--- a/phalcon.docx
+++ b/phalcon.docx
@@ -6,9 +6,15 @@
       <w:r>
         <w:t>Tutorial phalcon</w:t>
       </w:r>
+    </w:p>
+    <w:p>
+      <w:r>
+        <w:t>Apa itu phalcon?</w:t>
+      </w:r>
       <w:bookmarkStart w:id="0" w:name="_GoBack"/>
       <w:bookmarkEnd w:id="0"/>
     </w:p>
+    <w:p/>
     <w:sectPr>
       <w:pgSz w:w="11906" w:h="16838"/>
       <w:pgMar w:top="1440" w:right="1440" w:bottom="1440" w:left="1440" w:header="708" w:footer="708" w:gutter="0"/>

--- a/phalcon.docx
+++ b/phalcon.docx
@@ -11,10 +11,111 @@
       <w:r>
         <w:t>Apa itu phalcon?</w:t>
       </w:r>
+    </w:p>
+    <w:p>
+      <w:pPr>
+        <w:rPr>
+          <w:color w:val="323232"/>
+          <w:sz w:val="27"/>
+          <w:szCs w:val="27"/>
+          <w:shd w:val="clear" w:color="auto" w:fill="FFFFFF"/>
+        </w:rPr>
+      </w:pPr>
+      <w:r>
+        <w:rPr>
+          <w:color w:val="323232"/>
+          <w:sz w:val="27"/>
+          <w:szCs w:val="27"/>
+          <w:shd w:val="clear" w:color="auto" w:fill="FFFFFF"/>
+        </w:rPr>
+        <w:t>Phalcon merupakan</w:t>
+      </w:r>
+      <w:r>
+        <w:rPr>
+          <w:rStyle w:val="apple-converted-space"/>
+          <w:color w:val="323232"/>
+          <w:sz w:val="27"/>
+          <w:szCs w:val="27"/>
+          <w:shd w:val="clear" w:color="auto" w:fill="FFFFFF"/>
+        </w:rPr>
+        <w:t> </w:t>
+      </w:r>
+      <w:r>
+        <w:rPr>
+          <w:rStyle w:val="Emphasis"/>
+          <w:color w:val="323232"/>
+          <w:sz w:val="27"/>
+          <w:szCs w:val="27"/>
+          <w:shd w:val="clear" w:color="auto" w:fill="FFFFFF"/>
+        </w:rPr>
+        <w:t>framework</w:t>
+      </w:r>
+      <w:r>
+        <w:rPr>
+          <w:rStyle w:val="apple-converted-space"/>
+          <w:color w:val="323232"/>
+          <w:sz w:val="27"/>
+          <w:szCs w:val="27"/>
+          <w:shd w:val="clear" w:color="auto" w:fill="FFFFFF"/>
+        </w:rPr>
+        <w:t> </w:t>
+      </w:r>
+      <w:r>
+        <w:rPr>
+          <w:color w:val="323232"/>
+          <w:sz w:val="27"/>
+          <w:szCs w:val="27"/>
+          <w:shd w:val="clear" w:color="auto" w:fill="FFFFFF"/>
+        </w:rPr>
+        <w:t>PHP paling cepat saat ini. Kecepatan eksekusi programnya mengalahkan beberapa framework terkenal. Phalcon juga sempat menjadi perbincangan menarik di salah satu forum PHP Indonesia. Diawali dari thread salah satu anggota yang membagikan hasil survey Popular PHP Framework oleh SitePoint (http://www.sitepoint.com/best-php-frameworks-2014), selanjutnya banyak member yang berkomentar dan tidak menyangka bahwa nama yang terasa asing ini menempati urutan kedua terpopular setelah</w:t>
+      </w:r>
+      <w:r>
+        <w:rPr>
+          <w:rStyle w:val="apple-converted-space"/>
+          <w:color w:val="323232"/>
+          <w:sz w:val="27"/>
+          <w:szCs w:val="27"/>
+          <w:shd w:val="clear" w:color="auto" w:fill="FFFFFF"/>
+        </w:rPr>
+        <w:t> </w:t>
+      </w:r>
+      <w:hyperlink r:id="rId4" w:tgtFrame="_blank" w:history="1">
+        <w:r>
+          <w:rPr>
+            <w:rStyle w:val="Hyperlink"/>
+            <w:color w:val="1FBBA6"/>
+            <w:sz w:val="27"/>
+            <w:szCs w:val="27"/>
+            <w:u w:val="none"/>
+            <w:shd w:val="clear" w:color="auto" w:fill="FFFFFF"/>
+          </w:rPr>
+          <w:t>Laravel</w:t>
+        </w:r>
+      </w:hyperlink>
+      <w:r>
+        <w:rPr>
+          <w:rStyle w:val="apple-converted-space"/>
+          <w:color w:val="323232"/>
+          <w:sz w:val="27"/>
+          <w:szCs w:val="27"/>
+          <w:shd w:val="clear" w:color="auto" w:fill="FFFFFF"/>
+        </w:rPr>
+        <w:t> </w:t>
+      </w:r>
+      <w:r>
+        <w:rPr>
+          <w:color w:val="323232"/>
+          <w:sz w:val="27"/>
+          <w:szCs w:val="27"/>
+          <w:shd w:val="clear" w:color="auto" w:fill="FFFFFF"/>
+        </w:rPr>
+        <w:t>dengan perolehan 16.73%.</w:t>
+      </w:r>
+    </w:p>
+    <w:p>
       <w:bookmarkStart w:id="0" w:name="_GoBack"/>
       <w:bookmarkEnd w:id="0"/>
     </w:p>
-    <w:p/>
     <w:sectPr>
       <w:pgSz w:w="11906" w:h="16838"/>
       <w:pgMar w:top="1440" w:right="1440" w:bottom="1440" w:left="1440" w:header="708" w:footer="708" w:gutter="0"/>
@@ -446,6 +547,34 @@
     <w:semiHidden/>
     <w:unhideWhenUsed/>
   </w:style>
+  <w:style w:type="character" w:customStyle="1" w:styleId="apple-converted-space">
+    <w:name w:val="apple-converted-space"/>
+    <w:basedOn w:val="DefaultParagraphFont"/>
+    <w:rsid w:val="00FB4D93"/>
+  </w:style>
+  <w:style w:type="character" w:styleId="Emphasis">
+    <w:name w:val="Emphasis"/>
+    <w:basedOn w:val="DefaultParagraphFont"/>
+    <w:uiPriority w:val="20"/>
+    <w:qFormat/>
+    <w:rsid w:val="00FB4D93"/>
+    <w:rPr>
+      <w:i/>
+      <w:iCs/>
+    </w:rPr>
+  </w:style>
+  <w:style w:type="character" w:styleId="Hyperlink">
+    <w:name w:val="Hyperlink"/>
+    <w:basedOn w:val="DefaultParagraphFont"/>
+    <w:uiPriority w:val="99"/>
+    <w:semiHidden/>
+    <w:unhideWhenUsed/>
+    <w:rsid w:val="00FB4D93"/>
+    <w:rPr>
+      <w:color w:val="0000FF"/>
+      <w:u w:val="single"/>
+    </w:rPr>
+  </w:style>
 </w:styles>
 </file>
 

--- a/phalcon.docx
+++ b/phalcon.docx
@@ -8,8 +8,13 @@
       </w:r>
     </w:p>
     <w:p>
-      <w:r>
-        <w:t>Apa itu phalcon?</w:t>
+      <w:proofErr w:type="gramStart"/>
+      <w:r>
+        <w:t>Apa</w:t>
+      </w:r>
+      <w:proofErr w:type="gramEnd"/>
+      <w:r>
+        <w:t xml:space="preserve"> itu phalcon?</w:t>
       </w:r>
     </w:p>
     <w:p>
@@ -67,7 +72,27 @@
           <w:szCs w:val="27"/>
           <w:shd w:val="clear" w:color="auto" w:fill="FFFFFF"/>
         </w:rPr>
-        <w:t>PHP paling cepat saat ini. Kecepatan eksekusi programnya mengalahkan beberapa framework terkenal. Phalcon juga sempat menjadi perbincangan menarik di salah satu forum PHP Indonesia. Diawali dari thread salah satu anggota yang membagikan hasil survey Popular PHP Framework oleh SitePoint (http://www.sitepoint.com/best-php-frameworks-2014), selanjutnya banyak member yang berkomentar dan tidak menyangka bahwa nama yang terasa asing ini menempati urutan kedua terpopular setelah</w:t>
+        <w:t xml:space="preserve">PHP paling cepat saat ini. Kecepatan eksekusi programnya mengalahkan beberapa framework terkenal. Phalcon juga sempat menjadi perbincangan menarik di salah satu forum PHP Indonesia. Diawali dari thread salah satu anggota yang membagikan hasil survey Popular PHP Framework oleh SitePoint (http://www.sitepoint.com/best-php-frameworks-2014), selanjutnya banyak member yang berkomentar dan tidak menyangka bahwa </w:t>
+      </w:r>
+      <w:proofErr w:type="gramStart"/>
+      <w:r>
+        <w:rPr>
+          <w:color w:val="323232"/>
+          <w:sz w:val="27"/>
+          <w:szCs w:val="27"/>
+          <w:shd w:val="clear" w:color="auto" w:fill="FFFFFF"/>
+        </w:rPr>
+        <w:t>nama</w:t>
+      </w:r>
+      <w:proofErr w:type="gramEnd"/>
+      <w:r>
+        <w:rPr>
+          <w:color w:val="323232"/>
+          <w:sz w:val="27"/>
+          <w:szCs w:val="27"/>
+          <w:shd w:val="clear" w:color="auto" w:fill="FFFFFF"/>
+        </w:rPr>
+        <w:t xml:space="preserve"> yang terasa asing ini menempati urutan kedua terpopular setelah</w:t>
       </w:r>
       <w:r>
         <w:rPr>
@@ -113,9 +138,116 @@
       </w:r>
     </w:p>
     <w:p>
+      <w:pPr>
+        <w:rPr>
+          <w:color w:val="323232"/>
+          <w:sz w:val="27"/>
+          <w:szCs w:val="27"/>
+          <w:shd w:val="clear" w:color="auto" w:fill="FFFFFF"/>
+        </w:rPr>
+      </w:pPr>
+      <w:r>
+        <w:rPr>
+          <w:color w:val="323232"/>
+          <w:sz w:val="27"/>
+          <w:szCs w:val="27"/>
+          <w:shd w:val="clear" w:color="auto" w:fill="FFFFFF"/>
+        </w:rPr>
+        <w:t>Project Phalcon sendiri sebenarnya sudah dimulai sejak 2012, kemudian baru meraih</w:t>
+      </w:r>
+      <w:r>
+        <w:rPr>
+          <w:rStyle w:val="apple-converted-space"/>
+          <w:color w:val="323232"/>
+          <w:sz w:val="27"/>
+          <w:szCs w:val="27"/>
+          <w:shd w:val="clear" w:color="auto" w:fill="FFFFFF"/>
+        </w:rPr>
+        <w:t> </w:t>
+      </w:r>
+      <w:r>
+        <w:rPr>
+          <w:rStyle w:val="Emphasis"/>
+          <w:color w:val="323232"/>
+          <w:sz w:val="27"/>
+          <w:szCs w:val="27"/>
+          <w:shd w:val="clear" w:color="auto" w:fill="FFFFFF"/>
+        </w:rPr>
+        <w:t>stable release</w:t>
+      </w:r>
+      <w:proofErr w:type="gramStart"/>
+      <w:r>
+        <w:rPr>
+          <w:rStyle w:val="Emphasis"/>
+          <w:color w:val="323232"/>
+          <w:sz w:val="27"/>
+          <w:szCs w:val="27"/>
+          <w:shd w:val="clear" w:color="auto" w:fill="FFFFFF"/>
+        </w:rPr>
+        <w:t> </w:t>
+      </w:r>
+      <w:r>
+        <w:rPr>
+          <w:color w:val="323232"/>
+          <w:sz w:val="27"/>
+          <w:szCs w:val="27"/>
+          <w:shd w:val="clear" w:color="auto" w:fill="FFFFFF"/>
+        </w:rPr>
+        <w:t> tidak</w:t>
+      </w:r>
+      <w:proofErr w:type="gramEnd"/>
+      <w:r>
+        <w:rPr>
+          <w:color w:val="323232"/>
+          <w:sz w:val="27"/>
+          <w:szCs w:val="27"/>
+          <w:shd w:val="clear" w:color="auto" w:fill="FFFFFF"/>
+        </w:rPr>
+        <w:t xml:space="preserve"> lama ini tepatnya pada 6 June 2014. Framework ini ditulis dalam bahasa C, C++, dan PHP. Phalcon juga menggunakan pola MVC seperti halnya</w:t>
+      </w:r>
+      <w:r>
+        <w:rPr>
+          <w:rStyle w:val="apple-converted-space"/>
+          <w:color w:val="323232"/>
+          <w:sz w:val="27"/>
+          <w:szCs w:val="27"/>
+          <w:shd w:val="clear" w:color="auto" w:fill="FFFFFF"/>
+        </w:rPr>
+        <w:t> </w:t>
+      </w:r>
+      <w:r>
+        <w:rPr>
+          <w:rStyle w:val="Emphasis"/>
+          <w:color w:val="323232"/>
+          <w:sz w:val="27"/>
+          <w:szCs w:val="27"/>
+          <w:shd w:val="clear" w:color="auto" w:fill="FFFFFF"/>
+        </w:rPr>
+        <w:t>framework</w:t>
+      </w:r>
+      <w:r>
+        <w:rPr>
+          <w:rStyle w:val="apple-converted-space"/>
+          <w:color w:val="323232"/>
+          <w:sz w:val="27"/>
+          <w:szCs w:val="27"/>
+          <w:shd w:val="clear" w:color="auto" w:fill="FFFFFF"/>
+        </w:rPr>
+        <w:t> </w:t>
+      </w:r>
+      <w:r>
+        <w:rPr>
+          <w:color w:val="323232"/>
+          <w:sz w:val="27"/>
+          <w:szCs w:val="27"/>
+          <w:shd w:val="clear" w:color="auto" w:fill="FFFFFF"/>
+        </w:rPr>
+        <w:t>popular lainnya seperti Cake, Codeigniter, Yii, Laravel, dll. Catatan penting yang harus kita tahu, ternyata wujud Phalcon adalah PHP C-Extension. Phalcon tidak ditulis dalam plain PHP.</w:t>
+      </w:r>
       <w:bookmarkStart w:id="0" w:name="_GoBack"/>
       <w:bookmarkEnd w:id="0"/>
     </w:p>
+    <w:p/>
     <w:sectPr>
       <w:pgSz w:w="11906" w:h="16838"/>
       <w:pgMar w:top="1440" w:right="1440" w:bottom="1440" w:left="1440" w:header="708" w:footer="708" w:gutter="0"/>

--- a/phalcon.docx
+++ b/phalcon.docx
@@ -243,6 +243,103 @@
           <w:shd w:val="clear" w:color="auto" w:fill="FFFFFF"/>
         </w:rPr>
         <w:t>popular lainnya seperti Cake, Codeigniter, Yii, Laravel, dll. Catatan penting yang harus kita tahu, ternyata wujud Phalcon adalah PHP C-Extension. Phalcon tidak ditulis dalam plain PHP.</w:t>
+      </w:r>
+    </w:p>
+    <w:p>
+      <w:pPr>
+        <w:rPr>
+          <w:color w:val="323232"/>
+          <w:sz w:val="27"/>
+          <w:szCs w:val="27"/>
+          <w:shd w:val="clear" w:color="auto" w:fill="FFFFFF"/>
+        </w:rPr>
+      </w:pPr>
+      <w:r>
+        <w:rPr>
+          <w:color w:val="323232"/>
+          <w:sz w:val="27"/>
+          <w:szCs w:val="27"/>
+          <w:shd w:val="clear" w:color="auto" w:fill="FFFFFF"/>
+        </w:rPr>
+        <w:t xml:space="preserve">Kamu tidak </w:t>
+      </w:r>
+      <w:proofErr w:type="gramStart"/>
+      <w:r>
+        <w:rPr>
+          <w:color w:val="323232"/>
+          <w:sz w:val="27"/>
+          <w:szCs w:val="27"/>
+          <w:shd w:val="clear" w:color="auto" w:fill="FFFFFF"/>
+        </w:rPr>
+        <w:t>akan</w:t>
+      </w:r>
+      <w:proofErr w:type="gramEnd"/>
+      <w:r>
+        <w:rPr>
+          <w:color w:val="323232"/>
+          <w:sz w:val="27"/>
+          <w:szCs w:val="27"/>
+          <w:shd w:val="clear" w:color="auto" w:fill="FFFFFF"/>
+        </w:rPr>
+        <w:t xml:space="preserve"> menemukan folder berisi file .php seperti halnya</w:t>
+      </w:r>
+      <w:r>
+        <w:rPr>
+          <w:rStyle w:val="apple-converted-space"/>
+          <w:color w:val="323232"/>
+          <w:sz w:val="27"/>
+          <w:szCs w:val="27"/>
+          <w:shd w:val="clear" w:color="auto" w:fill="FFFFFF"/>
+        </w:rPr>
+        <w:t> </w:t>
+      </w:r>
+      <w:r>
+        <w:rPr>
+          <w:rStyle w:val="Emphasis"/>
+          <w:color w:val="323232"/>
+          <w:sz w:val="27"/>
+          <w:szCs w:val="27"/>
+          <w:shd w:val="clear" w:color="auto" w:fill="FFFFFF"/>
+        </w:rPr>
+        <w:t>framework</w:t>
+      </w:r>
+      <w:r>
+        <w:rPr>
+          <w:color w:val="323232"/>
+          <w:sz w:val="27"/>
+          <w:szCs w:val="27"/>
+          <w:shd w:val="clear" w:color="auto" w:fill="FFFFFF"/>
+        </w:rPr>
+        <w:t>lain. Contoh extension sendiri seperti yang biasa kita gunakan BCMath, Ctype, FTP, MySQL, ODBC, Overload, PCRE, Session dan Curl.  Jika sudah terpasang, kita dapat memanggil fungsi tersebut langsung di</w:t>
+      </w:r>
+      <w:r>
+        <w:rPr>
+          <w:rStyle w:val="apple-converted-space"/>
+          <w:color w:val="323232"/>
+          <w:sz w:val="27"/>
+          <w:szCs w:val="27"/>
+          <w:shd w:val="clear" w:color="auto" w:fill="FFFFFF"/>
+        </w:rPr>
+        <w:t> </w:t>
+      </w:r>
+      <w:r>
+        <w:rPr>
+          <w:rStyle w:val="Emphasis"/>
+          <w:color w:val="323232"/>
+          <w:sz w:val="27"/>
+          <w:szCs w:val="27"/>
+          <w:shd w:val="clear" w:color="auto" w:fill="FFFFFF"/>
+        </w:rPr>
+        <w:t>source code</w:t>
+      </w:r>
+      <w:r>
+        <w:rPr>
+          <w:color w:val="323232"/>
+          <w:sz w:val="27"/>
+          <w:szCs w:val="27"/>
+          <w:shd w:val="clear" w:color="auto" w:fill="FFFFFF"/>
+        </w:rPr>
+        <w:t>php.</w:t>
       </w:r>
       <w:bookmarkStart w:id="0" w:name="_GoBack"/>
       <w:bookmarkEnd w:id="0"/>

--- a/phalcon.docx
+++ b/phalcon.docx
@@ -340,6 +340,45 @@
           <w:shd w:val="clear" w:color="auto" w:fill="FFFFFF"/>
         </w:rPr>
         <w:t>php.</w:t>
+      </w:r>
+    </w:p>
+    <w:p>
+      <w:pPr>
+        <w:rPr>
+          <w:color w:val="323232"/>
+          <w:sz w:val="27"/>
+          <w:szCs w:val="27"/>
+          <w:shd w:val="clear" w:color="auto" w:fill="FFFFFF"/>
+        </w:rPr>
+      </w:pPr>
+      <w:r>
+        <w:rPr>
+          <w:color w:val="323232"/>
+          <w:sz w:val="27"/>
+          <w:szCs w:val="27"/>
+          <w:shd w:val="clear" w:color="auto" w:fill="FFFFFF"/>
+        </w:rPr>
+        <w:t xml:space="preserve">Phalcon dibungkus dalam ekstensi C, bertujuan untuk menangani lebih banyak request. Jika ditulis dalam C maka kecepatan eksekusi program </w:t>
+      </w:r>
+      <w:proofErr w:type="gramStart"/>
+      <w:r>
+        <w:rPr>
+          <w:color w:val="323232"/>
+          <w:sz w:val="27"/>
+          <w:szCs w:val="27"/>
+          <w:shd w:val="clear" w:color="auto" w:fill="FFFFFF"/>
+        </w:rPr>
+        <w:t>akan</w:t>
+      </w:r>
+      <w:proofErr w:type="gramEnd"/>
+      <w:r>
+        <w:rPr>
+          <w:color w:val="323232"/>
+          <w:sz w:val="27"/>
+          <w:szCs w:val="27"/>
+          <w:shd w:val="clear" w:color="auto" w:fill="FFFFFF"/>
+        </w:rPr>
+        <w:t xml:space="preserve"> lebih cepat dan penggunaan resource juga berkurang.</w:t>
       </w:r>
       <w:bookmarkStart w:id="0" w:name="_GoBack"/>
       <w:bookmarkEnd w:id="0"/>

--- a/phalcon.docx
+++ b/phalcon.docx
@@ -379,6 +379,74 @@
           <w:shd w:val="clear" w:color="auto" w:fill="FFFFFF"/>
         </w:rPr>
         <w:t xml:space="preserve"> lebih cepat dan penggunaan resource juga berkurang.</w:t>
+      </w:r>
+    </w:p>
+    <w:p>
+      <w:pPr>
+        <w:rPr>
+          <w:color w:val="323232"/>
+          <w:sz w:val="27"/>
+          <w:szCs w:val="27"/>
+          <w:shd w:val="clear" w:color="auto" w:fill="FFFFFF"/>
+        </w:rPr>
+      </w:pPr>
+      <w:r>
+        <w:rPr>
+          <w:color w:val="323232"/>
+          <w:sz w:val="27"/>
+          <w:szCs w:val="27"/>
+          <w:shd w:val="clear" w:color="auto" w:fill="FFFFFF"/>
+        </w:rPr>
+        <w:t xml:space="preserve">Sebagai framework, Phalcon pun sudah menyediakan berbagai alat perang yang kita butuhkan </w:t>
+      </w:r>
+      <w:proofErr w:type="gramStart"/>
+      <w:r>
+        <w:rPr>
+          <w:color w:val="323232"/>
+          <w:sz w:val="27"/>
+          <w:szCs w:val="27"/>
+          <w:shd w:val="clear" w:color="auto" w:fill="FFFFFF"/>
+        </w:rPr>
+        <w:t>seperti :</w:t>
+      </w:r>
+      <w:proofErr w:type="gramEnd"/>
+      <w:r>
+        <w:rPr>
+          <w:color w:val="323232"/>
+          <w:sz w:val="27"/>
+          <w:szCs w:val="27"/>
+          <w:shd w:val="clear" w:color="auto" w:fill="FFFFFF"/>
+        </w:rPr>
+        <w:t xml:space="preserve"> ORM, Pagination, Cache, Form Builder, dan Template Engine bernama</w:t>
+      </w:r>
+      <w:r>
+        <w:rPr>
+          <w:rStyle w:val="apple-converted-space"/>
+          <w:color w:val="323232"/>
+          <w:sz w:val="27"/>
+          <w:szCs w:val="27"/>
+          <w:shd w:val="clear" w:color="auto" w:fill="FFFFFF"/>
+        </w:rPr>
+        <w:t> </w:t>
+      </w:r>
+      <w:r>
+        <w:rPr>
+          <w:rStyle w:val="Strong"/>
+          <w:color w:val="323232"/>
+          <w:sz w:val="27"/>
+          <w:szCs w:val="27"/>
+          <w:shd w:val="clear" w:color="auto" w:fill="FFFFFF"/>
+        </w:rPr>
+        <w:t>Volt</w:t>
+      </w:r>
+      <w:r>
+        <w:rPr>
+          <w:color w:val="323232"/>
+          <w:sz w:val="27"/>
+          <w:szCs w:val="27"/>
+          <w:shd w:val="clear" w:color="auto" w:fill="FFFFFF"/>
+        </w:rPr>
+        <w:t>. Kamu bisa lihat lebih lengkap disini http://docs.phalconphp.com</w:t>
       </w:r>
       <w:bookmarkStart w:id="0" w:name="_GoBack"/>
       <w:bookmarkEnd w:id="0"/>
@@ -843,6 +911,17 @@
       <w:u w:val="single"/>
     </w:rPr>
   </w:style>
+  <w:style w:type="character" w:styleId="Strong">
+    <w:name w:val="Strong"/>
+    <w:basedOn w:val="DefaultParagraphFont"/>
+    <w:uiPriority w:val="22"/>
+    <w:qFormat/>
+    <w:rsid w:val="00E0489A"/>
+    <w:rPr>
+      <w:b/>
+      <w:bCs/>
+    </w:rPr>
+  </w:style>
 </w:styles>
 </file>
 

--- a/phalcon.docx
+++ b/phalcon.docx
@@ -446,8 +446,48 @@
           <w:szCs w:val="27"/>
           <w:shd w:val="clear" w:color="auto" w:fill="FFFFFF"/>
         </w:rPr>
-        <w:t>. Kamu bisa lihat lebih lengkap disini http://docs.phalconphp.com</w:t>
-      </w:r>
+        <w:t xml:space="preserve">. Kamu bisa lihat lebih lengkap disini </w:t>
+      </w:r>
+      <w:hyperlink r:id="rId5" w:history="1">
+        <w:r>
+          <w:rPr>
+            <w:rStyle w:val="Hyperlink"/>
+            <w:sz w:val="27"/>
+            <w:szCs w:val="27"/>
+            <w:shd w:val="clear" w:color="auto" w:fill="FFFFFF"/>
+          </w:rPr>
+          <w:t>http://docs.phalconphp.com</w:t>
+        </w:r>
+      </w:hyperlink>
+    </w:p>
+    <w:p>
+      <w:pPr>
+        <w:rPr>
+          <w:color w:val="323232"/>
+          <w:sz w:val="27"/>
+          <w:szCs w:val="27"/>
+          <w:shd w:val="clear" w:color="auto" w:fill="FFFFFF"/>
+        </w:rPr>
+      </w:pPr>
+      <w:r>
+        <w:rPr>
+          <w:color w:val="323232"/>
+          <w:sz w:val="27"/>
+          <w:szCs w:val="27"/>
+          <w:shd w:val="clear" w:color="auto" w:fill="FFFFFF"/>
+        </w:rPr>
+        <w:t>Download</w:t>
+      </w:r>
+    </w:p>
+    <w:p>
+      <w:pPr>
+        <w:rPr>
+          <w:color w:val="323232"/>
+          <w:sz w:val="27"/>
+          <w:szCs w:val="27"/>
+          <w:shd w:val="clear" w:color="auto" w:fill="FFFFFF"/>
+        </w:rPr>
+      </w:pPr>
       <w:bookmarkStart w:id="0" w:name="_GoBack"/>
       <w:bookmarkEnd w:id="0"/>
     </w:p>
@@ -903,7 +943,6 @@
     <w:name w:val="Hyperlink"/>
     <w:basedOn w:val="DefaultParagraphFont"/>
     <w:uiPriority w:val="99"/>
-    <w:semiHidden/>
     <w:unhideWhenUsed/>
     <w:rsid w:val="00FB4D93"/>
     <w:rPr>

--- a/phalcon.docx
+++ b/phalcon.docx
@@ -8,13 +8,8 @@
       </w:r>
     </w:p>
     <w:p>
-      <w:proofErr w:type="gramStart"/>
-      <w:r>
-        <w:t>Apa</w:t>
-      </w:r>
-      <w:proofErr w:type="gramEnd"/>
-      <w:r>
-        <w:t xml:space="preserve"> itu phalcon?</w:t>
+      <w:r>
+        <w:t>Apa itu phalcon?</w:t>
       </w:r>
     </w:p>
     <w:p>
@@ -72,27 +67,7 @@
           <w:szCs w:val="27"/>
           <w:shd w:val="clear" w:color="auto" w:fill="FFFFFF"/>
         </w:rPr>
-        <w:t xml:space="preserve">PHP paling cepat saat ini. Kecepatan eksekusi programnya mengalahkan beberapa framework terkenal. Phalcon juga sempat menjadi perbincangan menarik di salah satu forum PHP Indonesia. Diawali dari thread salah satu anggota yang membagikan hasil survey Popular PHP Framework oleh SitePoint (http://www.sitepoint.com/best-php-frameworks-2014), selanjutnya banyak member yang berkomentar dan tidak menyangka bahwa </w:t>
-      </w:r>
-      <w:proofErr w:type="gramStart"/>
-      <w:r>
-        <w:rPr>
-          <w:color w:val="323232"/>
-          <w:sz w:val="27"/>
-          <w:szCs w:val="27"/>
-          <w:shd w:val="clear" w:color="auto" w:fill="FFFFFF"/>
-        </w:rPr>
-        <w:t>nama</w:t>
-      </w:r>
-      <w:proofErr w:type="gramEnd"/>
-      <w:r>
-        <w:rPr>
-          <w:color w:val="323232"/>
-          <w:sz w:val="27"/>
-          <w:szCs w:val="27"/>
-          <w:shd w:val="clear" w:color="auto" w:fill="FFFFFF"/>
-        </w:rPr>
-        <w:t xml:space="preserve"> yang terasa asing ini menempati urutan kedua terpopular setelah</w:t>
+        <w:t>PHP paling cepat saat ini. Kecepatan eksekusi programnya mengalahkan beberapa framework terkenal. Phalcon juga sempat menjadi perbincangan menarik di salah satu forum PHP Indonesia. Diawali dari thread salah satu anggota yang membagikan hasil survey Popular PHP Framework oleh SitePoint (http://www.sitepoint.com/best-php-frameworks-2014), selanjutnya banyak member yang berkomentar dan tidak menyangka bahwa nama yang terasa asing ini menempati urutan kedua terpopular setelah</w:t>
       </w:r>
       <w:r>
         <w:rPr>
@@ -173,37 +148,16 @@
           <w:szCs w:val="27"/>
           <w:shd w:val="clear" w:color="auto" w:fill="FFFFFF"/>
         </w:rPr>
-        <w:t>stable release</w:t>
-      </w:r>
-      <w:proofErr w:type="gramStart"/>
-      <w:r>
-        <w:rPr>
-          <w:rStyle w:val="Emphasis"/>
-          <w:color w:val="323232"/>
-          <w:sz w:val="27"/>
-          <w:szCs w:val="27"/>
-          <w:shd w:val="clear" w:color="auto" w:fill="FFFFFF"/>
-        </w:rPr>
-        <w:t> </w:t>
-      </w:r>
-      <w:r>
-        <w:rPr>
-          <w:color w:val="323232"/>
-          <w:sz w:val="27"/>
-          <w:szCs w:val="27"/>
-          <w:shd w:val="clear" w:color="auto" w:fill="FFFFFF"/>
-        </w:rPr>
-        <w:t> tidak</w:t>
-      </w:r>
-      <w:proofErr w:type="gramEnd"/>
-      <w:r>
-        <w:rPr>
-          <w:color w:val="323232"/>
-          <w:sz w:val="27"/>
-          <w:szCs w:val="27"/>
-          <w:shd w:val="clear" w:color="auto" w:fill="FFFFFF"/>
-        </w:rPr>
-        <w:t xml:space="preserve"> lama ini tepatnya pada 6 June 2014. Framework ini ditulis dalam bahasa C, C++, dan PHP. Phalcon juga menggunakan pola MVC seperti halnya</w:t>
+        <w:t>stable release </w:t>
+      </w:r>
+      <w:r>
+        <w:rPr>
+          <w:color w:val="323232"/>
+          <w:sz w:val="27"/>
+          <w:szCs w:val="27"/>
+          <w:shd w:val="clear" w:color="auto" w:fill="FFFFFF"/>
+        </w:rPr>
+        <w:t> tidak lama ini tepatnya pada 6 June 2014. Framework ini ditulis dalam bahasa C, C++, dan PHP. Phalcon juga menggunakan pola MVC seperti halnya</w:t>
       </w:r>
       <w:r>
         <w:rPr>
@@ -261,27 +215,7 @@
           <w:szCs w:val="27"/>
           <w:shd w:val="clear" w:color="auto" w:fill="FFFFFF"/>
         </w:rPr>
-        <w:t xml:space="preserve">Kamu tidak </w:t>
-      </w:r>
-      <w:proofErr w:type="gramStart"/>
-      <w:r>
-        <w:rPr>
-          <w:color w:val="323232"/>
-          <w:sz w:val="27"/>
-          <w:szCs w:val="27"/>
-          <w:shd w:val="clear" w:color="auto" w:fill="FFFFFF"/>
-        </w:rPr>
-        <w:t>akan</w:t>
-      </w:r>
-      <w:proofErr w:type="gramEnd"/>
-      <w:r>
-        <w:rPr>
-          <w:color w:val="323232"/>
-          <w:sz w:val="27"/>
-          <w:szCs w:val="27"/>
-          <w:shd w:val="clear" w:color="auto" w:fill="FFFFFF"/>
-        </w:rPr>
-        <w:t xml:space="preserve"> menemukan folder berisi file .php seperti halnya</w:t>
+        <w:t>Kamu tidak akan menemukan folder berisi file .php seperti halnya</w:t>
       </w:r>
       <w:r>
         <w:rPr>
@@ -358,27 +292,7 @@
           <w:szCs w:val="27"/>
           <w:shd w:val="clear" w:color="auto" w:fill="FFFFFF"/>
         </w:rPr>
-        <w:t xml:space="preserve">Phalcon dibungkus dalam ekstensi C, bertujuan untuk menangani lebih banyak request. Jika ditulis dalam C maka kecepatan eksekusi program </w:t>
-      </w:r>
-      <w:proofErr w:type="gramStart"/>
-      <w:r>
-        <w:rPr>
-          <w:color w:val="323232"/>
-          <w:sz w:val="27"/>
-          <w:szCs w:val="27"/>
-          <w:shd w:val="clear" w:color="auto" w:fill="FFFFFF"/>
-        </w:rPr>
-        <w:t>akan</w:t>
-      </w:r>
-      <w:proofErr w:type="gramEnd"/>
-      <w:r>
-        <w:rPr>
-          <w:color w:val="323232"/>
-          <w:sz w:val="27"/>
-          <w:szCs w:val="27"/>
-          <w:shd w:val="clear" w:color="auto" w:fill="FFFFFF"/>
-        </w:rPr>
-        <w:t xml:space="preserve"> lebih cepat dan penggunaan resource juga berkurang.</w:t>
+        <w:t>Phalcon dibungkus dalam ekstensi C, bertujuan untuk menangani lebih banyak request. Jika ditulis dalam C maka kecepatan eksekusi program akan lebih cepat dan penggunaan resource juga berkurang.</w:t>
       </w:r>
     </w:p>
     <w:p>
@@ -397,27 +311,7 @@
           <w:szCs w:val="27"/>
           <w:shd w:val="clear" w:color="auto" w:fill="FFFFFF"/>
         </w:rPr>
-        <w:t xml:space="preserve">Sebagai framework, Phalcon pun sudah menyediakan berbagai alat perang yang kita butuhkan </w:t>
-      </w:r>
-      <w:proofErr w:type="gramStart"/>
-      <w:r>
-        <w:rPr>
-          <w:color w:val="323232"/>
-          <w:sz w:val="27"/>
-          <w:szCs w:val="27"/>
-          <w:shd w:val="clear" w:color="auto" w:fill="FFFFFF"/>
-        </w:rPr>
-        <w:t>seperti :</w:t>
-      </w:r>
-      <w:proofErr w:type="gramEnd"/>
-      <w:r>
-        <w:rPr>
-          <w:color w:val="323232"/>
-          <w:sz w:val="27"/>
-          <w:szCs w:val="27"/>
-          <w:shd w:val="clear" w:color="auto" w:fill="FFFFFF"/>
-        </w:rPr>
-        <w:t xml:space="preserve"> ORM, Pagination, Cache, Form Builder, dan Template Engine bernama</w:t>
+        <w:t>Sebagai framework, Phalcon pun sudah menyediakan berbagai alat perang yang kita butuhkan seperti : ORM, Pagination, Cache, Form Builder, dan Template Engine bernama</w:t>
       </w:r>
       <w:r>
         <w:rPr>
@@ -469,15 +363,6 @@
           <w:shd w:val="clear" w:color="auto" w:fill="FFFFFF"/>
         </w:rPr>
       </w:pPr>
-      <w:r>
-        <w:rPr>
-          <w:color w:val="323232"/>
-          <w:sz w:val="27"/>
-          <w:szCs w:val="27"/>
-          <w:shd w:val="clear" w:color="auto" w:fill="FFFFFF"/>
-        </w:rPr>
-        <w:t>Download</w:t>
-      </w:r>
     </w:p>
     <w:p>
       <w:pPr>
@@ -490,6 +375,35 @@
       </w:pPr>
       <w:bookmarkStart w:id="0" w:name="_GoBack"/>
       <w:bookmarkEnd w:id="0"/>
+      <w:r>
+        <w:rPr>
+          <w:color w:val="323232"/>
+          <w:sz w:val="27"/>
+          <w:szCs w:val="27"/>
+          <w:shd w:val="clear" w:color="auto" w:fill="FFFFFF"/>
+        </w:rPr>
+        <w:t>Download</w:t>
+      </w:r>
+    </w:p>
+    <w:p>
+      <w:pPr>
+        <w:rPr>
+          <w:color w:val="323232"/>
+          <w:sz w:val="27"/>
+          <w:szCs w:val="27"/>
+          <w:shd w:val="clear" w:color="auto" w:fill="FFFFFF"/>
+        </w:rPr>
+      </w:pPr>
+      <w:r>
+        <w:rPr>
+          <w:rFonts w:ascii="Segoe UI" w:hAnsi="Segoe UI" w:cs="Segoe UI"/>
+          <w:color w:val="444444"/>
+          <w:sz w:val="21"/>
+          <w:szCs w:val="21"/>
+          <w:shd w:val="clear" w:color="auto" w:fill="FFFFFF"/>
+        </w:rPr>
+        <w:t>Linux/Unix/Mac</w:t>
+      </w:r>
     </w:p>
     <w:p/>
     <w:sectPr>

--- a/phalcon.docx
+++ b/phalcon.docx
@@ -8,8 +8,13 @@
       </w:r>
     </w:p>
     <w:p>
-      <w:r>
-        <w:t>Apa itu phalcon?</w:t>
+      <w:proofErr w:type="gramStart"/>
+      <w:r>
+        <w:t>Apa</w:t>
+      </w:r>
+      <w:proofErr w:type="gramEnd"/>
+      <w:r>
+        <w:t xml:space="preserve"> itu phalcon?</w:t>
       </w:r>
     </w:p>
     <w:p>
@@ -67,7 +72,27 @@
           <w:szCs w:val="27"/>
           <w:shd w:val="clear" w:color="auto" w:fill="FFFFFF"/>
         </w:rPr>
-        <w:t>PHP paling cepat saat ini. Kecepatan eksekusi programnya mengalahkan beberapa framework terkenal. Phalcon juga sempat menjadi perbincangan menarik di salah satu forum PHP Indonesia. Diawali dari thread salah satu anggota yang membagikan hasil survey Popular PHP Framework oleh SitePoint (http://www.sitepoint.com/best-php-frameworks-2014), selanjutnya banyak member yang berkomentar dan tidak menyangka bahwa nama yang terasa asing ini menempati urutan kedua terpopular setelah</w:t>
+        <w:t xml:space="preserve">PHP paling cepat saat ini. Kecepatan eksekusi programnya mengalahkan beberapa framework terkenal. Phalcon juga sempat menjadi perbincangan menarik di salah satu forum PHP Indonesia. Diawali dari thread salah satu anggota yang membagikan hasil survey Popular PHP Framework oleh SitePoint (http://www.sitepoint.com/best-php-frameworks-2014), selanjutnya banyak member yang berkomentar dan tidak menyangka bahwa </w:t>
+      </w:r>
+      <w:proofErr w:type="gramStart"/>
+      <w:r>
+        <w:rPr>
+          <w:color w:val="323232"/>
+          <w:sz w:val="27"/>
+          <w:szCs w:val="27"/>
+          <w:shd w:val="clear" w:color="auto" w:fill="FFFFFF"/>
+        </w:rPr>
+        <w:t>nama</w:t>
+      </w:r>
+      <w:proofErr w:type="gramEnd"/>
+      <w:r>
+        <w:rPr>
+          <w:color w:val="323232"/>
+          <w:sz w:val="27"/>
+          <w:szCs w:val="27"/>
+          <w:shd w:val="clear" w:color="auto" w:fill="FFFFFF"/>
+        </w:rPr>
+        <w:t xml:space="preserve"> yang terasa asing ini menempati urutan kedua terpopular setelah</w:t>
       </w:r>
       <w:r>
         <w:rPr>
@@ -148,16 +173,37 @@
           <w:szCs w:val="27"/>
           <w:shd w:val="clear" w:color="auto" w:fill="FFFFFF"/>
         </w:rPr>
-        <w:t>stable release </w:t>
-      </w:r>
-      <w:r>
-        <w:rPr>
-          <w:color w:val="323232"/>
-          <w:sz w:val="27"/>
-          <w:szCs w:val="27"/>
-          <w:shd w:val="clear" w:color="auto" w:fill="FFFFFF"/>
-        </w:rPr>
-        <w:t> tidak lama ini tepatnya pada 6 June 2014. Framework ini ditulis dalam bahasa C, C++, dan PHP. Phalcon juga menggunakan pola MVC seperti halnya</w:t>
+        <w:t>stable release</w:t>
+      </w:r>
+      <w:proofErr w:type="gramStart"/>
+      <w:r>
+        <w:rPr>
+          <w:rStyle w:val="Emphasis"/>
+          <w:color w:val="323232"/>
+          <w:sz w:val="27"/>
+          <w:szCs w:val="27"/>
+          <w:shd w:val="clear" w:color="auto" w:fill="FFFFFF"/>
+        </w:rPr>
+        <w:t> </w:t>
+      </w:r>
+      <w:r>
+        <w:rPr>
+          <w:color w:val="323232"/>
+          <w:sz w:val="27"/>
+          <w:szCs w:val="27"/>
+          <w:shd w:val="clear" w:color="auto" w:fill="FFFFFF"/>
+        </w:rPr>
+        <w:t> tidak</w:t>
+      </w:r>
+      <w:proofErr w:type="gramEnd"/>
+      <w:r>
+        <w:rPr>
+          <w:color w:val="323232"/>
+          <w:sz w:val="27"/>
+          <w:szCs w:val="27"/>
+          <w:shd w:val="clear" w:color="auto" w:fill="FFFFFF"/>
+        </w:rPr>
+        <w:t xml:space="preserve"> lama ini tepatnya pada 6 June 2014. Framework ini ditulis dalam bahasa C, C++, dan PHP. Phalcon juga menggunakan pola MVC seperti halnya</w:t>
       </w:r>
       <w:r>
         <w:rPr>
@@ -215,7 +261,27 @@
           <w:szCs w:val="27"/>
           <w:shd w:val="clear" w:color="auto" w:fill="FFFFFF"/>
         </w:rPr>
-        <w:t>Kamu tidak akan menemukan folder berisi file .php seperti halnya</w:t>
+        <w:t xml:space="preserve">Kamu tidak </w:t>
+      </w:r>
+      <w:proofErr w:type="gramStart"/>
+      <w:r>
+        <w:rPr>
+          <w:color w:val="323232"/>
+          <w:sz w:val="27"/>
+          <w:szCs w:val="27"/>
+          <w:shd w:val="clear" w:color="auto" w:fill="FFFFFF"/>
+        </w:rPr>
+        <w:t>akan</w:t>
+      </w:r>
+      <w:proofErr w:type="gramEnd"/>
+      <w:r>
+        <w:rPr>
+          <w:color w:val="323232"/>
+          <w:sz w:val="27"/>
+          <w:szCs w:val="27"/>
+          <w:shd w:val="clear" w:color="auto" w:fill="FFFFFF"/>
+        </w:rPr>
+        <w:t xml:space="preserve"> menemukan folder berisi file .php seperti halnya</w:t>
       </w:r>
       <w:r>
         <w:rPr>
@@ -292,7 +358,27 @@
           <w:szCs w:val="27"/>
           <w:shd w:val="clear" w:color="auto" w:fill="FFFFFF"/>
         </w:rPr>
-        <w:t>Phalcon dibungkus dalam ekstensi C, bertujuan untuk menangani lebih banyak request. Jika ditulis dalam C maka kecepatan eksekusi program akan lebih cepat dan penggunaan resource juga berkurang.</w:t>
+        <w:t xml:space="preserve">Phalcon dibungkus dalam ekstensi C, bertujuan untuk menangani lebih banyak request. Jika ditulis dalam C maka kecepatan eksekusi program </w:t>
+      </w:r>
+      <w:proofErr w:type="gramStart"/>
+      <w:r>
+        <w:rPr>
+          <w:color w:val="323232"/>
+          <w:sz w:val="27"/>
+          <w:szCs w:val="27"/>
+          <w:shd w:val="clear" w:color="auto" w:fill="FFFFFF"/>
+        </w:rPr>
+        <w:t>akan</w:t>
+      </w:r>
+      <w:proofErr w:type="gramEnd"/>
+      <w:r>
+        <w:rPr>
+          <w:color w:val="323232"/>
+          <w:sz w:val="27"/>
+          <w:szCs w:val="27"/>
+          <w:shd w:val="clear" w:color="auto" w:fill="FFFFFF"/>
+        </w:rPr>
+        <w:t xml:space="preserve"> lebih cepat dan penggunaan resource juga berkurang.</w:t>
       </w:r>
     </w:p>
     <w:p>
@@ -311,7 +397,27 @@
           <w:szCs w:val="27"/>
           <w:shd w:val="clear" w:color="auto" w:fill="FFFFFF"/>
         </w:rPr>
-        <w:t>Sebagai framework, Phalcon pun sudah menyediakan berbagai alat perang yang kita butuhkan seperti : ORM, Pagination, Cache, Form Builder, dan Template Engine bernama</w:t>
+        <w:t xml:space="preserve">Sebagai framework, Phalcon pun sudah menyediakan berbagai alat perang yang kita butuhkan </w:t>
+      </w:r>
+      <w:proofErr w:type="gramStart"/>
+      <w:r>
+        <w:rPr>
+          <w:color w:val="323232"/>
+          <w:sz w:val="27"/>
+          <w:szCs w:val="27"/>
+          <w:shd w:val="clear" w:color="auto" w:fill="FFFFFF"/>
+        </w:rPr>
+        <w:t>seperti :</w:t>
+      </w:r>
+      <w:proofErr w:type="gramEnd"/>
+      <w:r>
+        <w:rPr>
+          <w:color w:val="323232"/>
+          <w:sz w:val="27"/>
+          <w:szCs w:val="27"/>
+          <w:shd w:val="clear" w:color="auto" w:fill="FFFFFF"/>
+        </w:rPr>
+        <w:t xml:space="preserve"> ORM, Pagination, Cache, Form Builder, dan Template Engine bernama</w:t>
       </w:r>
       <w:r>
         <w:rPr>
@@ -373,8 +479,6 @@
           <w:shd w:val="clear" w:color="auto" w:fill="FFFFFF"/>
         </w:rPr>
       </w:pPr>
-      <w:bookmarkStart w:id="0" w:name="_GoBack"/>
-      <w:bookmarkEnd w:id="0"/>
       <w:r>
         <w:rPr>
           <w:color w:val="323232"/>
@@ -405,7 +509,20 @@
         <w:t>Linux/Unix/Mac</w:t>
       </w:r>
     </w:p>
-    <w:p/>
+    <w:p>
+      <w:r>
+        <w:rPr>
+          <w:rFonts w:ascii="Segoe UI" w:hAnsi="Segoe UI" w:cs="Segoe UI"/>
+          <w:color w:val="444444"/>
+          <w:sz w:val="21"/>
+          <w:szCs w:val="21"/>
+          <w:shd w:val="clear" w:color="auto" w:fill="FFFFFF"/>
+        </w:rPr>
+        <w:t>#Ubuntu</w:t>
+      </w:r>
+      <w:bookmarkStart w:id="0" w:name="_GoBack"/>
+      <w:bookmarkEnd w:id="0"/>
+    </w:p>
     <w:sectPr>
       <w:pgSz w:w="11906" w:h="16838"/>
       <w:pgMar w:top="1440" w:right="1440" w:bottom="1440" w:left="1440" w:header="708" w:footer="708" w:gutter="0"/>

--- a/phalcon.docx
+++ b/phalcon.docx
@@ -8,13 +8,8 @@
       </w:r>
     </w:p>
     <w:p>
-      <w:proofErr w:type="gramStart"/>
-      <w:r>
-        <w:t>Apa</w:t>
-      </w:r>
-      <w:proofErr w:type="gramEnd"/>
-      <w:r>
-        <w:t xml:space="preserve"> itu phalcon?</w:t>
+      <w:r>
+        <w:t>Apa itu phalcon?</w:t>
       </w:r>
     </w:p>
     <w:p>
@@ -72,27 +67,7 @@
           <w:szCs w:val="27"/>
           <w:shd w:val="clear" w:color="auto" w:fill="FFFFFF"/>
         </w:rPr>
-        <w:t xml:space="preserve">PHP paling cepat saat ini. Kecepatan eksekusi programnya mengalahkan beberapa framework terkenal. Phalcon juga sempat menjadi perbincangan menarik di salah satu forum PHP Indonesia. Diawali dari thread salah satu anggota yang membagikan hasil survey Popular PHP Framework oleh SitePoint (http://www.sitepoint.com/best-php-frameworks-2014), selanjutnya banyak member yang berkomentar dan tidak menyangka bahwa </w:t>
-      </w:r>
-      <w:proofErr w:type="gramStart"/>
-      <w:r>
-        <w:rPr>
-          <w:color w:val="323232"/>
-          <w:sz w:val="27"/>
-          <w:szCs w:val="27"/>
-          <w:shd w:val="clear" w:color="auto" w:fill="FFFFFF"/>
-        </w:rPr>
-        <w:t>nama</w:t>
-      </w:r>
-      <w:proofErr w:type="gramEnd"/>
-      <w:r>
-        <w:rPr>
-          <w:color w:val="323232"/>
-          <w:sz w:val="27"/>
-          <w:szCs w:val="27"/>
-          <w:shd w:val="clear" w:color="auto" w:fill="FFFFFF"/>
-        </w:rPr>
-        <w:t xml:space="preserve"> yang terasa asing ini menempati urutan kedua terpopular setelah</w:t>
+        <w:t>PHP paling cepat saat ini. Kecepatan eksekusi programnya mengalahkan beberapa framework terkenal. Phalcon juga sempat menjadi perbincangan menarik di salah satu forum PHP Indonesia. Diawali dari thread salah satu anggota yang membagikan hasil survey Popular PHP Framework oleh SitePoint (http://www.sitepoint.com/best-php-frameworks-2014), selanjutnya banyak member yang berkomentar dan tidak menyangka bahwa nama yang terasa asing ini menempati urutan kedua terpopular setelah</w:t>
       </w:r>
       <w:r>
         <w:rPr>
@@ -173,9 +148,27 @@
           <w:szCs w:val="27"/>
           <w:shd w:val="clear" w:color="auto" w:fill="FFFFFF"/>
         </w:rPr>
-        <w:t>stable release</w:t>
-      </w:r>
-      <w:proofErr w:type="gramStart"/>
+        <w:t>stable release </w:t>
+      </w:r>
+      <w:r>
+        <w:rPr>
+          <w:color w:val="323232"/>
+          <w:sz w:val="27"/>
+          <w:szCs w:val="27"/>
+          <w:shd w:val="clear" w:color="auto" w:fill="FFFFFF"/>
+        </w:rPr>
+        <w:t> tidak lama ini tepatnya pada 6 June 2014. Framework ini ditulis dalam bahasa C, C++, dan PHP. Phalcon juga menggunakan pola MVC seperti halnya</w:t>
+      </w:r>
+      <w:r>
+        <w:rPr>
+          <w:rStyle w:val="apple-converted-space"/>
+          <w:color w:val="323232"/>
+          <w:sz w:val="27"/>
+          <w:szCs w:val="27"/>
+          <w:shd w:val="clear" w:color="auto" w:fill="FFFFFF"/>
+        </w:rPr>
+        <w:t> </w:t>
+      </w:r>
       <w:r>
         <w:rPr>
           <w:rStyle w:val="Emphasis"/>
@@ -184,6 +177,16 @@
           <w:szCs w:val="27"/>
           <w:shd w:val="clear" w:color="auto" w:fill="FFFFFF"/>
         </w:rPr>
+        <w:t>framework</w:t>
+      </w:r>
+      <w:r>
+        <w:rPr>
+          <w:rStyle w:val="apple-converted-space"/>
+          <w:color w:val="323232"/>
+          <w:sz w:val="27"/>
+          <w:szCs w:val="27"/>
+          <w:shd w:val="clear" w:color="auto" w:fill="FFFFFF"/>
+        </w:rPr>
         <w:t> </w:t>
       </w:r>
       <w:r>
@@ -193,17 +196,26 @@
           <w:szCs w:val="27"/>
           <w:shd w:val="clear" w:color="auto" w:fill="FFFFFF"/>
         </w:rPr>
-        <w:t> tidak</w:t>
-      </w:r>
-      <w:proofErr w:type="gramEnd"/>
-      <w:r>
-        <w:rPr>
-          <w:color w:val="323232"/>
-          <w:sz w:val="27"/>
-          <w:szCs w:val="27"/>
-          <w:shd w:val="clear" w:color="auto" w:fill="FFFFFF"/>
-        </w:rPr>
-        <w:t xml:space="preserve"> lama ini tepatnya pada 6 June 2014. Framework ini ditulis dalam bahasa C, C++, dan PHP. Phalcon juga menggunakan pola MVC seperti halnya</w:t>
+        <w:t>popular lainnya seperti Cake, Codeigniter, Yii, Laravel, dll. Catatan penting yang harus kita tahu, ternyata wujud Phalcon adalah PHP C-Extension. Phalcon tidak ditulis dalam plain PHP.</w:t>
+      </w:r>
+    </w:p>
+    <w:p>
+      <w:pPr>
+        <w:rPr>
+          <w:color w:val="323232"/>
+          <w:sz w:val="27"/>
+          <w:szCs w:val="27"/>
+          <w:shd w:val="clear" w:color="auto" w:fill="FFFFFF"/>
+        </w:rPr>
+      </w:pPr>
+      <w:r>
+        <w:rPr>
+          <w:color w:val="323232"/>
+          <w:sz w:val="27"/>
+          <w:szCs w:val="27"/>
+          <w:shd w:val="clear" w:color="auto" w:fill="FFFFFF"/>
+        </w:rPr>
+        <w:t>Kamu tidak akan menemukan folder berisi file .php seperti halnya</w:t>
       </w:r>
       <w:r>
         <w:rPr>
@@ -227,6 +239,15 @@
       </w:r>
       <w:r>
         <w:rPr>
+          <w:color w:val="323232"/>
+          <w:sz w:val="27"/>
+          <w:szCs w:val="27"/>
+          <w:shd w:val="clear" w:color="auto" w:fill="FFFFFF"/>
+        </w:rPr>
+        <w:t>lain. Contoh extension sendiri seperti yang biasa kita gunakan BCMath, Ctype, FTP, MySQL, ODBC, Overload, PCRE, Session dan Curl.  Jika sudah terpasang, kita dapat memanggil fungsi tersebut langsung di</w:t>
+      </w:r>
+      <w:r>
+        <w:rPr>
           <w:rStyle w:val="apple-converted-space"/>
           <w:color w:val="323232"/>
           <w:sz w:val="27"/>
@@ -237,12 +258,22 @@
       </w:r>
       <w:r>
         <w:rPr>
-          <w:color w:val="323232"/>
-          <w:sz w:val="27"/>
-          <w:szCs w:val="27"/>
-          <w:shd w:val="clear" w:color="auto" w:fill="FFFFFF"/>
-        </w:rPr>
-        <w:t>popular lainnya seperti Cake, Codeigniter, Yii, Laravel, dll. Catatan penting yang harus kita tahu, ternyata wujud Phalcon adalah PHP C-Extension. Phalcon tidak ditulis dalam plain PHP.</w:t>
+          <w:rStyle w:val="Emphasis"/>
+          <w:color w:val="323232"/>
+          <w:sz w:val="27"/>
+          <w:szCs w:val="27"/>
+          <w:shd w:val="clear" w:color="auto" w:fill="FFFFFF"/>
+        </w:rPr>
+        <w:t>source code</w:t>
+      </w:r>
+      <w:r>
+        <w:rPr>
+          <w:color w:val="323232"/>
+          <w:sz w:val="27"/>
+          <w:szCs w:val="27"/>
+          <w:shd w:val="clear" w:color="auto" w:fill="FFFFFF"/>
+        </w:rPr>
+        <w:t>php.</w:t>
       </w:r>
     </w:p>
     <w:p>
@@ -261,85 +292,7 @@
           <w:szCs w:val="27"/>
           <w:shd w:val="clear" w:color="auto" w:fill="FFFFFF"/>
         </w:rPr>
-        <w:t xml:space="preserve">Kamu tidak </w:t>
-      </w:r>
-      <w:proofErr w:type="gramStart"/>
-      <w:r>
-        <w:rPr>
-          <w:color w:val="323232"/>
-          <w:sz w:val="27"/>
-          <w:szCs w:val="27"/>
-          <w:shd w:val="clear" w:color="auto" w:fill="FFFFFF"/>
-        </w:rPr>
-        <w:t>akan</w:t>
-      </w:r>
-      <w:proofErr w:type="gramEnd"/>
-      <w:r>
-        <w:rPr>
-          <w:color w:val="323232"/>
-          <w:sz w:val="27"/>
-          <w:szCs w:val="27"/>
-          <w:shd w:val="clear" w:color="auto" w:fill="FFFFFF"/>
-        </w:rPr>
-        <w:t xml:space="preserve"> menemukan folder berisi file .php seperti halnya</w:t>
-      </w:r>
-      <w:r>
-        <w:rPr>
-          <w:rStyle w:val="apple-converted-space"/>
-          <w:color w:val="323232"/>
-          <w:sz w:val="27"/>
-          <w:szCs w:val="27"/>
-          <w:shd w:val="clear" w:color="auto" w:fill="FFFFFF"/>
-        </w:rPr>
-        <w:t> </w:t>
-      </w:r>
-      <w:r>
-        <w:rPr>
-          <w:rStyle w:val="Emphasis"/>
-          <w:color w:val="323232"/>
-          <w:sz w:val="27"/>
-          <w:szCs w:val="27"/>
-          <w:shd w:val="clear" w:color="auto" w:fill="FFFFFF"/>
-        </w:rPr>
-        <w:t>framework</w:t>
-      </w:r>
-      <w:r>
-        <w:rPr>
-          <w:color w:val="323232"/>
-          <w:sz w:val="27"/>
-          <w:szCs w:val="27"/>
-          <w:shd w:val="clear" w:color="auto" w:fill="FFFFFF"/>
-        </w:rPr>
-        <w:t>lain. Contoh extension sendiri seperti yang biasa kita gunakan BCMath, Ctype, FTP, MySQL, ODBC, Overload, PCRE, Session dan Curl.  Jika sudah terpasang, kita dapat memanggil fungsi tersebut langsung di</w:t>
-      </w:r>
-      <w:r>
-        <w:rPr>
-          <w:rStyle w:val="apple-converted-space"/>
-          <w:color w:val="323232"/>
-          <w:sz w:val="27"/>
-          <w:szCs w:val="27"/>
-          <w:shd w:val="clear" w:color="auto" w:fill="FFFFFF"/>
-        </w:rPr>
-        <w:t> </w:t>
-      </w:r>
-      <w:r>
-        <w:rPr>
-          <w:rStyle w:val="Emphasis"/>
-          <w:color w:val="323232"/>
-          <w:sz w:val="27"/>
-          <w:szCs w:val="27"/>
-          <w:shd w:val="clear" w:color="auto" w:fill="FFFFFF"/>
-        </w:rPr>
-        <w:t>source code</w:t>
-      </w:r>
-      <w:r>
-        <w:rPr>
-          <w:color w:val="323232"/>
-          <w:sz w:val="27"/>
-          <w:szCs w:val="27"/>
-          <w:shd w:val="clear" w:color="auto" w:fill="FFFFFF"/>
-        </w:rPr>
-        <w:t>php.</w:t>
+        <w:t>Phalcon dibungkus dalam ekstensi C, bertujuan untuk menangani lebih banyak request. Jika ditulis dalam C maka kecepatan eksekusi program akan lebih cepat dan penggunaan resource juga berkurang.</w:t>
       </w:r>
     </w:p>
     <w:p>
@@ -358,66 +311,7 @@
           <w:szCs w:val="27"/>
           <w:shd w:val="clear" w:color="auto" w:fill="FFFFFF"/>
         </w:rPr>
-        <w:t xml:space="preserve">Phalcon dibungkus dalam ekstensi C, bertujuan untuk menangani lebih banyak request. Jika ditulis dalam C maka kecepatan eksekusi program </w:t>
-      </w:r>
-      <w:proofErr w:type="gramStart"/>
-      <w:r>
-        <w:rPr>
-          <w:color w:val="323232"/>
-          <w:sz w:val="27"/>
-          <w:szCs w:val="27"/>
-          <w:shd w:val="clear" w:color="auto" w:fill="FFFFFF"/>
-        </w:rPr>
-        <w:t>akan</w:t>
-      </w:r>
-      <w:proofErr w:type="gramEnd"/>
-      <w:r>
-        <w:rPr>
-          <w:color w:val="323232"/>
-          <w:sz w:val="27"/>
-          <w:szCs w:val="27"/>
-          <w:shd w:val="clear" w:color="auto" w:fill="FFFFFF"/>
-        </w:rPr>
-        <w:t xml:space="preserve"> lebih cepat dan penggunaan resource juga berkurang.</w:t>
-      </w:r>
-    </w:p>
-    <w:p>
-      <w:pPr>
-        <w:rPr>
-          <w:color w:val="323232"/>
-          <w:sz w:val="27"/>
-          <w:szCs w:val="27"/>
-          <w:shd w:val="clear" w:color="auto" w:fill="FFFFFF"/>
-        </w:rPr>
-      </w:pPr>
-      <w:r>
-        <w:rPr>
-          <w:color w:val="323232"/>
-          <w:sz w:val="27"/>
-          <w:szCs w:val="27"/>
-          <w:shd w:val="clear" w:color="auto" w:fill="FFFFFF"/>
-        </w:rPr>
-        <w:t xml:space="preserve">Sebagai framework, Phalcon pun sudah menyediakan berbagai alat perang yang kita butuhkan </w:t>
-      </w:r>
-      <w:proofErr w:type="gramStart"/>
-      <w:r>
-        <w:rPr>
-          <w:color w:val="323232"/>
-          <w:sz w:val="27"/>
-          <w:szCs w:val="27"/>
-          <w:shd w:val="clear" w:color="auto" w:fill="FFFFFF"/>
-        </w:rPr>
-        <w:t>seperti :</w:t>
-      </w:r>
-      <w:proofErr w:type="gramEnd"/>
-      <w:r>
-        <w:rPr>
-          <w:color w:val="323232"/>
-          <w:sz w:val="27"/>
-          <w:szCs w:val="27"/>
-          <w:shd w:val="clear" w:color="auto" w:fill="FFFFFF"/>
-        </w:rPr>
-        <w:t xml:space="preserve"> ORM, Pagination, Cache, Form Builder, dan Template Engine bernama</w:t>
+        <w:t>Sebagai framework, Phalcon pun sudah menyediakan berbagai alat perang yang kita butuhkan seperti : ORM, Pagination, Cache, Form Builder, dan Template Engine bernama</w:t>
       </w:r>
       <w:r>
         <w:rPr>
@@ -510,7 +404,7 @@
       </w:r>
     </w:p>
     <w:p>
-      <w:r>
+      <w:pPr>
         <w:rPr>
           <w:rFonts w:ascii="Segoe UI" w:hAnsi="Segoe UI" w:cs="Segoe UI"/>
           <w:color w:val="444444"/>
@@ -518,8 +412,40 @@
           <w:szCs w:val="21"/>
           <w:shd w:val="clear" w:color="auto" w:fill="FFFFFF"/>
         </w:rPr>
+      </w:pPr>
+      <w:r>
+        <w:rPr>
+          <w:rFonts w:ascii="Segoe UI" w:hAnsi="Segoe UI" w:cs="Segoe UI"/>
+          <w:color w:val="444444"/>
+          <w:sz w:val="21"/>
+          <w:szCs w:val="21"/>
+          <w:shd w:val="clear" w:color="auto" w:fill="FFFFFF"/>
+        </w:rPr>
         <w:t>#Ubuntu</w:t>
       </w:r>
+    </w:p>
+    <w:p>
+      <w:pPr>
+        <w:rPr>
+          <w:rFonts w:ascii="Segoe UI" w:hAnsi="Segoe UI" w:cs="Segoe UI"/>
+          <w:color w:val="444444"/>
+          <w:sz w:val="21"/>
+          <w:szCs w:val="21"/>
+          <w:shd w:val="clear" w:color="auto" w:fill="FFFFFF"/>
+        </w:rPr>
+      </w:pPr>
+      <w:r>
+        <w:rPr>
+          <w:rFonts w:ascii="Segoe UI" w:hAnsi="Segoe UI" w:cs="Segoe UI"/>
+          <w:color w:val="444444"/>
+          <w:sz w:val="21"/>
+          <w:szCs w:val="21"/>
+          <w:shd w:val="clear" w:color="auto" w:fill="FFFFFF"/>
+        </w:rPr>
+        <w:t>sudo apt-get install php5-dev php5-mysql gcc</w:t>
+      </w:r>
+    </w:p>
+    <w:p>
       <w:bookmarkStart w:id="0" w:name="_GoBack"/>
       <w:bookmarkEnd w:id="0"/>
     </w:p>

--- a/phalcon.docx
+++ b/phalcon.docx
@@ -8,8 +8,13 @@
       </w:r>
     </w:p>
     <w:p>
-      <w:r>
-        <w:t>Apa itu phalcon?</w:t>
+      <w:proofErr w:type="gramStart"/>
+      <w:r>
+        <w:t>Apa</w:t>
+      </w:r>
+      <w:proofErr w:type="gramEnd"/>
+      <w:r>
+        <w:t xml:space="preserve"> itu phalcon?</w:t>
       </w:r>
     </w:p>
     <w:p>
@@ -67,7 +72,27 @@
           <w:szCs w:val="27"/>
           <w:shd w:val="clear" w:color="auto" w:fill="FFFFFF"/>
         </w:rPr>
-        <w:t>PHP paling cepat saat ini. Kecepatan eksekusi programnya mengalahkan beberapa framework terkenal. Phalcon juga sempat menjadi perbincangan menarik di salah satu forum PHP Indonesia. Diawali dari thread salah satu anggota yang membagikan hasil survey Popular PHP Framework oleh SitePoint (http://www.sitepoint.com/best-php-frameworks-2014), selanjutnya banyak member yang berkomentar dan tidak menyangka bahwa nama yang terasa asing ini menempati urutan kedua terpopular setelah</w:t>
+        <w:t xml:space="preserve">PHP paling cepat saat ini. Kecepatan eksekusi programnya mengalahkan beberapa framework terkenal. Phalcon juga sempat menjadi perbincangan menarik di salah satu forum PHP Indonesia. Diawali dari thread salah satu anggota yang membagikan hasil survey Popular PHP Framework oleh SitePoint (http://www.sitepoint.com/best-php-frameworks-2014), selanjutnya banyak member yang berkomentar dan tidak menyangka bahwa </w:t>
+      </w:r>
+      <w:proofErr w:type="gramStart"/>
+      <w:r>
+        <w:rPr>
+          <w:color w:val="323232"/>
+          <w:sz w:val="27"/>
+          <w:szCs w:val="27"/>
+          <w:shd w:val="clear" w:color="auto" w:fill="FFFFFF"/>
+        </w:rPr>
+        <w:t>nama</w:t>
+      </w:r>
+      <w:proofErr w:type="gramEnd"/>
+      <w:r>
+        <w:rPr>
+          <w:color w:val="323232"/>
+          <w:sz w:val="27"/>
+          <w:szCs w:val="27"/>
+          <w:shd w:val="clear" w:color="auto" w:fill="FFFFFF"/>
+        </w:rPr>
+        <w:t xml:space="preserve"> yang terasa asing ini menempati urutan kedua terpopular setelah</w:t>
       </w:r>
       <w:r>
         <w:rPr>
@@ -148,16 +173,37 @@
           <w:szCs w:val="27"/>
           <w:shd w:val="clear" w:color="auto" w:fill="FFFFFF"/>
         </w:rPr>
-        <w:t>stable release </w:t>
-      </w:r>
-      <w:r>
-        <w:rPr>
-          <w:color w:val="323232"/>
-          <w:sz w:val="27"/>
-          <w:szCs w:val="27"/>
-          <w:shd w:val="clear" w:color="auto" w:fill="FFFFFF"/>
-        </w:rPr>
-        <w:t> tidak lama ini tepatnya pada 6 June 2014. Framework ini ditulis dalam bahasa C, C++, dan PHP. Phalcon juga menggunakan pola MVC seperti halnya</w:t>
+        <w:t>stable release</w:t>
+      </w:r>
+      <w:proofErr w:type="gramStart"/>
+      <w:r>
+        <w:rPr>
+          <w:rStyle w:val="Emphasis"/>
+          <w:color w:val="323232"/>
+          <w:sz w:val="27"/>
+          <w:szCs w:val="27"/>
+          <w:shd w:val="clear" w:color="auto" w:fill="FFFFFF"/>
+        </w:rPr>
+        <w:t> </w:t>
+      </w:r>
+      <w:r>
+        <w:rPr>
+          <w:color w:val="323232"/>
+          <w:sz w:val="27"/>
+          <w:szCs w:val="27"/>
+          <w:shd w:val="clear" w:color="auto" w:fill="FFFFFF"/>
+        </w:rPr>
+        <w:t> tidak</w:t>
+      </w:r>
+      <w:proofErr w:type="gramEnd"/>
+      <w:r>
+        <w:rPr>
+          <w:color w:val="323232"/>
+          <w:sz w:val="27"/>
+          <w:szCs w:val="27"/>
+          <w:shd w:val="clear" w:color="auto" w:fill="FFFFFF"/>
+        </w:rPr>
+        <w:t xml:space="preserve"> lama ini tepatnya pada 6 June 2014. Framework ini ditulis dalam bahasa C, C++, dan PHP. Phalcon juga menggunakan pola MVC seperti halnya</w:t>
       </w:r>
       <w:r>
         <w:rPr>
@@ -215,7 +261,27 @@
           <w:szCs w:val="27"/>
           <w:shd w:val="clear" w:color="auto" w:fill="FFFFFF"/>
         </w:rPr>
-        <w:t>Kamu tidak akan menemukan folder berisi file .php seperti halnya</w:t>
+        <w:t xml:space="preserve">Kamu tidak </w:t>
+      </w:r>
+      <w:proofErr w:type="gramStart"/>
+      <w:r>
+        <w:rPr>
+          <w:color w:val="323232"/>
+          <w:sz w:val="27"/>
+          <w:szCs w:val="27"/>
+          <w:shd w:val="clear" w:color="auto" w:fill="FFFFFF"/>
+        </w:rPr>
+        <w:t>akan</w:t>
+      </w:r>
+      <w:proofErr w:type="gramEnd"/>
+      <w:r>
+        <w:rPr>
+          <w:color w:val="323232"/>
+          <w:sz w:val="27"/>
+          <w:szCs w:val="27"/>
+          <w:shd w:val="clear" w:color="auto" w:fill="FFFFFF"/>
+        </w:rPr>
+        <w:t xml:space="preserve"> menemukan folder berisi file .php seperti halnya</w:t>
       </w:r>
       <w:r>
         <w:rPr>
@@ -292,7 +358,27 @@
           <w:szCs w:val="27"/>
           <w:shd w:val="clear" w:color="auto" w:fill="FFFFFF"/>
         </w:rPr>
-        <w:t>Phalcon dibungkus dalam ekstensi C, bertujuan untuk menangani lebih banyak request. Jika ditulis dalam C maka kecepatan eksekusi program akan lebih cepat dan penggunaan resource juga berkurang.</w:t>
+        <w:t xml:space="preserve">Phalcon dibungkus dalam ekstensi C, bertujuan untuk menangani lebih banyak request. Jika ditulis dalam C maka kecepatan eksekusi program </w:t>
+      </w:r>
+      <w:proofErr w:type="gramStart"/>
+      <w:r>
+        <w:rPr>
+          <w:color w:val="323232"/>
+          <w:sz w:val="27"/>
+          <w:szCs w:val="27"/>
+          <w:shd w:val="clear" w:color="auto" w:fill="FFFFFF"/>
+        </w:rPr>
+        <w:t>akan</w:t>
+      </w:r>
+      <w:proofErr w:type="gramEnd"/>
+      <w:r>
+        <w:rPr>
+          <w:color w:val="323232"/>
+          <w:sz w:val="27"/>
+          <w:szCs w:val="27"/>
+          <w:shd w:val="clear" w:color="auto" w:fill="FFFFFF"/>
+        </w:rPr>
+        <w:t xml:space="preserve"> lebih cepat dan penggunaan resource juga berkurang.</w:t>
       </w:r>
     </w:p>
     <w:p>
@@ -311,7 +397,27 @@
           <w:szCs w:val="27"/>
           <w:shd w:val="clear" w:color="auto" w:fill="FFFFFF"/>
         </w:rPr>
-        <w:t>Sebagai framework, Phalcon pun sudah menyediakan berbagai alat perang yang kita butuhkan seperti : ORM, Pagination, Cache, Form Builder, dan Template Engine bernama</w:t>
+        <w:t xml:space="preserve">Sebagai framework, Phalcon pun sudah menyediakan berbagai alat perang yang kita butuhkan </w:t>
+      </w:r>
+      <w:proofErr w:type="gramStart"/>
+      <w:r>
+        <w:rPr>
+          <w:color w:val="323232"/>
+          <w:sz w:val="27"/>
+          <w:szCs w:val="27"/>
+          <w:shd w:val="clear" w:color="auto" w:fill="FFFFFF"/>
+        </w:rPr>
+        <w:t>seperti :</w:t>
+      </w:r>
+      <w:proofErr w:type="gramEnd"/>
+      <w:r>
+        <w:rPr>
+          <w:color w:val="323232"/>
+          <w:sz w:val="27"/>
+          <w:szCs w:val="27"/>
+          <w:shd w:val="clear" w:color="auto" w:fill="FFFFFF"/>
+        </w:rPr>
+        <w:t xml:space="preserve"> ORM, Pagination, Cache, Form Builder, dan Template Engine bernama</w:t>
       </w:r>
       <w:r>
         <w:rPr>
@@ -434,6 +540,7 @@
           <w:shd w:val="clear" w:color="auto" w:fill="FFFFFF"/>
         </w:rPr>
       </w:pPr>
+      <w:proofErr w:type="gramStart"/>
       <w:r>
         <w:rPr>
           <w:rFonts w:ascii="Segoe UI" w:hAnsi="Segoe UI" w:cs="Segoe UI"/>
@@ -442,10 +549,31 @@
           <w:szCs w:val="21"/>
           <w:shd w:val="clear" w:color="auto" w:fill="FFFFFF"/>
         </w:rPr>
-        <w:t>sudo apt-get install php5-dev php5-mysql gcc</w:t>
+        <w:t>sudo</w:t>
+      </w:r>
+      <w:proofErr w:type="gramEnd"/>
+      <w:r>
+        <w:rPr>
+          <w:rFonts w:ascii="Segoe UI" w:hAnsi="Segoe UI" w:cs="Segoe UI"/>
+          <w:color w:val="444444"/>
+          <w:sz w:val="21"/>
+          <w:szCs w:val="21"/>
+          <w:shd w:val="clear" w:color="auto" w:fill="FFFFFF"/>
+        </w:rPr>
+        <w:t xml:space="preserve"> apt-get install php5-dev php5-mysql gcc</w:t>
       </w:r>
     </w:p>
     <w:p>
+      <w:r>
+        <w:rPr>
+          <w:rFonts w:ascii="Segoe UI" w:hAnsi="Segoe UI" w:cs="Segoe UI"/>
+          <w:color w:val="444444"/>
+          <w:sz w:val="21"/>
+          <w:szCs w:val="21"/>
+          <w:shd w:val="clear" w:color="auto" w:fill="FFFFFF"/>
+        </w:rPr>
+        <w:t>#Fedora</w:t>
+      </w:r>
       <w:bookmarkStart w:id="0" w:name="_GoBack"/>
       <w:bookmarkEnd w:id="0"/>
     </w:p>

--- a/phalcon.docx
+++ b/phalcon.docx
@@ -562,9 +562,11 @@
         </w:rPr>
         <w:t xml:space="preserve"> apt-get install php5-dev php5-mysql gcc</w:t>
       </w:r>
+      <w:bookmarkStart w:id="0" w:name="_GoBack"/>
+      <w:bookmarkEnd w:id="0"/>
     </w:p>
     <w:p>
-      <w:r>
+      <w:pPr>
         <w:rPr>
           <w:rFonts w:ascii="Segoe UI" w:hAnsi="Segoe UI" w:cs="Segoe UI"/>
           <w:color w:val="444444"/>
@@ -572,10 +574,41 @@
           <w:szCs w:val="21"/>
           <w:shd w:val="clear" w:color="auto" w:fill="FFFFFF"/>
         </w:rPr>
+      </w:pPr>
+      <w:r>
+        <w:rPr>
+          <w:rFonts w:ascii="Segoe UI" w:hAnsi="Segoe UI" w:cs="Segoe UI"/>
+          <w:color w:val="444444"/>
+          <w:sz w:val="21"/>
+          <w:szCs w:val="21"/>
+          <w:shd w:val="clear" w:color="auto" w:fill="FFFFFF"/>
+        </w:rPr>
         <w:t>#Fedora</w:t>
       </w:r>
-      <w:bookmarkStart w:id="0" w:name="_GoBack"/>
-      <w:bookmarkEnd w:id="0"/>
+    </w:p>
+    <w:p>
+      <w:proofErr w:type="gramStart"/>
+      <w:r>
+        <w:rPr>
+          <w:rFonts w:ascii="Segoe UI" w:hAnsi="Segoe UI" w:cs="Segoe UI"/>
+          <w:color w:val="444444"/>
+          <w:sz w:val="21"/>
+          <w:szCs w:val="21"/>
+          <w:shd w:val="clear" w:color="auto" w:fill="FFFFFF"/>
+        </w:rPr>
+        <w:t>sudo</w:t>
+      </w:r>
+      <w:proofErr w:type="gramEnd"/>
+      <w:r>
+        <w:rPr>
+          <w:rFonts w:ascii="Segoe UI" w:hAnsi="Segoe UI" w:cs="Segoe UI"/>
+          <w:color w:val="444444"/>
+          <w:sz w:val="21"/>
+          <w:szCs w:val="21"/>
+          <w:shd w:val="clear" w:color="auto" w:fill="FFFFFF"/>
+        </w:rPr>
+        <w:t xml:space="preserve"> yum install php-devel php-mysqlnd gcc libtool</w:t>
+      </w:r>
     </w:p>
     <w:sectPr>
       <w:pgSz w:w="11906" w:h="16838"/>

--- a/phalcon.docx
+++ b/phalcon.docx
@@ -562,8 +562,6 @@
         </w:rPr>
         <w:t xml:space="preserve"> apt-get install php5-dev php5-mysql gcc</w:t>
       </w:r>
-      <w:bookmarkStart w:id="0" w:name="_GoBack"/>
-      <w:bookmarkEnd w:id="0"/>
     </w:p>
     <w:p>
       <w:pPr>
@@ -587,8 +585,7 @@
       </w:r>
     </w:p>
     <w:p>
-      <w:proofErr w:type="gramStart"/>
-      <w:r>
+      <w:pPr>
         <w:rPr>
           <w:rFonts w:ascii="Segoe UI" w:hAnsi="Segoe UI" w:cs="Segoe UI"/>
           <w:color w:val="444444"/>
@@ -596,9 +593,8 @@
           <w:szCs w:val="21"/>
           <w:shd w:val="clear" w:color="auto" w:fill="FFFFFF"/>
         </w:rPr>
-        <w:t>sudo</w:t>
-      </w:r>
-      <w:proofErr w:type="gramEnd"/>
+      </w:pPr>
+      <w:proofErr w:type="gramStart"/>
       <w:r>
         <w:rPr>
           <w:rFonts w:ascii="Segoe UI" w:hAnsi="Segoe UI" w:cs="Segoe UI"/>
@@ -607,8 +603,34 @@
           <w:szCs w:val="21"/>
           <w:shd w:val="clear" w:color="auto" w:fill="FFFFFF"/>
         </w:rPr>
+        <w:t>sudo</w:t>
+      </w:r>
+      <w:proofErr w:type="gramEnd"/>
+      <w:r>
+        <w:rPr>
+          <w:rFonts w:ascii="Segoe UI" w:hAnsi="Segoe UI" w:cs="Segoe UI"/>
+          <w:color w:val="444444"/>
+          <w:sz w:val="21"/>
+          <w:szCs w:val="21"/>
+          <w:shd w:val="clear" w:color="auto" w:fill="FFFFFF"/>
+        </w:rPr>
         <w:t xml:space="preserve"> yum install php-devel php-mysqlnd gcc libtool</w:t>
       </w:r>
+    </w:p>
+    <w:p>
+      <w:r>
+        <w:rPr>
+          <w:rFonts w:ascii="Segoe UI" w:hAnsi="Segoe UI" w:cs="Segoe UI"/>
+          <w:color w:val="444444"/>
+          <w:sz w:val="21"/>
+          <w:szCs w:val="21"/>
+          <w:shd w:val="clear" w:color="auto" w:fill="FFFFFF"/>
+        </w:rPr>
+        <w:lastRenderedPageBreak/>
+        <w:t>#RHEL</w:t>
+      </w:r>
+      <w:bookmarkStart w:id="0" w:name="_GoBack"/>
+      <w:bookmarkEnd w:id="0"/>
     </w:p>
     <w:sectPr>
       <w:pgSz w:w="11906" w:h="16838"/>

--- a/phalcon.docx
+++ b/phalcon.docx
@@ -618,7 +618,7 @@
       </w:r>
     </w:p>
     <w:p>
-      <w:r>
+      <w:pPr>
         <w:rPr>
           <w:rFonts w:ascii="Segoe UI" w:hAnsi="Segoe UI" w:cs="Segoe UI"/>
           <w:color w:val="444444"/>
@@ -626,8 +626,29 @@
           <w:szCs w:val="21"/>
           <w:shd w:val="clear" w:color="auto" w:fill="FFFFFF"/>
         </w:rPr>
+      </w:pPr>
+      <w:r>
+        <w:rPr>
+          <w:rFonts w:ascii="Segoe UI" w:hAnsi="Segoe UI" w:cs="Segoe UI"/>
+          <w:color w:val="444444"/>
+          <w:sz w:val="21"/>
+          <w:szCs w:val="21"/>
+          <w:shd w:val="clear" w:color="auto" w:fill="FFFFFF"/>
+        </w:rPr>
         <w:lastRenderedPageBreak/>
         <w:t>#RHEL</w:t>
+      </w:r>
+    </w:p>
+    <w:p>
+      <w:r>
+        <w:rPr>
+          <w:rFonts w:ascii="Segoe UI" w:hAnsi="Segoe UI" w:cs="Segoe UI"/>
+          <w:color w:val="444444"/>
+          <w:sz w:val="21"/>
+          <w:szCs w:val="21"/>
+          <w:shd w:val="clear" w:color="auto" w:fill="FFFFFF"/>
+        </w:rPr>
+        <w:t>sudo yum install php-devel php-mysql gcc libtool</w:t>
       </w:r>
       <w:bookmarkStart w:id="0" w:name="_GoBack"/>
       <w:bookmarkEnd w:id="0"/>

--- a/phalcon.docx
+++ b/phalcon.docx
@@ -8,13 +8,8 @@
       </w:r>
     </w:p>
     <w:p>
-      <w:proofErr w:type="gramStart"/>
-      <w:r>
-        <w:t>Apa</w:t>
-      </w:r>
-      <w:proofErr w:type="gramEnd"/>
-      <w:r>
-        <w:t xml:space="preserve"> itu phalcon?</w:t>
+      <w:r>
+        <w:t>Apa itu phalcon?</w:t>
       </w:r>
     </w:p>
     <w:p>
@@ -72,27 +67,7 @@
           <w:szCs w:val="27"/>
           <w:shd w:val="clear" w:color="auto" w:fill="FFFFFF"/>
         </w:rPr>
-        <w:t xml:space="preserve">PHP paling cepat saat ini. Kecepatan eksekusi programnya mengalahkan beberapa framework terkenal. Phalcon juga sempat menjadi perbincangan menarik di salah satu forum PHP Indonesia. Diawali dari thread salah satu anggota yang membagikan hasil survey Popular PHP Framework oleh SitePoint (http://www.sitepoint.com/best-php-frameworks-2014), selanjutnya banyak member yang berkomentar dan tidak menyangka bahwa </w:t>
-      </w:r>
-      <w:proofErr w:type="gramStart"/>
-      <w:r>
-        <w:rPr>
-          <w:color w:val="323232"/>
-          <w:sz w:val="27"/>
-          <w:szCs w:val="27"/>
-          <w:shd w:val="clear" w:color="auto" w:fill="FFFFFF"/>
-        </w:rPr>
-        <w:t>nama</w:t>
-      </w:r>
-      <w:proofErr w:type="gramEnd"/>
-      <w:r>
-        <w:rPr>
-          <w:color w:val="323232"/>
-          <w:sz w:val="27"/>
-          <w:szCs w:val="27"/>
-          <w:shd w:val="clear" w:color="auto" w:fill="FFFFFF"/>
-        </w:rPr>
-        <w:t xml:space="preserve"> yang terasa asing ini menempati urutan kedua terpopular setelah</w:t>
+        <w:t>PHP paling cepat saat ini. Kecepatan eksekusi programnya mengalahkan beberapa framework terkenal. Phalcon juga sempat menjadi perbincangan menarik di salah satu forum PHP Indonesia. Diawali dari thread salah satu anggota yang membagikan hasil survey Popular PHP Framework oleh SitePoint (http://www.sitepoint.com/best-php-frameworks-2014), selanjutnya banyak member yang berkomentar dan tidak menyangka bahwa nama yang terasa asing ini menempati urutan kedua terpopular setelah</w:t>
       </w:r>
       <w:r>
         <w:rPr>
@@ -173,9 +148,27 @@
           <w:szCs w:val="27"/>
           <w:shd w:val="clear" w:color="auto" w:fill="FFFFFF"/>
         </w:rPr>
-        <w:t>stable release</w:t>
-      </w:r>
-      <w:proofErr w:type="gramStart"/>
+        <w:t>stable release </w:t>
+      </w:r>
+      <w:r>
+        <w:rPr>
+          <w:color w:val="323232"/>
+          <w:sz w:val="27"/>
+          <w:szCs w:val="27"/>
+          <w:shd w:val="clear" w:color="auto" w:fill="FFFFFF"/>
+        </w:rPr>
+        <w:t> tidak lama ini tepatnya pada 6 June 2014. Framework ini ditulis dalam bahasa C, C++, dan PHP. Phalcon juga menggunakan pola MVC seperti halnya</w:t>
+      </w:r>
+      <w:r>
+        <w:rPr>
+          <w:rStyle w:val="apple-converted-space"/>
+          <w:color w:val="323232"/>
+          <w:sz w:val="27"/>
+          <w:szCs w:val="27"/>
+          <w:shd w:val="clear" w:color="auto" w:fill="FFFFFF"/>
+        </w:rPr>
+        <w:t> </w:t>
+      </w:r>
       <w:r>
         <w:rPr>
           <w:rStyle w:val="Emphasis"/>
@@ -184,6 +177,16 @@
           <w:szCs w:val="27"/>
           <w:shd w:val="clear" w:color="auto" w:fill="FFFFFF"/>
         </w:rPr>
+        <w:t>framework</w:t>
+      </w:r>
+      <w:r>
+        <w:rPr>
+          <w:rStyle w:val="apple-converted-space"/>
+          <w:color w:val="323232"/>
+          <w:sz w:val="27"/>
+          <w:szCs w:val="27"/>
+          <w:shd w:val="clear" w:color="auto" w:fill="FFFFFF"/>
+        </w:rPr>
         <w:t> </w:t>
       </w:r>
       <w:r>
@@ -193,17 +196,26 @@
           <w:szCs w:val="27"/>
           <w:shd w:val="clear" w:color="auto" w:fill="FFFFFF"/>
         </w:rPr>
-        <w:t> tidak</w:t>
-      </w:r>
-      <w:proofErr w:type="gramEnd"/>
-      <w:r>
-        <w:rPr>
-          <w:color w:val="323232"/>
-          <w:sz w:val="27"/>
-          <w:szCs w:val="27"/>
-          <w:shd w:val="clear" w:color="auto" w:fill="FFFFFF"/>
-        </w:rPr>
-        <w:t xml:space="preserve"> lama ini tepatnya pada 6 June 2014. Framework ini ditulis dalam bahasa C, C++, dan PHP. Phalcon juga menggunakan pola MVC seperti halnya</w:t>
+        <w:t>popular lainnya seperti Cake, Codeigniter, Yii, Laravel, dll. Catatan penting yang harus kita tahu, ternyata wujud Phalcon adalah PHP C-Extension. Phalcon tidak ditulis dalam plain PHP.</w:t>
+      </w:r>
+    </w:p>
+    <w:p>
+      <w:pPr>
+        <w:rPr>
+          <w:color w:val="323232"/>
+          <w:sz w:val="27"/>
+          <w:szCs w:val="27"/>
+          <w:shd w:val="clear" w:color="auto" w:fill="FFFFFF"/>
+        </w:rPr>
+      </w:pPr>
+      <w:r>
+        <w:rPr>
+          <w:color w:val="323232"/>
+          <w:sz w:val="27"/>
+          <w:szCs w:val="27"/>
+          <w:shd w:val="clear" w:color="auto" w:fill="FFFFFF"/>
+        </w:rPr>
+        <w:t>Kamu tidak akan menemukan folder berisi file .php seperti halnya</w:t>
       </w:r>
       <w:r>
         <w:rPr>
@@ -227,6 +239,15 @@
       </w:r>
       <w:r>
         <w:rPr>
+          <w:color w:val="323232"/>
+          <w:sz w:val="27"/>
+          <w:szCs w:val="27"/>
+          <w:shd w:val="clear" w:color="auto" w:fill="FFFFFF"/>
+        </w:rPr>
+        <w:t>lain. Contoh extension sendiri seperti yang biasa kita gunakan BCMath, Ctype, FTP, MySQL, ODBC, Overload, PCRE, Session dan Curl.  Jika sudah terpasang, kita dapat memanggil fungsi tersebut langsung di</w:t>
+      </w:r>
+      <w:r>
+        <w:rPr>
           <w:rStyle w:val="apple-converted-space"/>
           <w:color w:val="323232"/>
           <w:sz w:val="27"/>
@@ -237,99 +258,12 @@
       </w:r>
       <w:r>
         <w:rPr>
-          <w:color w:val="323232"/>
-          <w:sz w:val="27"/>
-          <w:szCs w:val="27"/>
-          <w:shd w:val="clear" w:color="auto" w:fill="FFFFFF"/>
-        </w:rPr>
-        <w:t>popular lainnya seperti Cake, Codeigniter, Yii, Laravel, dll. Catatan penting yang harus kita tahu, ternyata wujud Phalcon adalah PHP C-Extension. Phalcon tidak ditulis dalam plain PHP.</w:t>
-      </w:r>
-    </w:p>
-    <w:p>
-      <w:pPr>
-        <w:rPr>
-          <w:color w:val="323232"/>
-          <w:sz w:val="27"/>
-          <w:szCs w:val="27"/>
-          <w:shd w:val="clear" w:color="auto" w:fill="FFFFFF"/>
-        </w:rPr>
-      </w:pPr>
-      <w:r>
-        <w:rPr>
-          <w:color w:val="323232"/>
-          <w:sz w:val="27"/>
-          <w:szCs w:val="27"/>
-          <w:shd w:val="clear" w:color="auto" w:fill="FFFFFF"/>
-        </w:rPr>
-        <w:t xml:space="preserve">Kamu tidak </w:t>
-      </w:r>
-      <w:proofErr w:type="gramStart"/>
-      <w:r>
-        <w:rPr>
-          <w:color w:val="323232"/>
-          <w:sz w:val="27"/>
-          <w:szCs w:val="27"/>
-          <w:shd w:val="clear" w:color="auto" w:fill="FFFFFF"/>
-        </w:rPr>
-        <w:t>akan</w:t>
-      </w:r>
-      <w:proofErr w:type="gramEnd"/>
-      <w:r>
-        <w:rPr>
-          <w:color w:val="323232"/>
-          <w:sz w:val="27"/>
-          <w:szCs w:val="27"/>
-          <w:shd w:val="clear" w:color="auto" w:fill="FFFFFF"/>
-        </w:rPr>
-        <w:t xml:space="preserve"> menemukan folder berisi file .php seperti halnya</w:t>
-      </w:r>
-      <w:r>
-        <w:rPr>
-          <w:rStyle w:val="apple-converted-space"/>
-          <w:color w:val="323232"/>
-          <w:sz w:val="27"/>
-          <w:szCs w:val="27"/>
-          <w:shd w:val="clear" w:color="auto" w:fill="FFFFFF"/>
-        </w:rPr>
-        <w:t> </w:t>
-      </w:r>
-      <w:r>
-        <w:rPr>
           <w:rStyle w:val="Emphasis"/>
           <w:color w:val="323232"/>
           <w:sz w:val="27"/>
           <w:szCs w:val="27"/>
           <w:shd w:val="clear" w:color="auto" w:fill="FFFFFF"/>
         </w:rPr>
-        <w:t>framework</w:t>
-      </w:r>
-      <w:r>
-        <w:rPr>
-          <w:color w:val="323232"/>
-          <w:sz w:val="27"/>
-          <w:szCs w:val="27"/>
-          <w:shd w:val="clear" w:color="auto" w:fill="FFFFFF"/>
-        </w:rPr>
-        <w:t>lain. Contoh extension sendiri seperti yang biasa kita gunakan BCMath, Ctype, FTP, MySQL, ODBC, Overload, PCRE, Session dan Curl.  Jika sudah terpasang, kita dapat memanggil fungsi tersebut langsung di</w:t>
-      </w:r>
-      <w:r>
-        <w:rPr>
-          <w:rStyle w:val="apple-converted-space"/>
-          <w:color w:val="323232"/>
-          <w:sz w:val="27"/>
-          <w:szCs w:val="27"/>
-          <w:shd w:val="clear" w:color="auto" w:fill="FFFFFF"/>
-        </w:rPr>
-        <w:t> </w:t>
-      </w:r>
-      <w:r>
-        <w:rPr>
-          <w:rStyle w:val="Emphasis"/>
-          <w:color w:val="323232"/>
-          <w:sz w:val="27"/>
-          <w:szCs w:val="27"/>
-          <w:shd w:val="clear" w:color="auto" w:fill="FFFFFF"/>
-        </w:rPr>
         <w:t>source code</w:t>
       </w:r>
       <w:r>
@@ -358,66 +292,26 @@
           <w:szCs w:val="27"/>
           <w:shd w:val="clear" w:color="auto" w:fill="FFFFFF"/>
         </w:rPr>
-        <w:t xml:space="preserve">Phalcon dibungkus dalam ekstensi C, bertujuan untuk menangani lebih banyak request. Jika ditulis dalam C maka kecepatan eksekusi program </w:t>
-      </w:r>
-      <w:proofErr w:type="gramStart"/>
-      <w:r>
-        <w:rPr>
-          <w:color w:val="323232"/>
-          <w:sz w:val="27"/>
-          <w:szCs w:val="27"/>
-          <w:shd w:val="clear" w:color="auto" w:fill="FFFFFF"/>
-        </w:rPr>
-        <w:t>akan</w:t>
-      </w:r>
-      <w:proofErr w:type="gramEnd"/>
-      <w:r>
-        <w:rPr>
-          <w:color w:val="323232"/>
-          <w:sz w:val="27"/>
-          <w:szCs w:val="27"/>
-          <w:shd w:val="clear" w:color="auto" w:fill="FFFFFF"/>
-        </w:rPr>
-        <w:t xml:space="preserve"> lebih cepat dan penggunaan resource juga berkurang.</w:t>
-      </w:r>
-    </w:p>
-    <w:p>
-      <w:pPr>
-        <w:rPr>
-          <w:color w:val="323232"/>
-          <w:sz w:val="27"/>
-          <w:szCs w:val="27"/>
-          <w:shd w:val="clear" w:color="auto" w:fill="FFFFFF"/>
-        </w:rPr>
-      </w:pPr>
-      <w:r>
-        <w:rPr>
-          <w:color w:val="323232"/>
-          <w:sz w:val="27"/>
-          <w:szCs w:val="27"/>
-          <w:shd w:val="clear" w:color="auto" w:fill="FFFFFF"/>
-        </w:rPr>
-        <w:t xml:space="preserve">Sebagai framework, Phalcon pun sudah menyediakan berbagai alat perang yang kita butuhkan </w:t>
-      </w:r>
-      <w:proofErr w:type="gramStart"/>
-      <w:r>
-        <w:rPr>
-          <w:color w:val="323232"/>
-          <w:sz w:val="27"/>
-          <w:szCs w:val="27"/>
-          <w:shd w:val="clear" w:color="auto" w:fill="FFFFFF"/>
-        </w:rPr>
-        <w:t>seperti :</w:t>
-      </w:r>
-      <w:proofErr w:type="gramEnd"/>
-      <w:r>
-        <w:rPr>
-          <w:color w:val="323232"/>
-          <w:sz w:val="27"/>
-          <w:szCs w:val="27"/>
-          <w:shd w:val="clear" w:color="auto" w:fill="FFFFFF"/>
-        </w:rPr>
-        <w:t xml:space="preserve"> ORM, Pagination, Cache, Form Builder, dan Template Engine bernama</w:t>
+        <w:t>Phalcon dibungkus dalam ekstensi C, bertujuan untuk menangani lebih banyak request. Jika ditulis dalam C maka kecepatan eksekusi program akan lebih cepat dan penggunaan resource juga berkurang.</w:t>
+      </w:r>
+    </w:p>
+    <w:p>
+      <w:pPr>
+        <w:rPr>
+          <w:color w:val="323232"/>
+          <w:sz w:val="27"/>
+          <w:szCs w:val="27"/>
+          <w:shd w:val="clear" w:color="auto" w:fill="FFFFFF"/>
+        </w:rPr>
+      </w:pPr>
+      <w:r>
+        <w:rPr>
+          <w:color w:val="323232"/>
+          <w:sz w:val="27"/>
+          <w:szCs w:val="27"/>
+          <w:shd w:val="clear" w:color="auto" w:fill="FFFFFF"/>
+        </w:rPr>
+        <w:t>Sebagai framework, Phalcon pun sudah menyediakan berbagai alat perang yang kita butuhkan seperti : ORM, Pagination, Cache, Form Builder, dan Template Engine bernama</w:t>
       </w:r>
       <w:r>
         <w:rPr>
@@ -540,27 +434,15 @@
           <w:shd w:val="clear" w:color="auto" w:fill="FFFFFF"/>
         </w:rPr>
       </w:pPr>
-      <w:proofErr w:type="gramStart"/>
-      <w:r>
-        <w:rPr>
-          <w:rFonts w:ascii="Segoe UI" w:hAnsi="Segoe UI" w:cs="Segoe UI"/>
-          <w:color w:val="444444"/>
-          <w:sz w:val="21"/>
-          <w:szCs w:val="21"/>
-          <w:shd w:val="clear" w:color="auto" w:fill="FFFFFF"/>
-        </w:rPr>
-        <w:t>sudo</w:t>
-      </w:r>
-      <w:proofErr w:type="gramEnd"/>
-      <w:r>
-        <w:rPr>
-          <w:rFonts w:ascii="Segoe UI" w:hAnsi="Segoe UI" w:cs="Segoe UI"/>
-          <w:color w:val="444444"/>
-          <w:sz w:val="21"/>
-          <w:szCs w:val="21"/>
-          <w:shd w:val="clear" w:color="auto" w:fill="FFFFFF"/>
-        </w:rPr>
-        <w:t xml:space="preserve"> apt-get install php5-dev php5-mysql gcc</w:t>
+      <w:r>
+        <w:rPr>
+          <w:rFonts w:ascii="Segoe UI" w:hAnsi="Segoe UI" w:cs="Segoe UI"/>
+          <w:color w:val="444444"/>
+          <w:sz w:val="21"/>
+          <w:szCs w:val="21"/>
+          <w:shd w:val="clear" w:color="auto" w:fill="FFFFFF"/>
+        </w:rPr>
+        <w:t>sudo apt-get install php5-dev php5-mysql gcc</w:t>
       </w:r>
     </w:p>
     <w:p>
@@ -594,27 +476,15 @@
           <w:shd w:val="clear" w:color="auto" w:fill="FFFFFF"/>
         </w:rPr>
       </w:pPr>
-      <w:proofErr w:type="gramStart"/>
-      <w:r>
-        <w:rPr>
-          <w:rFonts w:ascii="Segoe UI" w:hAnsi="Segoe UI" w:cs="Segoe UI"/>
-          <w:color w:val="444444"/>
-          <w:sz w:val="21"/>
-          <w:szCs w:val="21"/>
-          <w:shd w:val="clear" w:color="auto" w:fill="FFFFFF"/>
-        </w:rPr>
-        <w:t>sudo</w:t>
-      </w:r>
-      <w:proofErr w:type="gramEnd"/>
-      <w:r>
-        <w:rPr>
-          <w:rFonts w:ascii="Segoe UI" w:hAnsi="Segoe UI" w:cs="Segoe UI"/>
-          <w:color w:val="444444"/>
-          <w:sz w:val="21"/>
-          <w:szCs w:val="21"/>
-          <w:shd w:val="clear" w:color="auto" w:fill="FFFFFF"/>
-        </w:rPr>
-        <w:t xml:space="preserve"> yum install php-devel php-mysqlnd gcc libtool</w:t>
+      <w:r>
+        <w:rPr>
+          <w:rFonts w:ascii="Segoe UI" w:hAnsi="Segoe UI" w:cs="Segoe UI"/>
+          <w:color w:val="444444"/>
+          <w:sz w:val="21"/>
+          <w:szCs w:val="21"/>
+          <w:shd w:val="clear" w:color="auto" w:fill="FFFFFF"/>
+        </w:rPr>
+        <w:t>sudo yum install php-devel php-mysqlnd gcc libtool</w:t>
       </w:r>
     </w:p>
     <w:p>
@@ -640,6 +510,15 @@
       </w:r>
     </w:p>
     <w:p>
+      <w:pPr>
+        <w:rPr>
+          <w:rFonts w:ascii="Segoe UI" w:hAnsi="Segoe UI" w:cs="Segoe UI"/>
+          <w:color w:val="444444"/>
+          <w:sz w:val="21"/>
+          <w:szCs w:val="21"/>
+          <w:shd w:val="clear" w:color="auto" w:fill="FFFFFF"/>
+        </w:rPr>
+      </w:pPr>
       <w:r>
         <w:rPr>
           <w:rFonts w:ascii="Segoe UI" w:hAnsi="Segoe UI" w:cs="Segoe UI"/>
@@ -650,6 +529,29 @@
         </w:rPr>
         <w:t>sudo yum install php-devel php-mysql gcc libtool</w:t>
       </w:r>
+    </w:p>
+    <w:p>
+      <w:pPr>
+        <w:rPr>
+          <w:rFonts w:ascii="Segoe UI" w:hAnsi="Segoe UI" w:cs="Segoe UI"/>
+          <w:color w:val="444444"/>
+          <w:sz w:val="21"/>
+          <w:szCs w:val="21"/>
+          <w:shd w:val="clear" w:color="auto" w:fill="FFFFFF"/>
+        </w:rPr>
+      </w:pPr>
+      <w:r>
+        <w:rPr>
+          <w:rFonts w:ascii="Segoe UI" w:hAnsi="Segoe UI" w:cs="Segoe UI"/>
+          <w:color w:val="444444"/>
+          <w:sz w:val="21"/>
+          <w:szCs w:val="21"/>
+          <w:shd w:val="clear" w:color="auto" w:fill="FFFFFF"/>
+        </w:rPr>
+        <w:t>#Suse</w:t>
+      </w:r>
+    </w:p>
+    <w:p>
       <w:bookmarkStart w:id="0" w:name="_GoBack"/>
       <w:bookmarkEnd w:id="0"/>
     </w:p>

--- a/phalcon.docx
+++ b/phalcon.docx
@@ -8,8 +8,13 @@
       </w:r>
     </w:p>
     <w:p>
-      <w:r>
-        <w:t>Apa itu phalcon?</w:t>
+      <w:proofErr w:type="gramStart"/>
+      <w:r>
+        <w:t>Apa</w:t>
+      </w:r>
+      <w:proofErr w:type="gramEnd"/>
+      <w:r>
+        <w:t xml:space="preserve"> itu phalcon?</w:t>
       </w:r>
     </w:p>
     <w:p>
@@ -67,7 +72,27 @@
           <w:szCs w:val="27"/>
           <w:shd w:val="clear" w:color="auto" w:fill="FFFFFF"/>
         </w:rPr>
-        <w:t>PHP paling cepat saat ini. Kecepatan eksekusi programnya mengalahkan beberapa framework terkenal. Phalcon juga sempat menjadi perbincangan menarik di salah satu forum PHP Indonesia. Diawali dari thread salah satu anggota yang membagikan hasil survey Popular PHP Framework oleh SitePoint (http://www.sitepoint.com/best-php-frameworks-2014), selanjutnya banyak member yang berkomentar dan tidak menyangka bahwa nama yang terasa asing ini menempati urutan kedua terpopular setelah</w:t>
+        <w:t xml:space="preserve">PHP paling cepat saat ini. Kecepatan eksekusi programnya mengalahkan beberapa framework terkenal. Phalcon juga sempat menjadi perbincangan menarik di salah satu forum PHP Indonesia. Diawali dari thread salah satu anggota yang membagikan hasil survey Popular PHP Framework oleh SitePoint (http://www.sitepoint.com/best-php-frameworks-2014), selanjutnya banyak member yang berkomentar dan tidak menyangka bahwa </w:t>
+      </w:r>
+      <w:proofErr w:type="gramStart"/>
+      <w:r>
+        <w:rPr>
+          <w:color w:val="323232"/>
+          <w:sz w:val="27"/>
+          <w:szCs w:val="27"/>
+          <w:shd w:val="clear" w:color="auto" w:fill="FFFFFF"/>
+        </w:rPr>
+        <w:t>nama</w:t>
+      </w:r>
+      <w:proofErr w:type="gramEnd"/>
+      <w:r>
+        <w:rPr>
+          <w:color w:val="323232"/>
+          <w:sz w:val="27"/>
+          <w:szCs w:val="27"/>
+          <w:shd w:val="clear" w:color="auto" w:fill="FFFFFF"/>
+        </w:rPr>
+        <w:t xml:space="preserve"> yang terasa asing ini menempati urutan kedua terpopular setelah</w:t>
       </w:r>
       <w:r>
         <w:rPr>
@@ -148,16 +173,37 @@
           <w:szCs w:val="27"/>
           <w:shd w:val="clear" w:color="auto" w:fill="FFFFFF"/>
         </w:rPr>
-        <w:t>stable release </w:t>
-      </w:r>
-      <w:r>
-        <w:rPr>
-          <w:color w:val="323232"/>
-          <w:sz w:val="27"/>
-          <w:szCs w:val="27"/>
-          <w:shd w:val="clear" w:color="auto" w:fill="FFFFFF"/>
-        </w:rPr>
-        <w:t> tidak lama ini tepatnya pada 6 June 2014. Framework ini ditulis dalam bahasa C, C++, dan PHP. Phalcon juga menggunakan pola MVC seperti halnya</w:t>
+        <w:t>stable release</w:t>
+      </w:r>
+      <w:proofErr w:type="gramStart"/>
+      <w:r>
+        <w:rPr>
+          <w:rStyle w:val="Emphasis"/>
+          <w:color w:val="323232"/>
+          <w:sz w:val="27"/>
+          <w:szCs w:val="27"/>
+          <w:shd w:val="clear" w:color="auto" w:fill="FFFFFF"/>
+        </w:rPr>
+        <w:t> </w:t>
+      </w:r>
+      <w:r>
+        <w:rPr>
+          <w:color w:val="323232"/>
+          <w:sz w:val="27"/>
+          <w:szCs w:val="27"/>
+          <w:shd w:val="clear" w:color="auto" w:fill="FFFFFF"/>
+        </w:rPr>
+        <w:t> tidak</w:t>
+      </w:r>
+      <w:proofErr w:type="gramEnd"/>
+      <w:r>
+        <w:rPr>
+          <w:color w:val="323232"/>
+          <w:sz w:val="27"/>
+          <w:szCs w:val="27"/>
+          <w:shd w:val="clear" w:color="auto" w:fill="FFFFFF"/>
+        </w:rPr>
+        <w:t xml:space="preserve"> lama ini tepatnya pada 6 June 2014. Framework ini ditulis dalam bahasa C, C++, dan PHP. Phalcon juga menggunakan pola MVC seperti halnya</w:t>
       </w:r>
       <w:r>
         <w:rPr>
@@ -215,7 +261,27 @@
           <w:szCs w:val="27"/>
           <w:shd w:val="clear" w:color="auto" w:fill="FFFFFF"/>
         </w:rPr>
-        <w:t>Kamu tidak akan menemukan folder berisi file .php seperti halnya</w:t>
+        <w:t xml:space="preserve">Kamu tidak </w:t>
+      </w:r>
+      <w:proofErr w:type="gramStart"/>
+      <w:r>
+        <w:rPr>
+          <w:color w:val="323232"/>
+          <w:sz w:val="27"/>
+          <w:szCs w:val="27"/>
+          <w:shd w:val="clear" w:color="auto" w:fill="FFFFFF"/>
+        </w:rPr>
+        <w:t>akan</w:t>
+      </w:r>
+      <w:proofErr w:type="gramEnd"/>
+      <w:r>
+        <w:rPr>
+          <w:color w:val="323232"/>
+          <w:sz w:val="27"/>
+          <w:szCs w:val="27"/>
+          <w:shd w:val="clear" w:color="auto" w:fill="FFFFFF"/>
+        </w:rPr>
+        <w:t xml:space="preserve"> menemukan folder berisi file .php seperti halnya</w:t>
       </w:r>
       <w:r>
         <w:rPr>
@@ -292,26 +358,66 @@
           <w:szCs w:val="27"/>
           <w:shd w:val="clear" w:color="auto" w:fill="FFFFFF"/>
         </w:rPr>
-        <w:t>Phalcon dibungkus dalam ekstensi C, bertujuan untuk menangani lebih banyak request. Jika ditulis dalam C maka kecepatan eksekusi program akan lebih cepat dan penggunaan resource juga berkurang.</w:t>
-      </w:r>
-    </w:p>
-    <w:p>
-      <w:pPr>
-        <w:rPr>
-          <w:color w:val="323232"/>
-          <w:sz w:val="27"/>
-          <w:szCs w:val="27"/>
-          <w:shd w:val="clear" w:color="auto" w:fill="FFFFFF"/>
-        </w:rPr>
-      </w:pPr>
-      <w:r>
-        <w:rPr>
-          <w:color w:val="323232"/>
-          <w:sz w:val="27"/>
-          <w:szCs w:val="27"/>
-          <w:shd w:val="clear" w:color="auto" w:fill="FFFFFF"/>
-        </w:rPr>
-        <w:t>Sebagai framework, Phalcon pun sudah menyediakan berbagai alat perang yang kita butuhkan seperti : ORM, Pagination, Cache, Form Builder, dan Template Engine bernama</w:t>
+        <w:t xml:space="preserve">Phalcon dibungkus dalam ekstensi C, bertujuan untuk menangani lebih banyak request. Jika ditulis dalam C maka kecepatan eksekusi program </w:t>
+      </w:r>
+      <w:proofErr w:type="gramStart"/>
+      <w:r>
+        <w:rPr>
+          <w:color w:val="323232"/>
+          <w:sz w:val="27"/>
+          <w:szCs w:val="27"/>
+          <w:shd w:val="clear" w:color="auto" w:fill="FFFFFF"/>
+        </w:rPr>
+        <w:t>akan</w:t>
+      </w:r>
+      <w:proofErr w:type="gramEnd"/>
+      <w:r>
+        <w:rPr>
+          <w:color w:val="323232"/>
+          <w:sz w:val="27"/>
+          <w:szCs w:val="27"/>
+          <w:shd w:val="clear" w:color="auto" w:fill="FFFFFF"/>
+        </w:rPr>
+        <w:t xml:space="preserve"> lebih cepat dan penggunaan resource juga berkurang.</w:t>
+      </w:r>
+    </w:p>
+    <w:p>
+      <w:pPr>
+        <w:rPr>
+          <w:color w:val="323232"/>
+          <w:sz w:val="27"/>
+          <w:szCs w:val="27"/>
+          <w:shd w:val="clear" w:color="auto" w:fill="FFFFFF"/>
+        </w:rPr>
+      </w:pPr>
+      <w:r>
+        <w:rPr>
+          <w:color w:val="323232"/>
+          <w:sz w:val="27"/>
+          <w:szCs w:val="27"/>
+          <w:shd w:val="clear" w:color="auto" w:fill="FFFFFF"/>
+        </w:rPr>
+        <w:t xml:space="preserve">Sebagai framework, Phalcon pun sudah menyediakan berbagai alat perang yang kita butuhkan </w:t>
+      </w:r>
+      <w:proofErr w:type="gramStart"/>
+      <w:r>
+        <w:rPr>
+          <w:color w:val="323232"/>
+          <w:sz w:val="27"/>
+          <w:szCs w:val="27"/>
+          <w:shd w:val="clear" w:color="auto" w:fill="FFFFFF"/>
+        </w:rPr>
+        <w:t>seperti :</w:t>
+      </w:r>
+      <w:proofErr w:type="gramEnd"/>
+      <w:r>
+        <w:rPr>
+          <w:color w:val="323232"/>
+          <w:sz w:val="27"/>
+          <w:szCs w:val="27"/>
+          <w:shd w:val="clear" w:color="auto" w:fill="FFFFFF"/>
+        </w:rPr>
+        <w:t xml:space="preserve"> ORM, Pagination, Cache, Form Builder, dan Template Engine bernama</w:t>
       </w:r>
       <w:r>
         <w:rPr>
@@ -434,15 +540,27 @@
           <w:shd w:val="clear" w:color="auto" w:fill="FFFFFF"/>
         </w:rPr>
       </w:pPr>
-      <w:r>
-        <w:rPr>
-          <w:rFonts w:ascii="Segoe UI" w:hAnsi="Segoe UI" w:cs="Segoe UI"/>
-          <w:color w:val="444444"/>
-          <w:sz w:val="21"/>
-          <w:szCs w:val="21"/>
-          <w:shd w:val="clear" w:color="auto" w:fill="FFFFFF"/>
-        </w:rPr>
-        <w:t>sudo apt-get install php5-dev php5-mysql gcc</w:t>
+      <w:proofErr w:type="gramStart"/>
+      <w:r>
+        <w:rPr>
+          <w:rFonts w:ascii="Segoe UI" w:hAnsi="Segoe UI" w:cs="Segoe UI"/>
+          <w:color w:val="444444"/>
+          <w:sz w:val="21"/>
+          <w:szCs w:val="21"/>
+          <w:shd w:val="clear" w:color="auto" w:fill="FFFFFF"/>
+        </w:rPr>
+        <w:t>sudo</w:t>
+      </w:r>
+      <w:proofErr w:type="gramEnd"/>
+      <w:r>
+        <w:rPr>
+          <w:rFonts w:ascii="Segoe UI" w:hAnsi="Segoe UI" w:cs="Segoe UI"/>
+          <w:color w:val="444444"/>
+          <w:sz w:val="21"/>
+          <w:szCs w:val="21"/>
+          <w:shd w:val="clear" w:color="auto" w:fill="FFFFFF"/>
+        </w:rPr>
+        <w:t xml:space="preserve"> apt-get install php5-dev php5-mysql gcc</w:t>
       </w:r>
     </w:p>
     <w:p>
@@ -476,15 +594,27 @@
           <w:shd w:val="clear" w:color="auto" w:fill="FFFFFF"/>
         </w:rPr>
       </w:pPr>
-      <w:r>
-        <w:rPr>
-          <w:rFonts w:ascii="Segoe UI" w:hAnsi="Segoe UI" w:cs="Segoe UI"/>
-          <w:color w:val="444444"/>
-          <w:sz w:val="21"/>
-          <w:szCs w:val="21"/>
-          <w:shd w:val="clear" w:color="auto" w:fill="FFFFFF"/>
-        </w:rPr>
-        <w:t>sudo yum install php-devel php-mysqlnd gcc libtool</w:t>
+      <w:proofErr w:type="gramStart"/>
+      <w:r>
+        <w:rPr>
+          <w:rFonts w:ascii="Segoe UI" w:hAnsi="Segoe UI" w:cs="Segoe UI"/>
+          <w:color w:val="444444"/>
+          <w:sz w:val="21"/>
+          <w:szCs w:val="21"/>
+          <w:shd w:val="clear" w:color="auto" w:fill="FFFFFF"/>
+        </w:rPr>
+        <w:t>sudo</w:t>
+      </w:r>
+      <w:proofErr w:type="gramEnd"/>
+      <w:r>
+        <w:rPr>
+          <w:rFonts w:ascii="Segoe UI" w:hAnsi="Segoe UI" w:cs="Segoe UI"/>
+          <w:color w:val="444444"/>
+          <w:sz w:val="21"/>
+          <w:szCs w:val="21"/>
+          <w:shd w:val="clear" w:color="auto" w:fill="FFFFFF"/>
+        </w:rPr>
+        <w:t xml:space="preserve"> yum install php-devel php-mysqlnd gcc libtool</w:t>
       </w:r>
     </w:p>
     <w:p>
@@ -519,15 +649,27 @@
           <w:shd w:val="clear" w:color="auto" w:fill="FFFFFF"/>
         </w:rPr>
       </w:pPr>
-      <w:r>
-        <w:rPr>
-          <w:rFonts w:ascii="Segoe UI" w:hAnsi="Segoe UI" w:cs="Segoe UI"/>
-          <w:color w:val="444444"/>
-          <w:sz w:val="21"/>
-          <w:szCs w:val="21"/>
-          <w:shd w:val="clear" w:color="auto" w:fill="FFFFFF"/>
-        </w:rPr>
-        <w:t>sudo yum install php-devel php-mysql gcc libtool</w:t>
+      <w:proofErr w:type="gramStart"/>
+      <w:r>
+        <w:rPr>
+          <w:rFonts w:ascii="Segoe UI" w:hAnsi="Segoe UI" w:cs="Segoe UI"/>
+          <w:color w:val="444444"/>
+          <w:sz w:val="21"/>
+          <w:szCs w:val="21"/>
+          <w:shd w:val="clear" w:color="auto" w:fill="FFFFFF"/>
+        </w:rPr>
+        <w:t>sudo</w:t>
+      </w:r>
+      <w:proofErr w:type="gramEnd"/>
+      <w:r>
+        <w:rPr>
+          <w:rFonts w:ascii="Segoe UI" w:hAnsi="Segoe UI" w:cs="Segoe UI"/>
+          <w:color w:val="444444"/>
+          <w:sz w:val="21"/>
+          <w:szCs w:val="21"/>
+          <w:shd w:val="clear" w:color="auto" w:fill="FFFFFF"/>
+        </w:rPr>
+        <w:t xml:space="preserve"> yum install php-devel php-mysql gcc libtool</w:t>
       </w:r>
     </w:p>
     <w:p>
@@ -552,6 +694,16 @@
       </w:r>
     </w:p>
     <w:p>
+      <w:r>
+        <w:rPr>
+          <w:rFonts w:ascii="Segoe UI" w:hAnsi="Segoe UI" w:cs="Segoe UI"/>
+          <w:color w:val="444444"/>
+          <w:sz w:val="21"/>
+          <w:szCs w:val="21"/>
+          <w:shd w:val="clear" w:color="auto" w:fill="FFFFFF"/>
+        </w:rPr>
+        <w:t>yast2 -i php5-pear php5-devel php5-mysql gcc</w:t>
+      </w:r>
       <w:bookmarkStart w:id="0" w:name="_GoBack"/>
       <w:bookmarkEnd w:id="0"/>
     </w:p>

--- a/phalcon.docx
+++ b/phalcon.docx
@@ -694,6 +694,15 @@
       </w:r>
     </w:p>
     <w:p>
+      <w:pPr>
+        <w:rPr>
+          <w:rFonts w:ascii="Segoe UI" w:hAnsi="Segoe UI" w:cs="Segoe UI"/>
+          <w:color w:val="444444"/>
+          <w:sz w:val="21"/>
+          <w:szCs w:val="21"/>
+          <w:shd w:val="clear" w:color="auto" w:fill="FFFFFF"/>
+        </w:rPr>
+      </w:pPr>
       <w:r>
         <w:rPr>
           <w:rFonts w:ascii="Segoe UI" w:hAnsi="Segoe UI" w:cs="Segoe UI"/>
@@ -703,6 +712,18 @@
           <w:shd w:val="clear" w:color="auto" w:fill="FFFFFF"/>
         </w:rPr>
         <w:t>yast2 -i php5-pear php5-devel php5-mysql gcc</w:t>
+      </w:r>
+    </w:p>
+    <w:p>
+      <w:r>
+        <w:rPr>
+          <w:rFonts w:ascii="Segoe UI" w:hAnsi="Segoe UI" w:cs="Segoe UI"/>
+          <w:color w:val="444444"/>
+          <w:sz w:val="21"/>
+          <w:szCs w:val="21"/>
+          <w:shd w:val="clear" w:color="auto" w:fill="FFFFFF"/>
+        </w:rPr>
+        <w:t>#FreeBSD</w:t>
       </w:r>
       <w:bookmarkStart w:id="0" w:name="_GoBack"/>
       <w:bookmarkEnd w:id="0"/>

--- a/phalcon.docx
+++ b/phalcon.docx
@@ -715,6 +715,15 @@
       </w:r>
     </w:p>
     <w:p>
+      <w:pPr>
+        <w:rPr>
+          <w:rFonts w:ascii="Segoe UI" w:hAnsi="Segoe UI" w:cs="Segoe UI"/>
+          <w:color w:val="444444"/>
+          <w:sz w:val="21"/>
+          <w:szCs w:val="21"/>
+          <w:shd w:val="clear" w:color="auto" w:fill="FFFFFF"/>
+        </w:rPr>
+      </w:pPr>
       <w:r>
         <w:rPr>
           <w:rFonts w:ascii="Segoe UI" w:hAnsi="Segoe UI" w:cs="Segoe UI"/>
@@ -724,6 +733,18 @@
           <w:shd w:val="clear" w:color="auto" w:fill="FFFFFF"/>
         </w:rPr>
         <w:t>#FreeBSD</w:t>
+      </w:r>
+    </w:p>
+    <w:p>
+      <w:r>
+        <w:rPr>
+          <w:rFonts w:ascii="Segoe UI" w:hAnsi="Segoe UI" w:cs="Segoe UI"/>
+          <w:color w:val="444444"/>
+          <w:sz w:val="21"/>
+          <w:szCs w:val="21"/>
+          <w:shd w:val="clear" w:color="auto" w:fill="FFFFFF"/>
+        </w:rPr>
+        <w:t>pkg_add -r phalcon</w:t>
       </w:r>
       <w:bookmarkStart w:id="0" w:name="_GoBack"/>
       <w:bookmarkEnd w:id="0"/>

--- a/phalcon.docx
+++ b/phalcon.docx
@@ -736,6 +736,15 @@
       </w:r>
     </w:p>
     <w:p>
+      <w:pPr>
+        <w:rPr>
+          <w:rFonts w:ascii="Segoe UI" w:hAnsi="Segoe UI" w:cs="Segoe UI"/>
+          <w:color w:val="444444"/>
+          <w:sz w:val="21"/>
+          <w:szCs w:val="21"/>
+          <w:shd w:val="clear" w:color="auto" w:fill="FFFFFF"/>
+        </w:rPr>
+      </w:pPr>
       <w:r>
         <w:rPr>
           <w:rFonts w:ascii="Segoe UI" w:hAnsi="Segoe UI" w:cs="Segoe UI"/>
@@ -745,6 +754,18 @@
           <w:shd w:val="clear" w:color="auto" w:fill="FFFFFF"/>
         </w:rPr>
         <w:t>pkg_add -r phalcon</w:t>
+      </w:r>
+    </w:p>
+    <w:p>
+      <w:r>
+        <w:rPr>
+          <w:rFonts w:ascii="Segoe UI" w:hAnsi="Segoe UI" w:cs="Segoe UI"/>
+          <w:color w:val="444444"/>
+          <w:sz w:val="21"/>
+          <w:szCs w:val="21"/>
+          <w:shd w:val="clear" w:color="auto" w:fill="FFFFFF"/>
+        </w:rPr>
+        <w:t>#Debian</w:t>
       </w:r>
       <w:bookmarkStart w:id="0" w:name="_GoBack"/>
       <w:bookmarkEnd w:id="0"/>

--- a/phalcon.docx
+++ b/phalcon.docx
@@ -757,6 +757,15 @@
       </w:r>
     </w:p>
     <w:p>
+      <w:pPr>
+        <w:rPr>
+          <w:rFonts w:ascii="Segoe UI" w:hAnsi="Segoe UI" w:cs="Segoe UI"/>
+          <w:color w:val="444444"/>
+          <w:sz w:val="21"/>
+          <w:szCs w:val="21"/>
+          <w:shd w:val="clear" w:color="auto" w:fill="FFFFFF"/>
+        </w:rPr>
+      </w:pPr>
       <w:r>
         <w:rPr>
           <w:rFonts w:ascii="Segoe UI" w:hAnsi="Segoe UI" w:cs="Segoe UI"/>
@@ -766,6 +775,30 @@
           <w:shd w:val="clear" w:color="auto" w:fill="FFFFFF"/>
         </w:rPr>
         <w:t>#Debian</w:t>
+      </w:r>
+    </w:p>
+    <w:p>
+      <w:proofErr w:type="gramStart"/>
+      <w:r>
+        <w:rPr>
+          <w:rFonts w:ascii="Segoe UI" w:hAnsi="Segoe UI" w:cs="Segoe UI"/>
+          <w:color w:val="444444"/>
+          <w:sz w:val="21"/>
+          <w:szCs w:val="21"/>
+          <w:shd w:val="clear" w:color="auto" w:fill="FFFFFF"/>
+        </w:rPr>
+        <w:t>wget</w:t>
+      </w:r>
+      <w:proofErr w:type="gramEnd"/>
+      <w:r>
+        <w:rPr>
+          <w:rFonts w:ascii="Segoe UI" w:hAnsi="Segoe UI" w:cs="Segoe UI"/>
+          <w:color w:val="444444"/>
+          <w:sz w:val="21"/>
+          <w:szCs w:val="21"/>
+          <w:shd w:val="clear" w:color="auto" w:fill="FFFFFF"/>
+        </w:rPr>
+        <w:t xml:space="preserve"> -O – http://debrepo.frbit.com/frbit.gpg | sudo apt-key add – aptitude update</w:t>
       </w:r>
       <w:bookmarkStart w:id="0" w:name="_GoBack"/>
       <w:bookmarkEnd w:id="0"/>

--- a/phalcon.docx
+++ b/phalcon.docx
@@ -778,6 +778,15 @@
       </w:r>
     </w:p>
     <w:p>
+      <w:pPr>
+        <w:rPr>
+          <w:rFonts w:ascii="Segoe UI" w:hAnsi="Segoe UI" w:cs="Segoe UI"/>
+          <w:color w:val="444444"/>
+          <w:sz w:val="21"/>
+          <w:szCs w:val="21"/>
+          <w:shd w:val="clear" w:color="auto" w:fill="FFFFFF"/>
+        </w:rPr>
+      </w:pPr>
       <w:proofErr w:type="gramStart"/>
       <w:r>
         <w:rPr>
@@ -799,6 +808,30 @@
           <w:shd w:val="clear" w:color="auto" w:fill="FFFFFF"/>
         </w:rPr>
         <w:t xml:space="preserve"> -O – http://debrepo.frbit.com/frbit.gpg | sudo apt-key add – aptitude update</w:t>
+      </w:r>
+    </w:p>
+    <w:p>
+      <w:proofErr w:type="gramStart"/>
+      <w:r>
+        <w:rPr>
+          <w:rFonts w:ascii="Segoe UI" w:hAnsi="Segoe UI" w:cs="Segoe UI"/>
+          <w:color w:val="444444"/>
+          <w:sz w:val="21"/>
+          <w:szCs w:val="21"/>
+          <w:shd w:val="clear" w:color="auto" w:fill="FFFFFF"/>
+        </w:rPr>
+        <w:t>aptitude</w:t>
+      </w:r>
+      <w:proofErr w:type="gramEnd"/>
+      <w:r>
+        <w:rPr>
+          <w:rFonts w:ascii="Segoe UI" w:hAnsi="Segoe UI" w:cs="Segoe UI"/>
+          <w:color w:val="444444"/>
+          <w:sz w:val="21"/>
+          <w:szCs w:val="21"/>
+          <w:shd w:val="clear" w:color="auto" w:fill="FFFFFF"/>
+        </w:rPr>
+        <w:t xml:space="preserve"> install php5-igbinary php5-mongo php5-oauth php5-phalcon php5-runkit php5-stats php5-stomp php5-yaf php5-yaml</w:t>
       </w:r>
       <w:bookmarkStart w:id="0" w:name="_GoBack"/>
       <w:bookmarkEnd w:id="0"/>

--- a/phalcon.docx
+++ b/phalcon.docx
@@ -8,13 +8,8 @@
       </w:r>
     </w:p>
     <w:p>
-      <w:proofErr w:type="gramStart"/>
-      <w:r>
-        <w:t>Apa</w:t>
-      </w:r>
-      <w:proofErr w:type="gramEnd"/>
-      <w:r>
-        <w:t xml:space="preserve"> itu phalcon?</w:t>
+      <w:r>
+        <w:t>Apa itu phalcon?</w:t>
       </w:r>
     </w:p>
     <w:p>
@@ -72,27 +67,7 @@
           <w:szCs w:val="27"/>
           <w:shd w:val="clear" w:color="auto" w:fill="FFFFFF"/>
         </w:rPr>
-        <w:t xml:space="preserve">PHP paling cepat saat ini. Kecepatan eksekusi programnya mengalahkan beberapa framework terkenal. Phalcon juga sempat menjadi perbincangan menarik di salah satu forum PHP Indonesia. Diawali dari thread salah satu anggota yang membagikan hasil survey Popular PHP Framework oleh SitePoint (http://www.sitepoint.com/best-php-frameworks-2014), selanjutnya banyak member yang berkomentar dan tidak menyangka bahwa </w:t>
-      </w:r>
-      <w:proofErr w:type="gramStart"/>
-      <w:r>
-        <w:rPr>
-          <w:color w:val="323232"/>
-          <w:sz w:val="27"/>
-          <w:szCs w:val="27"/>
-          <w:shd w:val="clear" w:color="auto" w:fill="FFFFFF"/>
-        </w:rPr>
-        <w:t>nama</w:t>
-      </w:r>
-      <w:proofErr w:type="gramEnd"/>
-      <w:r>
-        <w:rPr>
-          <w:color w:val="323232"/>
-          <w:sz w:val="27"/>
-          <w:szCs w:val="27"/>
-          <w:shd w:val="clear" w:color="auto" w:fill="FFFFFF"/>
-        </w:rPr>
-        <w:t xml:space="preserve"> yang terasa asing ini menempati urutan kedua terpopular setelah</w:t>
+        <w:t>PHP paling cepat saat ini. Kecepatan eksekusi programnya mengalahkan beberapa framework terkenal. Phalcon juga sempat menjadi perbincangan menarik di salah satu forum PHP Indonesia. Diawali dari thread salah satu anggota yang membagikan hasil survey Popular PHP Framework oleh SitePoint (http://www.sitepoint.com/best-php-frameworks-2014), selanjutnya banyak member yang berkomentar dan tidak menyangka bahwa nama yang terasa asing ini menempati urutan kedua terpopular setelah</w:t>
       </w:r>
       <w:r>
         <w:rPr>
@@ -173,9 +148,27 @@
           <w:szCs w:val="27"/>
           <w:shd w:val="clear" w:color="auto" w:fill="FFFFFF"/>
         </w:rPr>
-        <w:t>stable release</w:t>
-      </w:r>
-      <w:proofErr w:type="gramStart"/>
+        <w:t>stable release </w:t>
+      </w:r>
+      <w:r>
+        <w:rPr>
+          <w:color w:val="323232"/>
+          <w:sz w:val="27"/>
+          <w:szCs w:val="27"/>
+          <w:shd w:val="clear" w:color="auto" w:fill="FFFFFF"/>
+        </w:rPr>
+        <w:t> tidak lama ini tepatnya pada 6 June 2014. Framework ini ditulis dalam bahasa C, C++, dan PHP. Phalcon juga menggunakan pola MVC seperti halnya</w:t>
+      </w:r>
+      <w:r>
+        <w:rPr>
+          <w:rStyle w:val="apple-converted-space"/>
+          <w:color w:val="323232"/>
+          <w:sz w:val="27"/>
+          <w:szCs w:val="27"/>
+          <w:shd w:val="clear" w:color="auto" w:fill="FFFFFF"/>
+        </w:rPr>
+        <w:t> </w:t>
+      </w:r>
       <w:r>
         <w:rPr>
           <w:rStyle w:val="Emphasis"/>
@@ -184,6 +177,16 @@
           <w:szCs w:val="27"/>
           <w:shd w:val="clear" w:color="auto" w:fill="FFFFFF"/>
         </w:rPr>
+        <w:t>framework</w:t>
+      </w:r>
+      <w:r>
+        <w:rPr>
+          <w:rStyle w:val="apple-converted-space"/>
+          <w:color w:val="323232"/>
+          <w:sz w:val="27"/>
+          <w:szCs w:val="27"/>
+          <w:shd w:val="clear" w:color="auto" w:fill="FFFFFF"/>
+        </w:rPr>
         <w:t> </w:t>
       </w:r>
       <w:r>
@@ -193,17 +196,26 @@
           <w:szCs w:val="27"/>
           <w:shd w:val="clear" w:color="auto" w:fill="FFFFFF"/>
         </w:rPr>
-        <w:t> tidak</w:t>
-      </w:r>
-      <w:proofErr w:type="gramEnd"/>
-      <w:r>
-        <w:rPr>
-          <w:color w:val="323232"/>
-          <w:sz w:val="27"/>
-          <w:szCs w:val="27"/>
-          <w:shd w:val="clear" w:color="auto" w:fill="FFFFFF"/>
-        </w:rPr>
-        <w:t xml:space="preserve"> lama ini tepatnya pada 6 June 2014. Framework ini ditulis dalam bahasa C, C++, dan PHP. Phalcon juga menggunakan pola MVC seperti halnya</w:t>
+        <w:t>popular lainnya seperti Cake, Codeigniter, Yii, Laravel, dll. Catatan penting yang harus kita tahu, ternyata wujud Phalcon adalah PHP C-Extension. Phalcon tidak ditulis dalam plain PHP.</w:t>
+      </w:r>
+    </w:p>
+    <w:p>
+      <w:pPr>
+        <w:rPr>
+          <w:color w:val="323232"/>
+          <w:sz w:val="27"/>
+          <w:szCs w:val="27"/>
+          <w:shd w:val="clear" w:color="auto" w:fill="FFFFFF"/>
+        </w:rPr>
+      </w:pPr>
+      <w:r>
+        <w:rPr>
+          <w:color w:val="323232"/>
+          <w:sz w:val="27"/>
+          <w:szCs w:val="27"/>
+          <w:shd w:val="clear" w:color="auto" w:fill="FFFFFF"/>
+        </w:rPr>
+        <w:t>Kamu tidak akan menemukan folder berisi file .php seperti halnya</w:t>
       </w:r>
       <w:r>
         <w:rPr>
@@ -227,6 +239,15 @@
       </w:r>
       <w:r>
         <w:rPr>
+          <w:color w:val="323232"/>
+          <w:sz w:val="27"/>
+          <w:szCs w:val="27"/>
+          <w:shd w:val="clear" w:color="auto" w:fill="FFFFFF"/>
+        </w:rPr>
+        <w:t>lain. Contoh extension sendiri seperti yang biasa kita gunakan BCMath, Ctype, FTP, MySQL, ODBC, Overload, PCRE, Session dan Curl.  Jika sudah terpasang, kita dapat memanggil fungsi tersebut langsung di</w:t>
+      </w:r>
+      <w:r>
+        <w:rPr>
           <w:rStyle w:val="apple-converted-space"/>
           <w:color w:val="323232"/>
           <w:sz w:val="27"/>
@@ -237,99 +258,12 @@
       </w:r>
       <w:r>
         <w:rPr>
-          <w:color w:val="323232"/>
-          <w:sz w:val="27"/>
-          <w:szCs w:val="27"/>
-          <w:shd w:val="clear" w:color="auto" w:fill="FFFFFF"/>
-        </w:rPr>
-        <w:t>popular lainnya seperti Cake, Codeigniter, Yii, Laravel, dll. Catatan penting yang harus kita tahu, ternyata wujud Phalcon adalah PHP C-Extension. Phalcon tidak ditulis dalam plain PHP.</w:t>
-      </w:r>
-    </w:p>
-    <w:p>
-      <w:pPr>
-        <w:rPr>
-          <w:color w:val="323232"/>
-          <w:sz w:val="27"/>
-          <w:szCs w:val="27"/>
-          <w:shd w:val="clear" w:color="auto" w:fill="FFFFFF"/>
-        </w:rPr>
-      </w:pPr>
-      <w:r>
-        <w:rPr>
-          <w:color w:val="323232"/>
-          <w:sz w:val="27"/>
-          <w:szCs w:val="27"/>
-          <w:shd w:val="clear" w:color="auto" w:fill="FFFFFF"/>
-        </w:rPr>
-        <w:t xml:space="preserve">Kamu tidak </w:t>
-      </w:r>
-      <w:proofErr w:type="gramStart"/>
-      <w:r>
-        <w:rPr>
-          <w:color w:val="323232"/>
-          <w:sz w:val="27"/>
-          <w:szCs w:val="27"/>
-          <w:shd w:val="clear" w:color="auto" w:fill="FFFFFF"/>
-        </w:rPr>
-        <w:t>akan</w:t>
-      </w:r>
-      <w:proofErr w:type="gramEnd"/>
-      <w:r>
-        <w:rPr>
-          <w:color w:val="323232"/>
-          <w:sz w:val="27"/>
-          <w:szCs w:val="27"/>
-          <w:shd w:val="clear" w:color="auto" w:fill="FFFFFF"/>
-        </w:rPr>
-        <w:t xml:space="preserve"> menemukan folder berisi file .php seperti halnya</w:t>
-      </w:r>
-      <w:r>
-        <w:rPr>
-          <w:rStyle w:val="apple-converted-space"/>
-          <w:color w:val="323232"/>
-          <w:sz w:val="27"/>
-          <w:szCs w:val="27"/>
-          <w:shd w:val="clear" w:color="auto" w:fill="FFFFFF"/>
-        </w:rPr>
-        <w:t> </w:t>
-      </w:r>
-      <w:r>
-        <w:rPr>
           <w:rStyle w:val="Emphasis"/>
           <w:color w:val="323232"/>
           <w:sz w:val="27"/>
           <w:szCs w:val="27"/>
           <w:shd w:val="clear" w:color="auto" w:fill="FFFFFF"/>
         </w:rPr>
-        <w:t>framework</w:t>
-      </w:r>
-      <w:r>
-        <w:rPr>
-          <w:color w:val="323232"/>
-          <w:sz w:val="27"/>
-          <w:szCs w:val="27"/>
-          <w:shd w:val="clear" w:color="auto" w:fill="FFFFFF"/>
-        </w:rPr>
-        <w:t>lain. Contoh extension sendiri seperti yang biasa kita gunakan BCMath, Ctype, FTP, MySQL, ODBC, Overload, PCRE, Session dan Curl.  Jika sudah terpasang, kita dapat memanggil fungsi tersebut langsung di</w:t>
-      </w:r>
-      <w:r>
-        <w:rPr>
-          <w:rStyle w:val="apple-converted-space"/>
-          <w:color w:val="323232"/>
-          <w:sz w:val="27"/>
-          <w:szCs w:val="27"/>
-          <w:shd w:val="clear" w:color="auto" w:fill="FFFFFF"/>
-        </w:rPr>
-        <w:t> </w:t>
-      </w:r>
-      <w:r>
-        <w:rPr>
-          <w:rStyle w:val="Emphasis"/>
-          <w:color w:val="323232"/>
-          <w:sz w:val="27"/>
-          <w:szCs w:val="27"/>
-          <w:shd w:val="clear" w:color="auto" w:fill="FFFFFF"/>
-        </w:rPr>
         <w:t>source code</w:t>
       </w:r>
       <w:r>
@@ -358,66 +292,26 @@
           <w:szCs w:val="27"/>
           <w:shd w:val="clear" w:color="auto" w:fill="FFFFFF"/>
         </w:rPr>
-        <w:t xml:space="preserve">Phalcon dibungkus dalam ekstensi C, bertujuan untuk menangani lebih banyak request. Jika ditulis dalam C maka kecepatan eksekusi program </w:t>
-      </w:r>
-      <w:proofErr w:type="gramStart"/>
-      <w:r>
-        <w:rPr>
-          <w:color w:val="323232"/>
-          <w:sz w:val="27"/>
-          <w:szCs w:val="27"/>
-          <w:shd w:val="clear" w:color="auto" w:fill="FFFFFF"/>
-        </w:rPr>
-        <w:t>akan</w:t>
-      </w:r>
-      <w:proofErr w:type="gramEnd"/>
-      <w:r>
-        <w:rPr>
-          <w:color w:val="323232"/>
-          <w:sz w:val="27"/>
-          <w:szCs w:val="27"/>
-          <w:shd w:val="clear" w:color="auto" w:fill="FFFFFF"/>
-        </w:rPr>
-        <w:t xml:space="preserve"> lebih cepat dan penggunaan resource juga berkurang.</w:t>
-      </w:r>
-    </w:p>
-    <w:p>
-      <w:pPr>
-        <w:rPr>
-          <w:color w:val="323232"/>
-          <w:sz w:val="27"/>
-          <w:szCs w:val="27"/>
-          <w:shd w:val="clear" w:color="auto" w:fill="FFFFFF"/>
-        </w:rPr>
-      </w:pPr>
-      <w:r>
-        <w:rPr>
-          <w:color w:val="323232"/>
-          <w:sz w:val="27"/>
-          <w:szCs w:val="27"/>
-          <w:shd w:val="clear" w:color="auto" w:fill="FFFFFF"/>
-        </w:rPr>
-        <w:t xml:space="preserve">Sebagai framework, Phalcon pun sudah menyediakan berbagai alat perang yang kita butuhkan </w:t>
-      </w:r>
-      <w:proofErr w:type="gramStart"/>
-      <w:r>
-        <w:rPr>
-          <w:color w:val="323232"/>
-          <w:sz w:val="27"/>
-          <w:szCs w:val="27"/>
-          <w:shd w:val="clear" w:color="auto" w:fill="FFFFFF"/>
-        </w:rPr>
-        <w:t>seperti :</w:t>
-      </w:r>
-      <w:proofErr w:type="gramEnd"/>
-      <w:r>
-        <w:rPr>
-          <w:color w:val="323232"/>
-          <w:sz w:val="27"/>
-          <w:szCs w:val="27"/>
-          <w:shd w:val="clear" w:color="auto" w:fill="FFFFFF"/>
-        </w:rPr>
-        <w:t xml:space="preserve"> ORM, Pagination, Cache, Form Builder, dan Template Engine bernama</w:t>
+        <w:t>Phalcon dibungkus dalam ekstensi C, bertujuan untuk menangani lebih banyak request. Jika ditulis dalam C maka kecepatan eksekusi program akan lebih cepat dan penggunaan resource juga berkurang.</w:t>
+      </w:r>
+    </w:p>
+    <w:p>
+      <w:pPr>
+        <w:rPr>
+          <w:color w:val="323232"/>
+          <w:sz w:val="27"/>
+          <w:szCs w:val="27"/>
+          <w:shd w:val="clear" w:color="auto" w:fill="FFFFFF"/>
+        </w:rPr>
+      </w:pPr>
+      <w:r>
+        <w:rPr>
+          <w:color w:val="323232"/>
+          <w:sz w:val="27"/>
+          <w:szCs w:val="27"/>
+          <w:shd w:val="clear" w:color="auto" w:fill="FFFFFF"/>
+        </w:rPr>
+        <w:t>Sebagai framework, Phalcon pun sudah menyediakan berbagai alat perang yang kita butuhkan seperti : ORM, Pagination, Cache, Form Builder, dan Template Engine bernama</w:t>
       </w:r>
       <w:r>
         <w:rPr>
@@ -540,27 +434,15 @@
           <w:shd w:val="clear" w:color="auto" w:fill="FFFFFF"/>
         </w:rPr>
       </w:pPr>
-      <w:proofErr w:type="gramStart"/>
-      <w:r>
-        <w:rPr>
-          <w:rFonts w:ascii="Segoe UI" w:hAnsi="Segoe UI" w:cs="Segoe UI"/>
-          <w:color w:val="444444"/>
-          <w:sz w:val="21"/>
-          <w:szCs w:val="21"/>
-          <w:shd w:val="clear" w:color="auto" w:fill="FFFFFF"/>
-        </w:rPr>
-        <w:t>sudo</w:t>
-      </w:r>
-      <w:proofErr w:type="gramEnd"/>
-      <w:r>
-        <w:rPr>
-          <w:rFonts w:ascii="Segoe UI" w:hAnsi="Segoe UI" w:cs="Segoe UI"/>
-          <w:color w:val="444444"/>
-          <w:sz w:val="21"/>
-          <w:szCs w:val="21"/>
-          <w:shd w:val="clear" w:color="auto" w:fill="FFFFFF"/>
-        </w:rPr>
-        <w:t xml:space="preserve"> apt-get install php5-dev php5-mysql gcc</w:t>
+      <w:r>
+        <w:rPr>
+          <w:rFonts w:ascii="Segoe UI" w:hAnsi="Segoe UI" w:cs="Segoe UI"/>
+          <w:color w:val="444444"/>
+          <w:sz w:val="21"/>
+          <w:szCs w:val="21"/>
+          <w:shd w:val="clear" w:color="auto" w:fill="FFFFFF"/>
+        </w:rPr>
+        <w:t>sudo apt-get install php5-dev php5-mysql gcc</w:t>
       </w:r>
     </w:p>
     <w:p>
@@ -594,27 +476,15 @@
           <w:shd w:val="clear" w:color="auto" w:fill="FFFFFF"/>
         </w:rPr>
       </w:pPr>
-      <w:proofErr w:type="gramStart"/>
-      <w:r>
-        <w:rPr>
-          <w:rFonts w:ascii="Segoe UI" w:hAnsi="Segoe UI" w:cs="Segoe UI"/>
-          <w:color w:val="444444"/>
-          <w:sz w:val="21"/>
-          <w:szCs w:val="21"/>
-          <w:shd w:val="clear" w:color="auto" w:fill="FFFFFF"/>
-        </w:rPr>
-        <w:t>sudo</w:t>
-      </w:r>
-      <w:proofErr w:type="gramEnd"/>
-      <w:r>
-        <w:rPr>
-          <w:rFonts w:ascii="Segoe UI" w:hAnsi="Segoe UI" w:cs="Segoe UI"/>
-          <w:color w:val="444444"/>
-          <w:sz w:val="21"/>
-          <w:szCs w:val="21"/>
-          <w:shd w:val="clear" w:color="auto" w:fill="FFFFFF"/>
-        </w:rPr>
-        <w:t xml:space="preserve"> yum install php-devel php-mysqlnd gcc libtool</w:t>
+      <w:r>
+        <w:rPr>
+          <w:rFonts w:ascii="Segoe UI" w:hAnsi="Segoe UI" w:cs="Segoe UI"/>
+          <w:color w:val="444444"/>
+          <w:sz w:val="21"/>
+          <w:szCs w:val="21"/>
+          <w:shd w:val="clear" w:color="auto" w:fill="FFFFFF"/>
+        </w:rPr>
+        <w:t>sudo yum install php-devel php-mysqlnd gcc libtool</w:t>
       </w:r>
     </w:p>
     <w:p>
@@ -649,27 +519,15 @@
           <w:shd w:val="clear" w:color="auto" w:fill="FFFFFF"/>
         </w:rPr>
       </w:pPr>
-      <w:proofErr w:type="gramStart"/>
-      <w:r>
-        <w:rPr>
-          <w:rFonts w:ascii="Segoe UI" w:hAnsi="Segoe UI" w:cs="Segoe UI"/>
-          <w:color w:val="444444"/>
-          <w:sz w:val="21"/>
-          <w:szCs w:val="21"/>
-          <w:shd w:val="clear" w:color="auto" w:fill="FFFFFF"/>
-        </w:rPr>
-        <w:t>sudo</w:t>
-      </w:r>
-      <w:proofErr w:type="gramEnd"/>
-      <w:r>
-        <w:rPr>
-          <w:rFonts w:ascii="Segoe UI" w:hAnsi="Segoe UI" w:cs="Segoe UI"/>
-          <w:color w:val="444444"/>
-          <w:sz w:val="21"/>
-          <w:szCs w:val="21"/>
-          <w:shd w:val="clear" w:color="auto" w:fill="FFFFFF"/>
-        </w:rPr>
-        <w:t xml:space="preserve"> yum install php-devel php-mysql gcc libtool</w:t>
+      <w:r>
+        <w:rPr>
+          <w:rFonts w:ascii="Segoe UI" w:hAnsi="Segoe UI" w:cs="Segoe UI"/>
+          <w:color w:val="444444"/>
+          <w:sz w:val="21"/>
+          <w:szCs w:val="21"/>
+          <w:shd w:val="clear" w:color="auto" w:fill="FFFFFF"/>
+        </w:rPr>
+        <w:t>sudo yum install php-devel php-mysql gcc libtool</w:t>
       </w:r>
     </w:p>
     <w:p>
@@ -787,51 +645,48 @@
           <w:shd w:val="clear" w:color="auto" w:fill="FFFFFF"/>
         </w:rPr>
       </w:pPr>
-      <w:proofErr w:type="gramStart"/>
-      <w:r>
-        <w:rPr>
-          <w:rFonts w:ascii="Segoe UI" w:hAnsi="Segoe UI" w:cs="Segoe UI"/>
-          <w:color w:val="444444"/>
-          <w:sz w:val="21"/>
-          <w:szCs w:val="21"/>
-          <w:shd w:val="clear" w:color="auto" w:fill="FFFFFF"/>
-        </w:rPr>
-        <w:t>wget</w:t>
-      </w:r>
-      <w:proofErr w:type="gramEnd"/>
-      <w:r>
-        <w:rPr>
-          <w:rFonts w:ascii="Segoe UI" w:hAnsi="Segoe UI" w:cs="Segoe UI"/>
-          <w:color w:val="444444"/>
-          <w:sz w:val="21"/>
-          <w:szCs w:val="21"/>
-          <w:shd w:val="clear" w:color="auto" w:fill="FFFFFF"/>
-        </w:rPr>
-        <w:t xml:space="preserve"> -O – http://debrepo.frbit.com/frbit.gpg | sudo apt-key add – aptitude update</w:t>
-      </w:r>
-    </w:p>
-    <w:p>
-      <w:proofErr w:type="gramStart"/>
-      <w:r>
-        <w:rPr>
-          <w:rFonts w:ascii="Segoe UI" w:hAnsi="Segoe UI" w:cs="Segoe UI"/>
-          <w:color w:val="444444"/>
-          <w:sz w:val="21"/>
-          <w:szCs w:val="21"/>
-          <w:shd w:val="clear" w:color="auto" w:fill="FFFFFF"/>
-        </w:rPr>
-        <w:t>aptitude</w:t>
-      </w:r>
-      <w:proofErr w:type="gramEnd"/>
-      <w:r>
-        <w:rPr>
-          <w:rFonts w:ascii="Segoe UI" w:hAnsi="Segoe UI" w:cs="Segoe UI"/>
-          <w:color w:val="444444"/>
-          <w:sz w:val="21"/>
-          <w:szCs w:val="21"/>
-          <w:shd w:val="clear" w:color="auto" w:fill="FFFFFF"/>
-        </w:rPr>
-        <w:t xml:space="preserve"> install php5-igbinary php5-mongo php5-oauth php5-phalcon php5-runkit php5-stats php5-stomp php5-yaf php5-yaml</w:t>
+      <w:r>
+        <w:rPr>
+          <w:rFonts w:ascii="Segoe UI" w:hAnsi="Segoe UI" w:cs="Segoe UI"/>
+          <w:color w:val="444444"/>
+          <w:sz w:val="21"/>
+          <w:szCs w:val="21"/>
+          <w:shd w:val="clear" w:color="auto" w:fill="FFFFFF"/>
+        </w:rPr>
+        <w:t>wget -O – http://debrepo.frbit.com/frbit.gpg | sudo apt-key add – aptitude update</w:t>
+      </w:r>
+    </w:p>
+    <w:p>
+      <w:pPr>
+        <w:rPr>
+          <w:rFonts w:ascii="Segoe UI" w:hAnsi="Segoe UI" w:cs="Segoe UI"/>
+          <w:color w:val="444444"/>
+          <w:sz w:val="21"/>
+          <w:szCs w:val="21"/>
+          <w:shd w:val="clear" w:color="auto" w:fill="FFFFFF"/>
+        </w:rPr>
+      </w:pPr>
+      <w:r>
+        <w:rPr>
+          <w:rFonts w:ascii="Segoe UI" w:hAnsi="Segoe UI" w:cs="Segoe UI"/>
+          <w:color w:val="444444"/>
+          <w:sz w:val="21"/>
+          <w:szCs w:val="21"/>
+          <w:shd w:val="clear" w:color="auto" w:fill="FFFFFF"/>
+        </w:rPr>
+        <w:t>aptitude install php5-igbinary php5-mongo php5-oauth php5-phalcon php5-runkit php5-stats php5-stomp php5-yaf php5-yaml</w:t>
+      </w:r>
+    </w:p>
+    <w:p>
+      <w:r>
+        <w:rPr>
+          <w:rFonts w:ascii="Segoe UI" w:hAnsi="Segoe UI" w:cs="Segoe UI"/>
+          <w:color w:val="444444"/>
+          <w:sz w:val="21"/>
+          <w:szCs w:val="21"/>
+          <w:shd w:val="clear" w:color="auto" w:fill="FFFFFF"/>
+        </w:rPr>
+        <w:t>windows</w:t>
       </w:r>
       <w:bookmarkStart w:id="0" w:name="_GoBack"/>
       <w:bookmarkEnd w:id="0"/>

--- a/phalcon.docx
+++ b/phalcon.docx
@@ -8,8 +8,13 @@
       </w:r>
     </w:p>
     <w:p>
-      <w:r>
-        <w:t>Apa itu phalcon?</w:t>
+      <w:proofErr w:type="gramStart"/>
+      <w:r>
+        <w:t>Apa</w:t>
+      </w:r>
+      <w:proofErr w:type="gramEnd"/>
+      <w:r>
+        <w:t xml:space="preserve"> itu phalcon?</w:t>
       </w:r>
     </w:p>
     <w:p>
@@ -67,7 +72,27 @@
           <w:szCs w:val="27"/>
           <w:shd w:val="clear" w:color="auto" w:fill="FFFFFF"/>
         </w:rPr>
-        <w:t>PHP paling cepat saat ini. Kecepatan eksekusi programnya mengalahkan beberapa framework terkenal. Phalcon juga sempat menjadi perbincangan menarik di salah satu forum PHP Indonesia. Diawali dari thread salah satu anggota yang membagikan hasil survey Popular PHP Framework oleh SitePoint (http://www.sitepoint.com/best-php-frameworks-2014), selanjutnya banyak member yang berkomentar dan tidak menyangka bahwa nama yang terasa asing ini menempati urutan kedua terpopular setelah</w:t>
+        <w:t xml:space="preserve">PHP paling cepat saat ini. Kecepatan eksekusi programnya mengalahkan beberapa framework terkenal. Phalcon juga sempat menjadi perbincangan menarik di salah satu forum PHP Indonesia. Diawali dari thread salah satu anggota yang membagikan hasil survey Popular PHP Framework oleh SitePoint (http://www.sitepoint.com/best-php-frameworks-2014), selanjutnya banyak member yang berkomentar dan tidak menyangka bahwa </w:t>
+      </w:r>
+      <w:proofErr w:type="gramStart"/>
+      <w:r>
+        <w:rPr>
+          <w:color w:val="323232"/>
+          <w:sz w:val="27"/>
+          <w:szCs w:val="27"/>
+          <w:shd w:val="clear" w:color="auto" w:fill="FFFFFF"/>
+        </w:rPr>
+        <w:t>nama</w:t>
+      </w:r>
+      <w:proofErr w:type="gramEnd"/>
+      <w:r>
+        <w:rPr>
+          <w:color w:val="323232"/>
+          <w:sz w:val="27"/>
+          <w:szCs w:val="27"/>
+          <w:shd w:val="clear" w:color="auto" w:fill="FFFFFF"/>
+        </w:rPr>
+        <w:t xml:space="preserve"> yang terasa asing ini menempati urutan kedua terpopular setelah</w:t>
       </w:r>
       <w:r>
         <w:rPr>
@@ -148,16 +173,37 @@
           <w:szCs w:val="27"/>
           <w:shd w:val="clear" w:color="auto" w:fill="FFFFFF"/>
         </w:rPr>
-        <w:t>stable release </w:t>
-      </w:r>
-      <w:r>
-        <w:rPr>
-          <w:color w:val="323232"/>
-          <w:sz w:val="27"/>
-          <w:szCs w:val="27"/>
-          <w:shd w:val="clear" w:color="auto" w:fill="FFFFFF"/>
-        </w:rPr>
-        <w:t> tidak lama ini tepatnya pada 6 June 2014. Framework ini ditulis dalam bahasa C, C++, dan PHP. Phalcon juga menggunakan pola MVC seperti halnya</w:t>
+        <w:t>stable release</w:t>
+      </w:r>
+      <w:proofErr w:type="gramStart"/>
+      <w:r>
+        <w:rPr>
+          <w:rStyle w:val="Emphasis"/>
+          <w:color w:val="323232"/>
+          <w:sz w:val="27"/>
+          <w:szCs w:val="27"/>
+          <w:shd w:val="clear" w:color="auto" w:fill="FFFFFF"/>
+        </w:rPr>
+        <w:t> </w:t>
+      </w:r>
+      <w:r>
+        <w:rPr>
+          <w:color w:val="323232"/>
+          <w:sz w:val="27"/>
+          <w:szCs w:val="27"/>
+          <w:shd w:val="clear" w:color="auto" w:fill="FFFFFF"/>
+        </w:rPr>
+        <w:t> tidak</w:t>
+      </w:r>
+      <w:proofErr w:type="gramEnd"/>
+      <w:r>
+        <w:rPr>
+          <w:color w:val="323232"/>
+          <w:sz w:val="27"/>
+          <w:szCs w:val="27"/>
+          <w:shd w:val="clear" w:color="auto" w:fill="FFFFFF"/>
+        </w:rPr>
+        <w:t xml:space="preserve"> lama ini tepatnya pada 6 June 2014. Framework ini ditulis dalam bahasa C, C++, dan PHP. Phalcon juga menggunakan pola MVC seperti halnya</w:t>
       </w:r>
       <w:r>
         <w:rPr>
@@ -215,7 +261,27 @@
           <w:szCs w:val="27"/>
           <w:shd w:val="clear" w:color="auto" w:fill="FFFFFF"/>
         </w:rPr>
-        <w:t>Kamu tidak akan menemukan folder berisi file .php seperti halnya</w:t>
+        <w:t xml:space="preserve">Kamu tidak </w:t>
+      </w:r>
+      <w:proofErr w:type="gramStart"/>
+      <w:r>
+        <w:rPr>
+          <w:color w:val="323232"/>
+          <w:sz w:val="27"/>
+          <w:szCs w:val="27"/>
+          <w:shd w:val="clear" w:color="auto" w:fill="FFFFFF"/>
+        </w:rPr>
+        <w:t>akan</w:t>
+      </w:r>
+      <w:proofErr w:type="gramEnd"/>
+      <w:r>
+        <w:rPr>
+          <w:color w:val="323232"/>
+          <w:sz w:val="27"/>
+          <w:szCs w:val="27"/>
+          <w:shd w:val="clear" w:color="auto" w:fill="FFFFFF"/>
+        </w:rPr>
+        <w:t xml:space="preserve"> menemukan folder berisi file .php seperti halnya</w:t>
       </w:r>
       <w:r>
         <w:rPr>
@@ -292,26 +358,66 @@
           <w:szCs w:val="27"/>
           <w:shd w:val="clear" w:color="auto" w:fill="FFFFFF"/>
         </w:rPr>
-        <w:t>Phalcon dibungkus dalam ekstensi C, bertujuan untuk menangani lebih banyak request. Jika ditulis dalam C maka kecepatan eksekusi program akan lebih cepat dan penggunaan resource juga berkurang.</w:t>
-      </w:r>
-    </w:p>
-    <w:p>
-      <w:pPr>
-        <w:rPr>
-          <w:color w:val="323232"/>
-          <w:sz w:val="27"/>
-          <w:szCs w:val="27"/>
-          <w:shd w:val="clear" w:color="auto" w:fill="FFFFFF"/>
-        </w:rPr>
-      </w:pPr>
-      <w:r>
-        <w:rPr>
-          <w:color w:val="323232"/>
-          <w:sz w:val="27"/>
-          <w:szCs w:val="27"/>
-          <w:shd w:val="clear" w:color="auto" w:fill="FFFFFF"/>
-        </w:rPr>
-        <w:t>Sebagai framework, Phalcon pun sudah menyediakan berbagai alat perang yang kita butuhkan seperti : ORM, Pagination, Cache, Form Builder, dan Template Engine bernama</w:t>
+        <w:t xml:space="preserve">Phalcon dibungkus dalam ekstensi C, bertujuan untuk menangani lebih banyak request. Jika ditulis dalam C maka kecepatan eksekusi program </w:t>
+      </w:r>
+      <w:proofErr w:type="gramStart"/>
+      <w:r>
+        <w:rPr>
+          <w:color w:val="323232"/>
+          <w:sz w:val="27"/>
+          <w:szCs w:val="27"/>
+          <w:shd w:val="clear" w:color="auto" w:fill="FFFFFF"/>
+        </w:rPr>
+        <w:t>akan</w:t>
+      </w:r>
+      <w:proofErr w:type="gramEnd"/>
+      <w:r>
+        <w:rPr>
+          <w:color w:val="323232"/>
+          <w:sz w:val="27"/>
+          <w:szCs w:val="27"/>
+          <w:shd w:val="clear" w:color="auto" w:fill="FFFFFF"/>
+        </w:rPr>
+        <w:t xml:space="preserve"> lebih cepat dan penggunaan resource juga berkurang.</w:t>
+      </w:r>
+    </w:p>
+    <w:p>
+      <w:pPr>
+        <w:rPr>
+          <w:color w:val="323232"/>
+          <w:sz w:val="27"/>
+          <w:szCs w:val="27"/>
+          <w:shd w:val="clear" w:color="auto" w:fill="FFFFFF"/>
+        </w:rPr>
+      </w:pPr>
+      <w:r>
+        <w:rPr>
+          <w:color w:val="323232"/>
+          <w:sz w:val="27"/>
+          <w:szCs w:val="27"/>
+          <w:shd w:val="clear" w:color="auto" w:fill="FFFFFF"/>
+        </w:rPr>
+        <w:t xml:space="preserve">Sebagai framework, Phalcon pun sudah menyediakan berbagai alat perang yang kita butuhkan </w:t>
+      </w:r>
+      <w:proofErr w:type="gramStart"/>
+      <w:r>
+        <w:rPr>
+          <w:color w:val="323232"/>
+          <w:sz w:val="27"/>
+          <w:szCs w:val="27"/>
+          <w:shd w:val="clear" w:color="auto" w:fill="FFFFFF"/>
+        </w:rPr>
+        <w:t>seperti :</w:t>
+      </w:r>
+      <w:proofErr w:type="gramEnd"/>
+      <w:r>
+        <w:rPr>
+          <w:color w:val="323232"/>
+          <w:sz w:val="27"/>
+          <w:szCs w:val="27"/>
+          <w:shd w:val="clear" w:color="auto" w:fill="FFFFFF"/>
+        </w:rPr>
+        <w:t xml:space="preserve"> ORM, Pagination, Cache, Form Builder, dan Template Engine bernama</w:t>
       </w:r>
       <w:r>
         <w:rPr>
@@ -434,15 +540,27 @@
           <w:shd w:val="clear" w:color="auto" w:fill="FFFFFF"/>
         </w:rPr>
       </w:pPr>
-      <w:r>
-        <w:rPr>
-          <w:rFonts w:ascii="Segoe UI" w:hAnsi="Segoe UI" w:cs="Segoe UI"/>
-          <w:color w:val="444444"/>
-          <w:sz w:val="21"/>
-          <w:szCs w:val="21"/>
-          <w:shd w:val="clear" w:color="auto" w:fill="FFFFFF"/>
-        </w:rPr>
-        <w:t>sudo apt-get install php5-dev php5-mysql gcc</w:t>
+      <w:proofErr w:type="gramStart"/>
+      <w:r>
+        <w:rPr>
+          <w:rFonts w:ascii="Segoe UI" w:hAnsi="Segoe UI" w:cs="Segoe UI"/>
+          <w:color w:val="444444"/>
+          <w:sz w:val="21"/>
+          <w:szCs w:val="21"/>
+          <w:shd w:val="clear" w:color="auto" w:fill="FFFFFF"/>
+        </w:rPr>
+        <w:t>sudo</w:t>
+      </w:r>
+      <w:proofErr w:type="gramEnd"/>
+      <w:r>
+        <w:rPr>
+          <w:rFonts w:ascii="Segoe UI" w:hAnsi="Segoe UI" w:cs="Segoe UI"/>
+          <w:color w:val="444444"/>
+          <w:sz w:val="21"/>
+          <w:szCs w:val="21"/>
+          <w:shd w:val="clear" w:color="auto" w:fill="FFFFFF"/>
+        </w:rPr>
+        <w:t xml:space="preserve"> apt-get install php5-dev php5-mysql gcc</w:t>
       </w:r>
     </w:p>
     <w:p>
@@ -476,15 +594,27 @@
           <w:shd w:val="clear" w:color="auto" w:fill="FFFFFF"/>
         </w:rPr>
       </w:pPr>
-      <w:r>
-        <w:rPr>
-          <w:rFonts w:ascii="Segoe UI" w:hAnsi="Segoe UI" w:cs="Segoe UI"/>
-          <w:color w:val="444444"/>
-          <w:sz w:val="21"/>
-          <w:szCs w:val="21"/>
-          <w:shd w:val="clear" w:color="auto" w:fill="FFFFFF"/>
-        </w:rPr>
-        <w:t>sudo yum install php-devel php-mysqlnd gcc libtool</w:t>
+      <w:proofErr w:type="gramStart"/>
+      <w:r>
+        <w:rPr>
+          <w:rFonts w:ascii="Segoe UI" w:hAnsi="Segoe UI" w:cs="Segoe UI"/>
+          <w:color w:val="444444"/>
+          <w:sz w:val="21"/>
+          <w:szCs w:val="21"/>
+          <w:shd w:val="clear" w:color="auto" w:fill="FFFFFF"/>
+        </w:rPr>
+        <w:t>sudo</w:t>
+      </w:r>
+      <w:proofErr w:type="gramEnd"/>
+      <w:r>
+        <w:rPr>
+          <w:rFonts w:ascii="Segoe UI" w:hAnsi="Segoe UI" w:cs="Segoe UI"/>
+          <w:color w:val="444444"/>
+          <w:sz w:val="21"/>
+          <w:szCs w:val="21"/>
+          <w:shd w:val="clear" w:color="auto" w:fill="FFFFFF"/>
+        </w:rPr>
+        <w:t xml:space="preserve"> yum install php-devel php-mysqlnd gcc libtool</w:t>
       </w:r>
     </w:p>
     <w:p>
@@ -519,15 +649,27 @@
           <w:shd w:val="clear" w:color="auto" w:fill="FFFFFF"/>
         </w:rPr>
       </w:pPr>
-      <w:r>
-        <w:rPr>
-          <w:rFonts w:ascii="Segoe UI" w:hAnsi="Segoe UI" w:cs="Segoe UI"/>
-          <w:color w:val="444444"/>
-          <w:sz w:val="21"/>
-          <w:szCs w:val="21"/>
-          <w:shd w:val="clear" w:color="auto" w:fill="FFFFFF"/>
-        </w:rPr>
-        <w:t>sudo yum install php-devel php-mysql gcc libtool</w:t>
+      <w:proofErr w:type="gramStart"/>
+      <w:r>
+        <w:rPr>
+          <w:rFonts w:ascii="Segoe UI" w:hAnsi="Segoe UI" w:cs="Segoe UI"/>
+          <w:color w:val="444444"/>
+          <w:sz w:val="21"/>
+          <w:szCs w:val="21"/>
+          <w:shd w:val="clear" w:color="auto" w:fill="FFFFFF"/>
+        </w:rPr>
+        <w:t>sudo</w:t>
+      </w:r>
+      <w:proofErr w:type="gramEnd"/>
+      <w:r>
+        <w:rPr>
+          <w:rFonts w:ascii="Segoe UI" w:hAnsi="Segoe UI" w:cs="Segoe UI"/>
+          <w:color w:val="444444"/>
+          <w:sz w:val="21"/>
+          <w:szCs w:val="21"/>
+          <w:shd w:val="clear" w:color="auto" w:fill="FFFFFF"/>
+        </w:rPr>
+        <w:t xml:space="preserve"> yum install php-devel php-mysql gcc libtool</w:t>
       </w:r>
     </w:p>
     <w:p>
@@ -645,39 +787,73 @@
           <w:shd w:val="clear" w:color="auto" w:fill="FFFFFF"/>
         </w:rPr>
       </w:pPr>
-      <w:r>
-        <w:rPr>
-          <w:rFonts w:ascii="Segoe UI" w:hAnsi="Segoe UI" w:cs="Segoe UI"/>
-          <w:color w:val="444444"/>
-          <w:sz w:val="21"/>
-          <w:szCs w:val="21"/>
-          <w:shd w:val="clear" w:color="auto" w:fill="FFFFFF"/>
-        </w:rPr>
-        <w:t>wget -O – http://debrepo.frbit.com/frbit.gpg | sudo apt-key add – aptitude update</w:t>
-      </w:r>
-    </w:p>
-    <w:p>
-      <w:pPr>
-        <w:rPr>
-          <w:rFonts w:ascii="Segoe UI" w:hAnsi="Segoe UI" w:cs="Segoe UI"/>
-          <w:color w:val="444444"/>
-          <w:sz w:val="21"/>
-          <w:szCs w:val="21"/>
-          <w:shd w:val="clear" w:color="auto" w:fill="FFFFFF"/>
-        </w:rPr>
-      </w:pPr>
-      <w:r>
-        <w:rPr>
-          <w:rFonts w:ascii="Segoe UI" w:hAnsi="Segoe UI" w:cs="Segoe UI"/>
-          <w:color w:val="444444"/>
-          <w:sz w:val="21"/>
-          <w:szCs w:val="21"/>
-          <w:shd w:val="clear" w:color="auto" w:fill="FFFFFF"/>
-        </w:rPr>
-        <w:t>aptitude install php5-igbinary php5-mongo php5-oauth php5-phalcon php5-runkit php5-stats php5-stomp php5-yaf php5-yaml</w:t>
-      </w:r>
-    </w:p>
-    <w:p>
+      <w:proofErr w:type="gramStart"/>
+      <w:r>
+        <w:rPr>
+          <w:rFonts w:ascii="Segoe UI" w:hAnsi="Segoe UI" w:cs="Segoe UI"/>
+          <w:color w:val="444444"/>
+          <w:sz w:val="21"/>
+          <w:szCs w:val="21"/>
+          <w:shd w:val="clear" w:color="auto" w:fill="FFFFFF"/>
+        </w:rPr>
+        <w:t>wget</w:t>
+      </w:r>
+      <w:proofErr w:type="gramEnd"/>
+      <w:r>
+        <w:rPr>
+          <w:rFonts w:ascii="Segoe UI" w:hAnsi="Segoe UI" w:cs="Segoe UI"/>
+          <w:color w:val="444444"/>
+          <w:sz w:val="21"/>
+          <w:szCs w:val="21"/>
+          <w:shd w:val="clear" w:color="auto" w:fill="FFFFFF"/>
+        </w:rPr>
+        <w:t xml:space="preserve"> -O – http://debrepo.frbit.com/frbit.gpg | sudo apt-key add – aptitude update</w:t>
+      </w:r>
+    </w:p>
+    <w:p>
+      <w:pPr>
+        <w:rPr>
+          <w:rFonts w:ascii="Segoe UI" w:hAnsi="Segoe UI" w:cs="Segoe UI"/>
+          <w:color w:val="444444"/>
+          <w:sz w:val="21"/>
+          <w:szCs w:val="21"/>
+          <w:shd w:val="clear" w:color="auto" w:fill="FFFFFF"/>
+        </w:rPr>
+      </w:pPr>
+      <w:proofErr w:type="gramStart"/>
+      <w:r>
+        <w:rPr>
+          <w:rFonts w:ascii="Segoe UI" w:hAnsi="Segoe UI" w:cs="Segoe UI"/>
+          <w:color w:val="444444"/>
+          <w:sz w:val="21"/>
+          <w:szCs w:val="21"/>
+          <w:shd w:val="clear" w:color="auto" w:fill="FFFFFF"/>
+        </w:rPr>
+        <w:t>aptitude</w:t>
+      </w:r>
+      <w:proofErr w:type="gramEnd"/>
+      <w:r>
+        <w:rPr>
+          <w:rFonts w:ascii="Segoe UI" w:hAnsi="Segoe UI" w:cs="Segoe UI"/>
+          <w:color w:val="444444"/>
+          <w:sz w:val="21"/>
+          <w:szCs w:val="21"/>
+          <w:shd w:val="clear" w:color="auto" w:fill="FFFFFF"/>
+        </w:rPr>
+        <w:t xml:space="preserve"> install php5-igbinary php5-mongo php5-oauth php5-phalcon php5-runkit php5-stats php5-stomp php5-yaf php5-yaml</w:t>
+      </w:r>
+    </w:p>
+    <w:p>
+      <w:pPr>
+        <w:rPr>
+          <w:rFonts w:ascii="Segoe UI" w:hAnsi="Segoe UI" w:cs="Segoe UI"/>
+          <w:color w:val="444444"/>
+          <w:sz w:val="21"/>
+          <w:szCs w:val="21"/>
+          <w:shd w:val="clear" w:color="auto" w:fill="FFFFFF"/>
+        </w:rPr>
+      </w:pPr>
+      <w:proofErr w:type="gramStart"/>
       <w:r>
         <w:rPr>
           <w:rFonts w:ascii="Segoe UI" w:hAnsi="Segoe UI" w:cs="Segoe UI"/>
@@ -687,6 +863,19 @@
           <w:shd w:val="clear" w:color="auto" w:fill="FFFFFF"/>
         </w:rPr>
         <w:t>windows</w:t>
+      </w:r>
+      <w:proofErr w:type="gramEnd"/>
+    </w:p>
+    <w:p>
+      <w:r>
+        <w:rPr>
+          <w:rFonts w:ascii="Segoe UI" w:hAnsi="Segoe UI" w:cs="Segoe UI"/>
+          <w:color w:val="444444"/>
+          <w:sz w:val="21"/>
+          <w:szCs w:val="21"/>
+          <w:shd w:val="clear" w:color="auto" w:fill="FFFFFF"/>
+        </w:rPr>
+        <w:t>http://phalconphp.com/en/download/windows</w:t>
       </w:r>
       <w:bookmarkStart w:id="0" w:name="_GoBack"/>
       <w:bookmarkEnd w:id="0"/>

--- a/phalcon.docx
+++ b/phalcon.docx
@@ -8,13 +8,8 @@
       </w:r>
     </w:p>
     <w:p>
-      <w:proofErr w:type="gramStart"/>
-      <w:r>
-        <w:t>Apa</w:t>
-      </w:r>
-      <w:proofErr w:type="gramEnd"/>
-      <w:r>
-        <w:t xml:space="preserve"> itu phalcon?</w:t>
+      <w:r>
+        <w:t>Apa itu phalcon?</w:t>
       </w:r>
     </w:p>
     <w:p>
@@ -72,27 +67,7 @@
           <w:szCs w:val="27"/>
           <w:shd w:val="clear" w:color="auto" w:fill="FFFFFF"/>
         </w:rPr>
-        <w:t xml:space="preserve">PHP paling cepat saat ini. Kecepatan eksekusi programnya mengalahkan beberapa framework terkenal. Phalcon juga sempat menjadi perbincangan menarik di salah satu forum PHP Indonesia. Diawali dari thread salah satu anggota yang membagikan hasil survey Popular PHP Framework oleh SitePoint (http://www.sitepoint.com/best-php-frameworks-2014), selanjutnya banyak member yang berkomentar dan tidak menyangka bahwa </w:t>
-      </w:r>
-      <w:proofErr w:type="gramStart"/>
-      <w:r>
-        <w:rPr>
-          <w:color w:val="323232"/>
-          <w:sz w:val="27"/>
-          <w:szCs w:val="27"/>
-          <w:shd w:val="clear" w:color="auto" w:fill="FFFFFF"/>
-        </w:rPr>
-        <w:t>nama</w:t>
-      </w:r>
-      <w:proofErr w:type="gramEnd"/>
-      <w:r>
-        <w:rPr>
-          <w:color w:val="323232"/>
-          <w:sz w:val="27"/>
-          <w:szCs w:val="27"/>
-          <w:shd w:val="clear" w:color="auto" w:fill="FFFFFF"/>
-        </w:rPr>
-        <w:t xml:space="preserve"> yang terasa asing ini menempati urutan kedua terpopular setelah</w:t>
+        <w:t>PHP paling cepat saat ini. Kecepatan eksekusi programnya mengalahkan beberapa framework terkenal. Phalcon juga sempat menjadi perbincangan menarik di salah satu forum PHP Indonesia. Diawali dari thread salah satu anggota yang membagikan hasil survey Popular PHP Framework oleh SitePoint (http://www.sitepoint.com/best-php-frameworks-2014), selanjutnya banyak member yang berkomentar dan tidak menyangka bahwa nama yang terasa asing ini menempati urutan kedua terpopular setelah</w:t>
       </w:r>
       <w:r>
         <w:rPr>
@@ -173,9 +148,27 @@
           <w:szCs w:val="27"/>
           <w:shd w:val="clear" w:color="auto" w:fill="FFFFFF"/>
         </w:rPr>
-        <w:t>stable release</w:t>
-      </w:r>
-      <w:proofErr w:type="gramStart"/>
+        <w:t>stable release </w:t>
+      </w:r>
+      <w:r>
+        <w:rPr>
+          <w:color w:val="323232"/>
+          <w:sz w:val="27"/>
+          <w:szCs w:val="27"/>
+          <w:shd w:val="clear" w:color="auto" w:fill="FFFFFF"/>
+        </w:rPr>
+        <w:t> tidak lama ini tepatnya pada 6 June 2014. Framework ini ditulis dalam bahasa C, C++, dan PHP. Phalcon juga menggunakan pola MVC seperti halnya</w:t>
+      </w:r>
+      <w:r>
+        <w:rPr>
+          <w:rStyle w:val="apple-converted-space"/>
+          <w:color w:val="323232"/>
+          <w:sz w:val="27"/>
+          <w:szCs w:val="27"/>
+          <w:shd w:val="clear" w:color="auto" w:fill="FFFFFF"/>
+        </w:rPr>
+        <w:t> </w:t>
+      </w:r>
       <w:r>
         <w:rPr>
           <w:rStyle w:val="Emphasis"/>
@@ -184,6 +177,16 @@
           <w:szCs w:val="27"/>
           <w:shd w:val="clear" w:color="auto" w:fill="FFFFFF"/>
         </w:rPr>
+        <w:t>framework</w:t>
+      </w:r>
+      <w:r>
+        <w:rPr>
+          <w:rStyle w:val="apple-converted-space"/>
+          <w:color w:val="323232"/>
+          <w:sz w:val="27"/>
+          <w:szCs w:val="27"/>
+          <w:shd w:val="clear" w:color="auto" w:fill="FFFFFF"/>
+        </w:rPr>
         <w:t> </w:t>
       </w:r>
       <w:r>
@@ -193,17 +196,26 @@
           <w:szCs w:val="27"/>
           <w:shd w:val="clear" w:color="auto" w:fill="FFFFFF"/>
         </w:rPr>
-        <w:t> tidak</w:t>
-      </w:r>
-      <w:proofErr w:type="gramEnd"/>
-      <w:r>
-        <w:rPr>
-          <w:color w:val="323232"/>
-          <w:sz w:val="27"/>
-          <w:szCs w:val="27"/>
-          <w:shd w:val="clear" w:color="auto" w:fill="FFFFFF"/>
-        </w:rPr>
-        <w:t xml:space="preserve"> lama ini tepatnya pada 6 June 2014. Framework ini ditulis dalam bahasa C, C++, dan PHP. Phalcon juga menggunakan pola MVC seperti halnya</w:t>
+        <w:t>popular lainnya seperti Cake, Codeigniter, Yii, Laravel, dll. Catatan penting yang harus kita tahu, ternyata wujud Phalcon adalah PHP C-Extension. Phalcon tidak ditulis dalam plain PHP.</w:t>
+      </w:r>
+    </w:p>
+    <w:p>
+      <w:pPr>
+        <w:rPr>
+          <w:color w:val="323232"/>
+          <w:sz w:val="27"/>
+          <w:szCs w:val="27"/>
+          <w:shd w:val="clear" w:color="auto" w:fill="FFFFFF"/>
+        </w:rPr>
+      </w:pPr>
+      <w:r>
+        <w:rPr>
+          <w:color w:val="323232"/>
+          <w:sz w:val="27"/>
+          <w:szCs w:val="27"/>
+          <w:shd w:val="clear" w:color="auto" w:fill="FFFFFF"/>
+        </w:rPr>
+        <w:t>Kamu tidak akan menemukan folder berisi file .php seperti halnya</w:t>
       </w:r>
       <w:r>
         <w:rPr>
@@ -227,6 +239,15 @@
       </w:r>
       <w:r>
         <w:rPr>
+          <w:color w:val="323232"/>
+          <w:sz w:val="27"/>
+          <w:szCs w:val="27"/>
+          <w:shd w:val="clear" w:color="auto" w:fill="FFFFFF"/>
+        </w:rPr>
+        <w:t>lain. Contoh extension sendiri seperti yang biasa kita gunakan BCMath, Ctype, FTP, MySQL, ODBC, Overload, PCRE, Session dan Curl.  Jika sudah terpasang, kita dapat memanggil fungsi tersebut langsung di</w:t>
+      </w:r>
+      <w:r>
+        <w:rPr>
           <w:rStyle w:val="apple-converted-space"/>
           <w:color w:val="323232"/>
           <w:sz w:val="27"/>
@@ -237,99 +258,12 @@
       </w:r>
       <w:r>
         <w:rPr>
-          <w:color w:val="323232"/>
-          <w:sz w:val="27"/>
-          <w:szCs w:val="27"/>
-          <w:shd w:val="clear" w:color="auto" w:fill="FFFFFF"/>
-        </w:rPr>
-        <w:t>popular lainnya seperti Cake, Codeigniter, Yii, Laravel, dll. Catatan penting yang harus kita tahu, ternyata wujud Phalcon adalah PHP C-Extension. Phalcon tidak ditulis dalam plain PHP.</w:t>
-      </w:r>
-    </w:p>
-    <w:p>
-      <w:pPr>
-        <w:rPr>
-          <w:color w:val="323232"/>
-          <w:sz w:val="27"/>
-          <w:szCs w:val="27"/>
-          <w:shd w:val="clear" w:color="auto" w:fill="FFFFFF"/>
-        </w:rPr>
-      </w:pPr>
-      <w:r>
-        <w:rPr>
-          <w:color w:val="323232"/>
-          <w:sz w:val="27"/>
-          <w:szCs w:val="27"/>
-          <w:shd w:val="clear" w:color="auto" w:fill="FFFFFF"/>
-        </w:rPr>
-        <w:t xml:space="preserve">Kamu tidak </w:t>
-      </w:r>
-      <w:proofErr w:type="gramStart"/>
-      <w:r>
-        <w:rPr>
-          <w:color w:val="323232"/>
-          <w:sz w:val="27"/>
-          <w:szCs w:val="27"/>
-          <w:shd w:val="clear" w:color="auto" w:fill="FFFFFF"/>
-        </w:rPr>
-        <w:t>akan</w:t>
-      </w:r>
-      <w:proofErr w:type="gramEnd"/>
-      <w:r>
-        <w:rPr>
-          <w:color w:val="323232"/>
-          <w:sz w:val="27"/>
-          <w:szCs w:val="27"/>
-          <w:shd w:val="clear" w:color="auto" w:fill="FFFFFF"/>
-        </w:rPr>
-        <w:t xml:space="preserve"> menemukan folder berisi file .php seperti halnya</w:t>
-      </w:r>
-      <w:r>
-        <w:rPr>
-          <w:rStyle w:val="apple-converted-space"/>
-          <w:color w:val="323232"/>
-          <w:sz w:val="27"/>
-          <w:szCs w:val="27"/>
-          <w:shd w:val="clear" w:color="auto" w:fill="FFFFFF"/>
-        </w:rPr>
-        <w:t> </w:t>
-      </w:r>
-      <w:r>
-        <w:rPr>
           <w:rStyle w:val="Emphasis"/>
           <w:color w:val="323232"/>
           <w:sz w:val="27"/>
           <w:szCs w:val="27"/>
           <w:shd w:val="clear" w:color="auto" w:fill="FFFFFF"/>
         </w:rPr>
-        <w:t>framework</w:t>
-      </w:r>
-      <w:r>
-        <w:rPr>
-          <w:color w:val="323232"/>
-          <w:sz w:val="27"/>
-          <w:szCs w:val="27"/>
-          <w:shd w:val="clear" w:color="auto" w:fill="FFFFFF"/>
-        </w:rPr>
-        <w:t>lain. Contoh extension sendiri seperti yang biasa kita gunakan BCMath, Ctype, FTP, MySQL, ODBC, Overload, PCRE, Session dan Curl.  Jika sudah terpasang, kita dapat memanggil fungsi tersebut langsung di</w:t>
-      </w:r>
-      <w:r>
-        <w:rPr>
-          <w:rStyle w:val="apple-converted-space"/>
-          <w:color w:val="323232"/>
-          <w:sz w:val="27"/>
-          <w:szCs w:val="27"/>
-          <w:shd w:val="clear" w:color="auto" w:fill="FFFFFF"/>
-        </w:rPr>
-        <w:t> </w:t>
-      </w:r>
-      <w:r>
-        <w:rPr>
-          <w:rStyle w:val="Emphasis"/>
-          <w:color w:val="323232"/>
-          <w:sz w:val="27"/>
-          <w:szCs w:val="27"/>
-          <w:shd w:val="clear" w:color="auto" w:fill="FFFFFF"/>
-        </w:rPr>
         <w:t>source code</w:t>
       </w:r>
       <w:r>
@@ -358,66 +292,26 @@
           <w:szCs w:val="27"/>
           <w:shd w:val="clear" w:color="auto" w:fill="FFFFFF"/>
         </w:rPr>
-        <w:t xml:space="preserve">Phalcon dibungkus dalam ekstensi C, bertujuan untuk menangani lebih banyak request. Jika ditulis dalam C maka kecepatan eksekusi program </w:t>
-      </w:r>
-      <w:proofErr w:type="gramStart"/>
-      <w:r>
-        <w:rPr>
-          <w:color w:val="323232"/>
-          <w:sz w:val="27"/>
-          <w:szCs w:val="27"/>
-          <w:shd w:val="clear" w:color="auto" w:fill="FFFFFF"/>
-        </w:rPr>
-        <w:t>akan</w:t>
-      </w:r>
-      <w:proofErr w:type="gramEnd"/>
-      <w:r>
-        <w:rPr>
-          <w:color w:val="323232"/>
-          <w:sz w:val="27"/>
-          <w:szCs w:val="27"/>
-          <w:shd w:val="clear" w:color="auto" w:fill="FFFFFF"/>
-        </w:rPr>
-        <w:t xml:space="preserve"> lebih cepat dan penggunaan resource juga berkurang.</w:t>
-      </w:r>
-    </w:p>
-    <w:p>
-      <w:pPr>
-        <w:rPr>
-          <w:color w:val="323232"/>
-          <w:sz w:val="27"/>
-          <w:szCs w:val="27"/>
-          <w:shd w:val="clear" w:color="auto" w:fill="FFFFFF"/>
-        </w:rPr>
-      </w:pPr>
-      <w:r>
-        <w:rPr>
-          <w:color w:val="323232"/>
-          <w:sz w:val="27"/>
-          <w:szCs w:val="27"/>
-          <w:shd w:val="clear" w:color="auto" w:fill="FFFFFF"/>
-        </w:rPr>
-        <w:t xml:space="preserve">Sebagai framework, Phalcon pun sudah menyediakan berbagai alat perang yang kita butuhkan </w:t>
-      </w:r>
-      <w:proofErr w:type="gramStart"/>
-      <w:r>
-        <w:rPr>
-          <w:color w:val="323232"/>
-          <w:sz w:val="27"/>
-          <w:szCs w:val="27"/>
-          <w:shd w:val="clear" w:color="auto" w:fill="FFFFFF"/>
-        </w:rPr>
-        <w:t>seperti :</w:t>
-      </w:r>
-      <w:proofErr w:type="gramEnd"/>
-      <w:r>
-        <w:rPr>
-          <w:color w:val="323232"/>
-          <w:sz w:val="27"/>
-          <w:szCs w:val="27"/>
-          <w:shd w:val="clear" w:color="auto" w:fill="FFFFFF"/>
-        </w:rPr>
-        <w:t xml:space="preserve"> ORM, Pagination, Cache, Form Builder, dan Template Engine bernama</w:t>
+        <w:t>Phalcon dibungkus dalam ekstensi C, bertujuan untuk menangani lebih banyak request. Jika ditulis dalam C maka kecepatan eksekusi program akan lebih cepat dan penggunaan resource juga berkurang.</w:t>
+      </w:r>
+    </w:p>
+    <w:p>
+      <w:pPr>
+        <w:rPr>
+          <w:color w:val="323232"/>
+          <w:sz w:val="27"/>
+          <w:szCs w:val="27"/>
+          <w:shd w:val="clear" w:color="auto" w:fill="FFFFFF"/>
+        </w:rPr>
+      </w:pPr>
+      <w:r>
+        <w:rPr>
+          <w:color w:val="323232"/>
+          <w:sz w:val="27"/>
+          <w:szCs w:val="27"/>
+          <w:shd w:val="clear" w:color="auto" w:fill="FFFFFF"/>
+        </w:rPr>
+        <w:t>Sebagai framework, Phalcon pun sudah menyediakan berbagai alat perang yang kita butuhkan seperti : ORM, Pagination, Cache, Form Builder, dan Template Engine bernama</w:t>
       </w:r>
       <w:r>
         <w:rPr>
@@ -540,27 +434,15 @@
           <w:shd w:val="clear" w:color="auto" w:fill="FFFFFF"/>
         </w:rPr>
       </w:pPr>
-      <w:proofErr w:type="gramStart"/>
-      <w:r>
-        <w:rPr>
-          <w:rFonts w:ascii="Segoe UI" w:hAnsi="Segoe UI" w:cs="Segoe UI"/>
-          <w:color w:val="444444"/>
-          <w:sz w:val="21"/>
-          <w:szCs w:val="21"/>
-          <w:shd w:val="clear" w:color="auto" w:fill="FFFFFF"/>
-        </w:rPr>
-        <w:t>sudo</w:t>
-      </w:r>
-      <w:proofErr w:type="gramEnd"/>
-      <w:r>
-        <w:rPr>
-          <w:rFonts w:ascii="Segoe UI" w:hAnsi="Segoe UI" w:cs="Segoe UI"/>
-          <w:color w:val="444444"/>
-          <w:sz w:val="21"/>
-          <w:szCs w:val="21"/>
-          <w:shd w:val="clear" w:color="auto" w:fill="FFFFFF"/>
-        </w:rPr>
-        <w:t xml:space="preserve"> apt-get install php5-dev php5-mysql gcc</w:t>
+      <w:r>
+        <w:rPr>
+          <w:rFonts w:ascii="Segoe UI" w:hAnsi="Segoe UI" w:cs="Segoe UI"/>
+          <w:color w:val="444444"/>
+          <w:sz w:val="21"/>
+          <w:szCs w:val="21"/>
+          <w:shd w:val="clear" w:color="auto" w:fill="FFFFFF"/>
+        </w:rPr>
+        <w:t>sudo apt-get install php5-dev php5-mysql gcc</w:t>
       </w:r>
     </w:p>
     <w:p>
@@ -594,27 +476,15 @@
           <w:shd w:val="clear" w:color="auto" w:fill="FFFFFF"/>
         </w:rPr>
       </w:pPr>
-      <w:proofErr w:type="gramStart"/>
-      <w:r>
-        <w:rPr>
-          <w:rFonts w:ascii="Segoe UI" w:hAnsi="Segoe UI" w:cs="Segoe UI"/>
-          <w:color w:val="444444"/>
-          <w:sz w:val="21"/>
-          <w:szCs w:val="21"/>
-          <w:shd w:val="clear" w:color="auto" w:fill="FFFFFF"/>
-        </w:rPr>
-        <w:t>sudo</w:t>
-      </w:r>
-      <w:proofErr w:type="gramEnd"/>
-      <w:r>
-        <w:rPr>
-          <w:rFonts w:ascii="Segoe UI" w:hAnsi="Segoe UI" w:cs="Segoe UI"/>
-          <w:color w:val="444444"/>
-          <w:sz w:val="21"/>
-          <w:szCs w:val="21"/>
-          <w:shd w:val="clear" w:color="auto" w:fill="FFFFFF"/>
-        </w:rPr>
-        <w:t xml:space="preserve"> yum install php-devel php-mysqlnd gcc libtool</w:t>
+      <w:r>
+        <w:rPr>
+          <w:rFonts w:ascii="Segoe UI" w:hAnsi="Segoe UI" w:cs="Segoe UI"/>
+          <w:color w:val="444444"/>
+          <w:sz w:val="21"/>
+          <w:szCs w:val="21"/>
+          <w:shd w:val="clear" w:color="auto" w:fill="FFFFFF"/>
+        </w:rPr>
+        <w:t>sudo yum install php-devel php-mysqlnd gcc libtool</w:t>
       </w:r>
     </w:p>
     <w:p>
@@ -649,27 +519,15 @@
           <w:shd w:val="clear" w:color="auto" w:fill="FFFFFF"/>
         </w:rPr>
       </w:pPr>
-      <w:proofErr w:type="gramStart"/>
-      <w:r>
-        <w:rPr>
-          <w:rFonts w:ascii="Segoe UI" w:hAnsi="Segoe UI" w:cs="Segoe UI"/>
-          <w:color w:val="444444"/>
-          <w:sz w:val="21"/>
-          <w:szCs w:val="21"/>
-          <w:shd w:val="clear" w:color="auto" w:fill="FFFFFF"/>
-        </w:rPr>
-        <w:t>sudo</w:t>
-      </w:r>
-      <w:proofErr w:type="gramEnd"/>
-      <w:r>
-        <w:rPr>
-          <w:rFonts w:ascii="Segoe UI" w:hAnsi="Segoe UI" w:cs="Segoe UI"/>
-          <w:color w:val="444444"/>
-          <w:sz w:val="21"/>
-          <w:szCs w:val="21"/>
-          <w:shd w:val="clear" w:color="auto" w:fill="FFFFFF"/>
-        </w:rPr>
-        <w:t xml:space="preserve"> yum install php-devel php-mysql gcc libtool</w:t>
+      <w:r>
+        <w:rPr>
+          <w:rFonts w:ascii="Segoe UI" w:hAnsi="Segoe UI" w:cs="Segoe UI"/>
+          <w:color w:val="444444"/>
+          <w:sz w:val="21"/>
+          <w:szCs w:val="21"/>
+          <w:shd w:val="clear" w:color="auto" w:fill="FFFFFF"/>
+        </w:rPr>
+        <w:t>sudo yum install php-devel php-mysql gcc libtool</w:t>
       </w:r>
     </w:p>
     <w:p>
@@ -787,73 +645,48 @@
           <w:shd w:val="clear" w:color="auto" w:fill="FFFFFF"/>
         </w:rPr>
       </w:pPr>
-      <w:proofErr w:type="gramStart"/>
-      <w:r>
-        <w:rPr>
-          <w:rFonts w:ascii="Segoe UI" w:hAnsi="Segoe UI" w:cs="Segoe UI"/>
-          <w:color w:val="444444"/>
-          <w:sz w:val="21"/>
-          <w:szCs w:val="21"/>
-          <w:shd w:val="clear" w:color="auto" w:fill="FFFFFF"/>
-        </w:rPr>
-        <w:t>wget</w:t>
-      </w:r>
-      <w:proofErr w:type="gramEnd"/>
-      <w:r>
-        <w:rPr>
-          <w:rFonts w:ascii="Segoe UI" w:hAnsi="Segoe UI" w:cs="Segoe UI"/>
-          <w:color w:val="444444"/>
-          <w:sz w:val="21"/>
-          <w:szCs w:val="21"/>
-          <w:shd w:val="clear" w:color="auto" w:fill="FFFFFF"/>
-        </w:rPr>
-        <w:t xml:space="preserve"> -O – http://debrepo.frbit.com/frbit.gpg | sudo apt-key add – aptitude update</w:t>
-      </w:r>
-    </w:p>
-    <w:p>
-      <w:pPr>
-        <w:rPr>
-          <w:rFonts w:ascii="Segoe UI" w:hAnsi="Segoe UI" w:cs="Segoe UI"/>
-          <w:color w:val="444444"/>
-          <w:sz w:val="21"/>
-          <w:szCs w:val="21"/>
-          <w:shd w:val="clear" w:color="auto" w:fill="FFFFFF"/>
-        </w:rPr>
-      </w:pPr>
-      <w:proofErr w:type="gramStart"/>
-      <w:r>
-        <w:rPr>
-          <w:rFonts w:ascii="Segoe UI" w:hAnsi="Segoe UI" w:cs="Segoe UI"/>
-          <w:color w:val="444444"/>
-          <w:sz w:val="21"/>
-          <w:szCs w:val="21"/>
-          <w:shd w:val="clear" w:color="auto" w:fill="FFFFFF"/>
-        </w:rPr>
-        <w:t>aptitude</w:t>
-      </w:r>
-      <w:proofErr w:type="gramEnd"/>
-      <w:r>
-        <w:rPr>
-          <w:rFonts w:ascii="Segoe UI" w:hAnsi="Segoe UI" w:cs="Segoe UI"/>
-          <w:color w:val="444444"/>
-          <w:sz w:val="21"/>
-          <w:szCs w:val="21"/>
-          <w:shd w:val="clear" w:color="auto" w:fill="FFFFFF"/>
-        </w:rPr>
-        <w:t xml:space="preserve"> install php5-igbinary php5-mongo php5-oauth php5-phalcon php5-runkit php5-stats php5-stomp php5-yaf php5-yaml</w:t>
-      </w:r>
-    </w:p>
-    <w:p>
-      <w:pPr>
-        <w:rPr>
-          <w:rFonts w:ascii="Segoe UI" w:hAnsi="Segoe UI" w:cs="Segoe UI"/>
-          <w:color w:val="444444"/>
-          <w:sz w:val="21"/>
-          <w:szCs w:val="21"/>
-          <w:shd w:val="clear" w:color="auto" w:fill="FFFFFF"/>
-        </w:rPr>
-      </w:pPr>
-      <w:proofErr w:type="gramStart"/>
+      <w:r>
+        <w:rPr>
+          <w:rFonts w:ascii="Segoe UI" w:hAnsi="Segoe UI" w:cs="Segoe UI"/>
+          <w:color w:val="444444"/>
+          <w:sz w:val="21"/>
+          <w:szCs w:val="21"/>
+          <w:shd w:val="clear" w:color="auto" w:fill="FFFFFF"/>
+        </w:rPr>
+        <w:t>wget -O – http://debrepo.frbit.com/frbit.gpg | sudo apt-key add – aptitude update</w:t>
+      </w:r>
+    </w:p>
+    <w:p>
+      <w:pPr>
+        <w:rPr>
+          <w:rFonts w:ascii="Segoe UI" w:hAnsi="Segoe UI" w:cs="Segoe UI"/>
+          <w:color w:val="444444"/>
+          <w:sz w:val="21"/>
+          <w:szCs w:val="21"/>
+          <w:shd w:val="clear" w:color="auto" w:fill="FFFFFF"/>
+        </w:rPr>
+      </w:pPr>
+      <w:r>
+        <w:rPr>
+          <w:rFonts w:ascii="Segoe UI" w:hAnsi="Segoe UI" w:cs="Segoe UI"/>
+          <w:color w:val="444444"/>
+          <w:sz w:val="21"/>
+          <w:szCs w:val="21"/>
+          <w:shd w:val="clear" w:color="auto" w:fill="FFFFFF"/>
+        </w:rPr>
+        <w:t>aptitude install php5-igbinary php5-mongo php5-oauth php5-phalcon php5-runkit php5-stats php5-stomp php5-yaf php5-yaml</w:t>
+      </w:r>
+    </w:p>
+    <w:p>
+      <w:pPr>
+        <w:rPr>
+          <w:rFonts w:ascii="Segoe UI" w:hAnsi="Segoe UI" w:cs="Segoe UI"/>
+          <w:color w:val="444444"/>
+          <w:sz w:val="21"/>
+          <w:szCs w:val="21"/>
+          <w:shd w:val="clear" w:color="auto" w:fill="FFFFFF"/>
+        </w:rPr>
+      </w:pPr>
       <w:r>
         <w:rPr>
           <w:rFonts w:ascii="Segoe UI" w:hAnsi="Segoe UI" w:cs="Segoe UI"/>
@@ -864,19 +697,63 @@
         </w:rPr>
         <w:t>windows</w:t>
       </w:r>
-      <w:proofErr w:type="gramEnd"/>
-    </w:p>
-    <w:p>
-      <w:r>
-        <w:rPr>
-          <w:rFonts w:ascii="Segoe UI" w:hAnsi="Segoe UI" w:cs="Segoe UI"/>
-          <w:color w:val="444444"/>
-          <w:sz w:val="21"/>
-          <w:szCs w:val="21"/>
-          <w:shd w:val="clear" w:color="auto" w:fill="FFFFFF"/>
-        </w:rPr>
-        <w:t>http://phalconphp.com/en/download/windows</w:t>
-      </w:r>
+    </w:p>
+    <w:p>
+      <w:pPr>
+        <w:rPr>
+          <w:rFonts w:ascii="Segoe UI" w:hAnsi="Segoe UI" w:cs="Segoe UI"/>
+          <w:color w:val="444444"/>
+          <w:sz w:val="21"/>
+          <w:szCs w:val="21"/>
+          <w:shd w:val="clear" w:color="auto" w:fill="FFFFFF"/>
+        </w:rPr>
+      </w:pPr>
+      <w:hyperlink r:id="rId6" w:history="1">
+        <w:r>
+          <w:rPr>
+            <w:rStyle w:val="Hyperlink"/>
+            <w:rFonts w:ascii="Segoe UI" w:hAnsi="Segoe UI" w:cs="Segoe UI"/>
+            <w:sz w:val="21"/>
+            <w:szCs w:val="21"/>
+            <w:shd w:val="clear" w:color="auto" w:fill="FFFFFF"/>
+          </w:rPr>
+          <w:t>http://phalconphp.com/en/download/windows</w:t>
+        </w:r>
+      </w:hyperlink>
+    </w:p>
+    <w:p>
+      <w:pPr>
+        <w:rPr>
+          <w:rFonts w:ascii="Segoe UI" w:hAnsi="Segoe UI" w:cs="Segoe UI"/>
+          <w:color w:val="444444"/>
+          <w:sz w:val="21"/>
+          <w:szCs w:val="21"/>
+          <w:shd w:val="clear" w:color="auto" w:fill="FFFFFF"/>
+        </w:rPr>
+      </w:pPr>
+    </w:p>
+    <w:p>
+      <w:pPr>
+        <w:rPr>
+          <w:rFonts w:ascii="Segoe UI" w:hAnsi="Segoe UI" w:cs="Segoe UI"/>
+          <w:color w:val="444444"/>
+          <w:sz w:val="21"/>
+          <w:szCs w:val="21"/>
+          <w:shd w:val="clear" w:color="auto" w:fill="FFFFFF"/>
+        </w:rPr>
+      </w:pPr>
+      <w:r>
+        <w:rPr>
+          <w:rFonts w:ascii="Segoe UI" w:hAnsi="Segoe UI" w:cs="Segoe UI"/>
+          <w:color w:val="444444"/>
+          <w:sz w:val="21"/>
+          <w:szCs w:val="21"/>
+          <w:shd w:val="clear" w:color="auto" w:fill="FFFFFF"/>
+        </w:rPr>
+        <w:t>Instalasi</w:t>
+      </w:r>
+    </w:p>
+    <w:p>
       <w:bookmarkStart w:id="0" w:name="_GoBack"/>
       <w:bookmarkEnd w:id="0"/>
     </w:p>

--- a/phalcon.docx
+++ b/phalcon.docx
@@ -8,8 +8,13 @@
       </w:r>
     </w:p>
     <w:p>
-      <w:r>
-        <w:t>Apa itu phalcon?</w:t>
+      <w:proofErr w:type="gramStart"/>
+      <w:r>
+        <w:t>Apa</w:t>
+      </w:r>
+      <w:proofErr w:type="gramEnd"/>
+      <w:r>
+        <w:t xml:space="preserve"> itu phalcon?</w:t>
       </w:r>
     </w:p>
     <w:p>
@@ -67,7 +72,27 @@
           <w:szCs w:val="27"/>
           <w:shd w:val="clear" w:color="auto" w:fill="FFFFFF"/>
         </w:rPr>
-        <w:t>PHP paling cepat saat ini. Kecepatan eksekusi programnya mengalahkan beberapa framework terkenal. Phalcon juga sempat menjadi perbincangan menarik di salah satu forum PHP Indonesia. Diawali dari thread salah satu anggota yang membagikan hasil survey Popular PHP Framework oleh SitePoint (http://www.sitepoint.com/best-php-frameworks-2014), selanjutnya banyak member yang berkomentar dan tidak menyangka bahwa nama yang terasa asing ini menempati urutan kedua terpopular setelah</w:t>
+        <w:t xml:space="preserve">PHP paling cepat saat ini. Kecepatan eksekusi programnya mengalahkan beberapa framework terkenal. Phalcon juga sempat menjadi perbincangan menarik di salah satu forum PHP Indonesia. Diawali dari thread salah satu anggota yang membagikan hasil survey Popular PHP Framework oleh SitePoint (http://www.sitepoint.com/best-php-frameworks-2014), selanjutnya banyak member yang berkomentar dan tidak menyangka bahwa </w:t>
+      </w:r>
+      <w:proofErr w:type="gramStart"/>
+      <w:r>
+        <w:rPr>
+          <w:color w:val="323232"/>
+          <w:sz w:val="27"/>
+          <w:szCs w:val="27"/>
+          <w:shd w:val="clear" w:color="auto" w:fill="FFFFFF"/>
+        </w:rPr>
+        <w:t>nama</w:t>
+      </w:r>
+      <w:proofErr w:type="gramEnd"/>
+      <w:r>
+        <w:rPr>
+          <w:color w:val="323232"/>
+          <w:sz w:val="27"/>
+          <w:szCs w:val="27"/>
+          <w:shd w:val="clear" w:color="auto" w:fill="FFFFFF"/>
+        </w:rPr>
+        <w:t xml:space="preserve"> yang terasa asing ini menempati urutan kedua terpopular setelah</w:t>
       </w:r>
       <w:r>
         <w:rPr>
@@ -148,16 +173,37 @@
           <w:szCs w:val="27"/>
           <w:shd w:val="clear" w:color="auto" w:fill="FFFFFF"/>
         </w:rPr>
-        <w:t>stable release </w:t>
-      </w:r>
-      <w:r>
-        <w:rPr>
-          <w:color w:val="323232"/>
-          <w:sz w:val="27"/>
-          <w:szCs w:val="27"/>
-          <w:shd w:val="clear" w:color="auto" w:fill="FFFFFF"/>
-        </w:rPr>
-        <w:t> tidak lama ini tepatnya pada 6 June 2014. Framework ini ditulis dalam bahasa C, C++, dan PHP. Phalcon juga menggunakan pola MVC seperti halnya</w:t>
+        <w:t>stable release</w:t>
+      </w:r>
+      <w:proofErr w:type="gramStart"/>
+      <w:r>
+        <w:rPr>
+          <w:rStyle w:val="Emphasis"/>
+          <w:color w:val="323232"/>
+          <w:sz w:val="27"/>
+          <w:szCs w:val="27"/>
+          <w:shd w:val="clear" w:color="auto" w:fill="FFFFFF"/>
+        </w:rPr>
+        <w:t> </w:t>
+      </w:r>
+      <w:r>
+        <w:rPr>
+          <w:color w:val="323232"/>
+          <w:sz w:val="27"/>
+          <w:szCs w:val="27"/>
+          <w:shd w:val="clear" w:color="auto" w:fill="FFFFFF"/>
+        </w:rPr>
+        <w:t> tidak</w:t>
+      </w:r>
+      <w:proofErr w:type="gramEnd"/>
+      <w:r>
+        <w:rPr>
+          <w:color w:val="323232"/>
+          <w:sz w:val="27"/>
+          <w:szCs w:val="27"/>
+          <w:shd w:val="clear" w:color="auto" w:fill="FFFFFF"/>
+        </w:rPr>
+        <w:t xml:space="preserve"> lama ini tepatnya pada 6 June 2014. Framework ini ditulis dalam bahasa C, C++, dan PHP. Phalcon juga menggunakan pola MVC seperti halnya</w:t>
       </w:r>
       <w:r>
         <w:rPr>
@@ -215,7 +261,27 @@
           <w:szCs w:val="27"/>
           <w:shd w:val="clear" w:color="auto" w:fill="FFFFFF"/>
         </w:rPr>
-        <w:t>Kamu tidak akan menemukan folder berisi file .php seperti halnya</w:t>
+        <w:t xml:space="preserve">Kamu tidak </w:t>
+      </w:r>
+      <w:proofErr w:type="gramStart"/>
+      <w:r>
+        <w:rPr>
+          <w:color w:val="323232"/>
+          <w:sz w:val="27"/>
+          <w:szCs w:val="27"/>
+          <w:shd w:val="clear" w:color="auto" w:fill="FFFFFF"/>
+        </w:rPr>
+        <w:t>akan</w:t>
+      </w:r>
+      <w:proofErr w:type="gramEnd"/>
+      <w:r>
+        <w:rPr>
+          <w:color w:val="323232"/>
+          <w:sz w:val="27"/>
+          <w:szCs w:val="27"/>
+          <w:shd w:val="clear" w:color="auto" w:fill="FFFFFF"/>
+        </w:rPr>
+        <w:t xml:space="preserve"> menemukan folder berisi file .php seperti halnya</w:t>
       </w:r>
       <w:r>
         <w:rPr>
@@ -292,26 +358,66 @@
           <w:szCs w:val="27"/>
           <w:shd w:val="clear" w:color="auto" w:fill="FFFFFF"/>
         </w:rPr>
-        <w:t>Phalcon dibungkus dalam ekstensi C, bertujuan untuk menangani lebih banyak request. Jika ditulis dalam C maka kecepatan eksekusi program akan lebih cepat dan penggunaan resource juga berkurang.</w:t>
-      </w:r>
-    </w:p>
-    <w:p>
-      <w:pPr>
-        <w:rPr>
-          <w:color w:val="323232"/>
-          <w:sz w:val="27"/>
-          <w:szCs w:val="27"/>
-          <w:shd w:val="clear" w:color="auto" w:fill="FFFFFF"/>
-        </w:rPr>
-      </w:pPr>
-      <w:r>
-        <w:rPr>
-          <w:color w:val="323232"/>
-          <w:sz w:val="27"/>
-          <w:szCs w:val="27"/>
-          <w:shd w:val="clear" w:color="auto" w:fill="FFFFFF"/>
-        </w:rPr>
-        <w:t>Sebagai framework, Phalcon pun sudah menyediakan berbagai alat perang yang kita butuhkan seperti : ORM, Pagination, Cache, Form Builder, dan Template Engine bernama</w:t>
+        <w:t xml:space="preserve">Phalcon dibungkus dalam ekstensi C, bertujuan untuk menangani lebih banyak request. Jika ditulis dalam C maka kecepatan eksekusi program </w:t>
+      </w:r>
+      <w:proofErr w:type="gramStart"/>
+      <w:r>
+        <w:rPr>
+          <w:color w:val="323232"/>
+          <w:sz w:val="27"/>
+          <w:szCs w:val="27"/>
+          <w:shd w:val="clear" w:color="auto" w:fill="FFFFFF"/>
+        </w:rPr>
+        <w:t>akan</w:t>
+      </w:r>
+      <w:proofErr w:type="gramEnd"/>
+      <w:r>
+        <w:rPr>
+          <w:color w:val="323232"/>
+          <w:sz w:val="27"/>
+          <w:szCs w:val="27"/>
+          <w:shd w:val="clear" w:color="auto" w:fill="FFFFFF"/>
+        </w:rPr>
+        <w:t xml:space="preserve"> lebih cepat dan penggunaan resource juga berkurang.</w:t>
+      </w:r>
+    </w:p>
+    <w:p>
+      <w:pPr>
+        <w:rPr>
+          <w:color w:val="323232"/>
+          <w:sz w:val="27"/>
+          <w:szCs w:val="27"/>
+          <w:shd w:val="clear" w:color="auto" w:fill="FFFFFF"/>
+        </w:rPr>
+      </w:pPr>
+      <w:r>
+        <w:rPr>
+          <w:color w:val="323232"/>
+          <w:sz w:val="27"/>
+          <w:szCs w:val="27"/>
+          <w:shd w:val="clear" w:color="auto" w:fill="FFFFFF"/>
+        </w:rPr>
+        <w:t xml:space="preserve">Sebagai framework, Phalcon pun sudah menyediakan berbagai alat perang yang kita butuhkan </w:t>
+      </w:r>
+      <w:proofErr w:type="gramStart"/>
+      <w:r>
+        <w:rPr>
+          <w:color w:val="323232"/>
+          <w:sz w:val="27"/>
+          <w:szCs w:val="27"/>
+          <w:shd w:val="clear" w:color="auto" w:fill="FFFFFF"/>
+        </w:rPr>
+        <w:t>seperti :</w:t>
+      </w:r>
+      <w:proofErr w:type="gramEnd"/>
+      <w:r>
+        <w:rPr>
+          <w:color w:val="323232"/>
+          <w:sz w:val="27"/>
+          <w:szCs w:val="27"/>
+          <w:shd w:val="clear" w:color="auto" w:fill="FFFFFF"/>
+        </w:rPr>
+        <w:t xml:space="preserve"> ORM, Pagination, Cache, Form Builder, dan Template Engine bernama</w:t>
       </w:r>
       <w:r>
         <w:rPr>
@@ -434,15 +540,27 @@
           <w:shd w:val="clear" w:color="auto" w:fill="FFFFFF"/>
         </w:rPr>
       </w:pPr>
-      <w:r>
-        <w:rPr>
-          <w:rFonts w:ascii="Segoe UI" w:hAnsi="Segoe UI" w:cs="Segoe UI"/>
-          <w:color w:val="444444"/>
-          <w:sz w:val="21"/>
-          <w:szCs w:val="21"/>
-          <w:shd w:val="clear" w:color="auto" w:fill="FFFFFF"/>
-        </w:rPr>
-        <w:t>sudo apt-get install php5-dev php5-mysql gcc</w:t>
+      <w:proofErr w:type="gramStart"/>
+      <w:r>
+        <w:rPr>
+          <w:rFonts w:ascii="Segoe UI" w:hAnsi="Segoe UI" w:cs="Segoe UI"/>
+          <w:color w:val="444444"/>
+          <w:sz w:val="21"/>
+          <w:szCs w:val="21"/>
+          <w:shd w:val="clear" w:color="auto" w:fill="FFFFFF"/>
+        </w:rPr>
+        <w:t>sudo</w:t>
+      </w:r>
+      <w:proofErr w:type="gramEnd"/>
+      <w:r>
+        <w:rPr>
+          <w:rFonts w:ascii="Segoe UI" w:hAnsi="Segoe UI" w:cs="Segoe UI"/>
+          <w:color w:val="444444"/>
+          <w:sz w:val="21"/>
+          <w:szCs w:val="21"/>
+          <w:shd w:val="clear" w:color="auto" w:fill="FFFFFF"/>
+        </w:rPr>
+        <w:t xml:space="preserve"> apt-get install php5-dev php5-mysql gcc</w:t>
       </w:r>
     </w:p>
     <w:p>
@@ -476,15 +594,27 @@
           <w:shd w:val="clear" w:color="auto" w:fill="FFFFFF"/>
         </w:rPr>
       </w:pPr>
-      <w:r>
-        <w:rPr>
-          <w:rFonts w:ascii="Segoe UI" w:hAnsi="Segoe UI" w:cs="Segoe UI"/>
-          <w:color w:val="444444"/>
-          <w:sz w:val="21"/>
-          <w:szCs w:val="21"/>
-          <w:shd w:val="clear" w:color="auto" w:fill="FFFFFF"/>
-        </w:rPr>
-        <w:t>sudo yum install php-devel php-mysqlnd gcc libtool</w:t>
+      <w:proofErr w:type="gramStart"/>
+      <w:r>
+        <w:rPr>
+          <w:rFonts w:ascii="Segoe UI" w:hAnsi="Segoe UI" w:cs="Segoe UI"/>
+          <w:color w:val="444444"/>
+          <w:sz w:val="21"/>
+          <w:szCs w:val="21"/>
+          <w:shd w:val="clear" w:color="auto" w:fill="FFFFFF"/>
+        </w:rPr>
+        <w:t>sudo</w:t>
+      </w:r>
+      <w:proofErr w:type="gramEnd"/>
+      <w:r>
+        <w:rPr>
+          <w:rFonts w:ascii="Segoe UI" w:hAnsi="Segoe UI" w:cs="Segoe UI"/>
+          <w:color w:val="444444"/>
+          <w:sz w:val="21"/>
+          <w:szCs w:val="21"/>
+          <w:shd w:val="clear" w:color="auto" w:fill="FFFFFF"/>
+        </w:rPr>
+        <w:t xml:space="preserve"> yum install php-devel php-mysqlnd gcc libtool</w:t>
       </w:r>
     </w:p>
     <w:p>
@@ -519,15 +649,27 @@
           <w:shd w:val="clear" w:color="auto" w:fill="FFFFFF"/>
         </w:rPr>
       </w:pPr>
-      <w:r>
-        <w:rPr>
-          <w:rFonts w:ascii="Segoe UI" w:hAnsi="Segoe UI" w:cs="Segoe UI"/>
-          <w:color w:val="444444"/>
-          <w:sz w:val="21"/>
-          <w:szCs w:val="21"/>
-          <w:shd w:val="clear" w:color="auto" w:fill="FFFFFF"/>
-        </w:rPr>
-        <w:t>sudo yum install php-devel php-mysql gcc libtool</w:t>
+      <w:proofErr w:type="gramStart"/>
+      <w:r>
+        <w:rPr>
+          <w:rFonts w:ascii="Segoe UI" w:hAnsi="Segoe UI" w:cs="Segoe UI"/>
+          <w:color w:val="444444"/>
+          <w:sz w:val="21"/>
+          <w:szCs w:val="21"/>
+          <w:shd w:val="clear" w:color="auto" w:fill="FFFFFF"/>
+        </w:rPr>
+        <w:t>sudo</w:t>
+      </w:r>
+      <w:proofErr w:type="gramEnd"/>
+      <w:r>
+        <w:rPr>
+          <w:rFonts w:ascii="Segoe UI" w:hAnsi="Segoe UI" w:cs="Segoe UI"/>
+          <w:color w:val="444444"/>
+          <w:sz w:val="21"/>
+          <w:szCs w:val="21"/>
+          <w:shd w:val="clear" w:color="auto" w:fill="FFFFFF"/>
+        </w:rPr>
+        <w:t xml:space="preserve"> yum install php-devel php-mysql gcc libtool</w:t>
       </w:r>
     </w:p>
     <w:p>
@@ -645,48 +787,73 @@
           <w:shd w:val="clear" w:color="auto" w:fill="FFFFFF"/>
         </w:rPr>
       </w:pPr>
-      <w:r>
-        <w:rPr>
-          <w:rFonts w:ascii="Segoe UI" w:hAnsi="Segoe UI" w:cs="Segoe UI"/>
-          <w:color w:val="444444"/>
-          <w:sz w:val="21"/>
-          <w:szCs w:val="21"/>
-          <w:shd w:val="clear" w:color="auto" w:fill="FFFFFF"/>
-        </w:rPr>
-        <w:t>wget -O – http://debrepo.frbit.com/frbit.gpg | sudo apt-key add – aptitude update</w:t>
-      </w:r>
-    </w:p>
-    <w:p>
-      <w:pPr>
-        <w:rPr>
-          <w:rFonts w:ascii="Segoe UI" w:hAnsi="Segoe UI" w:cs="Segoe UI"/>
-          <w:color w:val="444444"/>
-          <w:sz w:val="21"/>
-          <w:szCs w:val="21"/>
-          <w:shd w:val="clear" w:color="auto" w:fill="FFFFFF"/>
-        </w:rPr>
-      </w:pPr>
-      <w:r>
-        <w:rPr>
-          <w:rFonts w:ascii="Segoe UI" w:hAnsi="Segoe UI" w:cs="Segoe UI"/>
-          <w:color w:val="444444"/>
-          <w:sz w:val="21"/>
-          <w:szCs w:val="21"/>
-          <w:shd w:val="clear" w:color="auto" w:fill="FFFFFF"/>
-        </w:rPr>
-        <w:t>aptitude install php5-igbinary php5-mongo php5-oauth php5-phalcon php5-runkit php5-stats php5-stomp php5-yaf php5-yaml</w:t>
-      </w:r>
-    </w:p>
-    <w:p>
-      <w:pPr>
-        <w:rPr>
-          <w:rFonts w:ascii="Segoe UI" w:hAnsi="Segoe UI" w:cs="Segoe UI"/>
-          <w:color w:val="444444"/>
-          <w:sz w:val="21"/>
-          <w:szCs w:val="21"/>
-          <w:shd w:val="clear" w:color="auto" w:fill="FFFFFF"/>
-        </w:rPr>
-      </w:pPr>
+      <w:proofErr w:type="gramStart"/>
+      <w:r>
+        <w:rPr>
+          <w:rFonts w:ascii="Segoe UI" w:hAnsi="Segoe UI" w:cs="Segoe UI"/>
+          <w:color w:val="444444"/>
+          <w:sz w:val="21"/>
+          <w:szCs w:val="21"/>
+          <w:shd w:val="clear" w:color="auto" w:fill="FFFFFF"/>
+        </w:rPr>
+        <w:t>wget</w:t>
+      </w:r>
+      <w:proofErr w:type="gramEnd"/>
+      <w:r>
+        <w:rPr>
+          <w:rFonts w:ascii="Segoe UI" w:hAnsi="Segoe UI" w:cs="Segoe UI"/>
+          <w:color w:val="444444"/>
+          <w:sz w:val="21"/>
+          <w:szCs w:val="21"/>
+          <w:shd w:val="clear" w:color="auto" w:fill="FFFFFF"/>
+        </w:rPr>
+        <w:t xml:space="preserve"> -O – http://debrepo.frbit.com/frbit.gpg | sudo apt-key add – aptitude update</w:t>
+      </w:r>
+    </w:p>
+    <w:p>
+      <w:pPr>
+        <w:rPr>
+          <w:rFonts w:ascii="Segoe UI" w:hAnsi="Segoe UI" w:cs="Segoe UI"/>
+          <w:color w:val="444444"/>
+          <w:sz w:val="21"/>
+          <w:szCs w:val="21"/>
+          <w:shd w:val="clear" w:color="auto" w:fill="FFFFFF"/>
+        </w:rPr>
+      </w:pPr>
+      <w:proofErr w:type="gramStart"/>
+      <w:r>
+        <w:rPr>
+          <w:rFonts w:ascii="Segoe UI" w:hAnsi="Segoe UI" w:cs="Segoe UI"/>
+          <w:color w:val="444444"/>
+          <w:sz w:val="21"/>
+          <w:szCs w:val="21"/>
+          <w:shd w:val="clear" w:color="auto" w:fill="FFFFFF"/>
+        </w:rPr>
+        <w:t>aptitude</w:t>
+      </w:r>
+      <w:proofErr w:type="gramEnd"/>
+      <w:r>
+        <w:rPr>
+          <w:rFonts w:ascii="Segoe UI" w:hAnsi="Segoe UI" w:cs="Segoe UI"/>
+          <w:color w:val="444444"/>
+          <w:sz w:val="21"/>
+          <w:szCs w:val="21"/>
+          <w:shd w:val="clear" w:color="auto" w:fill="FFFFFF"/>
+        </w:rPr>
+        <w:t xml:space="preserve"> install php5-igbinary php5-mongo php5-oauth php5-phalcon php5-runkit php5-stats php5-stomp php5-yaf php5-yaml</w:t>
+      </w:r>
+    </w:p>
+    <w:p>
+      <w:pPr>
+        <w:rPr>
+          <w:rFonts w:ascii="Segoe UI" w:hAnsi="Segoe UI" w:cs="Segoe UI"/>
+          <w:color w:val="444444"/>
+          <w:sz w:val="21"/>
+          <w:szCs w:val="21"/>
+          <w:shd w:val="clear" w:color="auto" w:fill="FFFFFF"/>
+        </w:rPr>
+      </w:pPr>
+      <w:proofErr w:type="gramStart"/>
       <w:r>
         <w:rPr>
           <w:rFonts w:ascii="Segoe UI" w:hAnsi="Segoe UI" w:cs="Segoe UI"/>
@@ -697,6 +864,7 @@
         </w:rPr>
         <w:t>windows</w:t>
       </w:r>
+      <w:proofErr w:type="gramEnd"/>
     </w:p>
     <w:p>
       <w:pPr>
@@ -754,6 +922,16 @@
       </w:r>
     </w:p>
     <w:p>
+      <w:r>
+        <w:rPr>
+          <w:rFonts w:ascii="Segoe UI" w:hAnsi="Segoe UI" w:cs="Segoe UI"/>
+          <w:color w:val="444444"/>
+          <w:sz w:val="21"/>
+          <w:szCs w:val="21"/>
+          <w:shd w:val="clear" w:color="auto" w:fill="FFFFFF"/>
+        </w:rPr>
+        <w:t>Linux/Unix/Mac</w:t>
+      </w:r>
       <w:bookmarkStart w:id="0" w:name="_GoBack"/>
       <w:bookmarkEnd w:id="0"/>
     </w:p>

--- a/phalcon.docx
+++ b/phalcon.docx
@@ -922,6 +922,18 @@
       </w:r>
     </w:p>
     <w:p>
+      <w:pPr>
+        <w:tabs>
+          <w:tab w:val="left" w:pos="2355"/>
+        </w:tabs>
+        <w:rPr>
+          <w:rFonts w:ascii="Segoe UI" w:hAnsi="Segoe UI" w:cs="Segoe UI"/>
+          <w:color w:val="444444"/>
+          <w:sz w:val="21"/>
+          <w:szCs w:val="21"/>
+          <w:shd w:val="clear" w:color="auto" w:fill="FFFFFF"/>
+        </w:rPr>
+      </w:pPr>
       <w:r>
         <w:rPr>
           <w:rFonts w:ascii="Segoe UI" w:hAnsi="Segoe UI" w:cs="Segoe UI"/>
@@ -931,6 +943,74 @@
           <w:shd w:val="clear" w:color="auto" w:fill="FFFFFF"/>
         </w:rPr>
         <w:t>Linux/Unix/Mac</w:t>
+      </w:r>
+      <w:r>
+        <w:rPr>
+          <w:rFonts w:ascii="Segoe UI" w:hAnsi="Segoe UI" w:cs="Segoe UI"/>
+          <w:color w:val="444444"/>
+          <w:sz w:val="21"/>
+          <w:szCs w:val="21"/>
+          <w:shd w:val="clear" w:color="auto" w:fill="FFFFFF"/>
+        </w:rPr>
+        <w:tab/>
+      </w:r>
+    </w:p>
+    <w:p>
+      <w:pPr>
+        <w:tabs>
+          <w:tab w:val="left" w:pos="2355"/>
+        </w:tabs>
+      </w:pPr>
+      <w:r>
+        <w:rPr>
+          <w:rFonts w:ascii="Segoe UI" w:hAnsi="Segoe UI" w:cs="Segoe UI"/>
+          <w:color w:val="444444"/>
+          <w:sz w:val="21"/>
+          <w:szCs w:val="21"/>
+          <w:shd w:val="clear" w:color="auto" w:fill="FFFFFF"/>
+        </w:rPr>
+        <w:t>Untuk menggunakan Phalcon di linux</w:t>
+      </w:r>
+      <w:proofErr w:type="gramStart"/>
+      <w:r>
+        <w:rPr>
+          <w:rFonts w:ascii="Segoe UI" w:hAnsi="Segoe UI" w:cs="Segoe UI"/>
+          <w:color w:val="444444"/>
+          <w:sz w:val="21"/>
+          <w:szCs w:val="21"/>
+          <w:shd w:val="clear" w:color="auto" w:fill="FFFFFF"/>
+        </w:rPr>
+        <w:t>,kita</w:t>
+      </w:r>
+      <w:proofErr w:type="gramEnd"/>
+      <w:r>
+        <w:rPr>
+          <w:rFonts w:ascii="Segoe UI" w:hAnsi="Segoe UI" w:cs="Segoe UI"/>
+          <w:color w:val="444444"/>
+          <w:sz w:val="21"/>
+          <w:szCs w:val="21"/>
+          <w:shd w:val="clear" w:color="auto" w:fill="FFFFFF"/>
+        </w:rPr>
+        <w:t xml:space="preserve"> hanya tinggal meng-compile dan menginstall ekstensinya dari source codenya.</w:t>
+      </w:r>
+      <w:r>
+        <w:rPr>
+          <w:rFonts w:ascii="Segoe UI" w:hAnsi="Segoe UI" w:cs="Segoe UI"/>
+          <w:color w:val="444444"/>
+          <w:sz w:val="21"/>
+          <w:szCs w:val="21"/>
+        </w:rPr>
+        <w:br/>
+      </w:r>
+      <w:r>
+        <w:rPr>
+          <w:rFonts w:ascii="Segoe UI" w:hAnsi="Segoe UI" w:cs="Segoe UI"/>
+          <w:color w:val="444444"/>
+          <w:sz w:val="21"/>
+          <w:szCs w:val="21"/>
+          <w:shd w:val="clear" w:color="auto" w:fill="FFFFFF"/>
+        </w:rPr>
+        <w:t>Membutuhkan:</w:t>
       </w:r>
       <w:bookmarkStart w:id="0" w:name="_GoBack"/>
       <w:bookmarkEnd w:id="0"/>

--- a/phalcon.docx
+++ b/phalcon.docx
@@ -960,6 +960,13 @@
         <w:tabs>
           <w:tab w:val="left" w:pos="2355"/>
         </w:tabs>
+        <w:rPr>
+          <w:rFonts w:ascii="Segoe UI" w:hAnsi="Segoe UI" w:cs="Segoe UI"/>
+          <w:color w:val="444444"/>
+          <w:sz w:val="21"/>
+          <w:szCs w:val="21"/>
+          <w:shd w:val="clear" w:color="auto" w:fill="FFFFFF"/>
+        </w:rPr>
       </w:pPr>
       <w:r>
         <w:rPr>
@@ -1011,6 +1018,23 @@
           <w:shd w:val="clear" w:color="auto" w:fill="FFFFFF"/>
         </w:rPr>
         <w:t>Membutuhkan:</w:t>
+      </w:r>
+    </w:p>
+    <w:p>
+      <w:pPr>
+        <w:tabs>
+          <w:tab w:val="left" w:pos="2355"/>
+        </w:tabs>
+      </w:pPr>
+      <w:r>
+        <w:rPr>
+          <w:rFonts w:ascii="Segoe UI" w:hAnsi="Segoe UI" w:cs="Segoe UI"/>
+          <w:color w:val="444444"/>
+          <w:sz w:val="21"/>
+          <w:szCs w:val="21"/>
+          <w:shd w:val="clear" w:color="auto" w:fill="FFFFFF"/>
+        </w:rPr>
+        <w:t>– PHP 5.3 development resources / versi yang lebih baru</w:t>
       </w:r>
       <w:bookmarkStart w:id="0" w:name="_GoBack"/>
       <w:bookmarkEnd w:id="0"/>

--- a/phalcon.docx
+++ b/phalcon.docx
@@ -1025,6 +1025,13 @@
         <w:tabs>
           <w:tab w:val="left" w:pos="2355"/>
         </w:tabs>
+        <w:rPr>
+          <w:rFonts w:ascii="Segoe UI" w:hAnsi="Segoe UI" w:cs="Segoe UI"/>
+          <w:color w:val="444444"/>
+          <w:sz w:val="21"/>
+          <w:szCs w:val="21"/>
+          <w:shd w:val="clear" w:color="auto" w:fill="FFFFFF"/>
+        </w:rPr>
       </w:pPr>
       <w:r>
         <w:rPr>
@@ -1035,6 +1042,23 @@
           <w:shd w:val="clear" w:color="auto" w:fill="FFFFFF"/>
         </w:rPr>
         <w:t>– PHP 5.3 development resources / versi yang lebih baru</w:t>
+      </w:r>
+    </w:p>
+    <w:p>
+      <w:pPr>
+        <w:tabs>
+          <w:tab w:val="left" w:pos="2355"/>
+        </w:tabs>
+      </w:pPr>
+      <w:r>
+        <w:rPr>
+          <w:rFonts w:ascii="Segoe UI" w:hAnsi="Segoe UI" w:cs="Segoe UI"/>
+          <w:color w:val="444444"/>
+          <w:sz w:val="21"/>
+          <w:szCs w:val="21"/>
+          <w:shd w:val="clear" w:color="auto" w:fill="FFFFFF"/>
+        </w:rPr>
+        <w:t>– GCC compiler</w:t>
       </w:r>
       <w:bookmarkStart w:id="0" w:name="_GoBack"/>
       <w:bookmarkEnd w:id="0"/>

--- a/phalcon.docx
+++ b/phalcon.docx
@@ -1049,6 +1049,13 @@
         <w:tabs>
           <w:tab w:val="left" w:pos="2355"/>
         </w:tabs>
+        <w:rPr>
+          <w:rFonts w:ascii="Segoe UI" w:hAnsi="Segoe UI" w:cs="Segoe UI"/>
+          <w:color w:val="444444"/>
+          <w:sz w:val="21"/>
+          <w:szCs w:val="21"/>
+          <w:shd w:val="clear" w:color="auto" w:fill="FFFFFF"/>
+        </w:rPr>
       </w:pPr>
       <w:r>
         <w:rPr>
@@ -1059,6 +1066,23 @@
           <w:shd w:val="clear" w:color="auto" w:fill="FFFFFF"/>
         </w:rPr>
         <w:t>– GCC compiler</w:t>
+      </w:r>
+    </w:p>
+    <w:p>
+      <w:pPr>
+        <w:tabs>
+          <w:tab w:val="left" w:pos="2355"/>
+        </w:tabs>
+      </w:pPr>
+      <w:r>
+        <w:rPr>
+          <w:rFonts w:ascii="Segoe UI" w:hAnsi="Segoe UI" w:cs="Segoe UI"/>
+          <w:color w:val="444444"/>
+          <w:sz w:val="21"/>
+          <w:szCs w:val="21"/>
+          <w:shd w:val="clear" w:color="auto" w:fill="FFFFFF"/>
+        </w:rPr>
+        <w:t>– Git</w:t>
       </w:r>
       <w:bookmarkStart w:id="0" w:name="_GoBack"/>
       <w:bookmarkEnd w:id="0"/>

--- a/phalcon.docx
+++ b/phalcon.docx
@@ -1073,6 +1073,13 @@
         <w:tabs>
           <w:tab w:val="left" w:pos="2355"/>
         </w:tabs>
+        <w:rPr>
+          <w:rFonts w:ascii="Segoe UI" w:hAnsi="Segoe UI" w:cs="Segoe UI"/>
+          <w:color w:val="444444"/>
+          <w:sz w:val="21"/>
+          <w:szCs w:val="21"/>
+          <w:shd w:val="clear" w:color="auto" w:fill="FFFFFF"/>
+        </w:rPr>
       </w:pPr>
       <w:r>
         <w:rPr>
@@ -1083,6 +1090,45 @@
           <w:shd w:val="clear" w:color="auto" w:fill="FFFFFF"/>
         </w:rPr>
         <w:t>– Git</w:t>
+      </w:r>
+    </w:p>
+    <w:p>
+      <w:pPr>
+        <w:tabs>
+          <w:tab w:val="left" w:pos="2355"/>
+        </w:tabs>
+      </w:pPr>
+      <w:r>
+        <w:rPr>
+          <w:rFonts w:ascii="Segoe UI" w:hAnsi="Segoe UI" w:cs="Segoe UI"/>
+          <w:color w:val="444444"/>
+          <w:sz w:val="21"/>
+          <w:szCs w:val="21"/>
+          <w:shd w:val="clear" w:color="auto" w:fill="FFFFFF"/>
+        </w:rPr>
+        <w:t>Tahap selanjutnya</w:t>
+      </w:r>
+      <w:proofErr w:type="gramStart"/>
+      <w:r>
+        <w:rPr>
+          <w:rFonts w:ascii="Segoe UI" w:hAnsi="Segoe UI" w:cs="Segoe UI"/>
+          <w:color w:val="444444"/>
+          <w:sz w:val="21"/>
+          <w:szCs w:val="21"/>
+          <w:shd w:val="clear" w:color="auto" w:fill="FFFFFF"/>
+        </w:rPr>
+        <w:t>,merupakan</w:t>
+      </w:r>
+      <w:proofErr w:type="gramEnd"/>
+      <w:r>
+        <w:rPr>
+          <w:rFonts w:ascii="Segoe UI" w:hAnsi="Segoe UI" w:cs="Segoe UI"/>
+          <w:color w:val="444444"/>
+          <w:sz w:val="21"/>
+          <w:szCs w:val="21"/>
+          <w:shd w:val="clear" w:color="auto" w:fill="FFFFFF"/>
+        </w:rPr>
+        <w:t xml:space="preserve"> tahap Compile: yang dilakukan pertama kali adalah membuat extensi :</w:t>
       </w:r>
       <w:bookmarkStart w:id="0" w:name="_GoBack"/>
       <w:bookmarkEnd w:id="0"/>

--- a/phalcon.docx
+++ b/phalcon.docx
@@ -1097,6 +1097,13 @@
         <w:tabs>
           <w:tab w:val="left" w:pos="2355"/>
         </w:tabs>
+        <w:rPr>
+          <w:rFonts w:ascii="Segoe UI" w:hAnsi="Segoe UI" w:cs="Segoe UI"/>
+          <w:color w:val="444444"/>
+          <w:sz w:val="21"/>
+          <w:szCs w:val="21"/>
+          <w:shd w:val="clear" w:color="auto" w:fill="FFFFFF"/>
+        </w:rPr>
       </w:pPr>
       <w:r>
         <w:rPr>
@@ -1129,6 +1136,23 @@
           <w:shd w:val="clear" w:color="auto" w:fill="FFFFFF"/>
         </w:rPr>
         <w:t xml:space="preserve"> tahap Compile: yang dilakukan pertama kali adalah membuat extensi :</w:t>
+      </w:r>
+    </w:p>
+    <w:p>
+      <w:pPr>
+        <w:tabs>
+          <w:tab w:val="left" w:pos="2355"/>
+        </w:tabs>
+      </w:pPr>
+      <w:r>
+        <w:rPr>
+          <w:rFonts w:ascii="Segoe UI" w:hAnsi="Segoe UI" w:cs="Segoe UI"/>
+          <w:color w:val="444444"/>
+          <w:sz w:val="21"/>
+          <w:szCs w:val="21"/>
+          <w:shd w:val="clear" w:color="auto" w:fill="FFFFFF"/>
+        </w:rPr>
+        <w:t>git clone –depth=1 git://github.com/phalcon/cphalcon.git</w:t>
       </w:r>
       <w:bookmarkStart w:id="0" w:name="_GoBack"/>
       <w:bookmarkEnd w:id="0"/>

--- a/phalcon.docx
+++ b/phalcon.docx
@@ -1143,16 +1143,52 @@
         <w:tabs>
           <w:tab w:val="left" w:pos="2355"/>
         </w:tabs>
-      </w:pPr>
-      <w:r>
-        <w:rPr>
-          <w:rFonts w:ascii="Segoe UI" w:hAnsi="Segoe UI" w:cs="Segoe UI"/>
-          <w:color w:val="444444"/>
-          <w:sz w:val="21"/>
-          <w:szCs w:val="21"/>
-          <w:shd w:val="clear" w:color="auto" w:fill="FFFFFF"/>
-        </w:rPr>
-        <w:t>git clone –depth=1 git://github.com/phalcon/cphalcon.git</w:t>
+        <w:rPr>
+          <w:rFonts w:ascii="Segoe UI" w:hAnsi="Segoe UI" w:cs="Segoe UI"/>
+          <w:color w:val="444444"/>
+          <w:sz w:val="21"/>
+          <w:szCs w:val="21"/>
+          <w:shd w:val="clear" w:color="auto" w:fill="FFFFFF"/>
+        </w:rPr>
+      </w:pPr>
+      <w:proofErr w:type="gramStart"/>
+      <w:r>
+        <w:rPr>
+          <w:rFonts w:ascii="Segoe UI" w:hAnsi="Segoe UI" w:cs="Segoe UI"/>
+          <w:color w:val="444444"/>
+          <w:sz w:val="21"/>
+          <w:szCs w:val="21"/>
+          <w:shd w:val="clear" w:color="auto" w:fill="FFFFFF"/>
+        </w:rPr>
+        <w:t>git</w:t>
+      </w:r>
+      <w:proofErr w:type="gramEnd"/>
+      <w:r>
+        <w:rPr>
+          <w:rFonts w:ascii="Segoe UI" w:hAnsi="Segoe UI" w:cs="Segoe UI"/>
+          <w:color w:val="444444"/>
+          <w:sz w:val="21"/>
+          <w:szCs w:val="21"/>
+          <w:shd w:val="clear" w:color="auto" w:fill="FFFFFF"/>
+        </w:rPr>
+        <w:t xml:space="preserve"> clone –depth=1 git://github.com/phalcon/cphalcon.git</w:t>
+      </w:r>
+    </w:p>
+    <w:p>
+      <w:pPr>
+        <w:tabs>
+          <w:tab w:val="left" w:pos="2355"/>
+        </w:tabs>
+      </w:pPr>
+      <w:r>
+        <w:rPr>
+          <w:rFonts w:ascii="Segoe UI" w:hAnsi="Segoe UI" w:cs="Segoe UI"/>
+          <w:color w:val="444444"/>
+          <w:sz w:val="21"/>
+          <w:szCs w:val="21"/>
+          <w:shd w:val="clear" w:color="auto" w:fill="FFFFFF"/>
+        </w:rPr>
+        <w:t>cd cphalcon/build</w:t>
       </w:r>
       <w:bookmarkStart w:id="0" w:name="_GoBack"/>
       <w:bookmarkEnd w:id="0"/>

--- a/phalcon.docx
+++ b/phalcon.docx
@@ -1179,16 +1179,64 @@
         <w:tabs>
           <w:tab w:val="left" w:pos="2355"/>
         </w:tabs>
-      </w:pPr>
-      <w:r>
-        <w:rPr>
-          <w:rFonts w:ascii="Segoe UI" w:hAnsi="Segoe UI" w:cs="Segoe UI"/>
-          <w:color w:val="444444"/>
-          <w:sz w:val="21"/>
-          <w:szCs w:val="21"/>
-          <w:shd w:val="clear" w:color="auto" w:fill="FFFFFF"/>
-        </w:rPr>
-        <w:t>cd cphalcon/build</w:t>
+        <w:rPr>
+          <w:rFonts w:ascii="Segoe UI" w:hAnsi="Segoe UI" w:cs="Segoe UI"/>
+          <w:color w:val="444444"/>
+          <w:sz w:val="21"/>
+          <w:szCs w:val="21"/>
+          <w:shd w:val="clear" w:color="auto" w:fill="FFFFFF"/>
+        </w:rPr>
+      </w:pPr>
+      <w:proofErr w:type="gramStart"/>
+      <w:r>
+        <w:rPr>
+          <w:rFonts w:ascii="Segoe UI" w:hAnsi="Segoe UI" w:cs="Segoe UI"/>
+          <w:color w:val="444444"/>
+          <w:sz w:val="21"/>
+          <w:szCs w:val="21"/>
+          <w:shd w:val="clear" w:color="auto" w:fill="FFFFFF"/>
+        </w:rPr>
+        <w:t>cd</w:t>
+      </w:r>
+      <w:proofErr w:type="gramEnd"/>
+      <w:r>
+        <w:rPr>
+          <w:rFonts w:ascii="Segoe UI" w:hAnsi="Segoe UI" w:cs="Segoe UI"/>
+          <w:color w:val="444444"/>
+          <w:sz w:val="21"/>
+          <w:szCs w:val="21"/>
+          <w:shd w:val="clear" w:color="auto" w:fill="FFFFFF"/>
+        </w:rPr>
+        <w:t xml:space="preserve"> cphalcon/build</w:t>
+      </w:r>
+    </w:p>
+    <w:p>
+      <w:pPr>
+        <w:tabs>
+          <w:tab w:val="left" w:pos="2355"/>
+        </w:tabs>
+      </w:pPr>
+      <w:proofErr w:type="gramStart"/>
+      <w:r>
+        <w:rPr>
+          <w:rFonts w:ascii="Segoe UI" w:hAnsi="Segoe UI" w:cs="Segoe UI"/>
+          <w:color w:val="444444"/>
+          <w:sz w:val="21"/>
+          <w:szCs w:val="21"/>
+          <w:shd w:val="clear" w:color="auto" w:fill="FFFFFF"/>
+        </w:rPr>
+        <w:t>sudo</w:t>
+      </w:r>
+      <w:proofErr w:type="gramEnd"/>
+      <w:r>
+        <w:rPr>
+          <w:rFonts w:ascii="Segoe UI" w:hAnsi="Segoe UI" w:cs="Segoe UI"/>
+          <w:color w:val="444444"/>
+          <w:sz w:val="21"/>
+          <w:szCs w:val="21"/>
+          <w:shd w:val="clear" w:color="auto" w:fill="FFFFFF"/>
+        </w:rPr>
+        <w:t xml:space="preserve"> ./install</w:t>
       </w:r>
       <w:bookmarkStart w:id="0" w:name="_GoBack"/>
       <w:bookmarkEnd w:id="0"/>

--- a/phalcon.docx
+++ b/phalcon.docx
@@ -1215,6 +1215,13 @@
         <w:tabs>
           <w:tab w:val="left" w:pos="2355"/>
         </w:tabs>
+        <w:rPr>
+          <w:rFonts w:ascii="Segoe UI" w:hAnsi="Segoe UI" w:cs="Segoe UI"/>
+          <w:color w:val="444444"/>
+          <w:sz w:val="21"/>
+          <w:szCs w:val="21"/>
+          <w:shd w:val="clear" w:color="auto" w:fill="FFFFFF"/>
+        </w:rPr>
       </w:pPr>
       <w:proofErr w:type="gramStart"/>
       <w:r>
@@ -1237,6 +1244,54 @@
           <w:shd w:val="clear" w:color="auto" w:fill="FFFFFF"/>
         </w:rPr>
         <w:t xml:space="preserve"> ./install</w:t>
+      </w:r>
+    </w:p>
+    <w:p>
+      <w:pPr>
+        <w:tabs>
+          <w:tab w:val="left" w:pos="2355"/>
+        </w:tabs>
+      </w:pPr>
+      <w:r>
+        <w:rPr>
+          <w:rFonts w:ascii="Segoe UI" w:hAnsi="Segoe UI" w:cs="Segoe UI"/>
+          <w:color w:val="444444"/>
+          <w:sz w:val="21"/>
+          <w:szCs w:val="21"/>
+          <w:shd w:val="clear" w:color="auto" w:fill="FFFFFF"/>
+        </w:rPr>
+        <w:t xml:space="preserve">Tambahkan Extensi ke </w:t>
+      </w:r>
+      <w:proofErr w:type="gramStart"/>
+      <w:r>
+        <w:rPr>
+          <w:rFonts w:ascii="Segoe UI" w:hAnsi="Segoe UI" w:cs="Segoe UI"/>
+          <w:color w:val="444444"/>
+          <w:sz w:val="21"/>
+          <w:szCs w:val="21"/>
+          <w:shd w:val="clear" w:color="auto" w:fill="FFFFFF"/>
+        </w:rPr>
+        <w:t>konfigurasi Php :</w:t>
+      </w:r>
+      <w:proofErr w:type="gramEnd"/>
+      <w:r>
+        <w:rPr>
+          <w:rFonts w:ascii="Segoe UI" w:hAnsi="Segoe UI" w:cs="Segoe UI"/>
+          <w:color w:val="444444"/>
+          <w:sz w:val="21"/>
+          <w:szCs w:val="21"/>
+        </w:rPr>
+        <w:br/>
+      </w:r>
+      <w:r>
+        <w:rPr>
+          <w:rFonts w:ascii="Segoe UI" w:hAnsi="Segoe UI" w:cs="Segoe UI"/>
+          <w:color w:val="444444"/>
+          <w:sz w:val="21"/>
+          <w:szCs w:val="21"/>
+          <w:shd w:val="clear" w:color="auto" w:fill="FFFFFF"/>
+        </w:rPr>
+        <w:t>#Suse: Add this line in your php.ini</w:t>
       </w:r>
       <w:bookmarkStart w:id="0" w:name="_GoBack"/>
       <w:bookmarkEnd w:id="0"/>

--- a/phalcon.docx
+++ b/phalcon.docx
@@ -1251,6 +1251,13 @@
         <w:tabs>
           <w:tab w:val="left" w:pos="2355"/>
         </w:tabs>
+        <w:rPr>
+          <w:rFonts w:ascii="Segoe UI" w:hAnsi="Segoe UI" w:cs="Segoe UI"/>
+          <w:color w:val="444444"/>
+          <w:sz w:val="21"/>
+          <w:szCs w:val="21"/>
+          <w:shd w:val="clear" w:color="auto" w:fill="FFFFFF"/>
+        </w:rPr>
       </w:pPr>
       <w:r>
         <w:rPr>
@@ -1292,6 +1299,23 @@
           <w:shd w:val="clear" w:color="auto" w:fill="FFFFFF"/>
         </w:rPr>
         <w:t>#Suse: Add this line in your php.ini</w:t>
+      </w:r>
+    </w:p>
+    <w:p>
+      <w:pPr>
+        <w:tabs>
+          <w:tab w:val="left" w:pos="2355"/>
+        </w:tabs>
+      </w:pPr>
+      <w:r>
+        <w:rPr>
+          <w:rFonts w:ascii="Segoe UI" w:hAnsi="Segoe UI" w:cs="Segoe UI"/>
+          <w:color w:val="444444"/>
+          <w:sz w:val="21"/>
+          <w:szCs w:val="21"/>
+          <w:shd w:val="clear" w:color="auto" w:fill="FFFFFF"/>
+        </w:rPr>
+        <w:t>extension=phalcon.so</w:t>
       </w:r>
       <w:bookmarkStart w:id="0" w:name="_GoBack"/>
       <w:bookmarkEnd w:id="0"/>

--- a/phalcon.docx
+++ b/phalcon.docx
@@ -1306,19 +1306,69 @@
         <w:tabs>
           <w:tab w:val="left" w:pos="2355"/>
         </w:tabs>
-      </w:pPr>
-      <w:r>
-        <w:rPr>
-          <w:rFonts w:ascii="Segoe UI" w:hAnsi="Segoe UI" w:cs="Segoe UI"/>
-          <w:color w:val="444444"/>
-          <w:sz w:val="21"/>
-          <w:szCs w:val="21"/>
-          <w:shd w:val="clear" w:color="auto" w:fill="FFFFFF"/>
-        </w:rPr>
-        <w:t>extension=phalcon.so</w:t>
+        <w:rPr>
+          <w:rFonts w:ascii="Segoe UI" w:hAnsi="Segoe UI" w:cs="Segoe UI"/>
+          <w:color w:val="444444"/>
+          <w:sz w:val="21"/>
+          <w:szCs w:val="21"/>
+          <w:shd w:val="clear" w:color="auto" w:fill="FFFFFF"/>
+        </w:rPr>
+      </w:pPr>
+      <w:proofErr w:type="gramStart"/>
+      <w:r>
+        <w:rPr>
+          <w:rFonts w:ascii="Segoe UI" w:hAnsi="Segoe UI" w:cs="Segoe UI"/>
+          <w:color w:val="444444"/>
+          <w:sz w:val="21"/>
+          <w:szCs w:val="21"/>
+          <w:shd w:val="clear" w:color="auto" w:fill="FFFFFF"/>
+        </w:rPr>
+        <w:t>extension=</w:t>
+      </w:r>
+      <w:proofErr w:type="gramEnd"/>
+      <w:r>
+        <w:rPr>
+          <w:rFonts w:ascii="Segoe UI" w:hAnsi="Segoe UI" w:cs="Segoe UI"/>
+          <w:color w:val="444444"/>
+          <w:sz w:val="21"/>
+          <w:szCs w:val="21"/>
+          <w:shd w:val="clear" w:color="auto" w:fill="FFFFFF"/>
+        </w:rPr>
+        <w:t>phalcon.so</w:t>
+      </w:r>
+    </w:p>
+    <w:p>
+      <w:pPr>
+        <w:tabs>
+          <w:tab w:val="left" w:pos="2355"/>
+        </w:tabs>
+        <w:rPr>
+          <w:rFonts w:ascii="Segoe UI" w:hAnsi="Segoe UI" w:cs="Segoe UI"/>
+          <w:color w:val="444444"/>
+          <w:sz w:val="21"/>
+          <w:szCs w:val="21"/>
+          <w:shd w:val="clear" w:color="auto" w:fill="FFFFFF"/>
+        </w:rPr>
+      </w:pPr>
+      <w:r>
+        <w:rPr>
+          <w:rFonts w:ascii="Segoe UI" w:hAnsi="Segoe UI" w:cs="Segoe UI"/>
+          <w:color w:val="444444"/>
+          <w:sz w:val="21"/>
+          <w:szCs w:val="21"/>
+          <w:shd w:val="clear" w:color="auto" w:fill="FFFFFF"/>
+        </w:rPr>
+        <w:t>#Centos/RedHat/Fedora</w:t>
       </w:r>
       <w:bookmarkStart w:id="0" w:name="_GoBack"/>
       <w:bookmarkEnd w:id="0"/>
+    </w:p>
+    <w:p>
+      <w:pPr>
+        <w:tabs>
+          <w:tab w:val="left" w:pos="2355"/>
+        </w:tabs>
+      </w:pPr>
     </w:p>
     <w:sectPr>
       <w:pgSz w:w="11906" w:h="16838"/>

--- a/phalcon.docx
+++ b/phalcon.docx
@@ -1359,6 +1359,30 @@
           <w:shd w:val="clear" w:color="auto" w:fill="FFFFFF"/>
         </w:rPr>
         <w:t>#Centos/RedHat/Fedora</w:t>
+      </w:r>
+    </w:p>
+    <w:p>
+      <w:pPr>
+        <w:tabs>
+          <w:tab w:val="left" w:pos="2355"/>
+        </w:tabs>
+        <w:rPr>
+          <w:rFonts w:ascii="Segoe UI" w:hAnsi="Segoe UI" w:cs="Segoe UI"/>
+          <w:color w:val="444444"/>
+          <w:sz w:val="21"/>
+          <w:szCs w:val="21"/>
+          <w:shd w:val="clear" w:color="auto" w:fill="FFFFFF"/>
+        </w:rPr>
+      </w:pPr>
+      <w:r>
+        <w:rPr>
+          <w:rFonts w:ascii="Segoe UI" w:hAnsi="Segoe UI" w:cs="Segoe UI"/>
+          <w:color w:val="444444"/>
+          <w:sz w:val="21"/>
+          <w:szCs w:val="21"/>
+          <w:shd w:val="clear" w:color="auto" w:fill="FFFFFF"/>
+        </w:rPr>
+        <w:t>Add a file called phalcon.ini in /etc/php.d/ with this content: extension=phalcon.so</w:t>
       </w:r>
       <w:bookmarkStart w:id="0" w:name="_GoBack"/>
       <w:bookmarkEnd w:id="0"/>

--- a/phalcon.docx
+++ b/phalcon.docx
@@ -1383,6 +1383,30 @@
           <w:shd w:val="clear" w:color="auto" w:fill="FFFFFF"/>
         </w:rPr>
         <w:t>Add a file called phalcon.ini in /etc/php.d/ with this content: extension=phalcon.so</w:t>
+      </w:r>
+    </w:p>
+    <w:p>
+      <w:pPr>
+        <w:tabs>
+          <w:tab w:val="left" w:pos="2355"/>
+        </w:tabs>
+        <w:rPr>
+          <w:rFonts w:ascii="Segoe UI" w:hAnsi="Segoe UI" w:cs="Segoe UI"/>
+          <w:color w:val="444444"/>
+          <w:sz w:val="21"/>
+          <w:szCs w:val="21"/>
+          <w:shd w:val="clear" w:color="auto" w:fill="FFFFFF"/>
+        </w:rPr>
+      </w:pPr>
+      <w:r>
+        <w:rPr>
+          <w:rFonts w:ascii="Segoe UI" w:hAnsi="Segoe UI" w:cs="Segoe UI"/>
+          <w:color w:val="444444"/>
+          <w:sz w:val="21"/>
+          <w:szCs w:val="21"/>
+          <w:shd w:val="clear" w:color="auto" w:fill="FFFFFF"/>
+        </w:rPr>
+        <w:t>#Ubuntu/Debian</w:t>
       </w:r>
       <w:bookmarkStart w:id="0" w:name="_GoBack"/>
       <w:bookmarkEnd w:id="0"/>

--- a/phalcon.docx
+++ b/phalcon.docx
@@ -1407,6 +1407,31 @@
           <w:shd w:val="clear" w:color="auto" w:fill="FFFFFF"/>
         </w:rPr>
         <w:t>#Ubuntu/Debian</w:t>
+      </w:r>
+    </w:p>
+    <w:p>
+      <w:pPr>
+        <w:tabs>
+          <w:tab w:val="left" w:pos="2355"/>
+        </w:tabs>
+        <w:rPr>
+          <w:rFonts w:ascii="Segoe UI" w:hAnsi="Segoe UI" w:cs="Segoe UI"/>
+          <w:color w:val="444444"/>
+          <w:sz w:val="21"/>
+          <w:szCs w:val="21"/>
+          <w:shd w:val="clear" w:color="auto" w:fill="FFFFFF"/>
+        </w:rPr>
+      </w:pPr>
+      <w:r>
+        <w:rPr>
+          <w:rFonts w:ascii="Segoe UI" w:hAnsi="Segoe UI" w:cs="Segoe UI"/>
+          <w:color w:val="444444"/>
+          <w:sz w:val="21"/>
+          <w:szCs w:val="21"/>
+          <w:shd w:val="clear" w:color="auto" w:fill="FFFFFF"/>
+        </w:rPr>
+        <w:lastRenderedPageBreak/>
+        <w:t>Add a file called 30-phalcon.ini in /etc/php.d/ with this content: extension=phalcon.so</w:t>
       </w:r>
       <w:bookmarkStart w:id="0" w:name="_GoBack"/>
       <w:bookmarkEnd w:id="0"/>

--- a/phalcon.docx
+++ b/phalcon.docx
@@ -1432,6 +1432,30 @@
         </w:rPr>
         <w:lastRenderedPageBreak/>
         <w:t>Add a file called 30-phalcon.ini in /etc/php.d/ with this content: extension=phalcon.so</w:t>
+      </w:r>
+    </w:p>
+    <w:p>
+      <w:pPr>
+        <w:tabs>
+          <w:tab w:val="left" w:pos="2355"/>
+        </w:tabs>
+        <w:rPr>
+          <w:rFonts w:ascii="Segoe UI" w:hAnsi="Segoe UI" w:cs="Segoe UI"/>
+          <w:color w:val="444444"/>
+          <w:sz w:val="21"/>
+          <w:szCs w:val="21"/>
+          <w:shd w:val="clear" w:color="auto" w:fill="FFFFFF"/>
+        </w:rPr>
+      </w:pPr>
+      <w:r>
+        <w:rPr>
+          <w:rFonts w:ascii="Segoe UI" w:hAnsi="Segoe UI" w:cs="Segoe UI"/>
+          <w:color w:val="444444"/>
+          <w:sz w:val="21"/>
+          <w:szCs w:val="21"/>
+          <w:shd w:val="clear" w:color="auto" w:fill="FFFFFF"/>
+        </w:rPr>
+        <w:t>Restart WebServer</w:t>
       </w:r>
       <w:bookmarkStart w:id="0" w:name="_GoBack"/>
       <w:bookmarkEnd w:id="0"/>

--- a/phalcon.docx
+++ b/phalcon.docx
@@ -8,13 +8,8 @@
       </w:r>
     </w:p>
     <w:p>
-      <w:proofErr w:type="gramStart"/>
-      <w:r>
-        <w:t>Apa</w:t>
-      </w:r>
-      <w:proofErr w:type="gramEnd"/>
-      <w:r>
-        <w:t xml:space="preserve"> itu phalcon?</w:t>
+      <w:r>
+        <w:t>Apa itu phalcon?</w:t>
       </w:r>
     </w:p>
     <w:p>
@@ -72,27 +67,7 @@
           <w:szCs w:val="27"/>
           <w:shd w:val="clear" w:color="auto" w:fill="FFFFFF"/>
         </w:rPr>
-        <w:t xml:space="preserve">PHP paling cepat saat ini. Kecepatan eksekusi programnya mengalahkan beberapa framework terkenal. Phalcon juga sempat menjadi perbincangan menarik di salah satu forum PHP Indonesia. Diawali dari thread salah satu anggota yang membagikan hasil survey Popular PHP Framework oleh SitePoint (http://www.sitepoint.com/best-php-frameworks-2014), selanjutnya banyak member yang berkomentar dan tidak menyangka bahwa </w:t>
-      </w:r>
-      <w:proofErr w:type="gramStart"/>
-      <w:r>
-        <w:rPr>
-          <w:color w:val="323232"/>
-          <w:sz w:val="27"/>
-          <w:szCs w:val="27"/>
-          <w:shd w:val="clear" w:color="auto" w:fill="FFFFFF"/>
-        </w:rPr>
-        <w:t>nama</w:t>
-      </w:r>
-      <w:proofErr w:type="gramEnd"/>
-      <w:r>
-        <w:rPr>
-          <w:color w:val="323232"/>
-          <w:sz w:val="27"/>
-          <w:szCs w:val="27"/>
-          <w:shd w:val="clear" w:color="auto" w:fill="FFFFFF"/>
-        </w:rPr>
-        <w:t xml:space="preserve"> yang terasa asing ini menempati urutan kedua terpopular setelah</w:t>
+        <w:t>PHP paling cepat saat ini. Kecepatan eksekusi programnya mengalahkan beberapa framework terkenal. Phalcon juga sempat menjadi perbincangan menarik di salah satu forum PHP Indonesia. Diawali dari thread salah satu anggota yang membagikan hasil survey Popular PHP Framework oleh SitePoint (http://www.sitepoint.com/best-php-frameworks-2014), selanjutnya banyak member yang berkomentar dan tidak menyangka bahwa nama yang terasa asing ini menempati urutan kedua terpopular setelah</w:t>
       </w:r>
       <w:r>
         <w:rPr>
@@ -173,9 +148,27 @@
           <w:szCs w:val="27"/>
           <w:shd w:val="clear" w:color="auto" w:fill="FFFFFF"/>
         </w:rPr>
-        <w:t>stable release</w:t>
-      </w:r>
-      <w:proofErr w:type="gramStart"/>
+        <w:t>stable release </w:t>
+      </w:r>
+      <w:r>
+        <w:rPr>
+          <w:color w:val="323232"/>
+          <w:sz w:val="27"/>
+          <w:szCs w:val="27"/>
+          <w:shd w:val="clear" w:color="auto" w:fill="FFFFFF"/>
+        </w:rPr>
+        <w:t> tidak lama ini tepatnya pada 6 June 2014. Framework ini ditulis dalam bahasa C, C++, dan PHP. Phalcon juga menggunakan pola MVC seperti halnya</w:t>
+      </w:r>
+      <w:r>
+        <w:rPr>
+          <w:rStyle w:val="apple-converted-space"/>
+          <w:color w:val="323232"/>
+          <w:sz w:val="27"/>
+          <w:szCs w:val="27"/>
+          <w:shd w:val="clear" w:color="auto" w:fill="FFFFFF"/>
+        </w:rPr>
+        <w:t> </w:t>
+      </w:r>
       <w:r>
         <w:rPr>
           <w:rStyle w:val="Emphasis"/>
@@ -184,6 +177,16 @@
           <w:szCs w:val="27"/>
           <w:shd w:val="clear" w:color="auto" w:fill="FFFFFF"/>
         </w:rPr>
+        <w:t>framework</w:t>
+      </w:r>
+      <w:r>
+        <w:rPr>
+          <w:rStyle w:val="apple-converted-space"/>
+          <w:color w:val="323232"/>
+          <w:sz w:val="27"/>
+          <w:szCs w:val="27"/>
+          <w:shd w:val="clear" w:color="auto" w:fill="FFFFFF"/>
+        </w:rPr>
         <w:t> </w:t>
       </w:r>
       <w:r>
@@ -193,17 +196,26 @@
           <w:szCs w:val="27"/>
           <w:shd w:val="clear" w:color="auto" w:fill="FFFFFF"/>
         </w:rPr>
-        <w:t> tidak</w:t>
-      </w:r>
-      <w:proofErr w:type="gramEnd"/>
-      <w:r>
-        <w:rPr>
-          <w:color w:val="323232"/>
-          <w:sz w:val="27"/>
-          <w:szCs w:val="27"/>
-          <w:shd w:val="clear" w:color="auto" w:fill="FFFFFF"/>
-        </w:rPr>
-        <w:t xml:space="preserve"> lama ini tepatnya pada 6 June 2014. Framework ini ditulis dalam bahasa C, C++, dan PHP. Phalcon juga menggunakan pola MVC seperti halnya</w:t>
+        <w:t>popular lainnya seperti Cake, Codeigniter, Yii, Laravel, dll. Catatan penting yang harus kita tahu, ternyata wujud Phalcon adalah PHP C-Extension. Phalcon tidak ditulis dalam plain PHP.</w:t>
+      </w:r>
+    </w:p>
+    <w:p>
+      <w:pPr>
+        <w:rPr>
+          <w:color w:val="323232"/>
+          <w:sz w:val="27"/>
+          <w:szCs w:val="27"/>
+          <w:shd w:val="clear" w:color="auto" w:fill="FFFFFF"/>
+        </w:rPr>
+      </w:pPr>
+      <w:r>
+        <w:rPr>
+          <w:color w:val="323232"/>
+          <w:sz w:val="27"/>
+          <w:szCs w:val="27"/>
+          <w:shd w:val="clear" w:color="auto" w:fill="FFFFFF"/>
+        </w:rPr>
+        <w:t>Kamu tidak akan menemukan folder berisi file .php seperti halnya</w:t>
       </w:r>
       <w:r>
         <w:rPr>
@@ -227,6 +239,15 @@
       </w:r>
       <w:r>
         <w:rPr>
+          <w:color w:val="323232"/>
+          <w:sz w:val="27"/>
+          <w:szCs w:val="27"/>
+          <w:shd w:val="clear" w:color="auto" w:fill="FFFFFF"/>
+        </w:rPr>
+        <w:t>lain. Contoh extension sendiri seperti yang biasa kita gunakan BCMath, Ctype, FTP, MySQL, ODBC, Overload, PCRE, Session dan Curl.  Jika sudah terpasang, kita dapat memanggil fungsi tersebut langsung di</w:t>
+      </w:r>
+      <w:r>
+        <w:rPr>
           <w:rStyle w:val="apple-converted-space"/>
           <w:color w:val="323232"/>
           <w:sz w:val="27"/>
@@ -237,99 +258,12 @@
       </w:r>
       <w:r>
         <w:rPr>
-          <w:color w:val="323232"/>
-          <w:sz w:val="27"/>
-          <w:szCs w:val="27"/>
-          <w:shd w:val="clear" w:color="auto" w:fill="FFFFFF"/>
-        </w:rPr>
-        <w:t>popular lainnya seperti Cake, Codeigniter, Yii, Laravel, dll. Catatan penting yang harus kita tahu, ternyata wujud Phalcon adalah PHP C-Extension. Phalcon tidak ditulis dalam plain PHP.</w:t>
-      </w:r>
-    </w:p>
-    <w:p>
-      <w:pPr>
-        <w:rPr>
-          <w:color w:val="323232"/>
-          <w:sz w:val="27"/>
-          <w:szCs w:val="27"/>
-          <w:shd w:val="clear" w:color="auto" w:fill="FFFFFF"/>
-        </w:rPr>
-      </w:pPr>
-      <w:r>
-        <w:rPr>
-          <w:color w:val="323232"/>
-          <w:sz w:val="27"/>
-          <w:szCs w:val="27"/>
-          <w:shd w:val="clear" w:color="auto" w:fill="FFFFFF"/>
-        </w:rPr>
-        <w:t xml:space="preserve">Kamu tidak </w:t>
-      </w:r>
-      <w:proofErr w:type="gramStart"/>
-      <w:r>
-        <w:rPr>
-          <w:color w:val="323232"/>
-          <w:sz w:val="27"/>
-          <w:szCs w:val="27"/>
-          <w:shd w:val="clear" w:color="auto" w:fill="FFFFFF"/>
-        </w:rPr>
-        <w:t>akan</w:t>
-      </w:r>
-      <w:proofErr w:type="gramEnd"/>
-      <w:r>
-        <w:rPr>
-          <w:color w:val="323232"/>
-          <w:sz w:val="27"/>
-          <w:szCs w:val="27"/>
-          <w:shd w:val="clear" w:color="auto" w:fill="FFFFFF"/>
-        </w:rPr>
-        <w:t xml:space="preserve"> menemukan folder berisi file .php seperti halnya</w:t>
-      </w:r>
-      <w:r>
-        <w:rPr>
-          <w:rStyle w:val="apple-converted-space"/>
-          <w:color w:val="323232"/>
-          <w:sz w:val="27"/>
-          <w:szCs w:val="27"/>
-          <w:shd w:val="clear" w:color="auto" w:fill="FFFFFF"/>
-        </w:rPr>
-        <w:t> </w:t>
-      </w:r>
-      <w:r>
-        <w:rPr>
           <w:rStyle w:val="Emphasis"/>
           <w:color w:val="323232"/>
           <w:sz w:val="27"/>
           <w:szCs w:val="27"/>
           <w:shd w:val="clear" w:color="auto" w:fill="FFFFFF"/>
         </w:rPr>
-        <w:t>framework</w:t>
-      </w:r>
-      <w:r>
-        <w:rPr>
-          <w:color w:val="323232"/>
-          <w:sz w:val="27"/>
-          <w:szCs w:val="27"/>
-          <w:shd w:val="clear" w:color="auto" w:fill="FFFFFF"/>
-        </w:rPr>
-        <w:t>lain. Contoh extension sendiri seperti yang biasa kita gunakan BCMath, Ctype, FTP, MySQL, ODBC, Overload, PCRE, Session dan Curl.  Jika sudah terpasang, kita dapat memanggil fungsi tersebut langsung di</w:t>
-      </w:r>
-      <w:r>
-        <w:rPr>
-          <w:rStyle w:val="apple-converted-space"/>
-          <w:color w:val="323232"/>
-          <w:sz w:val="27"/>
-          <w:szCs w:val="27"/>
-          <w:shd w:val="clear" w:color="auto" w:fill="FFFFFF"/>
-        </w:rPr>
-        <w:t> </w:t>
-      </w:r>
-      <w:r>
-        <w:rPr>
-          <w:rStyle w:val="Emphasis"/>
-          <w:color w:val="323232"/>
-          <w:sz w:val="27"/>
-          <w:szCs w:val="27"/>
-          <w:shd w:val="clear" w:color="auto" w:fill="FFFFFF"/>
-        </w:rPr>
         <w:t>source code</w:t>
       </w:r>
       <w:r>
@@ -358,66 +292,26 @@
           <w:szCs w:val="27"/>
           <w:shd w:val="clear" w:color="auto" w:fill="FFFFFF"/>
         </w:rPr>
-        <w:t xml:space="preserve">Phalcon dibungkus dalam ekstensi C, bertujuan untuk menangani lebih banyak request. Jika ditulis dalam C maka kecepatan eksekusi program </w:t>
-      </w:r>
-      <w:proofErr w:type="gramStart"/>
-      <w:r>
-        <w:rPr>
-          <w:color w:val="323232"/>
-          <w:sz w:val="27"/>
-          <w:szCs w:val="27"/>
-          <w:shd w:val="clear" w:color="auto" w:fill="FFFFFF"/>
-        </w:rPr>
-        <w:t>akan</w:t>
-      </w:r>
-      <w:proofErr w:type="gramEnd"/>
-      <w:r>
-        <w:rPr>
-          <w:color w:val="323232"/>
-          <w:sz w:val="27"/>
-          <w:szCs w:val="27"/>
-          <w:shd w:val="clear" w:color="auto" w:fill="FFFFFF"/>
-        </w:rPr>
-        <w:t xml:space="preserve"> lebih cepat dan penggunaan resource juga berkurang.</w:t>
-      </w:r>
-    </w:p>
-    <w:p>
-      <w:pPr>
-        <w:rPr>
-          <w:color w:val="323232"/>
-          <w:sz w:val="27"/>
-          <w:szCs w:val="27"/>
-          <w:shd w:val="clear" w:color="auto" w:fill="FFFFFF"/>
-        </w:rPr>
-      </w:pPr>
-      <w:r>
-        <w:rPr>
-          <w:color w:val="323232"/>
-          <w:sz w:val="27"/>
-          <w:szCs w:val="27"/>
-          <w:shd w:val="clear" w:color="auto" w:fill="FFFFFF"/>
-        </w:rPr>
-        <w:t xml:space="preserve">Sebagai framework, Phalcon pun sudah menyediakan berbagai alat perang yang kita butuhkan </w:t>
-      </w:r>
-      <w:proofErr w:type="gramStart"/>
-      <w:r>
-        <w:rPr>
-          <w:color w:val="323232"/>
-          <w:sz w:val="27"/>
-          <w:szCs w:val="27"/>
-          <w:shd w:val="clear" w:color="auto" w:fill="FFFFFF"/>
-        </w:rPr>
-        <w:t>seperti :</w:t>
-      </w:r>
-      <w:proofErr w:type="gramEnd"/>
-      <w:r>
-        <w:rPr>
-          <w:color w:val="323232"/>
-          <w:sz w:val="27"/>
-          <w:szCs w:val="27"/>
-          <w:shd w:val="clear" w:color="auto" w:fill="FFFFFF"/>
-        </w:rPr>
-        <w:t xml:space="preserve"> ORM, Pagination, Cache, Form Builder, dan Template Engine bernama</w:t>
+        <w:t>Phalcon dibungkus dalam ekstensi C, bertujuan untuk menangani lebih banyak request. Jika ditulis dalam C maka kecepatan eksekusi program akan lebih cepat dan penggunaan resource juga berkurang.</w:t>
+      </w:r>
+    </w:p>
+    <w:p>
+      <w:pPr>
+        <w:rPr>
+          <w:color w:val="323232"/>
+          <w:sz w:val="27"/>
+          <w:szCs w:val="27"/>
+          <w:shd w:val="clear" w:color="auto" w:fill="FFFFFF"/>
+        </w:rPr>
+      </w:pPr>
+      <w:r>
+        <w:rPr>
+          <w:color w:val="323232"/>
+          <w:sz w:val="27"/>
+          <w:szCs w:val="27"/>
+          <w:shd w:val="clear" w:color="auto" w:fill="FFFFFF"/>
+        </w:rPr>
+        <w:t>Sebagai framework, Phalcon pun sudah menyediakan berbagai alat perang yang kita butuhkan seperti : ORM, Pagination, Cache, Form Builder, dan Template Engine bernama</w:t>
       </w:r>
       <w:r>
         <w:rPr>
@@ -540,27 +434,15 @@
           <w:shd w:val="clear" w:color="auto" w:fill="FFFFFF"/>
         </w:rPr>
       </w:pPr>
-      <w:proofErr w:type="gramStart"/>
-      <w:r>
-        <w:rPr>
-          <w:rFonts w:ascii="Segoe UI" w:hAnsi="Segoe UI" w:cs="Segoe UI"/>
-          <w:color w:val="444444"/>
-          <w:sz w:val="21"/>
-          <w:szCs w:val="21"/>
-          <w:shd w:val="clear" w:color="auto" w:fill="FFFFFF"/>
-        </w:rPr>
-        <w:t>sudo</w:t>
-      </w:r>
-      <w:proofErr w:type="gramEnd"/>
-      <w:r>
-        <w:rPr>
-          <w:rFonts w:ascii="Segoe UI" w:hAnsi="Segoe UI" w:cs="Segoe UI"/>
-          <w:color w:val="444444"/>
-          <w:sz w:val="21"/>
-          <w:szCs w:val="21"/>
-          <w:shd w:val="clear" w:color="auto" w:fill="FFFFFF"/>
-        </w:rPr>
-        <w:t xml:space="preserve"> apt-get install php5-dev php5-mysql gcc</w:t>
+      <w:r>
+        <w:rPr>
+          <w:rFonts w:ascii="Segoe UI" w:hAnsi="Segoe UI" w:cs="Segoe UI"/>
+          <w:color w:val="444444"/>
+          <w:sz w:val="21"/>
+          <w:szCs w:val="21"/>
+          <w:shd w:val="clear" w:color="auto" w:fill="FFFFFF"/>
+        </w:rPr>
+        <w:t>sudo apt-get install php5-dev php5-mysql gcc</w:t>
       </w:r>
     </w:p>
     <w:p>
@@ -594,27 +476,15 @@
           <w:shd w:val="clear" w:color="auto" w:fill="FFFFFF"/>
         </w:rPr>
       </w:pPr>
-      <w:proofErr w:type="gramStart"/>
-      <w:r>
-        <w:rPr>
-          <w:rFonts w:ascii="Segoe UI" w:hAnsi="Segoe UI" w:cs="Segoe UI"/>
-          <w:color w:val="444444"/>
-          <w:sz w:val="21"/>
-          <w:szCs w:val="21"/>
-          <w:shd w:val="clear" w:color="auto" w:fill="FFFFFF"/>
-        </w:rPr>
-        <w:t>sudo</w:t>
-      </w:r>
-      <w:proofErr w:type="gramEnd"/>
-      <w:r>
-        <w:rPr>
-          <w:rFonts w:ascii="Segoe UI" w:hAnsi="Segoe UI" w:cs="Segoe UI"/>
-          <w:color w:val="444444"/>
-          <w:sz w:val="21"/>
-          <w:szCs w:val="21"/>
-          <w:shd w:val="clear" w:color="auto" w:fill="FFFFFF"/>
-        </w:rPr>
-        <w:t xml:space="preserve"> yum install php-devel php-mysqlnd gcc libtool</w:t>
+      <w:r>
+        <w:rPr>
+          <w:rFonts w:ascii="Segoe UI" w:hAnsi="Segoe UI" w:cs="Segoe UI"/>
+          <w:color w:val="444444"/>
+          <w:sz w:val="21"/>
+          <w:szCs w:val="21"/>
+          <w:shd w:val="clear" w:color="auto" w:fill="FFFFFF"/>
+        </w:rPr>
+        <w:t>sudo yum install php-devel php-mysqlnd gcc libtool</w:t>
       </w:r>
     </w:p>
     <w:p>
@@ -649,27 +519,15 @@
           <w:shd w:val="clear" w:color="auto" w:fill="FFFFFF"/>
         </w:rPr>
       </w:pPr>
-      <w:proofErr w:type="gramStart"/>
-      <w:r>
-        <w:rPr>
-          <w:rFonts w:ascii="Segoe UI" w:hAnsi="Segoe UI" w:cs="Segoe UI"/>
-          <w:color w:val="444444"/>
-          <w:sz w:val="21"/>
-          <w:szCs w:val="21"/>
-          <w:shd w:val="clear" w:color="auto" w:fill="FFFFFF"/>
-        </w:rPr>
-        <w:t>sudo</w:t>
-      </w:r>
-      <w:proofErr w:type="gramEnd"/>
-      <w:r>
-        <w:rPr>
-          <w:rFonts w:ascii="Segoe UI" w:hAnsi="Segoe UI" w:cs="Segoe UI"/>
-          <w:color w:val="444444"/>
-          <w:sz w:val="21"/>
-          <w:szCs w:val="21"/>
-          <w:shd w:val="clear" w:color="auto" w:fill="FFFFFF"/>
-        </w:rPr>
-        <w:t xml:space="preserve"> yum install php-devel php-mysql gcc libtool</w:t>
+      <w:r>
+        <w:rPr>
+          <w:rFonts w:ascii="Segoe UI" w:hAnsi="Segoe UI" w:cs="Segoe UI"/>
+          <w:color w:val="444444"/>
+          <w:sz w:val="21"/>
+          <w:szCs w:val="21"/>
+          <w:shd w:val="clear" w:color="auto" w:fill="FFFFFF"/>
+        </w:rPr>
+        <w:t>sudo yum install php-devel php-mysql gcc libtool</w:t>
       </w:r>
     </w:p>
     <w:p>
@@ -787,73 +645,48 @@
           <w:shd w:val="clear" w:color="auto" w:fill="FFFFFF"/>
         </w:rPr>
       </w:pPr>
-      <w:proofErr w:type="gramStart"/>
-      <w:r>
-        <w:rPr>
-          <w:rFonts w:ascii="Segoe UI" w:hAnsi="Segoe UI" w:cs="Segoe UI"/>
-          <w:color w:val="444444"/>
-          <w:sz w:val="21"/>
-          <w:szCs w:val="21"/>
-          <w:shd w:val="clear" w:color="auto" w:fill="FFFFFF"/>
-        </w:rPr>
-        <w:t>wget</w:t>
-      </w:r>
-      <w:proofErr w:type="gramEnd"/>
-      <w:r>
-        <w:rPr>
-          <w:rFonts w:ascii="Segoe UI" w:hAnsi="Segoe UI" w:cs="Segoe UI"/>
-          <w:color w:val="444444"/>
-          <w:sz w:val="21"/>
-          <w:szCs w:val="21"/>
-          <w:shd w:val="clear" w:color="auto" w:fill="FFFFFF"/>
-        </w:rPr>
-        <w:t xml:space="preserve"> -O – http://debrepo.frbit.com/frbit.gpg | sudo apt-key add – aptitude update</w:t>
-      </w:r>
-    </w:p>
-    <w:p>
-      <w:pPr>
-        <w:rPr>
-          <w:rFonts w:ascii="Segoe UI" w:hAnsi="Segoe UI" w:cs="Segoe UI"/>
-          <w:color w:val="444444"/>
-          <w:sz w:val="21"/>
-          <w:szCs w:val="21"/>
-          <w:shd w:val="clear" w:color="auto" w:fill="FFFFFF"/>
-        </w:rPr>
-      </w:pPr>
-      <w:proofErr w:type="gramStart"/>
-      <w:r>
-        <w:rPr>
-          <w:rFonts w:ascii="Segoe UI" w:hAnsi="Segoe UI" w:cs="Segoe UI"/>
-          <w:color w:val="444444"/>
-          <w:sz w:val="21"/>
-          <w:szCs w:val="21"/>
-          <w:shd w:val="clear" w:color="auto" w:fill="FFFFFF"/>
-        </w:rPr>
-        <w:t>aptitude</w:t>
-      </w:r>
-      <w:proofErr w:type="gramEnd"/>
-      <w:r>
-        <w:rPr>
-          <w:rFonts w:ascii="Segoe UI" w:hAnsi="Segoe UI" w:cs="Segoe UI"/>
-          <w:color w:val="444444"/>
-          <w:sz w:val="21"/>
-          <w:szCs w:val="21"/>
-          <w:shd w:val="clear" w:color="auto" w:fill="FFFFFF"/>
-        </w:rPr>
-        <w:t xml:space="preserve"> install php5-igbinary php5-mongo php5-oauth php5-phalcon php5-runkit php5-stats php5-stomp php5-yaf php5-yaml</w:t>
-      </w:r>
-    </w:p>
-    <w:p>
-      <w:pPr>
-        <w:rPr>
-          <w:rFonts w:ascii="Segoe UI" w:hAnsi="Segoe UI" w:cs="Segoe UI"/>
-          <w:color w:val="444444"/>
-          <w:sz w:val="21"/>
-          <w:szCs w:val="21"/>
-          <w:shd w:val="clear" w:color="auto" w:fill="FFFFFF"/>
-        </w:rPr>
-      </w:pPr>
-      <w:proofErr w:type="gramStart"/>
+      <w:r>
+        <w:rPr>
+          <w:rFonts w:ascii="Segoe UI" w:hAnsi="Segoe UI" w:cs="Segoe UI"/>
+          <w:color w:val="444444"/>
+          <w:sz w:val="21"/>
+          <w:szCs w:val="21"/>
+          <w:shd w:val="clear" w:color="auto" w:fill="FFFFFF"/>
+        </w:rPr>
+        <w:t>wget -O – http://debrepo.frbit.com/frbit.gpg | sudo apt-key add – aptitude update</w:t>
+      </w:r>
+    </w:p>
+    <w:p>
+      <w:pPr>
+        <w:rPr>
+          <w:rFonts w:ascii="Segoe UI" w:hAnsi="Segoe UI" w:cs="Segoe UI"/>
+          <w:color w:val="444444"/>
+          <w:sz w:val="21"/>
+          <w:szCs w:val="21"/>
+          <w:shd w:val="clear" w:color="auto" w:fill="FFFFFF"/>
+        </w:rPr>
+      </w:pPr>
+      <w:r>
+        <w:rPr>
+          <w:rFonts w:ascii="Segoe UI" w:hAnsi="Segoe UI" w:cs="Segoe UI"/>
+          <w:color w:val="444444"/>
+          <w:sz w:val="21"/>
+          <w:szCs w:val="21"/>
+          <w:shd w:val="clear" w:color="auto" w:fill="FFFFFF"/>
+        </w:rPr>
+        <w:t>aptitude install php5-igbinary php5-mongo php5-oauth php5-phalcon php5-runkit php5-stats php5-stomp php5-yaf php5-yaml</w:t>
+      </w:r>
+    </w:p>
+    <w:p>
+      <w:pPr>
+        <w:rPr>
+          <w:rFonts w:ascii="Segoe UI" w:hAnsi="Segoe UI" w:cs="Segoe UI"/>
+          <w:color w:val="444444"/>
+          <w:sz w:val="21"/>
+          <w:szCs w:val="21"/>
+          <w:shd w:val="clear" w:color="auto" w:fill="FFFFFF"/>
+        </w:rPr>
+      </w:pPr>
       <w:r>
         <w:rPr>
           <w:rFonts w:ascii="Segoe UI" w:hAnsi="Segoe UI" w:cs="Segoe UI"/>
@@ -864,7 +697,6 @@
         </w:rPr>
         <w:t>windows</w:t>
       </w:r>
-      <w:proofErr w:type="gramEnd"/>
     </w:p>
     <w:p>
       <w:pPr>
@@ -976,29 +808,7 @@
           <w:szCs w:val="21"/>
           <w:shd w:val="clear" w:color="auto" w:fill="FFFFFF"/>
         </w:rPr>
-        <w:t>Untuk menggunakan Phalcon di linux</w:t>
-      </w:r>
-      <w:proofErr w:type="gramStart"/>
-      <w:r>
-        <w:rPr>
-          <w:rFonts w:ascii="Segoe UI" w:hAnsi="Segoe UI" w:cs="Segoe UI"/>
-          <w:color w:val="444444"/>
-          <w:sz w:val="21"/>
-          <w:szCs w:val="21"/>
-          <w:shd w:val="clear" w:color="auto" w:fill="FFFFFF"/>
-        </w:rPr>
-        <w:t>,kita</w:t>
-      </w:r>
-      <w:proofErr w:type="gramEnd"/>
-      <w:r>
-        <w:rPr>
-          <w:rFonts w:ascii="Segoe UI" w:hAnsi="Segoe UI" w:cs="Segoe UI"/>
-          <w:color w:val="444444"/>
-          <w:sz w:val="21"/>
-          <w:szCs w:val="21"/>
-          <w:shd w:val="clear" w:color="auto" w:fill="FFFFFF"/>
-        </w:rPr>
-        <w:t xml:space="preserve"> hanya tinggal meng-compile dan menginstall ekstensinya dari source codenya.</w:t>
+        <w:t>Untuk menggunakan Phalcon di linux,kita hanya tinggal meng-compile dan menginstall ekstensinya dari source codenya.</w:t>
       </w:r>
       <w:r>
         <w:rPr>
@@ -1113,29 +923,7 @@
           <w:szCs w:val="21"/>
           <w:shd w:val="clear" w:color="auto" w:fill="FFFFFF"/>
         </w:rPr>
-        <w:t>Tahap selanjutnya</w:t>
-      </w:r>
-      <w:proofErr w:type="gramStart"/>
-      <w:r>
-        <w:rPr>
-          <w:rFonts w:ascii="Segoe UI" w:hAnsi="Segoe UI" w:cs="Segoe UI"/>
-          <w:color w:val="444444"/>
-          <w:sz w:val="21"/>
-          <w:szCs w:val="21"/>
-          <w:shd w:val="clear" w:color="auto" w:fill="FFFFFF"/>
-        </w:rPr>
-        <w:t>,merupakan</w:t>
-      </w:r>
-      <w:proofErr w:type="gramEnd"/>
-      <w:r>
-        <w:rPr>
-          <w:rFonts w:ascii="Segoe UI" w:hAnsi="Segoe UI" w:cs="Segoe UI"/>
-          <w:color w:val="444444"/>
-          <w:sz w:val="21"/>
-          <w:szCs w:val="21"/>
-          <w:shd w:val="clear" w:color="auto" w:fill="FFFFFF"/>
-        </w:rPr>
-        <w:t xml:space="preserve"> tahap Compile: yang dilakukan pertama kali adalah membuat extensi :</w:t>
+        <w:t>Tahap selanjutnya,merupakan tahap Compile: yang dilakukan pertama kali adalah membuat extensi :</w:t>
       </w:r>
     </w:p>
     <w:p>
@@ -1151,27 +939,15 @@
           <w:shd w:val="clear" w:color="auto" w:fill="FFFFFF"/>
         </w:rPr>
       </w:pPr>
-      <w:proofErr w:type="gramStart"/>
-      <w:r>
-        <w:rPr>
-          <w:rFonts w:ascii="Segoe UI" w:hAnsi="Segoe UI" w:cs="Segoe UI"/>
-          <w:color w:val="444444"/>
-          <w:sz w:val="21"/>
-          <w:szCs w:val="21"/>
-          <w:shd w:val="clear" w:color="auto" w:fill="FFFFFF"/>
-        </w:rPr>
-        <w:t>git</w:t>
-      </w:r>
-      <w:proofErr w:type="gramEnd"/>
-      <w:r>
-        <w:rPr>
-          <w:rFonts w:ascii="Segoe UI" w:hAnsi="Segoe UI" w:cs="Segoe UI"/>
-          <w:color w:val="444444"/>
-          <w:sz w:val="21"/>
-          <w:szCs w:val="21"/>
-          <w:shd w:val="clear" w:color="auto" w:fill="FFFFFF"/>
-        </w:rPr>
-        <w:t xml:space="preserve"> clone –depth=1 git://github.com/phalcon/cphalcon.git</w:t>
+      <w:r>
+        <w:rPr>
+          <w:rFonts w:ascii="Segoe UI" w:hAnsi="Segoe UI" w:cs="Segoe UI"/>
+          <w:color w:val="444444"/>
+          <w:sz w:val="21"/>
+          <w:szCs w:val="21"/>
+          <w:shd w:val="clear" w:color="auto" w:fill="FFFFFF"/>
+        </w:rPr>
+        <w:t>git clone –depth=1 git://github.com/phalcon/cphalcon.git</w:t>
       </w:r>
     </w:p>
     <w:p>
@@ -1187,27 +963,15 @@
           <w:shd w:val="clear" w:color="auto" w:fill="FFFFFF"/>
         </w:rPr>
       </w:pPr>
-      <w:proofErr w:type="gramStart"/>
-      <w:r>
-        <w:rPr>
-          <w:rFonts w:ascii="Segoe UI" w:hAnsi="Segoe UI" w:cs="Segoe UI"/>
-          <w:color w:val="444444"/>
-          <w:sz w:val="21"/>
-          <w:szCs w:val="21"/>
-          <w:shd w:val="clear" w:color="auto" w:fill="FFFFFF"/>
-        </w:rPr>
-        <w:t>cd</w:t>
-      </w:r>
-      <w:proofErr w:type="gramEnd"/>
-      <w:r>
-        <w:rPr>
-          <w:rFonts w:ascii="Segoe UI" w:hAnsi="Segoe UI" w:cs="Segoe UI"/>
-          <w:color w:val="444444"/>
-          <w:sz w:val="21"/>
-          <w:szCs w:val="21"/>
-          <w:shd w:val="clear" w:color="auto" w:fill="FFFFFF"/>
-        </w:rPr>
-        <w:t xml:space="preserve"> cphalcon/build</w:t>
+      <w:r>
+        <w:rPr>
+          <w:rFonts w:ascii="Segoe UI" w:hAnsi="Segoe UI" w:cs="Segoe UI"/>
+          <w:color w:val="444444"/>
+          <w:sz w:val="21"/>
+          <w:szCs w:val="21"/>
+          <w:shd w:val="clear" w:color="auto" w:fill="FFFFFF"/>
+        </w:rPr>
+        <w:t>cd cphalcon/build</w:t>
       </w:r>
     </w:p>
     <w:p>
@@ -1223,27 +987,15 @@
           <w:shd w:val="clear" w:color="auto" w:fill="FFFFFF"/>
         </w:rPr>
       </w:pPr>
-      <w:proofErr w:type="gramStart"/>
-      <w:r>
-        <w:rPr>
-          <w:rFonts w:ascii="Segoe UI" w:hAnsi="Segoe UI" w:cs="Segoe UI"/>
-          <w:color w:val="444444"/>
-          <w:sz w:val="21"/>
-          <w:szCs w:val="21"/>
-          <w:shd w:val="clear" w:color="auto" w:fill="FFFFFF"/>
-        </w:rPr>
-        <w:t>sudo</w:t>
-      </w:r>
-      <w:proofErr w:type="gramEnd"/>
-      <w:r>
-        <w:rPr>
-          <w:rFonts w:ascii="Segoe UI" w:hAnsi="Segoe UI" w:cs="Segoe UI"/>
-          <w:color w:val="444444"/>
-          <w:sz w:val="21"/>
-          <w:szCs w:val="21"/>
-          <w:shd w:val="clear" w:color="auto" w:fill="FFFFFF"/>
-        </w:rPr>
-        <w:t xml:space="preserve"> ./install</w:t>
+      <w:r>
+        <w:rPr>
+          <w:rFonts w:ascii="Segoe UI" w:hAnsi="Segoe UI" w:cs="Segoe UI"/>
+          <w:color w:val="444444"/>
+          <w:sz w:val="21"/>
+          <w:szCs w:val="21"/>
+          <w:shd w:val="clear" w:color="auto" w:fill="FFFFFF"/>
+        </w:rPr>
+        <w:t>sudo ./install</w:t>
       </w:r>
     </w:p>
     <w:p>
@@ -1267,20 +1019,8 @@
           <w:szCs w:val="21"/>
           <w:shd w:val="clear" w:color="auto" w:fill="FFFFFF"/>
         </w:rPr>
-        <w:t xml:space="preserve">Tambahkan Extensi ke </w:t>
-      </w:r>
-      <w:proofErr w:type="gramStart"/>
-      <w:r>
-        <w:rPr>
-          <w:rFonts w:ascii="Segoe UI" w:hAnsi="Segoe UI" w:cs="Segoe UI"/>
-          <w:color w:val="444444"/>
-          <w:sz w:val="21"/>
-          <w:szCs w:val="21"/>
-          <w:shd w:val="clear" w:color="auto" w:fill="FFFFFF"/>
-        </w:rPr>
-        <w:t>konfigurasi Php :</w:t>
-      </w:r>
-      <w:proofErr w:type="gramEnd"/>
+        <w:t>Tambahkan Extensi ke konfigurasi Php :</w:t>
+      </w:r>
       <w:r>
         <w:rPr>
           <w:rFonts w:ascii="Segoe UI" w:hAnsi="Segoe UI" w:cs="Segoe UI"/>
@@ -1314,27 +1054,15 @@
           <w:shd w:val="clear" w:color="auto" w:fill="FFFFFF"/>
         </w:rPr>
       </w:pPr>
-      <w:proofErr w:type="gramStart"/>
-      <w:r>
-        <w:rPr>
-          <w:rFonts w:ascii="Segoe UI" w:hAnsi="Segoe UI" w:cs="Segoe UI"/>
-          <w:color w:val="444444"/>
-          <w:sz w:val="21"/>
-          <w:szCs w:val="21"/>
-          <w:shd w:val="clear" w:color="auto" w:fill="FFFFFF"/>
-        </w:rPr>
-        <w:t>extension=</w:t>
-      </w:r>
-      <w:proofErr w:type="gramEnd"/>
-      <w:r>
-        <w:rPr>
-          <w:rFonts w:ascii="Segoe UI" w:hAnsi="Segoe UI" w:cs="Segoe UI"/>
-          <w:color w:val="444444"/>
-          <w:sz w:val="21"/>
-          <w:szCs w:val="21"/>
-          <w:shd w:val="clear" w:color="auto" w:fill="FFFFFF"/>
-        </w:rPr>
-        <w:t>phalcon.so</w:t>
+      <w:r>
+        <w:rPr>
+          <w:rFonts w:ascii="Segoe UI" w:hAnsi="Segoe UI" w:cs="Segoe UI"/>
+          <w:color w:val="444444"/>
+          <w:sz w:val="21"/>
+          <w:szCs w:val="21"/>
+          <w:shd w:val="clear" w:color="auto" w:fill="FFFFFF"/>
+        </w:rPr>
+        <w:t>extension=phalcon.so</w:t>
       </w:r>
     </w:p>
     <w:p>
@@ -1457,8 +1185,6 @@
         </w:rPr>
         <w:t>Restart WebServer</w:t>
       </w:r>
-      <w:bookmarkStart w:id="0" w:name="_GoBack"/>
-      <w:bookmarkEnd w:id="0"/>
     </w:p>
     <w:p>
       <w:pPr>
@@ -1466,6 +1192,11 @@
           <w:tab w:val="left" w:pos="2355"/>
         </w:tabs>
       </w:pPr>
+      <w:r>
+        <w:t>Windows</w:t>
+      </w:r>
+      <w:bookmarkStart w:id="0" w:name="_GoBack"/>
+      <w:bookmarkEnd w:id="0"/>
     </w:p>
     <w:sectPr>
       <w:pgSz w:w="11906" w:h="16838"/>

--- a/phalcon.docx
+++ b/phalcon.docx
@@ -8,8 +8,13 @@
       </w:r>
     </w:p>
     <w:p>
-      <w:r>
-        <w:t>Apa itu phalcon?</w:t>
+      <w:proofErr w:type="gramStart"/>
+      <w:r>
+        <w:t>Apa</w:t>
+      </w:r>
+      <w:proofErr w:type="gramEnd"/>
+      <w:r>
+        <w:t xml:space="preserve"> itu phalcon?</w:t>
       </w:r>
     </w:p>
     <w:p>
@@ -67,7 +72,27 @@
           <w:szCs w:val="27"/>
           <w:shd w:val="clear" w:color="auto" w:fill="FFFFFF"/>
         </w:rPr>
-        <w:t>PHP paling cepat saat ini. Kecepatan eksekusi programnya mengalahkan beberapa framework terkenal. Phalcon juga sempat menjadi perbincangan menarik di salah satu forum PHP Indonesia. Diawali dari thread salah satu anggota yang membagikan hasil survey Popular PHP Framework oleh SitePoint (http://www.sitepoint.com/best-php-frameworks-2014), selanjutnya banyak member yang berkomentar dan tidak menyangka bahwa nama yang terasa asing ini menempati urutan kedua terpopular setelah</w:t>
+        <w:t xml:space="preserve">PHP paling cepat saat ini. Kecepatan eksekusi programnya mengalahkan beberapa framework terkenal. Phalcon juga sempat menjadi perbincangan menarik di salah satu forum PHP Indonesia. Diawali dari thread salah satu anggota yang membagikan hasil survey Popular PHP Framework oleh SitePoint (http://www.sitepoint.com/best-php-frameworks-2014), selanjutnya banyak member yang berkomentar dan tidak menyangka bahwa </w:t>
+      </w:r>
+      <w:proofErr w:type="gramStart"/>
+      <w:r>
+        <w:rPr>
+          <w:color w:val="323232"/>
+          <w:sz w:val="27"/>
+          <w:szCs w:val="27"/>
+          <w:shd w:val="clear" w:color="auto" w:fill="FFFFFF"/>
+        </w:rPr>
+        <w:t>nama</w:t>
+      </w:r>
+      <w:proofErr w:type="gramEnd"/>
+      <w:r>
+        <w:rPr>
+          <w:color w:val="323232"/>
+          <w:sz w:val="27"/>
+          <w:szCs w:val="27"/>
+          <w:shd w:val="clear" w:color="auto" w:fill="FFFFFF"/>
+        </w:rPr>
+        <w:t xml:space="preserve"> yang terasa asing ini menempati urutan kedua terpopular setelah</w:t>
       </w:r>
       <w:r>
         <w:rPr>
@@ -148,16 +173,37 @@
           <w:szCs w:val="27"/>
           <w:shd w:val="clear" w:color="auto" w:fill="FFFFFF"/>
         </w:rPr>
-        <w:t>stable release </w:t>
-      </w:r>
-      <w:r>
-        <w:rPr>
-          <w:color w:val="323232"/>
-          <w:sz w:val="27"/>
-          <w:szCs w:val="27"/>
-          <w:shd w:val="clear" w:color="auto" w:fill="FFFFFF"/>
-        </w:rPr>
-        <w:t> tidak lama ini tepatnya pada 6 June 2014. Framework ini ditulis dalam bahasa C, C++, dan PHP. Phalcon juga menggunakan pola MVC seperti halnya</w:t>
+        <w:t>stable release</w:t>
+      </w:r>
+      <w:proofErr w:type="gramStart"/>
+      <w:r>
+        <w:rPr>
+          <w:rStyle w:val="Emphasis"/>
+          <w:color w:val="323232"/>
+          <w:sz w:val="27"/>
+          <w:szCs w:val="27"/>
+          <w:shd w:val="clear" w:color="auto" w:fill="FFFFFF"/>
+        </w:rPr>
+        <w:t> </w:t>
+      </w:r>
+      <w:r>
+        <w:rPr>
+          <w:color w:val="323232"/>
+          <w:sz w:val="27"/>
+          <w:szCs w:val="27"/>
+          <w:shd w:val="clear" w:color="auto" w:fill="FFFFFF"/>
+        </w:rPr>
+        <w:t> tidak</w:t>
+      </w:r>
+      <w:proofErr w:type="gramEnd"/>
+      <w:r>
+        <w:rPr>
+          <w:color w:val="323232"/>
+          <w:sz w:val="27"/>
+          <w:szCs w:val="27"/>
+          <w:shd w:val="clear" w:color="auto" w:fill="FFFFFF"/>
+        </w:rPr>
+        <w:t xml:space="preserve"> lama ini tepatnya pada 6 June 2014. Framework ini ditulis dalam bahasa C, C++, dan PHP. Phalcon juga menggunakan pola MVC seperti halnya</w:t>
       </w:r>
       <w:r>
         <w:rPr>
@@ -215,7 +261,27 @@
           <w:szCs w:val="27"/>
           <w:shd w:val="clear" w:color="auto" w:fill="FFFFFF"/>
         </w:rPr>
-        <w:t>Kamu tidak akan menemukan folder berisi file .php seperti halnya</w:t>
+        <w:t xml:space="preserve">Kamu tidak </w:t>
+      </w:r>
+      <w:proofErr w:type="gramStart"/>
+      <w:r>
+        <w:rPr>
+          <w:color w:val="323232"/>
+          <w:sz w:val="27"/>
+          <w:szCs w:val="27"/>
+          <w:shd w:val="clear" w:color="auto" w:fill="FFFFFF"/>
+        </w:rPr>
+        <w:t>akan</w:t>
+      </w:r>
+      <w:proofErr w:type="gramEnd"/>
+      <w:r>
+        <w:rPr>
+          <w:color w:val="323232"/>
+          <w:sz w:val="27"/>
+          <w:szCs w:val="27"/>
+          <w:shd w:val="clear" w:color="auto" w:fill="FFFFFF"/>
+        </w:rPr>
+        <w:t xml:space="preserve"> menemukan folder berisi file .php seperti halnya</w:t>
       </w:r>
       <w:r>
         <w:rPr>
@@ -292,26 +358,66 @@
           <w:szCs w:val="27"/>
           <w:shd w:val="clear" w:color="auto" w:fill="FFFFFF"/>
         </w:rPr>
-        <w:t>Phalcon dibungkus dalam ekstensi C, bertujuan untuk menangani lebih banyak request. Jika ditulis dalam C maka kecepatan eksekusi program akan lebih cepat dan penggunaan resource juga berkurang.</w:t>
-      </w:r>
-    </w:p>
-    <w:p>
-      <w:pPr>
-        <w:rPr>
-          <w:color w:val="323232"/>
-          <w:sz w:val="27"/>
-          <w:szCs w:val="27"/>
-          <w:shd w:val="clear" w:color="auto" w:fill="FFFFFF"/>
-        </w:rPr>
-      </w:pPr>
-      <w:r>
-        <w:rPr>
-          <w:color w:val="323232"/>
-          <w:sz w:val="27"/>
-          <w:szCs w:val="27"/>
-          <w:shd w:val="clear" w:color="auto" w:fill="FFFFFF"/>
-        </w:rPr>
-        <w:t>Sebagai framework, Phalcon pun sudah menyediakan berbagai alat perang yang kita butuhkan seperti : ORM, Pagination, Cache, Form Builder, dan Template Engine bernama</w:t>
+        <w:t xml:space="preserve">Phalcon dibungkus dalam ekstensi C, bertujuan untuk menangani lebih banyak request. Jika ditulis dalam C maka kecepatan eksekusi program </w:t>
+      </w:r>
+      <w:proofErr w:type="gramStart"/>
+      <w:r>
+        <w:rPr>
+          <w:color w:val="323232"/>
+          <w:sz w:val="27"/>
+          <w:szCs w:val="27"/>
+          <w:shd w:val="clear" w:color="auto" w:fill="FFFFFF"/>
+        </w:rPr>
+        <w:t>akan</w:t>
+      </w:r>
+      <w:proofErr w:type="gramEnd"/>
+      <w:r>
+        <w:rPr>
+          <w:color w:val="323232"/>
+          <w:sz w:val="27"/>
+          <w:szCs w:val="27"/>
+          <w:shd w:val="clear" w:color="auto" w:fill="FFFFFF"/>
+        </w:rPr>
+        <w:t xml:space="preserve"> lebih cepat dan penggunaan resource juga berkurang.</w:t>
+      </w:r>
+    </w:p>
+    <w:p>
+      <w:pPr>
+        <w:rPr>
+          <w:color w:val="323232"/>
+          <w:sz w:val="27"/>
+          <w:szCs w:val="27"/>
+          <w:shd w:val="clear" w:color="auto" w:fill="FFFFFF"/>
+        </w:rPr>
+      </w:pPr>
+      <w:r>
+        <w:rPr>
+          <w:color w:val="323232"/>
+          <w:sz w:val="27"/>
+          <w:szCs w:val="27"/>
+          <w:shd w:val="clear" w:color="auto" w:fill="FFFFFF"/>
+        </w:rPr>
+        <w:t xml:space="preserve">Sebagai framework, Phalcon pun sudah menyediakan berbagai alat perang yang kita butuhkan </w:t>
+      </w:r>
+      <w:proofErr w:type="gramStart"/>
+      <w:r>
+        <w:rPr>
+          <w:color w:val="323232"/>
+          <w:sz w:val="27"/>
+          <w:szCs w:val="27"/>
+          <w:shd w:val="clear" w:color="auto" w:fill="FFFFFF"/>
+        </w:rPr>
+        <w:t>seperti :</w:t>
+      </w:r>
+      <w:proofErr w:type="gramEnd"/>
+      <w:r>
+        <w:rPr>
+          <w:color w:val="323232"/>
+          <w:sz w:val="27"/>
+          <w:szCs w:val="27"/>
+          <w:shd w:val="clear" w:color="auto" w:fill="FFFFFF"/>
+        </w:rPr>
+        <w:t xml:space="preserve"> ORM, Pagination, Cache, Form Builder, dan Template Engine bernama</w:t>
       </w:r>
       <w:r>
         <w:rPr>
@@ -434,15 +540,27 @@
           <w:shd w:val="clear" w:color="auto" w:fill="FFFFFF"/>
         </w:rPr>
       </w:pPr>
-      <w:r>
-        <w:rPr>
-          <w:rFonts w:ascii="Segoe UI" w:hAnsi="Segoe UI" w:cs="Segoe UI"/>
-          <w:color w:val="444444"/>
-          <w:sz w:val="21"/>
-          <w:szCs w:val="21"/>
-          <w:shd w:val="clear" w:color="auto" w:fill="FFFFFF"/>
-        </w:rPr>
-        <w:t>sudo apt-get install php5-dev php5-mysql gcc</w:t>
+      <w:proofErr w:type="gramStart"/>
+      <w:r>
+        <w:rPr>
+          <w:rFonts w:ascii="Segoe UI" w:hAnsi="Segoe UI" w:cs="Segoe UI"/>
+          <w:color w:val="444444"/>
+          <w:sz w:val="21"/>
+          <w:szCs w:val="21"/>
+          <w:shd w:val="clear" w:color="auto" w:fill="FFFFFF"/>
+        </w:rPr>
+        <w:t>sudo</w:t>
+      </w:r>
+      <w:proofErr w:type="gramEnd"/>
+      <w:r>
+        <w:rPr>
+          <w:rFonts w:ascii="Segoe UI" w:hAnsi="Segoe UI" w:cs="Segoe UI"/>
+          <w:color w:val="444444"/>
+          <w:sz w:val="21"/>
+          <w:szCs w:val="21"/>
+          <w:shd w:val="clear" w:color="auto" w:fill="FFFFFF"/>
+        </w:rPr>
+        <w:t xml:space="preserve"> apt-get install php5-dev php5-mysql gcc</w:t>
       </w:r>
     </w:p>
     <w:p>
@@ -476,15 +594,27 @@
           <w:shd w:val="clear" w:color="auto" w:fill="FFFFFF"/>
         </w:rPr>
       </w:pPr>
-      <w:r>
-        <w:rPr>
-          <w:rFonts w:ascii="Segoe UI" w:hAnsi="Segoe UI" w:cs="Segoe UI"/>
-          <w:color w:val="444444"/>
-          <w:sz w:val="21"/>
-          <w:szCs w:val="21"/>
-          <w:shd w:val="clear" w:color="auto" w:fill="FFFFFF"/>
-        </w:rPr>
-        <w:t>sudo yum install php-devel php-mysqlnd gcc libtool</w:t>
+      <w:proofErr w:type="gramStart"/>
+      <w:r>
+        <w:rPr>
+          <w:rFonts w:ascii="Segoe UI" w:hAnsi="Segoe UI" w:cs="Segoe UI"/>
+          <w:color w:val="444444"/>
+          <w:sz w:val="21"/>
+          <w:szCs w:val="21"/>
+          <w:shd w:val="clear" w:color="auto" w:fill="FFFFFF"/>
+        </w:rPr>
+        <w:t>sudo</w:t>
+      </w:r>
+      <w:proofErr w:type="gramEnd"/>
+      <w:r>
+        <w:rPr>
+          <w:rFonts w:ascii="Segoe UI" w:hAnsi="Segoe UI" w:cs="Segoe UI"/>
+          <w:color w:val="444444"/>
+          <w:sz w:val="21"/>
+          <w:szCs w:val="21"/>
+          <w:shd w:val="clear" w:color="auto" w:fill="FFFFFF"/>
+        </w:rPr>
+        <w:t xml:space="preserve"> yum install php-devel php-mysqlnd gcc libtool</w:t>
       </w:r>
     </w:p>
     <w:p>
@@ -519,15 +649,27 @@
           <w:shd w:val="clear" w:color="auto" w:fill="FFFFFF"/>
         </w:rPr>
       </w:pPr>
-      <w:r>
-        <w:rPr>
-          <w:rFonts w:ascii="Segoe UI" w:hAnsi="Segoe UI" w:cs="Segoe UI"/>
-          <w:color w:val="444444"/>
-          <w:sz w:val="21"/>
-          <w:szCs w:val="21"/>
-          <w:shd w:val="clear" w:color="auto" w:fill="FFFFFF"/>
-        </w:rPr>
-        <w:t>sudo yum install php-devel php-mysql gcc libtool</w:t>
+      <w:proofErr w:type="gramStart"/>
+      <w:r>
+        <w:rPr>
+          <w:rFonts w:ascii="Segoe UI" w:hAnsi="Segoe UI" w:cs="Segoe UI"/>
+          <w:color w:val="444444"/>
+          <w:sz w:val="21"/>
+          <w:szCs w:val="21"/>
+          <w:shd w:val="clear" w:color="auto" w:fill="FFFFFF"/>
+        </w:rPr>
+        <w:t>sudo</w:t>
+      </w:r>
+      <w:proofErr w:type="gramEnd"/>
+      <w:r>
+        <w:rPr>
+          <w:rFonts w:ascii="Segoe UI" w:hAnsi="Segoe UI" w:cs="Segoe UI"/>
+          <w:color w:val="444444"/>
+          <w:sz w:val="21"/>
+          <w:szCs w:val="21"/>
+          <w:shd w:val="clear" w:color="auto" w:fill="FFFFFF"/>
+        </w:rPr>
+        <w:t xml:space="preserve"> yum install php-devel php-mysql gcc libtool</w:t>
       </w:r>
     </w:p>
     <w:p>
@@ -645,48 +787,73 @@
           <w:shd w:val="clear" w:color="auto" w:fill="FFFFFF"/>
         </w:rPr>
       </w:pPr>
-      <w:r>
-        <w:rPr>
-          <w:rFonts w:ascii="Segoe UI" w:hAnsi="Segoe UI" w:cs="Segoe UI"/>
-          <w:color w:val="444444"/>
-          <w:sz w:val="21"/>
-          <w:szCs w:val="21"/>
-          <w:shd w:val="clear" w:color="auto" w:fill="FFFFFF"/>
-        </w:rPr>
-        <w:t>wget -O – http://debrepo.frbit.com/frbit.gpg | sudo apt-key add – aptitude update</w:t>
-      </w:r>
-    </w:p>
-    <w:p>
-      <w:pPr>
-        <w:rPr>
-          <w:rFonts w:ascii="Segoe UI" w:hAnsi="Segoe UI" w:cs="Segoe UI"/>
-          <w:color w:val="444444"/>
-          <w:sz w:val="21"/>
-          <w:szCs w:val="21"/>
-          <w:shd w:val="clear" w:color="auto" w:fill="FFFFFF"/>
-        </w:rPr>
-      </w:pPr>
-      <w:r>
-        <w:rPr>
-          <w:rFonts w:ascii="Segoe UI" w:hAnsi="Segoe UI" w:cs="Segoe UI"/>
-          <w:color w:val="444444"/>
-          <w:sz w:val="21"/>
-          <w:szCs w:val="21"/>
-          <w:shd w:val="clear" w:color="auto" w:fill="FFFFFF"/>
-        </w:rPr>
-        <w:t>aptitude install php5-igbinary php5-mongo php5-oauth php5-phalcon php5-runkit php5-stats php5-stomp php5-yaf php5-yaml</w:t>
-      </w:r>
-    </w:p>
-    <w:p>
-      <w:pPr>
-        <w:rPr>
-          <w:rFonts w:ascii="Segoe UI" w:hAnsi="Segoe UI" w:cs="Segoe UI"/>
-          <w:color w:val="444444"/>
-          <w:sz w:val="21"/>
-          <w:szCs w:val="21"/>
-          <w:shd w:val="clear" w:color="auto" w:fill="FFFFFF"/>
-        </w:rPr>
-      </w:pPr>
+      <w:proofErr w:type="gramStart"/>
+      <w:r>
+        <w:rPr>
+          <w:rFonts w:ascii="Segoe UI" w:hAnsi="Segoe UI" w:cs="Segoe UI"/>
+          <w:color w:val="444444"/>
+          <w:sz w:val="21"/>
+          <w:szCs w:val="21"/>
+          <w:shd w:val="clear" w:color="auto" w:fill="FFFFFF"/>
+        </w:rPr>
+        <w:t>wget</w:t>
+      </w:r>
+      <w:proofErr w:type="gramEnd"/>
+      <w:r>
+        <w:rPr>
+          <w:rFonts w:ascii="Segoe UI" w:hAnsi="Segoe UI" w:cs="Segoe UI"/>
+          <w:color w:val="444444"/>
+          <w:sz w:val="21"/>
+          <w:szCs w:val="21"/>
+          <w:shd w:val="clear" w:color="auto" w:fill="FFFFFF"/>
+        </w:rPr>
+        <w:t xml:space="preserve"> -O – http://debrepo.frbit.com/frbit.gpg | sudo apt-key add – aptitude update</w:t>
+      </w:r>
+    </w:p>
+    <w:p>
+      <w:pPr>
+        <w:rPr>
+          <w:rFonts w:ascii="Segoe UI" w:hAnsi="Segoe UI" w:cs="Segoe UI"/>
+          <w:color w:val="444444"/>
+          <w:sz w:val="21"/>
+          <w:szCs w:val="21"/>
+          <w:shd w:val="clear" w:color="auto" w:fill="FFFFFF"/>
+        </w:rPr>
+      </w:pPr>
+      <w:proofErr w:type="gramStart"/>
+      <w:r>
+        <w:rPr>
+          <w:rFonts w:ascii="Segoe UI" w:hAnsi="Segoe UI" w:cs="Segoe UI"/>
+          <w:color w:val="444444"/>
+          <w:sz w:val="21"/>
+          <w:szCs w:val="21"/>
+          <w:shd w:val="clear" w:color="auto" w:fill="FFFFFF"/>
+        </w:rPr>
+        <w:t>aptitude</w:t>
+      </w:r>
+      <w:proofErr w:type="gramEnd"/>
+      <w:r>
+        <w:rPr>
+          <w:rFonts w:ascii="Segoe UI" w:hAnsi="Segoe UI" w:cs="Segoe UI"/>
+          <w:color w:val="444444"/>
+          <w:sz w:val="21"/>
+          <w:szCs w:val="21"/>
+          <w:shd w:val="clear" w:color="auto" w:fill="FFFFFF"/>
+        </w:rPr>
+        <w:t xml:space="preserve"> install php5-igbinary php5-mongo php5-oauth php5-phalcon php5-runkit php5-stats php5-stomp php5-yaf php5-yaml</w:t>
+      </w:r>
+    </w:p>
+    <w:p>
+      <w:pPr>
+        <w:rPr>
+          <w:rFonts w:ascii="Segoe UI" w:hAnsi="Segoe UI" w:cs="Segoe UI"/>
+          <w:color w:val="444444"/>
+          <w:sz w:val="21"/>
+          <w:szCs w:val="21"/>
+          <w:shd w:val="clear" w:color="auto" w:fill="FFFFFF"/>
+        </w:rPr>
+      </w:pPr>
+      <w:proofErr w:type="gramStart"/>
       <w:r>
         <w:rPr>
           <w:rFonts w:ascii="Segoe UI" w:hAnsi="Segoe UI" w:cs="Segoe UI"/>
@@ -697,6 +864,7 @@
         </w:rPr>
         <w:t>windows</w:t>
       </w:r>
+      <w:proofErr w:type="gramEnd"/>
     </w:p>
     <w:p>
       <w:pPr>
@@ -808,7 +976,29 @@
           <w:szCs w:val="21"/>
           <w:shd w:val="clear" w:color="auto" w:fill="FFFFFF"/>
         </w:rPr>
-        <w:t>Untuk menggunakan Phalcon di linux,kita hanya tinggal meng-compile dan menginstall ekstensinya dari source codenya.</w:t>
+        <w:t>Untuk menggunakan Phalcon di linux</w:t>
+      </w:r>
+      <w:proofErr w:type="gramStart"/>
+      <w:r>
+        <w:rPr>
+          <w:rFonts w:ascii="Segoe UI" w:hAnsi="Segoe UI" w:cs="Segoe UI"/>
+          <w:color w:val="444444"/>
+          <w:sz w:val="21"/>
+          <w:szCs w:val="21"/>
+          <w:shd w:val="clear" w:color="auto" w:fill="FFFFFF"/>
+        </w:rPr>
+        <w:t>,kita</w:t>
+      </w:r>
+      <w:proofErr w:type="gramEnd"/>
+      <w:r>
+        <w:rPr>
+          <w:rFonts w:ascii="Segoe UI" w:hAnsi="Segoe UI" w:cs="Segoe UI"/>
+          <w:color w:val="444444"/>
+          <w:sz w:val="21"/>
+          <w:szCs w:val="21"/>
+          <w:shd w:val="clear" w:color="auto" w:fill="FFFFFF"/>
+        </w:rPr>
+        <w:t xml:space="preserve"> hanya tinggal meng-compile dan menginstall ekstensinya dari source codenya.</w:t>
       </w:r>
       <w:r>
         <w:rPr>
@@ -923,7 +1113,29 @@
           <w:szCs w:val="21"/>
           <w:shd w:val="clear" w:color="auto" w:fill="FFFFFF"/>
         </w:rPr>
-        <w:t>Tahap selanjutnya,merupakan tahap Compile: yang dilakukan pertama kali adalah membuat extensi :</w:t>
+        <w:t>Tahap selanjutnya</w:t>
+      </w:r>
+      <w:proofErr w:type="gramStart"/>
+      <w:r>
+        <w:rPr>
+          <w:rFonts w:ascii="Segoe UI" w:hAnsi="Segoe UI" w:cs="Segoe UI"/>
+          <w:color w:val="444444"/>
+          <w:sz w:val="21"/>
+          <w:szCs w:val="21"/>
+          <w:shd w:val="clear" w:color="auto" w:fill="FFFFFF"/>
+        </w:rPr>
+        <w:t>,merupakan</w:t>
+      </w:r>
+      <w:proofErr w:type="gramEnd"/>
+      <w:r>
+        <w:rPr>
+          <w:rFonts w:ascii="Segoe UI" w:hAnsi="Segoe UI" w:cs="Segoe UI"/>
+          <w:color w:val="444444"/>
+          <w:sz w:val="21"/>
+          <w:szCs w:val="21"/>
+          <w:shd w:val="clear" w:color="auto" w:fill="FFFFFF"/>
+        </w:rPr>
+        <w:t xml:space="preserve"> tahap Compile: yang dilakukan pertama kali adalah membuat extensi :</w:t>
       </w:r>
     </w:p>
     <w:p>
@@ -939,15 +1151,27 @@
           <w:shd w:val="clear" w:color="auto" w:fill="FFFFFF"/>
         </w:rPr>
       </w:pPr>
-      <w:r>
-        <w:rPr>
-          <w:rFonts w:ascii="Segoe UI" w:hAnsi="Segoe UI" w:cs="Segoe UI"/>
-          <w:color w:val="444444"/>
-          <w:sz w:val="21"/>
-          <w:szCs w:val="21"/>
-          <w:shd w:val="clear" w:color="auto" w:fill="FFFFFF"/>
-        </w:rPr>
-        <w:t>git clone –depth=1 git://github.com/phalcon/cphalcon.git</w:t>
+      <w:proofErr w:type="gramStart"/>
+      <w:r>
+        <w:rPr>
+          <w:rFonts w:ascii="Segoe UI" w:hAnsi="Segoe UI" w:cs="Segoe UI"/>
+          <w:color w:val="444444"/>
+          <w:sz w:val="21"/>
+          <w:szCs w:val="21"/>
+          <w:shd w:val="clear" w:color="auto" w:fill="FFFFFF"/>
+        </w:rPr>
+        <w:t>git</w:t>
+      </w:r>
+      <w:proofErr w:type="gramEnd"/>
+      <w:r>
+        <w:rPr>
+          <w:rFonts w:ascii="Segoe UI" w:hAnsi="Segoe UI" w:cs="Segoe UI"/>
+          <w:color w:val="444444"/>
+          <w:sz w:val="21"/>
+          <w:szCs w:val="21"/>
+          <w:shd w:val="clear" w:color="auto" w:fill="FFFFFF"/>
+        </w:rPr>
+        <w:t xml:space="preserve"> clone –depth=1 git://github.com/phalcon/cphalcon.git</w:t>
       </w:r>
     </w:p>
     <w:p>
@@ -963,15 +1187,27 @@
           <w:shd w:val="clear" w:color="auto" w:fill="FFFFFF"/>
         </w:rPr>
       </w:pPr>
-      <w:r>
-        <w:rPr>
-          <w:rFonts w:ascii="Segoe UI" w:hAnsi="Segoe UI" w:cs="Segoe UI"/>
-          <w:color w:val="444444"/>
-          <w:sz w:val="21"/>
-          <w:szCs w:val="21"/>
-          <w:shd w:val="clear" w:color="auto" w:fill="FFFFFF"/>
-        </w:rPr>
-        <w:t>cd cphalcon/build</w:t>
+      <w:proofErr w:type="gramStart"/>
+      <w:r>
+        <w:rPr>
+          <w:rFonts w:ascii="Segoe UI" w:hAnsi="Segoe UI" w:cs="Segoe UI"/>
+          <w:color w:val="444444"/>
+          <w:sz w:val="21"/>
+          <w:szCs w:val="21"/>
+          <w:shd w:val="clear" w:color="auto" w:fill="FFFFFF"/>
+        </w:rPr>
+        <w:t>cd</w:t>
+      </w:r>
+      <w:proofErr w:type="gramEnd"/>
+      <w:r>
+        <w:rPr>
+          <w:rFonts w:ascii="Segoe UI" w:hAnsi="Segoe UI" w:cs="Segoe UI"/>
+          <w:color w:val="444444"/>
+          <w:sz w:val="21"/>
+          <w:szCs w:val="21"/>
+          <w:shd w:val="clear" w:color="auto" w:fill="FFFFFF"/>
+        </w:rPr>
+        <w:t xml:space="preserve"> cphalcon/build</w:t>
       </w:r>
     </w:p>
     <w:p>
@@ -987,15 +1223,27 @@
           <w:shd w:val="clear" w:color="auto" w:fill="FFFFFF"/>
         </w:rPr>
       </w:pPr>
-      <w:r>
-        <w:rPr>
-          <w:rFonts w:ascii="Segoe UI" w:hAnsi="Segoe UI" w:cs="Segoe UI"/>
-          <w:color w:val="444444"/>
-          <w:sz w:val="21"/>
-          <w:szCs w:val="21"/>
-          <w:shd w:val="clear" w:color="auto" w:fill="FFFFFF"/>
-        </w:rPr>
-        <w:t>sudo ./install</w:t>
+      <w:proofErr w:type="gramStart"/>
+      <w:r>
+        <w:rPr>
+          <w:rFonts w:ascii="Segoe UI" w:hAnsi="Segoe UI" w:cs="Segoe UI"/>
+          <w:color w:val="444444"/>
+          <w:sz w:val="21"/>
+          <w:szCs w:val="21"/>
+          <w:shd w:val="clear" w:color="auto" w:fill="FFFFFF"/>
+        </w:rPr>
+        <w:t>sudo</w:t>
+      </w:r>
+      <w:proofErr w:type="gramEnd"/>
+      <w:r>
+        <w:rPr>
+          <w:rFonts w:ascii="Segoe UI" w:hAnsi="Segoe UI" w:cs="Segoe UI"/>
+          <w:color w:val="444444"/>
+          <w:sz w:val="21"/>
+          <w:szCs w:val="21"/>
+          <w:shd w:val="clear" w:color="auto" w:fill="FFFFFF"/>
+        </w:rPr>
+        <w:t xml:space="preserve"> ./install</w:t>
       </w:r>
     </w:p>
     <w:p>
@@ -1019,8 +1267,20 @@
           <w:szCs w:val="21"/>
           <w:shd w:val="clear" w:color="auto" w:fill="FFFFFF"/>
         </w:rPr>
-        <w:t>Tambahkan Extensi ke konfigurasi Php :</w:t>
-      </w:r>
+        <w:t xml:space="preserve">Tambahkan Extensi ke </w:t>
+      </w:r>
+      <w:proofErr w:type="gramStart"/>
+      <w:r>
+        <w:rPr>
+          <w:rFonts w:ascii="Segoe UI" w:hAnsi="Segoe UI" w:cs="Segoe UI"/>
+          <w:color w:val="444444"/>
+          <w:sz w:val="21"/>
+          <w:szCs w:val="21"/>
+          <w:shd w:val="clear" w:color="auto" w:fill="FFFFFF"/>
+        </w:rPr>
+        <w:t>konfigurasi Php :</w:t>
+      </w:r>
+      <w:proofErr w:type="gramEnd"/>
       <w:r>
         <w:rPr>
           <w:rFonts w:ascii="Segoe UI" w:hAnsi="Segoe UI" w:cs="Segoe UI"/>
@@ -1054,15 +1314,27 @@
           <w:shd w:val="clear" w:color="auto" w:fill="FFFFFF"/>
         </w:rPr>
       </w:pPr>
-      <w:r>
-        <w:rPr>
-          <w:rFonts w:ascii="Segoe UI" w:hAnsi="Segoe UI" w:cs="Segoe UI"/>
-          <w:color w:val="444444"/>
-          <w:sz w:val="21"/>
-          <w:szCs w:val="21"/>
-          <w:shd w:val="clear" w:color="auto" w:fill="FFFFFF"/>
-        </w:rPr>
-        <w:t>extension=phalcon.so</w:t>
+      <w:proofErr w:type="gramStart"/>
+      <w:r>
+        <w:rPr>
+          <w:rFonts w:ascii="Segoe UI" w:hAnsi="Segoe UI" w:cs="Segoe UI"/>
+          <w:color w:val="444444"/>
+          <w:sz w:val="21"/>
+          <w:szCs w:val="21"/>
+          <w:shd w:val="clear" w:color="auto" w:fill="FFFFFF"/>
+        </w:rPr>
+        <w:t>extension=</w:t>
+      </w:r>
+      <w:proofErr w:type="gramEnd"/>
+      <w:r>
+        <w:rPr>
+          <w:rFonts w:ascii="Segoe UI" w:hAnsi="Segoe UI" w:cs="Segoe UI"/>
+          <w:color w:val="444444"/>
+          <w:sz w:val="21"/>
+          <w:szCs w:val="21"/>
+          <w:shd w:val="clear" w:color="auto" w:fill="FFFFFF"/>
+        </w:rPr>
+        <w:t>phalcon.so</w:t>
       </w:r>
     </w:p>
     <w:p>
@@ -1194,6 +1466,23 @@
       </w:pPr>
       <w:r>
         <w:t>Windows</w:t>
+      </w:r>
+    </w:p>
+    <w:p>
+      <w:pPr>
+        <w:tabs>
+          <w:tab w:val="left" w:pos="2355"/>
+        </w:tabs>
+      </w:pPr>
+      <w:r>
+        <w:rPr>
+          <w:rFonts w:ascii="Segoe UI" w:hAnsi="Segoe UI" w:cs="Segoe UI"/>
+          <w:color w:val="444444"/>
+          <w:sz w:val="21"/>
+          <w:szCs w:val="21"/>
+          <w:shd w:val="clear" w:color="auto" w:fill="FFFFFF"/>
+        </w:rPr>
+        <w:t>Untuk menggunakan Phalcon di windows, kita dapat mendownload DLL library di http://phalconphp.com/en/download/windows</w:t>
       </w:r>
       <w:bookmarkStart w:id="0" w:name="_GoBack"/>
       <w:bookmarkEnd w:id="0"/>

--- a/phalcon.docx
+++ b/phalcon.docx
@@ -1473,16 +1473,71 @@
         <w:tabs>
           <w:tab w:val="left" w:pos="2355"/>
         </w:tabs>
-      </w:pPr>
-      <w:r>
-        <w:rPr>
-          <w:rFonts w:ascii="Segoe UI" w:hAnsi="Segoe UI" w:cs="Segoe UI"/>
-          <w:color w:val="444444"/>
-          <w:sz w:val="21"/>
-          <w:szCs w:val="21"/>
-          <w:shd w:val="clear" w:color="auto" w:fill="FFFFFF"/>
-        </w:rPr>
-        <w:t>Untuk menggunakan Phalcon di windows, kita dapat mendownload DLL library di http://phalconphp.com/en/download/windows</w:t>
+        <w:rPr>
+          <w:rFonts w:ascii="Segoe UI" w:hAnsi="Segoe UI" w:cs="Segoe UI"/>
+          <w:color w:val="444444"/>
+          <w:sz w:val="21"/>
+          <w:szCs w:val="21"/>
+          <w:shd w:val="clear" w:color="auto" w:fill="FFFFFF"/>
+        </w:rPr>
+      </w:pPr>
+      <w:r>
+        <w:rPr>
+          <w:rFonts w:ascii="Segoe UI" w:hAnsi="Segoe UI" w:cs="Segoe UI"/>
+          <w:color w:val="444444"/>
+          <w:sz w:val="21"/>
+          <w:szCs w:val="21"/>
+          <w:shd w:val="clear" w:color="auto" w:fill="FFFFFF"/>
+        </w:rPr>
+        <w:t xml:space="preserve">Untuk menggunakan Phalcon di windows, kita dapat mendownload DLL library di </w:t>
+      </w:r>
+      <w:hyperlink r:id="rId7" w:history="1">
+        <w:r>
+          <w:rPr>
+            <w:rStyle w:val="Hyperlink"/>
+            <w:rFonts w:ascii="Segoe UI" w:hAnsi="Segoe UI" w:cs="Segoe UI"/>
+            <w:sz w:val="21"/>
+            <w:szCs w:val="21"/>
+            <w:shd w:val="clear" w:color="auto" w:fill="FFFFFF"/>
+          </w:rPr>
+          <w:t>http://phalconphp.com/en/download/windows</w:t>
+        </w:r>
+      </w:hyperlink>
+    </w:p>
+    <w:p>
+      <w:pPr>
+        <w:tabs>
+          <w:tab w:val="left" w:pos="2355"/>
+        </w:tabs>
+      </w:pPr>
+      <w:r>
+        <w:rPr>
+          <w:rFonts w:ascii="Segoe UI" w:hAnsi="Segoe UI" w:cs="Segoe UI"/>
+          <w:color w:val="444444"/>
+          <w:sz w:val="21"/>
+          <w:szCs w:val="21"/>
+          <w:shd w:val="clear" w:color="auto" w:fill="FFFFFF"/>
+        </w:rPr>
+        <w:t>Selanjutnya Lakukan Instalasi Phalcon di XAMPP</w:t>
+      </w:r>
+      <w:r>
+        <w:rPr>
+          <w:rFonts w:ascii="Segoe UI" w:hAnsi="Segoe UI" w:cs="Segoe UI"/>
+          <w:color w:val="444444"/>
+          <w:sz w:val="21"/>
+          <w:szCs w:val="21"/>
+        </w:rPr>
+        <w:br/>
+      </w:r>
+      <w:r>
+        <w:rPr>
+          <w:rFonts w:ascii="Segoe UI" w:hAnsi="Segoe UI" w:cs="Segoe UI"/>
+          <w:color w:val="444444"/>
+          <w:sz w:val="21"/>
+          <w:szCs w:val="21"/>
+          <w:shd w:val="clear" w:color="auto" w:fill="FFFFFF"/>
+        </w:rPr>
+        <w:t>Setelah berhasil mendownload Library, Extract library tersebut untuk mendapatkan Phalcon.dll</w:t>
       </w:r>
       <w:bookmarkStart w:id="0" w:name="_GoBack"/>
       <w:bookmarkEnd w:id="0"/>

--- a/phalcon.docx
+++ b/phalcon.docx
@@ -1509,6 +1509,13 @@
         <w:tabs>
           <w:tab w:val="left" w:pos="2355"/>
         </w:tabs>
+        <w:rPr>
+          <w:rFonts w:ascii="Segoe UI" w:hAnsi="Segoe UI" w:cs="Segoe UI"/>
+          <w:color w:val="444444"/>
+          <w:sz w:val="21"/>
+          <w:szCs w:val="21"/>
+          <w:shd w:val="clear" w:color="auto" w:fill="FFFFFF"/>
+        </w:rPr>
       </w:pPr>
       <w:r>
         <w:rPr>
@@ -1538,6 +1545,23 @@
           <w:shd w:val="clear" w:color="auto" w:fill="FFFFFF"/>
         </w:rPr>
         <w:t>Setelah berhasil mendownload Library, Extract library tersebut untuk mendapatkan Phalcon.dll</w:t>
+      </w:r>
+    </w:p>
+    <w:p>
+      <w:pPr>
+        <w:tabs>
+          <w:tab w:val="left" w:pos="2355"/>
+        </w:tabs>
+      </w:pPr>
+      <w:r>
+        <w:rPr>
+          <w:rFonts w:ascii="Segoe UI" w:hAnsi="Segoe UI" w:cs="Segoe UI"/>
+          <w:color w:val="444444"/>
+          <w:sz w:val="21"/>
+          <w:szCs w:val="21"/>
+          <w:shd w:val="clear" w:color="auto" w:fill="FFFFFF"/>
+        </w:rPr>
+        <w:t>Selanjutnya, Copy library tersebut ke folder xampp/php/ext/</w:t>
       </w:r>
       <w:bookmarkStart w:id="0" w:name="_GoBack"/>
       <w:bookmarkEnd w:id="0"/>

--- a/phalcon.docx
+++ b/phalcon.docx
@@ -1552,6 +1552,13 @@
         <w:tabs>
           <w:tab w:val="left" w:pos="2355"/>
         </w:tabs>
+        <w:rPr>
+          <w:rFonts w:ascii="Segoe UI" w:hAnsi="Segoe UI" w:cs="Segoe UI"/>
+          <w:color w:val="444444"/>
+          <w:sz w:val="21"/>
+          <w:szCs w:val="21"/>
+          <w:shd w:val="clear" w:color="auto" w:fill="FFFFFF"/>
+        </w:rPr>
       </w:pPr>
       <w:r>
         <w:rPr>
@@ -1562,6 +1569,64 @@
           <w:shd w:val="clear" w:color="auto" w:fill="FFFFFF"/>
         </w:rPr>
         <w:t>Selanjutnya, Copy library tersebut ke folder xampp/php/ext/</w:t>
+      </w:r>
+    </w:p>
+    <w:p>
+      <w:pPr>
+        <w:tabs>
+          <w:tab w:val="left" w:pos="2355"/>
+        </w:tabs>
+      </w:pPr>
+      <w:r>
+        <w:rPr>
+          <w:rFonts w:ascii="Segoe UI" w:hAnsi="Segoe UI" w:cs="Segoe UI"/>
+          <w:color w:val="444444"/>
+          <w:sz w:val="21"/>
+          <w:szCs w:val="21"/>
+          <w:shd w:val="clear" w:color="auto" w:fill="FFFFFF"/>
+        </w:rPr>
+        <w:t xml:space="preserve">Kemudian Edit file </w:t>
+      </w:r>
+      <w:proofErr w:type="gramStart"/>
+      <w:r>
+        <w:rPr>
+          <w:rFonts w:ascii="Segoe UI" w:hAnsi="Segoe UI" w:cs="Segoe UI"/>
+          <w:color w:val="444444"/>
+          <w:sz w:val="21"/>
+          <w:szCs w:val="21"/>
+          <w:shd w:val="clear" w:color="auto" w:fill="FFFFFF"/>
+        </w:rPr>
+        <w:t>php.ini ,</w:t>
+      </w:r>
+      <w:proofErr w:type="gramEnd"/>
+      <w:r>
+        <w:rPr>
+          <w:rFonts w:ascii="Segoe UI" w:hAnsi="Segoe UI" w:cs="Segoe UI"/>
+          <w:color w:val="444444"/>
+          <w:sz w:val="21"/>
+          <w:szCs w:val="21"/>
+          <w:shd w:val="clear" w:color="auto" w:fill="FFFFFF"/>
+        </w:rPr>
+        <w:t xml:space="preserve"> dan tambahkan di akhir :</w:t>
+      </w:r>
+      <w:r>
+        <w:rPr>
+          <w:rFonts w:ascii="Segoe UI" w:hAnsi="Segoe UI" w:cs="Segoe UI"/>
+          <w:color w:val="444444"/>
+          <w:sz w:val="21"/>
+          <w:szCs w:val="21"/>
+        </w:rPr>
+        <w:br/>
+      </w:r>
+      <w:r>
+        <w:rPr>
+          <w:rFonts w:ascii="Segoe UI" w:hAnsi="Segoe UI" w:cs="Segoe UI"/>
+          <w:color w:val="444444"/>
+          <w:sz w:val="21"/>
+          <w:szCs w:val="21"/>
+          <w:shd w:val="clear" w:color="auto" w:fill="FFFFFF"/>
+        </w:rPr>
+        <w:t>extension=php_phalcon.dll</w:t>
       </w:r>
       <w:bookmarkStart w:id="0" w:name="_GoBack"/>
       <w:bookmarkEnd w:id="0"/>

--- a/phalcon.docx
+++ b/phalcon.docx
@@ -1576,6 +1576,13 @@
         <w:tabs>
           <w:tab w:val="left" w:pos="2355"/>
         </w:tabs>
+        <w:rPr>
+          <w:rFonts w:ascii="Segoe UI" w:hAnsi="Segoe UI" w:cs="Segoe UI"/>
+          <w:color w:val="444444"/>
+          <w:sz w:val="21"/>
+          <w:szCs w:val="21"/>
+          <w:shd w:val="clear" w:color="auto" w:fill="FFFFFF"/>
+        </w:rPr>
       </w:pPr>
       <w:r>
         <w:rPr>
@@ -1627,6 +1634,45 @@
           <w:shd w:val="clear" w:color="auto" w:fill="FFFFFF"/>
         </w:rPr>
         <w:t>extension=php_phalcon.dll</w:t>
+      </w:r>
+    </w:p>
+    <w:p>
+      <w:pPr>
+        <w:tabs>
+          <w:tab w:val="left" w:pos="2355"/>
+        </w:tabs>
+      </w:pPr>
+      <w:r>
+        <w:rPr>
+          <w:rFonts w:ascii="Segoe UI" w:hAnsi="Segoe UI" w:cs="Segoe UI"/>
+          <w:color w:val="444444"/>
+          <w:sz w:val="21"/>
+          <w:szCs w:val="21"/>
+          <w:shd w:val="clear" w:color="auto" w:fill="FFFFFF"/>
+        </w:rPr>
+        <w:t xml:space="preserve">Restart Apache Web Server dari XAMPP Control panel. Ini </w:t>
+      </w:r>
+      <w:proofErr w:type="gramStart"/>
+      <w:r>
+        <w:rPr>
+          <w:rFonts w:ascii="Segoe UI" w:hAnsi="Segoe UI" w:cs="Segoe UI"/>
+          <w:color w:val="444444"/>
+          <w:sz w:val="21"/>
+          <w:szCs w:val="21"/>
+          <w:shd w:val="clear" w:color="auto" w:fill="FFFFFF"/>
+        </w:rPr>
+        <w:t>akan</w:t>
+      </w:r>
+      <w:proofErr w:type="gramEnd"/>
+      <w:r>
+        <w:rPr>
+          <w:rFonts w:ascii="Segoe UI" w:hAnsi="Segoe UI" w:cs="Segoe UI"/>
+          <w:color w:val="444444"/>
+          <w:sz w:val="21"/>
+          <w:szCs w:val="21"/>
+          <w:shd w:val="clear" w:color="auto" w:fill="FFFFFF"/>
+        </w:rPr>
+        <w:t xml:space="preserve"> memproses Configurasi PHP baru</w:t>
       </w:r>
       <w:bookmarkStart w:id="0" w:name="_GoBack"/>
       <w:bookmarkEnd w:id="0"/>

--- a/phalcon.docx
+++ b/phalcon.docx
@@ -1641,6 +1641,13 @@
         <w:tabs>
           <w:tab w:val="left" w:pos="2355"/>
         </w:tabs>
+        <w:rPr>
+          <w:rFonts w:ascii="Segoe UI" w:hAnsi="Segoe UI" w:cs="Segoe UI"/>
+          <w:color w:val="444444"/>
+          <w:sz w:val="21"/>
+          <w:szCs w:val="21"/>
+          <w:shd w:val="clear" w:color="auto" w:fill="FFFFFF"/>
+        </w:rPr>
       </w:pPr>
       <w:r>
         <w:rPr>
@@ -1673,6 +1680,45 @@
           <w:shd w:val="clear" w:color="auto" w:fill="FFFFFF"/>
         </w:rPr>
         <w:t xml:space="preserve"> memproses Configurasi PHP baru</w:t>
+      </w:r>
+    </w:p>
+    <w:p>
+      <w:pPr>
+        <w:tabs>
+          <w:tab w:val="left" w:pos="2355"/>
+        </w:tabs>
+      </w:pPr>
+      <w:r>
+        <w:rPr>
+          <w:rFonts w:ascii="Segoe UI" w:hAnsi="Segoe UI" w:cs="Segoe UI"/>
+          <w:color w:val="444444"/>
+          <w:sz w:val="21"/>
+          <w:szCs w:val="21"/>
+          <w:shd w:val="clear" w:color="auto" w:fill="FFFFFF"/>
+        </w:rPr>
+        <w:t xml:space="preserve">Pada browser ketik http://localhost. Kemudian buka </w:t>
+      </w:r>
+      <w:proofErr w:type="gramStart"/>
+      <w:r>
+        <w:rPr>
+          <w:rFonts w:ascii="Segoe UI" w:hAnsi="Segoe UI" w:cs="Segoe UI"/>
+          <w:color w:val="444444"/>
+          <w:sz w:val="21"/>
+          <w:szCs w:val="21"/>
+          <w:shd w:val="clear" w:color="auto" w:fill="FFFFFF"/>
+        </w:rPr>
+        <w:t>phpinfo(</w:t>
+      </w:r>
+      <w:proofErr w:type="gramEnd"/>
+      <w:r>
+        <w:rPr>
+          <w:rFonts w:ascii="Segoe UI" w:hAnsi="Segoe UI" w:cs="Segoe UI"/>
+          <w:color w:val="444444"/>
+          <w:sz w:val="21"/>
+          <w:szCs w:val="21"/>
+          <w:shd w:val="clear" w:color="auto" w:fill="FFFFFF"/>
+        </w:rPr>
+        <w:t>) , dan cari informasi tentang Phalcon ,bjika sudah ketemu berarti Phalcon Framework telah berhasil terpasang</w:t>
       </w:r>
       <w:bookmarkStart w:id="0" w:name="_GoBack"/>
       <w:bookmarkEnd w:id="0"/>

--- a/phalcon.docx
+++ b/phalcon.docx
@@ -8,13 +8,8 @@
       </w:r>
     </w:p>
     <w:p>
-      <w:proofErr w:type="gramStart"/>
-      <w:r>
-        <w:t>Apa</w:t>
-      </w:r>
-      <w:proofErr w:type="gramEnd"/>
-      <w:r>
-        <w:t xml:space="preserve"> itu phalcon?</w:t>
+      <w:r>
+        <w:t>Apa itu phalcon?</w:t>
       </w:r>
     </w:p>
     <w:p>
@@ -72,27 +67,7 @@
           <w:szCs w:val="27"/>
           <w:shd w:val="clear" w:color="auto" w:fill="FFFFFF"/>
         </w:rPr>
-        <w:t xml:space="preserve">PHP paling cepat saat ini. Kecepatan eksekusi programnya mengalahkan beberapa framework terkenal. Phalcon juga sempat menjadi perbincangan menarik di salah satu forum PHP Indonesia. Diawali dari thread salah satu anggota yang membagikan hasil survey Popular PHP Framework oleh SitePoint (http://www.sitepoint.com/best-php-frameworks-2014), selanjutnya banyak member yang berkomentar dan tidak menyangka bahwa </w:t>
-      </w:r>
-      <w:proofErr w:type="gramStart"/>
-      <w:r>
-        <w:rPr>
-          <w:color w:val="323232"/>
-          <w:sz w:val="27"/>
-          <w:szCs w:val="27"/>
-          <w:shd w:val="clear" w:color="auto" w:fill="FFFFFF"/>
-        </w:rPr>
-        <w:t>nama</w:t>
-      </w:r>
-      <w:proofErr w:type="gramEnd"/>
-      <w:r>
-        <w:rPr>
-          <w:color w:val="323232"/>
-          <w:sz w:val="27"/>
-          <w:szCs w:val="27"/>
-          <w:shd w:val="clear" w:color="auto" w:fill="FFFFFF"/>
-        </w:rPr>
-        <w:t xml:space="preserve"> yang terasa asing ini menempati urutan kedua terpopular setelah</w:t>
+        <w:t>PHP paling cepat saat ini. Kecepatan eksekusi programnya mengalahkan beberapa framework terkenal. Phalcon juga sempat menjadi perbincangan menarik di salah satu forum PHP Indonesia. Diawali dari thread salah satu anggota yang membagikan hasil survey Popular PHP Framework oleh SitePoint (http://www.sitepoint.com/best-php-frameworks-2014), selanjutnya banyak member yang berkomentar dan tidak menyangka bahwa nama yang terasa asing ini menempati urutan kedua terpopular setelah</w:t>
       </w:r>
       <w:r>
         <w:rPr>
@@ -173,9 +148,27 @@
           <w:szCs w:val="27"/>
           <w:shd w:val="clear" w:color="auto" w:fill="FFFFFF"/>
         </w:rPr>
-        <w:t>stable release</w:t>
-      </w:r>
-      <w:proofErr w:type="gramStart"/>
+        <w:t>stable release </w:t>
+      </w:r>
+      <w:r>
+        <w:rPr>
+          <w:color w:val="323232"/>
+          <w:sz w:val="27"/>
+          <w:szCs w:val="27"/>
+          <w:shd w:val="clear" w:color="auto" w:fill="FFFFFF"/>
+        </w:rPr>
+        <w:t> tidak lama ini tepatnya pada 6 June 2014. Framework ini ditulis dalam bahasa C, C++, dan PHP. Phalcon juga menggunakan pola MVC seperti halnya</w:t>
+      </w:r>
+      <w:r>
+        <w:rPr>
+          <w:rStyle w:val="apple-converted-space"/>
+          <w:color w:val="323232"/>
+          <w:sz w:val="27"/>
+          <w:szCs w:val="27"/>
+          <w:shd w:val="clear" w:color="auto" w:fill="FFFFFF"/>
+        </w:rPr>
+        <w:t> </w:t>
+      </w:r>
       <w:r>
         <w:rPr>
           <w:rStyle w:val="Emphasis"/>
@@ -184,6 +177,16 @@
           <w:szCs w:val="27"/>
           <w:shd w:val="clear" w:color="auto" w:fill="FFFFFF"/>
         </w:rPr>
+        <w:t>framework</w:t>
+      </w:r>
+      <w:r>
+        <w:rPr>
+          <w:rStyle w:val="apple-converted-space"/>
+          <w:color w:val="323232"/>
+          <w:sz w:val="27"/>
+          <w:szCs w:val="27"/>
+          <w:shd w:val="clear" w:color="auto" w:fill="FFFFFF"/>
+        </w:rPr>
         <w:t> </w:t>
       </w:r>
       <w:r>
@@ -193,17 +196,26 @@
           <w:szCs w:val="27"/>
           <w:shd w:val="clear" w:color="auto" w:fill="FFFFFF"/>
         </w:rPr>
-        <w:t> tidak</w:t>
-      </w:r>
-      <w:proofErr w:type="gramEnd"/>
-      <w:r>
-        <w:rPr>
-          <w:color w:val="323232"/>
-          <w:sz w:val="27"/>
-          <w:szCs w:val="27"/>
-          <w:shd w:val="clear" w:color="auto" w:fill="FFFFFF"/>
-        </w:rPr>
-        <w:t xml:space="preserve"> lama ini tepatnya pada 6 June 2014. Framework ini ditulis dalam bahasa C, C++, dan PHP. Phalcon juga menggunakan pola MVC seperti halnya</w:t>
+        <w:t>popular lainnya seperti Cake, Codeigniter, Yii, Laravel, dll. Catatan penting yang harus kita tahu, ternyata wujud Phalcon adalah PHP C-Extension. Phalcon tidak ditulis dalam plain PHP.</w:t>
+      </w:r>
+    </w:p>
+    <w:p>
+      <w:pPr>
+        <w:rPr>
+          <w:color w:val="323232"/>
+          <w:sz w:val="27"/>
+          <w:szCs w:val="27"/>
+          <w:shd w:val="clear" w:color="auto" w:fill="FFFFFF"/>
+        </w:rPr>
+      </w:pPr>
+      <w:r>
+        <w:rPr>
+          <w:color w:val="323232"/>
+          <w:sz w:val="27"/>
+          <w:szCs w:val="27"/>
+          <w:shd w:val="clear" w:color="auto" w:fill="FFFFFF"/>
+        </w:rPr>
+        <w:t>Kamu tidak akan menemukan folder berisi file .php seperti halnya</w:t>
       </w:r>
       <w:r>
         <w:rPr>
@@ -227,6 +239,15 @@
       </w:r>
       <w:r>
         <w:rPr>
+          <w:color w:val="323232"/>
+          <w:sz w:val="27"/>
+          <w:szCs w:val="27"/>
+          <w:shd w:val="clear" w:color="auto" w:fill="FFFFFF"/>
+        </w:rPr>
+        <w:t>lain. Contoh extension sendiri seperti yang biasa kita gunakan BCMath, Ctype, FTP, MySQL, ODBC, Overload, PCRE, Session dan Curl.  Jika sudah terpasang, kita dapat memanggil fungsi tersebut langsung di</w:t>
+      </w:r>
+      <w:r>
+        <w:rPr>
           <w:rStyle w:val="apple-converted-space"/>
           <w:color w:val="323232"/>
           <w:sz w:val="27"/>
@@ -237,99 +258,12 @@
       </w:r>
       <w:r>
         <w:rPr>
-          <w:color w:val="323232"/>
-          <w:sz w:val="27"/>
-          <w:szCs w:val="27"/>
-          <w:shd w:val="clear" w:color="auto" w:fill="FFFFFF"/>
-        </w:rPr>
-        <w:t>popular lainnya seperti Cake, Codeigniter, Yii, Laravel, dll. Catatan penting yang harus kita tahu, ternyata wujud Phalcon adalah PHP C-Extension. Phalcon tidak ditulis dalam plain PHP.</w:t>
-      </w:r>
-    </w:p>
-    <w:p>
-      <w:pPr>
-        <w:rPr>
-          <w:color w:val="323232"/>
-          <w:sz w:val="27"/>
-          <w:szCs w:val="27"/>
-          <w:shd w:val="clear" w:color="auto" w:fill="FFFFFF"/>
-        </w:rPr>
-      </w:pPr>
-      <w:r>
-        <w:rPr>
-          <w:color w:val="323232"/>
-          <w:sz w:val="27"/>
-          <w:szCs w:val="27"/>
-          <w:shd w:val="clear" w:color="auto" w:fill="FFFFFF"/>
-        </w:rPr>
-        <w:t xml:space="preserve">Kamu tidak </w:t>
-      </w:r>
-      <w:proofErr w:type="gramStart"/>
-      <w:r>
-        <w:rPr>
-          <w:color w:val="323232"/>
-          <w:sz w:val="27"/>
-          <w:szCs w:val="27"/>
-          <w:shd w:val="clear" w:color="auto" w:fill="FFFFFF"/>
-        </w:rPr>
-        <w:t>akan</w:t>
-      </w:r>
-      <w:proofErr w:type="gramEnd"/>
-      <w:r>
-        <w:rPr>
-          <w:color w:val="323232"/>
-          <w:sz w:val="27"/>
-          <w:szCs w:val="27"/>
-          <w:shd w:val="clear" w:color="auto" w:fill="FFFFFF"/>
-        </w:rPr>
-        <w:t xml:space="preserve"> menemukan folder berisi file .php seperti halnya</w:t>
-      </w:r>
-      <w:r>
-        <w:rPr>
-          <w:rStyle w:val="apple-converted-space"/>
-          <w:color w:val="323232"/>
-          <w:sz w:val="27"/>
-          <w:szCs w:val="27"/>
-          <w:shd w:val="clear" w:color="auto" w:fill="FFFFFF"/>
-        </w:rPr>
-        <w:t> </w:t>
-      </w:r>
-      <w:r>
-        <w:rPr>
           <w:rStyle w:val="Emphasis"/>
           <w:color w:val="323232"/>
           <w:sz w:val="27"/>
           <w:szCs w:val="27"/>
           <w:shd w:val="clear" w:color="auto" w:fill="FFFFFF"/>
         </w:rPr>
-        <w:t>framework</w:t>
-      </w:r>
-      <w:r>
-        <w:rPr>
-          <w:color w:val="323232"/>
-          <w:sz w:val="27"/>
-          <w:szCs w:val="27"/>
-          <w:shd w:val="clear" w:color="auto" w:fill="FFFFFF"/>
-        </w:rPr>
-        <w:t>lain. Contoh extension sendiri seperti yang biasa kita gunakan BCMath, Ctype, FTP, MySQL, ODBC, Overload, PCRE, Session dan Curl.  Jika sudah terpasang, kita dapat memanggil fungsi tersebut langsung di</w:t>
-      </w:r>
-      <w:r>
-        <w:rPr>
-          <w:rStyle w:val="apple-converted-space"/>
-          <w:color w:val="323232"/>
-          <w:sz w:val="27"/>
-          <w:szCs w:val="27"/>
-          <w:shd w:val="clear" w:color="auto" w:fill="FFFFFF"/>
-        </w:rPr>
-        <w:t> </w:t>
-      </w:r>
-      <w:r>
-        <w:rPr>
-          <w:rStyle w:val="Emphasis"/>
-          <w:color w:val="323232"/>
-          <w:sz w:val="27"/>
-          <w:szCs w:val="27"/>
-          <w:shd w:val="clear" w:color="auto" w:fill="FFFFFF"/>
-        </w:rPr>
         <w:t>source code</w:t>
       </w:r>
       <w:r>
@@ -358,66 +292,26 @@
           <w:szCs w:val="27"/>
           <w:shd w:val="clear" w:color="auto" w:fill="FFFFFF"/>
         </w:rPr>
-        <w:t xml:space="preserve">Phalcon dibungkus dalam ekstensi C, bertujuan untuk menangani lebih banyak request. Jika ditulis dalam C maka kecepatan eksekusi program </w:t>
-      </w:r>
-      <w:proofErr w:type="gramStart"/>
-      <w:r>
-        <w:rPr>
-          <w:color w:val="323232"/>
-          <w:sz w:val="27"/>
-          <w:szCs w:val="27"/>
-          <w:shd w:val="clear" w:color="auto" w:fill="FFFFFF"/>
-        </w:rPr>
-        <w:t>akan</w:t>
-      </w:r>
-      <w:proofErr w:type="gramEnd"/>
-      <w:r>
-        <w:rPr>
-          <w:color w:val="323232"/>
-          <w:sz w:val="27"/>
-          <w:szCs w:val="27"/>
-          <w:shd w:val="clear" w:color="auto" w:fill="FFFFFF"/>
-        </w:rPr>
-        <w:t xml:space="preserve"> lebih cepat dan penggunaan resource juga berkurang.</w:t>
-      </w:r>
-    </w:p>
-    <w:p>
-      <w:pPr>
-        <w:rPr>
-          <w:color w:val="323232"/>
-          <w:sz w:val="27"/>
-          <w:szCs w:val="27"/>
-          <w:shd w:val="clear" w:color="auto" w:fill="FFFFFF"/>
-        </w:rPr>
-      </w:pPr>
-      <w:r>
-        <w:rPr>
-          <w:color w:val="323232"/>
-          <w:sz w:val="27"/>
-          <w:szCs w:val="27"/>
-          <w:shd w:val="clear" w:color="auto" w:fill="FFFFFF"/>
-        </w:rPr>
-        <w:t xml:space="preserve">Sebagai framework, Phalcon pun sudah menyediakan berbagai alat perang yang kita butuhkan </w:t>
-      </w:r>
-      <w:proofErr w:type="gramStart"/>
-      <w:r>
-        <w:rPr>
-          <w:color w:val="323232"/>
-          <w:sz w:val="27"/>
-          <w:szCs w:val="27"/>
-          <w:shd w:val="clear" w:color="auto" w:fill="FFFFFF"/>
-        </w:rPr>
-        <w:t>seperti :</w:t>
-      </w:r>
-      <w:proofErr w:type="gramEnd"/>
-      <w:r>
-        <w:rPr>
-          <w:color w:val="323232"/>
-          <w:sz w:val="27"/>
-          <w:szCs w:val="27"/>
-          <w:shd w:val="clear" w:color="auto" w:fill="FFFFFF"/>
-        </w:rPr>
-        <w:t xml:space="preserve"> ORM, Pagination, Cache, Form Builder, dan Template Engine bernama</w:t>
+        <w:t>Phalcon dibungkus dalam ekstensi C, bertujuan untuk menangani lebih banyak request. Jika ditulis dalam C maka kecepatan eksekusi program akan lebih cepat dan penggunaan resource juga berkurang.</w:t>
+      </w:r>
+    </w:p>
+    <w:p>
+      <w:pPr>
+        <w:rPr>
+          <w:color w:val="323232"/>
+          <w:sz w:val="27"/>
+          <w:szCs w:val="27"/>
+          <w:shd w:val="clear" w:color="auto" w:fill="FFFFFF"/>
+        </w:rPr>
+      </w:pPr>
+      <w:r>
+        <w:rPr>
+          <w:color w:val="323232"/>
+          <w:sz w:val="27"/>
+          <w:szCs w:val="27"/>
+          <w:shd w:val="clear" w:color="auto" w:fill="FFFFFF"/>
+        </w:rPr>
+        <w:t>Sebagai framework, Phalcon pun sudah menyediakan berbagai alat perang yang kita butuhkan seperti : ORM, Pagination, Cache, Form Builder, dan Template Engine bernama</w:t>
       </w:r>
       <w:r>
         <w:rPr>
@@ -540,27 +434,15 @@
           <w:shd w:val="clear" w:color="auto" w:fill="FFFFFF"/>
         </w:rPr>
       </w:pPr>
-      <w:proofErr w:type="gramStart"/>
-      <w:r>
-        <w:rPr>
-          <w:rFonts w:ascii="Segoe UI" w:hAnsi="Segoe UI" w:cs="Segoe UI"/>
-          <w:color w:val="444444"/>
-          <w:sz w:val="21"/>
-          <w:szCs w:val="21"/>
-          <w:shd w:val="clear" w:color="auto" w:fill="FFFFFF"/>
-        </w:rPr>
-        <w:t>sudo</w:t>
-      </w:r>
-      <w:proofErr w:type="gramEnd"/>
-      <w:r>
-        <w:rPr>
-          <w:rFonts w:ascii="Segoe UI" w:hAnsi="Segoe UI" w:cs="Segoe UI"/>
-          <w:color w:val="444444"/>
-          <w:sz w:val="21"/>
-          <w:szCs w:val="21"/>
-          <w:shd w:val="clear" w:color="auto" w:fill="FFFFFF"/>
-        </w:rPr>
-        <w:t xml:space="preserve"> apt-get install php5-dev php5-mysql gcc</w:t>
+      <w:r>
+        <w:rPr>
+          <w:rFonts w:ascii="Segoe UI" w:hAnsi="Segoe UI" w:cs="Segoe UI"/>
+          <w:color w:val="444444"/>
+          <w:sz w:val="21"/>
+          <w:szCs w:val="21"/>
+          <w:shd w:val="clear" w:color="auto" w:fill="FFFFFF"/>
+        </w:rPr>
+        <w:t>sudo apt-get install php5-dev php5-mysql gcc</w:t>
       </w:r>
     </w:p>
     <w:p>
@@ -594,27 +476,15 @@
           <w:shd w:val="clear" w:color="auto" w:fill="FFFFFF"/>
         </w:rPr>
       </w:pPr>
-      <w:proofErr w:type="gramStart"/>
-      <w:r>
-        <w:rPr>
-          <w:rFonts w:ascii="Segoe UI" w:hAnsi="Segoe UI" w:cs="Segoe UI"/>
-          <w:color w:val="444444"/>
-          <w:sz w:val="21"/>
-          <w:szCs w:val="21"/>
-          <w:shd w:val="clear" w:color="auto" w:fill="FFFFFF"/>
-        </w:rPr>
-        <w:t>sudo</w:t>
-      </w:r>
-      <w:proofErr w:type="gramEnd"/>
-      <w:r>
-        <w:rPr>
-          <w:rFonts w:ascii="Segoe UI" w:hAnsi="Segoe UI" w:cs="Segoe UI"/>
-          <w:color w:val="444444"/>
-          <w:sz w:val="21"/>
-          <w:szCs w:val="21"/>
-          <w:shd w:val="clear" w:color="auto" w:fill="FFFFFF"/>
-        </w:rPr>
-        <w:t xml:space="preserve"> yum install php-devel php-mysqlnd gcc libtool</w:t>
+      <w:r>
+        <w:rPr>
+          <w:rFonts w:ascii="Segoe UI" w:hAnsi="Segoe UI" w:cs="Segoe UI"/>
+          <w:color w:val="444444"/>
+          <w:sz w:val="21"/>
+          <w:szCs w:val="21"/>
+          <w:shd w:val="clear" w:color="auto" w:fill="FFFFFF"/>
+        </w:rPr>
+        <w:t>sudo yum install php-devel php-mysqlnd gcc libtool</w:t>
       </w:r>
     </w:p>
     <w:p>
@@ -649,27 +519,15 @@
           <w:shd w:val="clear" w:color="auto" w:fill="FFFFFF"/>
         </w:rPr>
       </w:pPr>
-      <w:proofErr w:type="gramStart"/>
-      <w:r>
-        <w:rPr>
-          <w:rFonts w:ascii="Segoe UI" w:hAnsi="Segoe UI" w:cs="Segoe UI"/>
-          <w:color w:val="444444"/>
-          <w:sz w:val="21"/>
-          <w:szCs w:val="21"/>
-          <w:shd w:val="clear" w:color="auto" w:fill="FFFFFF"/>
-        </w:rPr>
-        <w:t>sudo</w:t>
-      </w:r>
-      <w:proofErr w:type="gramEnd"/>
-      <w:r>
-        <w:rPr>
-          <w:rFonts w:ascii="Segoe UI" w:hAnsi="Segoe UI" w:cs="Segoe UI"/>
-          <w:color w:val="444444"/>
-          <w:sz w:val="21"/>
-          <w:szCs w:val="21"/>
-          <w:shd w:val="clear" w:color="auto" w:fill="FFFFFF"/>
-        </w:rPr>
-        <w:t xml:space="preserve"> yum install php-devel php-mysql gcc libtool</w:t>
+      <w:r>
+        <w:rPr>
+          <w:rFonts w:ascii="Segoe UI" w:hAnsi="Segoe UI" w:cs="Segoe UI"/>
+          <w:color w:val="444444"/>
+          <w:sz w:val="21"/>
+          <w:szCs w:val="21"/>
+          <w:shd w:val="clear" w:color="auto" w:fill="FFFFFF"/>
+        </w:rPr>
+        <w:t>sudo yum install php-devel php-mysql gcc libtool</w:t>
       </w:r>
     </w:p>
     <w:p>
@@ -787,73 +645,48 @@
           <w:shd w:val="clear" w:color="auto" w:fill="FFFFFF"/>
         </w:rPr>
       </w:pPr>
-      <w:proofErr w:type="gramStart"/>
-      <w:r>
-        <w:rPr>
-          <w:rFonts w:ascii="Segoe UI" w:hAnsi="Segoe UI" w:cs="Segoe UI"/>
-          <w:color w:val="444444"/>
-          <w:sz w:val="21"/>
-          <w:szCs w:val="21"/>
-          <w:shd w:val="clear" w:color="auto" w:fill="FFFFFF"/>
-        </w:rPr>
-        <w:t>wget</w:t>
-      </w:r>
-      <w:proofErr w:type="gramEnd"/>
-      <w:r>
-        <w:rPr>
-          <w:rFonts w:ascii="Segoe UI" w:hAnsi="Segoe UI" w:cs="Segoe UI"/>
-          <w:color w:val="444444"/>
-          <w:sz w:val="21"/>
-          <w:szCs w:val="21"/>
-          <w:shd w:val="clear" w:color="auto" w:fill="FFFFFF"/>
-        </w:rPr>
-        <w:t xml:space="preserve"> -O – http://debrepo.frbit.com/frbit.gpg | sudo apt-key add – aptitude update</w:t>
-      </w:r>
-    </w:p>
-    <w:p>
-      <w:pPr>
-        <w:rPr>
-          <w:rFonts w:ascii="Segoe UI" w:hAnsi="Segoe UI" w:cs="Segoe UI"/>
-          <w:color w:val="444444"/>
-          <w:sz w:val="21"/>
-          <w:szCs w:val="21"/>
-          <w:shd w:val="clear" w:color="auto" w:fill="FFFFFF"/>
-        </w:rPr>
-      </w:pPr>
-      <w:proofErr w:type="gramStart"/>
-      <w:r>
-        <w:rPr>
-          <w:rFonts w:ascii="Segoe UI" w:hAnsi="Segoe UI" w:cs="Segoe UI"/>
-          <w:color w:val="444444"/>
-          <w:sz w:val="21"/>
-          <w:szCs w:val="21"/>
-          <w:shd w:val="clear" w:color="auto" w:fill="FFFFFF"/>
-        </w:rPr>
-        <w:t>aptitude</w:t>
-      </w:r>
-      <w:proofErr w:type="gramEnd"/>
-      <w:r>
-        <w:rPr>
-          <w:rFonts w:ascii="Segoe UI" w:hAnsi="Segoe UI" w:cs="Segoe UI"/>
-          <w:color w:val="444444"/>
-          <w:sz w:val="21"/>
-          <w:szCs w:val="21"/>
-          <w:shd w:val="clear" w:color="auto" w:fill="FFFFFF"/>
-        </w:rPr>
-        <w:t xml:space="preserve"> install php5-igbinary php5-mongo php5-oauth php5-phalcon php5-runkit php5-stats php5-stomp php5-yaf php5-yaml</w:t>
-      </w:r>
-    </w:p>
-    <w:p>
-      <w:pPr>
-        <w:rPr>
-          <w:rFonts w:ascii="Segoe UI" w:hAnsi="Segoe UI" w:cs="Segoe UI"/>
-          <w:color w:val="444444"/>
-          <w:sz w:val="21"/>
-          <w:szCs w:val="21"/>
-          <w:shd w:val="clear" w:color="auto" w:fill="FFFFFF"/>
-        </w:rPr>
-      </w:pPr>
-      <w:proofErr w:type="gramStart"/>
+      <w:r>
+        <w:rPr>
+          <w:rFonts w:ascii="Segoe UI" w:hAnsi="Segoe UI" w:cs="Segoe UI"/>
+          <w:color w:val="444444"/>
+          <w:sz w:val="21"/>
+          <w:szCs w:val="21"/>
+          <w:shd w:val="clear" w:color="auto" w:fill="FFFFFF"/>
+        </w:rPr>
+        <w:t>wget -O – http://debrepo.frbit.com/frbit.gpg | sudo apt-key add – aptitude update</w:t>
+      </w:r>
+    </w:p>
+    <w:p>
+      <w:pPr>
+        <w:rPr>
+          <w:rFonts w:ascii="Segoe UI" w:hAnsi="Segoe UI" w:cs="Segoe UI"/>
+          <w:color w:val="444444"/>
+          <w:sz w:val="21"/>
+          <w:szCs w:val="21"/>
+          <w:shd w:val="clear" w:color="auto" w:fill="FFFFFF"/>
+        </w:rPr>
+      </w:pPr>
+      <w:r>
+        <w:rPr>
+          <w:rFonts w:ascii="Segoe UI" w:hAnsi="Segoe UI" w:cs="Segoe UI"/>
+          <w:color w:val="444444"/>
+          <w:sz w:val="21"/>
+          <w:szCs w:val="21"/>
+          <w:shd w:val="clear" w:color="auto" w:fill="FFFFFF"/>
+        </w:rPr>
+        <w:t>aptitude install php5-igbinary php5-mongo php5-oauth php5-phalcon php5-runkit php5-stats php5-stomp php5-yaf php5-yaml</w:t>
+      </w:r>
+    </w:p>
+    <w:p>
+      <w:pPr>
+        <w:rPr>
+          <w:rFonts w:ascii="Segoe UI" w:hAnsi="Segoe UI" w:cs="Segoe UI"/>
+          <w:color w:val="444444"/>
+          <w:sz w:val="21"/>
+          <w:szCs w:val="21"/>
+          <w:shd w:val="clear" w:color="auto" w:fill="FFFFFF"/>
+        </w:rPr>
+      </w:pPr>
       <w:r>
         <w:rPr>
           <w:rFonts w:ascii="Segoe UI" w:hAnsi="Segoe UI" w:cs="Segoe UI"/>
@@ -864,7 +697,6 @@
         </w:rPr>
         <w:t>windows</w:t>
       </w:r>
-      <w:proofErr w:type="gramEnd"/>
     </w:p>
     <w:p>
       <w:pPr>
@@ -976,29 +808,7 @@
           <w:szCs w:val="21"/>
           <w:shd w:val="clear" w:color="auto" w:fill="FFFFFF"/>
         </w:rPr>
-        <w:t>Untuk menggunakan Phalcon di linux</w:t>
-      </w:r>
-      <w:proofErr w:type="gramStart"/>
-      <w:r>
-        <w:rPr>
-          <w:rFonts w:ascii="Segoe UI" w:hAnsi="Segoe UI" w:cs="Segoe UI"/>
-          <w:color w:val="444444"/>
-          <w:sz w:val="21"/>
-          <w:szCs w:val="21"/>
-          <w:shd w:val="clear" w:color="auto" w:fill="FFFFFF"/>
-        </w:rPr>
-        <w:t>,kita</w:t>
-      </w:r>
-      <w:proofErr w:type="gramEnd"/>
-      <w:r>
-        <w:rPr>
-          <w:rFonts w:ascii="Segoe UI" w:hAnsi="Segoe UI" w:cs="Segoe UI"/>
-          <w:color w:val="444444"/>
-          <w:sz w:val="21"/>
-          <w:szCs w:val="21"/>
-          <w:shd w:val="clear" w:color="auto" w:fill="FFFFFF"/>
-        </w:rPr>
-        <w:t xml:space="preserve"> hanya tinggal meng-compile dan menginstall ekstensinya dari source codenya.</w:t>
+        <w:t>Untuk menggunakan Phalcon di linux,kita hanya tinggal meng-compile dan menginstall ekstensinya dari source codenya.</w:t>
       </w:r>
       <w:r>
         <w:rPr>
@@ -1113,174 +923,104 @@
           <w:szCs w:val="21"/>
           <w:shd w:val="clear" w:color="auto" w:fill="FFFFFF"/>
         </w:rPr>
-        <w:t>Tahap selanjutnya</w:t>
-      </w:r>
-      <w:proofErr w:type="gramStart"/>
-      <w:r>
-        <w:rPr>
-          <w:rFonts w:ascii="Segoe UI" w:hAnsi="Segoe UI" w:cs="Segoe UI"/>
-          <w:color w:val="444444"/>
-          <w:sz w:val="21"/>
-          <w:szCs w:val="21"/>
-          <w:shd w:val="clear" w:color="auto" w:fill="FFFFFF"/>
-        </w:rPr>
-        <w:t>,merupakan</w:t>
-      </w:r>
-      <w:proofErr w:type="gramEnd"/>
-      <w:r>
-        <w:rPr>
-          <w:rFonts w:ascii="Segoe UI" w:hAnsi="Segoe UI" w:cs="Segoe UI"/>
-          <w:color w:val="444444"/>
-          <w:sz w:val="21"/>
-          <w:szCs w:val="21"/>
-          <w:shd w:val="clear" w:color="auto" w:fill="FFFFFF"/>
-        </w:rPr>
-        <w:t xml:space="preserve"> tahap Compile: yang dilakukan pertama kali adalah membuat extensi :</w:t>
-      </w:r>
-    </w:p>
-    <w:p>
-      <w:pPr>
-        <w:tabs>
-          <w:tab w:val="left" w:pos="2355"/>
-        </w:tabs>
-        <w:rPr>
-          <w:rFonts w:ascii="Segoe UI" w:hAnsi="Segoe UI" w:cs="Segoe UI"/>
-          <w:color w:val="444444"/>
-          <w:sz w:val="21"/>
-          <w:szCs w:val="21"/>
-          <w:shd w:val="clear" w:color="auto" w:fill="FFFFFF"/>
-        </w:rPr>
-      </w:pPr>
-      <w:proofErr w:type="gramStart"/>
-      <w:r>
-        <w:rPr>
-          <w:rFonts w:ascii="Segoe UI" w:hAnsi="Segoe UI" w:cs="Segoe UI"/>
-          <w:color w:val="444444"/>
-          <w:sz w:val="21"/>
-          <w:szCs w:val="21"/>
-          <w:shd w:val="clear" w:color="auto" w:fill="FFFFFF"/>
-        </w:rPr>
-        <w:t>git</w:t>
-      </w:r>
-      <w:proofErr w:type="gramEnd"/>
-      <w:r>
-        <w:rPr>
-          <w:rFonts w:ascii="Segoe UI" w:hAnsi="Segoe UI" w:cs="Segoe UI"/>
-          <w:color w:val="444444"/>
-          <w:sz w:val="21"/>
-          <w:szCs w:val="21"/>
-          <w:shd w:val="clear" w:color="auto" w:fill="FFFFFF"/>
-        </w:rPr>
-        <w:t xml:space="preserve"> clone –depth=1 git://github.com/phalcon/cphalcon.git</w:t>
-      </w:r>
-    </w:p>
-    <w:p>
-      <w:pPr>
-        <w:tabs>
-          <w:tab w:val="left" w:pos="2355"/>
-        </w:tabs>
-        <w:rPr>
-          <w:rFonts w:ascii="Segoe UI" w:hAnsi="Segoe UI" w:cs="Segoe UI"/>
-          <w:color w:val="444444"/>
-          <w:sz w:val="21"/>
-          <w:szCs w:val="21"/>
-          <w:shd w:val="clear" w:color="auto" w:fill="FFFFFF"/>
-        </w:rPr>
-      </w:pPr>
-      <w:proofErr w:type="gramStart"/>
-      <w:r>
-        <w:rPr>
-          <w:rFonts w:ascii="Segoe UI" w:hAnsi="Segoe UI" w:cs="Segoe UI"/>
-          <w:color w:val="444444"/>
-          <w:sz w:val="21"/>
-          <w:szCs w:val="21"/>
-          <w:shd w:val="clear" w:color="auto" w:fill="FFFFFF"/>
-        </w:rPr>
-        <w:t>cd</w:t>
-      </w:r>
-      <w:proofErr w:type="gramEnd"/>
-      <w:r>
-        <w:rPr>
-          <w:rFonts w:ascii="Segoe UI" w:hAnsi="Segoe UI" w:cs="Segoe UI"/>
-          <w:color w:val="444444"/>
-          <w:sz w:val="21"/>
-          <w:szCs w:val="21"/>
-          <w:shd w:val="clear" w:color="auto" w:fill="FFFFFF"/>
-        </w:rPr>
-        <w:t xml:space="preserve"> cphalcon/build</w:t>
-      </w:r>
-    </w:p>
-    <w:p>
-      <w:pPr>
-        <w:tabs>
-          <w:tab w:val="left" w:pos="2355"/>
-        </w:tabs>
-        <w:rPr>
-          <w:rFonts w:ascii="Segoe UI" w:hAnsi="Segoe UI" w:cs="Segoe UI"/>
-          <w:color w:val="444444"/>
-          <w:sz w:val="21"/>
-          <w:szCs w:val="21"/>
-          <w:shd w:val="clear" w:color="auto" w:fill="FFFFFF"/>
-        </w:rPr>
-      </w:pPr>
-      <w:proofErr w:type="gramStart"/>
-      <w:r>
-        <w:rPr>
-          <w:rFonts w:ascii="Segoe UI" w:hAnsi="Segoe UI" w:cs="Segoe UI"/>
-          <w:color w:val="444444"/>
-          <w:sz w:val="21"/>
-          <w:szCs w:val="21"/>
-          <w:shd w:val="clear" w:color="auto" w:fill="FFFFFF"/>
-        </w:rPr>
-        <w:t>sudo</w:t>
-      </w:r>
-      <w:proofErr w:type="gramEnd"/>
-      <w:r>
-        <w:rPr>
-          <w:rFonts w:ascii="Segoe UI" w:hAnsi="Segoe UI" w:cs="Segoe UI"/>
-          <w:color w:val="444444"/>
-          <w:sz w:val="21"/>
-          <w:szCs w:val="21"/>
-          <w:shd w:val="clear" w:color="auto" w:fill="FFFFFF"/>
-        </w:rPr>
-        <w:t xml:space="preserve"> ./install</w:t>
-      </w:r>
-    </w:p>
-    <w:p>
-      <w:pPr>
-        <w:tabs>
-          <w:tab w:val="left" w:pos="2355"/>
-        </w:tabs>
-        <w:rPr>
-          <w:rFonts w:ascii="Segoe UI" w:hAnsi="Segoe UI" w:cs="Segoe UI"/>
-          <w:color w:val="444444"/>
-          <w:sz w:val="21"/>
-          <w:szCs w:val="21"/>
-          <w:shd w:val="clear" w:color="auto" w:fill="FFFFFF"/>
-        </w:rPr>
-      </w:pPr>
-      <w:r>
-        <w:rPr>
-          <w:rFonts w:ascii="Segoe UI" w:hAnsi="Segoe UI" w:cs="Segoe UI"/>
-          <w:color w:val="444444"/>
-          <w:sz w:val="21"/>
-          <w:szCs w:val="21"/>
-          <w:shd w:val="clear" w:color="auto" w:fill="FFFFFF"/>
-        </w:rPr>
-        <w:t xml:space="preserve">Tambahkan Extensi ke </w:t>
-      </w:r>
-      <w:proofErr w:type="gramStart"/>
-      <w:r>
-        <w:rPr>
-          <w:rFonts w:ascii="Segoe UI" w:hAnsi="Segoe UI" w:cs="Segoe UI"/>
-          <w:color w:val="444444"/>
-          <w:sz w:val="21"/>
-          <w:szCs w:val="21"/>
-          <w:shd w:val="clear" w:color="auto" w:fill="FFFFFF"/>
-        </w:rPr>
-        <w:t>konfigurasi Php :</w:t>
-      </w:r>
-      <w:proofErr w:type="gramEnd"/>
+        <w:t>Tahap selanjutnya,merupakan tahap Compile: yang dilakukan pertama kali adalah membuat extensi :</w:t>
+      </w:r>
+    </w:p>
+    <w:p>
+      <w:pPr>
+        <w:tabs>
+          <w:tab w:val="left" w:pos="2355"/>
+        </w:tabs>
+        <w:rPr>
+          <w:rFonts w:ascii="Segoe UI" w:hAnsi="Segoe UI" w:cs="Segoe UI"/>
+          <w:color w:val="444444"/>
+          <w:sz w:val="21"/>
+          <w:szCs w:val="21"/>
+          <w:shd w:val="clear" w:color="auto" w:fill="FFFFFF"/>
+        </w:rPr>
+      </w:pPr>
+      <w:r>
+        <w:rPr>
+          <w:rFonts w:ascii="Segoe UI" w:hAnsi="Segoe UI" w:cs="Segoe UI"/>
+          <w:color w:val="444444"/>
+          <w:sz w:val="21"/>
+          <w:szCs w:val="21"/>
+          <w:shd w:val="clear" w:color="auto" w:fill="FFFFFF"/>
+        </w:rPr>
+        <w:t>git clone –depth=1 git://github.com/phalcon/cphalcon.git</w:t>
+      </w:r>
+    </w:p>
+    <w:p>
+      <w:pPr>
+        <w:tabs>
+          <w:tab w:val="left" w:pos="2355"/>
+        </w:tabs>
+        <w:rPr>
+          <w:rFonts w:ascii="Segoe UI" w:hAnsi="Segoe UI" w:cs="Segoe UI"/>
+          <w:color w:val="444444"/>
+          <w:sz w:val="21"/>
+          <w:szCs w:val="21"/>
+          <w:shd w:val="clear" w:color="auto" w:fill="FFFFFF"/>
+        </w:rPr>
+      </w:pPr>
+      <w:r>
+        <w:rPr>
+          <w:rFonts w:ascii="Segoe UI" w:hAnsi="Segoe UI" w:cs="Segoe UI"/>
+          <w:color w:val="444444"/>
+          <w:sz w:val="21"/>
+          <w:szCs w:val="21"/>
+          <w:shd w:val="clear" w:color="auto" w:fill="FFFFFF"/>
+        </w:rPr>
+        <w:t>cd cphalcon/build</w:t>
+      </w:r>
+    </w:p>
+    <w:p>
+      <w:pPr>
+        <w:tabs>
+          <w:tab w:val="left" w:pos="2355"/>
+        </w:tabs>
+        <w:rPr>
+          <w:rFonts w:ascii="Segoe UI" w:hAnsi="Segoe UI" w:cs="Segoe UI"/>
+          <w:color w:val="444444"/>
+          <w:sz w:val="21"/>
+          <w:szCs w:val="21"/>
+          <w:shd w:val="clear" w:color="auto" w:fill="FFFFFF"/>
+        </w:rPr>
+      </w:pPr>
+      <w:r>
+        <w:rPr>
+          <w:rFonts w:ascii="Segoe UI" w:hAnsi="Segoe UI" w:cs="Segoe UI"/>
+          <w:color w:val="444444"/>
+          <w:sz w:val="21"/>
+          <w:szCs w:val="21"/>
+          <w:shd w:val="clear" w:color="auto" w:fill="FFFFFF"/>
+        </w:rPr>
+        <w:t>sudo ./install</w:t>
+      </w:r>
+    </w:p>
+    <w:p>
+      <w:pPr>
+        <w:tabs>
+          <w:tab w:val="left" w:pos="2355"/>
+        </w:tabs>
+        <w:rPr>
+          <w:rFonts w:ascii="Segoe UI" w:hAnsi="Segoe UI" w:cs="Segoe UI"/>
+          <w:color w:val="444444"/>
+          <w:sz w:val="21"/>
+          <w:szCs w:val="21"/>
+          <w:shd w:val="clear" w:color="auto" w:fill="FFFFFF"/>
+        </w:rPr>
+      </w:pPr>
+      <w:r>
+        <w:rPr>
+          <w:rFonts w:ascii="Segoe UI" w:hAnsi="Segoe UI" w:cs="Segoe UI"/>
+          <w:color w:val="444444"/>
+          <w:sz w:val="21"/>
+          <w:szCs w:val="21"/>
+          <w:shd w:val="clear" w:color="auto" w:fill="FFFFFF"/>
+        </w:rPr>
+        <w:t>Tambahkan Extensi ke konfigurasi Php :</w:t>
+      </w:r>
       <w:r>
         <w:rPr>
           <w:rFonts w:ascii="Segoe UI" w:hAnsi="Segoe UI" w:cs="Segoe UI"/>
@@ -1314,27 +1054,15 @@
           <w:shd w:val="clear" w:color="auto" w:fill="FFFFFF"/>
         </w:rPr>
       </w:pPr>
-      <w:proofErr w:type="gramStart"/>
-      <w:r>
-        <w:rPr>
-          <w:rFonts w:ascii="Segoe UI" w:hAnsi="Segoe UI" w:cs="Segoe UI"/>
-          <w:color w:val="444444"/>
-          <w:sz w:val="21"/>
-          <w:szCs w:val="21"/>
-          <w:shd w:val="clear" w:color="auto" w:fill="FFFFFF"/>
-        </w:rPr>
-        <w:t>extension=</w:t>
-      </w:r>
-      <w:proofErr w:type="gramEnd"/>
-      <w:r>
-        <w:rPr>
-          <w:rFonts w:ascii="Segoe UI" w:hAnsi="Segoe UI" w:cs="Segoe UI"/>
-          <w:color w:val="444444"/>
-          <w:sz w:val="21"/>
-          <w:szCs w:val="21"/>
-          <w:shd w:val="clear" w:color="auto" w:fill="FFFFFF"/>
-        </w:rPr>
-        <w:t>phalcon.so</w:t>
+      <w:r>
+        <w:rPr>
+          <w:rFonts w:ascii="Segoe UI" w:hAnsi="Segoe UI" w:cs="Segoe UI"/>
+          <w:color w:val="444444"/>
+          <w:sz w:val="21"/>
+          <w:szCs w:val="21"/>
+          <w:shd w:val="clear" w:color="auto" w:fill="FFFFFF"/>
+        </w:rPr>
+        <w:t>extension=phalcon.so</w:t>
       </w:r>
     </w:p>
     <w:p>
@@ -1592,29 +1320,7 @@
           <w:szCs w:val="21"/>
           <w:shd w:val="clear" w:color="auto" w:fill="FFFFFF"/>
         </w:rPr>
-        <w:t xml:space="preserve">Kemudian Edit file </w:t>
-      </w:r>
-      <w:proofErr w:type="gramStart"/>
-      <w:r>
-        <w:rPr>
-          <w:rFonts w:ascii="Segoe UI" w:hAnsi="Segoe UI" w:cs="Segoe UI"/>
-          <w:color w:val="444444"/>
-          <w:sz w:val="21"/>
-          <w:szCs w:val="21"/>
-          <w:shd w:val="clear" w:color="auto" w:fill="FFFFFF"/>
-        </w:rPr>
-        <w:t>php.ini ,</w:t>
-      </w:r>
-      <w:proofErr w:type="gramEnd"/>
-      <w:r>
-        <w:rPr>
-          <w:rFonts w:ascii="Segoe UI" w:hAnsi="Segoe UI" w:cs="Segoe UI"/>
-          <w:color w:val="444444"/>
-          <w:sz w:val="21"/>
-          <w:szCs w:val="21"/>
-          <w:shd w:val="clear" w:color="auto" w:fill="FFFFFF"/>
-        </w:rPr>
-        <w:t xml:space="preserve"> dan tambahkan di akhir :</w:t>
+        <w:t>Kemudian Edit file php.ini , dan tambahkan di akhir :</w:t>
       </w:r>
       <w:r>
         <w:rPr>
@@ -1657,68 +1363,62 @@
           <w:szCs w:val="21"/>
           <w:shd w:val="clear" w:color="auto" w:fill="FFFFFF"/>
         </w:rPr>
-        <w:t xml:space="preserve">Restart Apache Web Server dari XAMPP Control panel. Ini </w:t>
-      </w:r>
-      <w:proofErr w:type="gramStart"/>
-      <w:r>
-        <w:rPr>
-          <w:rFonts w:ascii="Segoe UI" w:hAnsi="Segoe UI" w:cs="Segoe UI"/>
-          <w:color w:val="444444"/>
-          <w:sz w:val="21"/>
-          <w:szCs w:val="21"/>
-          <w:shd w:val="clear" w:color="auto" w:fill="FFFFFF"/>
-        </w:rPr>
-        <w:t>akan</w:t>
-      </w:r>
-      <w:proofErr w:type="gramEnd"/>
-      <w:r>
-        <w:rPr>
-          <w:rFonts w:ascii="Segoe UI" w:hAnsi="Segoe UI" w:cs="Segoe UI"/>
-          <w:color w:val="444444"/>
-          <w:sz w:val="21"/>
-          <w:szCs w:val="21"/>
-          <w:shd w:val="clear" w:color="auto" w:fill="FFFFFF"/>
-        </w:rPr>
-        <w:t xml:space="preserve"> memproses Configurasi PHP baru</w:t>
-      </w:r>
-    </w:p>
-    <w:p>
-      <w:pPr>
-        <w:tabs>
-          <w:tab w:val="left" w:pos="2355"/>
-        </w:tabs>
-      </w:pPr>
-      <w:r>
-        <w:rPr>
-          <w:rFonts w:ascii="Segoe UI" w:hAnsi="Segoe UI" w:cs="Segoe UI"/>
-          <w:color w:val="444444"/>
-          <w:sz w:val="21"/>
-          <w:szCs w:val="21"/>
-          <w:shd w:val="clear" w:color="auto" w:fill="FFFFFF"/>
-        </w:rPr>
-        <w:t xml:space="preserve">Pada browser ketik http://localhost. Kemudian buka </w:t>
-      </w:r>
-      <w:proofErr w:type="gramStart"/>
-      <w:r>
-        <w:rPr>
-          <w:rFonts w:ascii="Segoe UI" w:hAnsi="Segoe UI" w:cs="Segoe UI"/>
-          <w:color w:val="444444"/>
-          <w:sz w:val="21"/>
-          <w:szCs w:val="21"/>
-          <w:shd w:val="clear" w:color="auto" w:fill="FFFFFF"/>
-        </w:rPr>
-        <w:t>phpinfo(</w:t>
-      </w:r>
-      <w:proofErr w:type="gramEnd"/>
-      <w:r>
-        <w:rPr>
-          <w:rFonts w:ascii="Segoe UI" w:hAnsi="Segoe UI" w:cs="Segoe UI"/>
-          <w:color w:val="444444"/>
-          <w:sz w:val="21"/>
-          <w:szCs w:val="21"/>
-          <w:shd w:val="clear" w:color="auto" w:fill="FFFFFF"/>
-        </w:rPr>
-        <w:t>) , dan cari informasi tentang Phalcon ,bjika sudah ketemu berarti Phalcon Framework telah berhasil terpasang</w:t>
+        <w:t>Restart Apache Web Server dari XAMPP Control panel. Ini akan memproses Configurasi PHP baru</w:t>
+      </w:r>
+    </w:p>
+    <w:p>
+      <w:pPr>
+        <w:tabs>
+          <w:tab w:val="left" w:pos="2355"/>
+        </w:tabs>
+        <w:rPr>
+          <w:rFonts w:ascii="Segoe UI" w:hAnsi="Segoe UI" w:cs="Segoe UI"/>
+          <w:color w:val="444444"/>
+          <w:sz w:val="21"/>
+          <w:szCs w:val="21"/>
+          <w:shd w:val="clear" w:color="auto" w:fill="FFFFFF"/>
+        </w:rPr>
+      </w:pPr>
+      <w:r>
+        <w:rPr>
+          <w:rFonts w:ascii="Segoe UI" w:hAnsi="Segoe UI" w:cs="Segoe UI"/>
+          <w:color w:val="444444"/>
+          <w:sz w:val="21"/>
+          <w:szCs w:val="21"/>
+          <w:shd w:val="clear" w:color="auto" w:fill="FFFFFF"/>
+        </w:rPr>
+        <w:t>Pada browser ketik http://localhost. Kemudian buka phpinfo() , dan cari informasi tentang Phalcon ,bjika sudah ketemu berarti Phalcon Framework telah berhasil terpasang</w:t>
+      </w:r>
+    </w:p>
+    <w:p>
+      <w:pPr>
+        <w:tabs>
+          <w:tab w:val="left" w:pos="2355"/>
+        </w:tabs>
+        <w:rPr>
+          <w:rFonts w:ascii="Segoe UI" w:hAnsi="Segoe UI" w:cs="Segoe UI"/>
+          <w:color w:val="444444"/>
+          <w:sz w:val="21"/>
+          <w:szCs w:val="21"/>
+          <w:shd w:val="clear" w:color="auto" w:fill="FFFFFF"/>
+        </w:rPr>
+      </w:pPr>
+    </w:p>
+    <w:p>
+      <w:pPr>
+        <w:tabs>
+          <w:tab w:val="left" w:pos="2355"/>
+        </w:tabs>
+      </w:pPr>
+      <w:r>
+        <w:rPr>
+          <w:rFonts w:ascii="Segoe UI" w:hAnsi="Segoe UI" w:cs="Segoe UI"/>
+          <w:color w:val="444444"/>
+          <w:sz w:val="21"/>
+          <w:szCs w:val="21"/>
+          <w:shd w:val="clear" w:color="auto" w:fill="FFFFFF"/>
+        </w:rPr>
+        <w:t xml:space="preserve">Membuat project baru </w:t>
       </w:r>
       <w:bookmarkStart w:id="0" w:name="_GoBack"/>
       <w:bookmarkEnd w:id="0"/>

--- a/phalcon.docx
+++ b/phalcon.docx
@@ -8,8 +8,13 @@
       </w:r>
     </w:p>
     <w:p>
-      <w:r>
-        <w:t>Apa itu phalcon?</w:t>
+      <w:proofErr w:type="gramStart"/>
+      <w:r>
+        <w:t>Apa</w:t>
+      </w:r>
+      <w:proofErr w:type="gramEnd"/>
+      <w:r>
+        <w:t xml:space="preserve"> itu phalcon?</w:t>
       </w:r>
     </w:p>
     <w:p>
@@ -67,7 +72,27 @@
           <w:szCs w:val="27"/>
           <w:shd w:val="clear" w:color="auto" w:fill="FFFFFF"/>
         </w:rPr>
-        <w:t>PHP paling cepat saat ini. Kecepatan eksekusi programnya mengalahkan beberapa framework terkenal. Phalcon juga sempat menjadi perbincangan menarik di salah satu forum PHP Indonesia. Diawali dari thread salah satu anggota yang membagikan hasil survey Popular PHP Framework oleh SitePoint (http://www.sitepoint.com/best-php-frameworks-2014), selanjutnya banyak member yang berkomentar dan tidak menyangka bahwa nama yang terasa asing ini menempati urutan kedua terpopular setelah</w:t>
+        <w:t xml:space="preserve">PHP paling cepat saat ini. Kecepatan eksekusi programnya mengalahkan beberapa framework terkenal. Phalcon juga sempat menjadi perbincangan menarik di salah satu forum PHP Indonesia. Diawali dari thread salah satu anggota yang membagikan hasil survey Popular PHP Framework oleh SitePoint (http://www.sitepoint.com/best-php-frameworks-2014), selanjutnya banyak member yang berkomentar dan tidak menyangka bahwa </w:t>
+      </w:r>
+      <w:proofErr w:type="gramStart"/>
+      <w:r>
+        <w:rPr>
+          <w:color w:val="323232"/>
+          <w:sz w:val="27"/>
+          <w:szCs w:val="27"/>
+          <w:shd w:val="clear" w:color="auto" w:fill="FFFFFF"/>
+        </w:rPr>
+        <w:t>nama</w:t>
+      </w:r>
+      <w:proofErr w:type="gramEnd"/>
+      <w:r>
+        <w:rPr>
+          <w:color w:val="323232"/>
+          <w:sz w:val="27"/>
+          <w:szCs w:val="27"/>
+          <w:shd w:val="clear" w:color="auto" w:fill="FFFFFF"/>
+        </w:rPr>
+        <w:t xml:space="preserve"> yang terasa asing ini menempati urutan kedua terpopular setelah</w:t>
       </w:r>
       <w:r>
         <w:rPr>
@@ -148,16 +173,37 @@
           <w:szCs w:val="27"/>
           <w:shd w:val="clear" w:color="auto" w:fill="FFFFFF"/>
         </w:rPr>
-        <w:t>stable release </w:t>
-      </w:r>
-      <w:r>
-        <w:rPr>
-          <w:color w:val="323232"/>
-          <w:sz w:val="27"/>
-          <w:szCs w:val="27"/>
-          <w:shd w:val="clear" w:color="auto" w:fill="FFFFFF"/>
-        </w:rPr>
-        <w:t> tidak lama ini tepatnya pada 6 June 2014. Framework ini ditulis dalam bahasa C, C++, dan PHP. Phalcon juga menggunakan pola MVC seperti halnya</w:t>
+        <w:t>stable release</w:t>
+      </w:r>
+      <w:proofErr w:type="gramStart"/>
+      <w:r>
+        <w:rPr>
+          <w:rStyle w:val="Emphasis"/>
+          <w:color w:val="323232"/>
+          <w:sz w:val="27"/>
+          <w:szCs w:val="27"/>
+          <w:shd w:val="clear" w:color="auto" w:fill="FFFFFF"/>
+        </w:rPr>
+        <w:t> </w:t>
+      </w:r>
+      <w:r>
+        <w:rPr>
+          <w:color w:val="323232"/>
+          <w:sz w:val="27"/>
+          <w:szCs w:val="27"/>
+          <w:shd w:val="clear" w:color="auto" w:fill="FFFFFF"/>
+        </w:rPr>
+        <w:t> tidak</w:t>
+      </w:r>
+      <w:proofErr w:type="gramEnd"/>
+      <w:r>
+        <w:rPr>
+          <w:color w:val="323232"/>
+          <w:sz w:val="27"/>
+          <w:szCs w:val="27"/>
+          <w:shd w:val="clear" w:color="auto" w:fill="FFFFFF"/>
+        </w:rPr>
+        <w:t xml:space="preserve"> lama ini tepatnya pada 6 June 2014. Framework ini ditulis dalam bahasa C, C++, dan PHP. Phalcon juga menggunakan pola MVC seperti halnya</w:t>
       </w:r>
       <w:r>
         <w:rPr>
@@ -215,7 +261,27 @@
           <w:szCs w:val="27"/>
           <w:shd w:val="clear" w:color="auto" w:fill="FFFFFF"/>
         </w:rPr>
-        <w:t>Kamu tidak akan menemukan folder berisi file .php seperti halnya</w:t>
+        <w:t xml:space="preserve">Kamu tidak </w:t>
+      </w:r>
+      <w:proofErr w:type="gramStart"/>
+      <w:r>
+        <w:rPr>
+          <w:color w:val="323232"/>
+          <w:sz w:val="27"/>
+          <w:szCs w:val="27"/>
+          <w:shd w:val="clear" w:color="auto" w:fill="FFFFFF"/>
+        </w:rPr>
+        <w:t>akan</w:t>
+      </w:r>
+      <w:proofErr w:type="gramEnd"/>
+      <w:r>
+        <w:rPr>
+          <w:color w:val="323232"/>
+          <w:sz w:val="27"/>
+          <w:szCs w:val="27"/>
+          <w:shd w:val="clear" w:color="auto" w:fill="FFFFFF"/>
+        </w:rPr>
+        <w:t xml:space="preserve"> menemukan folder berisi file .php seperti halnya</w:t>
       </w:r>
       <w:r>
         <w:rPr>
@@ -292,26 +358,66 @@
           <w:szCs w:val="27"/>
           <w:shd w:val="clear" w:color="auto" w:fill="FFFFFF"/>
         </w:rPr>
-        <w:t>Phalcon dibungkus dalam ekstensi C, bertujuan untuk menangani lebih banyak request. Jika ditulis dalam C maka kecepatan eksekusi program akan lebih cepat dan penggunaan resource juga berkurang.</w:t>
-      </w:r>
-    </w:p>
-    <w:p>
-      <w:pPr>
-        <w:rPr>
-          <w:color w:val="323232"/>
-          <w:sz w:val="27"/>
-          <w:szCs w:val="27"/>
-          <w:shd w:val="clear" w:color="auto" w:fill="FFFFFF"/>
-        </w:rPr>
-      </w:pPr>
-      <w:r>
-        <w:rPr>
-          <w:color w:val="323232"/>
-          <w:sz w:val="27"/>
-          <w:szCs w:val="27"/>
-          <w:shd w:val="clear" w:color="auto" w:fill="FFFFFF"/>
-        </w:rPr>
-        <w:t>Sebagai framework, Phalcon pun sudah menyediakan berbagai alat perang yang kita butuhkan seperti : ORM, Pagination, Cache, Form Builder, dan Template Engine bernama</w:t>
+        <w:t xml:space="preserve">Phalcon dibungkus dalam ekstensi C, bertujuan untuk menangani lebih banyak request. Jika ditulis dalam C maka kecepatan eksekusi program </w:t>
+      </w:r>
+      <w:proofErr w:type="gramStart"/>
+      <w:r>
+        <w:rPr>
+          <w:color w:val="323232"/>
+          <w:sz w:val="27"/>
+          <w:szCs w:val="27"/>
+          <w:shd w:val="clear" w:color="auto" w:fill="FFFFFF"/>
+        </w:rPr>
+        <w:t>akan</w:t>
+      </w:r>
+      <w:proofErr w:type="gramEnd"/>
+      <w:r>
+        <w:rPr>
+          <w:color w:val="323232"/>
+          <w:sz w:val="27"/>
+          <w:szCs w:val="27"/>
+          <w:shd w:val="clear" w:color="auto" w:fill="FFFFFF"/>
+        </w:rPr>
+        <w:t xml:space="preserve"> lebih cepat dan penggunaan resource juga berkurang.</w:t>
+      </w:r>
+    </w:p>
+    <w:p>
+      <w:pPr>
+        <w:rPr>
+          <w:color w:val="323232"/>
+          <w:sz w:val="27"/>
+          <w:szCs w:val="27"/>
+          <w:shd w:val="clear" w:color="auto" w:fill="FFFFFF"/>
+        </w:rPr>
+      </w:pPr>
+      <w:r>
+        <w:rPr>
+          <w:color w:val="323232"/>
+          <w:sz w:val="27"/>
+          <w:szCs w:val="27"/>
+          <w:shd w:val="clear" w:color="auto" w:fill="FFFFFF"/>
+        </w:rPr>
+        <w:t xml:space="preserve">Sebagai framework, Phalcon pun sudah menyediakan berbagai alat perang yang kita butuhkan </w:t>
+      </w:r>
+      <w:proofErr w:type="gramStart"/>
+      <w:r>
+        <w:rPr>
+          <w:color w:val="323232"/>
+          <w:sz w:val="27"/>
+          <w:szCs w:val="27"/>
+          <w:shd w:val="clear" w:color="auto" w:fill="FFFFFF"/>
+        </w:rPr>
+        <w:t>seperti :</w:t>
+      </w:r>
+      <w:proofErr w:type="gramEnd"/>
+      <w:r>
+        <w:rPr>
+          <w:color w:val="323232"/>
+          <w:sz w:val="27"/>
+          <w:szCs w:val="27"/>
+          <w:shd w:val="clear" w:color="auto" w:fill="FFFFFF"/>
+        </w:rPr>
+        <w:t xml:space="preserve"> ORM, Pagination, Cache, Form Builder, dan Template Engine bernama</w:t>
       </w:r>
       <w:r>
         <w:rPr>
@@ -434,15 +540,27 @@
           <w:shd w:val="clear" w:color="auto" w:fill="FFFFFF"/>
         </w:rPr>
       </w:pPr>
-      <w:r>
-        <w:rPr>
-          <w:rFonts w:ascii="Segoe UI" w:hAnsi="Segoe UI" w:cs="Segoe UI"/>
-          <w:color w:val="444444"/>
-          <w:sz w:val="21"/>
-          <w:szCs w:val="21"/>
-          <w:shd w:val="clear" w:color="auto" w:fill="FFFFFF"/>
-        </w:rPr>
-        <w:t>sudo apt-get install php5-dev php5-mysql gcc</w:t>
+      <w:proofErr w:type="gramStart"/>
+      <w:r>
+        <w:rPr>
+          <w:rFonts w:ascii="Segoe UI" w:hAnsi="Segoe UI" w:cs="Segoe UI"/>
+          <w:color w:val="444444"/>
+          <w:sz w:val="21"/>
+          <w:szCs w:val="21"/>
+          <w:shd w:val="clear" w:color="auto" w:fill="FFFFFF"/>
+        </w:rPr>
+        <w:t>sudo</w:t>
+      </w:r>
+      <w:proofErr w:type="gramEnd"/>
+      <w:r>
+        <w:rPr>
+          <w:rFonts w:ascii="Segoe UI" w:hAnsi="Segoe UI" w:cs="Segoe UI"/>
+          <w:color w:val="444444"/>
+          <w:sz w:val="21"/>
+          <w:szCs w:val="21"/>
+          <w:shd w:val="clear" w:color="auto" w:fill="FFFFFF"/>
+        </w:rPr>
+        <w:t xml:space="preserve"> apt-get install php5-dev php5-mysql gcc</w:t>
       </w:r>
     </w:p>
     <w:p>
@@ -476,15 +594,27 @@
           <w:shd w:val="clear" w:color="auto" w:fill="FFFFFF"/>
         </w:rPr>
       </w:pPr>
-      <w:r>
-        <w:rPr>
-          <w:rFonts w:ascii="Segoe UI" w:hAnsi="Segoe UI" w:cs="Segoe UI"/>
-          <w:color w:val="444444"/>
-          <w:sz w:val="21"/>
-          <w:szCs w:val="21"/>
-          <w:shd w:val="clear" w:color="auto" w:fill="FFFFFF"/>
-        </w:rPr>
-        <w:t>sudo yum install php-devel php-mysqlnd gcc libtool</w:t>
+      <w:proofErr w:type="gramStart"/>
+      <w:r>
+        <w:rPr>
+          <w:rFonts w:ascii="Segoe UI" w:hAnsi="Segoe UI" w:cs="Segoe UI"/>
+          <w:color w:val="444444"/>
+          <w:sz w:val="21"/>
+          <w:szCs w:val="21"/>
+          <w:shd w:val="clear" w:color="auto" w:fill="FFFFFF"/>
+        </w:rPr>
+        <w:t>sudo</w:t>
+      </w:r>
+      <w:proofErr w:type="gramEnd"/>
+      <w:r>
+        <w:rPr>
+          <w:rFonts w:ascii="Segoe UI" w:hAnsi="Segoe UI" w:cs="Segoe UI"/>
+          <w:color w:val="444444"/>
+          <w:sz w:val="21"/>
+          <w:szCs w:val="21"/>
+          <w:shd w:val="clear" w:color="auto" w:fill="FFFFFF"/>
+        </w:rPr>
+        <w:t xml:space="preserve"> yum install php-devel php-mysqlnd gcc libtool</w:t>
       </w:r>
     </w:p>
     <w:p>
@@ -519,15 +649,27 @@
           <w:shd w:val="clear" w:color="auto" w:fill="FFFFFF"/>
         </w:rPr>
       </w:pPr>
-      <w:r>
-        <w:rPr>
-          <w:rFonts w:ascii="Segoe UI" w:hAnsi="Segoe UI" w:cs="Segoe UI"/>
-          <w:color w:val="444444"/>
-          <w:sz w:val="21"/>
-          <w:szCs w:val="21"/>
-          <w:shd w:val="clear" w:color="auto" w:fill="FFFFFF"/>
-        </w:rPr>
-        <w:t>sudo yum install php-devel php-mysql gcc libtool</w:t>
+      <w:proofErr w:type="gramStart"/>
+      <w:r>
+        <w:rPr>
+          <w:rFonts w:ascii="Segoe UI" w:hAnsi="Segoe UI" w:cs="Segoe UI"/>
+          <w:color w:val="444444"/>
+          <w:sz w:val="21"/>
+          <w:szCs w:val="21"/>
+          <w:shd w:val="clear" w:color="auto" w:fill="FFFFFF"/>
+        </w:rPr>
+        <w:t>sudo</w:t>
+      </w:r>
+      <w:proofErr w:type="gramEnd"/>
+      <w:r>
+        <w:rPr>
+          <w:rFonts w:ascii="Segoe UI" w:hAnsi="Segoe UI" w:cs="Segoe UI"/>
+          <w:color w:val="444444"/>
+          <w:sz w:val="21"/>
+          <w:szCs w:val="21"/>
+          <w:shd w:val="clear" w:color="auto" w:fill="FFFFFF"/>
+        </w:rPr>
+        <w:t xml:space="preserve"> yum install php-devel php-mysql gcc libtool</w:t>
       </w:r>
     </w:p>
     <w:p>
@@ -645,48 +787,73 @@
           <w:shd w:val="clear" w:color="auto" w:fill="FFFFFF"/>
         </w:rPr>
       </w:pPr>
-      <w:r>
-        <w:rPr>
-          <w:rFonts w:ascii="Segoe UI" w:hAnsi="Segoe UI" w:cs="Segoe UI"/>
-          <w:color w:val="444444"/>
-          <w:sz w:val="21"/>
-          <w:szCs w:val="21"/>
-          <w:shd w:val="clear" w:color="auto" w:fill="FFFFFF"/>
-        </w:rPr>
-        <w:t>wget -O – http://debrepo.frbit.com/frbit.gpg | sudo apt-key add – aptitude update</w:t>
-      </w:r>
-    </w:p>
-    <w:p>
-      <w:pPr>
-        <w:rPr>
-          <w:rFonts w:ascii="Segoe UI" w:hAnsi="Segoe UI" w:cs="Segoe UI"/>
-          <w:color w:val="444444"/>
-          <w:sz w:val="21"/>
-          <w:szCs w:val="21"/>
-          <w:shd w:val="clear" w:color="auto" w:fill="FFFFFF"/>
-        </w:rPr>
-      </w:pPr>
-      <w:r>
-        <w:rPr>
-          <w:rFonts w:ascii="Segoe UI" w:hAnsi="Segoe UI" w:cs="Segoe UI"/>
-          <w:color w:val="444444"/>
-          <w:sz w:val="21"/>
-          <w:szCs w:val="21"/>
-          <w:shd w:val="clear" w:color="auto" w:fill="FFFFFF"/>
-        </w:rPr>
-        <w:t>aptitude install php5-igbinary php5-mongo php5-oauth php5-phalcon php5-runkit php5-stats php5-stomp php5-yaf php5-yaml</w:t>
-      </w:r>
-    </w:p>
-    <w:p>
-      <w:pPr>
-        <w:rPr>
-          <w:rFonts w:ascii="Segoe UI" w:hAnsi="Segoe UI" w:cs="Segoe UI"/>
-          <w:color w:val="444444"/>
-          <w:sz w:val="21"/>
-          <w:szCs w:val="21"/>
-          <w:shd w:val="clear" w:color="auto" w:fill="FFFFFF"/>
-        </w:rPr>
-      </w:pPr>
+      <w:proofErr w:type="gramStart"/>
+      <w:r>
+        <w:rPr>
+          <w:rFonts w:ascii="Segoe UI" w:hAnsi="Segoe UI" w:cs="Segoe UI"/>
+          <w:color w:val="444444"/>
+          <w:sz w:val="21"/>
+          <w:szCs w:val="21"/>
+          <w:shd w:val="clear" w:color="auto" w:fill="FFFFFF"/>
+        </w:rPr>
+        <w:t>wget</w:t>
+      </w:r>
+      <w:proofErr w:type="gramEnd"/>
+      <w:r>
+        <w:rPr>
+          <w:rFonts w:ascii="Segoe UI" w:hAnsi="Segoe UI" w:cs="Segoe UI"/>
+          <w:color w:val="444444"/>
+          <w:sz w:val="21"/>
+          <w:szCs w:val="21"/>
+          <w:shd w:val="clear" w:color="auto" w:fill="FFFFFF"/>
+        </w:rPr>
+        <w:t xml:space="preserve"> -O – http://debrepo.frbit.com/frbit.gpg | sudo apt-key add – aptitude update</w:t>
+      </w:r>
+    </w:p>
+    <w:p>
+      <w:pPr>
+        <w:rPr>
+          <w:rFonts w:ascii="Segoe UI" w:hAnsi="Segoe UI" w:cs="Segoe UI"/>
+          <w:color w:val="444444"/>
+          <w:sz w:val="21"/>
+          <w:szCs w:val="21"/>
+          <w:shd w:val="clear" w:color="auto" w:fill="FFFFFF"/>
+        </w:rPr>
+      </w:pPr>
+      <w:proofErr w:type="gramStart"/>
+      <w:r>
+        <w:rPr>
+          <w:rFonts w:ascii="Segoe UI" w:hAnsi="Segoe UI" w:cs="Segoe UI"/>
+          <w:color w:val="444444"/>
+          <w:sz w:val="21"/>
+          <w:szCs w:val="21"/>
+          <w:shd w:val="clear" w:color="auto" w:fill="FFFFFF"/>
+        </w:rPr>
+        <w:t>aptitude</w:t>
+      </w:r>
+      <w:proofErr w:type="gramEnd"/>
+      <w:r>
+        <w:rPr>
+          <w:rFonts w:ascii="Segoe UI" w:hAnsi="Segoe UI" w:cs="Segoe UI"/>
+          <w:color w:val="444444"/>
+          <w:sz w:val="21"/>
+          <w:szCs w:val="21"/>
+          <w:shd w:val="clear" w:color="auto" w:fill="FFFFFF"/>
+        </w:rPr>
+        <w:t xml:space="preserve"> install php5-igbinary php5-mongo php5-oauth php5-phalcon php5-runkit php5-stats php5-stomp php5-yaf php5-yaml</w:t>
+      </w:r>
+    </w:p>
+    <w:p>
+      <w:pPr>
+        <w:rPr>
+          <w:rFonts w:ascii="Segoe UI" w:hAnsi="Segoe UI" w:cs="Segoe UI"/>
+          <w:color w:val="444444"/>
+          <w:sz w:val="21"/>
+          <w:szCs w:val="21"/>
+          <w:shd w:val="clear" w:color="auto" w:fill="FFFFFF"/>
+        </w:rPr>
+      </w:pPr>
+      <w:proofErr w:type="gramStart"/>
       <w:r>
         <w:rPr>
           <w:rFonts w:ascii="Segoe UI" w:hAnsi="Segoe UI" w:cs="Segoe UI"/>
@@ -697,6 +864,7 @@
         </w:rPr>
         <w:t>windows</w:t>
       </w:r>
+      <w:proofErr w:type="gramEnd"/>
     </w:p>
     <w:p>
       <w:pPr>
@@ -808,7 +976,29 @@
           <w:szCs w:val="21"/>
           <w:shd w:val="clear" w:color="auto" w:fill="FFFFFF"/>
         </w:rPr>
-        <w:t>Untuk menggunakan Phalcon di linux,kita hanya tinggal meng-compile dan menginstall ekstensinya dari source codenya.</w:t>
+        <w:t>Untuk menggunakan Phalcon di linux</w:t>
+      </w:r>
+      <w:proofErr w:type="gramStart"/>
+      <w:r>
+        <w:rPr>
+          <w:rFonts w:ascii="Segoe UI" w:hAnsi="Segoe UI" w:cs="Segoe UI"/>
+          <w:color w:val="444444"/>
+          <w:sz w:val="21"/>
+          <w:szCs w:val="21"/>
+          <w:shd w:val="clear" w:color="auto" w:fill="FFFFFF"/>
+        </w:rPr>
+        <w:t>,kita</w:t>
+      </w:r>
+      <w:proofErr w:type="gramEnd"/>
+      <w:r>
+        <w:rPr>
+          <w:rFonts w:ascii="Segoe UI" w:hAnsi="Segoe UI" w:cs="Segoe UI"/>
+          <w:color w:val="444444"/>
+          <w:sz w:val="21"/>
+          <w:szCs w:val="21"/>
+          <w:shd w:val="clear" w:color="auto" w:fill="FFFFFF"/>
+        </w:rPr>
+        <w:t xml:space="preserve"> hanya tinggal meng-compile dan menginstall ekstensinya dari source codenya.</w:t>
       </w:r>
       <w:r>
         <w:rPr>
@@ -923,7 +1113,29 @@
           <w:szCs w:val="21"/>
           <w:shd w:val="clear" w:color="auto" w:fill="FFFFFF"/>
         </w:rPr>
-        <w:t>Tahap selanjutnya,merupakan tahap Compile: yang dilakukan pertama kali adalah membuat extensi :</w:t>
+        <w:t>Tahap selanjutnya</w:t>
+      </w:r>
+      <w:proofErr w:type="gramStart"/>
+      <w:r>
+        <w:rPr>
+          <w:rFonts w:ascii="Segoe UI" w:hAnsi="Segoe UI" w:cs="Segoe UI"/>
+          <w:color w:val="444444"/>
+          <w:sz w:val="21"/>
+          <w:szCs w:val="21"/>
+          <w:shd w:val="clear" w:color="auto" w:fill="FFFFFF"/>
+        </w:rPr>
+        <w:t>,merupakan</w:t>
+      </w:r>
+      <w:proofErr w:type="gramEnd"/>
+      <w:r>
+        <w:rPr>
+          <w:rFonts w:ascii="Segoe UI" w:hAnsi="Segoe UI" w:cs="Segoe UI"/>
+          <w:color w:val="444444"/>
+          <w:sz w:val="21"/>
+          <w:szCs w:val="21"/>
+          <w:shd w:val="clear" w:color="auto" w:fill="FFFFFF"/>
+        </w:rPr>
+        <w:t xml:space="preserve"> tahap Compile: yang dilakukan pertama kali adalah membuat extensi :</w:t>
       </w:r>
     </w:p>
     <w:p>
@@ -939,15 +1151,27 @@
           <w:shd w:val="clear" w:color="auto" w:fill="FFFFFF"/>
         </w:rPr>
       </w:pPr>
-      <w:r>
-        <w:rPr>
-          <w:rFonts w:ascii="Segoe UI" w:hAnsi="Segoe UI" w:cs="Segoe UI"/>
-          <w:color w:val="444444"/>
-          <w:sz w:val="21"/>
-          <w:szCs w:val="21"/>
-          <w:shd w:val="clear" w:color="auto" w:fill="FFFFFF"/>
-        </w:rPr>
-        <w:t>git clone –depth=1 git://github.com/phalcon/cphalcon.git</w:t>
+      <w:proofErr w:type="gramStart"/>
+      <w:r>
+        <w:rPr>
+          <w:rFonts w:ascii="Segoe UI" w:hAnsi="Segoe UI" w:cs="Segoe UI"/>
+          <w:color w:val="444444"/>
+          <w:sz w:val="21"/>
+          <w:szCs w:val="21"/>
+          <w:shd w:val="clear" w:color="auto" w:fill="FFFFFF"/>
+        </w:rPr>
+        <w:t>git</w:t>
+      </w:r>
+      <w:proofErr w:type="gramEnd"/>
+      <w:r>
+        <w:rPr>
+          <w:rFonts w:ascii="Segoe UI" w:hAnsi="Segoe UI" w:cs="Segoe UI"/>
+          <w:color w:val="444444"/>
+          <w:sz w:val="21"/>
+          <w:szCs w:val="21"/>
+          <w:shd w:val="clear" w:color="auto" w:fill="FFFFFF"/>
+        </w:rPr>
+        <w:t xml:space="preserve"> clone –depth=1 git://github.com/phalcon/cphalcon.git</w:t>
       </w:r>
     </w:p>
     <w:p>
@@ -963,15 +1187,27 @@
           <w:shd w:val="clear" w:color="auto" w:fill="FFFFFF"/>
         </w:rPr>
       </w:pPr>
-      <w:r>
-        <w:rPr>
-          <w:rFonts w:ascii="Segoe UI" w:hAnsi="Segoe UI" w:cs="Segoe UI"/>
-          <w:color w:val="444444"/>
-          <w:sz w:val="21"/>
-          <w:szCs w:val="21"/>
-          <w:shd w:val="clear" w:color="auto" w:fill="FFFFFF"/>
-        </w:rPr>
-        <w:t>cd cphalcon/build</w:t>
+      <w:proofErr w:type="gramStart"/>
+      <w:r>
+        <w:rPr>
+          <w:rFonts w:ascii="Segoe UI" w:hAnsi="Segoe UI" w:cs="Segoe UI"/>
+          <w:color w:val="444444"/>
+          <w:sz w:val="21"/>
+          <w:szCs w:val="21"/>
+          <w:shd w:val="clear" w:color="auto" w:fill="FFFFFF"/>
+        </w:rPr>
+        <w:t>cd</w:t>
+      </w:r>
+      <w:proofErr w:type="gramEnd"/>
+      <w:r>
+        <w:rPr>
+          <w:rFonts w:ascii="Segoe UI" w:hAnsi="Segoe UI" w:cs="Segoe UI"/>
+          <w:color w:val="444444"/>
+          <w:sz w:val="21"/>
+          <w:szCs w:val="21"/>
+          <w:shd w:val="clear" w:color="auto" w:fill="FFFFFF"/>
+        </w:rPr>
+        <w:t xml:space="preserve"> cphalcon/build</w:t>
       </w:r>
     </w:p>
     <w:p>
@@ -987,15 +1223,27 @@
           <w:shd w:val="clear" w:color="auto" w:fill="FFFFFF"/>
         </w:rPr>
       </w:pPr>
-      <w:r>
-        <w:rPr>
-          <w:rFonts w:ascii="Segoe UI" w:hAnsi="Segoe UI" w:cs="Segoe UI"/>
-          <w:color w:val="444444"/>
-          <w:sz w:val="21"/>
-          <w:szCs w:val="21"/>
-          <w:shd w:val="clear" w:color="auto" w:fill="FFFFFF"/>
-        </w:rPr>
-        <w:t>sudo ./install</w:t>
+      <w:proofErr w:type="gramStart"/>
+      <w:r>
+        <w:rPr>
+          <w:rFonts w:ascii="Segoe UI" w:hAnsi="Segoe UI" w:cs="Segoe UI"/>
+          <w:color w:val="444444"/>
+          <w:sz w:val="21"/>
+          <w:szCs w:val="21"/>
+          <w:shd w:val="clear" w:color="auto" w:fill="FFFFFF"/>
+        </w:rPr>
+        <w:t>sudo</w:t>
+      </w:r>
+      <w:proofErr w:type="gramEnd"/>
+      <w:r>
+        <w:rPr>
+          <w:rFonts w:ascii="Segoe UI" w:hAnsi="Segoe UI" w:cs="Segoe UI"/>
+          <w:color w:val="444444"/>
+          <w:sz w:val="21"/>
+          <w:szCs w:val="21"/>
+          <w:shd w:val="clear" w:color="auto" w:fill="FFFFFF"/>
+        </w:rPr>
+        <w:t xml:space="preserve"> ./install</w:t>
       </w:r>
     </w:p>
     <w:p>
@@ -1019,8 +1267,20 @@
           <w:szCs w:val="21"/>
           <w:shd w:val="clear" w:color="auto" w:fill="FFFFFF"/>
         </w:rPr>
-        <w:t>Tambahkan Extensi ke konfigurasi Php :</w:t>
-      </w:r>
+        <w:t xml:space="preserve">Tambahkan Extensi ke </w:t>
+      </w:r>
+      <w:proofErr w:type="gramStart"/>
+      <w:r>
+        <w:rPr>
+          <w:rFonts w:ascii="Segoe UI" w:hAnsi="Segoe UI" w:cs="Segoe UI"/>
+          <w:color w:val="444444"/>
+          <w:sz w:val="21"/>
+          <w:szCs w:val="21"/>
+          <w:shd w:val="clear" w:color="auto" w:fill="FFFFFF"/>
+        </w:rPr>
+        <w:t>konfigurasi Php :</w:t>
+      </w:r>
+      <w:proofErr w:type="gramEnd"/>
       <w:r>
         <w:rPr>
           <w:rFonts w:ascii="Segoe UI" w:hAnsi="Segoe UI" w:cs="Segoe UI"/>
@@ -1054,15 +1314,27 @@
           <w:shd w:val="clear" w:color="auto" w:fill="FFFFFF"/>
         </w:rPr>
       </w:pPr>
-      <w:r>
-        <w:rPr>
-          <w:rFonts w:ascii="Segoe UI" w:hAnsi="Segoe UI" w:cs="Segoe UI"/>
-          <w:color w:val="444444"/>
-          <w:sz w:val="21"/>
-          <w:szCs w:val="21"/>
-          <w:shd w:val="clear" w:color="auto" w:fill="FFFFFF"/>
-        </w:rPr>
-        <w:t>extension=phalcon.so</w:t>
+      <w:proofErr w:type="gramStart"/>
+      <w:r>
+        <w:rPr>
+          <w:rFonts w:ascii="Segoe UI" w:hAnsi="Segoe UI" w:cs="Segoe UI"/>
+          <w:color w:val="444444"/>
+          <w:sz w:val="21"/>
+          <w:szCs w:val="21"/>
+          <w:shd w:val="clear" w:color="auto" w:fill="FFFFFF"/>
+        </w:rPr>
+        <w:t>extension=</w:t>
+      </w:r>
+      <w:proofErr w:type="gramEnd"/>
+      <w:r>
+        <w:rPr>
+          <w:rFonts w:ascii="Segoe UI" w:hAnsi="Segoe UI" w:cs="Segoe UI"/>
+          <w:color w:val="444444"/>
+          <w:sz w:val="21"/>
+          <w:szCs w:val="21"/>
+          <w:shd w:val="clear" w:color="auto" w:fill="FFFFFF"/>
+        </w:rPr>
+        <w:t>phalcon.so</w:t>
       </w:r>
     </w:p>
     <w:p>
@@ -1320,7 +1592,29 @@
           <w:szCs w:val="21"/>
           <w:shd w:val="clear" w:color="auto" w:fill="FFFFFF"/>
         </w:rPr>
-        <w:t>Kemudian Edit file php.ini , dan tambahkan di akhir :</w:t>
+        <w:t xml:space="preserve">Kemudian Edit file </w:t>
+      </w:r>
+      <w:proofErr w:type="gramStart"/>
+      <w:r>
+        <w:rPr>
+          <w:rFonts w:ascii="Segoe UI" w:hAnsi="Segoe UI" w:cs="Segoe UI"/>
+          <w:color w:val="444444"/>
+          <w:sz w:val="21"/>
+          <w:szCs w:val="21"/>
+          <w:shd w:val="clear" w:color="auto" w:fill="FFFFFF"/>
+        </w:rPr>
+        <w:t>php.ini ,</w:t>
+      </w:r>
+      <w:proofErr w:type="gramEnd"/>
+      <w:r>
+        <w:rPr>
+          <w:rFonts w:ascii="Segoe UI" w:hAnsi="Segoe UI" w:cs="Segoe UI"/>
+          <w:color w:val="444444"/>
+          <w:sz w:val="21"/>
+          <w:szCs w:val="21"/>
+          <w:shd w:val="clear" w:color="auto" w:fill="FFFFFF"/>
+        </w:rPr>
+        <w:t xml:space="preserve"> dan tambahkan di akhir :</w:t>
       </w:r>
       <w:r>
         <w:rPr>
@@ -1363,7 +1657,29 @@
           <w:szCs w:val="21"/>
           <w:shd w:val="clear" w:color="auto" w:fill="FFFFFF"/>
         </w:rPr>
-        <w:t>Restart Apache Web Server dari XAMPP Control panel. Ini akan memproses Configurasi PHP baru</w:t>
+        <w:t xml:space="preserve">Restart Apache Web Server dari XAMPP Control panel. Ini </w:t>
+      </w:r>
+      <w:proofErr w:type="gramStart"/>
+      <w:r>
+        <w:rPr>
+          <w:rFonts w:ascii="Segoe UI" w:hAnsi="Segoe UI" w:cs="Segoe UI"/>
+          <w:color w:val="444444"/>
+          <w:sz w:val="21"/>
+          <w:szCs w:val="21"/>
+          <w:shd w:val="clear" w:color="auto" w:fill="FFFFFF"/>
+        </w:rPr>
+        <w:t>akan</w:t>
+      </w:r>
+      <w:proofErr w:type="gramEnd"/>
+      <w:r>
+        <w:rPr>
+          <w:rFonts w:ascii="Segoe UI" w:hAnsi="Segoe UI" w:cs="Segoe UI"/>
+          <w:color w:val="444444"/>
+          <w:sz w:val="21"/>
+          <w:szCs w:val="21"/>
+          <w:shd w:val="clear" w:color="auto" w:fill="FFFFFF"/>
+        </w:rPr>
+        <w:t xml:space="preserve"> memproses Configurasi PHP baru</w:t>
       </w:r>
     </w:p>
     <w:p>
@@ -1387,7 +1703,29 @@
           <w:szCs w:val="21"/>
           <w:shd w:val="clear" w:color="auto" w:fill="FFFFFF"/>
         </w:rPr>
-        <w:t>Pada browser ketik http://localhost. Kemudian buka phpinfo() , dan cari informasi tentang Phalcon ,bjika sudah ketemu berarti Phalcon Framework telah berhasil terpasang</w:t>
+        <w:t xml:space="preserve">Pada browser ketik http://localhost. Kemudian buka </w:t>
+      </w:r>
+      <w:proofErr w:type="gramStart"/>
+      <w:r>
+        <w:rPr>
+          <w:rFonts w:ascii="Segoe UI" w:hAnsi="Segoe UI" w:cs="Segoe UI"/>
+          <w:color w:val="444444"/>
+          <w:sz w:val="21"/>
+          <w:szCs w:val="21"/>
+          <w:shd w:val="clear" w:color="auto" w:fill="FFFFFF"/>
+        </w:rPr>
+        <w:t>phpinfo(</w:t>
+      </w:r>
+      <w:proofErr w:type="gramEnd"/>
+      <w:r>
+        <w:rPr>
+          <w:rFonts w:ascii="Segoe UI" w:hAnsi="Segoe UI" w:cs="Segoe UI"/>
+          <w:color w:val="444444"/>
+          <w:sz w:val="21"/>
+          <w:szCs w:val="21"/>
+          <w:shd w:val="clear" w:color="auto" w:fill="FFFFFF"/>
+        </w:rPr>
+        <w:t>) , dan cari informasi tentang Phalcon ,bjika sudah ketemu berarti Phalcon Framework telah berhasil terpasang</w:t>
       </w:r>
     </w:p>
     <w:p>
@@ -1409,6 +1747,13 @@
         <w:tabs>
           <w:tab w:val="left" w:pos="2355"/>
         </w:tabs>
+        <w:rPr>
+          <w:rFonts w:ascii="Segoe UI" w:hAnsi="Segoe UI" w:cs="Segoe UI"/>
+          <w:color w:val="444444"/>
+          <w:sz w:val="21"/>
+          <w:szCs w:val="21"/>
+          <w:shd w:val="clear" w:color="auto" w:fill="FFFFFF"/>
+        </w:rPr>
       </w:pPr>
       <w:r>
         <w:rPr>
@@ -1419,6 +1764,176 @@
           <w:shd w:val="clear" w:color="auto" w:fill="FFFFFF"/>
         </w:rPr>
         <w:t xml:space="preserve">Membuat project baru </w:t>
+      </w:r>
+    </w:p>
+    <w:p>
+      <w:pPr>
+        <w:tabs>
+          <w:tab w:val="left" w:pos="2355"/>
+        </w:tabs>
+      </w:pPr>
+      <w:r>
+        <w:rPr>
+          <w:rFonts w:ascii="Open Sans" w:hAnsi="Open Sans"/>
+          <w:color w:val="000000"/>
+          <w:sz w:val="20"/>
+          <w:szCs w:val="20"/>
+          <w:shd w:val="clear" w:color="auto" w:fill="FFFFFF"/>
+        </w:rPr>
+        <w:t>Setelah berhasil</w:t>
+      </w:r>
+      <w:r>
+        <w:rPr>
+          <w:rStyle w:val="apple-converted-space"/>
+          <w:rFonts w:ascii="Open Sans" w:hAnsi="Open Sans"/>
+          <w:color w:val="000000"/>
+          <w:sz w:val="20"/>
+          <w:szCs w:val="20"/>
+          <w:shd w:val="clear" w:color="auto" w:fill="FFFFFF"/>
+        </w:rPr>
+        <w:t> </w:t>
+      </w:r>
+      <w:hyperlink r:id="rId8" w:history="1">
+        <w:r>
+          <w:rPr>
+            <w:rStyle w:val="Hyperlink"/>
+            <w:rFonts w:ascii="Open Sans" w:hAnsi="Open Sans"/>
+            <w:color w:val="333333"/>
+            <w:sz w:val="20"/>
+            <w:szCs w:val="20"/>
+            <w:shd w:val="clear" w:color="auto" w:fill="FFFFFF"/>
+          </w:rPr>
+          <w:t>meng-</w:t>
+        </w:r>
+        <w:r>
+          <w:rPr>
+            <w:rStyle w:val="Emphasis"/>
+            <w:rFonts w:ascii="Open Sans" w:hAnsi="Open Sans"/>
+            <w:color w:val="333333"/>
+            <w:sz w:val="20"/>
+            <w:szCs w:val="20"/>
+            <w:shd w:val="clear" w:color="auto" w:fill="FFFFFF"/>
+          </w:rPr>
+          <w:t>install</w:t>
+        </w:r>
+        <w:r>
+          <w:rPr>
+            <w:rStyle w:val="apple-converted-space"/>
+            <w:rFonts w:ascii="Open Sans" w:hAnsi="Open Sans"/>
+            <w:color w:val="333333"/>
+            <w:sz w:val="20"/>
+            <w:szCs w:val="20"/>
+            <w:shd w:val="clear" w:color="auto" w:fill="FFFFFF"/>
+          </w:rPr>
+          <w:t> </w:t>
+        </w:r>
+        <w:r>
+          <w:rPr>
+            <w:rStyle w:val="Hyperlink"/>
+            <w:rFonts w:ascii="Open Sans" w:hAnsi="Open Sans"/>
+            <w:color w:val="333333"/>
+            <w:sz w:val="20"/>
+            <w:szCs w:val="20"/>
+            <w:shd w:val="clear" w:color="auto" w:fill="FFFFFF"/>
+          </w:rPr>
+          <w:t>Phalcon Framework</w:t>
+        </w:r>
+      </w:hyperlink>
+      <w:r>
+        <w:rPr>
+          <w:rFonts w:ascii="Open Sans" w:hAnsi="Open Sans"/>
+          <w:color w:val="000000"/>
+          <w:sz w:val="20"/>
+          <w:szCs w:val="20"/>
+          <w:shd w:val="clear" w:color="auto" w:fill="FFFFFF"/>
+        </w:rPr>
+        <w:t>, maka selanjutnya kita sudah dapat memulai membuat sebuah</w:t>
+      </w:r>
+      <w:r>
+        <w:rPr>
+          <w:rStyle w:val="apple-converted-space"/>
+          <w:rFonts w:ascii="Open Sans" w:hAnsi="Open Sans"/>
+          <w:color w:val="000000"/>
+          <w:sz w:val="20"/>
+          <w:szCs w:val="20"/>
+          <w:shd w:val="clear" w:color="auto" w:fill="FFFFFF"/>
+        </w:rPr>
+        <w:t> </w:t>
+      </w:r>
+      <w:r>
+        <w:rPr>
+          <w:rStyle w:val="Emphasis"/>
+          <w:rFonts w:ascii="Open Sans" w:hAnsi="Open Sans"/>
+          <w:color w:val="000000"/>
+          <w:sz w:val="20"/>
+          <w:szCs w:val="20"/>
+          <w:shd w:val="clear" w:color="auto" w:fill="FFFFFF"/>
+        </w:rPr>
+        <w:t>project</w:t>
+      </w:r>
+      <w:r>
+        <w:rPr>
+          <w:rStyle w:val="apple-converted-space"/>
+          <w:rFonts w:ascii="Open Sans" w:hAnsi="Open Sans"/>
+          <w:color w:val="000000"/>
+          <w:sz w:val="20"/>
+          <w:szCs w:val="20"/>
+          <w:shd w:val="clear" w:color="auto" w:fill="FFFFFF"/>
+        </w:rPr>
+        <w:t> </w:t>
+      </w:r>
+      <w:r>
+        <w:rPr>
+          <w:rFonts w:ascii="Open Sans" w:hAnsi="Open Sans"/>
+          <w:color w:val="000000"/>
+          <w:sz w:val="20"/>
+          <w:szCs w:val="20"/>
+          <w:shd w:val="clear" w:color="auto" w:fill="FFFFFF"/>
+        </w:rPr>
+        <w:t>aplikasi baru. Berikut ini adalah penjelasan langkah-langkah dasar untuk membuat sebuah</w:t>
+      </w:r>
+      <w:r>
+        <w:rPr>
+          <w:rStyle w:val="apple-converted-space"/>
+          <w:rFonts w:ascii="Open Sans" w:hAnsi="Open Sans"/>
+          <w:color w:val="000000"/>
+          <w:sz w:val="20"/>
+          <w:szCs w:val="20"/>
+          <w:shd w:val="clear" w:color="auto" w:fill="FFFFFF"/>
+        </w:rPr>
+        <w:t> </w:t>
+      </w:r>
+      <w:r>
+        <w:rPr>
+          <w:rStyle w:val="Emphasis"/>
+          <w:rFonts w:ascii="Open Sans" w:hAnsi="Open Sans"/>
+          <w:color w:val="000000"/>
+          <w:sz w:val="20"/>
+          <w:szCs w:val="20"/>
+          <w:shd w:val="clear" w:color="auto" w:fill="FFFFFF"/>
+        </w:rPr>
+        <w:t>project</w:t>
+      </w:r>
+      <w:r>
+        <w:rPr>
+          <w:rStyle w:val="apple-converted-space"/>
+          <w:rFonts w:ascii="Open Sans" w:hAnsi="Open Sans"/>
+          <w:color w:val="000000"/>
+          <w:sz w:val="20"/>
+          <w:szCs w:val="20"/>
+          <w:shd w:val="clear" w:color="auto" w:fill="FFFFFF"/>
+        </w:rPr>
+        <w:t> </w:t>
+      </w:r>
+      <w:r>
+        <w:rPr>
+          <w:rFonts w:ascii="Open Sans" w:hAnsi="Open Sans"/>
+          <w:color w:val="000000"/>
+          <w:sz w:val="20"/>
+          <w:szCs w:val="20"/>
+          <w:shd w:val="clear" w:color="auto" w:fill="FFFFFF"/>
+        </w:rPr>
+        <w:t>aplikasi baru menggunakan Phalcon Framework.</w:t>
       </w:r>
       <w:bookmarkStart w:id="0" w:name="_GoBack"/>
       <w:bookmarkEnd w:id="0"/>

--- a/phalcon.docx
+++ b/phalcon.docx
@@ -1771,6 +1771,13 @@
         <w:tabs>
           <w:tab w:val="left" w:pos="2355"/>
         </w:tabs>
+        <w:rPr>
+          <w:rFonts w:ascii="Open Sans" w:hAnsi="Open Sans"/>
+          <w:color w:val="000000"/>
+          <w:sz w:val="20"/>
+          <w:szCs w:val="20"/>
+          <w:shd w:val="clear" w:color="auto" w:fill="FFFFFF"/>
+        </w:rPr>
       </w:pPr>
       <w:r>
         <w:rPr>
@@ -1934,6 +1941,45 @@
           <w:shd w:val="clear" w:color="auto" w:fill="FFFFFF"/>
         </w:rPr>
         <w:t>aplikasi baru menggunakan Phalcon Framework.</w:t>
+      </w:r>
+    </w:p>
+    <w:p>
+      <w:pPr>
+        <w:tabs>
+          <w:tab w:val="left" w:pos="2355"/>
+        </w:tabs>
+      </w:pPr>
+      <w:r>
+        <w:rPr>
+          <w:rFonts w:ascii="Segoe UI" w:hAnsi="Segoe UI" w:cs="Segoe UI"/>
+          <w:color w:val="444444"/>
+          <w:sz w:val="21"/>
+          <w:szCs w:val="21"/>
+          <w:shd w:val="clear" w:color="auto" w:fill="FFFFFF"/>
+        </w:rPr>
+        <w:t xml:space="preserve">Jika kita telah menggunakan framework PHP lain, kita </w:t>
+      </w:r>
+      <w:proofErr w:type="gramStart"/>
+      <w:r>
+        <w:rPr>
+          <w:rFonts w:ascii="Segoe UI" w:hAnsi="Segoe UI" w:cs="Segoe UI"/>
+          <w:color w:val="444444"/>
+          <w:sz w:val="21"/>
+          <w:szCs w:val="21"/>
+          <w:shd w:val="clear" w:color="auto" w:fill="FFFFFF"/>
+        </w:rPr>
+        <w:t>akan</w:t>
+      </w:r>
+      <w:proofErr w:type="gramEnd"/>
+      <w:r>
+        <w:rPr>
+          <w:rFonts w:ascii="Segoe UI" w:hAnsi="Segoe UI" w:cs="Segoe UI"/>
+          <w:color w:val="444444"/>
+          <w:sz w:val="21"/>
+          <w:szCs w:val="21"/>
+          <w:shd w:val="clear" w:color="auto" w:fill="FFFFFF"/>
+        </w:rPr>
+        <w:t xml:space="preserve"> mengharapkan beberapa file framework terkait di suatu tempat dalam struktur folder proyek kita. Dengan Phalcon, semua file ini sudah tersedia dalam memori, sehingga semua yang perlu kita lakukan untuk memulainya adalah membuat struktur folder kosong di suatu tempat di dalam Apache document root (defaultnya /var/www). Cara yang disarankan untuk melakukannya adalah sebagai berikut:</w:t>
       </w:r>
       <w:bookmarkStart w:id="0" w:name="_GoBack"/>
       <w:bookmarkEnd w:id="0"/>

--- a/phalcon.docx
+++ b/phalcon.docx
@@ -104,7 +104,7 @@
         </w:rPr>
         <w:t> </w:t>
       </w:r>
-      <w:hyperlink r:id="rId4" w:tgtFrame="_blank" w:history="1">
+      <w:hyperlink r:id="rId5" w:tgtFrame="_blank" w:history="1">
         <w:r>
           <w:rPr>
             <w:rStyle w:val="Hyperlink"/>
@@ -448,7 +448,7 @@
         </w:rPr>
         <w:t xml:space="preserve">. Kamu bisa lihat lebih lengkap disini </w:t>
       </w:r>
-      <w:hyperlink r:id="rId5" w:history="1">
+      <w:hyperlink r:id="rId6" w:history="1">
         <w:r>
           <w:rPr>
             <w:rStyle w:val="Hyperlink"/>
@@ -876,621 +876,6 @@
           <w:shd w:val="clear" w:color="auto" w:fill="FFFFFF"/>
         </w:rPr>
       </w:pPr>
-      <w:hyperlink r:id="rId6" w:history="1">
-        <w:r>
-          <w:rPr>
-            <w:rStyle w:val="Hyperlink"/>
-            <w:rFonts w:ascii="Segoe UI" w:hAnsi="Segoe UI" w:cs="Segoe UI"/>
-            <w:sz w:val="21"/>
-            <w:szCs w:val="21"/>
-            <w:shd w:val="clear" w:color="auto" w:fill="FFFFFF"/>
-          </w:rPr>
-          <w:t>http://phalconphp.com/en/download/windows</w:t>
-        </w:r>
-      </w:hyperlink>
-    </w:p>
-    <w:p>
-      <w:pPr>
-        <w:rPr>
-          <w:rFonts w:ascii="Segoe UI" w:hAnsi="Segoe UI" w:cs="Segoe UI"/>
-          <w:color w:val="444444"/>
-          <w:sz w:val="21"/>
-          <w:szCs w:val="21"/>
-          <w:shd w:val="clear" w:color="auto" w:fill="FFFFFF"/>
-        </w:rPr>
-      </w:pPr>
-    </w:p>
-    <w:p>
-      <w:pPr>
-        <w:rPr>
-          <w:rFonts w:ascii="Segoe UI" w:hAnsi="Segoe UI" w:cs="Segoe UI"/>
-          <w:color w:val="444444"/>
-          <w:sz w:val="21"/>
-          <w:szCs w:val="21"/>
-          <w:shd w:val="clear" w:color="auto" w:fill="FFFFFF"/>
-        </w:rPr>
-      </w:pPr>
-      <w:r>
-        <w:rPr>
-          <w:rFonts w:ascii="Segoe UI" w:hAnsi="Segoe UI" w:cs="Segoe UI"/>
-          <w:color w:val="444444"/>
-          <w:sz w:val="21"/>
-          <w:szCs w:val="21"/>
-          <w:shd w:val="clear" w:color="auto" w:fill="FFFFFF"/>
-        </w:rPr>
-        <w:t>Instalasi</w:t>
-      </w:r>
-    </w:p>
-    <w:p>
-      <w:pPr>
-        <w:tabs>
-          <w:tab w:val="left" w:pos="2355"/>
-        </w:tabs>
-        <w:rPr>
-          <w:rFonts w:ascii="Segoe UI" w:hAnsi="Segoe UI" w:cs="Segoe UI"/>
-          <w:color w:val="444444"/>
-          <w:sz w:val="21"/>
-          <w:szCs w:val="21"/>
-          <w:shd w:val="clear" w:color="auto" w:fill="FFFFFF"/>
-        </w:rPr>
-      </w:pPr>
-      <w:r>
-        <w:rPr>
-          <w:rFonts w:ascii="Segoe UI" w:hAnsi="Segoe UI" w:cs="Segoe UI"/>
-          <w:color w:val="444444"/>
-          <w:sz w:val="21"/>
-          <w:szCs w:val="21"/>
-          <w:shd w:val="clear" w:color="auto" w:fill="FFFFFF"/>
-        </w:rPr>
-        <w:t>Linux/Unix/Mac</w:t>
-      </w:r>
-      <w:r>
-        <w:rPr>
-          <w:rFonts w:ascii="Segoe UI" w:hAnsi="Segoe UI" w:cs="Segoe UI"/>
-          <w:color w:val="444444"/>
-          <w:sz w:val="21"/>
-          <w:szCs w:val="21"/>
-          <w:shd w:val="clear" w:color="auto" w:fill="FFFFFF"/>
-        </w:rPr>
-        <w:tab/>
-      </w:r>
-    </w:p>
-    <w:p>
-      <w:pPr>
-        <w:tabs>
-          <w:tab w:val="left" w:pos="2355"/>
-        </w:tabs>
-        <w:rPr>
-          <w:rFonts w:ascii="Segoe UI" w:hAnsi="Segoe UI" w:cs="Segoe UI"/>
-          <w:color w:val="444444"/>
-          <w:sz w:val="21"/>
-          <w:szCs w:val="21"/>
-          <w:shd w:val="clear" w:color="auto" w:fill="FFFFFF"/>
-        </w:rPr>
-      </w:pPr>
-      <w:r>
-        <w:rPr>
-          <w:rFonts w:ascii="Segoe UI" w:hAnsi="Segoe UI" w:cs="Segoe UI"/>
-          <w:color w:val="444444"/>
-          <w:sz w:val="21"/>
-          <w:szCs w:val="21"/>
-          <w:shd w:val="clear" w:color="auto" w:fill="FFFFFF"/>
-        </w:rPr>
-        <w:t>Untuk menggunakan Phalcon di linux</w:t>
-      </w:r>
-      <w:proofErr w:type="gramStart"/>
-      <w:r>
-        <w:rPr>
-          <w:rFonts w:ascii="Segoe UI" w:hAnsi="Segoe UI" w:cs="Segoe UI"/>
-          <w:color w:val="444444"/>
-          <w:sz w:val="21"/>
-          <w:szCs w:val="21"/>
-          <w:shd w:val="clear" w:color="auto" w:fill="FFFFFF"/>
-        </w:rPr>
-        <w:t>,kita</w:t>
-      </w:r>
-      <w:proofErr w:type="gramEnd"/>
-      <w:r>
-        <w:rPr>
-          <w:rFonts w:ascii="Segoe UI" w:hAnsi="Segoe UI" w:cs="Segoe UI"/>
-          <w:color w:val="444444"/>
-          <w:sz w:val="21"/>
-          <w:szCs w:val="21"/>
-          <w:shd w:val="clear" w:color="auto" w:fill="FFFFFF"/>
-        </w:rPr>
-        <w:t xml:space="preserve"> hanya tinggal meng-compile dan menginstall ekstensinya dari source codenya.</w:t>
-      </w:r>
-      <w:r>
-        <w:rPr>
-          <w:rFonts w:ascii="Segoe UI" w:hAnsi="Segoe UI" w:cs="Segoe UI"/>
-          <w:color w:val="444444"/>
-          <w:sz w:val="21"/>
-          <w:szCs w:val="21"/>
-        </w:rPr>
-        <w:br/>
-      </w:r>
-      <w:r>
-        <w:rPr>
-          <w:rFonts w:ascii="Segoe UI" w:hAnsi="Segoe UI" w:cs="Segoe UI"/>
-          <w:color w:val="444444"/>
-          <w:sz w:val="21"/>
-          <w:szCs w:val="21"/>
-          <w:shd w:val="clear" w:color="auto" w:fill="FFFFFF"/>
-        </w:rPr>
-        <w:t>Membutuhkan:</w:t>
-      </w:r>
-    </w:p>
-    <w:p>
-      <w:pPr>
-        <w:tabs>
-          <w:tab w:val="left" w:pos="2355"/>
-        </w:tabs>
-        <w:rPr>
-          <w:rFonts w:ascii="Segoe UI" w:hAnsi="Segoe UI" w:cs="Segoe UI"/>
-          <w:color w:val="444444"/>
-          <w:sz w:val="21"/>
-          <w:szCs w:val="21"/>
-          <w:shd w:val="clear" w:color="auto" w:fill="FFFFFF"/>
-        </w:rPr>
-      </w:pPr>
-      <w:r>
-        <w:rPr>
-          <w:rFonts w:ascii="Segoe UI" w:hAnsi="Segoe UI" w:cs="Segoe UI"/>
-          <w:color w:val="444444"/>
-          <w:sz w:val="21"/>
-          <w:szCs w:val="21"/>
-          <w:shd w:val="clear" w:color="auto" w:fill="FFFFFF"/>
-        </w:rPr>
-        <w:t>– PHP 5.3 development resources / versi yang lebih baru</w:t>
-      </w:r>
-    </w:p>
-    <w:p>
-      <w:pPr>
-        <w:tabs>
-          <w:tab w:val="left" w:pos="2355"/>
-        </w:tabs>
-        <w:rPr>
-          <w:rFonts w:ascii="Segoe UI" w:hAnsi="Segoe UI" w:cs="Segoe UI"/>
-          <w:color w:val="444444"/>
-          <w:sz w:val="21"/>
-          <w:szCs w:val="21"/>
-          <w:shd w:val="clear" w:color="auto" w:fill="FFFFFF"/>
-        </w:rPr>
-      </w:pPr>
-      <w:r>
-        <w:rPr>
-          <w:rFonts w:ascii="Segoe UI" w:hAnsi="Segoe UI" w:cs="Segoe UI"/>
-          <w:color w:val="444444"/>
-          <w:sz w:val="21"/>
-          <w:szCs w:val="21"/>
-          <w:shd w:val="clear" w:color="auto" w:fill="FFFFFF"/>
-        </w:rPr>
-        <w:t>– GCC compiler</w:t>
-      </w:r>
-    </w:p>
-    <w:p>
-      <w:pPr>
-        <w:tabs>
-          <w:tab w:val="left" w:pos="2355"/>
-        </w:tabs>
-        <w:rPr>
-          <w:rFonts w:ascii="Segoe UI" w:hAnsi="Segoe UI" w:cs="Segoe UI"/>
-          <w:color w:val="444444"/>
-          <w:sz w:val="21"/>
-          <w:szCs w:val="21"/>
-          <w:shd w:val="clear" w:color="auto" w:fill="FFFFFF"/>
-        </w:rPr>
-      </w:pPr>
-      <w:r>
-        <w:rPr>
-          <w:rFonts w:ascii="Segoe UI" w:hAnsi="Segoe UI" w:cs="Segoe UI"/>
-          <w:color w:val="444444"/>
-          <w:sz w:val="21"/>
-          <w:szCs w:val="21"/>
-          <w:shd w:val="clear" w:color="auto" w:fill="FFFFFF"/>
-        </w:rPr>
-        <w:t>– Git</w:t>
-      </w:r>
-    </w:p>
-    <w:p>
-      <w:pPr>
-        <w:tabs>
-          <w:tab w:val="left" w:pos="2355"/>
-        </w:tabs>
-        <w:rPr>
-          <w:rFonts w:ascii="Segoe UI" w:hAnsi="Segoe UI" w:cs="Segoe UI"/>
-          <w:color w:val="444444"/>
-          <w:sz w:val="21"/>
-          <w:szCs w:val="21"/>
-          <w:shd w:val="clear" w:color="auto" w:fill="FFFFFF"/>
-        </w:rPr>
-      </w:pPr>
-      <w:r>
-        <w:rPr>
-          <w:rFonts w:ascii="Segoe UI" w:hAnsi="Segoe UI" w:cs="Segoe UI"/>
-          <w:color w:val="444444"/>
-          <w:sz w:val="21"/>
-          <w:szCs w:val="21"/>
-          <w:shd w:val="clear" w:color="auto" w:fill="FFFFFF"/>
-        </w:rPr>
-        <w:t>Tahap selanjutnya</w:t>
-      </w:r>
-      <w:proofErr w:type="gramStart"/>
-      <w:r>
-        <w:rPr>
-          <w:rFonts w:ascii="Segoe UI" w:hAnsi="Segoe UI" w:cs="Segoe UI"/>
-          <w:color w:val="444444"/>
-          <w:sz w:val="21"/>
-          <w:szCs w:val="21"/>
-          <w:shd w:val="clear" w:color="auto" w:fill="FFFFFF"/>
-        </w:rPr>
-        <w:t>,merupakan</w:t>
-      </w:r>
-      <w:proofErr w:type="gramEnd"/>
-      <w:r>
-        <w:rPr>
-          <w:rFonts w:ascii="Segoe UI" w:hAnsi="Segoe UI" w:cs="Segoe UI"/>
-          <w:color w:val="444444"/>
-          <w:sz w:val="21"/>
-          <w:szCs w:val="21"/>
-          <w:shd w:val="clear" w:color="auto" w:fill="FFFFFF"/>
-        </w:rPr>
-        <w:t xml:space="preserve"> tahap Compile: yang dilakukan pertama kali adalah membuat extensi :</w:t>
-      </w:r>
-    </w:p>
-    <w:p>
-      <w:pPr>
-        <w:tabs>
-          <w:tab w:val="left" w:pos="2355"/>
-        </w:tabs>
-        <w:rPr>
-          <w:rFonts w:ascii="Segoe UI" w:hAnsi="Segoe UI" w:cs="Segoe UI"/>
-          <w:color w:val="444444"/>
-          <w:sz w:val="21"/>
-          <w:szCs w:val="21"/>
-          <w:shd w:val="clear" w:color="auto" w:fill="FFFFFF"/>
-        </w:rPr>
-      </w:pPr>
-      <w:proofErr w:type="gramStart"/>
-      <w:r>
-        <w:rPr>
-          <w:rFonts w:ascii="Segoe UI" w:hAnsi="Segoe UI" w:cs="Segoe UI"/>
-          <w:color w:val="444444"/>
-          <w:sz w:val="21"/>
-          <w:szCs w:val="21"/>
-          <w:shd w:val="clear" w:color="auto" w:fill="FFFFFF"/>
-        </w:rPr>
-        <w:t>git</w:t>
-      </w:r>
-      <w:proofErr w:type="gramEnd"/>
-      <w:r>
-        <w:rPr>
-          <w:rFonts w:ascii="Segoe UI" w:hAnsi="Segoe UI" w:cs="Segoe UI"/>
-          <w:color w:val="444444"/>
-          <w:sz w:val="21"/>
-          <w:szCs w:val="21"/>
-          <w:shd w:val="clear" w:color="auto" w:fill="FFFFFF"/>
-        </w:rPr>
-        <w:t xml:space="preserve"> clone –depth=1 git://github.com/phalcon/cphalcon.git</w:t>
-      </w:r>
-    </w:p>
-    <w:p>
-      <w:pPr>
-        <w:tabs>
-          <w:tab w:val="left" w:pos="2355"/>
-        </w:tabs>
-        <w:rPr>
-          <w:rFonts w:ascii="Segoe UI" w:hAnsi="Segoe UI" w:cs="Segoe UI"/>
-          <w:color w:val="444444"/>
-          <w:sz w:val="21"/>
-          <w:szCs w:val="21"/>
-          <w:shd w:val="clear" w:color="auto" w:fill="FFFFFF"/>
-        </w:rPr>
-      </w:pPr>
-      <w:proofErr w:type="gramStart"/>
-      <w:r>
-        <w:rPr>
-          <w:rFonts w:ascii="Segoe UI" w:hAnsi="Segoe UI" w:cs="Segoe UI"/>
-          <w:color w:val="444444"/>
-          <w:sz w:val="21"/>
-          <w:szCs w:val="21"/>
-          <w:shd w:val="clear" w:color="auto" w:fill="FFFFFF"/>
-        </w:rPr>
-        <w:t>cd</w:t>
-      </w:r>
-      <w:proofErr w:type="gramEnd"/>
-      <w:r>
-        <w:rPr>
-          <w:rFonts w:ascii="Segoe UI" w:hAnsi="Segoe UI" w:cs="Segoe UI"/>
-          <w:color w:val="444444"/>
-          <w:sz w:val="21"/>
-          <w:szCs w:val="21"/>
-          <w:shd w:val="clear" w:color="auto" w:fill="FFFFFF"/>
-        </w:rPr>
-        <w:t xml:space="preserve"> cphalcon/build</w:t>
-      </w:r>
-    </w:p>
-    <w:p>
-      <w:pPr>
-        <w:tabs>
-          <w:tab w:val="left" w:pos="2355"/>
-        </w:tabs>
-        <w:rPr>
-          <w:rFonts w:ascii="Segoe UI" w:hAnsi="Segoe UI" w:cs="Segoe UI"/>
-          <w:color w:val="444444"/>
-          <w:sz w:val="21"/>
-          <w:szCs w:val="21"/>
-          <w:shd w:val="clear" w:color="auto" w:fill="FFFFFF"/>
-        </w:rPr>
-      </w:pPr>
-      <w:proofErr w:type="gramStart"/>
-      <w:r>
-        <w:rPr>
-          <w:rFonts w:ascii="Segoe UI" w:hAnsi="Segoe UI" w:cs="Segoe UI"/>
-          <w:color w:val="444444"/>
-          <w:sz w:val="21"/>
-          <w:szCs w:val="21"/>
-          <w:shd w:val="clear" w:color="auto" w:fill="FFFFFF"/>
-        </w:rPr>
-        <w:t>sudo</w:t>
-      </w:r>
-      <w:proofErr w:type="gramEnd"/>
-      <w:r>
-        <w:rPr>
-          <w:rFonts w:ascii="Segoe UI" w:hAnsi="Segoe UI" w:cs="Segoe UI"/>
-          <w:color w:val="444444"/>
-          <w:sz w:val="21"/>
-          <w:szCs w:val="21"/>
-          <w:shd w:val="clear" w:color="auto" w:fill="FFFFFF"/>
-        </w:rPr>
-        <w:t xml:space="preserve"> ./install</w:t>
-      </w:r>
-    </w:p>
-    <w:p>
-      <w:pPr>
-        <w:tabs>
-          <w:tab w:val="left" w:pos="2355"/>
-        </w:tabs>
-        <w:rPr>
-          <w:rFonts w:ascii="Segoe UI" w:hAnsi="Segoe UI" w:cs="Segoe UI"/>
-          <w:color w:val="444444"/>
-          <w:sz w:val="21"/>
-          <w:szCs w:val="21"/>
-          <w:shd w:val="clear" w:color="auto" w:fill="FFFFFF"/>
-        </w:rPr>
-      </w:pPr>
-      <w:r>
-        <w:rPr>
-          <w:rFonts w:ascii="Segoe UI" w:hAnsi="Segoe UI" w:cs="Segoe UI"/>
-          <w:color w:val="444444"/>
-          <w:sz w:val="21"/>
-          <w:szCs w:val="21"/>
-          <w:shd w:val="clear" w:color="auto" w:fill="FFFFFF"/>
-        </w:rPr>
-        <w:t xml:space="preserve">Tambahkan Extensi ke </w:t>
-      </w:r>
-      <w:proofErr w:type="gramStart"/>
-      <w:r>
-        <w:rPr>
-          <w:rFonts w:ascii="Segoe UI" w:hAnsi="Segoe UI" w:cs="Segoe UI"/>
-          <w:color w:val="444444"/>
-          <w:sz w:val="21"/>
-          <w:szCs w:val="21"/>
-          <w:shd w:val="clear" w:color="auto" w:fill="FFFFFF"/>
-        </w:rPr>
-        <w:t>konfigurasi Php :</w:t>
-      </w:r>
-      <w:proofErr w:type="gramEnd"/>
-      <w:r>
-        <w:rPr>
-          <w:rFonts w:ascii="Segoe UI" w:hAnsi="Segoe UI" w:cs="Segoe UI"/>
-          <w:color w:val="444444"/>
-          <w:sz w:val="21"/>
-          <w:szCs w:val="21"/>
-        </w:rPr>
-        <w:br/>
-      </w:r>
-      <w:r>
-        <w:rPr>
-          <w:rFonts w:ascii="Segoe UI" w:hAnsi="Segoe UI" w:cs="Segoe UI"/>
-          <w:color w:val="444444"/>
-          <w:sz w:val="21"/>
-          <w:szCs w:val="21"/>
-          <w:shd w:val="clear" w:color="auto" w:fill="FFFFFF"/>
-        </w:rPr>
-        <w:t>#Suse: Add this line in your php.ini</w:t>
-      </w:r>
-    </w:p>
-    <w:p>
-      <w:pPr>
-        <w:tabs>
-          <w:tab w:val="left" w:pos="2355"/>
-        </w:tabs>
-        <w:rPr>
-          <w:rFonts w:ascii="Segoe UI" w:hAnsi="Segoe UI" w:cs="Segoe UI"/>
-          <w:color w:val="444444"/>
-          <w:sz w:val="21"/>
-          <w:szCs w:val="21"/>
-          <w:shd w:val="clear" w:color="auto" w:fill="FFFFFF"/>
-        </w:rPr>
-      </w:pPr>
-      <w:proofErr w:type="gramStart"/>
-      <w:r>
-        <w:rPr>
-          <w:rFonts w:ascii="Segoe UI" w:hAnsi="Segoe UI" w:cs="Segoe UI"/>
-          <w:color w:val="444444"/>
-          <w:sz w:val="21"/>
-          <w:szCs w:val="21"/>
-          <w:shd w:val="clear" w:color="auto" w:fill="FFFFFF"/>
-        </w:rPr>
-        <w:t>extension=</w:t>
-      </w:r>
-      <w:proofErr w:type="gramEnd"/>
-      <w:r>
-        <w:rPr>
-          <w:rFonts w:ascii="Segoe UI" w:hAnsi="Segoe UI" w:cs="Segoe UI"/>
-          <w:color w:val="444444"/>
-          <w:sz w:val="21"/>
-          <w:szCs w:val="21"/>
-          <w:shd w:val="clear" w:color="auto" w:fill="FFFFFF"/>
-        </w:rPr>
-        <w:t>phalcon.so</w:t>
-      </w:r>
-    </w:p>
-    <w:p>
-      <w:pPr>
-        <w:tabs>
-          <w:tab w:val="left" w:pos="2355"/>
-        </w:tabs>
-        <w:rPr>
-          <w:rFonts w:ascii="Segoe UI" w:hAnsi="Segoe UI" w:cs="Segoe UI"/>
-          <w:color w:val="444444"/>
-          <w:sz w:val="21"/>
-          <w:szCs w:val="21"/>
-          <w:shd w:val="clear" w:color="auto" w:fill="FFFFFF"/>
-        </w:rPr>
-      </w:pPr>
-      <w:r>
-        <w:rPr>
-          <w:rFonts w:ascii="Segoe UI" w:hAnsi="Segoe UI" w:cs="Segoe UI"/>
-          <w:color w:val="444444"/>
-          <w:sz w:val="21"/>
-          <w:szCs w:val="21"/>
-          <w:shd w:val="clear" w:color="auto" w:fill="FFFFFF"/>
-        </w:rPr>
-        <w:t>#Centos/RedHat/Fedora</w:t>
-      </w:r>
-    </w:p>
-    <w:p>
-      <w:pPr>
-        <w:tabs>
-          <w:tab w:val="left" w:pos="2355"/>
-        </w:tabs>
-        <w:rPr>
-          <w:rFonts w:ascii="Segoe UI" w:hAnsi="Segoe UI" w:cs="Segoe UI"/>
-          <w:color w:val="444444"/>
-          <w:sz w:val="21"/>
-          <w:szCs w:val="21"/>
-          <w:shd w:val="clear" w:color="auto" w:fill="FFFFFF"/>
-        </w:rPr>
-      </w:pPr>
-      <w:r>
-        <w:rPr>
-          <w:rFonts w:ascii="Segoe UI" w:hAnsi="Segoe UI" w:cs="Segoe UI"/>
-          <w:color w:val="444444"/>
-          <w:sz w:val="21"/>
-          <w:szCs w:val="21"/>
-          <w:shd w:val="clear" w:color="auto" w:fill="FFFFFF"/>
-        </w:rPr>
-        <w:t>Add a file called phalcon.ini in /etc/php.d/ with this content: extension=phalcon.so</w:t>
-      </w:r>
-    </w:p>
-    <w:p>
-      <w:pPr>
-        <w:tabs>
-          <w:tab w:val="left" w:pos="2355"/>
-        </w:tabs>
-        <w:rPr>
-          <w:rFonts w:ascii="Segoe UI" w:hAnsi="Segoe UI" w:cs="Segoe UI"/>
-          <w:color w:val="444444"/>
-          <w:sz w:val="21"/>
-          <w:szCs w:val="21"/>
-          <w:shd w:val="clear" w:color="auto" w:fill="FFFFFF"/>
-        </w:rPr>
-      </w:pPr>
-      <w:r>
-        <w:rPr>
-          <w:rFonts w:ascii="Segoe UI" w:hAnsi="Segoe UI" w:cs="Segoe UI"/>
-          <w:color w:val="444444"/>
-          <w:sz w:val="21"/>
-          <w:szCs w:val="21"/>
-          <w:shd w:val="clear" w:color="auto" w:fill="FFFFFF"/>
-        </w:rPr>
-        <w:t>#Ubuntu/Debian</w:t>
-      </w:r>
-    </w:p>
-    <w:p>
-      <w:pPr>
-        <w:tabs>
-          <w:tab w:val="left" w:pos="2355"/>
-        </w:tabs>
-        <w:rPr>
-          <w:rFonts w:ascii="Segoe UI" w:hAnsi="Segoe UI" w:cs="Segoe UI"/>
-          <w:color w:val="444444"/>
-          <w:sz w:val="21"/>
-          <w:szCs w:val="21"/>
-          <w:shd w:val="clear" w:color="auto" w:fill="FFFFFF"/>
-        </w:rPr>
-      </w:pPr>
-      <w:r>
-        <w:rPr>
-          <w:rFonts w:ascii="Segoe UI" w:hAnsi="Segoe UI" w:cs="Segoe UI"/>
-          <w:color w:val="444444"/>
-          <w:sz w:val="21"/>
-          <w:szCs w:val="21"/>
-          <w:shd w:val="clear" w:color="auto" w:fill="FFFFFF"/>
-        </w:rPr>
-        <w:lastRenderedPageBreak/>
-        <w:t>Add a file called 30-phalcon.ini in /etc/php.d/ with this content: extension=phalcon.so</w:t>
-      </w:r>
-    </w:p>
-    <w:p>
-      <w:pPr>
-        <w:tabs>
-          <w:tab w:val="left" w:pos="2355"/>
-        </w:tabs>
-        <w:rPr>
-          <w:rFonts w:ascii="Segoe UI" w:hAnsi="Segoe UI" w:cs="Segoe UI"/>
-          <w:color w:val="444444"/>
-          <w:sz w:val="21"/>
-          <w:szCs w:val="21"/>
-          <w:shd w:val="clear" w:color="auto" w:fill="FFFFFF"/>
-        </w:rPr>
-      </w:pPr>
-      <w:r>
-        <w:rPr>
-          <w:rFonts w:ascii="Segoe UI" w:hAnsi="Segoe UI" w:cs="Segoe UI"/>
-          <w:color w:val="444444"/>
-          <w:sz w:val="21"/>
-          <w:szCs w:val="21"/>
-          <w:shd w:val="clear" w:color="auto" w:fill="FFFFFF"/>
-        </w:rPr>
-        <w:t>Restart WebServer</w:t>
-      </w:r>
-    </w:p>
-    <w:p>
-      <w:pPr>
-        <w:tabs>
-          <w:tab w:val="left" w:pos="2355"/>
-        </w:tabs>
-      </w:pPr>
-      <w:r>
-        <w:t>Windows</w:t>
-      </w:r>
-    </w:p>
-    <w:p>
-      <w:pPr>
-        <w:tabs>
-          <w:tab w:val="left" w:pos="2355"/>
-        </w:tabs>
-        <w:rPr>
-          <w:rFonts w:ascii="Segoe UI" w:hAnsi="Segoe UI" w:cs="Segoe UI"/>
-          <w:color w:val="444444"/>
-          <w:sz w:val="21"/>
-          <w:szCs w:val="21"/>
-          <w:shd w:val="clear" w:color="auto" w:fill="FFFFFF"/>
-        </w:rPr>
-      </w:pPr>
-      <w:r>
-        <w:rPr>
-          <w:rFonts w:ascii="Segoe UI" w:hAnsi="Segoe UI" w:cs="Segoe UI"/>
-          <w:color w:val="444444"/>
-          <w:sz w:val="21"/>
-          <w:szCs w:val="21"/>
-          <w:shd w:val="clear" w:color="auto" w:fill="FFFFFF"/>
-        </w:rPr>
-        <w:t xml:space="preserve">Untuk menggunakan Phalcon di windows, kita dapat mendownload DLL library di </w:t>
-      </w:r>
       <w:hyperlink r:id="rId7" w:history="1">
         <w:r>
           <w:rPr>
@@ -1506,6 +891,621 @@
     </w:p>
     <w:p>
       <w:pPr>
+        <w:rPr>
+          <w:rFonts w:ascii="Segoe UI" w:hAnsi="Segoe UI" w:cs="Segoe UI"/>
+          <w:color w:val="444444"/>
+          <w:sz w:val="21"/>
+          <w:szCs w:val="21"/>
+          <w:shd w:val="clear" w:color="auto" w:fill="FFFFFF"/>
+        </w:rPr>
+      </w:pPr>
+    </w:p>
+    <w:p>
+      <w:pPr>
+        <w:rPr>
+          <w:rFonts w:ascii="Segoe UI" w:hAnsi="Segoe UI" w:cs="Segoe UI"/>
+          <w:color w:val="444444"/>
+          <w:sz w:val="21"/>
+          <w:szCs w:val="21"/>
+          <w:shd w:val="clear" w:color="auto" w:fill="FFFFFF"/>
+        </w:rPr>
+      </w:pPr>
+      <w:r>
+        <w:rPr>
+          <w:rFonts w:ascii="Segoe UI" w:hAnsi="Segoe UI" w:cs="Segoe UI"/>
+          <w:color w:val="444444"/>
+          <w:sz w:val="21"/>
+          <w:szCs w:val="21"/>
+          <w:shd w:val="clear" w:color="auto" w:fill="FFFFFF"/>
+        </w:rPr>
+        <w:t>Instalasi</w:t>
+      </w:r>
+    </w:p>
+    <w:p>
+      <w:pPr>
+        <w:tabs>
+          <w:tab w:val="left" w:pos="2355"/>
+        </w:tabs>
+        <w:rPr>
+          <w:rFonts w:ascii="Segoe UI" w:hAnsi="Segoe UI" w:cs="Segoe UI"/>
+          <w:color w:val="444444"/>
+          <w:sz w:val="21"/>
+          <w:szCs w:val="21"/>
+          <w:shd w:val="clear" w:color="auto" w:fill="FFFFFF"/>
+        </w:rPr>
+      </w:pPr>
+      <w:r>
+        <w:rPr>
+          <w:rFonts w:ascii="Segoe UI" w:hAnsi="Segoe UI" w:cs="Segoe UI"/>
+          <w:color w:val="444444"/>
+          <w:sz w:val="21"/>
+          <w:szCs w:val="21"/>
+          <w:shd w:val="clear" w:color="auto" w:fill="FFFFFF"/>
+        </w:rPr>
+        <w:t>Linux/Unix/Mac</w:t>
+      </w:r>
+      <w:r>
+        <w:rPr>
+          <w:rFonts w:ascii="Segoe UI" w:hAnsi="Segoe UI" w:cs="Segoe UI"/>
+          <w:color w:val="444444"/>
+          <w:sz w:val="21"/>
+          <w:szCs w:val="21"/>
+          <w:shd w:val="clear" w:color="auto" w:fill="FFFFFF"/>
+        </w:rPr>
+        <w:tab/>
+      </w:r>
+    </w:p>
+    <w:p>
+      <w:pPr>
+        <w:tabs>
+          <w:tab w:val="left" w:pos="2355"/>
+        </w:tabs>
+        <w:rPr>
+          <w:rFonts w:ascii="Segoe UI" w:hAnsi="Segoe UI" w:cs="Segoe UI"/>
+          <w:color w:val="444444"/>
+          <w:sz w:val="21"/>
+          <w:szCs w:val="21"/>
+          <w:shd w:val="clear" w:color="auto" w:fill="FFFFFF"/>
+        </w:rPr>
+      </w:pPr>
+      <w:r>
+        <w:rPr>
+          <w:rFonts w:ascii="Segoe UI" w:hAnsi="Segoe UI" w:cs="Segoe UI"/>
+          <w:color w:val="444444"/>
+          <w:sz w:val="21"/>
+          <w:szCs w:val="21"/>
+          <w:shd w:val="clear" w:color="auto" w:fill="FFFFFF"/>
+        </w:rPr>
+        <w:t>Untuk menggunakan Phalcon di linux</w:t>
+      </w:r>
+      <w:proofErr w:type="gramStart"/>
+      <w:r>
+        <w:rPr>
+          <w:rFonts w:ascii="Segoe UI" w:hAnsi="Segoe UI" w:cs="Segoe UI"/>
+          <w:color w:val="444444"/>
+          <w:sz w:val="21"/>
+          <w:szCs w:val="21"/>
+          <w:shd w:val="clear" w:color="auto" w:fill="FFFFFF"/>
+        </w:rPr>
+        <w:t>,kita</w:t>
+      </w:r>
+      <w:proofErr w:type="gramEnd"/>
+      <w:r>
+        <w:rPr>
+          <w:rFonts w:ascii="Segoe UI" w:hAnsi="Segoe UI" w:cs="Segoe UI"/>
+          <w:color w:val="444444"/>
+          <w:sz w:val="21"/>
+          <w:szCs w:val="21"/>
+          <w:shd w:val="clear" w:color="auto" w:fill="FFFFFF"/>
+        </w:rPr>
+        <w:t xml:space="preserve"> hanya tinggal meng-compile dan menginstall ekstensinya dari source codenya.</w:t>
+      </w:r>
+      <w:r>
+        <w:rPr>
+          <w:rFonts w:ascii="Segoe UI" w:hAnsi="Segoe UI" w:cs="Segoe UI"/>
+          <w:color w:val="444444"/>
+          <w:sz w:val="21"/>
+          <w:szCs w:val="21"/>
+        </w:rPr>
+        <w:br/>
+      </w:r>
+      <w:r>
+        <w:rPr>
+          <w:rFonts w:ascii="Segoe UI" w:hAnsi="Segoe UI" w:cs="Segoe UI"/>
+          <w:color w:val="444444"/>
+          <w:sz w:val="21"/>
+          <w:szCs w:val="21"/>
+          <w:shd w:val="clear" w:color="auto" w:fill="FFFFFF"/>
+        </w:rPr>
+        <w:t>Membutuhkan:</w:t>
+      </w:r>
+    </w:p>
+    <w:p>
+      <w:pPr>
+        <w:tabs>
+          <w:tab w:val="left" w:pos="2355"/>
+        </w:tabs>
+        <w:rPr>
+          <w:rFonts w:ascii="Segoe UI" w:hAnsi="Segoe UI" w:cs="Segoe UI"/>
+          <w:color w:val="444444"/>
+          <w:sz w:val="21"/>
+          <w:szCs w:val="21"/>
+          <w:shd w:val="clear" w:color="auto" w:fill="FFFFFF"/>
+        </w:rPr>
+      </w:pPr>
+      <w:r>
+        <w:rPr>
+          <w:rFonts w:ascii="Segoe UI" w:hAnsi="Segoe UI" w:cs="Segoe UI"/>
+          <w:color w:val="444444"/>
+          <w:sz w:val="21"/>
+          <w:szCs w:val="21"/>
+          <w:shd w:val="clear" w:color="auto" w:fill="FFFFFF"/>
+        </w:rPr>
+        <w:t>– PHP 5.3 development resources / versi yang lebih baru</w:t>
+      </w:r>
+    </w:p>
+    <w:p>
+      <w:pPr>
+        <w:tabs>
+          <w:tab w:val="left" w:pos="2355"/>
+        </w:tabs>
+        <w:rPr>
+          <w:rFonts w:ascii="Segoe UI" w:hAnsi="Segoe UI" w:cs="Segoe UI"/>
+          <w:color w:val="444444"/>
+          <w:sz w:val="21"/>
+          <w:szCs w:val="21"/>
+          <w:shd w:val="clear" w:color="auto" w:fill="FFFFFF"/>
+        </w:rPr>
+      </w:pPr>
+      <w:r>
+        <w:rPr>
+          <w:rFonts w:ascii="Segoe UI" w:hAnsi="Segoe UI" w:cs="Segoe UI"/>
+          <w:color w:val="444444"/>
+          <w:sz w:val="21"/>
+          <w:szCs w:val="21"/>
+          <w:shd w:val="clear" w:color="auto" w:fill="FFFFFF"/>
+        </w:rPr>
+        <w:t>– GCC compiler</w:t>
+      </w:r>
+    </w:p>
+    <w:p>
+      <w:pPr>
+        <w:tabs>
+          <w:tab w:val="left" w:pos="2355"/>
+        </w:tabs>
+        <w:rPr>
+          <w:rFonts w:ascii="Segoe UI" w:hAnsi="Segoe UI" w:cs="Segoe UI"/>
+          <w:color w:val="444444"/>
+          <w:sz w:val="21"/>
+          <w:szCs w:val="21"/>
+          <w:shd w:val="clear" w:color="auto" w:fill="FFFFFF"/>
+        </w:rPr>
+      </w:pPr>
+      <w:r>
+        <w:rPr>
+          <w:rFonts w:ascii="Segoe UI" w:hAnsi="Segoe UI" w:cs="Segoe UI"/>
+          <w:color w:val="444444"/>
+          <w:sz w:val="21"/>
+          <w:szCs w:val="21"/>
+          <w:shd w:val="clear" w:color="auto" w:fill="FFFFFF"/>
+        </w:rPr>
+        <w:t>– Git</w:t>
+      </w:r>
+    </w:p>
+    <w:p>
+      <w:pPr>
+        <w:tabs>
+          <w:tab w:val="left" w:pos="2355"/>
+        </w:tabs>
+        <w:rPr>
+          <w:rFonts w:ascii="Segoe UI" w:hAnsi="Segoe UI" w:cs="Segoe UI"/>
+          <w:color w:val="444444"/>
+          <w:sz w:val="21"/>
+          <w:szCs w:val="21"/>
+          <w:shd w:val="clear" w:color="auto" w:fill="FFFFFF"/>
+        </w:rPr>
+      </w:pPr>
+      <w:r>
+        <w:rPr>
+          <w:rFonts w:ascii="Segoe UI" w:hAnsi="Segoe UI" w:cs="Segoe UI"/>
+          <w:color w:val="444444"/>
+          <w:sz w:val="21"/>
+          <w:szCs w:val="21"/>
+          <w:shd w:val="clear" w:color="auto" w:fill="FFFFFF"/>
+        </w:rPr>
+        <w:t>Tahap selanjutnya</w:t>
+      </w:r>
+      <w:proofErr w:type="gramStart"/>
+      <w:r>
+        <w:rPr>
+          <w:rFonts w:ascii="Segoe UI" w:hAnsi="Segoe UI" w:cs="Segoe UI"/>
+          <w:color w:val="444444"/>
+          <w:sz w:val="21"/>
+          <w:szCs w:val="21"/>
+          <w:shd w:val="clear" w:color="auto" w:fill="FFFFFF"/>
+        </w:rPr>
+        <w:t>,merupakan</w:t>
+      </w:r>
+      <w:proofErr w:type="gramEnd"/>
+      <w:r>
+        <w:rPr>
+          <w:rFonts w:ascii="Segoe UI" w:hAnsi="Segoe UI" w:cs="Segoe UI"/>
+          <w:color w:val="444444"/>
+          <w:sz w:val="21"/>
+          <w:szCs w:val="21"/>
+          <w:shd w:val="clear" w:color="auto" w:fill="FFFFFF"/>
+        </w:rPr>
+        <w:t xml:space="preserve"> tahap Compile: yang dilakukan pertama kali adalah membuat extensi :</w:t>
+      </w:r>
+    </w:p>
+    <w:p>
+      <w:pPr>
+        <w:tabs>
+          <w:tab w:val="left" w:pos="2355"/>
+        </w:tabs>
+        <w:rPr>
+          <w:rFonts w:ascii="Segoe UI" w:hAnsi="Segoe UI" w:cs="Segoe UI"/>
+          <w:color w:val="444444"/>
+          <w:sz w:val="21"/>
+          <w:szCs w:val="21"/>
+          <w:shd w:val="clear" w:color="auto" w:fill="FFFFFF"/>
+        </w:rPr>
+      </w:pPr>
+      <w:proofErr w:type="gramStart"/>
+      <w:r>
+        <w:rPr>
+          <w:rFonts w:ascii="Segoe UI" w:hAnsi="Segoe UI" w:cs="Segoe UI"/>
+          <w:color w:val="444444"/>
+          <w:sz w:val="21"/>
+          <w:szCs w:val="21"/>
+          <w:shd w:val="clear" w:color="auto" w:fill="FFFFFF"/>
+        </w:rPr>
+        <w:t>git</w:t>
+      </w:r>
+      <w:proofErr w:type="gramEnd"/>
+      <w:r>
+        <w:rPr>
+          <w:rFonts w:ascii="Segoe UI" w:hAnsi="Segoe UI" w:cs="Segoe UI"/>
+          <w:color w:val="444444"/>
+          <w:sz w:val="21"/>
+          <w:szCs w:val="21"/>
+          <w:shd w:val="clear" w:color="auto" w:fill="FFFFFF"/>
+        </w:rPr>
+        <w:t xml:space="preserve"> clone –depth=1 git://github.com/phalcon/cphalcon.git</w:t>
+      </w:r>
+    </w:p>
+    <w:p>
+      <w:pPr>
+        <w:tabs>
+          <w:tab w:val="left" w:pos="2355"/>
+        </w:tabs>
+        <w:rPr>
+          <w:rFonts w:ascii="Segoe UI" w:hAnsi="Segoe UI" w:cs="Segoe UI"/>
+          <w:color w:val="444444"/>
+          <w:sz w:val="21"/>
+          <w:szCs w:val="21"/>
+          <w:shd w:val="clear" w:color="auto" w:fill="FFFFFF"/>
+        </w:rPr>
+      </w:pPr>
+      <w:proofErr w:type="gramStart"/>
+      <w:r>
+        <w:rPr>
+          <w:rFonts w:ascii="Segoe UI" w:hAnsi="Segoe UI" w:cs="Segoe UI"/>
+          <w:color w:val="444444"/>
+          <w:sz w:val="21"/>
+          <w:szCs w:val="21"/>
+          <w:shd w:val="clear" w:color="auto" w:fill="FFFFFF"/>
+        </w:rPr>
+        <w:t>cd</w:t>
+      </w:r>
+      <w:proofErr w:type="gramEnd"/>
+      <w:r>
+        <w:rPr>
+          <w:rFonts w:ascii="Segoe UI" w:hAnsi="Segoe UI" w:cs="Segoe UI"/>
+          <w:color w:val="444444"/>
+          <w:sz w:val="21"/>
+          <w:szCs w:val="21"/>
+          <w:shd w:val="clear" w:color="auto" w:fill="FFFFFF"/>
+        </w:rPr>
+        <w:t xml:space="preserve"> cphalcon/build</w:t>
+      </w:r>
+    </w:p>
+    <w:p>
+      <w:pPr>
+        <w:tabs>
+          <w:tab w:val="left" w:pos="2355"/>
+        </w:tabs>
+        <w:rPr>
+          <w:rFonts w:ascii="Segoe UI" w:hAnsi="Segoe UI" w:cs="Segoe UI"/>
+          <w:color w:val="444444"/>
+          <w:sz w:val="21"/>
+          <w:szCs w:val="21"/>
+          <w:shd w:val="clear" w:color="auto" w:fill="FFFFFF"/>
+        </w:rPr>
+      </w:pPr>
+      <w:proofErr w:type="gramStart"/>
+      <w:r>
+        <w:rPr>
+          <w:rFonts w:ascii="Segoe UI" w:hAnsi="Segoe UI" w:cs="Segoe UI"/>
+          <w:color w:val="444444"/>
+          <w:sz w:val="21"/>
+          <w:szCs w:val="21"/>
+          <w:shd w:val="clear" w:color="auto" w:fill="FFFFFF"/>
+        </w:rPr>
+        <w:t>sudo</w:t>
+      </w:r>
+      <w:proofErr w:type="gramEnd"/>
+      <w:r>
+        <w:rPr>
+          <w:rFonts w:ascii="Segoe UI" w:hAnsi="Segoe UI" w:cs="Segoe UI"/>
+          <w:color w:val="444444"/>
+          <w:sz w:val="21"/>
+          <w:szCs w:val="21"/>
+          <w:shd w:val="clear" w:color="auto" w:fill="FFFFFF"/>
+        </w:rPr>
+        <w:t xml:space="preserve"> ./install</w:t>
+      </w:r>
+    </w:p>
+    <w:p>
+      <w:pPr>
+        <w:tabs>
+          <w:tab w:val="left" w:pos="2355"/>
+        </w:tabs>
+        <w:rPr>
+          <w:rFonts w:ascii="Segoe UI" w:hAnsi="Segoe UI" w:cs="Segoe UI"/>
+          <w:color w:val="444444"/>
+          <w:sz w:val="21"/>
+          <w:szCs w:val="21"/>
+          <w:shd w:val="clear" w:color="auto" w:fill="FFFFFF"/>
+        </w:rPr>
+      </w:pPr>
+      <w:r>
+        <w:rPr>
+          <w:rFonts w:ascii="Segoe UI" w:hAnsi="Segoe UI" w:cs="Segoe UI"/>
+          <w:color w:val="444444"/>
+          <w:sz w:val="21"/>
+          <w:szCs w:val="21"/>
+          <w:shd w:val="clear" w:color="auto" w:fill="FFFFFF"/>
+        </w:rPr>
+        <w:t xml:space="preserve">Tambahkan Extensi ke </w:t>
+      </w:r>
+      <w:proofErr w:type="gramStart"/>
+      <w:r>
+        <w:rPr>
+          <w:rFonts w:ascii="Segoe UI" w:hAnsi="Segoe UI" w:cs="Segoe UI"/>
+          <w:color w:val="444444"/>
+          <w:sz w:val="21"/>
+          <w:szCs w:val="21"/>
+          <w:shd w:val="clear" w:color="auto" w:fill="FFFFFF"/>
+        </w:rPr>
+        <w:t>konfigurasi Php :</w:t>
+      </w:r>
+      <w:proofErr w:type="gramEnd"/>
+      <w:r>
+        <w:rPr>
+          <w:rFonts w:ascii="Segoe UI" w:hAnsi="Segoe UI" w:cs="Segoe UI"/>
+          <w:color w:val="444444"/>
+          <w:sz w:val="21"/>
+          <w:szCs w:val="21"/>
+        </w:rPr>
+        <w:br/>
+      </w:r>
+      <w:r>
+        <w:rPr>
+          <w:rFonts w:ascii="Segoe UI" w:hAnsi="Segoe UI" w:cs="Segoe UI"/>
+          <w:color w:val="444444"/>
+          <w:sz w:val="21"/>
+          <w:szCs w:val="21"/>
+          <w:shd w:val="clear" w:color="auto" w:fill="FFFFFF"/>
+        </w:rPr>
+        <w:t>#Suse: Add this line in your php.ini</w:t>
+      </w:r>
+    </w:p>
+    <w:p>
+      <w:pPr>
+        <w:tabs>
+          <w:tab w:val="left" w:pos="2355"/>
+        </w:tabs>
+        <w:rPr>
+          <w:rFonts w:ascii="Segoe UI" w:hAnsi="Segoe UI" w:cs="Segoe UI"/>
+          <w:color w:val="444444"/>
+          <w:sz w:val="21"/>
+          <w:szCs w:val="21"/>
+          <w:shd w:val="clear" w:color="auto" w:fill="FFFFFF"/>
+        </w:rPr>
+      </w:pPr>
+      <w:proofErr w:type="gramStart"/>
+      <w:r>
+        <w:rPr>
+          <w:rFonts w:ascii="Segoe UI" w:hAnsi="Segoe UI" w:cs="Segoe UI"/>
+          <w:color w:val="444444"/>
+          <w:sz w:val="21"/>
+          <w:szCs w:val="21"/>
+          <w:shd w:val="clear" w:color="auto" w:fill="FFFFFF"/>
+        </w:rPr>
+        <w:t>extension=</w:t>
+      </w:r>
+      <w:proofErr w:type="gramEnd"/>
+      <w:r>
+        <w:rPr>
+          <w:rFonts w:ascii="Segoe UI" w:hAnsi="Segoe UI" w:cs="Segoe UI"/>
+          <w:color w:val="444444"/>
+          <w:sz w:val="21"/>
+          <w:szCs w:val="21"/>
+          <w:shd w:val="clear" w:color="auto" w:fill="FFFFFF"/>
+        </w:rPr>
+        <w:t>phalcon.so</w:t>
+      </w:r>
+    </w:p>
+    <w:p>
+      <w:pPr>
+        <w:tabs>
+          <w:tab w:val="left" w:pos="2355"/>
+        </w:tabs>
+        <w:rPr>
+          <w:rFonts w:ascii="Segoe UI" w:hAnsi="Segoe UI" w:cs="Segoe UI"/>
+          <w:color w:val="444444"/>
+          <w:sz w:val="21"/>
+          <w:szCs w:val="21"/>
+          <w:shd w:val="clear" w:color="auto" w:fill="FFFFFF"/>
+        </w:rPr>
+      </w:pPr>
+      <w:r>
+        <w:rPr>
+          <w:rFonts w:ascii="Segoe UI" w:hAnsi="Segoe UI" w:cs="Segoe UI"/>
+          <w:color w:val="444444"/>
+          <w:sz w:val="21"/>
+          <w:szCs w:val="21"/>
+          <w:shd w:val="clear" w:color="auto" w:fill="FFFFFF"/>
+        </w:rPr>
+        <w:t>#Centos/RedHat/Fedora</w:t>
+      </w:r>
+    </w:p>
+    <w:p>
+      <w:pPr>
+        <w:tabs>
+          <w:tab w:val="left" w:pos="2355"/>
+        </w:tabs>
+        <w:rPr>
+          <w:rFonts w:ascii="Segoe UI" w:hAnsi="Segoe UI" w:cs="Segoe UI"/>
+          <w:color w:val="444444"/>
+          <w:sz w:val="21"/>
+          <w:szCs w:val="21"/>
+          <w:shd w:val="clear" w:color="auto" w:fill="FFFFFF"/>
+        </w:rPr>
+      </w:pPr>
+      <w:r>
+        <w:rPr>
+          <w:rFonts w:ascii="Segoe UI" w:hAnsi="Segoe UI" w:cs="Segoe UI"/>
+          <w:color w:val="444444"/>
+          <w:sz w:val="21"/>
+          <w:szCs w:val="21"/>
+          <w:shd w:val="clear" w:color="auto" w:fill="FFFFFF"/>
+        </w:rPr>
+        <w:t>Add a file called phalcon.ini in /etc/php.d/ with this content: extension=phalcon.so</w:t>
+      </w:r>
+    </w:p>
+    <w:p>
+      <w:pPr>
+        <w:tabs>
+          <w:tab w:val="left" w:pos="2355"/>
+        </w:tabs>
+        <w:rPr>
+          <w:rFonts w:ascii="Segoe UI" w:hAnsi="Segoe UI" w:cs="Segoe UI"/>
+          <w:color w:val="444444"/>
+          <w:sz w:val="21"/>
+          <w:szCs w:val="21"/>
+          <w:shd w:val="clear" w:color="auto" w:fill="FFFFFF"/>
+        </w:rPr>
+      </w:pPr>
+      <w:r>
+        <w:rPr>
+          <w:rFonts w:ascii="Segoe UI" w:hAnsi="Segoe UI" w:cs="Segoe UI"/>
+          <w:color w:val="444444"/>
+          <w:sz w:val="21"/>
+          <w:szCs w:val="21"/>
+          <w:shd w:val="clear" w:color="auto" w:fill="FFFFFF"/>
+        </w:rPr>
+        <w:t>#Ubuntu/Debian</w:t>
+      </w:r>
+    </w:p>
+    <w:p>
+      <w:pPr>
+        <w:tabs>
+          <w:tab w:val="left" w:pos="2355"/>
+        </w:tabs>
+        <w:rPr>
+          <w:rFonts w:ascii="Segoe UI" w:hAnsi="Segoe UI" w:cs="Segoe UI"/>
+          <w:color w:val="444444"/>
+          <w:sz w:val="21"/>
+          <w:szCs w:val="21"/>
+          <w:shd w:val="clear" w:color="auto" w:fill="FFFFFF"/>
+        </w:rPr>
+      </w:pPr>
+      <w:r>
+        <w:rPr>
+          <w:rFonts w:ascii="Segoe UI" w:hAnsi="Segoe UI" w:cs="Segoe UI"/>
+          <w:color w:val="444444"/>
+          <w:sz w:val="21"/>
+          <w:szCs w:val="21"/>
+          <w:shd w:val="clear" w:color="auto" w:fill="FFFFFF"/>
+        </w:rPr>
+        <w:lastRenderedPageBreak/>
+        <w:t>Add a file called 30-phalcon.ini in /etc/php.d/ with this content: extension=phalcon.so</w:t>
+      </w:r>
+    </w:p>
+    <w:p>
+      <w:pPr>
+        <w:tabs>
+          <w:tab w:val="left" w:pos="2355"/>
+        </w:tabs>
+        <w:rPr>
+          <w:rFonts w:ascii="Segoe UI" w:hAnsi="Segoe UI" w:cs="Segoe UI"/>
+          <w:color w:val="444444"/>
+          <w:sz w:val="21"/>
+          <w:szCs w:val="21"/>
+          <w:shd w:val="clear" w:color="auto" w:fill="FFFFFF"/>
+        </w:rPr>
+      </w:pPr>
+      <w:r>
+        <w:rPr>
+          <w:rFonts w:ascii="Segoe UI" w:hAnsi="Segoe UI" w:cs="Segoe UI"/>
+          <w:color w:val="444444"/>
+          <w:sz w:val="21"/>
+          <w:szCs w:val="21"/>
+          <w:shd w:val="clear" w:color="auto" w:fill="FFFFFF"/>
+        </w:rPr>
+        <w:t>Restart WebServer</w:t>
+      </w:r>
+    </w:p>
+    <w:p>
+      <w:pPr>
+        <w:tabs>
+          <w:tab w:val="left" w:pos="2355"/>
+        </w:tabs>
+      </w:pPr>
+      <w:r>
+        <w:t>Windows</w:t>
+      </w:r>
+    </w:p>
+    <w:p>
+      <w:pPr>
+        <w:tabs>
+          <w:tab w:val="left" w:pos="2355"/>
+        </w:tabs>
+        <w:rPr>
+          <w:rFonts w:ascii="Segoe UI" w:hAnsi="Segoe UI" w:cs="Segoe UI"/>
+          <w:color w:val="444444"/>
+          <w:sz w:val="21"/>
+          <w:szCs w:val="21"/>
+          <w:shd w:val="clear" w:color="auto" w:fill="FFFFFF"/>
+        </w:rPr>
+      </w:pPr>
+      <w:r>
+        <w:rPr>
+          <w:rFonts w:ascii="Segoe UI" w:hAnsi="Segoe UI" w:cs="Segoe UI"/>
+          <w:color w:val="444444"/>
+          <w:sz w:val="21"/>
+          <w:szCs w:val="21"/>
+          <w:shd w:val="clear" w:color="auto" w:fill="FFFFFF"/>
+        </w:rPr>
+        <w:t xml:space="preserve">Untuk menggunakan Phalcon di windows, kita dapat mendownload DLL library di </w:t>
+      </w:r>
+      <w:hyperlink r:id="rId8" w:history="1">
+        <w:r>
+          <w:rPr>
+            <w:rStyle w:val="Hyperlink"/>
+            <w:rFonts w:ascii="Segoe UI" w:hAnsi="Segoe UI" w:cs="Segoe UI"/>
+            <w:sz w:val="21"/>
+            <w:szCs w:val="21"/>
+            <w:shd w:val="clear" w:color="auto" w:fill="FFFFFF"/>
+          </w:rPr>
+          <w:t>http://phalconphp.com/en/download/windows</w:t>
+        </w:r>
+      </w:hyperlink>
+    </w:p>
+    <w:p>
+      <w:pPr>
         <w:tabs>
           <w:tab w:val="left" w:pos="2355"/>
         </w:tabs>
@@ -1800,7 +1800,7 @@
         </w:rPr>
         <w:t> </w:t>
       </w:r>
-      <w:hyperlink r:id="rId8" w:history="1">
+      <w:hyperlink r:id="rId9" w:history="1">
         <w:r>
           <w:rPr>
             <w:rStyle w:val="Hyperlink"/>
@@ -1948,6 +1948,13 @@
         <w:tabs>
           <w:tab w:val="left" w:pos="2355"/>
         </w:tabs>
+        <w:rPr>
+          <w:rFonts w:ascii="Segoe UI" w:hAnsi="Segoe UI" w:cs="Segoe UI"/>
+          <w:color w:val="444444"/>
+          <w:sz w:val="21"/>
+          <w:szCs w:val="21"/>
+          <w:shd w:val="clear" w:color="auto" w:fill="FFFFFF"/>
+        </w:rPr>
       </w:pPr>
       <w:r>
         <w:rPr>
@@ -1981,6 +1988,80 @@
         </w:rPr>
         <w:t xml:space="preserve"> mengharapkan beberapa file framework terkait di suatu tempat dalam struktur folder proyek kita. Dengan Phalcon, semua file ini sudah tersedia dalam memori, sehingga semua yang perlu kita lakukan untuk memulainya adalah membuat struktur folder kosong di suatu tempat di dalam Apache document root (defaultnya /var/www). Cara yang disarankan untuk melakukannya adalah sebagai berikut:</w:t>
       </w:r>
+    </w:p>
+    <w:p>
+      <w:pPr>
+        <w:pStyle w:val="ListParagraph"/>
+        <w:numPr>
+          <w:ilvl w:val="0"/>
+          <w:numId w:val="1"/>
+        </w:numPr>
+        <w:tabs>
+          <w:tab w:val="left" w:pos="2355"/>
+        </w:tabs>
+        <w:rPr>
+          <w:rFonts w:ascii="Open Sans" w:hAnsi="Open Sans"/>
+          <w:color w:val="000000"/>
+          <w:sz w:val="20"/>
+          <w:szCs w:val="20"/>
+          <w:shd w:val="clear" w:color="auto" w:fill="FFFFFF"/>
+        </w:rPr>
+      </w:pPr>
+      <w:r>
+        <w:rPr>
+          <w:rStyle w:val="Strong"/>
+          <w:rFonts w:ascii="Open Sans" w:hAnsi="Open Sans"/>
+          <w:color w:val="000000"/>
+          <w:sz w:val="20"/>
+          <w:szCs w:val="20"/>
+          <w:shd w:val="clear" w:color="auto" w:fill="FFFFFF"/>
+        </w:rPr>
+        <w:t>Membuat Struktur Folder</w:t>
+      </w:r>
+      <w:r>
+        <w:rPr>
+          <w:rStyle w:val="apple-converted-space"/>
+          <w:rFonts w:ascii="Open Sans" w:hAnsi="Open Sans"/>
+          <w:b/>
+          <w:bCs/>
+          <w:color w:val="000000"/>
+          <w:sz w:val="20"/>
+          <w:szCs w:val="20"/>
+          <w:shd w:val="clear" w:color="auto" w:fill="FFFFFF"/>
+        </w:rPr>
+        <w:t> </w:t>
+      </w:r>
+      <w:r>
+        <w:rPr>
+          <w:rFonts w:ascii="Open Sans" w:hAnsi="Open Sans"/>
+          <w:color w:val="000000"/>
+          <w:sz w:val="20"/>
+          <w:szCs w:val="20"/>
+        </w:rPr>
+        <w:br/>
+      </w:r>
+      <w:r>
+        <w:rPr>
+          <w:rFonts w:ascii="Open Sans" w:hAnsi="Open Sans"/>
+          <w:color w:val="000000"/>
+          <w:sz w:val="20"/>
+          <w:szCs w:val="20"/>
+          <w:shd w:val="clear" w:color="auto" w:fill="FFFFFF"/>
+        </w:rPr>
+        <w:t>Untuk membuat sebuah project baru dengan Phalcon Framework kita harus membuat foldernya terlebih dahulu. Masuk ke dalam htdocs apache anda, lalu buatlah folder baru dengan struktur sebagai berikut:</w:t>
+      </w:r>
+    </w:p>
+    <w:p>
+      <w:pPr>
+        <w:pStyle w:val="ListParagraph"/>
+        <w:numPr>
+          <w:ilvl w:val="0"/>
+          <w:numId w:val="1"/>
+        </w:numPr>
+        <w:tabs>
+          <w:tab w:val="left" w:pos="2355"/>
+        </w:tabs>
+      </w:pPr>
       <w:bookmarkStart w:id="0" w:name="_GoBack"/>
       <w:bookmarkEnd w:id="0"/>
     </w:p>
@@ -1992,6 +2073,104 @@
     </w:sectPr>
   </w:body>
 </w:document>
+</file>
+
+<file path=word/numbering.xml><?xml version="1.0" encoding="utf-8"?>
+<w:numbering xmlns:wpc="http://schemas.microsoft.com/office/word/2010/wordprocessingCanvas" xmlns:mc="http://schemas.openxmlformats.org/markup-compatibility/2006" xmlns:o="urn:schemas-microsoft-com:office:office" xmlns:r="http://schemas.openxmlformats.org/officeDocument/2006/relationships" xmlns:m="http://schemas.openxmlformats.org/officeDocument/2006/math" xmlns:v="urn:schemas-microsoft-com:vml" xmlns:wp14="http://schemas.microsoft.com/office/word/2010/wordprocessingDrawing" xmlns:wp="http://schemas.openxmlformats.org/drawingml/2006/wordprocessingDrawing" xmlns:w10="urn:schemas-microsoft-com:office:word" xmlns:w="http://schemas.openxmlformats.org/wordprocessingml/2006/main" xmlns:w14="http://schemas.microsoft.com/office/word/2010/wordml" xmlns:w15="http://schemas.microsoft.com/office/word/2012/wordml" xmlns:wpg="http://schemas.microsoft.com/office/word/2010/wordprocessingGroup" xmlns:wpi="http://schemas.microsoft.com/office/word/2010/wordprocessingInk" xmlns:wne="http://schemas.microsoft.com/office/word/2006/wordml" xmlns:wps="http://schemas.microsoft.com/office/word/2010/wordprocessingShape" mc:Ignorable="w14 w15 wp14">
+  <w:abstractNum w:abstractNumId="0" w15:restartNumberingAfterBreak="0">
+    <w:nsid w:val="6A7A16E5"/>
+    <w:multiLevelType w:val="hybridMultilevel"/>
+    <w:tmpl w:val="5F1E8BDC"/>
+    <w:lvl w:ilvl="0" w:tplc="535EBC40">
+      <w:start w:val="1"/>
+      <w:numFmt w:val="decimal"/>
+      <w:lvlText w:val="%1."/>
+      <w:lvlJc w:val="left"/>
+      <w:pPr>
+        <w:ind w:left="720" w:hanging="360"/>
+      </w:pPr>
+      <w:rPr>
+        <w:rFonts w:hint="default"/>
+        <w:b/>
+      </w:rPr>
+    </w:lvl>
+    <w:lvl w:ilvl="1" w:tplc="08090019" w:tentative="1">
+      <w:start w:val="1"/>
+      <w:numFmt w:val="lowerLetter"/>
+      <w:lvlText w:val="%2."/>
+      <w:lvlJc w:val="left"/>
+      <w:pPr>
+        <w:ind w:left="1440" w:hanging="360"/>
+      </w:pPr>
+    </w:lvl>
+    <w:lvl w:ilvl="2" w:tplc="0809001B" w:tentative="1">
+      <w:start w:val="1"/>
+      <w:numFmt w:val="lowerRoman"/>
+      <w:lvlText w:val="%3."/>
+      <w:lvlJc w:val="right"/>
+      <w:pPr>
+        <w:ind w:left="2160" w:hanging="180"/>
+      </w:pPr>
+    </w:lvl>
+    <w:lvl w:ilvl="3" w:tplc="0809000F" w:tentative="1">
+      <w:start w:val="1"/>
+      <w:numFmt w:val="decimal"/>
+      <w:lvlText w:val="%4."/>
+      <w:lvlJc w:val="left"/>
+      <w:pPr>
+        <w:ind w:left="2880" w:hanging="360"/>
+      </w:pPr>
+    </w:lvl>
+    <w:lvl w:ilvl="4" w:tplc="08090019" w:tentative="1">
+      <w:start w:val="1"/>
+      <w:numFmt w:val="lowerLetter"/>
+      <w:lvlText w:val="%5."/>
+      <w:lvlJc w:val="left"/>
+      <w:pPr>
+        <w:ind w:left="3600" w:hanging="360"/>
+      </w:pPr>
+    </w:lvl>
+    <w:lvl w:ilvl="5" w:tplc="0809001B" w:tentative="1">
+      <w:start w:val="1"/>
+      <w:numFmt w:val="lowerRoman"/>
+      <w:lvlText w:val="%6."/>
+      <w:lvlJc w:val="right"/>
+      <w:pPr>
+        <w:ind w:left="4320" w:hanging="180"/>
+      </w:pPr>
+    </w:lvl>
+    <w:lvl w:ilvl="6" w:tplc="0809000F" w:tentative="1">
+      <w:start w:val="1"/>
+      <w:numFmt w:val="decimal"/>
+      <w:lvlText w:val="%7."/>
+      <w:lvlJc w:val="left"/>
+      <w:pPr>
+        <w:ind w:left="5040" w:hanging="360"/>
+      </w:pPr>
+    </w:lvl>
+    <w:lvl w:ilvl="7" w:tplc="08090019" w:tentative="1">
+      <w:start w:val="1"/>
+      <w:numFmt w:val="lowerLetter"/>
+      <w:lvlText w:val="%8."/>
+      <w:lvlJc w:val="left"/>
+      <w:pPr>
+        <w:ind w:left="5760" w:hanging="360"/>
+      </w:pPr>
+    </w:lvl>
+    <w:lvl w:ilvl="8" w:tplc="0809001B" w:tentative="1">
+      <w:start w:val="1"/>
+      <w:numFmt w:val="lowerRoman"/>
+      <w:lvlText w:val="%9."/>
+      <w:lvlJc w:val="right"/>
+      <w:pPr>
+        <w:ind w:left="6480" w:hanging="180"/>
+      </w:pPr>
+    </w:lvl>
+  </w:abstractNum>
+  <w:num w:numId="1">
+    <w:abstractNumId w:val="0"/>
+  </w:num>
+</w:numbering>
 </file>
 
 <file path=word/styles.xml><?xml version="1.0" encoding="utf-8"?>
@@ -2453,6 +2632,17 @@
       <w:bCs/>
     </w:rPr>
   </w:style>
+  <w:style w:type="paragraph" w:styleId="ListParagraph">
+    <w:name w:val="List Paragraph"/>
+    <w:basedOn w:val="Normal"/>
+    <w:uiPriority w:val="34"/>
+    <w:qFormat/>
+    <w:rsid w:val="00780762"/>
+    <w:pPr>
+      <w:ind w:left="720"/>
+      <w:contextualSpacing/>
+    </w:pPr>
+  </w:style>
 </w:styles>
 </file>
 

--- a/phalcon.docx
+++ b/phalcon.docx
@@ -2054,14 +2054,20 @@
     <w:p>
       <w:pPr>
         <w:pStyle w:val="ListParagraph"/>
-        <w:numPr>
-          <w:ilvl w:val="0"/>
-          <w:numId w:val="1"/>
-        </w:numPr>
         <w:tabs>
           <w:tab w:val="left" w:pos="2355"/>
         </w:tabs>
       </w:pPr>
+      <w:r>
+        <w:rPr>
+          <w:rFonts w:ascii="Segoe UI" w:hAnsi="Segoe UI" w:cs="Segoe UI"/>
+          <w:color w:val="444444"/>
+          <w:sz w:val="21"/>
+          <w:szCs w:val="21"/>
+          <w:shd w:val="clear" w:color="auto" w:fill="FFFFFF"/>
+        </w:rPr>
+        <w:t>project_name/</w:t>
+      </w:r>
       <w:bookmarkStart w:id="0" w:name="_GoBack"/>
       <w:bookmarkEnd w:id="0"/>
     </w:p>

--- a/phalcon.docx
+++ b/phalcon.docx
@@ -2057,6 +2057,13 @@
         <w:tabs>
           <w:tab w:val="left" w:pos="2355"/>
         </w:tabs>
+        <w:rPr>
+          <w:rFonts w:ascii="Segoe UI" w:hAnsi="Segoe UI" w:cs="Segoe UI"/>
+          <w:color w:val="444444"/>
+          <w:sz w:val="21"/>
+          <w:szCs w:val="21"/>
+          <w:shd w:val="clear" w:color="auto" w:fill="FFFFFF"/>
+        </w:rPr>
       </w:pPr>
       <w:r>
         <w:rPr>
@@ -2067,6 +2074,24 @@
           <w:shd w:val="clear" w:color="auto" w:fill="FFFFFF"/>
         </w:rPr>
         <w:t>project_name/</w:t>
+      </w:r>
+    </w:p>
+    <w:p>
+      <w:pPr>
+        <w:pStyle w:val="ListParagraph"/>
+        <w:tabs>
+          <w:tab w:val="left" w:pos="2355"/>
+        </w:tabs>
+      </w:pPr>
+      <w:r>
+        <w:rPr>
+          <w:rFonts w:ascii="Segoe UI" w:hAnsi="Segoe UI" w:cs="Segoe UI"/>
+          <w:color w:val="444444"/>
+          <w:sz w:val="21"/>
+          <w:szCs w:val="21"/>
+          <w:shd w:val="clear" w:color="auto" w:fill="FFFFFF"/>
+        </w:rPr>
+        <w:t>app/</w:t>
       </w:r>
       <w:bookmarkStart w:id="0" w:name="_GoBack"/>
       <w:bookmarkEnd w:id="0"/>

--- a/phalcon.docx
+++ b/phalcon.docx
@@ -2082,16 +2082,53 @@
         <w:tabs>
           <w:tab w:val="left" w:pos="2355"/>
         </w:tabs>
-      </w:pPr>
-      <w:r>
-        <w:rPr>
-          <w:rFonts w:ascii="Segoe UI" w:hAnsi="Segoe UI" w:cs="Segoe UI"/>
-          <w:color w:val="444444"/>
-          <w:sz w:val="21"/>
-          <w:szCs w:val="21"/>
-          <w:shd w:val="clear" w:color="auto" w:fill="FFFFFF"/>
-        </w:rPr>
-        <w:t>app/</w:t>
+        <w:rPr>
+          <w:rFonts w:ascii="Segoe UI" w:hAnsi="Segoe UI" w:cs="Segoe UI"/>
+          <w:color w:val="444444"/>
+          <w:sz w:val="21"/>
+          <w:szCs w:val="21"/>
+          <w:shd w:val="clear" w:color="auto" w:fill="FFFFFF"/>
+        </w:rPr>
+      </w:pPr>
+      <w:proofErr w:type="gramStart"/>
+      <w:r>
+        <w:rPr>
+          <w:rFonts w:ascii="Segoe UI" w:hAnsi="Segoe UI" w:cs="Segoe UI"/>
+          <w:color w:val="444444"/>
+          <w:sz w:val="21"/>
+          <w:szCs w:val="21"/>
+          <w:shd w:val="clear" w:color="auto" w:fill="FFFFFF"/>
+        </w:rPr>
+        <w:t>app</w:t>
+      </w:r>
+      <w:proofErr w:type="gramEnd"/>
+      <w:r>
+        <w:rPr>
+          <w:rFonts w:ascii="Segoe UI" w:hAnsi="Segoe UI" w:cs="Segoe UI"/>
+          <w:color w:val="444444"/>
+          <w:sz w:val="21"/>
+          <w:szCs w:val="21"/>
+          <w:shd w:val="clear" w:color="auto" w:fill="FFFFFF"/>
+        </w:rPr>
+        <w:t>/</w:t>
+      </w:r>
+    </w:p>
+    <w:p>
+      <w:pPr>
+        <w:pStyle w:val="ListParagraph"/>
+        <w:tabs>
+          <w:tab w:val="left" w:pos="2355"/>
+        </w:tabs>
+      </w:pPr>
+      <w:r>
+        <w:rPr>
+          <w:rFonts w:ascii="Segoe UI" w:hAnsi="Segoe UI" w:cs="Segoe UI"/>
+          <w:color w:val="444444"/>
+          <w:sz w:val="21"/>
+          <w:szCs w:val="21"/>
+          <w:shd w:val="clear" w:color="auto" w:fill="FFFFFF"/>
+        </w:rPr>
+        <w:t>controllers/</w:t>
       </w:r>
       <w:bookmarkStart w:id="0" w:name="_GoBack"/>
       <w:bookmarkEnd w:id="0"/>

--- a/phalcon.docx
+++ b/phalcon.docx
@@ -2119,16 +2119,53 @@
         <w:tabs>
           <w:tab w:val="left" w:pos="2355"/>
         </w:tabs>
-      </w:pPr>
-      <w:r>
-        <w:rPr>
-          <w:rFonts w:ascii="Segoe UI" w:hAnsi="Segoe UI" w:cs="Segoe UI"/>
-          <w:color w:val="444444"/>
-          <w:sz w:val="21"/>
-          <w:szCs w:val="21"/>
-          <w:shd w:val="clear" w:color="auto" w:fill="FFFFFF"/>
-        </w:rPr>
-        <w:t>controllers/</w:t>
+        <w:rPr>
+          <w:rFonts w:ascii="Segoe UI" w:hAnsi="Segoe UI" w:cs="Segoe UI"/>
+          <w:color w:val="444444"/>
+          <w:sz w:val="21"/>
+          <w:szCs w:val="21"/>
+          <w:shd w:val="clear" w:color="auto" w:fill="FFFFFF"/>
+        </w:rPr>
+      </w:pPr>
+      <w:proofErr w:type="gramStart"/>
+      <w:r>
+        <w:rPr>
+          <w:rFonts w:ascii="Segoe UI" w:hAnsi="Segoe UI" w:cs="Segoe UI"/>
+          <w:color w:val="444444"/>
+          <w:sz w:val="21"/>
+          <w:szCs w:val="21"/>
+          <w:shd w:val="clear" w:color="auto" w:fill="FFFFFF"/>
+        </w:rPr>
+        <w:t>controllers</w:t>
+      </w:r>
+      <w:proofErr w:type="gramEnd"/>
+      <w:r>
+        <w:rPr>
+          <w:rFonts w:ascii="Segoe UI" w:hAnsi="Segoe UI" w:cs="Segoe UI"/>
+          <w:color w:val="444444"/>
+          <w:sz w:val="21"/>
+          <w:szCs w:val="21"/>
+          <w:shd w:val="clear" w:color="auto" w:fill="FFFFFF"/>
+        </w:rPr>
+        <w:t>/</w:t>
+      </w:r>
+    </w:p>
+    <w:p>
+      <w:pPr>
+        <w:pStyle w:val="ListParagraph"/>
+        <w:tabs>
+          <w:tab w:val="left" w:pos="2355"/>
+        </w:tabs>
+      </w:pPr>
+      <w:r>
+        <w:rPr>
+          <w:rFonts w:ascii="Segoe UI" w:hAnsi="Segoe UI" w:cs="Segoe UI"/>
+          <w:color w:val="444444"/>
+          <w:sz w:val="21"/>
+          <w:szCs w:val="21"/>
+          <w:shd w:val="clear" w:color="auto" w:fill="FFFFFF"/>
+        </w:rPr>
+        <w:t>models/</w:t>
       </w:r>
       <w:bookmarkStart w:id="0" w:name="_GoBack"/>
       <w:bookmarkEnd w:id="0"/>

--- a/phalcon.docx
+++ b/phalcon.docx
@@ -2156,16 +2156,53 @@
         <w:tabs>
           <w:tab w:val="left" w:pos="2355"/>
         </w:tabs>
-      </w:pPr>
-      <w:r>
-        <w:rPr>
-          <w:rFonts w:ascii="Segoe UI" w:hAnsi="Segoe UI" w:cs="Segoe UI"/>
-          <w:color w:val="444444"/>
-          <w:sz w:val="21"/>
-          <w:szCs w:val="21"/>
-          <w:shd w:val="clear" w:color="auto" w:fill="FFFFFF"/>
-        </w:rPr>
-        <w:t>models/</w:t>
+        <w:rPr>
+          <w:rFonts w:ascii="Segoe UI" w:hAnsi="Segoe UI" w:cs="Segoe UI"/>
+          <w:color w:val="444444"/>
+          <w:sz w:val="21"/>
+          <w:szCs w:val="21"/>
+          <w:shd w:val="clear" w:color="auto" w:fill="FFFFFF"/>
+        </w:rPr>
+      </w:pPr>
+      <w:proofErr w:type="gramStart"/>
+      <w:r>
+        <w:rPr>
+          <w:rFonts w:ascii="Segoe UI" w:hAnsi="Segoe UI" w:cs="Segoe UI"/>
+          <w:color w:val="444444"/>
+          <w:sz w:val="21"/>
+          <w:szCs w:val="21"/>
+          <w:shd w:val="clear" w:color="auto" w:fill="FFFFFF"/>
+        </w:rPr>
+        <w:t>models</w:t>
+      </w:r>
+      <w:proofErr w:type="gramEnd"/>
+      <w:r>
+        <w:rPr>
+          <w:rFonts w:ascii="Segoe UI" w:hAnsi="Segoe UI" w:cs="Segoe UI"/>
+          <w:color w:val="444444"/>
+          <w:sz w:val="21"/>
+          <w:szCs w:val="21"/>
+          <w:shd w:val="clear" w:color="auto" w:fill="FFFFFF"/>
+        </w:rPr>
+        <w:t>/</w:t>
+      </w:r>
+    </w:p>
+    <w:p>
+      <w:pPr>
+        <w:pStyle w:val="ListParagraph"/>
+        <w:tabs>
+          <w:tab w:val="left" w:pos="2355"/>
+        </w:tabs>
+      </w:pPr>
+      <w:r>
+        <w:rPr>
+          <w:rFonts w:ascii="Segoe UI" w:hAnsi="Segoe UI" w:cs="Segoe UI"/>
+          <w:color w:val="444444"/>
+          <w:sz w:val="21"/>
+          <w:szCs w:val="21"/>
+          <w:shd w:val="clear" w:color="auto" w:fill="FFFFFF"/>
+        </w:rPr>
+        <w:t>views/</w:t>
       </w:r>
       <w:bookmarkStart w:id="0" w:name="_GoBack"/>
       <w:bookmarkEnd w:id="0"/>

--- a/phalcon.docx
+++ b/phalcon.docx
@@ -2193,16 +2193,53 @@
         <w:tabs>
           <w:tab w:val="left" w:pos="2355"/>
         </w:tabs>
-      </w:pPr>
-      <w:r>
-        <w:rPr>
-          <w:rFonts w:ascii="Segoe UI" w:hAnsi="Segoe UI" w:cs="Segoe UI"/>
-          <w:color w:val="444444"/>
-          <w:sz w:val="21"/>
-          <w:szCs w:val="21"/>
-          <w:shd w:val="clear" w:color="auto" w:fill="FFFFFF"/>
-        </w:rPr>
-        <w:t>views/</w:t>
+        <w:rPr>
+          <w:rFonts w:ascii="Segoe UI" w:hAnsi="Segoe UI" w:cs="Segoe UI"/>
+          <w:color w:val="444444"/>
+          <w:sz w:val="21"/>
+          <w:szCs w:val="21"/>
+          <w:shd w:val="clear" w:color="auto" w:fill="FFFFFF"/>
+        </w:rPr>
+      </w:pPr>
+      <w:proofErr w:type="gramStart"/>
+      <w:r>
+        <w:rPr>
+          <w:rFonts w:ascii="Segoe UI" w:hAnsi="Segoe UI" w:cs="Segoe UI"/>
+          <w:color w:val="444444"/>
+          <w:sz w:val="21"/>
+          <w:szCs w:val="21"/>
+          <w:shd w:val="clear" w:color="auto" w:fill="FFFFFF"/>
+        </w:rPr>
+        <w:t>views</w:t>
+      </w:r>
+      <w:proofErr w:type="gramEnd"/>
+      <w:r>
+        <w:rPr>
+          <w:rFonts w:ascii="Segoe UI" w:hAnsi="Segoe UI" w:cs="Segoe UI"/>
+          <w:color w:val="444444"/>
+          <w:sz w:val="21"/>
+          <w:szCs w:val="21"/>
+          <w:shd w:val="clear" w:color="auto" w:fill="FFFFFF"/>
+        </w:rPr>
+        <w:t>/</w:t>
+      </w:r>
+    </w:p>
+    <w:p>
+      <w:pPr>
+        <w:pStyle w:val="ListParagraph"/>
+        <w:tabs>
+          <w:tab w:val="left" w:pos="2355"/>
+        </w:tabs>
+      </w:pPr>
+      <w:r>
+        <w:rPr>
+          <w:rFonts w:ascii="Segoe UI" w:hAnsi="Segoe UI" w:cs="Segoe UI"/>
+          <w:color w:val="444444"/>
+          <w:sz w:val="21"/>
+          <w:szCs w:val="21"/>
+          <w:shd w:val="clear" w:color="auto" w:fill="FFFFFF"/>
+        </w:rPr>
+        <w:t>public/</w:t>
       </w:r>
       <w:bookmarkStart w:id="0" w:name="_GoBack"/>
       <w:bookmarkEnd w:id="0"/>

--- a/phalcon.docx
+++ b/phalcon.docx
@@ -2230,16 +2230,53 @@
         <w:tabs>
           <w:tab w:val="left" w:pos="2355"/>
         </w:tabs>
-      </w:pPr>
-      <w:r>
-        <w:rPr>
-          <w:rFonts w:ascii="Segoe UI" w:hAnsi="Segoe UI" w:cs="Segoe UI"/>
-          <w:color w:val="444444"/>
-          <w:sz w:val="21"/>
-          <w:szCs w:val="21"/>
-          <w:shd w:val="clear" w:color="auto" w:fill="FFFFFF"/>
-        </w:rPr>
-        <w:t>public/</w:t>
+        <w:rPr>
+          <w:rFonts w:ascii="Segoe UI" w:hAnsi="Segoe UI" w:cs="Segoe UI"/>
+          <w:color w:val="444444"/>
+          <w:sz w:val="21"/>
+          <w:szCs w:val="21"/>
+          <w:shd w:val="clear" w:color="auto" w:fill="FFFFFF"/>
+        </w:rPr>
+      </w:pPr>
+      <w:proofErr w:type="gramStart"/>
+      <w:r>
+        <w:rPr>
+          <w:rFonts w:ascii="Segoe UI" w:hAnsi="Segoe UI" w:cs="Segoe UI"/>
+          <w:color w:val="444444"/>
+          <w:sz w:val="21"/>
+          <w:szCs w:val="21"/>
+          <w:shd w:val="clear" w:color="auto" w:fill="FFFFFF"/>
+        </w:rPr>
+        <w:t>public</w:t>
+      </w:r>
+      <w:proofErr w:type="gramEnd"/>
+      <w:r>
+        <w:rPr>
+          <w:rFonts w:ascii="Segoe UI" w:hAnsi="Segoe UI" w:cs="Segoe UI"/>
+          <w:color w:val="444444"/>
+          <w:sz w:val="21"/>
+          <w:szCs w:val="21"/>
+          <w:shd w:val="clear" w:color="auto" w:fill="FFFFFF"/>
+        </w:rPr>
+        <w:t>/</w:t>
+      </w:r>
+    </w:p>
+    <w:p>
+      <w:pPr>
+        <w:pStyle w:val="ListParagraph"/>
+        <w:tabs>
+          <w:tab w:val="left" w:pos="2355"/>
+        </w:tabs>
+      </w:pPr>
+      <w:r>
+        <w:rPr>
+          <w:rFonts w:ascii="Segoe UI" w:hAnsi="Segoe UI" w:cs="Segoe UI"/>
+          <w:color w:val="444444"/>
+          <w:sz w:val="21"/>
+          <w:szCs w:val="21"/>
+          <w:shd w:val="clear" w:color="auto" w:fill="FFFFFF"/>
+        </w:rPr>
+        <w:t>css/</w:t>
       </w:r>
       <w:bookmarkStart w:id="0" w:name="_GoBack"/>
       <w:bookmarkEnd w:id="0"/>

--- a/phalcon.docx
+++ b/phalcon.docx
@@ -2267,16 +2267,53 @@
         <w:tabs>
           <w:tab w:val="left" w:pos="2355"/>
         </w:tabs>
-      </w:pPr>
-      <w:r>
-        <w:rPr>
-          <w:rFonts w:ascii="Segoe UI" w:hAnsi="Segoe UI" w:cs="Segoe UI"/>
-          <w:color w:val="444444"/>
-          <w:sz w:val="21"/>
-          <w:szCs w:val="21"/>
-          <w:shd w:val="clear" w:color="auto" w:fill="FFFFFF"/>
-        </w:rPr>
-        <w:t>css/</w:t>
+        <w:rPr>
+          <w:rFonts w:ascii="Segoe UI" w:hAnsi="Segoe UI" w:cs="Segoe UI"/>
+          <w:color w:val="444444"/>
+          <w:sz w:val="21"/>
+          <w:szCs w:val="21"/>
+          <w:shd w:val="clear" w:color="auto" w:fill="FFFFFF"/>
+        </w:rPr>
+      </w:pPr>
+      <w:proofErr w:type="gramStart"/>
+      <w:r>
+        <w:rPr>
+          <w:rFonts w:ascii="Segoe UI" w:hAnsi="Segoe UI" w:cs="Segoe UI"/>
+          <w:color w:val="444444"/>
+          <w:sz w:val="21"/>
+          <w:szCs w:val="21"/>
+          <w:shd w:val="clear" w:color="auto" w:fill="FFFFFF"/>
+        </w:rPr>
+        <w:t>css</w:t>
+      </w:r>
+      <w:proofErr w:type="gramEnd"/>
+      <w:r>
+        <w:rPr>
+          <w:rFonts w:ascii="Segoe UI" w:hAnsi="Segoe UI" w:cs="Segoe UI"/>
+          <w:color w:val="444444"/>
+          <w:sz w:val="21"/>
+          <w:szCs w:val="21"/>
+          <w:shd w:val="clear" w:color="auto" w:fill="FFFFFF"/>
+        </w:rPr>
+        <w:t>/</w:t>
+      </w:r>
+    </w:p>
+    <w:p>
+      <w:pPr>
+        <w:pStyle w:val="ListParagraph"/>
+        <w:tabs>
+          <w:tab w:val="left" w:pos="2355"/>
+        </w:tabs>
+      </w:pPr>
+      <w:r>
+        <w:rPr>
+          <w:rFonts w:ascii="Segoe UI" w:hAnsi="Segoe UI" w:cs="Segoe UI"/>
+          <w:color w:val="444444"/>
+          <w:sz w:val="21"/>
+          <w:szCs w:val="21"/>
+          <w:shd w:val="clear" w:color="auto" w:fill="FFFFFF"/>
+        </w:rPr>
+        <w:t>img/</w:t>
       </w:r>
       <w:bookmarkStart w:id="0" w:name="_GoBack"/>
       <w:bookmarkEnd w:id="0"/>

--- a/phalcon.docx
+++ b/phalcon.docx
@@ -2304,16 +2304,53 @@
         <w:tabs>
           <w:tab w:val="left" w:pos="2355"/>
         </w:tabs>
-      </w:pPr>
-      <w:r>
-        <w:rPr>
-          <w:rFonts w:ascii="Segoe UI" w:hAnsi="Segoe UI" w:cs="Segoe UI"/>
-          <w:color w:val="444444"/>
-          <w:sz w:val="21"/>
-          <w:szCs w:val="21"/>
-          <w:shd w:val="clear" w:color="auto" w:fill="FFFFFF"/>
-        </w:rPr>
-        <w:t>img/</w:t>
+        <w:rPr>
+          <w:rFonts w:ascii="Segoe UI" w:hAnsi="Segoe UI" w:cs="Segoe UI"/>
+          <w:color w:val="444444"/>
+          <w:sz w:val="21"/>
+          <w:szCs w:val="21"/>
+          <w:shd w:val="clear" w:color="auto" w:fill="FFFFFF"/>
+        </w:rPr>
+      </w:pPr>
+      <w:proofErr w:type="gramStart"/>
+      <w:r>
+        <w:rPr>
+          <w:rFonts w:ascii="Segoe UI" w:hAnsi="Segoe UI" w:cs="Segoe UI"/>
+          <w:color w:val="444444"/>
+          <w:sz w:val="21"/>
+          <w:szCs w:val="21"/>
+          <w:shd w:val="clear" w:color="auto" w:fill="FFFFFF"/>
+        </w:rPr>
+        <w:t>img</w:t>
+      </w:r>
+      <w:proofErr w:type="gramEnd"/>
+      <w:r>
+        <w:rPr>
+          <w:rFonts w:ascii="Segoe UI" w:hAnsi="Segoe UI" w:cs="Segoe UI"/>
+          <w:color w:val="444444"/>
+          <w:sz w:val="21"/>
+          <w:szCs w:val="21"/>
+          <w:shd w:val="clear" w:color="auto" w:fill="FFFFFF"/>
+        </w:rPr>
+        <w:t>/</w:t>
+      </w:r>
+    </w:p>
+    <w:p>
+      <w:pPr>
+        <w:pStyle w:val="ListParagraph"/>
+        <w:tabs>
+          <w:tab w:val="left" w:pos="2355"/>
+        </w:tabs>
+      </w:pPr>
+      <w:r>
+        <w:rPr>
+          <w:rFonts w:ascii="Segoe UI" w:hAnsi="Segoe UI" w:cs="Segoe UI"/>
+          <w:color w:val="444444"/>
+          <w:sz w:val="21"/>
+          <w:szCs w:val="21"/>
+          <w:shd w:val="clear" w:color="auto" w:fill="FFFFFF"/>
+        </w:rPr>
+        <w:t>js/</w:t>
       </w:r>
       <w:bookmarkStart w:id="0" w:name="_GoBack"/>
       <w:bookmarkEnd w:id="0"/>

--- a/phalcon.docx
+++ b/phalcon.docx
@@ -2341,16 +2341,108 @@
         <w:tabs>
           <w:tab w:val="left" w:pos="2355"/>
         </w:tabs>
-      </w:pPr>
-      <w:r>
-        <w:rPr>
-          <w:rFonts w:ascii="Segoe UI" w:hAnsi="Segoe UI" w:cs="Segoe UI"/>
-          <w:color w:val="444444"/>
-          <w:sz w:val="21"/>
-          <w:szCs w:val="21"/>
-          <w:shd w:val="clear" w:color="auto" w:fill="FFFFFF"/>
-        </w:rPr>
-        <w:t>js/</w:t>
+        <w:rPr>
+          <w:rFonts w:ascii="Segoe UI" w:hAnsi="Segoe UI" w:cs="Segoe UI"/>
+          <w:color w:val="444444"/>
+          <w:sz w:val="21"/>
+          <w:szCs w:val="21"/>
+          <w:shd w:val="clear" w:color="auto" w:fill="FFFFFF"/>
+        </w:rPr>
+      </w:pPr>
+      <w:proofErr w:type="gramStart"/>
+      <w:r>
+        <w:rPr>
+          <w:rFonts w:ascii="Segoe UI" w:hAnsi="Segoe UI" w:cs="Segoe UI"/>
+          <w:color w:val="444444"/>
+          <w:sz w:val="21"/>
+          <w:szCs w:val="21"/>
+          <w:shd w:val="clear" w:color="auto" w:fill="FFFFFF"/>
+        </w:rPr>
+        <w:t>js</w:t>
+      </w:r>
+      <w:proofErr w:type="gramEnd"/>
+      <w:r>
+        <w:rPr>
+          <w:rFonts w:ascii="Segoe UI" w:hAnsi="Segoe UI" w:cs="Segoe UI"/>
+          <w:color w:val="444444"/>
+          <w:sz w:val="21"/>
+          <w:szCs w:val="21"/>
+          <w:shd w:val="clear" w:color="auto" w:fill="FFFFFF"/>
+        </w:rPr>
+        <w:t>/</w:t>
+      </w:r>
+    </w:p>
+    <w:p>
+      <w:pPr>
+        <w:pStyle w:val="ListParagraph"/>
+        <w:tabs>
+          <w:tab w:val="left" w:pos="2355"/>
+        </w:tabs>
+      </w:pPr>
+      <w:r>
+        <w:rPr>
+          <w:rFonts w:ascii="Segoe UI" w:hAnsi="Segoe UI" w:cs="Segoe UI"/>
+          <w:color w:val="444444"/>
+          <w:sz w:val="21"/>
+          <w:szCs w:val="21"/>
+          <w:shd w:val="clear" w:color="auto" w:fill="FFFFFF"/>
+        </w:rPr>
+        <w:t xml:space="preserve">Jadi </w:t>
+      </w:r>
+      <w:proofErr w:type="gramStart"/>
+      <w:r>
+        <w:rPr>
+          <w:rFonts w:ascii="Segoe UI" w:hAnsi="Segoe UI" w:cs="Segoe UI"/>
+          <w:color w:val="444444"/>
+          <w:sz w:val="21"/>
+          <w:szCs w:val="21"/>
+          <w:shd w:val="clear" w:color="auto" w:fill="FFFFFF"/>
+        </w:rPr>
+        <w:t>apa</w:t>
+      </w:r>
+      <w:proofErr w:type="gramEnd"/>
+      <w:r>
+        <w:rPr>
+          <w:rFonts w:ascii="Segoe UI" w:hAnsi="Segoe UI" w:cs="Segoe UI"/>
+          <w:color w:val="444444"/>
+          <w:sz w:val="21"/>
+          <w:szCs w:val="21"/>
+          <w:shd w:val="clear" w:color="auto" w:fill="FFFFFF"/>
+        </w:rPr>
+        <w:t xml:space="preserve"> yang kita miliki di sini adalah folder proyek yang memiliki 2 folder utama: app dan publik. Yang pertama </w:t>
+      </w:r>
+      <w:proofErr w:type="gramStart"/>
+      <w:r>
+        <w:rPr>
+          <w:rFonts w:ascii="Segoe UI" w:hAnsi="Segoe UI" w:cs="Segoe UI"/>
+          <w:color w:val="444444"/>
+          <w:sz w:val="21"/>
+          <w:szCs w:val="21"/>
+          <w:shd w:val="clear" w:color="auto" w:fill="FFFFFF"/>
+        </w:rPr>
+        <w:t>akan</w:t>
+      </w:r>
+      <w:proofErr w:type="gramEnd"/>
+      <w:r>
+        <w:rPr>
+          <w:rFonts w:ascii="Segoe UI" w:hAnsi="Segoe UI" w:cs="Segoe UI"/>
+          <w:color w:val="444444"/>
+          <w:sz w:val="21"/>
+          <w:szCs w:val="21"/>
+          <w:shd w:val="clear" w:color="auto" w:fill="FFFFFF"/>
+        </w:rPr>
+        <w:t xml:space="preserve"> menjadi rumah logika aplikasi kita (kebanyakan PHP) sedangkan yang kedua adalah di mana browser kita akan mengarahkan dan diarahkan ke </w:t>
+      </w:r>
+      <w:r>
+        <w:rPr>
+          <w:rFonts w:ascii="Segoe UI" w:hAnsi="Segoe UI" w:cs="Segoe UI"/>
+          <w:color w:val="444444"/>
+          <w:sz w:val="21"/>
+          <w:szCs w:val="21"/>
+          <w:shd w:val="clear" w:color="auto" w:fill="FFFFFF"/>
+        </w:rPr>
+        <w:lastRenderedPageBreak/>
+        <w:t>sumber daya dalam folder app di satu sisi, dan memiliki akses ke semua aset frontend, di sisi lain.</w:t>
       </w:r>
       <w:bookmarkStart w:id="0" w:name="_GoBack"/>
       <w:bookmarkEnd w:id="0"/>

--- a/phalcon.docx
+++ b/phalcon.docx
@@ -2378,6 +2378,13 @@
         <w:tabs>
           <w:tab w:val="left" w:pos="2355"/>
         </w:tabs>
+        <w:rPr>
+          <w:rFonts w:ascii="Segoe UI" w:hAnsi="Segoe UI" w:cs="Segoe UI"/>
+          <w:color w:val="444444"/>
+          <w:sz w:val="21"/>
+          <w:szCs w:val="21"/>
+          <w:shd w:val="clear" w:color="auto" w:fill="FFFFFF"/>
+        </w:rPr>
       </w:pPr>
       <w:r>
         <w:rPr>
@@ -2444,8 +2451,61 @@
         <w:lastRenderedPageBreak/>
         <w:t>sumber daya dalam folder app di satu sisi, dan memiliki akses ke semua aset frontend, di sisi lain.</w:t>
       </w:r>
+    </w:p>
+    <w:p>
+      <w:pPr>
+        <w:pStyle w:val="ListParagraph"/>
+        <w:numPr>
+          <w:ilvl w:val="0"/>
+          <w:numId w:val="1"/>
+        </w:numPr>
+        <w:tabs>
+          <w:tab w:val="left" w:pos="2355"/>
+        </w:tabs>
+        <w:rPr>
+          <w:rStyle w:val="Emphasis"/>
+          <w:i w:val="0"/>
+          <w:iCs w:val="0"/>
+        </w:rPr>
+      </w:pPr>
+      <w:r>
+        <w:rPr>
+          <w:rStyle w:val="Emphasis"/>
+          <w:rFonts w:ascii="Open Sans" w:hAnsi="Open Sans"/>
+          <w:b/>
+          <w:bCs/>
+          <w:color w:val="000000"/>
+          <w:sz w:val="20"/>
+          <w:szCs w:val="20"/>
+          <w:shd w:val="clear" w:color="auto" w:fill="FFFFFF"/>
+        </w:rPr>
+        <w:t>Bootstrap File</w:t>
+      </w:r>
       <w:bookmarkStart w:id="0" w:name="_GoBack"/>
       <w:bookmarkEnd w:id="0"/>
+    </w:p>
+    <w:p>
+      <w:pPr>
+        <w:pStyle w:val="ListParagraph"/>
+        <w:tabs>
+          <w:tab w:val="left" w:pos="2355"/>
+        </w:tabs>
+      </w:pPr>
+      <w:r>
+        <w:rPr>
+          <w:rStyle w:val="apple-converted-space"/>
+          <w:rFonts w:ascii="Open Sans" w:hAnsi="Open Sans"/>
+          <w:b/>
+          <w:bCs/>
+          <w:i/>
+          <w:iCs/>
+          <w:color w:val="000000"/>
+          <w:sz w:val="20"/>
+          <w:szCs w:val="20"/>
+          <w:shd w:val="clear" w:color="auto" w:fill="FFFFFF"/>
+        </w:rPr>
+        <w:t> </w:t>
+      </w:r>
     </w:p>
     <w:sectPr>
       <w:pgSz w:w="11906" w:h="16838"/>

--- a/phalcon.docx
+++ b/phalcon.docx
@@ -2480,6 +2480,82 @@
           <w:shd w:val="clear" w:color="auto" w:fill="FFFFFF"/>
         </w:rPr>
         <w:t>Bootstrap File</w:t>
+      </w:r>
+    </w:p>
+    <w:p>
+      <w:pPr>
+        <w:pStyle w:val="ListParagraph"/>
+        <w:tabs>
+          <w:tab w:val="left" w:pos="2355"/>
+        </w:tabs>
+        <w:rPr>
+          <w:rStyle w:val="Emphasis"/>
+          <w:i w:val="0"/>
+          <w:iCs w:val="0"/>
+        </w:rPr>
+      </w:pPr>
+      <w:r>
+        <w:rPr>
+          <w:rFonts w:ascii="Segoe UI" w:hAnsi="Segoe UI" w:cs="Segoe UI"/>
+          <w:color w:val="444444"/>
+          <w:sz w:val="21"/>
+          <w:szCs w:val="21"/>
+          <w:shd w:val="clear" w:color="auto" w:fill="FFFFFF"/>
+        </w:rPr>
+        <w:t xml:space="preserve">File Yang pertama dan paling penting yang kita butuhkan untuk membuat adalah file index.php aplikasi kita </w:t>
+      </w:r>
+      <w:proofErr w:type="gramStart"/>
+      <w:r>
+        <w:rPr>
+          <w:rFonts w:ascii="Segoe UI" w:hAnsi="Segoe UI" w:cs="Segoe UI"/>
+          <w:color w:val="444444"/>
+          <w:sz w:val="21"/>
+          <w:szCs w:val="21"/>
+          <w:shd w:val="clear" w:color="auto" w:fill="FFFFFF"/>
+        </w:rPr>
+        <w:t>akan</w:t>
+      </w:r>
+      <w:proofErr w:type="gramEnd"/>
+      <w:r>
+        <w:rPr>
+          <w:rFonts w:ascii="Segoe UI" w:hAnsi="Segoe UI" w:cs="Segoe UI"/>
+          <w:color w:val="444444"/>
+          <w:sz w:val="21"/>
+          <w:szCs w:val="21"/>
+          <w:shd w:val="clear" w:color="auto" w:fill="FFFFFF"/>
+        </w:rPr>
+        <w:t xml:space="preserve"> digunakan untuk bootstrap. Buat file ini di public/folder aplikasi kita</w:t>
+      </w:r>
+      <w:proofErr w:type="gramStart"/>
+      <w:r>
+        <w:rPr>
+          <w:rFonts w:ascii="Segoe UI" w:hAnsi="Segoe UI" w:cs="Segoe UI"/>
+          <w:color w:val="444444"/>
+          <w:sz w:val="21"/>
+          <w:szCs w:val="21"/>
+          <w:shd w:val="clear" w:color="auto" w:fill="FFFFFF"/>
+        </w:rPr>
+        <w:t>:</w:t>
+      </w:r>
+      <w:proofErr w:type="gramEnd"/>
+      <w:r>
+        <w:rPr>
+          <w:rFonts w:ascii="Segoe UI" w:hAnsi="Segoe UI" w:cs="Segoe UI"/>
+          <w:color w:val="444444"/>
+          <w:sz w:val="21"/>
+          <w:szCs w:val="21"/>
+        </w:rPr>
+        <w:br/>
+      </w:r>
+      <w:r>
+        <w:rPr>
+          <w:rFonts w:ascii="Segoe UI" w:hAnsi="Segoe UI" w:cs="Segoe UI"/>
+          <w:color w:val="444444"/>
+          <w:sz w:val="21"/>
+          <w:szCs w:val="21"/>
+          <w:shd w:val="clear" w:color="auto" w:fill="FFFFFF"/>
+        </w:rPr>
+        <w:t>nano /var/www/project_name/public/index.php</w:t>
       </w:r>
       <w:bookmarkStart w:id="0" w:name="_GoBack"/>
       <w:bookmarkEnd w:id="0"/>

--- a/phalcon.docx
+++ b/phalcon.docx
@@ -2489,6 +2489,84 @@
           <w:tab w:val="left" w:pos="2355"/>
         </w:tabs>
         <w:rPr>
+          <w:rFonts w:ascii="Segoe UI" w:hAnsi="Segoe UI" w:cs="Segoe UI"/>
+          <w:color w:val="444444"/>
+          <w:sz w:val="21"/>
+          <w:szCs w:val="21"/>
+          <w:shd w:val="clear" w:color="auto" w:fill="FFFFFF"/>
+        </w:rPr>
+      </w:pPr>
+      <w:r>
+        <w:rPr>
+          <w:rFonts w:ascii="Segoe UI" w:hAnsi="Segoe UI" w:cs="Segoe UI"/>
+          <w:color w:val="444444"/>
+          <w:sz w:val="21"/>
+          <w:szCs w:val="21"/>
+          <w:shd w:val="clear" w:color="auto" w:fill="FFFFFF"/>
+        </w:rPr>
+        <w:t xml:space="preserve">File Yang pertama dan paling penting yang kita butuhkan untuk membuat adalah file index.php aplikasi kita </w:t>
+      </w:r>
+      <w:proofErr w:type="gramStart"/>
+      <w:r>
+        <w:rPr>
+          <w:rFonts w:ascii="Segoe UI" w:hAnsi="Segoe UI" w:cs="Segoe UI"/>
+          <w:color w:val="444444"/>
+          <w:sz w:val="21"/>
+          <w:szCs w:val="21"/>
+          <w:shd w:val="clear" w:color="auto" w:fill="FFFFFF"/>
+        </w:rPr>
+        <w:t>akan</w:t>
+      </w:r>
+      <w:proofErr w:type="gramEnd"/>
+      <w:r>
+        <w:rPr>
+          <w:rFonts w:ascii="Segoe UI" w:hAnsi="Segoe UI" w:cs="Segoe UI"/>
+          <w:color w:val="444444"/>
+          <w:sz w:val="21"/>
+          <w:szCs w:val="21"/>
+          <w:shd w:val="clear" w:color="auto" w:fill="FFFFFF"/>
+        </w:rPr>
+        <w:t xml:space="preserve"> digunakan untuk bootstrap. Buat file ini di public/folder aplikasi kita</w:t>
+      </w:r>
+      <w:proofErr w:type="gramStart"/>
+      <w:r>
+        <w:rPr>
+          <w:rFonts w:ascii="Segoe UI" w:hAnsi="Segoe UI" w:cs="Segoe UI"/>
+          <w:color w:val="444444"/>
+          <w:sz w:val="21"/>
+          <w:szCs w:val="21"/>
+          <w:shd w:val="clear" w:color="auto" w:fill="FFFFFF"/>
+        </w:rPr>
+        <w:t>:</w:t>
+      </w:r>
+      <w:proofErr w:type="gramEnd"/>
+      <w:r>
+        <w:rPr>
+          <w:rFonts w:ascii="Segoe UI" w:hAnsi="Segoe UI" w:cs="Segoe UI"/>
+          <w:color w:val="444444"/>
+          <w:sz w:val="21"/>
+          <w:szCs w:val="21"/>
+        </w:rPr>
+        <w:br/>
+      </w:r>
+      <w:r>
+        <w:rPr>
+          <w:rFonts w:ascii="Segoe UI" w:hAnsi="Segoe UI" w:cs="Segoe UI"/>
+          <w:color w:val="444444"/>
+          <w:sz w:val="21"/>
+          <w:szCs w:val="21"/>
+          <w:shd w:val="clear" w:color="auto" w:fill="FFFFFF"/>
+        </w:rPr>
+        <w:t>nano /var/www/project_name/public/index.php</w:t>
+      </w:r>
+    </w:p>
+    <w:p>
+      <w:pPr>
+        <w:pStyle w:val="ListParagraph"/>
+        <w:tabs>
+          <w:tab w:val="left" w:pos="2355"/>
+        </w:tabs>
+        <w:rPr>
           <w:rStyle w:val="Emphasis"/>
           <w:i w:val="0"/>
           <w:iCs w:val="0"/>
@@ -2496,66 +2574,326 @@
       </w:pPr>
       <w:r>
         <w:rPr>
-          <w:rFonts w:ascii="Segoe UI" w:hAnsi="Segoe UI" w:cs="Segoe UI"/>
-          <w:color w:val="444444"/>
-          <w:sz w:val="21"/>
-          <w:szCs w:val="21"/>
-          <w:shd w:val="clear" w:color="auto" w:fill="FFFFFF"/>
-        </w:rPr>
-        <w:t xml:space="preserve">File Yang pertama dan paling penting yang kita butuhkan untuk membuat adalah file index.php aplikasi kita </w:t>
+          <w:rStyle w:val="Emphasis"/>
+          <w:rFonts w:ascii="Open Sans" w:hAnsi="Open Sans"/>
+          <w:color w:val="000000"/>
+          <w:sz w:val="20"/>
+          <w:szCs w:val="20"/>
+          <w:shd w:val="clear" w:color="auto" w:fill="FFFFFF"/>
+        </w:rPr>
+        <w:t>Bootstrap file</w:t>
+      </w:r>
+      <w:r>
+        <w:rPr>
+          <w:rStyle w:val="apple-converted-space"/>
+          <w:rFonts w:ascii="Open Sans" w:hAnsi="Open Sans"/>
+          <w:color w:val="000000"/>
+          <w:sz w:val="20"/>
+          <w:szCs w:val="20"/>
+          <w:shd w:val="clear" w:color="auto" w:fill="FFFFFF"/>
+        </w:rPr>
+        <w:t> </w:t>
+      </w:r>
+      <w:r>
+        <w:rPr>
+          <w:rFonts w:ascii="Open Sans" w:hAnsi="Open Sans"/>
+          <w:color w:val="000000"/>
+          <w:sz w:val="20"/>
+          <w:szCs w:val="20"/>
+          <w:shd w:val="clear" w:color="auto" w:fill="FFFFFF"/>
+        </w:rPr>
+        <w:t>berisi konfigurasi aplikasi dan</w:t>
+      </w:r>
+      <w:r>
+        <w:rPr>
+          <w:rStyle w:val="apple-converted-space"/>
+          <w:rFonts w:ascii="Open Sans" w:hAnsi="Open Sans"/>
+          <w:color w:val="000000"/>
+          <w:sz w:val="20"/>
+          <w:szCs w:val="20"/>
+          <w:shd w:val="clear" w:color="auto" w:fill="FFFFFF"/>
+        </w:rPr>
+        <w:t> </w:t>
+      </w:r>
+      <w:r>
+        <w:rPr>
+          <w:rStyle w:val="Emphasis"/>
+          <w:rFonts w:ascii="Open Sans" w:hAnsi="Open Sans"/>
+          <w:color w:val="000000"/>
+          <w:sz w:val="20"/>
+          <w:szCs w:val="20"/>
+          <w:shd w:val="clear" w:color="auto" w:fill="FFFFFF"/>
+        </w:rPr>
+        <w:t>service</w:t>
+      </w:r>
+      <w:r>
+        <w:rPr>
+          <w:rStyle w:val="apple-converted-space"/>
+          <w:rFonts w:ascii="Open Sans" w:hAnsi="Open Sans"/>
+          <w:color w:val="000000"/>
+          <w:sz w:val="20"/>
+          <w:szCs w:val="20"/>
+          <w:shd w:val="clear" w:color="auto" w:fill="FFFFFF"/>
+        </w:rPr>
+        <w:t> </w:t>
+      </w:r>
+      <w:r>
+        <w:rPr>
+          <w:rFonts w:ascii="Open Sans" w:hAnsi="Open Sans"/>
+          <w:color w:val="000000"/>
+          <w:sz w:val="20"/>
+          <w:szCs w:val="20"/>
+          <w:shd w:val="clear" w:color="auto" w:fill="FFFFFF"/>
+        </w:rPr>
+        <w:t>dari Phalcon yang kita gunakan. Konfigurasi ini dibuat dalam</w:t>
+      </w:r>
+      <w:r>
+        <w:rPr>
+          <w:rStyle w:val="apple-converted-space"/>
+          <w:rFonts w:ascii="Open Sans" w:hAnsi="Open Sans"/>
+          <w:color w:val="000000"/>
+          <w:sz w:val="20"/>
+          <w:szCs w:val="20"/>
+          <w:shd w:val="clear" w:color="auto" w:fill="FFFFFF"/>
+        </w:rPr>
+        <w:t> </w:t>
+      </w:r>
+      <w:r>
+        <w:rPr>
+          <w:rStyle w:val="Emphasis"/>
+          <w:rFonts w:ascii="Open Sans" w:hAnsi="Open Sans"/>
+          <w:color w:val="000000"/>
+          <w:sz w:val="20"/>
+          <w:szCs w:val="20"/>
+          <w:shd w:val="clear" w:color="auto" w:fill="FFFFFF"/>
+        </w:rPr>
+        <w:t>file</w:t>
+      </w:r>
+      <w:r>
+        <w:rPr>
+          <w:rStyle w:val="apple-converted-space"/>
+          <w:rFonts w:ascii="Open Sans" w:hAnsi="Open Sans"/>
+          <w:color w:val="000000"/>
+          <w:sz w:val="20"/>
+          <w:szCs w:val="20"/>
+          <w:shd w:val="clear" w:color="auto" w:fill="FFFFFF"/>
+        </w:rPr>
+        <w:t> </w:t>
+      </w:r>
+      <w:r>
+        <w:rPr>
+          <w:rFonts w:ascii="Open Sans" w:hAnsi="Open Sans"/>
+          <w:color w:val="000000"/>
+          <w:sz w:val="20"/>
+          <w:szCs w:val="20"/>
+          <w:shd w:val="clear" w:color="auto" w:fill="FFFFFF"/>
+        </w:rPr>
+        <w:t>bernama index.php dan disimpan dalam direktori application-name/public/. Untuk contoh kali ini konfigurasi yang digunakan cukup sederhana yakni memuat konfigurasi</w:t>
+      </w:r>
+      <w:r>
+        <w:rPr>
+          <w:rStyle w:val="apple-converted-space"/>
+          <w:rFonts w:ascii="Open Sans" w:hAnsi="Open Sans"/>
+          <w:color w:val="000000"/>
+          <w:sz w:val="20"/>
+          <w:szCs w:val="20"/>
+          <w:shd w:val="clear" w:color="auto" w:fill="FFFFFF"/>
+        </w:rPr>
+        <w:t> </w:t>
+      </w:r>
+      <w:r>
+        <w:rPr>
+          <w:rStyle w:val="Emphasis"/>
+          <w:rFonts w:ascii="Open Sans" w:hAnsi="Open Sans"/>
+          <w:color w:val="000000"/>
+          <w:sz w:val="20"/>
+          <w:szCs w:val="20"/>
+          <w:shd w:val="clear" w:color="auto" w:fill="FFFFFF"/>
+        </w:rPr>
+        <w:t>autoloader</w:t>
+      </w:r>
+      <w:r>
+        <w:rPr>
+          <w:rFonts w:ascii="Open Sans" w:hAnsi="Open Sans"/>
+          <w:color w:val="000000"/>
+          <w:sz w:val="20"/>
+          <w:szCs w:val="20"/>
+          <w:shd w:val="clear" w:color="auto" w:fill="FFFFFF"/>
+        </w:rPr>
+        <w:t>,</w:t>
+      </w:r>
+      <w:r>
+        <w:rPr>
+          <w:rStyle w:val="apple-converted-space"/>
+          <w:rFonts w:ascii="Open Sans" w:hAnsi="Open Sans"/>
+          <w:color w:val="000000"/>
+          <w:sz w:val="20"/>
+          <w:szCs w:val="20"/>
+          <w:shd w:val="clear" w:color="auto" w:fill="FFFFFF"/>
+        </w:rPr>
+        <w:t> </w:t>
+      </w:r>
+      <w:r>
+        <w:rPr>
+          <w:rStyle w:val="Emphasis"/>
+          <w:rFonts w:ascii="Open Sans" w:hAnsi="Open Sans"/>
+          <w:color w:val="000000"/>
+          <w:sz w:val="20"/>
+          <w:szCs w:val="20"/>
+          <w:shd w:val="clear" w:color="auto" w:fill="FFFFFF"/>
+        </w:rPr>
+        <w:t xml:space="preserve">dependency </w:t>
       </w:r>
       <w:proofErr w:type="gramStart"/>
       <w:r>
         <w:rPr>
-          <w:rFonts w:ascii="Segoe UI" w:hAnsi="Segoe UI" w:cs="Segoe UI"/>
-          <w:color w:val="444444"/>
-          <w:sz w:val="21"/>
-          <w:szCs w:val="21"/>
-          <w:shd w:val="clear" w:color="auto" w:fill="FFFFFF"/>
-        </w:rPr>
-        <w:t>akan</w:t>
+          <w:rStyle w:val="Emphasis"/>
+          <w:rFonts w:ascii="Open Sans" w:hAnsi="Open Sans"/>
+          <w:color w:val="000000"/>
+          <w:sz w:val="20"/>
+          <w:szCs w:val="20"/>
+          <w:shd w:val="clear" w:color="auto" w:fill="FFFFFF"/>
+        </w:rPr>
+        <w:t>injection</w:t>
+      </w:r>
+      <w:r>
+        <w:rPr>
+          <w:rFonts w:ascii="Open Sans" w:hAnsi="Open Sans"/>
+          <w:color w:val="000000"/>
+          <w:sz w:val="20"/>
+          <w:szCs w:val="20"/>
+          <w:shd w:val="clear" w:color="auto" w:fill="FFFFFF"/>
+        </w:rPr>
+        <w:t>(</w:t>
       </w:r>
       <w:proofErr w:type="gramEnd"/>
       <w:r>
         <w:rPr>
-          <w:rFonts w:ascii="Segoe UI" w:hAnsi="Segoe UI" w:cs="Segoe UI"/>
-          <w:color w:val="444444"/>
-          <w:sz w:val="21"/>
-          <w:szCs w:val="21"/>
-          <w:shd w:val="clear" w:color="auto" w:fill="FFFFFF"/>
-        </w:rPr>
-        <w:t xml:space="preserve"> digunakan untuk bootstrap. Buat file ini di public/folder aplikasi kita</w:t>
-      </w:r>
-      <w:proofErr w:type="gramStart"/>
-      <w:r>
-        <w:rPr>
-          <w:rFonts w:ascii="Segoe UI" w:hAnsi="Segoe UI" w:cs="Segoe UI"/>
-          <w:color w:val="444444"/>
-          <w:sz w:val="21"/>
-          <w:szCs w:val="21"/>
-          <w:shd w:val="clear" w:color="auto" w:fill="FFFFFF"/>
-        </w:rPr>
-        <w:t>:</w:t>
-      </w:r>
-      <w:proofErr w:type="gramEnd"/>
-      <w:r>
-        <w:rPr>
-          <w:rFonts w:ascii="Segoe UI" w:hAnsi="Segoe UI" w:cs="Segoe UI"/>
-          <w:color w:val="444444"/>
-          <w:sz w:val="21"/>
-          <w:szCs w:val="21"/>
-        </w:rPr>
-        <w:br/>
-      </w:r>
-      <w:r>
-        <w:rPr>
-          <w:rFonts w:ascii="Segoe UI" w:hAnsi="Segoe UI" w:cs="Segoe UI"/>
-          <w:color w:val="444444"/>
-          <w:sz w:val="21"/>
-          <w:szCs w:val="21"/>
-          <w:shd w:val="clear" w:color="auto" w:fill="FFFFFF"/>
-        </w:rPr>
-        <w:t>nano /var/www/project_name/public/index.php</w:t>
+          <w:rFonts w:ascii="Open Sans" w:hAnsi="Open Sans"/>
+          <w:color w:val="000000"/>
+          <w:sz w:val="20"/>
+          <w:szCs w:val="20"/>
+          <w:shd w:val="clear" w:color="auto" w:fill="FFFFFF"/>
+        </w:rPr>
+        <w:t>DI), komponen</w:t>
+      </w:r>
+      <w:r>
+        <w:rPr>
+          <w:rStyle w:val="apple-converted-space"/>
+          <w:rFonts w:ascii="Open Sans" w:hAnsi="Open Sans"/>
+          <w:color w:val="000000"/>
+          <w:sz w:val="20"/>
+          <w:szCs w:val="20"/>
+          <w:shd w:val="clear" w:color="auto" w:fill="FFFFFF"/>
+        </w:rPr>
+        <w:t> </w:t>
+      </w:r>
+      <w:r>
+        <w:rPr>
+          <w:rStyle w:val="Emphasis"/>
+          <w:rFonts w:ascii="Open Sans" w:hAnsi="Open Sans"/>
+          <w:color w:val="000000"/>
+          <w:sz w:val="20"/>
+          <w:szCs w:val="20"/>
+          <w:shd w:val="clear" w:color="auto" w:fill="FFFFFF"/>
+        </w:rPr>
+        <w:t>view</w:t>
+      </w:r>
+      <w:r>
+        <w:rPr>
+          <w:rFonts w:ascii="Open Sans" w:hAnsi="Open Sans"/>
+          <w:color w:val="000000"/>
+          <w:sz w:val="20"/>
+          <w:szCs w:val="20"/>
+          <w:shd w:val="clear" w:color="auto" w:fill="FFFFFF"/>
+        </w:rPr>
+        <w:t>, dan URL.</w:t>
+      </w:r>
+      <w:r>
+        <w:rPr>
+          <w:rStyle w:val="apple-converted-space"/>
+          <w:rFonts w:ascii="Open Sans" w:hAnsi="Open Sans"/>
+          <w:color w:val="000000"/>
+          <w:sz w:val="20"/>
+          <w:szCs w:val="20"/>
+          <w:shd w:val="clear" w:color="auto" w:fill="FFFFFF"/>
+        </w:rPr>
+        <w:t> </w:t>
+      </w:r>
+      <w:r>
+        <w:rPr>
+          <w:rStyle w:val="Emphasis"/>
+          <w:rFonts w:ascii="Open Sans" w:hAnsi="Open Sans"/>
+          <w:color w:val="000000"/>
+          <w:sz w:val="20"/>
+          <w:szCs w:val="20"/>
+          <w:shd w:val="clear" w:color="auto" w:fill="FFFFFF"/>
+        </w:rPr>
+        <w:t>Script</w:t>
+      </w:r>
+      <w:r>
+        <w:rPr>
+          <w:rStyle w:val="apple-converted-space"/>
+          <w:rFonts w:ascii="Open Sans" w:hAnsi="Open Sans"/>
+          <w:color w:val="000000"/>
+          <w:sz w:val="20"/>
+          <w:szCs w:val="20"/>
+          <w:shd w:val="clear" w:color="auto" w:fill="FFFFFF"/>
+        </w:rPr>
+        <w:t> </w:t>
+      </w:r>
+      <w:r>
+        <w:rPr>
+          <w:rFonts w:ascii="Open Sans" w:hAnsi="Open Sans"/>
+          <w:color w:val="000000"/>
+          <w:sz w:val="20"/>
+          <w:szCs w:val="20"/>
+          <w:shd w:val="clear" w:color="auto" w:fill="FFFFFF"/>
+        </w:rPr>
+        <w:t>pada</w:t>
+      </w:r>
+      <w:r>
+        <w:rPr>
+          <w:rStyle w:val="apple-converted-space"/>
+          <w:rFonts w:ascii="Open Sans" w:hAnsi="Open Sans"/>
+          <w:color w:val="000000"/>
+          <w:sz w:val="20"/>
+          <w:szCs w:val="20"/>
+          <w:shd w:val="clear" w:color="auto" w:fill="FFFFFF"/>
+        </w:rPr>
+        <w:t> </w:t>
+      </w:r>
+      <w:r>
+        <w:rPr>
+          <w:rStyle w:val="Emphasis"/>
+          <w:rFonts w:ascii="Open Sans" w:hAnsi="Open Sans"/>
+          <w:color w:val="000000"/>
+          <w:sz w:val="20"/>
+          <w:szCs w:val="20"/>
+          <w:shd w:val="clear" w:color="auto" w:fill="FFFFFF"/>
+        </w:rPr>
+        <w:t>file</w:t>
+      </w:r>
+      <w:r>
+        <w:rPr>
+          <w:rStyle w:val="apple-converted-space"/>
+          <w:rFonts w:ascii="Open Sans" w:hAnsi="Open Sans"/>
+          <w:color w:val="000000"/>
+          <w:sz w:val="20"/>
+          <w:szCs w:val="20"/>
+          <w:shd w:val="clear" w:color="auto" w:fill="FFFFFF"/>
+        </w:rPr>
+        <w:t> </w:t>
+      </w:r>
+      <w:r>
+        <w:rPr>
+          <w:rFonts w:ascii="Open Sans" w:hAnsi="Open Sans"/>
+          <w:color w:val="000000"/>
+          <w:sz w:val="20"/>
+          <w:szCs w:val="20"/>
+          <w:shd w:val="clear" w:color="auto" w:fill="FFFFFF"/>
+        </w:rPr>
+        <w:t>index.php adalah sebagai berikut:</w:t>
       </w:r>
       <w:bookmarkStart w:id="0" w:name="_GoBack"/>
       <w:bookmarkEnd w:id="0"/>

--- a/phalcon.docx
+++ b/phalcon.docx
@@ -2895,8 +2895,6 @@
         </w:rPr>
         <w:t>index.php adalah sebagai berikut:</w:t>
       </w:r>
-      <w:bookmarkStart w:id="0" w:name="_GoBack"/>
-      <w:bookmarkEnd w:id="0"/>
     </w:p>
     <w:p>
       <w:pPr>
@@ -2904,8 +2902,6 @@
         <w:tabs>
           <w:tab w:val="left" w:pos="2355"/>
         </w:tabs>
-      </w:pPr>
-      <w:r>
         <w:rPr>
           <w:rStyle w:val="apple-converted-space"/>
           <w:rFonts w:ascii="Open Sans" w:hAnsi="Open Sans"/>
@@ -2918,8 +2914,214 @@
           <w:szCs w:val="20"/>
           <w:shd w:val="clear" w:color="auto" w:fill="FFFFFF"/>
         </w:rPr>
+      </w:pPr>
+      <w:r>
+        <w:rPr>
+          <w:rStyle w:val="apple-converted-space"/>
+          <w:rFonts w:ascii="Open Sans" w:hAnsi="Open Sans"/>
+          <w:b/>
+          <w:bCs/>
+          <w:i/>
+          <w:iCs/>
+          <w:color w:val="000000"/>
+          <w:sz w:val="20"/>
+          <w:szCs w:val="20"/>
+          <w:shd w:val="clear" w:color="auto" w:fill="FFFFFF"/>
+        </w:rPr>
         <w:t> </w:t>
       </w:r>
+      <w:proofErr w:type="gramStart"/>
+      <w:r>
+        <w:rPr>
+          <w:rStyle w:val="apple-converted-space"/>
+          <w:rFonts w:ascii="Open Sans" w:hAnsi="Open Sans"/>
+          <w:b/>
+          <w:bCs/>
+          <w:i/>
+          <w:iCs/>
+          <w:color w:val="000000"/>
+          <w:sz w:val="20"/>
+          <w:szCs w:val="20"/>
+          <w:shd w:val="clear" w:color="auto" w:fill="FFFFFF"/>
+        </w:rPr>
+        <w:t>&lt;?php</w:t>
+      </w:r>
+      <w:proofErr w:type="gramEnd"/>
+    </w:p>
+    <w:p>
+      <w:pPr>
+        <w:pStyle w:val="ListParagraph"/>
+        <w:tabs>
+          <w:tab w:val="left" w:pos="2355"/>
+        </w:tabs>
+        <w:rPr>
+          <w:rStyle w:val="apple-converted-space"/>
+          <w:rFonts w:ascii="Open Sans" w:hAnsi="Open Sans"/>
+          <w:b/>
+          <w:bCs/>
+          <w:i/>
+          <w:iCs/>
+          <w:color w:val="000000"/>
+          <w:sz w:val="20"/>
+          <w:szCs w:val="20"/>
+          <w:shd w:val="clear" w:color="auto" w:fill="FFFFFF"/>
+        </w:rPr>
+      </w:pPr>
+      <w:proofErr w:type="gramStart"/>
+      <w:r>
+        <w:rPr>
+          <w:rStyle w:val="apple-converted-space"/>
+          <w:rFonts w:ascii="Open Sans" w:hAnsi="Open Sans"/>
+          <w:b/>
+          <w:bCs/>
+          <w:i/>
+          <w:iCs/>
+          <w:color w:val="000000"/>
+          <w:sz w:val="20"/>
+          <w:szCs w:val="20"/>
+          <w:shd w:val="clear" w:color="auto" w:fill="FFFFFF"/>
+        </w:rPr>
+        <w:t>try</w:t>
+      </w:r>
+      <w:proofErr w:type="gramEnd"/>
+    </w:p>
+    <w:p>
+      <w:pPr>
+        <w:pStyle w:val="ListParagraph"/>
+        <w:tabs>
+          <w:tab w:val="left" w:pos="2355"/>
+        </w:tabs>
+        <w:rPr>
+          <w:rStyle w:val="apple-converted-space"/>
+          <w:rFonts w:ascii="Open Sans" w:hAnsi="Open Sans"/>
+          <w:b/>
+          <w:bCs/>
+          <w:i/>
+          <w:iCs/>
+          <w:color w:val="000000"/>
+          <w:sz w:val="20"/>
+          <w:szCs w:val="20"/>
+          <w:shd w:val="clear" w:color="auto" w:fill="FFFFFF"/>
+        </w:rPr>
+      </w:pPr>
+      <w:r>
+        <w:rPr>
+          <w:rStyle w:val="apple-converted-space"/>
+          <w:rFonts w:ascii="Open Sans" w:hAnsi="Open Sans"/>
+          <w:b/>
+          <w:bCs/>
+          <w:i/>
+          <w:iCs/>
+          <w:color w:val="000000"/>
+          <w:sz w:val="20"/>
+          <w:szCs w:val="20"/>
+          <w:shd w:val="clear" w:color="auto" w:fill="FFFFFF"/>
+        </w:rPr>
+        <w:t>{</w:t>
+      </w:r>
+    </w:p>
+    <w:p>
+      <w:pPr>
+        <w:pStyle w:val="ListParagraph"/>
+        <w:tabs>
+          <w:tab w:val="left" w:pos="2355"/>
+        </w:tabs>
+        <w:rPr>
+          <w:rStyle w:val="apple-converted-space"/>
+          <w:rFonts w:ascii="Open Sans" w:hAnsi="Open Sans"/>
+          <w:b/>
+          <w:bCs/>
+          <w:i/>
+          <w:iCs/>
+          <w:color w:val="000000"/>
+          <w:sz w:val="20"/>
+          <w:szCs w:val="20"/>
+          <w:shd w:val="clear" w:color="auto" w:fill="FFFFFF"/>
+        </w:rPr>
+      </w:pPr>
+      <w:r>
+        <w:rPr>
+          <w:rStyle w:val="apple-converted-space"/>
+          <w:rFonts w:ascii="Open Sans" w:hAnsi="Open Sans"/>
+          <w:b/>
+          <w:bCs/>
+          <w:i/>
+          <w:iCs/>
+          <w:color w:val="000000"/>
+          <w:sz w:val="20"/>
+          <w:szCs w:val="20"/>
+          <w:shd w:val="clear" w:color="auto" w:fill="FFFFFF"/>
+        </w:rPr>
+        <w:t xml:space="preserve">    //Register an autoloader</w:t>
+      </w:r>
+    </w:p>
+    <w:p>
+      <w:pPr>
+        <w:pStyle w:val="ListParagraph"/>
+        <w:tabs>
+          <w:tab w:val="left" w:pos="2355"/>
+        </w:tabs>
+        <w:rPr>
+          <w:rFonts w:ascii="Open Sans" w:hAnsi="Open Sans"/>
+          <w:b/>
+          <w:bCs/>
+          <w:i/>
+          <w:iCs/>
+          <w:color w:val="000000"/>
+          <w:sz w:val="20"/>
+          <w:szCs w:val="20"/>
+          <w:shd w:val="clear" w:color="auto" w:fill="FFFFFF"/>
+        </w:rPr>
+      </w:pPr>
+      <w:r>
+        <w:rPr>
+          <w:rStyle w:val="apple-converted-space"/>
+          <w:rFonts w:ascii="Open Sans" w:hAnsi="Open Sans"/>
+          <w:b/>
+          <w:bCs/>
+          <w:i/>
+          <w:iCs/>
+          <w:color w:val="000000"/>
+          <w:sz w:val="20"/>
+          <w:szCs w:val="20"/>
+          <w:shd w:val="clear" w:color="auto" w:fill="FFFFFF"/>
+        </w:rPr>
+        <w:t xml:space="preserve">    $loader = new \Phalcon\</w:t>
+      </w:r>
+      <w:proofErr w:type="gramStart"/>
+      <w:r>
+        <w:rPr>
+          <w:rStyle w:val="apple-converted-space"/>
+          <w:rFonts w:ascii="Open Sans" w:hAnsi="Open Sans"/>
+          <w:b/>
+          <w:bCs/>
+          <w:i/>
+          <w:iCs/>
+          <w:color w:val="000000"/>
+          <w:sz w:val="20"/>
+          <w:szCs w:val="20"/>
+          <w:shd w:val="clear" w:color="auto" w:fill="FFFFFF"/>
+        </w:rPr>
+        <w:t>Loader(</w:t>
+      </w:r>
+      <w:proofErr w:type="gramEnd"/>
+      <w:r>
+        <w:rPr>
+          <w:rStyle w:val="apple-converted-space"/>
+          <w:rFonts w:ascii="Open Sans" w:hAnsi="Open Sans"/>
+          <w:b/>
+          <w:bCs/>
+          <w:i/>
+          <w:iCs/>
+          <w:color w:val="000000"/>
+          <w:sz w:val="20"/>
+          <w:szCs w:val="20"/>
+          <w:shd w:val="clear" w:color="auto" w:fill="FFFFFF"/>
+        </w:rPr>
+        <w:t>);</w:t>
+      </w:r>
+      <w:bookmarkStart w:id="0" w:name="_GoBack"/>
+      <w:bookmarkEnd w:id="0"/>
     </w:p>
     <w:sectPr>
       <w:pgSz w:w="11906" w:h="16838"/>

--- a/phalcon.docx
+++ b/phalcon.docx
@@ -3062,6 +3062,7 @@
           <w:tab w:val="left" w:pos="2355"/>
         </w:tabs>
         <w:rPr>
+          <w:rStyle w:val="apple-converted-space"/>
           <w:rFonts w:ascii="Open Sans" w:hAnsi="Open Sans"/>
           <w:b/>
           <w:bCs/>
@@ -3119,6 +3120,39 @@
           <w:shd w:val="clear" w:color="auto" w:fill="FFFFFF"/>
         </w:rPr>
         <w:t>);</w:t>
+      </w:r>
+    </w:p>
+    <w:p>
+      <w:pPr>
+        <w:pStyle w:val="ListParagraph"/>
+        <w:tabs>
+          <w:tab w:val="left" w:pos="2355"/>
+        </w:tabs>
+        <w:rPr>
+          <w:rFonts w:ascii="Open Sans" w:hAnsi="Open Sans"/>
+          <w:b/>
+          <w:bCs/>
+          <w:i/>
+          <w:iCs/>
+          <w:color w:val="000000"/>
+          <w:sz w:val="20"/>
+          <w:szCs w:val="20"/>
+          <w:shd w:val="clear" w:color="auto" w:fill="FFFFFF"/>
+        </w:rPr>
+      </w:pPr>
+      <w:r>
+        <w:rPr>
+          <w:rFonts w:ascii="Open Sans" w:hAnsi="Open Sans"/>
+          <w:b/>
+          <w:bCs/>
+          <w:i/>
+          <w:iCs/>
+          <w:color w:val="000000"/>
+          <w:sz w:val="20"/>
+          <w:szCs w:val="20"/>
+          <w:shd w:val="clear" w:color="auto" w:fill="FFFFFF"/>
+        </w:rPr>
+        <w:t>$loader-&gt;registerDirs(array(</w:t>
       </w:r>
       <w:bookmarkStart w:id="0" w:name="_GoBack"/>
       <w:bookmarkEnd w:id="0"/>

--- a/phalcon.docx
+++ b/phalcon.docx
@@ -3152,7 +3152,70 @@
           <w:szCs w:val="20"/>
           <w:shd w:val="clear" w:color="auto" w:fill="FFFFFF"/>
         </w:rPr>
-        <w:t>$loader-&gt;registerDirs(array(</w:t>
+        <w:t>$loader-&gt;</w:t>
+      </w:r>
+      <w:proofErr w:type="gramStart"/>
+      <w:r>
+        <w:rPr>
+          <w:rFonts w:ascii="Open Sans" w:hAnsi="Open Sans"/>
+          <w:b/>
+          <w:bCs/>
+          <w:i/>
+          <w:iCs/>
+          <w:color w:val="000000"/>
+          <w:sz w:val="20"/>
+          <w:szCs w:val="20"/>
+          <w:shd w:val="clear" w:color="auto" w:fill="FFFFFF"/>
+        </w:rPr>
+        <w:t>registerDirs(</w:t>
+      </w:r>
+      <w:proofErr w:type="gramEnd"/>
+      <w:r>
+        <w:rPr>
+          <w:rFonts w:ascii="Open Sans" w:hAnsi="Open Sans"/>
+          <w:b/>
+          <w:bCs/>
+          <w:i/>
+          <w:iCs/>
+          <w:color w:val="000000"/>
+          <w:sz w:val="20"/>
+          <w:szCs w:val="20"/>
+          <w:shd w:val="clear" w:color="auto" w:fill="FFFFFF"/>
+        </w:rPr>
+        <w:t>array(</w:t>
+      </w:r>
+    </w:p>
+    <w:p>
+      <w:pPr>
+        <w:pStyle w:val="ListParagraph"/>
+        <w:tabs>
+          <w:tab w:val="left" w:pos="2355"/>
+        </w:tabs>
+        <w:rPr>
+          <w:rFonts w:ascii="Open Sans" w:hAnsi="Open Sans"/>
+          <w:b/>
+          <w:bCs/>
+          <w:i/>
+          <w:iCs/>
+          <w:color w:val="000000"/>
+          <w:sz w:val="20"/>
+          <w:szCs w:val="20"/>
+          <w:shd w:val="clear" w:color="auto" w:fill="FFFFFF"/>
+        </w:rPr>
+      </w:pPr>
+      <w:r>
+        <w:rPr>
+          <w:rFonts w:ascii="Open Sans" w:hAnsi="Open Sans"/>
+          <w:b/>
+          <w:bCs/>
+          <w:i/>
+          <w:iCs/>
+          <w:color w:val="000000"/>
+          <w:sz w:val="20"/>
+          <w:szCs w:val="20"/>
+          <w:shd w:val="clear" w:color="auto" w:fill="FFFFFF"/>
+        </w:rPr>
+        <w:t>'../app/controllers/',</w:t>
       </w:r>
       <w:bookmarkStart w:id="0" w:name="_GoBack"/>
       <w:bookmarkEnd w:id="0"/>

--- a/phalcon.docx
+++ b/phalcon.docx
@@ -3216,6 +3216,39 @@
           <w:shd w:val="clear" w:color="auto" w:fill="FFFFFF"/>
         </w:rPr>
         <w:t>'../app/controllers/',</w:t>
+      </w:r>
+    </w:p>
+    <w:p>
+      <w:pPr>
+        <w:pStyle w:val="ListParagraph"/>
+        <w:tabs>
+          <w:tab w:val="left" w:pos="2355"/>
+        </w:tabs>
+        <w:rPr>
+          <w:rFonts w:ascii="Open Sans" w:hAnsi="Open Sans"/>
+          <w:b/>
+          <w:bCs/>
+          <w:i/>
+          <w:iCs/>
+          <w:color w:val="000000"/>
+          <w:sz w:val="20"/>
+          <w:szCs w:val="20"/>
+          <w:shd w:val="clear" w:color="auto" w:fill="FFFFFF"/>
+        </w:rPr>
+      </w:pPr>
+      <w:r>
+        <w:rPr>
+          <w:rFonts w:ascii="Open Sans" w:hAnsi="Open Sans"/>
+          <w:b/>
+          <w:bCs/>
+          <w:i/>
+          <w:iCs/>
+          <w:color w:val="000000"/>
+          <w:sz w:val="20"/>
+          <w:szCs w:val="20"/>
+          <w:shd w:val="clear" w:color="auto" w:fill="FFFFFF"/>
+        </w:rPr>
+        <w:t>'../app/models/'</w:t>
       </w:r>
       <w:bookmarkStart w:id="0" w:name="_GoBack"/>
       <w:bookmarkEnd w:id="0"/>

--- a/phalcon.docx
+++ b/phalcon.docx
@@ -3249,6 +3249,39 @@
           <w:shd w:val="clear" w:color="auto" w:fill="FFFFFF"/>
         </w:rPr>
         <w:t>'../app/models/'</w:t>
+      </w:r>
+    </w:p>
+    <w:p>
+      <w:pPr>
+        <w:pStyle w:val="ListParagraph"/>
+        <w:tabs>
+          <w:tab w:val="left" w:pos="2355"/>
+        </w:tabs>
+        <w:rPr>
+          <w:rFonts w:ascii="Open Sans" w:hAnsi="Open Sans"/>
+          <w:b/>
+          <w:bCs/>
+          <w:i/>
+          <w:iCs/>
+          <w:color w:val="000000"/>
+          <w:sz w:val="20"/>
+          <w:szCs w:val="20"/>
+          <w:shd w:val="clear" w:color="auto" w:fill="FFFFFF"/>
+        </w:rPr>
+      </w:pPr>
+      <w:r>
+        <w:rPr>
+          <w:rFonts w:ascii="Open Sans" w:hAnsi="Open Sans"/>
+          <w:b/>
+          <w:bCs/>
+          <w:i/>
+          <w:iCs/>
+          <w:color w:val="000000"/>
+          <w:sz w:val="20"/>
+          <w:szCs w:val="20"/>
+          <w:shd w:val="clear" w:color="auto" w:fill="FFFFFF"/>
+        </w:rPr>
+        <w:t>))-&gt;register();</w:t>
       </w:r>
       <w:bookmarkStart w:id="0" w:name="_GoBack"/>
       <w:bookmarkEnd w:id="0"/>

--- a/phalcon.docx
+++ b/phalcon.docx
@@ -3269,6 +3269,7 @@
           <w:shd w:val="clear" w:color="auto" w:fill="FFFFFF"/>
         </w:rPr>
       </w:pPr>
+      <w:proofErr w:type="gramStart"/>
       <w:r>
         <w:rPr>
           <w:rFonts w:ascii="Open Sans" w:hAnsi="Open Sans"/>
@@ -3281,7 +3282,107 @@
           <w:szCs w:val="20"/>
           <w:shd w:val="clear" w:color="auto" w:fill="FFFFFF"/>
         </w:rPr>
-        <w:t>))-&gt;register();</w:t>
+        <w:t>))-</w:t>
+      </w:r>
+      <w:proofErr w:type="gramEnd"/>
+      <w:r>
+        <w:rPr>
+          <w:rFonts w:ascii="Open Sans" w:hAnsi="Open Sans"/>
+          <w:b/>
+          <w:bCs/>
+          <w:i/>
+          <w:iCs/>
+          <w:color w:val="000000"/>
+          <w:sz w:val="20"/>
+          <w:szCs w:val="20"/>
+          <w:shd w:val="clear" w:color="auto" w:fill="FFFFFF"/>
+        </w:rPr>
+        <w:t>&gt;register();</w:t>
+      </w:r>
+    </w:p>
+    <w:p>
+      <w:pPr>
+        <w:pStyle w:val="ListParagraph"/>
+        <w:tabs>
+          <w:tab w:val="left" w:pos="2355"/>
+        </w:tabs>
+        <w:rPr>
+          <w:rFonts w:ascii="Open Sans" w:hAnsi="Open Sans"/>
+          <w:b/>
+          <w:bCs/>
+          <w:i/>
+          <w:iCs/>
+          <w:color w:val="000000"/>
+          <w:sz w:val="20"/>
+          <w:szCs w:val="20"/>
+          <w:shd w:val="clear" w:color="auto" w:fill="FFFFFF"/>
+        </w:rPr>
+      </w:pPr>
+    </w:p>
+    <w:p>
+      <w:pPr>
+        <w:pStyle w:val="ListParagraph"/>
+        <w:tabs>
+          <w:tab w:val="left" w:pos="2355"/>
+        </w:tabs>
+        <w:rPr>
+          <w:rFonts w:ascii="Open Sans" w:hAnsi="Open Sans"/>
+          <w:b/>
+          <w:bCs/>
+          <w:i/>
+          <w:iCs/>
+          <w:color w:val="000000"/>
+          <w:sz w:val="20"/>
+          <w:szCs w:val="20"/>
+          <w:shd w:val="clear" w:color="auto" w:fill="FFFFFF"/>
+        </w:rPr>
+      </w:pPr>
+      <w:r>
+        <w:rPr>
+          <w:rFonts w:ascii="Open Sans" w:hAnsi="Open Sans"/>
+          <w:b/>
+          <w:bCs/>
+          <w:i/>
+          <w:iCs/>
+          <w:color w:val="000000"/>
+          <w:sz w:val="20"/>
+          <w:szCs w:val="20"/>
+          <w:shd w:val="clear" w:color="auto" w:fill="FFFFFF"/>
+        </w:rPr>
+        <w:t>//Create a DI</w:t>
+      </w:r>
+    </w:p>
+    <w:p>
+      <w:pPr>
+        <w:pStyle w:val="ListParagraph"/>
+        <w:tabs>
+          <w:tab w:val="left" w:pos="2355"/>
+        </w:tabs>
+        <w:rPr>
+          <w:rFonts w:ascii="Open Sans" w:hAnsi="Open Sans"/>
+          <w:b/>
+          <w:bCs/>
+          <w:i/>
+          <w:iCs/>
+          <w:color w:val="000000"/>
+          <w:sz w:val="20"/>
+          <w:szCs w:val="20"/>
+          <w:shd w:val="clear" w:color="auto" w:fill="FFFFFF"/>
+        </w:rPr>
+      </w:pPr>
+      <w:r>
+        <w:rPr>
+          <w:rFonts w:ascii="Open Sans" w:hAnsi="Open Sans"/>
+          <w:b/>
+          <w:bCs/>
+          <w:i/>
+          <w:iCs/>
+          <w:color w:val="000000"/>
+          <w:sz w:val="20"/>
+          <w:szCs w:val="20"/>
+          <w:shd w:val="clear" w:color="auto" w:fill="FFFFFF"/>
+        </w:rPr>
+        <w:t xml:space="preserve">    $di = new \Phalcon\DI\FactoryDefault();</w:t>
       </w:r>
       <w:bookmarkStart w:id="0" w:name="_GoBack"/>
       <w:bookmarkEnd w:id="0"/>

--- a/phalcon.docx
+++ b/phalcon.docx
@@ -3382,7 +3382,122 @@
           <w:szCs w:val="20"/>
           <w:shd w:val="clear" w:color="auto" w:fill="FFFFFF"/>
         </w:rPr>
-        <w:t xml:space="preserve">    $di = new \Phalcon\DI\FactoryDefault();</w:t>
+        <w:t xml:space="preserve">    $di = new \Phalcon\DI\</w:t>
+      </w:r>
+      <w:proofErr w:type="gramStart"/>
+      <w:r>
+        <w:rPr>
+          <w:rFonts w:ascii="Open Sans" w:hAnsi="Open Sans"/>
+          <w:b/>
+          <w:bCs/>
+          <w:i/>
+          <w:iCs/>
+          <w:color w:val="000000"/>
+          <w:sz w:val="20"/>
+          <w:szCs w:val="20"/>
+          <w:shd w:val="clear" w:color="auto" w:fill="FFFFFF"/>
+        </w:rPr>
+        <w:t>FactoryDefault(</w:t>
+      </w:r>
+      <w:proofErr w:type="gramEnd"/>
+      <w:r>
+        <w:rPr>
+          <w:rFonts w:ascii="Open Sans" w:hAnsi="Open Sans"/>
+          <w:b/>
+          <w:bCs/>
+          <w:i/>
+          <w:iCs/>
+          <w:color w:val="000000"/>
+          <w:sz w:val="20"/>
+          <w:szCs w:val="20"/>
+          <w:shd w:val="clear" w:color="auto" w:fill="FFFFFF"/>
+        </w:rPr>
+        <w:t>);</w:t>
+      </w:r>
+    </w:p>
+    <w:p>
+      <w:pPr>
+        <w:pStyle w:val="ListParagraph"/>
+        <w:tabs>
+          <w:tab w:val="left" w:pos="2355"/>
+        </w:tabs>
+        <w:rPr>
+          <w:rFonts w:ascii="Open Sans" w:hAnsi="Open Sans"/>
+          <w:b/>
+          <w:bCs/>
+          <w:i/>
+          <w:iCs/>
+          <w:color w:val="000000"/>
+          <w:sz w:val="20"/>
+          <w:szCs w:val="20"/>
+          <w:shd w:val="clear" w:color="auto" w:fill="FFFFFF"/>
+        </w:rPr>
+      </w:pPr>
+    </w:p>
+    <w:p>
+      <w:pPr>
+        <w:pStyle w:val="ListParagraph"/>
+        <w:tabs>
+          <w:tab w:val="left" w:pos="2355"/>
+        </w:tabs>
+        <w:rPr>
+          <w:rFonts w:ascii="Open Sans" w:hAnsi="Open Sans"/>
+          <w:b/>
+          <w:bCs/>
+          <w:i/>
+          <w:iCs/>
+          <w:color w:val="000000"/>
+          <w:sz w:val="20"/>
+          <w:szCs w:val="20"/>
+          <w:shd w:val="clear" w:color="auto" w:fill="FFFFFF"/>
+        </w:rPr>
+      </w:pPr>
+      <w:r>
+        <w:rPr>
+          <w:rFonts w:ascii="Open Sans" w:hAnsi="Open Sans"/>
+          <w:b/>
+          <w:bCs/>
+          <w:i/>
+          <w:iCs/>
+          <w:color w:val="000000"/>
+          <w:sz w:val="20"/>
+          <w:szCs w:val="20"/>
+          <w:shd w:val="clear" w:color="auto" w:fill="FFFFFF"/>
+        </w:rPr>
+        <w:t>//Setup view component</w:t>
+      </w:r>
+    </w:p>
+    <w:p>
+      <w:pPr>
+        <w:pStyle w:val="ListParagraph"/>
+        <w:tabs>
+          <w:tab w:val="left" w:pos="2355"/>
+        </w:tabs>
+        <w:rPr>
+          <w:rFonts w:ascii="Open Sans" w:hAnsi="Open Sans"/>
+          <w:b/>
+          <w:bCs/>
+          <w:i/>
+          <w:iCs/>
+          <w:color w:val="000000"/>
+          <w:sz w:val="20"/>
+          <w:szCs w:val="20"/>
+          <w:shd w:val="clear" w:color="auto" w:fill="FFFFFF"/>
+        </w:rPr>
+      </w:pPr>
+      <w:r>
+        <w:rPr>
+          <w:rFonts w:ascii="Open Sans" w:hAnsi="Open Sans"/>
+          <w:b/>
+          <w:bCs/>
+          <w:i/>
+          <w:iCs/>
+          <w:color w:val="000000"/>
+          <w:sz w:val="20"/>
+          <w:szCs w:val="20"/>
+          <w:shd w:val="clear" w:color="auto" w:fill="FFFFFF"/>
+        </w:rPr>
+        <w:t xml:space="preserve">    $di-&gt;set('view', function(){</w:t>
       </w:r>
       <w:bookmarkStart w:id="0" w:name="_GoBack"/>
       <w:bookmarkEnd w:id="0"/>

--- a/phalcon.docx
+++ b/phalcon.docx
@@ -3497,7 +3497,70 @@
           <w:szCs w:val="20"/>
           <w:shd w:val="clear" w:color="auto" w:fill="FFFFFF"/>
         </w:rPr>
-        <w:t xml:space="preserve">    $di-&gt;set('view', function(){</w:t>
+        <w:t xml:space="preserve">    $di-&gt;</w:t>
+      </w:r>
+      <w:proofErr w:type="gramStart"/>
+      <w:r>
+        <w:rPr>
+          <w:rFonts w:ascii="Open Sans" w:hAnsi="Open Sans"/>
+          <w:b/>
+          <w:bCs/>
+          <w:i/>
+          <w:iCs/>
+          <w:color w:val="000000"/>
+          <w:sz w:val="20"/>
+          <w:szCs w:val="20"/>
+          <w:shd w:val="clear" w:color="auto" w:fill="FFFFFF"/>
+        </w:rPr>
+        <w:t>set(</w:t>
+      </w:r>
+      <w:proofErr w:type="gramEnd"/>
+      <w:r>
+        <w:rPr>
+          <w:rFonts w:ascii="Open Sans" w:hAnsi="Open Sans"/>
+          <w:b/>
+          <w:bCs/>
+          <w:i/>
+          <w:iCs/>
+          <w:color w:val="000000"/>
+          <w:sz w:val="20"/>
+          <w:szCs w:val="20"/>
+          <w:shd w:val="clear" w:color="auto" w:fill="FFFFFF"/>
+        </w:rPr>
+        <w:t>'view', function(){</w:t>
+      </w:r>
+    </w:p>
+    <w:p>
+      <w:pPr>
+        <w:pStyle w:val="ListParagraph"/>
+        <w:tabs>
+          <w:tab w:val="left" w:pos="2355"/>
+        </w:tabs>
+        <w:rPr>
+          <w:rFonts w:ascii="Open Sans" w:hAnsi="Open Sans"/>
+          <w:b/>
+          <w:bCs/>
+          <w:i/>
+          <w:iCs/>
+          <w:color w:val="000000"/>
+          <w:sz w:val="20"/>
+          <w:szCs w:val="20"/>
+          <w:shd w:val="clear" w:color="auto" w:fill="FFFFFF"/>
+        </w:rPr>
+      </w:pPr>
+      <w:r>
+        <w:rPr>
+          <w:rFonts w:ascii="Open Sans" w:hAnsi="Open Sans"/>
+          <w:b/>
+          <w:bCs/>
+          <w:i/>
+          <w:iCs/>
+          <w:color w:val="000000"/>
+          <w:sz w:val="20"/>
+          <w:szCs w:val="20"/>
+          <w:shd w:val="clear" w:color="auto" w:fill="FFFFFF"/>
+        </w:rPr>
+        <w:t>$view = new \Phalcon\Mvc\View();</w:t>
       </w:r>
       <w:bookmarkStart w:id="0" w:name="_GoBack"/>
       <w:bookmarkEnd w:id="0"/>

--- a/phalcon.docx
+++ b/phalcon.docx
@@ -3560,7 +3560,100 @@
           <w:szCs w:val="20"/>
           <w:shd w:val="clear" w:color="auto" w:fill="FFFFFF"/>
         </w:rPr>
-        <w:t>$view = new \Phalcon\Mvc\View();</w:t>
+        <w:t>$view = new \Phalcon\Mvc\</w:t>
+      </w:r>
+      <w:proofErr w:type="gramStart"/>
+      <w:r>
+        <w:rPr>
+          <w:rFonts w:ascii="Open Sans" w:hAnsi="Open Sans"/>
+          <w:b/>
+          <w:bCs/>
+          <w:i/>
+          <w:iCs/>
+          <w:color w:val="000000"/>
+          <w:sz w:val="20"/>
+          <w:szCs w:val="20"/>
+          <w:shd w:val="clear" w:color="auto" w:fill="FFFFFF"/>
+        </w:rPr>
+        <w:t>View(</w:t>
+      </w:r>
+      <w:proofErr w:type="gramEnd"/>
+      <w:r>
+        <w:rPr>
+          <w:rFonts w:ascii="Open Sans" w:hAnsi="Open Sans"/>
+          <w:b/>
+          <w:bCs/>
+          <w:i/>
+          <w:iCs/>
+          <w:color w:val="000000"/>
+          <w:sz w:val="20"/>
+          <w:szCs w:val="20"/>
+          <w:shd w:val="clear" w:color="auto" w:fill="FFFFFF"/>
+        </w:rPr>
+        <w:t>);</w:t>
+      </w:r>
+    </w:p>
+    <w:p>
+      <w:pPr>
+        <w:pStyle w:val="ListParagraph"/>
+        <w:tabs>
+          <w:tab w:val="left" w:pos="2355"/>
+        </w:tabs>
+        <w:rPr>
+          <w:rFonts w:ascii="Open Sans" w:hAnsi="Open Sans"/>
+          <w:b/>
+          <w:bCs/>
+          <w:i/>
+          <w:iCs/>
+          <w:color w:val="000000"/>
+          <w:sz w:val="20"/>
+          <w:szCs w:val="20"/>
+          <w:shd w:val="clear" w:color="auto" w:fill="FFFFFF"/>
+        </w:rPr>
+      </w:pPr>
+      <w:r>
+        <w:rPr>
+          <w:rFonts w:ascii="Open Sans" w:hAnsi="Open Sans"/>
+          <w:b/>
+          <w:bCs/>
+          <w:i/>
+          <w:iCs/>
+          <w:color w:val="000000"/>
+          <w:sz w:val="20"/>
+          <w:szCs w:val="20"/>
+          <w:shd w:val="clear" w:color="auto" w:fill="FFFFFF"/>
+        </w:rPr>
+        <w:t>$view-&gt;</w:t>
+      </w:r>
+      <w:proofErr w:type="gramStart"/>
+      <w:r>
+        <w:rPr>
+          <w:rFonts w:ascii="Open Sans" w:hAnsi="Open Sans"/>
+          <w:b/>
+          <w:bCs/>
+          <w:i/>
+          <w:iCs/>
+          <w:color w:val="000000"/>
+          <w:sz w:val="20"/>
+          <w:szCs w:val="20"/>
+          <w:shd w:val="clear" w:color="auto" w:fill="FFFFFF"/>
+        </w:rPr>
+        <w:t>setViewsDir(</w:t>
+      </w:r>
+      <w:proofErr w:type="gramEnd"/>
+      <w:r>
+        <w:rPr>
+          <w:rFonts w:ascii="Open Sans" w:hAnsi="Open Sans"/>
+          <w:b/>
+          <w:bCs/>
+          <w:i/>
+          <w:iCs/>
+          <w:color w:val="000000"/>
+          <w:sz w:val="20"/>
+          <w:szCs w:val="20"/>
+          <w:shd w:val="clear" w:color="auto" w:fill="FFFFFF"/>
+        </w:rPr>
+        <w:t>'../app/views');</w:t>
       </w:r>
       <w:bookmarkStart w:id="0" w:name="_GoBack"/>
       <w:bookmarkEnd w:id="0"/>

--- a/phalcon.docx
+++ b/phalcon.docx
@@ -3654,6 +3654,88 @@
           <w:shd w:val="clear" w:color="auto" w:fill="FFFFFF"/>
         </w:rPr>
         <w:t>'../app/views');</w:t>
+      </w:r>
+    </w:p>
+    <w:p>
+      <w:pPr>
+        <w:pStyle w:val="ListParagraph"/>
+        <w:tabs>
+          <w:tab w:val="left" w:pos="2355"/>
+        </w:tabs>
+        <w:rPr>
+          <w:rFonts w:ascii="Open Sans" w:hAnsi="Open Sans"/>
+          <w:b/>
+          <w:bCs/>
+          <w:i/>
+          <w:iCs/>
+          <w:color w:val="000000"/>
+          <w:sz w:val="20"/>
+          <w:szCs w:val="20"/>
+          <w:shd w:val="clear" w:color="auto" w:fill="FFFFFF"/>
+        </w:rPr>
+      </w:pPr>
+      <w:proofErr w:type="gramStart"/>
+      <w:r>
+        <w:rPr>
+          <w:rFonts w:ascii="Open Sans" w:hAnsi="Open Sans"/>
+          <w:b/>
+          <w:bCs/>
+          <w:i/>
+          <w:iCs/>
+          <w:color w:val="000000"/>
+          <w:sz w:val="20"/>
+          <w:szCs w:val="20"/>
+          <w:shd w:val="clear" w:color="auto" w:fill="FFFFFF"/>
+        </w:rPr>
+        <w:t>return</w:t>
+      </w:r>
+      <w:proofErr w:type="gramEnd"/>
+      <w:r>
+        <w:rPr>
+          <w:rFonts w:ascii="Open Sans" w:hAnsi="Open Sans"/>
+          <w:b/>
+          <w:bCs/>
+          <w:i/>
+          <w:iCs/>
+          <w:color w:val="000000"/>
+          <w:sz w:val="20"/>
+          <w:szCs w:val="20"/>
+          <w:shd w:val="clear" w:color="auto" w:fill="FFFFFF"/>
+        </w:rPr>
+        <w:t xml:space="preserve"> $view;</w:t>
+      </w:r>
+    </w:p>
+    <w:p>
+      <w:pPr>
+        <w:pStyle w:val="ListParagraph"/>
+        <w:tabs>
+          <w:tab w:val="left" w:pos="2355"/>
+        </w:tabs>
+        <w:rPr>
+          <w:rFonts w:ascii="Open Sans" w:hAnsi="Open Sans"/>
+          <w:b/>
+          <w:bCs/>
+          <w:i/>
+          <w:iCs/>
+          <w:color w:val="000000"/>
+          <w:sz w:val="20"/>
+          <w:szCs w:val="20"/>
+          <w:shd w:val="clear" w:color="auto" w:fill="FFFFFF"/>
+        </w:rPr>
+      </w:pPr>
+      <w:r>
+        <w:rPr>
+          <w:rFonts w:ascii="Open Sans" w:hAnsi="Open Sans"/>
+          <w:b/>
+          <w:bCs/>
+          <w:i/>
+          <w:iCs/>
+          <w:color w:val="000000"/>
+          <w:sz w:val="20"/>
+          <w:szCs w:val="20"/>
+          <w:shd w:val="clear" w:color="auto" w:fill="FFFFFF"/>
+        </w:rPr>
+        <w:t xml:space="preserve">    });</w:t>
       </w:r>
       <w:bookmarkStart w:id="0" w:name="_GoBack"/>
       <w:bookmarkEnd w:id="0"/>

--- a/phalcon.docx
+++ b/phalcon.docx
@@ -3736,6 +3736,91 @@
           <w:shd w:val="clear" w:color="auto" w:fill="FFFFFF"/>
         </w:rPr>
         <w:t xml:space="preserve">    });</w:t>
+      </w:r>
+    </w:p>
+    <w:p>
+      <w:pPr>
+        <w:pStyle w:val="ListParagraph"/>
+        <w:tabs>
+          <w:tab w:val="left" w:pos="2355"/>
+        </w:tabs>
+        <w:rPr>
+          <w:rFonts w:ascii="Open Sans" w:hAnsi="Open Sans"/>
+          <w:b/>
+          <w:bCs/>
+          <w:i/>
+          <w:iCs/>
+          <w:color w:val="000000"/>
+          <w:sz w:val="20"/>
+          <w:szCs w:val="20"/>
+          <w:shd w:val="clear" w:color="auto" w:fill="FFFFFF"/>
+        </w:rPr>
+      </w:pPr>
+    </w:p>
+    <w:p>
+      <w:pPr>
+        <w:pStyle w:val="ListParagraph"/>
+        <w:tabs>
+          <w:tab w:val="left" w:pos="2355"/>
+        </w:tabs>
+        <w:rPr>
+          <w:rFonts w:ascii="Open Sans" w:hAnsi="Open Sans"/>
+          <w:b/>
+          <w:bCs/>
+          <w:i/>
+          <w:iCs/>
+          <w:color w:val="000000"/>
+          <w:sz w:val="20"/>
+          <w:szCs w:val="20"/>
+          <w:shd w:val="clear" w:color="auto" w:fill="FFFFFF"/>
+        </w:rPr>
+      </w:pPr>
+      <w:r>
+        <w:rPr>
+          <w:rFonts w:ascii="Open Sans" w:hAnsi="Open Sans"/>
+          <w:b/>
+          <w:bCs/>
+          <w:i/>
+          <w:iCs/>
+          <w:color w:val="000000"/>
+          <w:sz w:val="20"/>
+          <w:szCs w:val="20"/>
+          <w:shd w:val="clear" w:color="auto" w:fill="FFFFFF"/>
+        </w:rPr>
+        <w:t>//Setup base URI</w:t>
+      </w:r>
+    </w:p>
+    <w:p>
+      <w:pPr>
+        <w:pStyle w:val="ListParagraph"/>
+        <w:tabs>
+          <w:tab w:val="left" w:pos="2355"/>
+        </w:tabs>
+        <w:rPr>
+          <w:rFonts w:ascii="Open Sans" w:hAnsi="Open Sans"/>
+          <w:b/>
+          <w:bCs/>
+          <w:i/>
+          <w:iCs/>
+          <w:color w:val="000000"/>
+          <w:sz w:val="20"/>
+          <w:szCs w:val="20"/>
+          <w:shd w:val="clear" w:color="auto" w:fill="FFFFFF"/>
+        </w:rPr>
+      </w:pPr>
+      <w:r>
+        <w:rPr>
+          <w:rFonts w:ascii="Open Sans" w:hAnsi="Open Sans"/>
+          <w:b/>
+          <w:bCs/>
+          <w:i/>
+          <w:iCs/>
+          <w:color w:val="000000"/>
+          <w:sz w:val="20"/>
+          <w:szCs w:val="20"/>
+          <w:shd w:val="clear" w:color="auto" w:fill="FFFFFF"/>
+        </w:rPr>
+        <w:t xml:space="preserve">    $di-&gt;set('url', function(){</w:t>
       </w:r>
       <w:bookmarkStart w:id="0" w:name="_GoBack"/>
       <w:bookmarkEnd w:id="0"/>

--- a/phalcon.docx
+++ b/phalcon.docx
@@ -3820,7 +3820,70 @@
           <w:szCs w:val="20"/>
           <w:shd w:val="clear" w:color="auto" w:fill="FFFFFF"/>
         </w:rPr>
-        <w:t xml:space="preserve">    $di-&gt;set('url', function(){</w:t>
+        <w:t xml:space="preserve">    $di-&gt;</w:t>
+      </w:r>
+      <w:proofErr w:type="gramStart"/>
+      <w:r>
+        <w:rPr>
+          <w:rFonts w:ascii="Open Sans" w:hAnsi="Open Sans"/>
+          <w:b/>
+          <w:bCs/>
+          <w:i/>
+          <w:iCs/>
+          <w:color w:val="000000"/>
+          <w:sz w:val="20"/>
+          <w:szCs w:val="20"/>
+          <w:shd w:val="clear" w:color="auto" w:fill="FFFFFF"/>
+        </w:rPr>
+        <w:t>set(</w:t>
+      </w:r>
+      <w:proofErr w:type="gramEnd"/>
+      <w:r>
+        <w:rPr>
+          <w:rFonts w:ascii="Open Sans" w:hAnsi="Open Sans"/>
+          <w:b/>
+          <w:bCs/>
+          <w:i/>
+          <w:iCs/>
+          <w:color w:val="000000"/>
+          <w:sz w:val="20"/>
+          <w:szCs w:val="20"/>
+          <w:shd w:val="clear" w:color="auto" w:fill="FFFFFF"/>
+        </w:rPr>
+        <w:t>'url', function(){</w:t>
+      </w:r>
+    </w:p>
+    <w:p>
+      <w:pPr>
+        <w:pStyle w:val="ListParagraph"/>
+        <w:tabs>
+          <w:tab w:val="left" w:pos="2355"/>
+        </w:tabs>
+        <w:rPr>
+          <w:rFonts w:ascii="Open Sans" w:hAnsi="Open Sans"/>
+          <w:b/>
+          <w:bCs/>
+          <w:i/>
+          <w:iCs/>
+          <w:color w:val="000000"/>
+          <w:sz w:val="20"/>
+          <w:szCs w:val="20"/>
+          <w:shd w:val="clear" w:color="auto" w:fill="FFFFFF"/>
+        </w:rPr>
+      </w:pPr>
+      <w:r>
+        <w:rPr>
+          <w:rFonts w:ascii="Open Sans" w:hAnsi="Open Sans"/>
+          <w:b/>
+          <w:bCs/>
+          <w:i/>
+          <w:iCs/>
+          <w:color w:val="000000"/>
+          <w:sz w:val="20"/>
+          <w:szCs w:val="20"/>
+          <w:shd w:val="clear" w:color="auto" w:fill="FFFFFF"/>
+        </w:rPr>
+        <w:t>$url = new \Phalcon\Mvc\Url();</w:t>
       </w:r>
       <w:bookmarkStart w:id="0" w:name="_GoBack"/>
       <w:bookmarkEnd w:id="0"/>

--- a/phalcon.docx
+++ b/phalcon.docx
@@ -3883,7 +3883,70 @@
           <w:szCs w:val="20"/>
           <w:shd w:val="clear" w:color="auto" w:fill="FFFFFF"/>
         </w:rPr>
-        <w:t>$url = new \Phalcon\Mvc\Url();</w:t>
+        <w:t>$url = new \Phalcon\Mvc\</w:t>
+      </w:r>
+      <w:proofErr w:type="gramStart"/>
+      <w:r>
+        <w:rPr>
+          <w:rFonts w:ascii="Open Sans" w:hAnsi="Open Sans"/>
+          <w:b/>
+          <w:bCs/>
+          <w:i/>
+          <w:iCs/>
+          <w:color w:val="000000"/>
+          <w:sz w:val="20"/>
+          <w:szCs w:val="20"/>
+          <w:shd w:val="clear" w:color="auto" w:fill="FFFFFF"/>
+        </w:rPr>
+        <w:t>Url(</w:t>
+      </w:r>
+      <w:proofErr w:type="gramEnd"/>
+      <w:r>
+        <w:rPr>
+          <w:rFonts w:ascii="Open Sans" w:hAnsi="Open Sans"/>
+          <w:b/>
+          <w:bCs/>
+          <w:i/>
+          <w:iCs/>
+          <w:color w:val="000000"/>
+          <w:sz w:val="20"/>
+          <w:szCs w:val="20"/>
+          <w:shd w:val="clear" w:color="auto" w:fill="FFFFFF"/>
+        </w:rPr>
+        <w:t>);</w:t>
+      </w:r>
+    </w:p>
+    <w:p>
+      <w:pPr>
+        <w:pStyle w:val="ListParagraph"/>
+        <w:tabs>
+          <w:tab w:val="left" w:pos="2355"/>
+        </w:tabs>
+        <w:rPr>
+          <w:rFonts w:ascii="Open Sans" w:hAnsi="Open Sans"/>
+          <w:b/>
+          <w:bCs/>
+          <w:i/>
+          <w:iCs/>
+          <w:color w:val="000000"/>
+          <w:sz w:val="20"/>
+          <w:szCs w:val="20"/>
+          <w:shd w:val="clear" w:color="auto" w:fill="FFFFFF"/>
+        </w:rPr>
+      </w:pPr>
+      <w:r>
+        <w:rPr>
+          <w:rFonts w:ascii="Open Sans" w:hAnsi="Open Sans"/>
+          <w:b/>
+          <w:bCs/>
+          <w:i/>
+          <w:iCs/>
+          <w:color w:val="000000"/>
+          <w:sz w:val="20"/>
+          <w:szCs w:val="20"/>
+          <w:shd w:val="clear" w:color="auto" w:fill="FFFFFF"/>
+        </w:rPr>
+        <w:t>$url-&gt;setBaseUri('/tesphalcon/');</w:t>
       </w:r>
       <w:bookmarkStart w:id="0" w:name="_GoBack"/>
       <w:bookmarkEnd w:id="0"/>

--- a/phalcon.docx
+++ b/phalcon.docx
@@ -3946,7 +3946,119 @@
           <w:szCs w:val="20"/>
           <w:shd w:val="clear" w:color="auto" w:fill="FFFFFF"/>
         </w:rPr>
-        <w:t>$url-&gt;setBaseUri('/tesphalcon/');</w:t>
+        <w:t>$url-&gt;</w:t>
+      </w:r>
+      <w:proofErr w:type="gramStart"/>
+      <w:r>
+        <w:rPr>
+          <w:rFonts w:ascii="Open Sans" w:hAnsi="Open Sans"/>
+          <w:b/>
+          <w:bCs/>
+          <w:i/>
+          <w:iCs/>
+          <w:color w:val="000000"/>
+          <w:sz w:val="20"/>
+          <w:szCs w:val="20"/>
+          <w:shd w:val="clear" w:color="auto" w:fill="FFFFFF"/>
+        </w:rPr>
+        <w:t>setBaseUri(</w:t>
+      </w:r>
+      <w:proofErr w:type="gramEnd"/>
+      <w:r>
+        <w:rPr>
+          <w:rFonts w:ascii="Open Sans" w:hAnsi="Open Sans"/>
+          <w:b/>
+          <w:bCs/>
+          <w:i/>
+          <w:iCs/>
+          <w:color w:val="000000"/>
+          <w:sz w:val="20"/>
+          <w:szCs w:val="20"/>
+          <w:shd w:val="clear" w:color="auto" w:fill="FFFFFF"/>
+        </w:rPr>
+        <w:t>'/tesphalcon/');</w:t>
+      </w:r>
+    </w:p>
+    <w:p>
+      <w:pPr>
+        <w:pStyle w:val="ListParagraph"/>
+        <w:tabs>
+          <w:tab w:val="left" w:pos="2355"/>
+        </w:tabs>
+        <w:rPr>
+          <w:rFonts w:ascii="Open Sans" w:hAnsi="Open Sans"/>
+          <w:b/>
+          <w:bCs/>
+          <w:i/>
+          <w:iCs/>
+          <w:color w:val="000000"/>
+          <w:sz w:val="20"/>
+          <w:szCs w:val="20"/>
+          <w:shd w:val="clear" w:color="auto" w:fill="FFFFFF"/>
+        </w:rPr>
+      </w:pPr>
+      <w:proofErr w:type="gramStart"/>
+      <w:r>
+        <w:rPr>
+          <w:rFonts w:ascii="Open Sans" w:hAnsi="Open Sans"/>
+          <w:b/>
+          <w:bCs/>
+          <w:i/>
+          <w:iCs/>
+          <w:color w:val="000000"/>
+          <w:sz w:val="20"/>
+          <w:szCs w:val="20"/>
+          <w:shd w:val="clear" w:color="auto" w:fill="FFFFFF"/>
+        </w:rPr>
+        <w:t>return</w:t>
+      </w:r>
+      <w:proofErr w:type="gramEnd"/>
+      <w:r>
+        <w:rPr>
+          <w:rFonts w:ascii="Open Sans" w:hAnsi="Open Sans"/>
+          <w:b/>
+          <w:bCs/>
+          <w:i/>
+          <w:iCs/>
+          <w:color w:val="000000"/>
+          <w:sz w:val="20"/>
+          <w:szCs w:val="20"/>
+          <w:shd w:val="clear" w:color="auto" w:fill="FFFFFF"/>
+        </w:rPr>
+        <w:t xml:space="preserve"> $url;</w:t>
+      </w:r>
+    </w:p>
+    <w:p>
+      <w:pPr>
+        <w:pStyle w:val="ListParagraph"/>
+        <w:tabs>
+          <w:tab w:val="left" w:pos="2355"/>
+        </w:tabs>
+        <w:rPr>
+          <w:rFonts w:ascii="Open Sans" w:hAnsi="Open Sans"/>
+          <w:b/>
+          <w:bCs/>
+          <w:i/>
+          <w:iCs/>
+          <w:color w:val="000000"/>
+          <w:sz w:val="20"/>
+          <w:szCs w:val="20"/>
+          <w:shd w:val="clear" w:color="auto" w:fill="FFFFFF"/>
+        </w:rPr>
+      </w:pPr>
+      <w:r>
+        <w:rPr>
+          <w:rFonts w:ascii="Open Sans" w:hAnsi="Open Sans"/>
+          <w:b/>
+          <w:bCs/>
+          <w:i/>
+          <w:iCs/>
+          <w:color w:val="000000"/>
+          <w:sz w:val="20"/>
+          <w:szCs w:val="20"/>
+          <w:shd w:val="clear" w:color="auto" w:fill="FFFFFF"/>
+        </w:rPr>
+        <w:t xml:space="preserve">    });</w:t>
       </w:r>
       <w:bookmarkStart w:id="0" w:name="_GoBack"/>
       <w:bookmarkEnd w:id="0"/>

--- a/phalcon.docx
+++ b/phalcon.docx
@@ -4059,6 +4059,121 @@
           <w:shd w:val="clear" w:color="auto" w:fill="FFFFFF"/>
         </w:rPr>
         <w:t xml:space="preserve">    });</w:t>
+      </w:r>
+    </w:p>
+    <w:p>
+      <w:pPr>
+        <w:pStyle w:val="ListParagraph"/>
+        <w:tabs>
+          <w:tab w:val="left" w:pos="2355"/>
+        </w:tabs>
+        <w:rPr>
+          <w:rFonts w:ascii="Open Sans" w:hAnsi="Open Sans"/>
+          <w:b/>
+          <w:bCs/>
+          <w:i/>
+          <w:iCs/>
+          <w:color w:val="000000"/>
+          <w:sz w:val="20"/>
+          <w:szCs w:val="20"/>
+          <w:shd w:val="clear" w:color="auto" w:fill="FFFFFF"/>
+        </w:rPr>
+      </w:pPr>
+    </w:p>
+    <w:p>
+      <w:pPr>
+        <w:pStyle w:val="ListParagraph"/>
+        <w:tabs>
+          <w:tab w:val="left" w:pos="2355"/>
+        </w:tabs>
+        <w:rPr>
+          <w:rFonts w:ascii="Open Sans" w:hAnsi="Open Sans"/>
+          <w:b/>
+          <w:bCs/>
+          <w:i/>
+          <w:iCs/>
+          <w:color w:val="000000"/>
+          <w:sz w:val="20"/>
+          <w:szCs w:val="20"/>
+          <w:shd w:val="clear" w:color="auto" w:fill="FFFFFF"/>
+        </w:rPr>
+      </w:pPr>
+      <w:r>
+        <w:rPr>
+          <w:rFonts w:ascii="Open Sans" w:hAnsi="Open Sans"/>
+          <w:b/>
+          <w:bCs/>
+          <w:i/>
+          <w:iCs/>
+          <w:color w:val="000000"/>
+          <w:sz w:val="20"/>
+          <w:szCs w:val="20"/>
+          <w:shd w:val="clear" w:color="auto" w:fill="FFFFFF"/>
+        </w:rPr>
+        <w:t>//Handle the request</w:t>
+      </w:r>
+    </w:p>
+    <w:p>
+      <w:pPr>
+        <w:pStyle w:val="ListParagraph"/>
+        <w:tabs>
+          <w:tab w:val="left" w:pos="2355"/>
+        </w:tabs>
+        <w:rPr>
+          <w:rFonts w:ascii="Open Sans" w:hAnsi="Open Sans"/>
+          <w:b/>
+          <w:bCs/>
+          <w:i/>
+          <w:iCs/>
+          <w:color w:val="000000"/>
+          <w:sz w:val="20"/>
+          <w:szCs w:val="20"/>
+          <w:shd w:val="clear" w:color="auto" w:fill="FFFFFF"/>
+        </w:rPr>
+      </w:pPr>
+      <w:r>
+        <w:rPr>
+          <w:rFonts w:ascii="Open Sans" w:hAnsi="Open Sans"/>
+          <w:b/>
+          <w:bCs/>
+          <w:i/>
+          <w:iCs/>
+          <w:color w:val="000000"/>
+          <w:sz w:val="20"/>
+          <w:szCs w:val="20"/>
+          <w:shd w:val="clear" w:color="auto" w:fill="FFFFFF"/>
+        </w:rPr>
+        <w:t xml:space="preserve">    $application = new \Phalcon\Mvc\</w:t>
+      </w:r>
+      <w:proofErr w:type="gramStart"/>
+      <w:r>
+        <w:rPr>
+          <w:rFonts w:ascii="Open Sans" w:hAnsi="Open Sans"/>
+          <w:b/>
+          <w:bCs/>
+          <w:i/>
+          <w:iCs/>
+          <w:color w:val="000000"/>
+          <w:sz w:val="20"/>
+          <w:szCs w:val="20"/>
+          <w:shd w:val="clear" w:color="auto" w:fill="FFFFFF"/>
+        </w:rPr>
+        <w:t>Application(</w:t>
+      </w:r>
+      <w:proofErr w:type="gramEnd"/>
+      <w:r>
+        <w:rPr>
+          <w:rFonts w:ascii="Open Sans" w:hAnsi="Open Sans"/>
+          <w:b/>
+          <w:bCs/>
+          <w:i/>
+          <w:iCs/>
+          <w:color w:val="000000"/>
+          <w:sz w:val="20"/>
+          <w:szCs w:val="20"/>
+          <w:shd w:val="clear" w:color="auto" w:fill="FFFFFF"/>
+        </w:rPr>
+        <w:t>$di);</w:t>
       </w:r>
       <w:bookmarkStart w:id="0" w:name="_GoBack"/>
       <w:bookmarkEnd w:id="0"/>

--- a/phalcon.docx
+++ b/phalcon.docx
@@ -4174,6 +4174,58 @@
           <w:shd w:val="clear" w:color="auto" w:fill="FFFFFF"/>
         </w:rPr>
         <w:t>$di);</w:t>
+      </w:r>
+    </w:p>
+    <w:p>
+      <w:pPr>
+        <w:pStyle w:val="ListParagraph"/>
+        <w:tabs>
+          <w:tab w:val="left" w:pos="2355"/>
+        </w:tabs>
+        <w:rPr>
+          <w:rFonts w:ascii="Open Sans" w:hAnsi="Open Sans"/>
+          <w:b/>
+          <w:bCs/>
+          <w:i/>
+          <w:iCs/>
+          <w:color w:val="000000"/>
+          <w:sz w:val="20"/>
+          <w:szCs w:val="20"/>
+          <w:shd w:val="clear" w:color="auto" w:fill="FFFFFF"/>
+        </w:rPr>
+      </w:pPr>
+    </w:p>
+    <w:p>
+      <w:pPr>
+        <w:pStyle w:val="ListParagraph"/>
+        <w:tabs>
+          <w:tab w:val="left" w:pos="2355"/>
+        </w:tabs>
+        <w:rPr>
+          <w:rFonts w:ascii="Open Sans" w:hAnsi="Open Sans"/>
+          <w:b/>
+          <w:bCs/>
+          <w:i/>
+          <w:iCs/>
+          <w:color w:val="000000"/>
+          <w:sz w:val="20"/>
+          <w:szCs w:val="20"/>
+          <w:shd w:val="clear" w:color="auto" w:fill="FFFFFF"/>
+        </w:rPr>
+      </w:pPr>
+      <w:r>
+        <w:rPr>
+          <w:rFonts w:ascii="Open Sans" w:hAnsi="Open Sans"/>
+          <w:b/>
+          <w:bCs/>
+          <w:i/>
+          <w:iCs/>
+          <w:color w:val="000000"/>
+          <w:sz w:val="20"/>
+          <w:szCs w:val="20"/>
+          <w:shd w:val="clear" w:color="auto" w:fill="FFFFFF"/>
+        </w:rPr>
+        <w:t>echo $application-&gt;handle()-&gt;getContent();</w:t>
       </w:r>
       <w:bookmarkStart w:id="0" w:name="_GoBack"/>
       <w:bookmarkEnd w:id="0"/>

--- a/phalcon.docx
+++ b/phalcon.docx
@@ -4213,19 +4213,101 @@
           <w:shd w:val="clear" w:color="auto" w:fill="FFFFFF"/>
         </w:rPr>
       </w:pPr>
-      <w:r>
-        <w:rPr>
-          <w:rFonts w:ascii="Open Sans" w:hAnsi="Open Sans"/>
-          <w:b/>
-          <w:bCs/>
-          <w:i/>
-          <w:iCs/>
-          <w:color w:val="000000"/>
-          <w:sz w:val="20"/>
-          <w:szCs w:val="20"/>
-          <w:shd w:val="clear" w:color="auto" w:fill="FFFFFF"/>
-        </w:rPr>
-        <w:t>echo $application-&gt;handle()-&gt;getContent();</w:t>
+      <w:proofErr w:type="gramStart"/>
+      <w:r>
+        <w:rPr>
+          <w:rFonts w:ascii="Open Sans" w:hAnsi="Open Sans"/>
+          <w:b/>
+          <w:bCs/>
+          <w:i/>
+          <w:iCs/>
+          <w:color w:val="000000"/>
+          <w:sz w:val="20"/>
+          <w:szCs w:val="20"/>
+          <w:shd w:val="clear" w:color="auto" w:fill="FFFFFF"/>
+        </w:rPr>
+        <w:t>echo</w:t>
+      </w:r>
+      <w:proofErr w:type="gramEnd"/>
+      <w:r>
+        <w:rPr>
+          <w:rFonts w:ascii="Open Sans" w:hAnsi="Open Sans"/>
+          <w:b/>
+          <w:bCs/>
+          <w:i/>
+          <w:iCs/>
+          <w:color w:val="000000"/>
+          <w:sz w:val="20"/>
+          <w:szCs w:val="20"/>
+          <w:shd w:val="clear" w:color="auto" w:fill="FFFFFF"/>
+        </w:rPr>
+        <w:t xml:space="preserve"> $application-&gt;handle()-&gt;getContent();</w:t>
+      </w:r>
+    </w:p>
+    <w:p>
+      <w:pPr>
+        <w:pStyle w:val="ListParagraph"/>
+        <w:tabs>
+          <w:tab w:val="left" w:pos="2355"/>
+        </w:tabs>
+        <w:rPr>
+          <w:rFonts w:ascii="Open Sans" w:hAnsi="Open Sans"/>
+          <w:b/>
+          <w:bCs/>
+          <w:i/>
+          <w:iCs/>
+          <w:color w:val="000000"/>
+          <w:sz w:val="20"/>
+          <w:szCs w:val="20"/>
+          <w:shd w:val="clear" w:color="auto" w:fill="FFFFFF"/>
+        </w:rPr>
+      </w:pPr>
+      <w:r>
+        <w:rPr>
+          <w:rFonts w:ascii="Open Sans" w:hAnsi="Open Sans"/>
+          <w:b/>
+          <w:bCs/>
+          <w:i/>
+          <w:iCs/>
+          <w:color w:val="000000"/>
+          <w:sz w:val="20"/>
+          <w:szCs w:val="20"/>
+          <w:shd w:val="clear" w:color="auto" w:fill="FFFFFF"/>
+        </w:rPr>
+        <w:t>}</w:t>
+      </w:r>
+    </w:p>
+    <w:p>
+      <w:pPr>
+        <w:pStyle w:val="ListParagraph"/>
+        <w:tabs>
+          <w:tab w:val="left" w:pos="2355"/>
+        </w:tabs>
+        <w:rPr>
+          <w:rFonts w:ascii="Open Sans" w:hAnsi="Open Sans"/>
+          <w:b/>
+          <w:bCs/>
+          <w:i/>
+          <w:iCs/>
+          <w:color w:val="000000"/>
+          <w:sz w:val="20"/>
+          <w:szCs w:val="20"/>
+          <w:shd w:val="clear" w:color="auto" w:fill="FFFFFF"/>
+        </w:rPr>
+      </w:pPr>
+      <w:r>
+        <w:rPr>
+          <w:rFonts w:ascii="Open Sans" w:hAnsi="Open Sans"/>
+          <w:b/>
+          <w:bCs/>
+          <w:i/>
+          <w:iCs/>
+          <w:color w:val="000000"/>
+          <w:sz w:val="20"/>
+          <w:szCs w:val="20"/>
+          <w:shd w:val="clear" w:color="auto" w:fill="FFFFFF"/>
+        </w:rPr>
+        <w:t>catch(\Phalcon\Exception $e)</w:t>
       </w:r>
       <w:bookmarkStart w:id="0" w:name="_GoBack"/>
       <w:bookmarkEnd w:id="0"/>

--- a/phalcon.docx
+++ b/phalcon.docx
@@ -4295,19 +4295,164 @@
           <w:shd w:val="clear" w:color="auto" w:fill="FFFFFF"/>
         </w:rPr>
       </w:pPr>
-      <w:r>
-        <w:rPr>
-          <w:rFonts w:ascii="Open Sans" w:hAnsi="Open Sans"/>
-          <w:b/>
-          <w:bCs/>
-          <w:i/>
-          <w:iCs/>
-          <w:color w:val="000000"/>
-          <w:sz w:val="20"/>
-          <w:szCs w:val="20"/>
-          <w:shd w:val="clear" w:color="auto" w:fill="FFFFFF"/>
-        </w:rPr>
-        <w:t>catch(\Phalcon\Exception $e)</w:t>
+      <w:proofErr w:type="gramStart"/>
+      <w:r>
+        <w:rPr>
+          <w:rFonts w:ascii="Open Sans" w:hAnsi="Open Sans"/>
+          <w:b/>
+          <w:bCs/>
+          <w:i/>
+          <w:iCs/>
+          <w:color w:val="000000"/>
+          <w:sz w:val="20"/>
+          <w:szCs w:val="20"/>
+          <w:shd w:val="clear" w:color="auto" w:fill="FFFFFF"/>
+        </w:rPr>
+        <w:t>catch(</w:t>
+      </w:r>
+      <w:proofErr w:type="gramEnd"/>
+      <w:r>
+        <w:rPr>
+          <w:rFonts w:ascii="Open Sans" w:hAnsi="Open Sans"/>
+          <w:b/>
+          <w:bCs/>
+          <w:i/>
+          <w:iCs/>
+          <w:color w:val="000000"/>
+          <w:sz w:val="20"/>
+          <w:szCs w:val="20"/>
+          <w:shd w:val="clear" w:color="auto" w:fill="FFFFFF"/>
+        </w:rPr>
+        <w:t>\Phalcon\Exception $e)</w:t>
+      </w:r>
+    </w:p>
+    <w:p>
+      <w:pPr>
+        <w:pStyle w:val="ListParagraph"/>
+        <w:tabs>
+          <w:tab w:val="left" w:pos="2355"/>
+        </w:tabs>
+        <w:rPr>
+          <w:rFonts w:ascii="Open Sans" w:hAnsi="Open Sans"/>
+          <w:b/>
+          <w:bCs/>
+          <w:i/>
+          <w:iCs/>
+          <w:color w:val="000000"/>
+          <w:sz w:val="20"/>
+          <w:szCs w:val="20"/>
+          <w:shd w:val="clear" w:color="auto" w:fill="FFFFFF"/>
+        </w:rPr>
+      </w:pPr>
+      <w:r>
+        <w:rPr>
+          <w:rFonts w:ascii="Open Sans" w:hAnsi="Open Sans"/>
+          <w:b/>
+          <w:bCs/>
+          <w:i/>
+          <w:iCs/>
+          <w:color w:val="000000"/>
+          <w:sz w:val="20"/>
+          <w:szCs w:val="20"/>
+          <w:shd w:val="clear" w:color="auto" w:fill="FFFFFF"/>
+        </w:rPr>
+        <w:t>{</w:t>
+      </w:r>
+    </w:p>
+    <w:p>
+      <w:pPr>
+        <w:pStyle w:val="ListParagraph"/>
+        <w:tabs>
+          <w:tab w:val="left" w:pos="2355"/>
+        </w:tabs>
+        <w:rPr>
+          <w:rFonts w:ascii="Open Sans" w:hAnsi="Open Sans"/>
+          <w:b/>
+          <w:bCs/>
+          <w:i/>
+          <w:iCs/>
+          <w:color w:val="000000"/>
+          <w:sz w:val="20"/>
+          <w:szCs w:val="20"/>
+          <w:shd w:val="clear" w:color="auto" w:fill="FFFFFF"/>
+        </w:rPr>
+      </w:pPr>
+      <w:r>
+        <w:rPr>
+          <w:rFonts w:ascii="Open Sans" w:hAnsi="Open Sans"/>
+          <w:b/>
+          <w:bCs/>
+          <w:i/>
+          <w:iCs/>
+          <w:color w:val="000000"/>
+          <w:sz w:val="20"/>
+          <w:szCs w:val="20"/>
+          <w:shd w:val="clear" w:color="auto" w:fill="FFFFFF"/>
+        </w:rPr>
+        <w:t xml:space="preserve">    </w:t>
+      </w:r>
+      <w:proofErr w:type="gramStart"/>
+      <w:r>
+        <w:rPr>
+          <w:rFonts w:ascii="Open Sans" w:hAnsi="Open Sans"/>
+          <w:b/>
+          <w:bCs/>
+          <w:i/>
+          <w:iCs/>
+          <w:color w:val="000000"/>
+          <w:sz w:val="20"/>
+          <w:szCs w:val="20"/>
+          <w:shd w:val="clear" w:color="auto" w:fill="FFFFFF"/>
+        </w:rPr>
+        <w:t>echo</w:t>
+      </w:r>
+      <w:proofErr w:type="gramEnd"/>
+      <w:r>
+        <w:rPr>
+          <w:rFonts w:ascii="Open Sans" w:hAnsi="Open Sans"/>
+          <w:b/>
+          <w:bCs/>
+          <w:i/>
+          <w:iCs/>
+          <w:color w:val="000000"/>
+          <w:sz w:val="20"/>
+          <w:szCs w:val="20"/>
+          <w:shd w:val="clear" w:color="auto" w:fill="FFFFFF"/>
+        </w:rPr>
+        <w:t xml:space="preserve"> "PhalconException: ", $e-&gt;getMessage();</w:t>
+      </w:r>
+    </w:p>
+    <w:p>
+      <w:pPr>
+        <w:pStyle w:val="ListParagraph"/>
+        <w:tabs>
+          <w:tab w:val="left" w:pos="2355"/>
+        </w:tabs>
+        <w:rPr>
+          <w:rFonts w:ascii="Open Sans" w:hAnsi="Open Sans"/>
+          <w:b/>
+          <w:bCs/>
+          <w:i/>
+          <w:iCs/>
+          <w:color w:val="000000"/>
+          <w:sz w:val="20"/>
+          <w:szCs w:val="20"/>
+          <w:shd w:val="clear" w:color="auto" w:fill="FFFFFF"/>
+        </w:rPr>
+      </w:pPr>
+      <w:r>
+        <w:rPr>
+          <w:rFonts w:ascii="Open Sans" w:hAnsi="Open Sans"/>
+          <w:b/>
+          <w:bCs/>
+          <w:i/>
+          <w:iCs/>
+          <w:color w:val="000000"/>
+          <w:sz w:val="20"/>
+          <w:szCs w:val="20"/>
+          <w:shd w:val="clear" w:color="auto" w:fill="FFFFFF"/>
+        </w:rPr>
+        <w:t>}</w:t>
       </w:r>
       <w:bookmarkStart w:id="0" w:name="_GoBack"/>
       <w:bookmarkEnd w:id="0"/>

--- a/phalcon.docx
+++ b/phalcon.docx
@@ -4454,8 +4454,75 @@
         </w:rPr>
         <w:t>}</w:t>
       </w:r>
+    </w:p>
+    <w:p>
+      <w:pPr>
+        <w:pStyle w:val="ListParagraph"/>
+        <w:tabs>
+          <w:tab w:val="left" w:pos="2355"/>
+        </w:tabs>
+        <w:rPr>
+          <w:rFonts w:ascii="Open Sans" w:hAnsi="Open Sans"/>
+          <w:b/>
+          <w:bCs/>
+          <w:i/>
+          <w:iCs/>
+          <w:color w:val="000000"/>
+          <w:sz w:val="20"/>
+          <w:szCs w:val="20"/>
+          <w:shd w:val="clear" w:color="auto" w:fill="FFFFFF"/>
+        </w:rPr>
+      </w:pPr>
+    </w:p>
+    <w:p>
+      <w:pPr>
+        <w:pStyle w:val="ListParagraph"/>
+        <w:tabs>
+          <w:tab w:val="left" w:pos="2355"/>
+        </w:tabs>
+        <w:rPr>
+          <w:rFonts w:ascii="Open Sans" w:hAnsi="Open Sans"/>
+          <w:b/>
+          <w:bCs/>
+          <w:i/>
+          <w:iCs/>
+          <w:color w:val="000000"/>
+          <w:sz w:val="20"/>
+          <w:szCs w:val="20"/>
+          <w:shd w:val="clear" w:color="auto" w:fill="FFFFFF"/>
+        </w:rPr>
+      </w:pPr>
+      <w:r>
+        <w:rPr>
+          <w:rFonts w:ascii="Open Sans" w:hAnsi="Open Sans"/>
+          <w:color w:val="000000"/>
+          <w:sz w:val="20"/>
+          <w:szCs w:val="20"/>
+          <w:shd w:val="clear" w:color="auto" w:fill="FFFFFF"/>
+        </w:rPr>
+        <w:t>Penjelasan kode:</w:t>
+      </w:r>
       <w:bookmarkStart w:id="0" w:name="_GoBack"/>
       <w:bookmarkEnd w:id="0"/>
+    </w:p>
+    <w:p>
+      <w:pPr>
+        <w:pStyle w:val="ListParagraph"/>
+        <w:tabs>
+          <w:tab w:val="left" w:pos="2355"/>
+        </w:tabs>
+        <w:rPr>
+          <w:rFonts w:ascii="Open Sans" w:hAnsi="Open Sans"/>
+          <w:b/>
+          <w:bCs/>
+          <w:i/>
+          <w:iCs/>
+          <w:color w:val="000000"/>
+          <w:sz w:val="20"/>
+          <w:szCs w:val="20"/>
+          <w:shd w:val="clear" w:color="auto" w:fill="FFFFFF"/>
+        </w:rPr>
+      </w:pPr>
     </w:p>
     <w:sectPr>
       <w:pgSz w:w="11906" w:h="16838"/>

--- a/phalcon.docx
+++ b/phalcon.docx
@@ -4482,10 +4482,6 @@
         </w:tabs>
         <w:rPr>
           <w:rFonts w:ascii="Open Sans" w:hAnsi="Open Sans"/>
-          <w:b/>
-          <w:bCs/>
-          <w:i/>
-          <w:iCs/>
           <w:color w:val="000000"/>
           <w:sz w:val="20"/>
           <w:szCs w:val="20"/>
@@ -4501,6 +4497,38 @@
           <w:shd w:val="clear" w:color="auto" w:fill="FFFFFF"/>
         </w:rPr>
         <w:t>Penjelasan kode:</w:t>
+      </w:r>
+    </w:p>
+    <w:p>
+      <w:pPr>
+        <w:pStyle w:val="ListParagraph"/>
+        <w:tabs>
+          <w:tab w:val="left" w:pos="2355"/>
+        </w:tabs>
+        <w:rPr>
+          <w:rFonts w:ascii="Open Sans" w:hAnsi="Open Sans"/>
+          <w:b/>
+          <w:bCs/>
+          <w:i/>
+          <w:iCs/>
+          <w:color w:val="000000"/>
+          <w:sz w:val="20"/>
+          <w:szCs w:val="20"/>
+          <w:shd w:val="clear" w:color="auto" w:fill="FFFFFF"/>
+        </w:rPr>
+      </w:pPr>
+      <w:r>
+        <w:rPr>
+          <w:rStyle w:val="Strong"/>
+          <w:rFonts w:ascii="Open Sans" w:hAnsi="Open Sans"/>
+          <w:i/>
+          <w:iCs/>
+          <w:color w:val="000000"/>
+          <w:sz w:val="20"/>
+          <w:szCs w:val="20"/>
+          <w:shd w:val="clear" w:color="auto" w:fill="FFFFFF"/>
+        </w:rPr>
+        <w:t>Autoloader</w:t>
       </w:r>
       <w:bookmarkStart w:id="0" w:name="_GoBack"/>
       <w:bookmarkEnd w:id="0"/>

--- a/phalcon.docx
+++ b/phalcon.docx
@@ -4506,19 +4506,6 @@
           <w:tab w:val="left" w:pos="2355"/>
         </w:tabs>
         <w:rPr>
-          <w:rFonts w:ascii="Open Sans" w:hAnsi="Open Sans"/>
-          <w:b/>
-          <w:bCs/>
-          <w:i/>
-          <w:iCs/>
-          <w:color w:val="000000"/>
-          <w:sz w:val="20"/>
-          <w:szCs w:val="20"/>
-          <w:shd w:val="clear" w:color="auto" w:fill="FFFFFF"/>
-        </w:rPr>
-      </w:pPr>
-      <w:r>
-        <w:rPr>
           <w:rStyle w:val="Strong"/>
           <w:rFonts w:ascii="Open Sans" w:hAnsi="Open Sans"/>
           <w:i/>
@@ -4528,7 +4515,166 @@
           <w:szCs w:val="20"/>
           <w:shd w:val="clear" w:color="auto" w:fill="FFFFFF"/>
         </w:rPr>
+      </w:pPr>
+      <w:r>
+        <w:rPr>
+          <w:rStyle w:val="Strong"/>
+          <w:rFonts w:ascii="Open Sans" w:hAnsi="Open Sans"/>
+          <w:i/>
+          <w:iCs/>
+          <w:color w:val="000000"/>
+          <w:sz w:val="20"/>
+          <w:szCs w:val="20"/>
+          <w:shd w:val="clear" w:color="auto" w:fill="FFFFFF"/>
+        </w:rPr>
         <w:t>Autoloader</w:t>
+      </w:r>
+    </w:p>
+    <w:p>
+      <w:pPr>
+        <w:pStyle w:val="ListParagraph"/>
+        <w:tabs>
+          <w:tab w:val="left" w:pos="2355"/>
+        </w:tabs>
+        <w:rPr>
+          <w:rFonts w:ascii="Open Sans" w:hAnsi="Open Sans"/>
+          <w:b/>
+          <w:bCs/>
+          <w:i/>
+          <w:iCs/>
+          <w:color w:val="000000"/>
+          <w:sz w:val="20"/>
+          <w:szCs w:val="20"/>
+          <w:shd w:val="clear" w:color="auto" w:fill="FFFFFF"/>
+        </w:rPr>
+      </w:pPr>
+      <w:r>
+        <w:rPr>
+          <w:rFonts w:ascii="Open Sans" w:hAnsi="Open Sans"/>
+          <w:color w:val="000000"/>
+          <w:sz w:val="20"/>
+          <w:szCs w:val="20"/>
+          <w:shd w:val="clear" w:color="auto" w:fill="FFFFFF"/>
+        </w:rPr>
+        <w:t xml:space="preserve">Terdapat pada baris ke 5-9. Pada bagian ini kita </w:t>
+      </w:r>
+      <w:proofErr w:type="gramStart"/>
+      <w:r>
+        <w:rPr>
+          <w:rFonts w:ascii="Open Sans" w:hAnsi="Open Sans"/>
+          <w:color w:val="000000"/>
+          <w:sz w:val="20"/>
+          <w:szCs w:val="20"/>
+          <w:shd w:val="clear" w:color="auto" w:fill="FFFFFF"/>
+        </w:rPr>
+        <w:t>akan</w:t>
+      </w:r>
+      <w:proofErr w:type="gramEnd"/>
+      <w:r>
+        <w:rPr>
+          <w:rFonts w:ascii="Open Sans" w:hAnsi="Open Sans"/>
+          <w:color w:val="000000"/>
+          <w:sz w:val="20"/>
+          <w:szCs w:val="20"/>
+          <w:shd w:val="clear" w:color="auto" w:fill="FFFFFF"/>
+        </w:rPr>
+        <w:t xml:space="preserve"> mendaftarkan direktori dimana</w:t>
+      </w:r>
+      <w:r>
+        <w:rPr>
+          <w:rStyle w:val="apple-converted-space"/>
+          <w:rFonts w:ascii="Open Sans" w:hAnsi="Open Sans"/>
+          <w:color w:val="000000"/>
+          <w:sz w:val="20"/>
+          <w:szCs w:val="20"/>
+          <w:shd w:val="clear" w:color="auto" w:fill="FFFFFF"/>
+        </w:rPr>
+        <w:t> </w:t>
+      </w:r>
+      <w:r>
+        <w:rPr>
+          <w:rStyle w:val="Emphasis"/>
+          <w:rFonts w:ascii="Open Sans" w:hAnsi="Open Sans"/>
+          <w:color w:val="000000"/>
+          <w:sz w:val="20"/>
+          <w:szCs w:val="20"/>
+          <w:shd w:val="clear" w:color="auto" w:fill="FFFFFF"/>
+        </w:rPr>
+        <w:t>controller </w:t>
+      </w:r>
+      <w:r>
+        <w:rPr>
+          <w:rFonts w:ascii="Open Sans" w:hAnsi="Open Sans"/>
+          <w:color w:val="000000"/>
+          <w:sz w:val="20"/>
+          <w:szCs w:val="20"/>
+          <w:shd w:val="clear" w:color="auto" w:fill="FFFFFF"/>
+        </w:rPr>
+        <w:t>dan model akan dibuat. Caranya adalah dengan memanggil </w:t>
+      </w:r>
+      <w:r>
+        <w:rPr>
+          <w:rStyle w:val="Emphasis"/>
+          <w:rFonts w:ascii="Open Sans" w:hAnsi="Open Sans"/>
+          <w:color w:val="000000"/>
+          <w:sz w:val="20"/>
+          <w:szCs w:val="20"/>
+          <w:shd w:val="clear" w:color="auto" w:fill="FFFFFF"/>
+        </w:rPr>
+        <w:t>class</w:t>
+      </w:r>
+      <w:r>
+        <w:rPr>
+          <w:rFonts w:ascii="Open Sans" w:hAnsi="Open Sans"/>
+          <w:color w:val="000000"/>
+          <w:sz w:val="20"/>
+          <w:szCs w:val="20"/>
+          <w:shd w:val="clear" w:color="auto" w:fill="FFFFFF"/>
+        </w:rPr>
+        <w:t>Phalcon\</w:t>
+      </w:r>
+      <w:proofErr w:type="gramStart"/>
+      <w:r>
+        <w:rPr>
+          <w:rFonts w:ascii="Open Sans" w:hAnsi="Open Sans"/>
+          <w:color w:val="000000"/>
+          <w:sz w:val="20"/>
+          <w:szCs w:val="20"/>
+          <w:shd w:val="clear" w:color="auto" w:fill="FFFFFF"/>
+        </w:rPr>
+        <w:t>Loader(</w:t>
+      </w:r>
+      <w:proofErr w:type="gramEnd"/>
+      <w:r>
+        <w:rPr>
+          <w:rFonts w:ascii="Open Sans" w:hAnsi="Open Sans"/>
+          <w:color w:val="000000"/>
+          <w:sz w:val="20"/>
+          <w:szCs w:val="20"/>
+          <w:shd w:val="clear" w:color="auto" w:fill="FFFFFF"/>
+        </w:rPr>
+        <w:t>) lalu mendaftarkan direktori tempat </w:t>
+      </w:r>
+      <w:r>
+        <w:rPr>
+          <w:rStyle w:val="Emphasis"/>
+          <w:rFonts w:ascii="Open Sans" w:hAnsi="Open Sans"/>
+          <w:color w:val="000000"/>
+          <w:sz w:val="20"/>
+          <w:szCs w:val="20"/>
+          <w:shd w:val="clear" w:color="auto" w:fill="FFFFFF"/>
+        </w:rPr>
+        <w:t>controller</w:t>
+      </w:r>
+      <w:r>
+        <w:rPr>
+          <w:rFonts w:ascii="Open Sans" w:hAnsi="Open Sans"/>
+          <w:color w:val="000000"/>
+          <w:sz w:val="20"/>
+          <w:szCs w:val="20"/>
+          <w:shd w:val="clear" w:color="auto" w:fill="FFFFFF"/>
+        </w:rPr>
+        <w:t> dan model berada.</w:t>
       </w:r>
       <w:bookmarkStart w:id="0" w:name="_GoBack"/>
       <w:bookmarkEnd w:id="0"/>

--- a/phalcon.docx
+++ b/phalcon.docx
@@ -3718,10 +3718,60 @@
         </w:tabs>
         <w:rPr>
           <w:rFonts w:ascii="Open Sans" w:hAnsi="Open Sans"/>
-          <w:b/>
-          <w:bCs/>
-          <w:i/>
-          <w:iCs/>
+          <w:color w:val="000000"/>
+          <w:sz w:val="20"/>
+          <w:szCs w:val="20"/>
+        </w:rPr>
+      </w:pPr>
+      <w:r>
+        <w:rPr>
+          <w:rFonts w:ascii="Open Sans" w:hAnsi="Open Sans"/>
+          <w:color w:val="000000"/>
+          <w:sz w:val="20"/>
+          <w:szCs w:val="20"/>
+        </w:rPr>
+        <w:t>DI adalah sebuah konsep </w:t>
+      </w:r>
+      <w:r>
+        <w:rPr>
+          <w:rStyle w:val="Emphasis"/>
+          <w:rFonts w:ascii="Open Sans" w:hAnsi="Open Sans"/>
+          <w:color w:val="000000"/>
+          <w:sz w:val="20"/>
+          <w:szCs w:val="20"/>
+        </w:rPr>
+        <w:t>design pattern</w:t>
+      </w:r>
+      <w:r>
+        <w:rPr>
+          <w:rStyle w:val="apple-converted-space"/>
+          <w:rFonts w:ascii="Open Sans" w:hAnsi="Open Sans"/>
+          <w:color w:val="000000"/>
+          <w:sz w:val="20"/>
+          <w:szCs w:val="20"/>
+        </w:rPr>
+        <w:t> </w:t>
+      </w:r>
+      <w:r>
+        <w:rPr>
+          <w:rFonts w:ascii="Open Sans" w:hAnsi="Open Sans"/>
+          <w:color w:val="000000"/>
+          <w:sz w:val="20"/>
+          <w:szCs w:val="20"/>
+        </w:rPr>
+        <w:t>dalam OOP. Dengan menggunakan DI kita dapat mendaftarkan komponen-komponen yang terlibat dalam aplikasi. DI berperan dalam pembuatan konfigurasi aplikasi.</w:t>
+      </w:r>
+    </w:p>
+    <w:p>
+      <w:pPr>
+        <w:pStyle w:val="ListParagraph"/>
+        <w:tabs>
+          <w:tab w:val="left" w:pos="2355"/>
+        </w:tabs>
+        <w:rPr>
+          <w:rFonts w:ascii="Open Sans" w:hAnsi="Open Sans"/>
+          <w:b/>
+          <w:bCs/>
           <w:color w:val="000000"/>
           <w:sz w:val="20"/>
           <w:szCs w:val="20"/>
@@ -3730,6 +3780,150 @@
       </w:pPr>
       <w:bookmarkStart w:id="0" w:name="_GoBack"/>
       <w:bookmarkEnd w:id="0"/>
+      <w:r>
+        <w:rPr>
+          <w:rFonts w:ascii="Open Sans" w:hAnsi="Open Sans"/>
+          <w:color w:val="000000"/>
+          <w:sz w:val="20"/>
+          <w:szCs w:val="20"/>
+        </w:rPr>
+        <w:t>Buatlah sebuah variabel yang akan meng-</w:t>
+      </w:r>
+      <w:r>
+        <w:rPr>
+          <w:rStyle w:val="Emphasis"/>
+          <w:rFonts w:ascii="Open Sans" w:hAnsi="Open Sans"/>
+          <w:color w:val="000000"/>
+          <w:sz w:val="20"/>
+          <w:szCs w:val="20"/>
+        </w:rPr>
+        <w:t>instance</w:t>
+      </w:r>
+      <w:r>
+        <w:rPr>
+          <w:rStyle w:val="apple-converted-space"/>
+          <w:rFonts w:ascii="Open Sans" w:hAnsi="Open Sans"/>
+          <w:color w:val="000000"/>
+          <w:sz w:val="20"/>
+          <w:szCs w:val="20"/>
+        </w:rPr>
+        <w:t> </w:t>
+      </w:r>
+      <w:r>
+        <w:rPr>
+          <w:rFonts w:ascii="Open Sans" w:hAnsi="Open Sans"/>
+          <w:color w:val="000000"/>
+          <w:sz w:val="20"/>
+          <w:szCs w:val="20"/>
+        </w:rPr>
+        <w:t>pada </w:t>
+      </w:r>
+      <w:r>
+        <w:rPr>
+          <w:rStyle w:val="Emphasis"/>
+          <w:rFonts w:ascii="Open Sans" w:hAnsi="Open Sans"/>
+          <w:color w:val="000000"/>
+          <w:sz w:val="20"/>
+          <w:szCs w:val="20"/>
+        </w:rPr>
+        <w:t>class</w:t>
+      </w:r>
+      <w:r>
+        <w:rPr>
+          <w:rStyle w:val="apple-converted-space"/>
+          <w:rFonts w:ascii="Open Sans" w:hAnsi="Open Sans"/>
+          <w:color w:val="000000"/>
+          <w:sz w:val="20"/>
+          <w:szCs w:val="20"/>
+        </w:rPr>
+        <w:t> </w:t>
+      </w:r>
+      <w:r>
+        <w:rPr>
+          <w:rFonts w:ascii="Open Sans" w:hAnsi="Open Sans"/>
+          <w:color w:val="000000"/>
+          <w:sz w:val="20"/>
+          <w:szCs w:val="20"/>
+        </w:rPr>
+        <w:t>Phalcon\DI\FactoryDefault(). Phalcon\DI\FactoryDefault() adalah sebuah varian dari Phalcon\DI. Dengan mengakses </w:t>
+      </w:r>
+      <w:r>
+        <w:rPr>
+          <w:rStyle w:val="Emphasis"/>
+          <w:rFonts w:ascii="Open Sans" w:hAnsi="Open Sans"/>
+          <w:color w:val="000000"/>
+          <w:sz w:val="20"/>
+          <w:szCs w:val="20"/>
+        </w:rPr>
+        <w:t>class</w:t>
+      </w:r>
+      <w:r>
+        <w:rPr>
+          <w:rStyle w:val="apple-converted-space"/>
+          <w:rFonts w:ascii="Open Sans" w:hAnsi="Open Sans"/>
+          <w:color w:val="000000"/>
+          <w:sz w:val="20"/>
+          <w:szCs w:val="20"/>
+        </w:rPr>
+        <w:t> </w:t>
+      </w:r>
+      <w:r>
+        <w:rPr>
+          <w:rFonts w:ascii="Open Sans" w:hAnsi="Open Sans"/>
+          <w:color w:val="000000"/>
+          <w:sz w:val="20"/>
+          <w:szCs w:val="20"/>
+        </w:rPr>
+        <w:t>tersebut kita dapat menggunakan </w:t>
+      </w:r>
+      <w:r>
+        <w:rPr>
+          <w:rStyle w:val="Emphasis"/>
+          <w:rFonts w:ascii="Open Sans" w:hAnsi="Open Sans"/>
+          <w:color w:val="000000"/>
+          <w:sz w:val="20"/>
+          <w:szCs w:val="20"/>
+        </w:rPr>
+        <w:t>service</w:t>
+      </w:r>
+      <w:r>
+        <w:rPr>
+          <w:rStyle w:val="apple-converted-space"/>
+          <w:rFonts w:ascii="Open Sans" w:hAnsi="Open Sans"/>
+          <w:color w:val="000000"/>
+          <w:sz w:val="20"/>
+          <w:szCs w:val="20"/>
+        </w:rPr>
+        <w:t> </w:t>
+      </w:r>
+      <w:r>
+        <w:rPr>
+          <w:rFonts w:ascii="Open Sans" w:hAnsi="Open Sans"/>
+          <w:color w:val="000000"/>
+          <w:sz w:val="20"/>
+          <w:szCs w:val="20"/>
+        </w:rPr>
+        <w:t>yang disediakan oleh Phalcon.</w:t>
+      </w:r>
+    </w:p>
+    <w:p>
+      <w:pPr>
+        <w:pStyle w:val="ListParagraph"/>
+        <w:tabs>
+          <w:tab w:val="left" w:pos="2355"/>
+        </w:tabs>
+        <w:rPr>
+          <w:rFonts w:ascii="Open Sans" w:hAnsi="Open Sans"/>
+          <w:b/>
+          <w:bCs/>
+          <w:i/>
+          <w:iCs/>
+          <w:color w:val="000000"/>
+          <w:sz w:val="20"/>
+          <w:szCs w:val="20"/>
+          <w:shd w:val="clear" w:color="auto" w:fill="FFFFFF"/>
+        </w:rPr>
+      </w:pPr>
     </w:p>
     <w:p>
       <w:pPr>
@@ -4328,6 +4522,23 @@
       <w:contextualSpacing/>
     </w:pPr>
   </w:style>
+  <w:style w:type="paragraph" w:styleId="NormalWeb">
+    <w:name w:val="Normal (Web)"/>
+    <w:basedOn w:val="Normal"/>
+    <w:uiPriority w:val="99"/>
+    <w:semiHidden/>
+    <w:unhideWhenUsed/>
+    <w:rsid w:val="003E4CFD"/>
+    <w:pPr>
+      <w:spacing w:before="100" w:beforeAutospacing="1" w:after="100" w:afterAutospacing="1" w:line="240" w:lineRule="auto"/>
+    </w:pPr>
+    <w:rPr>
+      <w:rFonts w:ascii="Times New Roman" w:eastAsia="Times New Roman" w:hAnsi="Times New Roman" w:cs="Times New Roman"/>
+      <w:sz w:val="24"/>
+      <w:szCs w:val="24"/>
+      <w:lang w:eastAsia="en-GB"/>
+    </w:rPr>
+  </w:style>
 </w:styles>
 </file>
 

--- a/phalcon.docx
+++ b/phalcon.docx
@@ -8,8 +8,13 @@
       </w:r>
     </w:p>
     <w:p>
-      <w:r>
-        <w:t>Apa itu phalcon?</w:t>
+      <w:proofErr w:type="gramStart"/>
+      <w:r>
+        <w:t>Apa</w:t>
+      </w:r>
+      <w:proofErr w:type="gramEnd"/>
+      <w:r>
+        <w:t xml:space="preserve"> itu phalcon?</w:t>
       </w:r>
     </w:p>
     <w:p>
@@ -67,7 +72,27 @@
           <w:szCs w:val="27"/>
           <w:shd w:val="clear" w:color="auto" w:fill="FFFFFF"/>
         </w:rPr>
-        <w:t>PHP paling cepat saat ini. Kecepatan eksekusi programnya mengalahkan beberapa framework terkenal. Phalcon juga sempat menjadi perbincangan menarik di salah satu forum PHP Indonesia. Diawali dari thread salah satu anggota yang membagikan hasil survey Popular PHP Framework oleh SitePoint (http://www.sitepoint.com/best-php-frameworks-2014), selanjutnya banyak member yang berkomentar dan tidak menyangka bahwa nama yang terasa asing ini menempati urutan kedua terpopular setelah</w:t>
+        <w:t xml:space="preserve">PHP paling cepat saat ini. Kecepatan eksekusi programnya mengalahkan beberapa framework terkenal. Phalcon juga sempat menjadi perbincangan menarik di salah satu forum PHP Indonesia. Diawali dari thread salah satu anggota yang membagikan hasil survey Popular PHP Framework oleh SitePoint (http://www.sitepoint.com/best-php-frameworks-2014), selanjutnya banyak member yang berkomentar dan tidak menyangka bahwa </w:t>
+      </w:r>
+      <w:proofErr w:type="gramStart"/>
+      <w:r>
+        <w:rPr>
+          <w:color w:val="323232"/>
+          <w:sz w:val="27"/>
+          <w:szCs w:val="27"/>
+          <w:shd w:val="clear" w:color="auto" w:fill="FFFFFF"/>
+        </w:rPr>
+        <w:t>nama</w:t>
+      </w:r>
+      <w:proofErr w:type="gramEnd"/>
+      <w:r>
+        <w:rPr>
+          <w:color w:val="323232"/>
+          <w:sz w:val="27"/>
+          <w:szCs w:val="27"/>
+          <w:shd w:val="clear" w:color="auto" w:fill="FFFFFF"/>
+        </w:rPr>
+        <w:t xml:space="preserve"> yang terasa asing ini menempati urutan kedua terpopular setelah</w:t>
       </w:r>
       <w:r>
         <w:rPr>
@@ -148,16 +173,37 @@
           <w:szCs w:val="27"/>
           <w:shd w:val="clear" w:color="auto" w:fill="FFFFFF"/>
         </w:rPr>
-        <w:t>stable release </w:t>
-      </w:r>
-      <w:r>
-        <w:rPr>
+        <w:t>stable release</w:t>
+      </w:r>
+      <w:proofErr w:type="gramStart"/>
+      <w:r>
+        <w:rPr>
+          <w:rStyle w:val="Emphasis"/>
           <w:color w:val="323232"/>
           <w:sz w:val="27"/>
           <w:szCs w:val="27"/>
           <w:shd w:val="clear" w:color="auto" w:fill="FFFFFF"/>
         </w:rPr>
-        <w:t> tidak lama ini tepatnya pada 6 June 2014. Framework ini ditulis dalam bahasa C, C++, dan PHP. Phalcon juga menggunakan pola MVC seperti halnya</w:t>
+        <w:t> </w:t>
+      </w:r>
+      <w:r>
+        <w:rPr>
+          <w:color w:val="323232"/>
+          <w:sz w:val="27"/>
+          <w:szCs w:val="27"/>
+          <w:shd w:val="clear" w:color="auto" w:fill="FFFFFF"/>
+        </w:rPr>
+        <w:t> tidak</w:t>
+      </w:r>
+      <w:proofErr w:type="gramEnd"/>
+      <w:r>
+        <w:rPr>
+          <w:color w:val="323232"/>
+          <w:sz w:val="27"/>
+          <w:szCs w:val="27"/>
+          <w:shd w:val="clear" w:color="auto" w:fill="FFFFFF"/>
+        </w:rPr>
+        <w:t xml:space="preserve"> lama ini tepatnya pada 6 June 2014. Framework ini ditulis dalam bahasa C, C++, dan PHP. Phalcon juga menggunakan pola MVC seperti halnya</w:t>
       </w:r>
       <w:r>
         <w:rPr>
@@ -215,7 +261,27 @@
           <w:szCs w:val="27"/>
           <w:shd w:val="clear" w:color="auto" w:fill="FFFFFF"/>
         </w:rPr>
-        <w:t>Kamu tidak akan menemukan folder berisi file .php seperti halnya</w:t>
+        <w:t xml:space="preserve">Kamu tidak </w:t>
+      </w:r>
+      <w:proofErr w:type="gramStart"/>
+      <w:r>
+        <w:rPr>
+          <w:color w:val="323232"/>
+          <w:sz w:val="27"/>
+          <w:szCs w:val="27"/>
+          <w:shd w:val="clear" w:color="auto" w:fill="FFFFFF"/>
+        </w:rPr>
+        <w:t>akan</w:t>
+      </w:r>
+      <w:proofErr w:type="gramEnd"/>
+      <w:r>
+        <w:rPr>
+          <w:color w:val="323232"/>
+          <w:sz w:val="27"/>
+          <w:szCs w:val="27"/>
+          <w:shd w:val="clear" w:color="auto" w:fill="FFFFFF"/>
+        </w:rPr>
+        <w:t xml:space="preserve"> menemukan folder berisi file .php seperti halnya</w:t>
       </w:r>
       <w:r>
         <w:rPr>
@@ -292,18 +358,19 @@
           <w:szCs w:val="27"/>
           <w:shd w:val="clear" w:color="auto" w:fill="FFFFFF"/>
         </w:rPr>
-        <w:t>Phalcon dibungkus dalam ekstensi C, bertujuan untuk menangani lebih banyak request. Jika ditulis dalam C maka kecepatan eksekusi program akan lebih cepat dan penggunaan resource juga berkurang.</w:t>
-      </w:r>
-    </w:p>
-    <w:p>
-      <w:pPr>
+        <w:t xml:space="preserve">Phalcon dibungkus dalam ekstensi C, bertujuan untuk menangani lebih banyak request. Jika ditulis dalam C maka kecepatan eksekusi program </w:t>
+      </w:r>
+      <w:proofErr w:type="gramStart"/>
+      <w:r>
         <w:rPr>
           <w:color w:val="323232"/>
           <w:sz w:val="27"/>
           <w:szCs w:val="27"/>
           <w:shd w:val="clear" w:color="auto" w:fill="FFFFFF"/>
         </w:rPr>
-      </w:pPr>
+        <w:t>akan</w:t>
+      </w:r>
+      <w:proofErr w:type="gramEnd"/>
       <w:r>
         <w:rPr>
           <w:color w:val="323232"/>
@@ -311,7 +378,46 @@
           <w:szCs w:val="27"/>
           <w:shd w:val="clear" w:color="auto" w:fill="FFFFFF"/>
         </w:rPr>
-        <w:t>Sebagai framework, Phalcon pun sudah menyediakan berbagai alat perang yang kita butuhkan seperti : ORM, Pagination, Cache, Form Builder, dan Template Engine bernama</w:t>
+        <w:t xml:space="preserve"> lebih cepat dan penggunaan resource juga berkurang.</w:t>
+      </w:r>
+    </w:p>
+    <w:p>
+      <w:pPr>
+        <w:rPr>
+          <w:color w:val="323232"/>
+          <w:sz w:val="27"/>
+          <w:szCs w:val="27"/>
+          <w:shd w:val="clear" w:color="auto" w:fill="FFFFFF"/>
+        </w:rPr>
+      </w:pPr>
+      <w:r>
+        <w:rPr>
+          <w:color w:val="323232"/>
+          <w:sz w:val="27"/>
+          <w:szCs w:val="27"/>
+          <w:shd w:val="clear" w:color="auto" w:fill="FFFFFF"/>
+        </w:rPr>
+        <w:t xml:space="preserve">Sebagai framework, Phalcon pun sudah menyediakan berbagai alat perang yang kita butuhkan </w:t>
+      </w:r>
+      <w:proofErr w:type="gramStart"/>
+      <w:r>
+        <w:rPr>
+          <w:color w:val="323232"/>
+          <w:sz w:val="27"/>
+          <w:szCs w:val="27"/>
+          <w:shd w:val="clear" w:color="auto" w:fill="FFFFFF"/>
+        </w:rPr>
+        <w:t>seperti :</w:t>
+      </w:r>
+      <w:proofErr w:type="gramEnd"/>
+      <w:r>
+        <w:rPr>
+          <w:color w:val="323232"/>
+          <w:sz w:val="27"/>
+          <w:szCs w:val="27"/>
+          <w:shd w:val="clear" w:color="auto" w:fill="FFFFFF"/>
+        </w:rPr>
+        <w:t xml:space="preserve"> ORM, Pagination, Cache, Form Builder, dan Template Engine bernama</w:t>
       </w:r>
       <w:r>
         <w:rPr>
@@ -434,15 +540,27 @@
           <w:shd w:val="clear" w:color="auto" w:fill="FFFFFF"/>
         </w:rPr>
       </w:pPr>
-      <w:r>
-        <w:rPr>
-          <w:rFonts w:ascii="Segoe UI" w:hAnsi="Segoe UI" w:cs="Segoe UI"/>
-          <w:color w:val="444444"/>
-          <w:sz w:val="21"/>
-          <w:szCs w:val="21"/>
-          <w:shd w:val="clear" w:color="auto" w:fill="FFFFFF"/>
-        </w:rPr>
-        <w:t>sudo apt-get install php5-dev php5-mysql gcc</w:t>
+      <w:proofErr w:type="gramStart"/>
+      <w:r>
+        <w:rPr>
+          <w:rFonts w:ascii="Segoe UI" w:hAnsi="Segoe UI" w:cs="Segoe UI"/>
+          <w:color w:val="444444"/>
+          <w:sz w:val="21"/>
+          <w:szCs w:val="21"/>
+          <w:shd w:val="clear" w:color="auto" w:fill="FFFFFF"/>
+        </w:rPr>
+        <w:t>sudo</w:t>
+      </w:r>
+      <w:proofErr w:type="gramEnd"/>
+      <w:r>
+        <w:rPr>
+          <w:rFonts w:ascii="Segoe UI" w:hAnsi="Segoe UI" w:cs="Segoe UI"/>
+          <w:color w:val="444444"/>
+          <w:sz w:val="21"/>
+          <w:szCs w:val="21"/>
+          <w:shd w:val="clear" w:color="auto" w:fill="FFFFFF"/>
+        </w:rPr>
+        <w:t xml:space="preserve"> apt-get install php5-dev php5-mysql gcc</w:t>
       </w:r>
     </w:p>
     <w:p>
@@ -476,15 +594,27 @@
           <w:shd w:val="clear" w:color="auto" w:fill="FFFFFF"/>
         </w:rPr>
       </w:pPr>
-      <w:r>
-        <w:rPr>
-          <w:rFonts w:ascii="Segoe UI" w:hAnsi="Segoe UI" w:cs="Segoe UI"/>
-          <w:color w:val="444444"/>
-          <w:sz w:val="21"/>
-          <w:szCs w:val="21"/>
-          <w:shd w:val="clear" w:color="auto" w:fill="FFFFFF"/>
-        </w:rPr>
-        <w:t>sudo yum install php-devel php-mysqlnd gcc libtool</w:t>
+      <w:proofErr w:type="gramStart"/>
+      <w:r>
+        <w:rPr>
+          <w:rFonts w:ascii="Segoe UI" w:hAnsi="Segoe UI" w:cs="Segoe UI"/>
+          <w:color w:val="444444"/>
+          <w:sz w:val="21"/>
+          <w:szCs w:val="21"/>
+          <w:shd w:val="clear" w:color="auto" w:fill="FFFFFF"/>
+        </w:rPr>
+        <w:t>sudo</w:t>
+      </w:r>
+      <w:proofErr w:type="gramEnd"/>
+      <w:r>
+        <w:rPr>
+          <w:rFonts w:ascii="Segoe UI" w:hAnsi="Segoe UI" w:cs="Segoe UI"/>
+          <w:color w:val="444444"/>
+          <w:sz w:val="21"/>
+          <w:szCs w:val="21"/>
+          <w:shd w:val="clear" w:color="auto" w:fill="FFFFFF"/>
+        </w:rPr>
+        <w:t xml:space="preserve"> yum install php-devel php-mysqlnd gcc libtool</w:t>
       </w:r>
     </w:p>
     <w:p>
@@ -519,15 +649,27 @@
           <w:shd w:val="clear" w:color="auto" w:fill="FFFFFF"/>
         </w:rPr>
       </w:pPr>
-      <w:r>
-        <w:rPr>
-          <w:rFonts w:ascii="Segoe UI" w:hAnsi="Segoe UI" w:cs="Segoe UI"/>
-          <w:color w:val="444444"/>
-          <w:sz w:val="21"/>
-          <w:szCs w:val="21"/>
-          <w:shd w:val="clear" w:color="auto" w:fill="FFFFFF"/>
-        </w:rPr>
-        <w:t>sudo yum install php-devel php-mysql gcc libtool</w:t>
+      <w:proofErr w:type="gramStart"/>
+      <w:r>
+        <w:rPr>
+          <w:rFonts w:ascii="Segoe UI" w:hAnsi="Segoe UI" w:cs="Segoe UI"/>
+          <w:color w:val="444444"/>
+          <w:sz w:val="21"/>
+          <w:szCs w:val="21"/>
+          <w:shd w:val="clear" w:color="auto" w:fill="FFFFFF"/>
+        </w:rPr>
+        <w:t>sudo</w:t>
+      </w:r>
+      <w:proofErr w:type="gramEnd"/>
+      <w:r>
+        <w:rPr>
+          <w:rFonts w:ascii="Segoe UI" w:hAnsi="Segoe UI" w:cs="Segoe UI"/>
+          <w:color w:val="444444"/>
+          <w:sz w:val="21"/>
+          <w:szCs w:val="21"/>
+          <w:shd w:val="clear" w:color="auto" w:fill="FFFFFF"/>
+        </w:rPr>
+        <w:t xml:space="preserve"> yum install php-devel php-mysql gcc libtool</w:t>
       </w:r>
     </w:p>
     <w:p>
@@ -645,48 +787,73 @@
           <w:shd w:val="clear" w:color="auto" w:fill="FFFFFF"/>
         </w:rPr>
       </w:pPr>
-      <w:r>
-        <w:rPr>
-          <w:rFonts w:ascii="Segoe UI" w:hAnsi="Segoe UI" w:cs="Segoe UI"/>
-          <w:color w:val="444444"/>
-          <w:sz w:val="21"/>
-          <w:szCs w:val="21"/>
-          <w:shd w:val="clear" w:color="auto" w:fill="FFFFFF"/>
-        </w:rPr>
-        <w:t>wget -O – http://debrepo.frbit.com/frbit.gpg | sudo apt-key add – aptitude update</w:t>
-      </w:r>
-    </w:p>
-    <w:p>
-      <w:pPr>
-        <w:rPr>
-          <w:rFonts w:ascii="Segoe UI" w:hAnsi="Segoe UI" w:cs="Segoe UI"/>
-          <w:color w:val="444444"/>
-          <w:sz w:val="21"/>
-          <w:szCs w:val="21"/>
-          <w:shd w:val="clear" w:color="auto" w:fill="FFFFFF"/>
-        </w:rPr>
-      </w:pPr>
-      <w:r>
-        <w:rPr>
-          <w:rFonts w:ascii="Segoe UI" w:hAnsi="Segoe UI" w:cs="Segoe UI"/>
-          <w:color w:val="444444"/>
-          <w:sz w:val="21"/>
-          <w:szCs w:val="21"/>
-          <w:shd w:val="clear" w:color="auto" w:fill="FFFFFF"/>
-        </w:rPr>
-        <w:t>aptitude install php5-igbinary php5-mongo php5-oauth php5-phalcon php5-runkit php5-stats php5-stomp php5-yaf php5-yaml</w:t>
-      </w:r>
-    </w:p>
-    <w:p>
-      <w:pPr>
-        <w:rPr>
-          <w:rFonts w:ascii="Segoe UI" w:hAnsi="Segoe UI" w:cs="Segoe UI"/>
-          <w:color w:val="444444"/>
-          <w:sz w:val="21"/>
-          <w:szCs w:val="21"/>
-          <w:shd w:val="clear" w:color="auto" w:fill="FFFFFF"/>
-        </w:rPr>
-      </w:pPr>
+      <w:proofErr w:type="gramStart"/>
+      <w:r>
+        <w:rPr>
+          <w:rFonts w:ascii="Segoe UI" w:hAnsi="Segoe UI" w:cs="Segoe UI"/>
+          <w:color w:val="444444"/>
+          <w:sz w:val="21"/>
+          <w:szCs w:val="21"/>
+          <w:shd w:val="clear" w:color="auto" w:fill="FFFFFF"/>
+        </w:rPr>
+        <w:t>wget</w:t>
+      </w:r>
+      <w:proofErr w:type="gramEnd"/>
+      <w:r>
+        <w:rPr>
+          <w:rFonts w:ascii="Segoe UI" w:hAnsi="Segoe UI" w:cs="Segoe UI"/>
+          <w:color w:val="444444"/>
+          <w:sz w:val="21"/>
+          <w:szCs w:val="21"/>
+          <w:shd w:val="clear" w:color="auto" w:fill="FFFFFF"/>
+        </w:rPr>
+        <w:t xml:space="preserve"> -O – http://debrepo.frbit.com/frbit.gpg | sudo apt-key add – aptitude update</w:t>
+      </w:r>
+    </w:p>
+    <w:p>
+      <w:pPr>
+        <w:rPr>
+          <w:rFonts w:ascii="Segoe UI" w:hAnsi="Segoe UI" w:cs="Segoe UI"/>
+          <w:color w:val="444444"/>
+          <w:sz w:val="21"/>
+          <w:szCs w:val="21"/>
+          <w:shd w:val="clear" w:color="auto" w:fill="FFFFFF"/>
+        </w:rPr>
+      </w:pPr>
+      <w:proofErr w:type="gramStart"/>
+      <w:r>
+        <w:rPr>
+          <w:rFonts w:ascii="Segoe UI" w:hAnsi="Segoe UI" w:cs="Segoe UI"/>
+          <w:color w:val="444444"/>
+          <w:sz w:val="21"/>
+          <w:szCs w:val="21"/>
+          <w:shd w:val="clear" w:color="auto" w:fill="FFFFFF"/>
+        </w:rPr>
+        <w:t>aptitude</w:t>
+      </w:r>
+      <w:proofErr w:type="gramEnd"/>
+      <w:r>
+        <w:rPr>
+          <w:rFonts w:ascii="Segoe UI" w:hAnsi="Segoe UI" w:cs="Segoe UI"/>
+          <w:color w:val="444444"/>
+          <w:sz w:val="21"/>
+          <w:szCs w:val="21"/>
+          <w:shd w:val="clear" w:color="auto" w:fill="FFFFFF"/>
+        </w:rPr>
+        <w:t xml:space="preserve"> install php5-igbinary php5-mongo php5-oauth php5-phalcon php5-runkit php5-stats php5-stomp php5-yaf php5-yaml</w:t>
+      </w:r>
+    </w:p>
+    <w:p>
+      <w:pPr>
+        <w:rPr>
+          <w:rFonts w:ascii="Segoe UI" w:hAnsi="Segoe UI" w:cs="Segoe UI"/>
+          <w:color w:val="444444"/>
+          <w:sz w:val="21"/>
+          <w:szCs w:val="21"/>
+          <w:shd w:val="clear" w:color="auto" w:fill="FFFFFF"/>
+        </w:rPr>
+      </w:pPr>
+      <w:proofErr w:type="gramStart"/>
       <w:r>
         <w:rPr>
           <w:rFonts w:ascii="Segoe UI" w:hAnsi="Segoe UI" w:cs="Segoe UI"/>
@@ -697,6 +864,7 @@
         </w:rPr>
         <w:t>windows</w:t>
       </w:r>
+      <w:proofErr w:type="gramEnd"/>
     </w:p>
     <w:p>
       <w:pPr>
@@ -808,7 +976,29 @@
           <w:szCs w:val="21"/>
           <w:shd w:val="clear" w:color="auto" w:fill="FFFFFF"/>
         </w:rPr>
-        <w:t>Untuk menggunakan Phalcon di linux,kita hanya tinggal meng-compile dan menginstall ekstensinya dari source codenya.</w:t>
+        <w:t>Untuk menggunakan Phalcon di linux</w:t>
+      </w:r>
+      <w:proofErr w:type="gramStart"/>
+      <w:r>
+        <w:rPr>
+          <w:rFonts w:ascii="Segoe UI" w:hAnsi="Segoe UI" w:cs="Segoe UI"/>
+          <w:color w:val="444444"/>
+          <w:sz w:val="21"/>
+          <w:szCs w:val="21"/>
+          <w:shd w:val="clear" w:color="auto" w:fill="FFFFFF"/>
+        </w:rPr>
+        <w:t>,kita</w:t>
+      </w:r>
+      <w:proofErr w:type="gramEnd"/>
+      <w:r>
+        <w:rPr>
+          <w:rFonts w:ascii="Segoe UI" w:hAnsi="Segoe UI" w:cs="Segoe UI"/>
+          <w:color w:val="444444"/>
+          <w:sz w:val="21"/>
+          <w:szCs w:val="21"/>
+          <w:shd w:val="clear" w:color="auto" w:fill="FFFFFF"/>
+        </w:rPr>
+        <w:t xml:space="preserve"> hanya tinggal meng-compile dan menginstall ekstensinya dari source codenya.</w:t>
       </w:r>
       <w:r>
         <w:rPr>
@@ -923,104 +1113,174 @@
           <w:szCs w:val="21"/>
           <w:shd w:val="clear" w:color="auto" w:fill="FFFFFF"/>
         </w:rPr>
-        <w:t>Tahap selanjutnya,merupakan tahap Compile: yang dilakukan pertama kali adalah membuat extensi :</w:t>
-      </w:r>
-    </w:p>
-    <w:p>
-      <w:pPr>
-        <w:tabs>
-          <w:tab w:val="left" w:pos="2355"/>
-        </w:tabs>
-        <w:rPr>
-          <w:rFonts w:ascii="Segoe UI" w:hAnsi="Segoe UI" w:cs="Segoe UI"/>
-          <w:color w:val="444444"/>
-          <w:sz w:val="21"/>
-          <w:szCs w:val="21"/>
-          <w:shd w:val="clear" w:color="auto" w:fill="FFFFFF"/>
-        </w:rPr>
-      </w:pPr>
-      <w:r>
-        <w:rPr>
-          <w:rFonts w:ascii="Segoe UI" w:hAnsi="Segoe UI" w:cs="Segoe UI"/>
-          <w:color w:val="444444"/>
-          <w:sz w:val="21"/>
-          <w:szCs w:val="21"/>
-          <w:shd w:val="clear" w:color="auto" w:fill="FFFFFF"/>
-        </w:rPr>
-        <w:t>git clone –depth=1 git://github.com/phalcon/cphalcon.git</w:t>
-      </w:r>
-    </w:p>
-    <w:p>
-      <w:pPr>
-        <w:tabs>
-          <w:tab w:val="left" w:pos="2355"/>
-        </w:tabs>
-        <w:rPr>
-          <w:rFonts w:ascii="Segoe UI" w:hAnsi="Segoe UI" w:cs="Segoe UI"/>
-          <w:color w:val="444444"/>
-          <w:sz w:val="21"/>
-          <w:szCs w:val="21"/>
-          <w:shd w:val="clear" w:color="auto" w:fill="FFFFFF"/>
-        </w:rPr>
-      </w:pPr>
-      <w:r>
-        <w:rPr>
-          <w:rFonts w:ascii="Segoe UI" w:hAnsi="Segoe UI" w:cs="Segoe UI"/>
-          <w:color w:val="444444"/>
-          <w:sz w:val="21"/>
-          <w:szCs w:val="21"/>
-          <w:shd w:val="clear" w:color="auto" w:fill="FFFFFF"/>
-        </w:rPr>
-        <w:t>cd cphalcon/build</w:t>
-      </w:r>
-    </w:p>
-    <w:p>
-      <w:pPr>
-        <w:tabs>
-          <w:tab w:val="left" w:pos="2355"/>
-        </w:tabs>
-        <w:rPr>
-          <w:rFonts w:ascii="Segoe UI" w:hAnsi="Segoe UI" w:cs="Segoe UI"/>
-          <w:color w:val="444444"/>
-          <w:sz w:val="21"/>
-          <w:szCs w:val="21"/>
-          <w:shd w:val="clear" w:color="auto" w:fill="FFFFFF"/>
-        </w:rPr>
-      </w:pPr>
-      <w:r>
-        <w:rPr>
-          <w:rFonts w:ascii="Segoe UI" w:hAnsi="Segoe UI" w:cs="Segoe UI"/>
-          <w:color w:val="444444"/>
-          <w:sz w:val="21"/>
-          <w:szCs w:val="21"/>
-          <w:shd w:val="clear" w:color="auto" w:fill="FFFFFF"/>
-        </w:rPr>
-        <w:t>sudo ./install</w:t>
-      </w:r>
-    </w:p>
-    <w:p>
-      <w:pPr>
-        <w:tabs>
-          <w:tab w:val="left" w:pos="2355"/>
-        </w:tabs>
-        <w:rPr>
-          <w:rFonts w:ascii="Segoe UI" w:hAnsi="Segoe UI" w:cs="Segoe UI"/>
-          <w:color w:val="444444"/>
-          <w:sz w:val="21"/>
-          <w:szCs w:val="21"/>
-          <w:shd w:val="clear" w:color="auto" w:fill="FFFFFF"/>
-        </w:rPr>
-      </w:pPr>
-      <w:r>
-        <w:rPr>
-          <w:rFonts w:ascii="Segoe UI" w:hAnsi="Segoe UI" w:cs="Segoe UI"/>
-          <w:color w:val="444444"/>
-          <w:sz w:val="21"/>
-          <w:szCs w:val="21"/>
-          <w:shd w:val="clear" w:color="auto" w:fill="FFFFFF"/>
-        </w:rPr>
-        <w:t>Tambahkan Extensi ke konfigurasi Php :</w:t>
-      </w:r>
+        <w:t>Tahap selanjutnya</w:t>
+      </w:r>
+      <w:proofErr w:type="gramStart"/>
+      <w:r>
+        <w:rPr>
+          <w:rFonts w:ascii="Segoe UI" w:hAnsi="Segoe UI" w:cs="Segoe UI"/>
+          <w:color w:val="444444"/>
+          <w:sz w:val="21"/>
+          <w:szCs w:val="21"/>
+          <w:shd w:val="clear" w:color="auto" w:fill="FFFFFF"/>
+        </w:rPr>
+        <w:t>,merupakan</w:t>
+      </w:r>
+      <w:proofErr w:type="gramEnd"/>
+      <w:r>
+        <w:rPr>
+          <w:rFonts w:ascii="Segoe UI" w:hAnsi="Segoe UI" w:cs="Segoe UI"/>
+          <w:color w:val="444444"/>
+          <w:sz w:val="21"/>
+          <w:szCs w:val="21"/>
+          <w:shd w:val="clear" w:color="auto" w:fill="FFFFFF"/>
+        </w:rPr>
+        <w:t xml:space="preserve"> tahap Compile: yang dilakukan pertama kali adalah membuat extensi :</w:t>
+      </w:r>
+    </w:p>
+    <w:p>
+      <w:pPr>
+        <w:tabs>
+          <w:tab w:val="left" w:pos="2355"/>
+        </w:tabs>
+        <w:rPr>
+          <w:rFonts w:ascii="Segoe UI" w:hAnsi="Segoe UI" w:cs="Segoe UI"/>
+          <w:color w:val="444444"/>
+          <w:sz w:val="21"/>
+          <w:szCs w:val="21"/>
+          <w:shd w:val="clear" w:color="auto" w:fill="FFFFFF"/>
+        </w:rPr>
+      </w:pPr>
+      <w:proofErr w:type="gramStart"/>
+      <w:r>
+        <w:rPr>
+          <w:rFonts w:ascii="Segoe UI" w:hAnsi="Segoe UI" w:cs="Segoe UI"/>
+          <w:color w:val="444444"/>
+          <w:sz w:val="21"/>
+          <w:szCs w:val="21"/>
+          <w:shd w:val="clear" w:color="auto" w:fill="FFFFFF"/>
+        </w:rPr>
+        <w:t>git</w:t>
+      </w:r>
+      <w:proofErr w:type="gramEnd"/>
+      <w:r>
+        <w:rPr>
+          <w:rFonts w:ascii="Segoe UI" w:hAnsi="Segoe UI" w:cs="Segoe UI"/>
+          <w:color w:val="444444"/>
+          <w:sz w:val="21"/>
+          <w:szCs w:val="21"/>
+          <w:shd w:val="clear" w:color="auto" w:fill="FFFFFF"/>
+        </w:rPr>
+        <w:t xml:space="preserve"> clone –depth=1 git://github.com/phalcon/cphalcon.git</w:t>
+      </w:r>
+    </w:p>
+    <w:p>
+      <w:pPr>
+        <w:tabs>
+          <w:tab w:val="left" w:pos="2355"/>
+        </w:tabs>
+        <w:rPr>
+          <w:rFonts w:ascii="Segoe UI" w:hAnsi="Segoe UI" w:cs="Segoe UI"/>
+          <w:color w:val="444444"/>
+          <w:sz w:val="21"/>
+          <w:szCs w:val="21"/>
+          <w:shd w:val="clear" w:color="auto" w:fill="FFFFFF"/>
+        </w:rPr>
+      </w:pPr>
+      <w:proofErr w:type="gramStart"/>
+      <w:r>
+        <w:rPr>
+          <w:rFonts w:ascii="Segoe UI" w:hAnsi="Segoe UI" w:cs="Segoe UI"/>
+          <w:color w:val="444444"/>
+          <w:sz w:val="21"/>
+          <w:szCs w:val="21"/>
+          <w:shd w:val="clear" w:color="auto" w:fill="FFFFFF"/>
+        </w:rPr>
+        <w:t>cd</w:t>
+      </w:r>
+      <w:proofErr w:type="gramEnd"/>
+      <w:r>
+        <w:rPr>
+          <w:rFonts w:ascii="Segoe UI" w:hAnsi="Segoe UI" w:cs="Segoe UI"/>
+          <w:color w:val="444444"/>
+          <w:sz w:val="21"/>
+          <w:szCs w:val="21"/>
+          <w:shd w:val="clear" w:color="auto" w:fill="FFFFFF"/>
+        </w:rPr>
+        <w:t xml:space="preserve"> cphalcon/build</w:t>
+      </w:r>
+    </w:p>
+    <w:p>
+      <w:pPr>
+        <w:tabs>
+          <w:tab w:val="left" w:pos="2355"/>
+        </w:tabs>
+        <w:rPr>
+          <w:rFonts w:ascii="Segoe UI" w:hAnsi="Segoe UI" w:cs="Segoe UI"/>
+          <w:color w:val="444444"/>
+          <w:sz w:val="21"/>
+          <w:szCs w:val="21"/>
+          <w:shd w:val="clear" w:color="auto" w:fill="FFFFFF"/>
+        </w:rPr>
+      </w:pPr>
+      <w:proofErr w:type="gramStart"/>
+      <w:r>
+        <w:rPr>
+          <w:rFonts w:ascii="Segoe UI" w:hAnsi="Segoe UI" w:cs="Segoe UI"/>
+          <w:color w:val="444444"/>
+          <w:sz w:val="21"/>
+          <w:szCs w:val="21"/>
+          <w:shd w:val="clear" w:color="auto" w:fill="FFFFFF"/>
+        </w:rPr>
+        <w:t>sudo</w:t>
+      </w:r>
+      <w:proofErr w:type="gramEnd"/>
+      <w:r>
+        <w:rPr>
+          <w:rFonts w:ascii="Segoe UI" w:hAnsi="Segoe UI" w:cs="Segoe UI"/>
+          <w:color w:val="444444"/>
+          <w:sz w:val="21"/>
+          <w:szCs w:val="21"/>
+          <w:shd w:val="clear" w:color="auto" w:fill="FFFFFF"/>
+        </w:rPr>
+        <w:t xml:space="preserve"> ./install</w:t>
+      </w:r>
+    </w:p>
+    <w:p>
+      <w:pPr>
+        <w:tabs>
+          <w:tab w:val="left" w:pos="2355"/>
+        </w:tabs>
+        <w:rPr>
+          <w:rFonts w:ascii="Segoe UI" w:hAnsi="Segoe UI" w:cs="Segoe UI"/>
+          <w:color w:val="444444"/>
+          <w:sz w:val="21"/>
+          <w:szCs w:val="21"/>
+          <w:shd w:val="clear" w:color="auto" w:fill="FFFFFF"/>
+        </w:rPr>
+      </w:pPr>
+      <w:r>
+        <w:rPr>
+          <w:rFonts w:ascii="Segoe UI" w:hAnsi="Segoe UI" w:cs="Segoe UI"/>
+          <w:color w:val="444444"/>
+          <w:sz w:val="21"/>
+          <w:szCs w:val="21"/>
+          <w:shd w:val="clear" w:color="auto" w:fill="FFFFFF"/>
+        </w:rPr>
+        <w:t xml:space="preserve">Tambahkan Extensi ke </w:t>
+      </w:r>
+      <w:proofErr w:type="gramStart"/>
+      <w:r>
+        <w:rPr>
+          <w:rFonts w:ascii="Segoe UI" w:hAnsi="Segoe UI" w:cs="Segoe UI"/>
+          <w:color w:val="444444"/>
+          <w:sz w:val="21"/>
+          <w:szCs w:val="21"/>
+          <w:shd w:val="clear" w:color="auto" w:fill="FFFFFF"/>
+        </w:rPr>
+        <w:t>konfigurasi Php :</w:t>
+      </w:r>
+      <w:proofErr w:type="gramEnd"/>
       <w:r>
         <w:rPr>
           <w:rFonts w:ascii="Segoe UI" w:hAnsi="Segoe UI" w:cs="Segoe UI"/>
@@ -1054,15 +1314,27 @@
           <w:shd w:val="clear" w:color="auto" w:fill="FFFFFF"/>
         </w:rPr>
       </w:pPr>
-      <w:r>
-        <w:rPr>
-          <w:rFonts w:ascii="Segoe UI" w:hAnsi="Segoe UI" w:cs="Segoe UI"/>
-          <w:color w:val="444444"/>
-          <w:sz w:val="21"/>
-          <w:szCs w:val="21"/>
-          <w:shd w:val="clear" w:color="auto" w:fill="FFFFFF"/>
-        </w:rPr>
-        <w:t>extension=phalcon.so</w:t>
+      <w:proofErr w:type="gramStart"/>
+      <w:r>
+        <w:rPr>
+          <w:rFonts w:ascii="Segoe UI" w:hAnsi="Segoe UI" w:cs="Segoe UI"/>
+          <w:color w:val="444444"/>
+          <w:sz w:val="21"/>
+          <w:szCs w:val="21"/>
+          <w:shd w:val="clear" w:color="auto" w:fill="FFFFFF"/>
+        </w:rPr>
+        <w:t>extension=</w:t>
+      </w:r>
+      <w:proofErr w:type="gramEnd"/>
+      <w:r>
+        <w:rPr>
+          <w:rFonts w:ascii="Segoe UI" w:hAnsi="Segoe UI" w:cs="Segoe UI"/>
+          <w:color w:val="444444"/>
+          <w:sz w:val="21"/>
+          <w:szCs w:val="21"/>
+          <w:shd w:val="clear" w:color="auto" w:fill="FFFFFF"/>
+        </w:rPr>
+        <w:t>phalcon.so</w:t>
       </w:r>
     </w:p>
     <w:p>
@@ -1320,7 +1592,29 @@
           <w:szCs w:val="21"/>
           <w:shd w:val="clear" w:color="auto" w:fill="FFFFFF"/>
         </w:rPr>
-        <w:t>Kemudian Edit file php.ini , dan tambahkan di akhir :</w:t>
+        <w:t xml:space="preserve">Kemudian Edit file </w:t>
+      </w:r>
+      <w:proofErr w:type="gramStart"/>
+      <w:r>
+        <w:rPr>
+          <w:rFonts w:ascii="Segoe UI" w:hAnsi="Segoe UI" w:cs="Segoe UI"/>
+          <w:color w:val="444444"/>
+          <w:sz w:val="21"/>
+          <w:szCs w:val="21"/>
+          <w:shd w:val="clear" w:color="auto" w:fill="FFFFFF"/>
+        </w:rPr>
+        <w:t>php.ini ,</w:t>
+      </w:r>
+      <w:proofErr w:type="gramEnd"/>
+      <w:r>
+        <w:rPr>
+          <w:rFonts w:ascii="Segoe UI" w:hAnsi="Segoe UI" w:cs="Segoe UI"/>
+          <w:color w:val="444444"/>
+          <w:sz w:val="21"/>
+          <w:szCs w:val="21"/>
+          <w:shd w:val="clear" w:color="auto" w:fill="FFFFFF"/>
+        </w:rPr>
+        <w:t xml:space="preserve"> dan tambahkan di akhir :</w:t>
       </w:r>
       <w:r>
         <w:rPr>
@@ -1363,31 +1657,75 @@
           <w:szCs w:val="21"/>
           <w:shd w:val="clear" w:color="auto" w:fill="FFFFFF"/>
         </w:rPr>
-        <w:t>Restart Apache Web Server dari XAMPP Control panel. Ini akan memproses Configurasi PHP baru</w:t>
-      </w:r>
-    </w:p>
-    <w:p>
-      <w:pPr>
-        <w:tabs>
-          <w:tab w:val="left" w:pos="2355"/>
-        </w:tabs>
-        <w:rPr>
-          <w:rFonts w:ascii="Segoe UI" w:hAnsi="Segoe UI" w:cs="Segoe UI"/>
-          <w:color w:val="444444"/>
-          <w:sz w:val="21"/>
-          <w:szCs w:val="21"/>
-          <w:shd w:val="clear" w:color="auto" w:fill="FFFFFF"/>
-        </w:rPr>
-      </w:pPr>
-      <w:r>
-        <w:rPr>
-          <w:rFonts w:ascii="Segoe UI" w:hAnsi="Segoe UI" w:cs="Segoe UI"/>
-          <w:color w:val="444444"/>
-          <w:sz w:val="21"/>
-          <w:szCs w:val="21"/>
-          <w:shd w:val="clear" w:color="auto" w:fill="FFFFFF"/>
-        </w:rPr>
-        <w:t>Pada browser ketik http://localhost. Kemudian buka phpinfo() , dan cari informasi tentang Phalcon ,bjika sudah ketemu berarti Phalcon Framework telah berhasil terpasang</w:t>
+        <w:t xml:space="preserve">Restart Apache Web Server dari XAMPP Control panel. Ini </w:t>
+      </w:r>
+      <w:proofErr w:type="gramStart"/>
+      <w:r>
+        <w:rPr>
+          <w:rFonts w:ascii="Segoe UI" w:hAnsi="Segoe UI" w:cs="Segoe UI"/>
+          <w:color w:val="444444"/>
+          <w:sz w:val="21"/>
+          <w:szCs w:val="21"/>
+          <w:shd w:val="clear" w:color="auto" w:fill="FFFFFF"/>
+        </w:rPr>
+        <w:t>akan</w:t>
+      </w:r>
+      <w:proofErr w:type="gramEnd"/>
+      <w:r>
+        <w:rPr>
+          <w:rFonts w:ascii="Segoe UI" w:hAnsi="Segoe UI" w:cs="Segoe UI"/>
+          <w:color w:val="444444"/>
+          <w:sz w:val="21"/>
+          <w:szCs w:val="21"/>
+          <w:shd w:val="clear" w:color="auto" w:fill="FFFFFF"/>
+        </w:rPr>
+        <w:t xml:space="preserve"> memproses Configurasi PHP baru</w:t>
+      </w:r>
+    </w:p>
+    <w:p>
+      <w:pPr>
+        <w:tabs>
+          <w:tab w:val="left" w:pos="2355"/>
+        </w:tabs>
+        <w:rPr>
+          <w:rFonts w:ascii="Segoe UI" w:hAnsi="Segoe UI" w:cs="Segoe UI"/>
+          <w:color w:val="444444"/>
+          <w:sz w:val="21"/>
+          <w:szCs w:val="21"/>
+          <w:shd w:val="clear" w:color="auto" w:fill="FFFFFF"/>
+        </w:rPr>
+      </w:pPr>
+      <w:r>
+        <w:rPr>
+          <w:rFonts w:ascii="Segoe UI" w:hAnsi="Segoe UI" w:cs="Segoe UI"/>
+          <w:color w:val="444444"/>
+          <w:sz w:val="21"/>
+          <w:szCs w:val="21"/>
+          <w:shd w:val="clear" w:color="auto" w:fill="FFFFFF"/>
+        </w:rPr>
+        <w:t xml:space="preserve">Pada browser ketik http://localhost. Kemudian buka </w:t>
+      </w:r>
+      <w:proofErr w:type="gramStart"/>
+      <w:r>
+        <w:rPr>
+          <w:rFonts w:ascii="Segoe UI" w:hAnsi="Segoe UI" w:cs="Segoe UI"/>
+          <w:color w:val="444444"/>
+          <w:sz w:val="21"/>
+          <w:szCs w:val="21"/>
+          <w:shd w:val="clear" w:color="auto" w:fill="FFFFFF"/>
+        </w:rPr>
+        <w:t>phpinfo(</w:t>
+      </w:r>
+      <w:proofErr w:type="gramEnd"/>
+      <w:r>
+        <w:rPr>
+          <w:rFonts w:ascii="Segoe UI" w:hAnsi="Segoe UI" w:cs="Segoe UI"/>
+          <w:color w:val="444444"/>
+          <w:sz w:val="21"/>
+          <w:szCs w:val="21"/>
+          <w:shd w:val="clear" w:color="auto" w:fill="FFFFFF"/>
+        </w:rPr>
+        <w:t>) , dan cari informasi tentang Phalcon ,bjika sudah ketemu berarti Phalcon Framework telah berhasil terpasang</w:t>
       </w:r>
     </w:p>
     <w:p>
@@ -1626,7 +1964,29 @@
           <w:szCs w:val="21"/>
           <w:shd w:val="clear" w:color="auto" w:fill="FFFFFF"/>
         </w:rPr>
-        <w:t>Jika kita telah menggunakan framework PHP lain, kita akan mengharapkan beberapa file framework terkait di suatu tempat dalam struktur folder proyek kita. Dengan Phalcon, semua file ini sudah tersedia dalam memori, sehingga semua yang perlu kita lakukan untuk memulainya adalah membuat struktur folder kosong di suatu tempat di dalam Apache document root (defaultnya /var/www). Cara yang disarankan untuk melakukannya adalah sebagai berikut:</w:t>
+        <w:t xml:space="preserve">Jika kita telah menggunakan framework PHP lain, kita </w:t>
+      </w:r>
+      <w:proofErr w:type="gramStart"/>
+      <w:r>
+        <w:rPr>
+          <w:rFonts w:ascii="Segoe UI" w:hAnsi="Segoe UI" w:cs="Segoe UI"/>
+          <w:color w:val="444444"/>
+          <w:sz w:val="21"/>
+          <w:szCs w:val="21"/>
+          <w:shd w:val="clear" w:color="auto" w:fill="FFFFFF"/>
+        </w:rPr>
+        <w:t>akan</w:t>
+      </w:r>
+      <w:proofErr w:type="gramEnd"/>
+      <w:r>
+        <w:rPr>
+          <w:rFonts w:ascii="Segoe UI" w:hAnsi="Segoe UI" w:cs="Segoe UI"/>
+          <w:color w:val="444444"/>
+          <w:sz w:val="21"/>
+          <w:szCs w:val="21"/>
+          <w:shd w:val="clear" w:color="auto" w:fill="FFFFFF"/>
+        </w:rPr>
+        <w:t xml:space="preserve"> mengharapkan beberapa file framework terkait di suatu tempat dalam struktur folder proyek kita. Dengan Phalcon, semua file ini sudah tersedia dalam memori, sehingga semua yang perlu kita lakukan untuk memulainya adalah membuat struktur folder kosong di suatu tempat di dalam Apache document root (defaultnya /var/www). Cara yang disarankan untuk melakukannya adalah sebagai berikut:</w:t>
       </w:r>
     </w:p>
     <w:p>
@@ -1730,15 +2090,27 @@
           <w:shd w:val="clear" w:color="auto" w:fill="FFFFFF"/>
         </w:rPr>
       </w:pPr>
-      <w:r>
-        <w:rPr>
-          <w:rFonts w:ascii="Segoe UI" w:hAnsi="Segoe UI" w:cs="Segoe UI"/>
-          <w:color w:val="444444"/>
-          <w:sz w:val="21"/>
-          <w:szCs w:val="21"/>
-          <w:shd w:val="clear" w:color="auto" w:fill="FFFFFF"/>
-        </w:rPr>
-        <w:t>app/</w:t>
+      <w:proofErr w:type="gramStart"/>
+      <w:r>
+        <w:rPr>
+          <w:rFonts w:ascii="Segoe UI" w:hAnsi="Segoe UI" w:cs="Segoe UI"/>
+          <w:color w:val="444444"/>
+          <w:sz w:val="21"/>
+          <w:szCs w:val="21"/>
+          <w:shd w:val="clear" w:color="auto" w:fill="FFFFFF"/>
+        </w:rPr>
+        <w:t>app</w:t>
+      </w:r>
+      <w:proofErr w:type="gramEnd"/>
+      <w:r>
+        <w:rPr>
+          <w:rFonts w:ascii="Segoe UI" w:hAnsi="Segoe UI" w:cs="Segoe UI"/>
+          <w:color w:val="444444"/>
+          <w:sz w:val="21"/>
+          <w:szCs w:val="21"/>
+          <w:shd w:val="clear" w:color="auto" w:fill="FFFFFF"/>
+        </w:rPr>
+        <w:t>/</w:t>
       </w:r>
     </w:p>
     <w:p>
@@ -1755,15 +2127,27 @@
           <w:shd w:val="clear" w:color="auto" w:fill="FFFFFF"/>
         </w:rPr>
       </w:pPr>
-      <w:r>
-        <w:rPr>
-          <w:rFonts w:ascii="Segoe UI" w:hAnsi="Segoe UI" w:cs="Segoe UI"/>
-          <w:color w:val="444444"/>
-          <w:sz w:val="21"/>
-          <w:szCs w:val="21"/>
-          <w:shd w:val="clear" w:color="auto" w:fill="FFFFFF"/>
-        </w:rPr>
-        <w:t>controllers/</w:t>
+      <w:proofErr w:type="gramStart"/>
+      <w:r>
+        <w:rPr>
+          <w:rFonts w:ascii="Segoe UI" w:hAnsi="Segoe UI" w:cs="Segoe UI"/>
+          <w:color w:val="444444"/>
+          <w:sz w:val="21"/>
+          <w:szCs w:val="21"/>
+          <w:shd w:val="clear" w:color="auto" w:fill="FFFFFF"/>
+        </w:rPr>
+        <w:t>controllers</w:t>
+      </w:r>
+      <w:proofErr w:type="gramEnd"/>
+      <w:r>
+        <w:rPr>
+          <w:rFonts w:ascii="Segoe UI" w:hAnsi="Segoe UI" w:cs="Segoe UI"/>
+          <w:color w:val="444444"/>
+          <w:sz w:val="21"/>
+          <w:szCs w:val="21"/>
+          <w:shd w:val="clear" w:color="auto" w:fill="FFFFFF"/>
+        </w:rPr>
+        <w:t>/</w:t>
       </w:r>
     </w:p>
     <w:p>
@@ -1780,15 +2164,27 @@
           <w:shd w:val="clear" w:color="auto" w:fill="FFFFFF"/>
         </w:rPr>
       </w:pPr>
-      <w:r>
-        <w:rPr>
-          <w:rFonts w:ascii="Segoe UI" w:hAnsi="Segoe UI" w:cs="Segoe UI"/>
-          <w:color w:val="444444"/>
-          <w:sz w:val="21"/>
-          <w:szCs w:val="21"/>
-          <w:shd w:val="clear" w:color="auto" w:fill="FFFFFF"/>
-        </w:rPr>
-        <w:t>models/</w:t>
+      <w:proofErr w:type="gramStart"/>
+      <w:r>
+        <w:rPr>
+          <w:rFonts w:ascii="Segoe UI" w:hAnsi="Segoe UI" w:cs="Segoe UI"/>
+          <w:color w:val="444444"/>
+          <w:sz w:val="21"/>
+          <w:szCs w:val="21"/>
+          <w:shd w:val="clear" w:color="auto" w:fill="FFFFFF"/>
+        </w:rPr>
+        <w:t>models</w:t>
+      </w:r>
+      <w:proofErr w:type="gramEnd"/>
+      <w:r>
+        <w:rPr>
+          <w:rFonts w:ascii="Segoe UI" w:hAnsi="Segoe UI" w:cs="Segoe UI"/>
+          <w:color w:val="444444"/>
+          <w:sz w:val="21"/>
+          <w:szCs w:val="21"/>
+          <w:shd w:val="clear" w:color="auto" w:fill="FFFFFF"/>
+        </w:rPr>
+        <w:t>/</w:t>
       </w:r>
     </w:p>
     <w:p>
@@ -1805,15 +2201,27 @@
           <w:shd w:val="clear" w:color="auto" w:fill="FFFFFF"/>
         </w:rPr>
       </w:pPr>
-      <w:r>
-        <w:rPr>
-          <w:rFonts w:ascii="Segoe UI" w:hAnsi="Segoe UI" w:cs="Segoe UI"/>
-          <w:color w:val="444444"/>
-          <w:sz w:val="21"/>
-          <w:szCs w:val="21"/>
-          <w:shd w:val="clear" w:color="auto" w:fill="FFFFFF"/>
-        </w:rPr>
-        <w:t>views/</w:t>
+      <w:proofErr w:type="gramStart"/>
+      <w:r>
+        <w:rPr>
+          <w:rFonts w:ascii="Segoe UI" w:hAnsi="Segoe UI" w:cs="Segoe UI"/>
+          <w:color w:val="444444"/>
+          <w:sz w:val="21"/>
+          <w:szCs w:val="21"/>
+          <w:shd w:val="clear" w:color="auto" w:fill="FFFFFF"/>
+        </w:rPr>
+        <w:t>views</w:t>
+      </w:r>
+      <w:proofErr w:type="gramEnd"/>
+      <w:r>
+        <w:rPr>
+          <w:rFonts w:ascii="Segoe UI" w:hAnsi="Segoe UI" w:cs="Segoe UI"/>
+          <w:color w:val="444444"/>
+          <w:sz w:val="21"/>
+          <w:szCs w:val="21"/>
+          <w:shd w:val="clear" w:color="auto" w:fill="FFFFFF"/>
+        </w:rPr>
+        <w:t>/</w:t>
       </w:r>
     </w:p>
     <w:p>
@@ -1830,15 +2238,27 @@
           <w:shd w:val="clear" w:color="auto" w:fill="FFFFFF"/>
         </w:rPr>
       </w:pPr>
-      <w:r>
-        <w:rPr>
-          <w:rFonts w:ascii="Segoe UI" w:hAnsi="Segoe UI" w:cs="Segoe UI"/>
-          <w:color w:val="444444"/>
-          <w:sz w:val="21"/>
-          <w:szCs w:val="21"/>
-          <w:shd w:val="clear" w:color="auto" w:fill="FFFFFF"/>
-        </w:rPr>
-        <w:t>public/</w:t>
+      <w:proofErr w:type="gramStart"/>
+      <w:r>
+        <w:rPr>
+          <w:rFonts w:ascii="Segoe UI" w:hAnsi="Segoe UI" w:cs="Segoe UI"/>
+          <w:color w:val="444444"/>
+          <w:sz w:val="21"/>
+          <w:szCs w:val="21"/>
+          <w:shd w:val="clear" w:color="auto" w:fill="FFFFFF"/>
+        </w:rPr>
+        <w:t>public</w:t>
+      </w:r>
+      <w:proofErr w:type="gramEnd"/>
+      <w:r>
+        <w:rPr>
+          <w:rFonts w:ascii="Segoe UI" w:hAnsi="Segoe UI" w:cs="Segoe UI"/>
+          <w:color w:val="444444"/>
+          <w:sz w:val="21"/>
+          <w:szCs w:val="21"/>
+          <w:shd w:val="clear" w:color="auto" w:fill="FFFFFF"/>
+        </w:rPr>
+        <w:t>/</w:t>
       </w:r>
     </w:p>
     <w:p>
@@ -1855,15 +2275,27 @@
           <w:shd w:val="clear" w:color="auto" w:fill="FFFFFF"/>
         </w:rPr>
       </w:pPr>
-      <w:r>
-        <w:rPr>
-          <w:rFonts w:ascii="Segoe UI" w:hAnsi="Segoe UI" w:cs="Segoe UI"/>
-          <w:color w:val="444444"/>
-          <w:sz w:val="21"/>
-          <w:szCs w:val="21"/>
-          <w:shd w:val="clear" w:color="auto" w:fill="FFFFFF"/>
-        </w:rPr>
-        <w:t>css/</w:t>
+      <w:proofErr w:type="gramStart"/>
+      <w:r>
+        <w:rPr>
+          <w:rFonts w:ascii="Segoe UI" w:hAnsi="Segoe UI" w:cs="Segoe UI"/>
+          <w:color w:val="444444"/>
+          <w:sz w:val="21"/>
+          <w:szCs w:val="21"/>
+          <w:shd w:val="clear" w:color="auto" w:fill="FFFFFF"/>
+        </w:rPr>
+        <w:t>css</w:t>
+      </w:r>
+      <w:proofErr w:type="gramEnd"/>
+      <w:r>
+        <w:rPr>
+          <w:rFonts w:ascii="Segoe UI" w:hAnsi="Segoe UI" w:cs="Segoe UI"/>
+          <w:color w:val="444444"/>
+          <w:sz w:val="21"/>
+          <w:szCs w:val="21"/>
+          <w:shd w:val="clear" w:color="auto" w:fill="FFFFFF"/>
+        </w:rPr>
+        <w:t>/</w:t>
       </w:r>
     </w:p>
     <w:p>
@@ -1880,15 +2312,27 @@
           <w:shd w:val="clear" w:color="auto" w:fill="FFFFFF"/>
         </w:rPr>
       </w:pPr>
-      <w:r>
-        <w:rPr>
-          <w:rFonts w:ascii="Segoe UI" w:hAnsi="Segoe UI" w:cs="Segoe UI"/>
-          <w:color w:val="444444"/>
-          <w:sz w:val="21"/>
-          <w:szCs w:val="21"/>
-          <w:shd w:val="clear" w:color="auto" w:fill="FFFFFF"/>
-        </w:rPr>
-        <w:t>img/</w:t>
+      <w:proofErr w:type="gramStart"/>
+      <w:r>
+        <w:rPr>
+          <w:rFonts w:ascii="Segoe UI" w:hAnsi="Segoe UI" w:cs="Segoe UI"/>
+          <w:color w:val="444444"/>
+          <w:sz w:val="21"/>
+          <w:szCs w:val="21"/>
+          <w:shd w:val="clear" w:color="auto" w:fill="FFFFFF"/>
+        </w:rPr>
+        <w:t>img</w:t>
+      </w:r>
+      <w:proofErr w:type="gramEnd"/>
+      <w:r>
+        <w:rPr>
+          <w:rFonts w:ascii="Segoe UI" w:hAnsi="Segoe UI" w:cs="Segoe UI"/>
+          <w:color w:val="444444"/>
+          <w:sz w:val="21"/>
+          <w:szCs w:val="21"/>
+          <w:shd w:val="clear" w:color="auto" w:fill="FFFFFF"/>
+        </w:rPr>
+        <w:t>/</w:t>
       </w:r>
     </w:p>
     <w:p>
@@ -1905,15 +2349,27 @@
           <w:shd w:val="clear" w:color="auto" w:fill="FFFFFF"/>
         </w:rPr>
       </w:pPr>
-      <w:r>
-        <w:rPr>
-          <w:rFonts w:ascii="Segoe UI" w:hAnsi="Segoe UI" w:cs="Segoe UI"/>
-          <w:color w:val="444444"/>
-          <w:sz w:val="21"/>
-          <w:szCs w:val="21"/>
-          <w:shd w:val="clear" w:color="auto" w:fill="FFFFFF"/>
-        </w:rPr>
-        <w:t>js/</w:t>
+      <w:proofErr w:type="gramStart"/>
+      <w:r>
+        <w:rPr>
+          <w:rFonts w:ascii="Segoe UI" w:hAnsi="Segoe UI" w:cs="Segoe UI"/>
+          <w:color w:val="444444"/>
+          <w:sz w:val="21"/>
+          <w:szCs w:val="21"/>
+          <w:shd w:val="clear" w:color="auto" w:fill="FFFFFF"/>
+        </w:rPr>
+        <w:t>js</w:t>
+      </w:r>
+      <w:proofErr w:type="gramEnd"/>
+      <w:r>
+        <w:rPr>
+          <w:rFonts w:ascii="Segoe UI" w:hAnsi="Segoe UI" w:cs="Segoe UI"/>
+          <w:color w:val="444444"/>
+          <w:sz w:val="21"/>
+          <w:szCs w:val="21"/>
+          <w:shd w:val="clear" w:color="auto" w:fill="FFFFFF"/>
+        </w:rPr>
+        <w:t>/</w:t>
       </w:r>
     </w:p>
     <w:p>
@@ -1938,7 +2394,51 @@
           <w:szCs w:val="21"/>
           <w:shd w:val="clear" w:color="auto" w:fill="FFFFFF"/>
         </w:rPr>
-        <w:t xml:space="preserve">Jadi apa yang kita miliki di sini adalah folder proyek yang memiliki 2 folder utama: app dan publik. Yang pertama akan menjadi rumah logika aplikasi kita (kebanyakan PHP) sedangkan yang kedua adalah di mana browser kita akan mengarahkan dan diarahkan ke </w:t>
+        <w:t xml:space="preserve">Jadi </w:t>
+      </w:r>
+      <w:proofErr w:type="gramStart"/>
+      <w:r>
+        <w:rPr>
+          <w:rFonts w:ascii="Segoe UI" w:hAnsi="Segoe UI" w:cs="Segoe UI"/>
+          <w:color w:val="444444"/>
+          <w:sz w:val="21"/>
+          <w:szCs w:val="21"/>
+          <w:shd w:val="clear" w:color="auto" w:fill="FFFFFF"/>
+        </w:rPr>
+        <w:t>apa</w:t>
+      </w:r>
+      <w:proofErr w:type="gramEnd"/>
+      <w:r>
+        <w:rPr>
+          <w:rFonts w:ascii="Segoe UI" w:hAnsi="Segoe UI" w:cs="Segoe UI"/>
+          <w:color w:val="444444"/>
+          <w:sz w:val="21"/>
+          <w:szCs w:val="21"/>
+          <w:shd w:val="clear" w:color="auto" w:fill="FFFFFF"/>
+        </w:rPr>
+        <w:t xml:space="preserve"> yang kita miliki di sini adalah folder proyek yang memiliki 2 folder utama: app dan publik. Yang pertama </w:t>
+      </w:r>
+      <w:proofErr w:type="gramStart"/>
+      <w:r>
+        <w:rPr>
+          <w:rFonts w:ascii="Segoe UI" w:hAnsi="Segoe UI" w:cs="Segoe UI"/>
+          <w:color w:val="444444"/>
+          <w:sz w:val="21"/>
+          <w:szCs w:val="21"/>
+          <w:shd w:val="clear" w:color="auto" w:fill="FFFFFF"/>
+        </w:rPr>
+        <w:t>akan</w:t>
+      </w:r>
+      <w:proofErr w:type="gramEnd"/>
+      <w:r>
+        <w:rPr>
+          <w:rFonts w:ascii="Segoe UI" w:hAnsi="Segoe UI" w:cs="Segoe UI"/>
+          <w:color w:val="444444"/>
+          <w:sz w:val="21"/>
+          <w:szCs w:val="21"/>
+          <w:shd w:val="clear" w:color="auto" w:fill="FFFFFF"/>
+        </w:rPr>
+        <w:t xml:space="preserve"> menjadi rumah logika aplikasi kita (kebanyakan PHP) sedangkan yang kedua adalah di mana browser kita akan mengarahkan dan diarahkan ke </w:t>
       </w:r>
       <w:r>
         <w:rPr>
@@ -2004,8 +2504,42 @@
           <w:szCs w:val="21"/>
           <w:shd w:val="clear" w:color="auto" w:fill="FFFFFF"/>
         </w:rPr>
-        <w:t>File Yang pertama dan paling penting yang kita butuhkan untuk membuat adalah file index.php aplikasi kita akan digunakan untuk bootstrap. Buat file ini di public/folder aplikasi kita:</w:t>
-      </w:r>
+        <w:t xml:space="preserve">File Yang pertama dan paling penting yang kita butuhkan untuk membuat adalah file index.php aplikasi kita </w:t>
+      </w:r>
+      <w:proofErr w:type="gramStart"/>
+      <w:r>
+        <w:rPr>
+          <w:rFonts w:ascii="Segoe UI" w:hAnsi="Segoe UI" w:cs="Segoe UI"/>
+          <w:color w:val="444444"/>
+          <w:sz w:val="21"/>
+          <w:szCs w:val="21"/>
+          <w:shd w:val="clear" w:color="auto" w:fill="FFFFFF"/>
+        </w:rPr>
+        <w:t>akan</w:t>
+      </w:r>
+      <w:proofErr w:type="gramEnd"/>
+      <w:r>
+        <w:rPr>
+          <w:rFonts w:ascii="Segoe UI" w:hAnsi="Segoe UI" w:cs="Segoe UI"/>
+          <w:color w:val="444444"/>
+          <w:sz w:val="21"/>
+          <w:szCs w:val="21"/>
+          <w:shd w:val="clear" w:color="auto" w:fill="FFFFFF"/>
+        </w:rPr>
+        <w:t xml:space="preserve"> digunakan untuk bootstrap. Buat file ini di public/folder aplikasi kita</w:t>
+      </w:r>
+      <w:proofErr w:type="gramStart"/>
+      <w:r>
+        <w:rPr>
+          <w:rFonts w:ascii="Segoe UI" w:hAnsi="Segoe UI" w:cs="Segoe UI"/>
+          <w:color w:val="444444"/>
+          <w:sz w:val="21"/>
+          <w:szCs w:val="21"/>
+          <w:shd w:val="clear" w:color="auto" w:fill="FFFFFF"/>
+        </w:rPr>
+        <w:t>:</w:t>
+      </w:r>
+      <w:proofErr w:type="gramEnd"/>
       <w:r>
         <w:rPr>
           <w:rFonts w:ascii="Segoe UI" w:hAnsi="Segoe UI" w:cs="Segoe UI"/>
@@ -2208,17 +2742,40 @@
           <w:szCs w:val="20"/>
           <w:shd w:val="clear" w:color="auto" w:fill="FFFFFF"/>
         </w:rPr>
-        <w:t>dependency injection</w:t>
-      </w:r>
-      <w:r>
-        <w:rPr>
-          <w:rFonts w:ascii="Open Sans" w:hAnsi="Open Sans"/>
-          <w:color w:val="000000"/>
-          <w:sz w:val="20"/>
-          <w:szCs w:val="20"/>
-          <w:shd w:val="clear" w:color="auto" w:fill="FFFFFF"/>
-        </w:rPr>
-        <w:t>(DI), komponen</w:t>
+        <w:t xml:space="preserve">dependency </w:t>
+      </w:r>
+      <w:proofErr w:type="gramStart"/>
+      <w:r>
+        <w:rPr>
+          <w:rStyle w:val="Emphasis"/>
+          <w:rFonts w:ascii="Open Sans" w:hAnsi="Open Sans"/>
+          <w:color w:val="000000"/>
+          <w:sz w:val="20"/>
+          <w:szCs w:val="20"/>
+          <w:shd w:val="clear" w:color="auto" w:fill="FFFFFF"/>
+        </w:rPr>
+        <w:t>injection</w:t>
+      </w:r>
+      <w:r>
+        <w:rPr>
+          <w:rFonts w:ascii="Open Sans" w:hAnsi="Open Sans"/>
+          <w:color w:val="000000"/>
+          <w:sz w:val="20"/>
+          <w:szCs w:val="20"/>
+          <w:shd w:val="clear" w:color="auto" w:fill="FFFFFF"/>
+        </w:rPr>
+        <w:t>(</w:t>
+      </w:r>
+      <w:proofErr w:type="gramEnd"/>
+      <w:r>
+        <w:rPr>
+          <w:rFonts w:ascii="Open Sans" w:hAnsi="Open Sans"/>
+          <w:color w:val="000000"/>
+          <w:sz w:val="20"/>
+          <w:szCs w:val="20"/>
+          <w:shd w:val="clear" w:color="auto" w:fill="FFFFFF"/>
+        </w:rPr>
+        <w:t>DI), komponen</w:t>
       </w:r>
       <w:r>
         <w:rPr>
@@ -2373,6 +2930,7 @@
         </w:rPr>
         <w:t> </w:t>
       </w:r>
+      <w:proofErr w:type="gramStart"/>
       <w:r>
         <w:rPr>
           <w:rStyle w:val="apple-converted-space"/>
@@ -2388,6 +2946,7 @@
         </w:rPr>
         <w:t>&lt;?php</w:t>
       </w:r>
+      <w:proofErr w:type="gramEnd"/>
     </w:p>
     <w:p>
       <w:pPr>
@@ -2408,6 +2967,7 @@
           <w:shd w:val="clear" w:color="auto" w:fill="FFFFFF"/>
         </w:rPr>
       </w:pPr>
+      <w:proofErr w:type="gramStart"/>
       <w:r>
         <w:rPr>
           <w:rStyle w:val="apple-converted-space"/>
@@ -2423,6 +2983,7 @@
         </w:rPr>
         <w:t>try</w:t>
       </w:r>
+      <w:proofErr w:type="gramEnd"/>
     </w:p>
     <w:p>
       <w:pPr>
@@ -2526,7 +3087,39 @@
           <w:szCs w:val="20"/>
           <w:shd w:val="clear" w:color="auto" w:fill="FFFFFF"/>
         </w:rPr>
-        <w:t xml:space="preserve">    $loader = new \Phalcon\Loader();</w:t>
+        <w:t xml:space="preserve">    $loader = new \Phalcon\</w:t>
+      </w:r>
+      <w:proofErr w:type="gramStart"/>
+      <w:r>
+        <w:rPr>
+          <w:rStyle w:val="apple-converted-space"/>
+          <w:rFonts w:ascii="Open Sans" w:hAnsi="Open Sans"/>
+          <w:b/>
+          <w:bCs/>
+          <w:i/>
+          <w:iCs/>
+          <w:color w:val="000000"/>
+          <w:sz w:val="20"/>
+          <w:szCs w:val="20"/>
+          <w:shd w:val="clear" w:color="auto" w:fill="FFFFFF"/>
+        </w:rPr>
+        <w:t>Loader(</w:t>
+      </w:r>
+      <w:proofErr w:type="gramEnd"/>
+      <w:r>
+        <w:rPr>
+          <w:rStyle w:val="apple-converted-space"/>
+          <w:rFonts w:ascii="Open Sans" w:hAnsi="Open Sans"/>
+          <w:b/>
+          <w:bCs/>
+          <w:i/>
+          <w:iCs/>
+          <w:color w:val="000000"/>
+          <w:sz w:val="20"/>
+          <w:szCs w:val="20"/>
+          <w:shd w:val="clear" w:color="auto" w:fill="FFFFFF"/>
+        </w:rPr>
+        <w:t>);</w:t>
       </w:r>
     </w:p>
     <w:p>
@@ -2559,7 +3152,37 @@
           <w:szCs w:val="20"/>
           <w:shd w:val="clear" w:color="auto" w:fill="FFFFFF"/>
         </w:rPr>
-        <w:t>$loader-&gt;registerDirs(array(</w:t>
+        <w:t>$loader-&gt;</w:t>
+      </w:r>
+      <w:proofErr w:type="gramStart"/>
+      <w:r>
+        <w:rPr>
+          <w:rFonts w:ascii="Open Sans" w:hAnsi="Open Sans"/>
+          <w:b/>
+          <w:bCs/>
+          <w:i/>
+          <w:iCs/>
+          <w:color w:val="000000"/>
+          <w:sz w:val="20"/>
+          <w:szCs w:val="20"/>
+          <w:shd w:val="clear" w:color="auto" w:fill="FFFFFF"/>
+        </w:rPr>
+        <w:t>registerDirs(</w:t>
+      </w:r>
+      <w:proofErr w:type="gramEnd"/>
+      <w:r>
+        <w:rPr>
+          <w:rFonts w:ascii="Open Sans" w:hAnsi="Open Sans"/>
+          <w:b/>
+          <w:bCs/>
+          <w:i/>
+          <w:iCs/>
+          <w:color w:val="000000"/>
+          <w:sz w:val="20"/>
+          <w:szCs w:val="20"/>
+          <w:shd w:val="clear" w:color="auto" w:fill="FFFFFF"/>
+        </w:rPr>
+        <w:t>array(</w:t>
       </w:r>
     </w:p>
     <w:p>
@@ -2646,19 +3269,35 @@
           <w:shd w:val="clear" w:color="auto" w:fill="FFFFFF"/>
         </w:rPr>
       </w:pPr>
-      <w:r>
-        <w:rPr>
-          <w:rFonts w:ascii="Open Sans" w:hAnsi="Open Sans"/>
-          <w:b/>
-          <w:bCs/>
-          <w:i/>
-          <w:iCs/>
-          <w:color w:val="000000"/>
-          <w:sz w:val="20"/>
-          <w:szCs w:val="20"/>
-          <w:shd w:val="clear" w:color="auto" w:fill="FFFFFF"/>
-        </w:rPr>
-        <w:t>))-&gt;register();</w:t>
+      <w:proofErr w:type="gramStart"/>
+      <w:r>
+        <w:rPr>
+          <w:rFonts w:ascii="Open Sans" w:hAnsi="Open Sans"/>
+          <w:b/>
+          <w:bCs/>
+          <w:i/>
+          <w:iCs/>
+          <w:color w:val="000000"/>
+          <w:sz w:val="20"/>
+          <w:szCs w:val="20"/>
+          <w:shd w:val="clear" w:color="auto" w:fill="FFFFFF"/>
+        </w:rPr>
+        <w:t>))-</w:t>
+      </w:r>
+      <w:proofErr w:type="gramEnd"/>
+      <w:r>
+        <w:rPr>
+          <w:rFonts w:ascii="Open Sans" w:hAnsi="Open Sans"/>
+          <w:b/>
+          <w:bCs/>
+          <w:i/>
+          <w:iCs/>
+          <w:color w:val="000000"/>
+          <w:sz w:val="20"/>
+          <w:szCs w:val="20"/>
+          <w:shd w:val="clear" w:color="auto" w:fill="FFFFFF"/>
+        </w:rPr>
+        <w:t>&gt;register();</w:t>
       </w:r>
     </w:p>
     <w:p>
@@ -2743,7 +3382,37 @@
           <w:szCs w:val="20"/>
           <w:shd w:val="clear" w:color="auto" w:fill="FFFFFF"/>
         </w:rPr>
-        <w:t xml:space="preserve">    $di = new \Phalcon\DI\FactoryDefault();</w:t>
+        <w:t xml:space="preserve">    $di = new \Phalcon\DI\</w:t>
+      </w:r>
+      <w:proofErr w:type="gramStart"/>
+      <w:r>
+        <w:rPr>
+          <w:rFonts w:ascii="Open Sans" w:hAnsi="Open Sans"/>
+          <w:b/>
+          <w:bCs/>
+          <w:i/>
+          <w:iCs/>
+          <w:color w:val="000000"/>
+          <w:sz w:val="20"/>
+          <w:szCs w:val="20"/>
+          <w:shd w:val="clear" w:color="auto" w:fill="FFFFFF"/>
+        </w:rPr>
+        <w:t>FactoryDefault(</w:t>
+      </w:r>
+      <w:proofErr w:type="gramEnd"/>
+      <w:r>
+        <w:rPr>
+          <w:rFonts w:ascii="Open Sans" w:hAnsi="Open Sans"/>
+          <w:b/>
+          <w:bCs/>
+          <w:i/>
+          <w:iCs/>
+          <w:color w:val="000000"/>
+          <w:sz w:val="20"/>
+          <w:szCs w:val="20"/>
+          <w:shd w:val="clear" w:color="auto" w:fill="FFFFFF"/>
+        </w:rPr>
+        <w:t>);</w:t>
       </w:r>
     </w:p>
     <w:p>
@@ -2828,7 +3497,37 @@
           <w:szCs w:val="20"/>
           <w:shd w:val="clear" w:color="auto" w:fill="FFFFFF"/>
         </w:rPr>
-        <w:t xml:space="preserve">    $di-&gt;set('view', function(){</w:t>
+        <w:t xml:space="preserve">    $di-&gt;</w:t>
+      </w:r>
+      <w:proofErr w:type="gramStart"/>
+      <w:r>
+        <w:rPr>
+          <w:rFonts w:ascii="Open Sans" w:hAnsi="Open Sans"/>
+          <w:b/>
+          <w:bCs/>
+          <w:i/>
+          <w:iCs/>
+          <w:color w:val="000000"/>
+          <w:sz w:val="20"/>
+          <w:szCs w:val="20"/>
+          <w:shd w:val="clear" w:color="auto" w:fill="FFFFFF"/>
+        </w:rPr>
+        <w:t>set(</w:t>
+      </w:r>
+      <w:proofErr w:type="gramEnd"/>
+      <w:r>
+        <w:rPr>
+          <w:rFonts w:ascii="Open Sans" w:hAnsi="Open Sans"/>
+          <w:b/>
+          <w:bCs/>
+          <w:i/>
+          <w:iCs/>
+          <w:color w:val="000000"/>
+          <w:sz w:val="20"/>
+          <w:szCs w:val="20"/>
+          <w:shd w:val="clear" w:color="auto" w:fill="FFFFFF"/>
+        </w:rPr>
+        <w:t>'view', function(){</w:t>
       </w:r>
     </w:p>
     <w:p>
@@ -2861,7 +3560,37 @@
           <w:szCs w:val="20"/>
           <w:shd w:val="clear" w:color="auto" w:fill="FFFFFF"/>
         </w:rPr>
-        <w:t>$view = new \Phalcon\Mvc\View();</w:t>
+        <w:t>$view = new \Phalcon\Mvc\</w:t>
+      </w:r>
+      <w:proofErr w:type="gramStart"/>
+      <w:r>
+        <w:rPr>
+          <w:rFonts w:ascii="Open Sans" w:hAnsi="Open Sans"/>
+          <w:b/>
+          <w:bCs/>
+          <w:i/>
+          <w:iCs/>
+          <w:color w:val="000000"/>
+          <w:sz w:val="20"/>
+          <w:szCs w:val="20"/>
+          <w:shd w:val="clear" w:color="auto" w:fill="FFFFFF"/>
+        </w:rPr>
+        <w:t>View(</w:t>
+      </w:r>
+      <w:proofErr w:type="gramEnd"/>
+      <w:r>
+        <w:rPr>
+          <w:rFonts w:ascii="Open Sans" w:hAnsi="Open Sans"/>
+          <w:b/>
+          <w:bCs/>
+          <w:i/>
+          <w:iCs/>
+          <w:color w:val="000000"/>
+          <w:sz w:val="20"/>
+          <w:szCs w:val="20"/>
+          <w:shd w:val="clear" w:color="auto" w:fill="FFFFFF"/>
+        </w:rPr>
+        <w:t>);</w:t>
       </w:r>
     </w:p>
     <w:p>
@@ -2894,7 +3623,37 @@
           <w:szCs w:val="20"/>
           <w:shd w:val="clear" w:color="auto" w:fill="FFFFFF"/>
         </w:rPr>
-        <w:t>$view-&gt;setViewsDir('../app/views');</w:t>
+        <w:t>$view-&gt;</w:t>
+      </w:r>
+      <w:proofErr w:type="gramStart"/>
+      <w:r>
+        <w:rPr>
+          <w:rFonts w:ascii="Open Sans" w:hAnsi="Open Sans"/>
+          <w:b/>
+          <w:bCs/>
+          <w:i/>
+          <w:iCs/>
+          <w:color w:val="000000"/>
+          <w:sz w:val="20"/>
+          <w:szCs w:val="20"/>
+          <w:shd w:val="clear" w:color="auto" w:fill="FFFFFF"/>
+        </w:rPr>
+        <w:t>setViewsDir(</w:t>
+      </w:r>
+      <w:proofErr w:type="gramEnd"/>
+      <w:r>
+        <w:rPr>
+          <w:rFonts w:ascii="Open Sans" w:hAnsi="Open Sans"/>
+          <w:b/>
+          <w:bCs/>
+          <w:i/>
+          <w:iCs/>
+          <w:color w:val="000000"/>
+          <w:sz w:val="20"/>
+          <w:szCs w:val="20"/>
+          <w:shd w:val="clear" w:color="auto" w:fill="FFFFFF"/>
+        </w:rPr>
+        <w:t>'../app/views');</w:t>
       </w:r>
     </w:p>
     <w:p>
@@ -2915,19 +3674,35 @@
           <w:shd w:val="clear" w:color="auto" w:fill="FFFFFF"/>
         </w:rPr>
       </w:pPr>
-      <w:r>
-        <w:rPr>
-          <w:rFonts w:ascii="Open Sans" w:hAnsi="Open Sans"/>
-          <w:b/>
-          <w:bCs/>
-          <w:i/>
-          <w:iCs/>
-          <w:color w:val="000000"/>
-          <w:sz w:val="20"/>
-          <w:szCs w:val="20"/>
-          <w:shd w:val="clear" w:color="auto" w:fill="FFFFFF"/>
-        </w:rPr>
-        <w:t>return $view;</w:t>
+      <w:proofErr w:type="gramStart"/>
+      <w:r>
+        <w:rPr>
+          <w:rFonts w:ascii="Open Sans" w:hAnsi="Open Sans"/>
+          <w:b/>
+          <w:bCs/>
+          <w:i/>
+          <w:iCs/>
+          <w:color w:val="000000"/>
+          <w:sz w:val="20"/>
+          <w:szCs w:val="20"/>
+          <w:shd w:val="clear" w:color="auto" w:fill="FFFFFF"/>
+        </w:rPr>
+        <w:t>return</w:t>
+      </w:r>
+      <w:proofErr w:type="gramEnd"/>
+      <w:r>
+        <w:rPr>
+          <w:rFonts w:ascii="Open Sans" w:hAnsi="Open Sans"/>
+          <w:b/>
+          <w:bCs/>
+          <w:i/>
+          <w:iCs/>
+          <w:color w:val="000000"/>
+          <w:sz w:val="20"/>
+          <w:szCs w:val="20"/>
+          <w:shd w:val="clear" w:color="auto" w:fill="FFFFFF"/>
+        </w:rPr>
+        <w:t xml:space="preserve"> $view;</w:t>
       </w:r>
     </w:p>
     <w:p>
@@ -3045,7 +3820,37 @@
           <w:szCs w:val="20"/>
           <w:shd w:val="clear" w:color="auto" w:fill="FFFFFF"/>
         </w:rPr>
-        <w:t xml:space="preserve">    $di-&gt;set('url', function(){</w:t>
+        <w:t xml:space="preserve">    $di-&gt;</w:t>
+      </w:r>
+      <w:proofErr w:type="gramStart"/>
+      <w:r>
+        <w:rPr>
+          <w:rFonts w:ascii="Open Sans" w:hAnsi="Open Sans"/>
+          <w:b/>
+          <w:bCs/>
+          <w:i/>
+          <w:iCs/>
+          <w:color w:val="000000"/>
+          <w:sz w:val="20"/>
+          <w:szCs w:val="20"/>
+          <w:shd w:val="clear" w:color="auto" w:fill="FFFFFF"/>
+        </w:rPr>
+        <w:t>set(</w:t>
+      </w:r>
+      <w:proofErr w:type="gramEnd"/>
+      <w:r>
+        <w:rPr>
+          <w:rFonts w:ascii="Open Sans" w:hAnsi="Open Sans"/>
+          <w:b/>
+          <w:bCs/>
+          <w:i/>
+          <w:iCs/>
+          <w:color w:val="000000"/>
+          <w:sz w:val="20"/>
+          <w:szCs w:val="20"/>
+          <w:shd w:val="clear" w:color="auto" w:fill="FFFFFF"/>
+        </w:rPr>
+        <w:t>'url', function(){</w:t>
       </w:r>
     </w:p>
     <w:p>
@@ -3078,7 +3883,37 @@
           <w:szCs w:val="20"/>
           <w:shd w:val="clear" w:color="auto" w:fill="FFFFFF"/>
         </w:rPr>
-        <w:t>$url = new \Phalcon\Mvc\Url();</w:t>
+        <w:t>$url = new \Phalcon\Mvc\</w:t>
+      </w:r>
+      <w:proofErr w:type="gramStart"/>
+      <w:r>
+        <w:rPr>
+          <w:rFonts w:ascii="Open Sans" w:hAnsi="Open Sans"/>
+          <w:b/>
+          <w:bCs/>
+          <w:i/>
+          <w:iCs/>
+          <w:color w:val="000000"/>
+          <w:sz w:val="20"/>
+          <w:szCs w:val="20"/>
+          <w:shd w:val="clear" w:color="auto" w:fill="FFFFFF"/>
+        </w:rPr>
+        <w:t>Url(</w:t>
+      </w:r>
+      <w:proofErr w:type="gramEnd"/>
+      <w:r>
+        <w:rPr>
+          <w:rFonts w:ascii="Open Sans" w:hAnsi="Open Sans"/>
+          <w:b/>
+          <w:bCs/>
+          <w:i/>
+          <w:iCs/>
+          <w:color w:val="000000"/>
+          <w:sz w:val="20"/>
+          <w:szCs w:val="20"/>
+          <w:shd w:val="clear" w:color="auto" w:fill="FFFFFF"/>
+        </w:rPr>
+        <w:t>);</w:t>
       </w:r>
     </w:p>
     <w:p>
@@ -3111,7 +3946,37 @@
           <w:szCs w:val="20"/>
           <w:shd w:val="clear" w:color="auto" w:fill="FFFFFF"/>
         </w:rPr>
-        <w:t>$url-&gt;setBaseUri('/tesphalcon/');</w:t>
+        <w:t>$url-&gt;</w:t>
+      </w:r>
+      <w:proofErr w:type="gramStart"/>
+      <w:r>
+        <w:rPr>
+          <w:rFonts w:ascii="Open Sans" w:hAnsi="Open Sans"/>
+          <w:b/>
+          <w:bCs/>
+          <w:i/>
+          <w:iCs/>
+          <w:color w:val="000000"/>
+          <w:sz w:val="20"/>
+          <w:szCs w:val="20"/>
+          <w:shd w:val="clear" w:color="auto" w:fill="FFFFFF"/>
+        </w:rPr>
+        <w:t>setBaseUri(</w:t>
+      </w:r>
+      <w:proofErr w:type="gramEnd"/>
+      <w:r>
+        <w:rPr>
+          <w:rFonts w:ascii="Open Sans" w:hAnsi="Open Sans"/>
+          <w:b/>
+          <w:bCs/>
+          <w:i/>
+          <w:iCs/>
+          <w:color w:val="000000"/>
+          <w:sz w:val="20"/>
+          <w:szCs w:val="20"/>
+          <w:shd w:val="clear" w:color="auto" w:fill="FFFFFF"/>
+        </w:rPr>
+        <w:t>'/tesphalcon/');</w:t>
       </w:r>
     </w:p>
     <w:p>
@@ -3132,19 +3997,35 @@
           <w:shd w:val="clear" w:color="auto" w:fill="FFFFFF"/>
         </w:rPr>
       </w:pPr>
-      <w:r>
-        <w:rPr>
-          <w:rFonts w:ascii="Open Sans" w:hAnsi="Open Sans"/>
-          <w:b/>
-          <w:bCs/>
-          <w:i/>
-          <w:iCs/>
-          <w:color w:val="000000"/>
-          <w:sz w:val="20"/>
-          <w:szCs w:val="20"/>
-          <w:shd w:val="clear" w:color="auto" w:fill="FFFFFF"/>
-        </w:rPr>
-        <w:t>return $url;</w:t>
+      <w:proofErr w:type="gramStart"/>
+      <w:r>
+        <w:rPr>
+          <w:rFonts w:ascii="Open Sans" w:hAnsi="Open Sans"/>
+          <w:b/>
+          <w:bCs/>
+          <w:i/>
+          <w:iCs/>
+          <w:color w:val="000000"/>
+          <w:sz w:val="20"/>
+          <w:szCs w:val="20"/>
+          <w:shd w:val="clear" w:color="auto" w:fill="FFFFFF"/>
+        </w:rPr>
+        <w:t>return</w:t>
+      </w:r>
+      <w:proofErr w:type="gramEnd"/>
+      <w:r>
+        <w:rPr>
+          <w:rFonts w:ascii="Open Sans" w:hAnsi="Open Sans"/>
+          <w:b/>
+          <w:bCs/>
+          <w:i/>
+          <w:iCs/>
+          <w:color w:val="000000"/>
+          <w:sz w:val="20"/>
+          <w:szCs w:val="20"/>
+          <w:shd w:val="clear" w:color="auto" w:fill="FFFFFF"/>
+        </w:rPr>
+        <w:t xml:space="preserve"> $url;</w:t>
       </w:r>
     </w:p>
     <w:p>
@@ -3262,7 +4143,37 @@
           <w:szCs w:val="20"/>
           <w:shd w:val="clear" w:color="auto" w:fill="FFFFFF"/>
         </w:rPr>
-        <w:t xml:space="preserve">    $application = new \Phalcon\Mvc\Application($di);</w:t>
+        <w:t xml:space="preserve">    $application = new \Phalcon\Mvc\</w:t>
+      </w:r>
+      <w:proofErr w:type="gramStart"/>
+      <w:r>
+        <w:rPr>
+          <w:rFonts w:ascii="Open Sans" w:hAnsi="Open Sans"/>
+          <w:b/>
+          <w:bCs/>
+          <w:i/>
+          <w:iCs/>
+          <w:color w:val="000000"/>
+          <w:sz w:val="20"/>
+          <w:szCs w:val="20"/>
+          <w:shd w:val="clear" w:color="auto" w:fill="FFFFFF"/>
+        </w:rPr>
+        <w:t>Application(</w:t>
+      </w:r>
+      <w:proofErr w:type="gramEnd"/>
+      <w:r>
+        <w:rPr>
+          <w:rFonts w:ascii="Open Sans" w:hAnsi="Open Sans"/>
+          <w:b/>
+          <w:bCs/>
+          <w:i/>
+          <w:iCs/>
+          <w:color w:val="000000"/>
+          <w:sz w:val="20"/>
+          <w:szCs w:val="20"/>
+          <w:shd w:val="clear" w:color="auto" w:fill="FFFFFF"/>
+        </w:rPr>
+        <w:t>$di);</w:t>
       </w:r>
     </w:p>
     <w:p>
@@ -3302,19 +4213,35 @@
           <w:shd w:val="clear" w:color="auto" w:fill="FFFFFF"/>
         </w:rPr>
       </w:pPr>
-      <w:r>
-        <w:rPr>
-          <w:rFonts w:ascii="Open Sans" w:hAnsi="Open Sans"/>
-          <w:b/>
-          <w:bCs/>
-          <w:i/>
-          <w:iCs/>
-          <w:color w:val="000000"/>
-          <w:sz w:val="20"/>
-          <w:szCs w:val="20"/>
-          <w:shd w:val="clear" w:color="auto" w:fill="FFFFFF"/>
-        </w:rPr>
-        <w:t>echo $application-&gt;handle()-&gt;getContent();</w:t>
+      <w:proofErr w:type="gramStart"/>
+      <w:r>
+        <w:rPr>
+          <w:rFonts w:ascii="Open Sans" w:hAnsi="Open Sans"/>
+          <w:b/>
+          <w:bCs/>
+          <w:i/>
+          <w:iCs/>
+          <w:color w:val="000000"/>
+          <w:sz w:val="20"/>
+          <w:szCs w:val="20"/>
+          <w:shd w:val="clear" w:color="auto" w:fill="FFFFFF"/>
+        </w:rPr>
+        <w:t>echo</w:t>
+      </w:r>
+      <w:proofErr w:type="gramEnd"/>
+      <w:r>
+        <w:rPr>
+          <w:rFonts w:ascii="Open Sans" w:hAnsi="Open Sans"/>
+          <w:b/>
+          <w:bCs/>
+          <w:i/>
+          <w:iCs/>
+          <w:color w:val="000000"/>
+          <w:sz w:val="20"/>
+          <w:szCs w:val="20"/>
+          <w:shd w:val="clear" w:color="auto" w:fill="FFFFFF"/>
+        </w:rPr>
+        <w:t xml:space="preserve"> $application-&gt;handle()-&gt;getContent();</w:t>
       </w:r>
     </w:p>
     <w:p>
@@ -3368,19 +4295,35 @@
           <w:shd w:val="clear" w:color="auto" w:fill="FFFFFF"/>
         </w:rPr>
       </w:pPr>
-      <w:r>
-        <w:rPr>
-          <w:rFonts w:ascii="Open Sans" w:hAnsi="Open Sans"/>
-          <w:b/>
-          <w:bCs/>
-          <w:i/>
-          <w:iCs/>
-          <w:color w:val="000000"/>
-          <w:sz w:val="20"/>
-          <w:szCs w:val="20"/>
-          <w:shd w:val="clear" w:color="auto" w:fill="FFFFFF"/>
-        </w:rPr>
-        <w:t>catch(\Phalcon\Exception $e)</w:t>
+      <w:proofErr w:type="gramStart"/>
+      <w:r>
+        <w:rPr>
+          <w:rFonts w:ascii="Open Sans" w:hAnsi="Open Sans"/>
+          <w:b/>
+          <w:bCs/>
+          <w:i/>
+          <w:iCs/>
+          <w:color w:val="000000"/>
+          <w:sz w:val="20"/>
+          <w:szCs w:val="20"/>
+          <w:shd w:val="clear" w:color="auto" w:fill="FFFFFF"/>
+        </w:rPr>
+        <w:t>catch(</w:t>
+      </w:r>
+      <w:proofErr w:type="gramEnd"/>
+      <w:r>
+        <w:rPr>
+          <w:rFonts w:ascii="Open Sans" w:hAnsi="Open Sans"/>
+          <w:b/>
+          <w:bCs/>
+          <w:i/>
+          <w:iCs/>
+          <w:color w:val="000000"/>
+          <w:sz w:val="20"/>
+          <w:szCs w:val="20"/>
+          <w:shd w:val="clear" w:color="auto" w:fill="FFFFFF"/>
+        </w:rPr>
+        <w:t>\Phalcon\Exception $e)</w:t>
       </w:r>
     </w:p>
     <w:p>
@@ -3446,7 +4389,37 @@
           <w:szCs w:val="20"/>
           <w:shd w:val="clear" w:color="auto" w:fill="FFFFFF"/>
         </w:rPr>
-        <w:t xml:space="preserve">    echo "PhalconException: ", $e-&gt;getMessage();</w:t>
+        <w:t xml:space="preserve">    </w:t>
+      </w:r>
+      <w:proofErr w:type="gramStart"/>
+      <w:r>
+        <w:rPr>
+          <w:rFonts w:ascii="Open Sans" w:hAnsi="Open Sans"/>
+          <w:b/>
+          <w:bCs/>
+          <w:i/>
+          <w:iCs/>
+          <w:color w:val="000000"/>
+          <w:sz w:val="20"/>
+          <w:szCs w:val="20"/>
+          <w:shd w:val="clear" w:color="auto" w:fill="FFFFFF"/>
+        </w:rPr>
+        <w:t>echo</w:t>
+      </w:r>
+      <w:proofErr w:type="gramEnd"/>
+      <w:r>
+        <w:rPr>
+          <w:rFonts w:ascii="Open Sans" w:hAnsi="Open Sans"/>
+          <w:b/>
+          <w:bCs/>
+          <w:i/>
+          <w:iCs/>
+          <w:color w:val="000000"/>
+          <w:sz w:val="20"/>
+          <w:szCs w:val="20"/>
+          <w:shd w:val="clear" w:color="auto" w:fill="FFFFFF"/>
+        </w:rPr>
+        <w:t xml:space="preserve"> "PhalconException: ", $e-&gt;getMessage();</w:t>
       </w:r>
     </w:p>
     <w:p>
@@ -3579,7 +4552,29 @@
           <w:szCs w:val="20"/>
           <w:shd w:val="clear" w:color="auto" w:fill="FFFFFF"/>
         </w:rPr>
-        <w:t>Terdapat pada baris ke 5-9. Pada bagian ini kita akan mendaftarkan direktori dimana</w:t>
+        <w:t xml:space="preserve">Terdapat pada baris ke 5-9. Pada bagian ini kita </w:t>
+      </w:r>
+      <w:proofErr w:type="gramStart"/>
+      <w:r>
+        <w:rPr>
+          <w:rFonts w:ascii="Open Sans" w:hAnsi="Open Sans"/>
+          <w:color w:val="000000"/>
+          <w:sz w:val="20"/>
+          <w:szCs w:val="20"/>
+          <w:shd w:val="clear" w:color="auto" w:fill="FFFFFF"/>
+        </w:rPr>
+        <w:t>akan</w:t>
+      </w:r>
+      <w:proofErr w:type="gramEnd"/>
+      <w:r>
+        <w:rPr>
+          <w:rFonts w:ascii="Open Sans" w:hAnsi="Open Sans"/>
+          <w:color w:val="000000"/>
+          <w:sz w:val="20"/>
+          <w:szCs w:val="20"/>
+          <w:shd w:val="clear" w:color="auto" w:fill="FFFFFF"/>
+        </w:rPr>
+        <w:t xml:space="preserve"> mendaftarkan direktori dimana</w:t>
       </w:r>
       <w:r>
         <w:rPr>
@@ -3632,7 +4627,29 @@
           <w:szCs w:val="20"/>
           <w:shd w:val="clear" w:color="auto" w:fill="FFFFFF"/>
         </w:rPr>
-        <w:t>Phalcon\Loader() lalu mendaftarkan direktori tempat </w:t>
+        <w:t>Phalcon\</w:t>
+      </w:r>
+      <w:proofErr w:type="gramStart"/>
+      <w:r>
+        <w:rPr>
+          <w:rFonts w:ascii="Open Sans" w:hAnsi="Open Sans"/>
+          <w:color w:val="000000"/>
+          <w:sz w:val="20"/>
+          <w:szCs w:val="20"/>
+          <w:shd w:val="clear" w:color="auto" w:fill="FFFFFF"/>
+        </w:rPr>
+        <w:t>Loader(</w:t>
+      </w:r>
+      <w:proofErr w:type="gramEnd"/>
+      <w:r>
+        <w:rPr>
+          <w:rFonts w:ascii="Open Sans" w:hAnsi="Open Sans"/>
+          <w:color w:val="000000"/>
+          <w:sz w:val="20"/>
+          <w:szCs w:val="20"/>
+          <w:shd w:val="clear" w:color="auto" w:fill="FFFFFF"/>
+        </w:rPr>
+        <w:t>) lalu mendaftarkan direktori tempat </w:t>
       </w:r>
       <w:r>
         <w:rPr>
@@ -3778,152 +4795,264 @@
           <w:shd w:val="clear" w:color="auto" w:fill="FFFFFF"/>
         </w:rPr>
       </w:pPr>
+      <w:r>
+        <w:rPr>
+          <w:rFonts w:ascii="Open Sans" w:hAnsi="Open Sans"/>
+          <w:color w:val="000000"/>
+          <w:sz w:val="20"/>
+          <w:szCs w:val="20"/>
+        </w:rPr>
+        <w:t>Buatlah sebuah variabel yang akan meng-</w:t>
+      </w:r>
+      <w:r>
+        <w:rPr>
+          <w:rStyle w:val="Emphasis"/>
+          <w:rFonts w:ascii="Open Sans" w:hAnsi="Open Sans"/>
+          <w:color w:val="000000"/>
+          <w:sz w:val="20"/>
+          <w:szCs w:val="20"/>
+        </w:rPr>
+        <w:t>instance</w:t>
+      </w:r>
+      <w:r>
+        <w:rPr>
+          <w:rStyle w:val="apple-converted-space"/>
+          <w:rFonts w:ascii="Open Sans" w:hAnsi="Open Sans"/>
+          <w:color w:val="000000"/>
+          <w:sz w:val="20"/>
+          <w:szCs w:val="20"/>
+        </w:rPr>
+        <w:t> </w:t>
+      </w:r>
+      <w:r>
+        <w:rPr>
+          <w:rFonts w:ascii="Open Sans" w:hAnsi="Open Sans"/>
+          <w:color w:val="000000"/>
+          <w:sz w:val="20"/>
+          <w:szCs w:val="20"/>
+        </w:rPr>
+        <w:t>pada </w:t>
+      </w:r>
+      <w:r>
+        <w:rPr>
+          <w:rStyle w:val="Emphasis"/>
+          <w:rFonts w:ascii="Open Sans" w:hAnsi="Open Sans"/>
+          <w:color w:val="000000"/>
+          <w:sz w:val="20"/>
+          <w:szCs w:val="20"/>
+        </w:rPr>
+        <w:t>class</w:t>
+      </w:r>
+      <w:r>
+        <w:rPr>
+          <w:rStyle w:val="apple-converted-space"/>
+          <w:rFonts w:ascii="Open Sans" w:hAnsi="Open Sans"/>
+          <w:color w:val="000000"/>
+          <w:sz w:val="20"/>
+          <w:szCs w:val="20"/>
+        </w:rPr>
+        <w:t> </w:t>
+      </w:r>
+      <w:r>
+        <w:rPr>
+          <w:rFonts w:ascii="Open Sans" w:hAnsi="Open Sans"/>
+          <w:color w:val="000000"/>
+          <w:sz w:val="20"/>
+          <w:szCs w:val="20"/>
+        </w:rPr>
+        <w:t>Phalcon\DI\</w:t>
+      </w:r>
+      <w:proofErr w:type="gramStart"/>
+      <w:r>
+        <w:rPr>
+          <w:rFonts w:ascii="Open Sans" w:hAnsi="Open Sans"/>
+          <w:color w:val="000000"/>
+          <w:sz w:val="20"/>
+          <w:szCs w:val="20"/>
+        </w:rPr>
+        <w:t>FactoryDefault(</w:t>
+      </w:r>
+      <w:proofErr w:type="gramEnd"/>
+      <w:r>
+        <w:rPr>
+          <w:rFonts w:ascii="Open Sans" w:hAnsi="Open Sans"/>
+          <w:color w:val="000000"/>
+          <w:sz w:val="20"/>
+          <w:szCs w:val="20"/>
+        </w:rPr>
+        <w:t>). Phalcon\DI\</w:t>
+      </w:r>
+      <w:proofErr w:type="gramStart"/>
+      <w:r>
+        <w:rPr>
+          <w:rFonts w:ascii="Open Sans" w:hAnsi="Open Sans"/>
+          <w:color w:val="000000"/>
+          <w:sz w:val="20"/>
+          <w:szCs w:val="20"/>
+        </w:rPr>
+        <w:t>FactoryDefault(</w:t>
+      </w:r>
+      <w:proofErr w:type="gramEnd"/>
+      <w:r>
+        <w:rPr>
+          <w:rFonts w:ascii="Open Sans" w:hAnsi="Open Sans"/>
+          <w:color w:val="000000"/>
+          <w:sz w:val="20"/>
+          <w:szCs w:val="20"/>
+        </w:rPr>
+        <w:t>) adalah sebuah varian dari Phalcon\DI. Dengan mengakses </w:t>
+      </w:r>
+      <w:r>
+        <w:rPr>
+          <w:rStyle w:val="Emphasis"/>
+          <w:rFonts w:ascii="Open Sans" w:hAnsi="Open Sans"/>
+          <w:color w:val="000000"/>
+          <w:sz w:val="20"/>
+          <w:szCs w:val="20"/>
+        </w:rPr>
+        <w:t>class</w:t>
+      </w:r>
+      <w:r>
+        <w:rPr>
+          <w:rStyle w:val="apple-converted-space"/>
+          <w:rFonts w:ascii="Open Sans" w:hAnsi="Open Sans"/>
+          <w:color w:val="000000"/>
+          <w:sz w:val="20"/>
+          <w:szCs w:val="20"/>
+        </w:rPr>
+        <w:t> </w:t>
+      </w:r>
+      <w:r>
+        <w:rPr>
+          <w:rFonts w:ascii="Open Sans" w:hAnsi="Open Sans"/>
+          <w:color w:val="000000"/>
+          <w:sz w:val="20"/>
+          <w:szCs w:val="20"/>
+        </w:rPr>
+        <w:t>tersebut kita dapat menggunakan </w:t>
+      </w:r>
+      <w:r>
+        <w:rPr>
+          <w:rStyle w:val="Emphasis"/>
+          <w:rFonts w:ascii="Open Sans" w:hAnsi="Open Sans"/>
+          <w:color w:val="000000"/>
+          <w:sz w:val="20"/>
+          <w:szCs w:val="20"/>
+        </w:rPr>
+        <w:t>service</w:t>
+      </w:r>
+      <w:r>
+        <w:rPr>
+          <w:rStyle w:val="apple-converted-space"/>
+          <w:rFonts w:ascii="Open Sans" w:hAnsi="Open Sans"/>
+          <w:color w:val="000000"/>
+          <w:sz w:val="20"/>
+          <w:szCs w:val="20"/>
+        </w:rPr>
+        <w:t> </w:t>
+      </w:r>
+      <w:r>
+        <w:rPr>
+          <w:rFonts w:ascii="Open Sans" w:hAnsi="Open Sans"/>
+          <w:color w:val="000000"/>
+          <w:sz w:val="20"/>
+          <w:szCs w:val="20"/>
+        </w:rPr>
+        <w:t>yang disediakan oleh Phalcon.</w:t>
+      </w:r>
+    </w:p>
+    <w:p>
+      <w:pPr>
+        <w:pStyle w:val="ListParagraph"/>
+        <w:tabs>
+          <w:tab w:val="left" w:pos="2355"/>
+        </w:tabs>
+        <w:rPr>
+          <w:rFonts w:ascii="Open Sans" w:hAnsi="Open Sans"/>
+          <w:b/>
+          <w:bCs/>
+          <w:i/>
+          <w:iCs/>
+          <w:color w:val="000000"/>
+          <w:sz w:val="20"/>
+          <w:szCs w:val="20"/>
+          <w:shd w:val="clear" w:color="auto" w:fill="FFFFFF"/>
+        </w:rPr>
+      </w:pPr>
+    </w:p>
+    <w:p>
+      <w:pPr>
+        <w:pStyle w:val="ListParagraph"/>
+        <w:tabs>
+          <w:tab w:val="left" w:pos="2355"/>
+        </w:tabs>
+        <w:rPr>
+          <w:rFonts w:ascii="Open Sans" w:hAnsi="Open Sans"/>
+          <w:b/>
+          <w:bCs/>
+          <w:i/>
+          <w:iCs/>
+          <w:color w:val="000000"/>
+          <w:sz w:val="20"/>
+          <w:szCs w:val="20"/>
+          <w:shd w:val="clear" w:color="auto" w:fill="FFFFFF"/>
+        </w:rPr>
+      </w:pPr>
+      <w:r>
+        <w:rPr>
+          <w:rFonts w:ascii="Open Sans" w:hAnsi="Open Sans"/>
+          <w:color w:val="000000"/>
+          <w:sz w:val="20"/>
+          <w:szCs w:val="20"/>
+          <w:shd w:val="clear" w:color="auto" w:fill="FFFFFF"/>
+        </w:rPr>
+        <w:t>Untuk komponen-komponen yang disediakan dalam contoh ini adalah</w:t>
+      </w:r>
+      <w:r>
+        <w:rPr>
+          <w:rStyle w:val="apple-converted-space"/>
+          <w:rFonts w:ascii="Open Sans" w:hAnsi="Open Sans"/>
+          <w:color w:val="000000"/>
+          <w:sz w:val="20"/>
+          <w:szCs w:val="20"/>
+          <w:shd w:val="clear" w:color="auto" w:fill="FFFFFF"/>
+        </w:rPr>
+        <w:t> </w:t>
+      </w:r>
+      <w:r>
+        <w:rPr>
+          <w:rStyle w:val="Emphasis"/>
+          <w:rFonts w:ascii="Open Sans" w:hAnsi="Open Sans"/>
+          <w:color w:val="000000"/>
+          <w:sz w:val="20"/>
+          <w:szCs w:val="20"/>
+          <w:shd w:val="clear" w:color="auto" w:fill="FFFFFF"/>
+        </w:rPr>
+        <w:t>view</w:t>
+      </w:r>
+      <w:r>
+        <w:rPr>
+          <w:rStyle w:val="apple-converted-space"/>
+          <w:rFonts w:ascii="Open Sans" w:hAnsi="Open Sans"/>
+          <w:color w:val="000000"/>
+          <w:sz w:val="20"/>
+          <w:szCs w:val="20"/>
+          <w:shd w:val="clear" w:color="auto" w:fill="FFFFFF"/>
+        </w:rPr>
+        <w:t> </w:t>
+      </w:r>
+      <w:r>
+        <w:rPr>
+          <w:rFonts w:ascii="Open Sans" w:hAnsi="Open Sans"/>
+          <w:color w:val="000000"/>
+          <w:sz w:val="20"/>
+          <w:szCs w:val="20"/>
+          <w:shd w:val="clear" w:color="auto" w:fill="FFFFFF"/>
+        </w:rPr>
+        <w:t>dan URL. Pengaturan masing-masing komponen dengan menggunakan DI adalah sebagai berikut:</w:t>
+      </w:r>
       <w:bookmarkStart w:id="0" w:name="_GoBack"/>
       <w:bookmarkEnd w:id="0"/>
-      <w:r>
-        <w:rPr>
-          <w:rFonts w:ascii="Open Sans" w:hAnsi="Open Sans"/>
-          <w:color w:val="000000"/>
-          <w:sz w:val="20"/>
-          <w:szCs w:val="20"/>
-        </w:rPr>
-        <w:t>Buatlah sebuah variabel yang akan meng-</w:t>
-      </w:r>
-      <w:r>
-        <w:rPr>
-          <w:rStyle w:val="Emphasis"/>
-          <w:rFonts w:ascii="Open Sans" w:hAnsi="Open Sans"/>
-          <w:color w:val="000000"/>
-          <w:sz w:val="20"/>
-          <w:szCs w:val="20"/>
-        </w:rPr>
-        <w:t>instance</w:t>
-      </w:r>
-      <w:r>
-        <w:rPr>
-          <w:rStyle w:val="apple-converted-space"/>
-          <w:rFonts w:ascii="Open Sans" w:hAnsi="Open Sans"/>
-          <w:color w:val="000000"/>
-          <w:sz w:val="20"/>
-          <w:szCs w:val="20"/>
-        </w:rPr>
-        <w:t> </w:t>
-      </w:r>
-      <w:r>
-        <w:rPr>
-          <w:rFonts w:ascii="Open Sans" w:hAnsi="Open Sans"/>
-          <w:color w:val="000000"/>
-          <w:sz w:val="20"/>
-          <w:szCs w:val="20"/>
-        </w:rPr>
-        <w:t>pada </w:t>
-      </w:r>
-      <w:r>
-        <w:rPr>
-          <w:rStyle w:val="Emphasis"/>
-          <w:rFonts w:ascii="Open Sans" w:hAnsi="Open Sans"/>
-          <w:color w:val="000000"/>
-          <w:sz w:val="20"/>
-          <w:szCs w:val="20"/>
-        </w:rPr>
-        <w:t>class</w:t>
-      </w:r>
-      <w:r>
-        <w:rPr>
-          <w:rStyle w:val="apple-converted-space"/>
-          <w:rFonts w:ascii="Open Sans" w:hAnsi="Open Sans"/>
-          <w:color w:val="000000"/>
-          <w:sz w:val="20"/>
-          <w:szCs w:val="20"/>
-        </w:rPr>
-        <w:t> </w:t>
-      </w:r>
-      <w:r>
-        <w:rPr>
-          <w:rFonts w:ascii="Open Sans" w:hAnsi="Open Sans"/>
-          <w:color w:val="000000"/>
-          <w:sz w:val="20"/>
-          <w:szCs w:val="20"/>
-        </w:rPr>
-        <w:t>Phalcon\DI\FactoryDefault(). Phalcon\DI\FactoryDefault() adalah sebuah varian dari Phalcon\DI. Dengan mengakses </w:t>
-      </w:r>
-      <w:r>
-        <w:rPr>
-          <w:rStyle w:val="Emphasis"/>
-          <w:rFonts w:ascii="Open Sans" w:hAnsi="Open Sans"/>
-          <w:color w:val="000000"/>
-          <w:sz w:val="20"/>
-          <w:szCs w:val="20"/>
-        </w:rPr>
-        <w:t>class</w:t>
-      </w:r>
-      <w:r>
-        <w:rPr>
-          <w:rStyle w:val="apple-converted-space"/>
-          <w:rFonts w:ascii="Open Sans" w:hAnsi="Open Sans"/>
-          <w:color w:val="000000"/>
-          <w:sz w:val="20"/>
-          <w:szCs w:val="20"/>
-        </w:rPr>
-        <w:t> </w:t>
-      </w:r>
-      <w:r>
-        <w:rPr>
-          <w:rFonts w:ascii="Open Sans" w:hAnsi="Open Sans"/>
-          <w:color w:val="000000"/>
-          <w:sz w:val="20"/>
-          <w:szCs w:val="20"/>
-        </w:rPr>
-        <w:t>tersebut kita dapat menggunakan </w:t>
-      </w:r>
-      <w:r>
-        <w:rPr>
-          <w:rStyle w:val="Emphasis"/>
-          <w:rFonts w:ascii="Open Sans" w:hAnsi="Open Sans"/>
-          <w:color w:val="000000"/>
-          <w:sz w:val="20"/>
-          <w:szCs w:val="20"/>
-        </w:rPr>
-        <w:t>service</w:t>
-      </w:r>
-      <w:r>
-        <w:rPr>
-          <w:rStyle w:val="apple-converted-space"/>
-          <w:rFonts w:ascii="Open Sans" w:hAnsi="Open Sans"/>
-          <w:color w:val="000000"/>
-          <w:sz w:val="20"/>
-          <w:szCs w:val="20"/>
-        </w:rPr>
-        <w:t> </w:t>
-      </w:r>
-      <w:r>
-        <w:rPr>
-          <w:rFonts w:ascii="Open Sans" w:hAnsi="Open Sans"/>
-          <w:color w:val="000000"/>
-          <w:sz w:val="20"/>
-          <w:szCs w:val="20"/>
-        </w:rPr>
-        <w:t>yang disediakan oleh Phalcon.</w:t>
-      </w:r>
-    </w:p>
-    <w:p>
-      <w:pPr>
-        <w:pStyle w:val="ListParagraph"/>
-        <w:tabs>
-          <w:tab w:val="left" w:pos="2355"/>
-        </w:tabs>
-        <w:rPr>
-          <w:rFonts w:ascii="Open Sans" w:hAnsi="Open Sans"/>
-          <w:b/>
-          <w:bCs/>
-          <w:i/>
-          <w:iCs/>
-          <w:color w:val="000000"/>
-          <w:sz w:val="20"/>
-          <w:szCs w:val="20"/>
-          <w:shd w:val="clear" w:color="auto" w:fill="FFFFFF"/>
-        </w:rPr>
-      </w:pPr>
     </w:p>
     <w:p>
       <w:pPr>

--- a/phalcon.docx
+++ b/phalcon.docx
@@ -4988,10 +4988,6 @@
         </w:tabs>
         <w:rPr>
           <w:rFonts w:ascii="Open Sans" w:hAnsi="Open Sans"/>
-          <w:b/>
-          <w:bCs/>
-          <w:i/>
-          <w:iCs/>
           <w:color w:val="000000"/>
           <w:sz w:val="20"/>
           <w:szCs w:val="20"/>
@@ -5050,9 +5046,237 @@
           <w:shd w:val="clear" w:color="auto" w:fill="FFFFFF"/>
         </w:rPr>
         <w:t>dan URL. Pengaturan masing-masing komponen dengan menggunakan DI adalah sebagai berikut:</w:t>
+      </w:r>
+    </w:p>
+    <w:p>
+      <w:pPr>
+        <w:pStyle w:val="NormalWeb"/>
+        <w:shd w:val="clear" w:color="auto" w:fill="FFFFFF"/>
+        <w:spacing w:before="0" w:beforeAutospacing="0" w:after="90" w:afterAutospacing="0" w:line="312" w:lineRule="atLeast"/>
+        <w:rPr>
+          <w:rFonts w:ascii="Open Sans" w:hAnsi="Open Sans"/>
+          <w:color w:val="000000"/>
+          <w:sz w:val="20"/>
+          <w:szCs w:val="20"/>
+        </w:rPr>
+      </w:pPr>
+      <w:r>
+        <w:rPr>
+          <w:rFonts w:ascii="Open Sans" w:hAnsi="Open Sans"/>
+          <w:color w:val="000000"/>
+          <w:sz w:val="20"/>
+          <w:szCs w:val="20"/>
+        </w:rPr>
+        <w:t>a.</w:t>
+      </w:r>
+      <w:r>
+        <w:rPr>
+          <w:rStyle w:val="apple-converted-space"/>
+          <w:rFonts w:ascii="Open Sans" w:hAnsi="Open Sans"/>
+          <w:color w:val="000000"/>
+          <w:sz w:val="20"/>
+          <w:szCs w:val="20"/>
+        </w:rPr>
+        <w:t> </w:t>
+      </w:r>
+      <w:r>
+        <w:rPr>
+          <w:rStyle w:val="Emphasis"/>
+          <w:rFonts w:ascii="Open Sans" w:hAnsi="Open Sans"/>
+          <w:color w:val="000000"/>
+          <w:sz w:val="20"/>
+          <w:szCs w:val="20"/>
+        </w:rPr>
+        <w:t>View</w:t>
+      </w:r>
+    </w:p>
+    <w:p>
+      <w:pPr>
+        <w:pStyle w:val="NormalWeb"/>
+        <w:shd w:val="clear" w:color="auto" w:fill="FFFFFF"/>
+        <w:spacing w:before="0" w:beforeAutospacing="0" w:after="90" w:afterAutospacing="0" w:line="312" w:lineRule="atLeast"/>
+        <w:rPr>
+          <w:rFonts w:ascii="Open Sans" w:hAnsi="Open Sans"/>
+          <w:color w:val="000000"/>
+          <w:sz w:val="20"/>
+          <w:szCs w:val="20"/>
+        </w:rPr>
+      </w:pPr>
+      <w:r>
+        <w:rPr>
+          <w:rFonts w:ascii="Open Sans" w:hAnsi="Open Sans"/>
+          <w:color w:val="000000"/>
+          <w:sz w:val="20"/>
+          <w:szCs w:val="20"/>
+        </w:rPr>
+        <w:t>Pengaturan komponen </w:t>
+      </w:r>
+      <w:r>
+        <w:rPr>
+          <w:rStyle w:val="Emphasis"/>
+          <w:rFonts w:ascii="Open Sans" w:hAnsi="Open Sans"/>
+          <w:color w:val="000000"/>
+          <w:sz w:val="20"/>
+          <w:szCs w:val="20"/>
+        </w:rPr>
+        <w:t>view</w:t>
+      </w:r>
+      <w:r>
+        <w:rPr>
+          <w:rStyle w:val="apple-converted-space"/>
+          <w:rFonts w:ascii="Open Sans" w:hAnsi="Open Sans"/>
+          <w:color w:val="000000"/>
+          <w:sz w:val="20"/>
+          <w:szCs w:val="20"/>
+        </w:rPr>
+        <w:t> </w:t>
+      </w:r>
+      <w:r>
+        <w:rPr>
+          <w:rFonts w:ascii="Open Sans" w:hAnsi="Open Sans"/>
+          <w:color w:val="000000"/>
+          <w:sz w:val="20"/>
+          <w:szCs w:val="20"/>
+        </w:rPr>
+        <w:t xml:space="preserve">dilakukan dengan </w:t>
+      </w:r>
+      <w:proofErr w:type="gramStart"/>
+      <w:r>
+        <w:rPr>
+          <w:rFonts w:ascii="Open Sans" w:hAnsi="Open Sans"/>
+          <w:color w:val="000000"/>
+          <w:sz w:val="20"/>
+          <w:szCs w:val="20"/>
+        </w:rPr>
+        <w:t>cara</w:t>
+      </w:r>
+      <w:proofErr w:type="gramEnd"/>
+      <w:r>
+        <w:rPr>
+          <w:rFonts w:ascii="Open Sans" w:hAnsi="Open Sans"/>
+          <w:color w:val="000000"/>
+          <w:sz w:val="20"/>
+          <w:szCs w:val="20"/>
+        </w:rPr>
+        <w:t xml:space="preserve"> mendaftarkan direktori dimana </w:t>
+      </w:r>
+      <w:r>
+        <w:rPr>
+          <w:rStyle w:val="Emphasis"/>
+          <w:rFonts w:ascii="Open Sans" w:hAnsi="Open Sans"/>
+          <w:color w:val="000000"/>
+          <w:sz w:val="20"/>
+          <w:szCs w:val="20"/>
+        </w:rPr>
+        <w:t>file-file view</w:t>
+      </w:r>
+      <w:r>
+        <w:rPr>
+          <w:rStyle w:val="apple-converted-space"/>
+          <w:rFonts w:ascii="Open Sans" w:hAnsi="Open Sans"/>
+          <w:color w:val="000000"/>
+          <w:sz w:val="20"/>
+          <w:szCs w:val="20"/>
+        </w:rPr>
+        <w:t> </w:t>
+      </w:r>
+      <w:r>
+        <w:rPr>
+          <w:rFonts w:ascii="Open Sans" w:hAnsi="Open Sans"/>
+          <w:color w:val="000000"/>
+          <w:sz w:val="20"/>
+          <w:szCs w:val="20"/>
+        </w:rPr>
+        <w:t>disi</w:t>
       </w:r>
       <w:bookmarkStart w:id="0" w:name="_GoBack"/>
       <w:bookmarkEnd w:id="0"/>
+      <w:r>
+        <w:rPr>
+          <w:rFonts w:ascii="Open Sans" w:hAnsi="Open Sans"/>
+          <w:color w:val="000000"/>
+          <w:sz w:val="20"/>
+          <w:szCs w:val="20"/>
+        </w:rPr>
+        <w:t>mpan. </w:t>
+      </w:r>
+      <w:r>
+        <w:rPr>
+          <w:rStyle w:val="Emphasis"/>
+          <w:rFonts w:ascii="Open Sans" w:hAnsi="Open Sans"/>
+          <w:color w:val="000000"/>
+          <w:sz w:val="20"/>
+          <w:szCs w:val="20"/>
+        </w:rPr>
+        <w:t>Script</w:t>
+      </w:r>
+      <w:r>
+        <w:rPr>
+          <w:rStyle w:val="apple-converted-space"/>
+          <w:rFonts w:ascii="Open Sans" w:hAnsi="Open Sans"/>
+          <w:color w:val="000000"/>
+          <w:sz w:val="20"/>
+          <w:szCs w:val="20"/>
+        </w:rPr>
+        <w:t> </w:t>
+      </w:r>
+      <w:r>
+        <w:rPr>
+          <w:rFonts w:ascii="Open Sans" w:hAnsi="Open Sans"/>
+          <w:color w:val="000000"/>
+          <w:sz w:val="20"/>
+          <w:szCs w:val="20"/>
+        </w:rPr>
+        <w:t>untuk pengaturan komponen </w:t>
+      </w:r>
+      <w:r>
+        <w:rPr>
+          <w:rStyle w:val="Emphasis"/>
+          <w:rFonts w:ascii="Open Sans" w:hAnsi="Open Sans"/>
+          <w:color w:val="000000"/>
+          <w:sz w:val="20"/>
+          <w:szCs w:val="20"/>
+        </w:rPr>
+        <w:t>view</w:t>
+      </w:r>
+      <w:r>
+        <w:rPr>
+          <w:rStyle w:val="apple-converted-space"/>
+          <w:rFonts w:ascii="Open Sans" w:hAnsi="Open Sans"/>
+          <w:color w:val="000000"/>
+          <w:sz w:val="20"/>
+          <w:szCs w:val="20"/>
+        </w:rPr>
+        <w:t> </w:t>
+      </w:r>
+      <w:r>
+        <w:rPr>
+          <w:rFonts w:ascii="Open Sans" w:hAnsi="Open Sans"/>
+          <w:color w:val="000000"/>
+          <w:sz w:val="20"/>
+          <w:szCs w:val="20"/>
+        </w:rPr>
+        <w:t>terdapat pada baris 15-19.</w:t>
+      </w:r>
+    </w:p>
+    <w:p>
+      <w:pPr>
+        <w:pStyle w:val="ListParagraph"/>
+        <w:tabs>
+          <w:tab w:val="left" w:pos="2355"/>
+        </w:tabs>
+        <w:rPr>
+          <w:rFonts w:ascii="Open Sans" w:hAnsi="Open Sans"/>
+          <w:b/>
+          <w:bCs/>
+          <w:i/>
+          <w:iCs/>
+          <w:color w:val="000000"/>
+          <w:sz w:val="20"/>
+          <w:szCs w:val="20"/>
+          <w:shd w:val="clear" w:color="auto" w:fill="FFFFFF"/>
+        </w:rPr>
+      </w:pPr>
     </w:p>
     <w:p>
       <w:pPr>

--- a/phalcon.docx
+++ b/phalcon.docx
@@ -5187,77 +5187,302 @@
           <w:sz w:val="20"/>
           <w:szCs w:val="20"/>
         </w:rPr>
-        <w:t>disi</w:t>
-      </w:r>
+        <w:t>disimpan. </w:t>
+      </w:r>
+      <w:r>
+        <w:rPr>
+          <w:rStyle w:val="Emphasis"/>
+          <w:rFonts w:ascii="Open Sans" w:hAnsi="Open Sans"/>
+          <w:color w:val="000000"/>
+          <w:sz w:val="20"/>
+          <w:szCs w:val="20"/>
+        </w:rPr>
+        <w:t>Script</w:t>
+      </w:r>
+      <w:r>
+        <w:rPr>
+          <w:rStyle w:val="apple-converted-space"/>
+          <w:rFonts w:ascii="Open Sans" w:hAnsi="Open Sans"/>
+          <w:color w:val="000000"/>
+          <w:sz w:val="20"/>
+          <w:szCs w:val="20"/>
+        </w:rPr>
+        <w:t> </w:t>
+      </w:r>
+      <w:r>
+        <w:rPr>
+          <w:rFonts w:ascii="Open Sans" w:hAnsi="Open Sans"/>
+          <w:color w:val="000000"/>
+          <w:sz w:val="20"/>
+          <w:szCs w:val="20"/>
+        </w:rPr>
+        <w:t>untuk pengaturan komponen </w:t>
+      </w:r>
+      <w:r>
+        <w:rPr>
+          <w:rStyle w:val="Emphasis"/>
+          <w:rFonts w:ascii="Open Sans" w:hAnsi="Open Sans"/>
+          <w:color w:val="000000"/>
+          <w:sz w:val="20"/>
+          <w:szCs w:val="20"/>
+        </w:rPr>
+        <w:t>view</w:t>
+      </w:r>
+      <w:r>
+        <w:rPr>
+          <w:rStyle w:val="apple-converted-space"/>
+          <w:rFonts w:ascii="Open Sans" w:hAnsi="Open Sans"/>
+          <w:color w:val="000000"/>
+          <w:sz w:val="20"/>
+          <w:szCs w:val="20"/>
+        </w:rPr>
+        <w:t> </w:t>
+      </w:r>
+      <w:r>
+        <w:rPr>
+          <w:rFonts w:ascii="Open Sans" w:hAnsi="Open Sans"/>
+          <w:color w:val="000000"/>
+          <w:sz w:val="20"/>
+          <w:szCs w:val="20"/>
+        </w:rPr>
+        <w:t>terdapat pada baris 15-19.</w:t>
+      </w:r>
+    </w:p>
+    <w:p>
+      <w:pPr>
+        <w:pStyle w:val="NormalWeb"/>
+        <w:shd w:val="clear" w:color="auto" w:fill="FFFFFF"/>
+        <w:spacing w:before="0" w:beforeAutospacing="0" w:after="90" w:afterAutospacing="0" w:line="312" w:lineRule="atLeast"/>
+        <w:rPr>
+          <w:rFonts w:ascii="Open Sans" w:hAnsi="Open Sans"/>
+          <w:color w:val="000000"/>
+          <w:sz w:val="20"/>
+          <w:szCs w:val="20"/>
+        </w:rPr>
+      </w:pPr>
+      <w:r>
+        <w:rPr>
+          <w:rFonts w:ascii="Open Sans" w:hAnsi="Open Sans"/>
+          <w:color w:val="000000"/>
+          <w:sz w:val="20"/>
+          <w:szCs w:val="20"/>
+        </w:rPr>
+        <w:t>b. URL</w:t>
+      </w:r>
+    </w:p>
+    <w:p>
+      <w:pPr>
+        <w:pStyle w:val="NormalWeb"/>
+        <w:shd w:val="clear" w:color="auto" w:fill="FFFFFF"/>
+        <w:spacing w:before="0" w:beforeAutospacing="0" w:after="90" w:afterAutospacing="0" w:line="312" w:lineRule="atLeast"/>
+        <w:rPr>
+          <w:rFonts w:ascii="Open Sans" w:hAnsi="Open Sans"/>
+          <w:color w:val="000000"/>
+          <w:sz w:val="20"/>
+          <w:szCs w:val="20"/>
+        </w:rPr>
+      </w:pPr>
+      <w:r>
+        <w:rPr>
+          <w:rStyle w:val="Emphasis"/>
+          <w:rFonts w:ascii="Open Sans" w:hAnsi="Open Sans"/>
+          <w:color w:val="000000"/>
+          <w:sz w:val="20"/>
+          <w:szCs w:val="20"/>
+        </w:rPr>
+        <w:t>Script</w:t>
+      </w:r>
+      <w:r>
+        <w:rPr>
+          <w:rStyle w:val="apple-converted-space"/>
+          <w:rFonts w:ascii="Open Sans" w:hAnsi="Open Sans"/>
+          <w:color w:val="000000"/>
+          <w:sz w:val="20"/>
+          <w:szCs w:val="20"/>
+        </w:rPr>
+        <w:t> </w:t>
+      </w:r>
+      <w:r>
+        <w:rPr>
+          <w:rFonts w:ascii="Open Sans" w:hAnsi="Open Sans"/>
+          <w:color w:val="000000"/>
+          <w:sz w:val="20"/>
+          <w:szCs w:val="20"/>
+        </w:rPr>
+        <w:t>untuk pengaturan URL terdapat pada baris 22-26. Pada baris tersebut kita dapat mendaftarkan </w:t>
+      </w:r>
+      <w:r>
+        <w:rPr>
+          <w:rStyle w:val="Emphasis"/>
+          <w:rFonts w:ascii="Open Sans" w:hAnsi="Open Sans"/>
+          <w:color w:val="000000"/>
+          <w:sz w:val="20"/>
+          <w:szCs w:val="20"/>
+        </w:rPr>
+        <w:t>base </w:t>
+      </w:r>
+      <w:r>
+        <w:rPr>
+          <w:rFonts w:ascii="Open Sans" w:hAnsi="Open Sans"/>
+          <w:color w:val="000000"/>
+          <w:sz w:val="20"/>
+          <w:szCs w:val="20"/>
+        </w:rPr>
+        <w:t>URL dari aplikasi. Pada contoh ini saya menggunakan ‘/tesphalcon/’ sebagai </w:t>
+      </w:r>
+      <w:r>
+        <w:rPr>
+          <w:rStyle w:val="Emphasis"/>
+          <w:rFonts w:ascii="Open Sans" w:hAnsi="Open Sans"/>
+          <w:color w:val="000000"/>
+          <w:sz w:val="20"/>
+          <w:szCs w:val="20"/>
+        </w:rPr>
+        <w:t>base </w:t>
+      </w:r>
+      <w:r>
+        <w:rPr>
+          <w:rFonts w:ascii="Open Sans" w:hAnsi="Open Sans"/>
+          <w:color w:val="000000"/>
+          <w:sz w:val="20"/>
+          <w:szCs w:val="20"/>
+        </w:rPr>
+        <w:t xml:space="preserve">URL sesuai dengan </w:t>
+      </w:r>
+      <w:proofErr w:type="gramStart"/>
+      <w:r>
+        <w:rPr>
+          <w:rFonts w:ascii="Open Sans" w:hAnsi="Open Sans"/>
+          <w:color w:val="000000"/>
+          <w:sz w:val="20"/>
+          <w:szCs w:val="20"/>
+        </w:rPr>
+        <w:t>nama</w:t>
+      </w:r>
+      <w:proofErr w:type="gramEnd"/>
+      <w:r>
+        <w:rPr>
+          <w:rFonts w:ascii="Open Sans" w:hAnsi="Open Sans"/>
+          <w:color w:val="000000"/>
+          <w:sz w:val="20"/>
+          <w:szCs w:val="20"/>
+        </w:rPr>
+        <w:t xml:space="preserve"> aplikasi yang dibuat dan nama folder dimana aplikasi ini tersimpan.</w:t>
+      </w:r>
+    </w:p>
+    <w:p>
+      <w:pPr>
+        <w:pStyle w:val="NormalWeb"/>
+        <w:shd w:val="clear" w:color="auto" w:fill="FFFFFF"/>
+        <w:spacing w:before="0" w:beforeAutospacing="0" w:after="90" w:afterAutospacing="0" w:line="312" w:lineRule="atLeast"/>
+        <w:rPr>
+          <w:rFonts w:ascii="Open Sans" w:hAnsi="Open Sans"/>
+          <w:color w:val="000000"/>
+          <w:sz w:val="20"/>
+          <w:szCs w:val="20"/>
+        </w:rPr>
+      </w:pPr>
+      <w:r>
+        <w:rPr>
+          <w:rFonts w:ascii="Open Sans" w:hAnsi="Open Sans"/>
+          <w:color w:val="000000"/>
+          <w:sz w:val="20"/>
+          <w:szCs w:val="20"/>
+        </w:rPr>
+        <w:t>Pemanggilan tiap-tiap </w:t>
+      </w:r>
+      <w:r>
+        <w:rPr>
+          <w:rStyle w:val="Emphasis"/>
+          <w:rFonts w:ascii="Open Sans" w:hAnsi="Open Sans"/>
+          <w:color w:val="000000"/>
+          <w:sz w:val="20"/>
+          <w:szCs w:val="20"/>
+        </w:rPr>
+        <w:t>class</w:t>
+      </w:r>
+      <w:r>
+        <w:rPr>
+          <w:rStyle w:val="apple-converted-space"/>
+          <w:rFonts w:ascii="Open Sans" w:hAnsi="Open Sans"/>
+          <w:color w:val="000000"/>
+          <w:sz w:val="20"/>
+          <w:szCs w:val="20"/>
+        </w:rPr>
+        <w:t> </w:t>
+      </w:r>
+      <w:r>
+        <w:rPr>
+          <w:rFonts w:ascii="Open Sans" w:hAnsi="Open Sans"/>
+          <w:color w:val="000000"/>
+          <w:sz w:val="20"/>
+          <w:szCs w:val="20"/>
+        </w:rPr>
+        <w:t>juga dapat dilakukan dengan menggunakan </w:t>
+      </w:r>
+      <w:r>
+        <w:rPr>
+          <w:rStyle w:val="Emphasis"/>
+          <w:rFonts w:ascii="Open Sans" w:hAnsi="Open Sans"/>
+          <w:color w:val="000000"/>
+          <w:sz w:val="20"/>
+          <w:szCs w:val="20"/>
+        </w:rPr>
+        <w:t>namespace</w:t>
+      </w:r>
+      <w:r>
+        <w:rPr>
+          <w:rFonts w:ascii="Open Sans" w:hAnsi="Open Sans"/>
+          <w:color w:val="000000"/>
+          <w:sz w:val="20"/>
+          <w:szCs w:val="20"/>
+        </w:rPr>
+        <w:t>. Sehingga </w:t>
+      </w:r>
+      <w:r>
+        <w:rPr>
+          <w:rStyle w:val="Emphasis"/>
+          <w:rFonts w:ascii="Open Sans" w:hAnsi="Open Sans"/>
+          <w:color w:val="000000"/>
+          <w:sz w:val="20"/>
+          <w:szCs w:val="20"/>
+        </w:rPr>
+        <w:t>script</w:t>
+      </w:r>
+      <w:r>
+        <w:rPr>
+          <w:rStyle w:val="apple-converted-space"/>
+          <w:rFonts w:ascii="Open Sans" w:hAnsi="Open Sans"/>
+          <w:color w:val="000000"/>
+          <w:sz w:val="20"/>
+          <w:szCs w:val="20"/>
+        </w:rPr>
+        <w:t> </w:t>
+      </w:r>
+      <w:r>
+        <w:rPr>
+          <w:rFonts w:ascii="Open Sans" w:hAnsi="Open Sans"/>
+          <w:color w:val="000000"/>
+          <w:sz w:val="20"/>
+          <w:szCs w:val="20"/>
+        </w:rPr>
+        <w:t>pada index.php dapat ditulis seperti ini:</w:t>
+      </w:r>
+    </w:p>
+    <w:p>
+      <w:pPr>
+        <w:pStyle w:val="NormalWeb"/>
+        <w:shd w:val="clear" w:color="auto" w:fill="FFFFFF"/>
+        <w:spacing w:before="0" w:beforeAutospacing="0" w:after="90" w:afterAutospacing="0" w:line="312" w:lineRule="atLeast"/>
+        <w:rPr>
+          <w:rFonts w:ascii="Open Sans" w:hAnsi="Open Sans"/>
+          <w:color w:val="000000"/>
+          <w:sz w:val="20"/>
+          <w:szCs w:val="20"/>
+        </w:rPr>
+      </w:pPr>
       <w:bookmarkStart w:id="0" w:name="_GoBack"/>
       <w:bookmarkEnd w:id="0"/>
-      <w:r>
-        <w:rPr>
-          <w:rFonts w:ascii="Open Sans" w:hAnsi="Open Sans"/>
-          <w:color w:val="000000"/>
-          <w:sz w:val="20"/>
-          <w:szCs w:val="20"/>
-        </w:rPr>
-        <w:t>mpan. </w:t>
-      </w:r>
-      <w:r>
-        <w:rPr>
-          <w:rStyle w:val="Emphasis"/>
-          <w:rFonts w:ascii="Open Sans" w:hAnsi="Open Sans"/>
-          <w:color w:val="000000"/>
-          <w:sz w:val="20"/>
-          <w:szCs w:val="20"/>
-        </w:rPr>
-        <w:t>Script</w:t>
-      </w:r>
-      <w:r>
-        <w:rPr>
-          <w:rStyle w:val="apple-converted-space"/>
-          <w:rFonts w:ascii="Open Sans" w:hAnsi="Open Sans"/>
-          <w:color w:val="000000"/>
-          <w:sz w:val="20"/>
-          <w:szCs w:val="20"/>
-        </w:rPr>
-        <w:t> </w:t>
-      </w:r>
-      <w:r>
-        <w:rPr>
-          <w:rFonts w:ascii="Open Sans" w:hAnsi="Open Sans"/>
-          <w:color w:val="000000"/>
-          <w:sz w:val="20"/>
-          <w:szCs w:val="20"/>
-        </w:rPr>
-        <w:t>untuk pengaturan komponen </w:t>
-      </w:r>
-      <w:r>
-        <w:rPr>
-          <w:rStyle w:val="Emphasis"/>
-          <w:rFonts w:ascii="Open Sans" w:hAnsi="Open Sans"/>
-          <w:color w:val="000000"/>
-          <w:sz w:val="20"/>
-          <w:szCs w:val="20"/>
-        </w:rPr>
-        <w:t>view</w:t>
-      </w:r>
-      <w:r>
-        <w:rPr>
-          <w:rStyle w:val="apple-converted-space"/>
-          <w:rFonts w:ascii="Open Sans" w:hAnsi="Open Sans"/>
-          <w:color w:val="000000"/>
-          <w:sz w:val="20"/>
-          <w:szCs w:val="20"/>
-        </w:rPr>
-        <w:t> </w:t>
-      </w:r>
-      <w:r>
-        <w:rPr>
-          <w:rFonts w:ascii="Open Sans" w:hAnsi="Open Sans"/>
-          <w:color w:val="000000"/>
-          <w:sz w:val="20"/>
-          <w:szCs w:val="20"/>
-        </w:rPr>
-        <w:t>terdapat pada baris 15-19.</w:t>
-      </w:r>
     </w:p>
     <w:p>
       <w:pPr>

--- a/phalcon.docx
+++ b/phalcon.docx
@@ -8,13 +8,8 @@
       </w:r>
     </w:p>
     <w:p>
-      <w:proofErr w:type="gramStart"/>
-      <w:r>
-        <w:t>Apa</w:t>
-      </w:r>
-      <w:proofErr w:type="gramEnd"/>
-      <w:r>
-        <w:t xml:space="preserve"> itu phalcon?</w:t>
+      <w:r>
+        <w:t>Apa itu phalcon?</w:t>
       </w:r>
     </w:p>
     <w:p>
@@ -72,27 +67,7 @@
           <w:szCs w:val="27"/>
           <w:shd w:val="clear" w:color="auto" w:fill="FFFFFF"/>
         </w:rPr>
-        <w:t xml:space="preserve">PHP paling cepat saat ini. Kecepatan eksekusi programnya mengalahkan beberapa framework terkenal. Phalcon juga sempat menjadi perbincangan menarik di salah satu forum PHP Indonesia. Diawali dari thread salah satu anggota yang membagikan hasil survey Popular PHP Framework oleh SitePoint (http://www.sitepoint.com/best-php-frameworks-2014), selanjutnya banyak member yang berkomentar dan tidak menyangka bahwa </w:t>
-      </w:r>
-      <w:proofErr w:type="gramStart"/>
-      <w:r>
-        <w:rPr>
-          <w:color w:val="323232"/>
-          <w:sz w:val="27"/>
-          <w:szCs w:val="27"/>
-          <w:shd w:val="clear" w:color="auto" w:fill="FFFFFF"/>
-        </w:rPr>
-        <w:t>nama</w:t>
-      </w:r>
-      <w:proofErr w:type="gramEnd"/>
-      <w:r>
-        <w:rPr>
-          <w:color w:val="323232"/>
-          <w:sz w:val="27"/>
-          <w:szCs w:val="27"/>
-          <w:shd w:val="clear" w:color="auto" w:fill="FFFFFF"/>
-        </w:rPr>
-        <w:t xml:space="preserve"> yang terasa asing ini menempati urutan kedua terpopular setelah</w:t>
+        <w:t>PHP paling cepat saat ini. Kecepatan eksekusi programnya mengalahkan beberapa framework terkenal. Phalcon juga sempat menjadi perbincangan menarik di salah satu forum PHP Indonesia. Diawali dari thread salah satu anggota yang membagikan hasil survey Popular PHP Framework oleh SitePoint (http://www.sitepoint.com/best-php-frameworks-2014), selanjutnya banyak member yang berkomentar dan tidak menyangka bahwa nama yang terasa asing ini menempati urutan kedua terpopular setelah</w:t>
       </w:r>
       <w:r>
         <w:rPr>
@@ -173,9 +148,27 @@
           <w:szCs w:val="27"/>
           <w:shd w:val="clear" w:color="auto" w:fill="FFFFFF"/>
         </w:rPr>
-        <w:t>stable release</w:t>
-      </w:r>
-      <w:proofErr w:type="gramStart"/>
+        <w:t>stable release </w:t>
+      </w:r>
+      <w:r>
+        <w:rPr>
+          <w:color w:val="323232"/>
+          <w:sz w:val="27"/>
+          <w:szCs w:val="27"/>
+          <w:shd w:val="clear" w:color="auto" w:fill="FFFFFF"/>
+        </w:rPr>
+        <w:t> tidak lama ini tepatnya pada 6 June 2014. Framework ini ditulis dalam bahasa C, C++, dan PHP. Phalcon juga menggunakan pola MVC seperti halnya</w:t>
+      </w:r>
+      <w:r>
+        <w:rPr>
+          <w:rStyle w:val="apple-converted-space"/>
+          <w:color w:val="323232"/>
+          <w:sz w:val="27"/>
+          <w:szCs w:val="27"/>
+          <w:shd w:val="clear" w:color="auto" w:fill="FFFFFF"/>
+        </w:rPr>
+        <w:t> </w:t>
+      </w:r>
       <w:r>
         <w:rPr>
           <w:rStyle w:val="Emphasis"/>
@@ -184,18 +177,18 @@
           <w:szCs w:val="27"/>
           <w:shd w:val="clear" w:color="auto" w:fill="FFFFFF"/>
         </w:rPr>
-        <w:t> </w:t>
-      </w:r>
-      <w:r>
-        <w:rPr>
+        <w:t>framework</w:t>
+      </w:r>
+      <w:r>
+        <w:rPr>
+          <w:rStyle w:val="apple-converted-space"/>
           <w:color w:val="323232"/>
           <w:sz w:val="27"/>
           <w:szCs w:val="27"/>
           <w:shd w:val="clear" w:color="auto" w:fill="FFFFFF"/>
         </w:rPr>
-        <w:t> tidak</w:t>
-      </w:r>
-      <w:proofErr w:type="gramEnd"/>
+        <w:t> </w:t>
+      </w:r>
       <w:r>
         <w:rPr>
           <w:color w:val="323232"/>
@@ -203,7 +196,26 @@
           <w:szCs w:val="27"/>
           <w:shd w:val="clear" w:color="auto" w:fill="FFFFFF"/>
         </w:rPr>
-        <w:t xml:space="preserve"> lama ini tepatnya pada 6 June 2014. Framework ini ditulis dalam bahasa C, C++, dan PHP. Phalcon juga menggunakan pola MVC seperti halnya</w:t>
+        <w:t>popular lainnya seperti Cake, Codeigniter, Yii, Laravel, dll. Catatan penting yang harus kita tahu, ternyata wujud Phalcon adalah PHP C-Extension. Phalcon tidak ditulis dalam plain PHP.</w:t>
+      </w:r>
+    </w:p>
+    <w:p>
+      <w:pPr>
+        <w:rPr>
+          <w:color w:val="323232"/>
+          <w:sz w:val="27"/>
+          <w:szCs w:val="27"/>
+          <w:shd w:val="clear" w:color="auto" w:fill="FFFFFF"/>
+        </w:rPr>
+      </w:pPr>
+      <w:r>
+        <w:rPr>
+          <w:color w:val="323232"/>
+          <w:sz w:val="27"/>
+          <w:szCs w:val="27"/>
+          <w:shd w:val="clear" w:color="auto" w:fill="FFFFFF"/>
+        </w:rPr>
+        <w:t>Kamu tidak akan menemukan folder berisi file .php seperti halnya</w:t>
       </w:r>
       <w:r>
         <w:rPr>
@@ -227,61 +239,12 @@
       </w:r>
       <w:r>
         <w:rPr>
-          <w:rStyle w:val="apple-converted-space"/>
           <w:color w:val="323232"/>
           <w:sz w:val="27"/>
           <w:szCs w:val="27"/>
           <w:shd w:val="clear" w:color="auto" w:fill="FFFFFF"/>
         </w:rPr>
-        <w:t> </w:t>
-      </w:r>
-      <w:r>
-        <w:rPr>
-          <w:color w:val="323232"/>
-          <w:sz w:val="27"/>
-          <w:szCs w:val="27"/>
-          <w:shd w:val="clear" w:color="auto" w:fill="FFFFFF"/>
-        </w:rPr>
-        <w:t>popular lainnya seperti Cake, Codeigniter, Yii, Laravel, dll. Catatan penting yang harus kita tahu, ternyata wujud Phalcon adalah PHP C-Extension. Phalcon tidak ditulis dalam plain PHP.</w:t>
-      </w:r>
-    </w:p>
-    <w:p>
-      <w:pPr>
-        <w:rPr>
-          <w:color w:val="323232"/>
-          <w:sz w:val="27"/>
-          <w:szCs w:val="27"/>
-          <w:shd w:val="clear" w:color="auto" w:fill="FFFFFF"/>
-        </w:rPr>
-      </w:pPr>
-      <w:r>
-        <w:rPr>
-          <w:color w:val="323232"/>
-          <w:sz w:val="27"/>
-          <w:szCs w:val="27"/>
-          <w:shd w:val="clear" w:color="auto" w:fill="FFFFFF"/>
-        </w:rPr>
-        <w:t xml:space="preserve">Kamu tidak </w:t>
-      </w:r>
-      <w:proofErr w:type="gramStart"/>
-      <w:r>
-        <w:rPr>
-          <w:color w:val="323232"/>
-          <w:sz w:val="27"/>
-          <w:szCs w:val="27"/>
-          <w:shd w:val="clear" w:color="auto" w:fill="FFFFFF"/>
-        </w:rPr>
-        <w:t>akan</w:t>
-      </w:r>
-      <w:proofErr w:type="gramEnd"/>
-      <w:r>
-        <w:rPr>
-          <w:color w:val="323232"/>
-          <w:sz w:val="27"/>
-          <w:szCs w:val="27"/>
-          <w:shd w:val="clear" w:color="auto" w:fill="FFFFFF"/>
-        </w:rPr>
-        <w:t xml:space="preserve"> menemukan folder berisi file .php seperti halnya</w:t>
+        <w:t>lain. Contoh extension sendiri seperti yang biasa kita gunakan BCMath, Ctype, FTP, MySQL, ODBC, Overload, PCRE, Session dan Curl.  Jika sudah terpasang, kita dapat memanggil fungsi tersebut langsung di</w:t>
       </w:r>
       <w:r>
         <w:rPr>
@@ -301,7 +264,7 @@
           <w:szCs w:val="27"/>
           <w:shd w:val="clear" w:color="auto" w:fill="FFFFFF"/>
         </w:rPr>
-        <w:t>framework</w:t>
+        <w:t>source code</w:t>
       </w:r>
       <w:r>
         <w:rPr>
@@ -310,114 +273,45 @@
           <w:szCs w:val="27"/>
           <w:shd w:val="clear" w:color="auto" w:fill="FFFFFF"/>
         </w:rPr>
-        <w:t>lain. Contoh extension sendiri seperti yang biasa kita gunakan BCMath, Ctype, FTP, MySQL, ODBC, Overload, PCRE, Session dan Curl.  Jika sudah terpasang, kita dapat memanggil fungsi tersebut langsung di</w:t>
-      </w:r>
-      <w:r>
-        <w:rPr>
-          <w:rStyle w:val="apple-converted-space"/>
+        <w:t>php.</w:t>
+      </w:r>
+    </w:p>
+    <w:p>
+      <w:pPr>
+        <w:rPr>
           <w:color w:val="323232"/>
           <w:sz w:val="27"/>
           <w:szCs w:val="27"/>
           <w:shd w:val="clear" w:color="auto" w:fill="FFFFFF"/>
         </w:rPr>
-        <w:t> </w:t>
-      </w:r>
-      <w:r>
-        <w:rPr>
-          <w:rStyle w:val="Emphasis"/>
+      </w:pPr>
+      <w:r>
+        <w:rPr>
           <w:color w:val="323232"/>
           <w:sz w:val="27"/>
           <w:szCs w:val="27"/>
           <w:shd w:val="clear" w:color="auto" w:fill="FFFFFF"/>
         </w:rPr>
-        <w:t>source code</w:t>
-      </w:r>
-      <w:r>
+        <w:t>Phalcon dibungkus dalam ekstensi C, bertujuan untuk menangani lebih banyak request. Jika ditulis dalam C maka kecepatan eksekusi program akan lebih cepat dan penggunaan resource juga berkurang.</w:t>
+      </w:r>
+    </w:p>
+    <w:p>
+      <w:pPr>
         <w:rPr>
           <w:color w:val="323232"/>
           <w:sz w:val="27"/>
           <w:szCs w:val="27"/>
           <w:shd w:val="clear" w:color="auto" w:fill="FFFFFF"/>
         </w:rPr>
-        <w:t>php.</w:t>
-      </w:r>
-    </w:p>
-    <w:p>
-      <w:pPr>
+      </w:pPr>
+      <w:r>
         <w:rPr>
           <w:color w:val="323232"/>
           <w:sz w:val="27"/>
           <w:szCs w:val="27"/>
           <w:shd w:val="clear" w:color="auto" w:fill="FFFFFF"/>
         </w:rPr>
-      </w:pPr>
-      <w:r>
-        <w:rPr>
-          <w:color w:val="323232"/>
-          <w:sz w:val="27"/>
-          <w:szCs w:val="27"/>
-          <w:shd w:val="clear" w:color="auto" w:fill="FFFFFF"/>
-        </w:rPr>
-        <w:t xml:space="preserve">Phalcon dibungkus dalam ekstensi C, bertujuan untuk menangani lebih banyak request. Jika ditulis dalam C maka kecepatan eksekusi program </w:t>
-      </w:r>
-      <w:proofErr w:type="gramStart"/>
-      <w:r>
-        <w:rPr>
-          <w:color w:val="323232"/>
-          <w:sz w:val="27"/>
-          <w:szCs w:val="27"/>
-          <w:shd w:val="clear" w:color="auto" w:fill="FFFFFF"/>
-        </w:rPr>
-        <w:t>akan</w:t>
-      </w:r>
-      <w:proofErr w:type="gramEnd"/>
-      <w:r>
-        <w:rPr>
-          <w:color w:val="323232"/>
-          <w:sz w:val="27"/>
-          <w:szCs w:val="27"/>
-          <w:shd w:val="clear" w:color="auto" w:fill="FFFFFF"/>
-        </w:rPr>
-        <w:t xml:space="preserve"> lebih cepat dan penggunaan resource juga berkurang.</w:t>
-      </w:r>
-    </w:p>
-    <w:p>
-      <w:pPr>
-        <w:rPr>
-          <w:color w:val="323232"/>
-          <w:sz w:val="27"/>
-          <w:szCs w:val="27"/>
-          <w:shd w:val="clear" w:color="auto" w:fill="FFFFFF"/>
-        </w:rPr>
-      </w:pPr>
-      <w:r>
-        <w:rPr>
-          <w:color w:val="323232"/>
-          <w:sz w:val="27"/>
-          <w:szCs w:val="27"/>
-          <w:shd w:val="clear" w:color="auto" w:fill="FFFFFF"/>
-        </w:rPr>
-        <w:t xml:space="preserve">Sebagai framework, Phalcon pun sudah menyediakan berbagai alat perang yang kita butuhkan </w:t>
-      </w:r>
-      <w:proofErr w:type="gramStart"/>
-      <w:r>
-        <w:rPr>
-          <w:color w:val="323232"/>
-          <w:sz w:val="27"/>
-          <w:szCs w:val="27"/>
-          <w:shd w:val="clear" w:color="auto" w:fill="FFFFFF"/>
-        </w:rPr>
-        <w:t>seperti :</w:t>
-      </w:r>
-      <w:proofErr w:type="gramEnd"/>
-      <w:r>
-        <w:rPr>
-          <w:color w:val="323232"/>
-          <w:sz w:val="27"/>
-          <w:szCs w:val="27"/>
-          <w:shd w:val="clear" w:color="auto" w:fill="FFFFFF"/>
-        </w:rPr>
-        <w:t xml:space="preserve"> ORM, Pagination, Cache, Form Builder, dan Template Engine bernama</w:t>
+        <w:t>Sebagai framework, Phalcon pun sudah menyediakan berbagai alat perang yang kita butuhkan seperti : ORM, Pagination, Cache, Form Builder, dan Template Engine bernama</w:t>
       </w:r>
       <w:r>
         <w:rPr>
@@ -540,27 +434,15 @@
           <w:shd w:val="clear" w:color="auto" w:fill="FFFFFF"/>
         </w:rPr>
       </w:pPr>
-      <w:proofErr w:type="gramStart"/>
-      <w:r>
-        <w:rPr>
-          <w:rFonts w:ascii="Segoe UI" w:hAnsi="Segoe UI" w:cs="Segoe UI"/>
-          <w:color w:val="444444"/>
-          <w:sz w:val="21"/>
-          <w:szCs w:val="21"/>
-          <w:shd w:val="clear" w:color="auto" w:fill="FFFFFF"/>
-        </w:rPr>
-        <w:t>sudo</w:t>
-      </w:r>
-      <w:proofErr w:type="gramEnd"/>
-      <w:r>
-        <w:rPr>
-          <w:rFonts w:ascii="Segoe UI" w:hAnsi="Segoe UI" w:cs="Segoe UI"/>
-          <w:color w:val="444444"/>
-          <w:sz w:val="21"/>
-          <w:szCs w:val="21"/>
-          <w:shd w:val="clear" w:color="auto" w:fill="FFFFFF"/>
-        </w:rPr>
-        <w:t xml:space="preserve"> apt-get install php5-dev php5-mysql gcc</w:t>
+      <w:r>
+        <w:rPr>
+          <w:rFonts w:ascii="Segoe UI" w:hAnsi="Segoe UI" w:cs="Segoe UI"/>
+          <w:color w:val="444444"/>
+          <w:sz w:val="21"/>
+          <w:szCs w:val="21"/>
+          <w:shd w:val="clear" w:color="auto" w:fill="FFFFFF"/>
+        </w:rPr>
+        <w:t>sudo apt-get install php5-dev php5-mysql gcc</w:t>
       </w:r>
     </w:p>
     <w:p>
@@ -594,27 +476,15 @@
           <w:shd w:val="clear" w:color="auto" w:fill="FFFFFF"/>
         </w:rPr>
       </w:pPr>
-      <w:proofErr w:type="gramStart"/>
-      <w:r>
-        <w:rPr>
-          <w:rFonts w:ascii="Segoe UI" w:hAnsi="Segoe UI" w:cs="Segoe UI"/>
-          <w:color w:val="444444"/>
-          <w:sz w:val="21"/>
-          <w:szCs w:val="21"/>
-          <w:shd w:val="clear" w:color="auto" w:fill="FFFFFF"/>
-        </w:rPr>
-        <w:t>sudo</w:t>
-      </w:r>
-      <w:proofErr w:type="gramEnd"/>
-      <w:r>
-        <w:rPr>
-          <w:rFonts w:ascii="Segoe UI" w:hAnsi="Segoe UI" w:cs="Segoe UI"/>
-          <w:color w:val="444444"/>
-          <w:sz w:val="21"/>
-          <w:szCs w:val="21"/>
-          <w:shd w:val="clear" w:color="auto" w:fill="FFFFFF"/>
-        </w:rPr>
-        <w:t xml:space="preserve"> yum install php-devel php-mysqlnd gcc libtool</w:t>
+      <w:r>
+        <w:rPr>
+          <w:rFonts w:ascii="Segoe UI" w:hAnsi="Segoe UI" w:cs="Segoe UI"/>
+          <w:color w:val="444444"/>
+          <w:sz w:val="21"/>
+          <w:szCs w:val="21"/>
+          <w:shd w:val="clear" w:color="auto" w:fill="FFFFFF"/>
+        </w:rPr>
+        <w:t>sudo yum install php-devel php-mysqlnd gcc libtool</w:t>
       </w:r>
     </w:p>
     <w:p>
@@ -649,27 +519,15 @@
           <w:shd w:val="clear" w:color="auto" w:fill="FFFFFF"/>
         </w:rPr>
       </w:pPr>
-      <w:proofErr w:type="gramStart"/>
-      <w:r>
-        <w:rPr>
-          <w:rFonts w:ascii="Segoe UI" w:hAnsi="Segoe UI" w:cs="Segoe UI"/>
-          <w:color w:val="444444"/>
-          <w:sz w:val="21"/>
-          <w:szCs w:val="21"/>
-          <w:shd w:val="clear" w:color="auto" w:fill="FFFFFF"/>
-        </w:rPr>
-        <w:t>sudo</w:t>
-      </w:r>
-      <w:proofErr w:type="gramEnd"/>
-      <w:r>
-        <w:rPr>
-          <w:rFonts w:ascii="Segoe UI" w:hAnsi="Segoe UI" w:cs="Segoe UI"/>
-          <w:color w:val="444444"/>
-          <w:sz w:val="21"/>
-          <w:szCs w:val="21"/>
-          <w:shd w:val="clear" w:color="auto" w:fill="FFFFFF"/>
-        </w:rPr>
-        <w:t xml:space="preserve"> yum install php-devel php-mysql gcc libtool</w:t>
+      <w:r>
+        <w:rPr>
+          <w:rFonts w:ascii="Segoe UI" w:hAnsi="Segoe UI" w:cs="Segoe UI"/>
+          <w:color w:val="444444"/>
+          <w:sz w:val="21"/>
+          <w:szCs w:val="21"/>
+          <w:shd w:val="clear" w:color="auto" w:fill="FFFFFF"/>
+        </w:rPr>
+        <w:t>sudo yum install php-devel php-mysql gcc libtool</w:t>
       </w:r>
     </w:p>
     <w:p>
@@ -787,73 +645,48 @@
           <w:shd w:val="clear" w:color="auto" w:fill="FFFFFF"/>
         </w:rPr>
       </w:pPr>
-      <w:proofErr w:type="gramStart"/>
-      <w:r>
-        <w:rPr>
-          <w:rFonts w:ascii="Segoe UI" w:hAnsi="Segoe UI" w:cs="Segoe UI"/>
-          <w:color w:val="444444"/>
-          <w:sz w:val="21"/>
-          <w:szCs w:val="21"/>
-          <w:shd w:val="clear" w:color="auto" w:fill="FFFFFF"/>
-        </w:rPr>
-        <w:t>wget</w:t>
-      </w:r>
-      <w:proofErr w:type="gramEnd"/>
-      <w:r>
-        <w:rPr>
-          <w:rFonts w:ascii="Segoe UI" w:hAnsi="Segoe UI" w:cs="Segoe UI"/>
-          <w:color w:val="444444"/>
-          <w:sz w:val="21"/>
-          <w:szCs w:val="21"/>
-          <w:shd w:val="clear" w:color="auto" w:fill="FFFFFF"/>
-        </w:rPr>
-        <w:t xml:space="preserve"> -O – http://debrepo.frbit.com/frbit.gpg | sudo apt-key add – aptitude update</w:t>
-      </w:r>
-    </w:p>
-    <w:p>
-      <w:pPr>
-        <w:rPr>
-          <w:rFonts w:ascii="Segoe UI" w:hAnsi="Segoe UI" w:cs="Segoe UI"/>
-          <w:color w:val="444444"/>
-          <w:sz w:val="21"/>
-          <w:szCs w:val="21"/>
-          <w:shd w:val="clear" w:color="auto" w:fill="FFFFFF"/>
-        </w:rPr>
-      </w:pPr>
-      <w:proofErr w:type="gramStart"/>
-      <w:r>
-        <w:rPr>
-          <w:rFonts w:ascii="Segoe UI" w:hAnsi="Segoe UI" w:cs="Segoe UI"/>
-          <w:color w:val="444444"/>
-          <w:sz w:val="21"/>
-          <w:szCs w:val="21"/>
-          <w:shd w:val="clear" w:color="auto" w:fill="FFFFFF"/>
-        </w:rPr>
-        <w:t>aptitude</w:t>
-      </w:r>
-      <w:proofErr w:type="gramEnd"/>
-      <w:r>
-        <w:rPr>
-          <w:rFonts w:ascii="Segoe UI" w:hAnsi="Segoe UI" w:cs="Segoe UI"/>
-          <w:color w:val="444444"/>
-          <w:sz w:val="21"/>
-          <w:szCs w:val="21"/>
-          <w:shd w:val="clear" w:color="auto" w:fill="FFFFFF"/>
-        </w:rPr>
-        <w:t xml:space="preserve"> install php5-igbinary php5-mongo php5-oauth php5-phalcon php5-runkit php5-stats php5-stomp php5-yaf php5-yaml</w:t>
-      </w:r>
-    </w:p>
-    <w:p>
-      <w:pPr>
-        <w:rPr>
-          <w:rFonts w:ascii="Segoe UI" w:hAnsi="Segoe UI" w:cs="Segoe UI"/>
-          <w:color w:val="444444"/>
-          <w:sz w:val="21"/>
-          <w:szCs w:val="21"/>
-          <w:shd w:val="clear" w:color="auto" w:fill="FFFFFF"/>
-        </w:rPr>
-      </w:pPr>
-      <w:proofErr w:type="gramStart"/>
+      <w:r>
+        <w:rPr>
+          <w:rFonts w:ascii="Segoe UI" w:hAnsi="Segoe UI" w:cs="Segoe UI"/>
+          <w:color w:val="444444"/>
+          <w:sz w:val="21"/>
+          <w:szCs w:val="21"/>
+          <w:shd w:val="clear" w:color="auto" w:fill="FFFFFF"/>
+        </w:rPr>
+        <w:t>wget -O – http://debrepo.frbit.com/frbit.gpg | sudo apt-key add – aptitude update</w:t>
+      </w:r>
+    </w:p>
+    <w:p>
+      <w:pPr>
+        <w:rPr>
+          <w:rFonts w:ascii="Segoe UI" w:hAnsi="Segoe UI" w:cs="Segoe UI"/>
+          <w:color w:val="444444"/>
+          <w:sz w:val="21"/>
+          <w:szCs w:val="21"/>
+          <w:shd w:val="clear" w:color="auto" w:fill="FFFFFF"/>
+        </w:rPr>
+      </w:pPr>
+      <w:r>
+        <w:rPr>
+          <w:rFonts w:ascii="Segoe UI" w:hAnsi="Segoe UI" w:cs="Segoe UI"/>
+          <w:color w:val="444444"/>
+          <w:sz w:val="21"/>
+          <w:szCs w:val="21"/>
+          <w:shd w:val="clear" w:color="auto" w:fill="FFFFFF"/>
+        </w:rPr>
+        <w:t>aptitude install php5-igbinary php5-mongo php5-oauth php5-phalcon php5-runkit php5-stats php5-stomp php5-yaf php5-yaml</w:t>
+      </w:r>
+    </w:p>
+    <w:p>
+      <w:pPr>
+        <w:rPr>
+          <w:rFonts w:ascii="Segoe UI" w:hAnsi="Segoe UI" w:cs="Segoe UI"/>
+          <w:color w:val="444444"/>
+          <w:sz w:val="21"/>
+          <w:szCs w:val="21"/>
+          <w:shd w:val="clear" w:color="auto" w:fill="FFFFFF"/>
+        </w:rPr>
+      </w:pPr>
       <w:r>
         <w:rPr>
           <w:rFonts w:ascii="Segoe UI" w:hAnsi="Segoe UI" w:cs="Segoe UI"/>
@@ -864,7 +697,6 @@
         </w:rPr>
         <w:t>windows</w:t>
       </w:r>
-      <w:proofErr w:type="gramEnd"/>
     </w:p>
     <w:p>
       <w:pPr>
@@ -976,29 +808,7 @@
           <w:szCs w:val="21"/>
           <w:shd w:val="clear" w:color="auto" w:fill="FFFFFF"/>
         </w:rPr>
-        <w:t>Untuk menggunakan Phalcon di linux</w:t>
-      </w:r>
-      <w:proofErr w:type="gramStart"/>
-      <w:r>
-        <w:rPr>
-          <w:rFonts w:ascii="Segoe UI" w:hAnsi="Segoe UI" w:cs="Segoe UI"/>
-          <w:color w:val="444444"/>
-          <w:sz w:val="21"/>
-          <w:szCs w:val="21"/>
-          <w:shd w:val="clear" w:color="auto" w:fill="FFFFFF"/>
-        </w:rPr>
-        <w:t>,kita</w:t>
-      </w:r>
-      <w:proofErr w:type="gramEnd"/>
-      <w:r>
-        <w:rPr>
-          <w:rFonts w:ascii="Segoe UI" w:hAnsi="Segoe UI" w:cs="Segoe UI"/>
-          <w:color w:val="444444"/>
-          <w:sz w:val="21"/>
-          <w:szCs w:val="21"/>
-          <w:shd w:val="clear" w:color="auto" w:fill="FFFFFF"/>
-        </w:rPr>
-        <w:t xml:space="preserve"> hanya tinggal meng-compile dan menginstall ekstensinya dari source codenya.</w:t>
+        <w:t>Untuk menggunakan Phalcon di linux,kita hanya tinggal meng-compile dan menginstall ekstensinya dari source codenya.</w:t>
       </w:r>
       <w:r>
         <w:rPr>
@@ -1113,174 +923,104 @@
           <w:szCs w:val="21"/>
           <w:shd w:val="clear" w:color="auto" w:fill="FFFFFF"/>
         </w:rPr>
-        <w:t>Tahap selanjutnya</w:t>
-      </w:r>
-      <w:proofErr w:type="gramStart"/>
-      <w:r>
-        <w:rPr>
-          <w:rFonts w:ascii="Segoe UI" w:hAnsi="Segoe UI" w:cs="Segoe UI"/>
-          <w:color w:val="444444"/>
-          <w:sz w:val="21"/>
-          <w:szCs w:val="21"/>
-          <w:shd w:val="clear" w:color="auto" w:fill="FFFFFF"/>
-        </w:rPr>
-        <w:t>,merupakan</w:t>
-      </w:r>
-      <w:proofErr w:type="gramEnd"/>
-      <w:r>
-        <w:rPr>
-          <w:rFonts w:ascii="Segoe UI" w:hAnsi="Segoe UI" w:cs="Segoe UI"/>
-          <w:color w:val="444444"/>
-          <w:sz w:val="21"/>
-          <w:szCs w:val="21"/>
-          <w:shd w:val="clear" w:color="auto" w:fill="FFFFFF"/>
-        </w:rPr>
-        <w:t xml:space="preserve"> tahap Compile: yang dilakukan pertama kali adalah membuat extensi :</w:t>
-      </w:r>
-    </w:p>
-    <w:p>
-      <w:pPr>
-        <w:tabs>
-          <w:tab w:val="left" w:pos="2355"/>
-        </w:tabs>
-        <w:rPr>
-          <w:rFonts w:ascii="Segoe UI" w:hAnsi="Segoe UI" w:cs="Segoe UI"/>
-          <w:color w:val="444444"/>
-          <w:sz w:val="21"/>
-          <w:szCs w:val="21"/>
-          <w:shd w:val="clear" w:color="auto" w:fill="FFFFFF"/>
-        </w:rPr>
-      </w:pPr>
-      <w:proofErr w:type="gramStart"/>
-      <w:r>
-        <w:rPr>
-          <w:rFonts w:ascii="Segoe UI" w:hAnsi="Segoe UI" w:cs="Segoe UI"/>
-          <w:color w:val="444444"/>
-          <w:sz w:val="21"/>
-          <w:szCs w:val="21"/>
-          <w:shd w:val="clear" w:color="auto" w:fill="FFFFFF"/>
-        </w:rPr>
-        <w:t>git</w:t>
-      </w:r>
-      <w:proofErr w:type="gramEnd"/>
-      <w:r>
-        <w:rPr>
-          <w:rFonts w:ascii="Segoe UI" w:hAnsi="Segoe UI" w:cs="Segoe UI"/>
-          <w:color w:val="444444"/>
-          <w:sz w:val="21"/>
-          <w:szCs w:val="21"/>
-          <w:shd w:val="clear" w:color="auto" w:fill="FFFFFF"/>
-        </w:rPr>
-        <w:t xml:space="preserve"> clone –depth=1 git://github.com/phalcon/cphalcon.git</w:t>
-      </w:r>
-    </w:p>
-    <w:p>
-      <w:pPr>
-        <w:tabs>
-          <w:tab w:val="left" w:pos="2355"/>
-        </w:tabs>
-        <w:rPr>
-          <w:rFonts w:ascii="Segoe UI" w:hAnsi="Segoe UI" w:cs="Segoe UI"/>
-          <w:color w:val="444444"/>
-          <w:sz w:val="21"/>
-          <w:szCs w:val="21"/>
-          <w:shd w:val="clear" w:color="auto" w:fill="FFFFFF"/>
-        </w:rPr>
-      </w:pPr>
-      <w:proofErr w:type="gramStart"/>
-      <w:r>
-        <w:rPr>
-          <w:rFonts w:ascii="Segoe UI" w:hAnsi="Segoe UI" w:cs="Segoe UI"/>
-          <w:color w:val="444444"/>
-          <w:sz w:val="21"/>
-          <w:szCs w:val="21"/>
-          <w:shd w:val="clear" w:color="auto" w:fill="FFFFFF"/>
-        </w:rPr>
-        <w:t>cd</w:t>
-      </w:r>
-      <w:proofErr w:type="gramEnd"/>
-      <w:r>
-        <w:rPr>
-          <w:rFonts w:ascii="Segoe UI" w:hAnsi="Segoe UI" w:cs="Segoe UI"/>
-          <w:color w:val="444444"/>
-          <w:sz w:val="21"/>
-          <w:szCs w:val="21"/>
-          <w:shd w:val="clear" w:color="auto" w:fill="FFFFFF"/>
-        </w:rPr>
-        <w:t xml:space="preserve"> cphalcon/build</w:t>
-      </w:r>
-    </w:p>
-    <w:p>
-      <w:pPr>
-        <w:tabs>
-          <w:tab w:val="left" w:pos="2355"/>
-        </w:tabs>
-        <w:rPr>
-          <w:rFonts w:ascii="Segoe UI" w:hAnsi="Segoe UI" w:cs="Segoe UI"/>
-          <w:color w:val="444444"/>
-          <w:sz w:val="21"/>
-          <w:szCs w:val="21"/>
-          <w:shd w:val="clear" w:color="auto" w:fill="FFFFFF"/>
-        </w:rPr>
-      </w:pPr>
-      <w:proofErr w:type="gramStart"/>
-      <w:r>
-        <w:rPr>
-          <w:rFonts w:ascii="Segoe UI" w:hAnsi="Segoe UI" w:cs="Segoe UI"/>
-          <w:color w:val="444444"/>
-          <w:sz w:val="21"/>
-          <w:szCs w:val="21"/>
-          <w:shd w:val="clear" w:color="auto" w:fill="FFFFFF"/>
-        </w:rPr>
-        <w:t>sudo</w:t>
-      </w:r>
-      <w:proofErr w:type="gramEnd"/>
-      <w:r>
-        <w:rPr>
-          <w:rFonts w:ascii="Segoe UI" w:hAnsi="Segoe UI" w:cs="Segoe UI"/>
-          <w:color w:val="444444"/>
-          <w:sz w:val="21"/>
-          <w:szCs w:val="21"/>
-          <w:shd w:val="clear" w:color="auto" w:fill="FFFFFF"/>
-        </w:rPr>
-        <w:t xml:space="preserve"> ./install</w:t>
-      </w:r>
-    </w:p>
-    <w:p>
-      <w:pPr>
-        <w:tabs>
-          <w:tab w:val="left" w:pos="2355"/>
-        </w:tabs>
-        <w:rPr>
-          <w:rFonts w:ascii="Segoe UI" w:hAnsi="Segoe UI" w:cs="Segoe UI"/>
-          <w:color w:val="444444"/>
-          <w:sz w:val="21"/>
-          <w:szCs w:val="21"/>
-          <w:shd w:val="clear" w:color="auto" w:fill="FFFFFF"/>
-        </w:rPr>
-      </w:pPr>
-      <w:r>
-        <w:rPr>
-          <w:rFonts w:ascii="Segoe UI" w:hAnsi="Segoe UI" w:cs="Segoe UI"/>
-          <w:color w:val="444444"/>
-          <w:sz w:val="21"/>
-          <w:szCs w:val="21"/>
-          <w:shd w:val="clear" w:color="auto" w:fill="FFFFFF"/>
-        </w:rPr>
-        <w:t xml:space="preserve">Tambahkan Extensi ke </w:t>
-      </w:r>
-      <w:proofErr w:type="gramStart"/>
-      <w:r>
-        <w:rPr>
-          <w:rFonts w:ascii="Segoe UI" w:hAnsi="Segoe UI" w:cs="Segoe UI"/>
-          <w:color w:val="444444"/>
-          <w:sz w:val="21"/>
-          <w:szCs w:val="21"/>
-          <w:shd w:val="clear" w:color="auto" w:fill="FFFFFF"/>
-        </w:rPr>
-        <w:t>konfigurasi Php :</w:t>
-      </w:r>
-      <w:proofErr w:type="gramEnd"/>
+        <w:t>Tahap selanjutnya,merupakan tahap Compile: yang dilakukan pertama kali adalah membuat extensi :</w:t>
+      </w:r>
+    </w:p>
+    <w:p>
+      <w:pPr>
+        <w:tabs>
+          <w:tab w:val="left" w:pos="2355"/>
+        </w:tabs>
+        <w:rPr>
+          <w:rFonts w:ascii="Segoe UI" w:hAnsi="Segoe UI" w:cs="Segoe UI"/>
+          <w:color w:val="444444"/>
+          <w:sz w:val="21"/>
+          <w:szCs w:val="21"/>
+          <w:shd w:val="clear" w:color="auto" w:fill="FFFFFF"/>
+        </w:rPr>
+      </w:pPr>
+      <w:r>
+        <w:rPr>
+          <w:rFonts w:ascii="Segoe UI" w:hAnsi="Segoe UI" w:cs="Segoe UI"/>
+          <w:color w:val="444444"/>
+          <w:sz w:val="21"/>
+          <w:szCs w:val="21"/>
+          <w:shd w:val="clear" w:color="auto" w:fill="FFFFFF"/>
+        </w:rPr>
+        <w:t>git clone –depth=1 git://github.com/phalcon/cphalcon.git</w:t>
+      </w:r>
+    </w:p>
+    <w:p>
+      <w:pPr>
+        <w:tabs>
+          <w:tab w:val="left" w:pos="2355"/>
+        </w:tabs>
+        <w:rPr>
+          <w:rFonts w:ascii="Segoe UI" w:hAnsi="Segoe UI" w:cs="Segoe UI"/>
+          <w:color w:val="444444"/>
+          <w:sz w:val="21"/>
+          <w:szCs w:val="21"/>
+          <w:shd w:val="clear" w:color="auto" w:fill="FFFFFF"/>
+        </w:rPr>
+      </w:pPr>
+      <w:r>
+        <w:rPr>
+          <w:rFonts w:ascii="Segoe UI" w:hAnsi="Segoe UI" w:cs="Segoe UI"/>
+          <w:color w:val="444444"/>
+          <w:sz w:val="21"/>
+          <w:szCs w:val="21"/>
+          <w:shd w:val="clear" w:color="auto" w:fill="FFFFFF"/>
+        </w:rPr>
+        <w:t>cd cphalcon/build</w:t>
+      </w:r>
+    </w:p>
+    <w:p>
+      <w:pPr>
+        <w:tabs>
+          <w:tab w:val="left" w:pos="2355"/>
+        </w:tabs>
+        <w:rPr>
+          <w:rFonts w:ascii="Segoe UI" w:hAnsi="Segoe UI" w:cs="Segoe UI"/>
+          <w:color w:val="444444"/>
+          <w:sz w:val="21"/>
+          <w:szCs w:val="21"/>
+          <w:shd w:val="clear" w:color="auto" w:fill="FFFFFF"/>
+        </w:rPr>
+      </w:pPr>
+      <w:r>
+        <w:rPr>
+          <w:rFonts w:ascii="Segoe UI" w:hAnsi="Segoe UI" w:cs="Segoe UI"/>
+          <w:color w:val="444444"/>
+          <w:sz w:val="21"/>
+          <w:szCs w:val="21"/>
+          <w:shd w:val="clear" w:color="auto" w:fill="FFFFFF"/>
+        </w:rPr>
+        <w:t>sudo ./install</w:t>
+      </w:r>
+    </w:p>
+    <w:p>
+      <w:pPr>
+        <w:tabs>
+          <w:tab w:val="left" w:pos="2355"/>
+        </w:tabs>
+        <w:rPr>
+          <w:rFonts w:ascii="Segoe UI" w:hAnsi="Segoe UI" w:cs="Segoe UI"/>
+          <w:color w:val="444444"/>
+          <w:sz w:val="21"/>
+          <w:szCs w:val="21"/>
+          <w:shd w:val="clear" w:color="auto" w:fill="FFFFFF"/>
+        </w:rPr>
+      </w:pPr>
+      <w:r>
+        <w:rPr>
+          <w:rFonts w:ascii="Segoe UI" w:hAnsi="Segoe UI" w:cs="Segoe UI"/>
+          <w:color w:val="444444"/>
+          <w:sz w:val="21"/>
+          <w:szCs w:val="21"/>
+          <w:shd w:val="clear" w:color="auto" w:fill="FFFFFF"/>
+        </w:rPr>
+        <w:t>Tambahkan Extensi ke konfigurasi Php :</w:t>
+      </w:r>
       <w:r>
         <w:rPr>
           <w:rFonts w:ascii="Segoe UI" w:hAnsi="Segoe UI" w:cs="Segoe UI"/>
@@ -1314,27 +1054,15 @@
           <w:shd w:val="clear" w:color="auto" w:fill="FFFFFF"/>
         </w:rPr>
       </w:pPr>
-      <w:proofErr w:type="gramStart"/>
-      <w:r>
-        <w:rPr>
-          <w:rFonts w:ascii="Segoe UI" w:hAnsi="Segoe UI" w:cs="Segoe UI"/>
-          <w:color w:val="444444"/>
-          <w:sz w:val="21"/>
-          <w:szCs w:val="21"/>
-          <w:shd w:val="clear" w:color="auto" w:fill="FFFFFF"/>
-        </w:rPr>
-        <w:t>extension=</w:t>
-      </w:r>
-      <w:proofErr w:type="gramEnd"/>
-      <w:r>
-        <w:rPr>
-          <w:rFonts w:ascii="Segoe UI" w:hAnsi="Segoe UI" w:cs="Segoe UI"/>
-          <w:color w:val="444444"/>
-          <w:sz w:val="21"/>
-          <w:szCs w:val="21"/>
-          <w:shd w:val="clear" w:color="auto" w:fill="FFFFFF"/>
-        </w:rPr>
-        <w:t>phalcon.so</w:t>
+      <w:r>
+        <w:rPr>
+          <w:rFonts w:ascii="Segoe UI" w:hAnsi="Segoe UI" w:cs="Segoe UI"/>
+          <w:color w:val="444444"/>
+          <w:sz w:val="21"/>
+          <w:szCs w:val="21"/>
+          <w:shd w:val="clear" w:color="auto" w:fill="FFFFFF"/>
+        </w:rPr>
+        <w:t>extension=phalcon.so</w:t>
       </w:r>
     </w:p>
     <w:p>
@@ -1592,29 +1320,7 @@
           <w:szCs w:val="21"/>
           <w:shd w:val="clear" w:color="auto" w:fill="FFFFFF"/>
         </w:rPr>
-        <w:t xml:space="preserve">Kemudian Edit file </w:t>
-      </w:r>
-      <w:proofErr w:type="gramStart"/>
-      <w:r>
-        <w:rPr>
-          <w:rFonts w:ascii="Segoe UI" w:hAnsi="Segoe UI" w:cs="Segoe UI"/>
-          <w:color w:val="444444"/>
-          <w:sz w:val="21"/>
-          <w:szCs w:val="21"/>
-          <w:shd w:val="clear" w:color="auto" w:fill="FFFFFF"/>
-        </w:rPr>
-        <w:t>php.ini ,</w:t>
-      </w:r>
-      <w:proofErr w:type="gramEnd"/>
-      <w:r>
-        <w:rPr>
-          <w:rFonts w:ascii="Segoe UI" w:hAnsi="Segoe UI" w:cs="Segoe UI"/>
-          <w:color w:val="444444"/>
-          <w:sz w:val="21"/>
-          <w:szCs w:val="21"/>
-          <w:shd w:val="clear" w:color="auto" w:fill="FFFFFF"/>
-        </w:rPr>
-        <w:t xml:space="preserve"> dan tambahkan di akhir :</w:t>
+        <w:t>Kemudian Edit file php.ini , dan tambahkan di akhir :</w:t>
       </w:r>
       <w:r>
         <w:rPr>
@@ -1657,75 +1363,31 @@
           <w:szCs w:val="21"/>
           <w:shd w:val="clear" w:color="auto" w:fill="FFFFFF"/>
         </w:rPr>
-        <w:t xml:space="preserve">Restart Apache Web Server dari XAMPP Control panel. Ini </w:t>
-      </w:r>
-      <w:proofErr w:type="gramStart"/>
-      <w:r>
-        <w:rPr>
-          <w:rFonts w:ascii="Segoe UI" w:hAnsi="Segoe UI" w:cs="Segoe UI"/>
-          <w:color w:val="444444"/>
-          <w:sz w:val="21"/>
-          <w:szCs w:val="21"/>
-          <w:shd w:val="clear" w:color="auto" w:fill="FFFFFF"/>
-        </w:rPr>
-        <w:t>akan</w:t>
-      </w:r>
-      <w:proofErr w:type="gramEnd"/>
-      <w:r>
-        <w:rPr>
-          <w:rFonts w:ascii="Segoe UI" w:hAnsi="Segoe UI" w:cs="Segoe UI"/>
-          <w:color w:val="444444"/>
-          <w:sz w:val="21"/>
-          <w:szCs w:val="21"/>
-          <w:shd w:val="clear" w:color="auto" w:fill="FFFFFF"/>
-        </w:rPr>
-        <w:t xml:space="preserve"> memproses Configurasi PHP baru</w:t>
-      </w:r>
-    </w:p>
-    <w:p>
-      <w:pPr>
-        <w:tabs>
-          <w:tab w:val="left" w:pos="2355"/>
-        </w:tabs>
-        <w:rPr>
-          <w:rFonts w:ascii="Segoe UI" w:hAnsi="Segoe UI" w:cs="Segoe UI"/>
-          <w:color w:val="444444"/>
-          <w:sz w:val="21"/>
-          <w:szCs w:val="21"/>
-          <w:shd w:val="clear" w:color="auto" w:fill="FFFFFF"/>
-        </w:rPr>
-      </w:pPr>
-      <w:r>
-        <w:rPr>
-          <w:rFonts w:ascii="Segoe UI" w:hAnsi="Segoe UI" w:cs="Segoe UI"/>
-          <w:color w:val="444444"/>
-          <w:sz w:val="21"/>
-          <w:szCs w:val="21"/>
-          <w:shd w:val="clear" w:color="auto" w:fill="FFFFFF"/>
-        </w:rPr>
-        <w:t xml:space="preserve">Pada browser ketik http://localhost. Kemudian buka </w:t>
-      </w:r>
-      <w:proofErr w:type="gramStart"/>
-      <w:r>
-        <w:rPr>
-          <w:rFonts w:ascii="Segoe UI" w:hAnsi="Segoe UI" w:cs="Segoe UI"/>
-          <w:color w:val="444444"/>
-          <w:sz w:val="21"/>
-          <w:szCs w:val="21"/>
-          <w:shd w:val="clear" w:color="auto" w:fill="FFFFFF"/>
-        </w:rPr>
-        <w:t>phpinfo(</w:t>
-      </w:r>
-      <w:proofErr w:type="gramEnd"/>
-      <w:r>
-        <w:rPr>
-          <w:rFonts w:ascii="Segoe UI" w:hAnsi="Segoe UI" w:cs="Segoe UI"/>
-          <w:color w:val="444444"/>
-          <w:sz w:val="21"/>
-          <w:szCs w:val="21"/>
-          <w:shd w:val="clear" w:color="auto" w:fill="FFFFFF"/>
-        </w:rPr>
-        <w:t>) , dan cari informasi tentang Phalcon ,bjika sudah ketemu berarti Phalcon Framework telah berhasil terpasang</w:t>
+        <w:t>Restart Apache Web Server dari XAMPP Control panel. Ini akan memproses Configurasi PHP baru</w:t>
+      </w:r>
+    </w:p>
+    <w:p>
+      <w:pPr>
+        <w:tabs>
+          <w:tab w:val="left" w:pos="2355"/>
+        </w:tabs>
+        <w:rPr>
+          <w:rFonts w:ascii="Segoe UI" w:hAnsi="Segoe UI" w:cs="Segoe UI"/>
+          <w:color w:val="444444"/>
+          <w:sz w:val="21"/>
+          <w:szCs w:val="21"/>
+          <w:shd w:val="clear" w:color="auto" w:fill="FFFFFF"/>
+        </w:rPr>
+      </w:pPr>
+      <w:r>
+        <w:rPr>
+          <w:rFonts w:ascii="Segoe UI" w:hAnsi="Segoe UI" w:cs="Segoe UI"/>
+          <w:color w:val="444444"/>
+          <w:sz w:val="21"/>
+          <w:szCs w:val="21"/>
+          <w:shd w:val="clear" w:color="auto" w:fill="FFFFFF"/>
+        </w:rPr>
+        <w:t>Pada browser ketik http://localhost. Kemudian buka phpinfo() , dan cari informasi tentang Phalcon ,bjika sudah ketemu berarti Phalcon Framework telah berhasil terpasang</w:t>
       </w:r>
     </w:p>
     <w:p>
@@ -1964,29 +1626,7 @@
           <w:szCs w:val="21"/>
           <w:shd w:val="clear" w:color="auto" w:fill="FFFFFF"/>
         </w:rPr>
-        <w:t xml:space="preserve">Jika kita telah menggunakan framework PHP lain, kita </w:t>
-      </w:r>
-      <w:proofErr w:type="gramStart"/>
-      <w:r>
-        <w:rPr>
-          <w:rFonts w:ascii="Segoe UI" w:hAnsi="Segoe UI" w:cs="Segoe UI"/>
-          <w:color w:val="444444"/>
-          <w:sz w:val="21"/>
-          <w:szCs w:val="21"/>
-          <w:shd w:val="clear" w:color="auto" w:fill="FFFFFF"/>
-        </w:rPr>
-        <w:t>akan</w:t>
-      </w:r>
-      <w:proofErr w:type="gramEnd"/>
-      <w:r>
-        <w:rPr>
-          <w:rFonts w:ascii="Segoe UI" w:hAnsi="Segoe UI" w:cs="Segoe UI"/>
-          <w:color w:val="444444"/>
-          <w:sz w:val="21"/>
-          <w:szCs w:val="21"/>
-          <w:shd w:val="clear" w:color="auto" w:fill="FFFFFF"/>
-        </w:rPr>
-        <w:t xml:space="preserve"> mengharapkan beberapa file framework terkait di suatu tempat dalam struktur folder proyek kita. Dengan Phalcon, semua file ini sudah tersedia dalam memori, sehingga semua yang perlu kita lakukan untuk memulainya adalah membuat struktur folder kosong di suatu tempat di dalam Apache document root (defaultnya /var/www). Cara yang disarankan untuk melakukannya adalah sebagai berikut:</w:t>
+        <w:t>Jika kita telah menggunakan framework PHP lain, kita akan mengharapkan beberapa file framework terkait di suatu tempat dalam struktur folder proyek kita. Dengan Phalcon, semua file ini sudah tersedia dalam memori, sehingga semua yang perlu kita lakukan untuk memulainya adalah membuat struktur folder kosong di suatu tempat di dalam Apache document root (defaultnya /var/www). Cara yang disarankan untuk melakukannya adalah sebagai berikut:</w:t>
       </w:r>
     </w:p>
     <w:p>
@@ -2090,355 +1730,215 @@
           <w:shd w:val="clear" w:color="auto" w:fill="FFFFFF"/>
         </w:rPr>
       </w:pPr>
-      <w:proofErr w:type="gramStart"/>
-      <w:r>
-        <w:rPr>
-          <w:rFonts w:ascii="Segoe UI" w:hAnsi="Segoe UI" w:cs="Segoe UI"/>
-          <w:color w:val="444444"/>
-          <w:sz w:val="21"/>
-          <w:szCs w:val="21"/>
-          <w:shd w:val="clear" w:color="auto" w:fill="FFFFFF"/>
-        </w:rPr>
-        <w:t>app</w:t>
-      </w:r>
-      <w:proofErr w:type="gramEnd"/>
-      <w:r>
-        <w:rPr>
-          <w:rFonts w:ascii="Segoe UI" w:hAnsi="Segoe UI" w:cs="Segoe UI"/>
-          <w:color w:val="444444"/>
-          <w:sz w:val="21"/>
-          <w:szCs w:val="21"/>
-          <w:shd w:val="clear" w:color="auto" w:fill="FFFFFF"/>
-        </w:rPr>
-        <w:t>/</w:t>
-      </w:r>
-    </w:p>
-    <w:p>
-      <w:pPr>
-        <w:pStyle w:val="ListParagraph"/>
-        <w:tabs>
-          <w:tab w:val="left" w:pos="2355"/>
-        </w:tabs>
-        <w:rPr>
-          <w:rFonts w:ascii="Segoe UI" w:hAnsi="Segoe UI" w:cs="Segoe UI"/>
-          <w:color w:val="444444"/>
-          <w:sz w:val="21"/>
-          <w:szCs w:val="21"/>
-          <w:shd w:val="clear" w:color="auto" w:fill="FFFFFF"/>
-        </w:rPr>
-      </w:pPr>
-      <w:proofErr w:type="gramStart"/>
-      <w:r>
-        <w:rPr>
-          <w:rFonts w:ascii="Segoe UI" w:hAnsi="Segoe UI" w:cs="Segoe UI"/>
-          <w:color w:val="444444"/>
-          <w:sz w:val="21"/>
-          <w:szCs w:val="21"/>
-          <w:shd w:val="clear" w:color="auto" w:fill="FFFFFF"/>
-        </w:rPr>
-        <w:t>controllers</w:t>
-      </w:r>
-      <w:proofErr w:type="gramEnd"/>
-      <w:r>
-        <w:rPr>
-          <w:rFonts w:ascii="Segoe UI" w:hAnsi="Segoe UI" w:cs="Segoe UI"/>
-          <w:color w:val="444444"/>
-          <w:sz w:val="21"/>
-          <w:szCs w:val="21"/>
-          <w:shd w:val="clear" w:color="auto" w:fill="FFFFFF"/>
-        </w:rPr>
-        <w:t>/</w:t>
-      </w:r>
-    </w:p>
-    <w:p>
-      <w:pPr>
-        <w:pStyle w:val="ListParagraph"/>
-        <w:tabs>
-          <w:tab w:val="left" w:pos="2355"/>
-        </w:tabs>
-        <w:rPr>
-          <w:rFonts w:ascii="Segoe UI" w:hAnsi="Segoe UI" w:cs="Segoe UI"/>
-          <w:color w:val="444444"/>
-          <w:sz w:val="21"/>
-          <w:szCs w:val="21"/>
-          <w:shd w:val="clear" w:color="auto" w:fill="FFFFFF"/>
-        </w:rPr>
-      </w:pPr>
-      <w:proofErr w:type="gramStart"/>
-      <w:r>
-        <w:rPr>
-          <w:rFonts w:ascii="Segoe UI" w:hAnsi="Segoe UI" w:cs="Segoe UI"/>
-          <w:color w:val="444444"/>
-          <w:sz w:val="21"/>
-          <w:szCs w:val="21"/>
-          <w:shd w:val="clear" w:color="auto" w:fill="FFFFFF"/>
-        </w:rPr>
-        <w:t>models</w:t>
-      </w:r>
-      <w:proofErr w:type="gramEnd"/>
-      <w:r>
-        <w:rPr>
-          <w:rFonts w:ascii="Segoe UI" w:hAnsi="Segoe UI" w:cs="Segoe UI"/>
-          <w:color w:val="444444"/>
-          <w:sz w:val="21"/>
-          <w:szCs w:val="21"/>
-          <w:shd w:val="clear" w:color="auto" w:fill="FFFFFF"/>
-        </w:rPr>
-        <w:t>/</w:t>
-      </w:r>
-    </w:p>
-    <w:p>
-      <w:pPr>
-        <w:pStyle w:val="ListParagraph"/>
-        <w:tabs>
-          <w:tab w:val="left" w:pos="2355"/>
-        </w:tabs>
-        <w:rPr>
-          <w:rFonts w:ascii="Segoe UI" w:hAnsi="Segoe UI" w:cs="Segoe UI"/>
-          <w:color w:val="444444"/>
-          <w:sz w:val="21"/>
-          <w:szCs w:val="21"/>
-          <w:shd w:val="clear" w:color="auto" w:fill="FFFFFF"/>
-        </w:rPr>
-      </w:pPr>
-      <w:proofErr w:type="gramStart"/>
-      <w:r>
-        <w:rPr>
-          <w:rFonts w:ascii="Segoe UI" w:hAnsi="Segoe UI" w:cs="Segoe UI"/>
-          <w:color w:val="444444"/>
-          <w:sz w:val="21"/>
-          <w:szCs w:val="21"/>
-          <w:shd w:val="clear" w:color="auto" w:fill="FFFFFF"/>
-        </w:rPr>
-        <w:t>views</w:t>
-      </w:r>
-      <w:proofErr w:type="gramEnd"/>
-      <w:r>
-        <w:rPr>
-          <w:rFonts w:ascii="Segoe UI" w:hAnsi="Segoe UI" w:cs="Segoe UI"/>
-          <w:color w:val="444444"/>
-          <w:sz w:val="21"/>
-          <w:szCs w:val="21"/>
-          <w:shd w:val="clear" w:color="auto" w:fill="FFFFFF"/>
-        </w:rPr>
-        <w:t>/</w:t>
-      </w:r>
-    </w:p>
-    <w:p>
-      <w:pPr>
-        <w:pStyle w:val="ListParagraph"/>
-        <w:tabs>
-          <w:tab w:val="left" w:pos="2355"/>
-        </w:tabs>
-        <w:rPr>
-          <w:rFonts w:ascii="Segoe UI" w:hAnsi="Segoe UI" w:cs="Segoe UI"/>
-          <w:color w:val="444444"/>
-          <w:sz w:val="21"/>
-          <w:szCs w:val="21"/>
-          <w:shd w:val="clear" w:color="auto" w:fill="FFFFFF"/>
-        </w:rPr>
-      </w:pPr>
-      <w:proofErr w:type="gramStart"/>
-      <w:r>
-        <w:rPr>
-          <w:rFonts w:ascii="Segoe UI" w:hAnsi="Segoe UI" w:cs="Segoe UI"/>
-          <w:color w:val="444444"/>
-          <w:sz w:val="21"/>
-          <w:szCs w:val="21"/>
-          <w:shd w:val="clear" w:color="auto" w:fill="FFFFFF"/>
-        </w:rPr>
-        <w:t>public</w:t>
-      </w:r>
-      <w:proofErr w:type="gramEnd"/>
-      <w:r>
-        <w:rPr>
-          <w:rFonts w:ascii="Segoe UI" w:hAnsi="Segoe UI" w:cs="Segoe UI"/>
-          <w:color w:val="444444"/>
-          <w:sz w:val="21"/>
-          <w:szCs w:val="21"/>
-          <w:shd w:val="clear" w:color="auto" w:fill="FFFFFF"/>
-        </w:rPr>
-        <w:t>/</w:t>
-      </w:r>
-    </w:p>
-    <w:p>
-      <w:pPr>
-        <w:pStyle w:val="ListParagraph"/>
-        <w:tabs>
-          <w:tab w:val="left" w:pos="2355"/>
-        </w:tabs>
-        <w:rPr>
-          <w:rFonts w:ascii="Segoe UI" w:hAnsi="Segoe UI" w:cs="Segoe UI"/>
-          <w:color w:val="444444"/>
-          <w:sz w:val="21"/>
-          <w:szCs w:val="21"/>
-          <w:shd w:val="clear" w:color="auto" w:fill="FFFFFF"/>
-        </w:rPr>
-      </w:pPr>
-      <w:proofErr w:type="gramStart"/>
-      <w:r>
-        <w:rPr>
-          <w:rFonts w:ascii="Segoe UI" w:hAnsi="Segoe UI" w:cs="Segoe UI"/>
-          <w:color w:val="444444"/>
-          <w:sz w:val="21"/>
-          <w:szCs w:val="21"/>
-          <w:shd w:val="clear" w:color="auto" w:fill="FFFFFF"/>
-        </w:rPr>
-        <w:t>css</w:t>
-      </w:r>
-      <w:proofErr w:type="gramEnd"/>
-      <w:r>
-        <w:rPr>
-          <w:rFonts w:ascii="Segoe UI" w:hAnsi="Segoe UI" w:cs="Segoe UI"/>
-          <w:color w:val="444444"/>
-          <w:sz w:val="21"/>
-          <w:szCs w:val="21"/>
-          <w:shd w:val="clear" w:color="auto" w:fill="FFFFFF"/>
-        </w:rPr>
-        <w:t>/</w:t>
-      </w:r>
-    </w:p>
-    <w:p>
-      <w:pPr>
-        <w:pStyle w:val="ListParagraph"/>
-        <w:tabs>
-          <w:tab w:val="left" w:pos="2355"/>
-        </w:tabs>
-        <w:rPr>
-          <w:rFonts w:ascii="Segoe UI" w:hAnsi="Segoe UI" w:cs="Segoe UI"/>
-          <w:color w:val="444444"/>
-          <w:sz w:val="21"/>
-          <w:szCs w:val="21"/>
-          <w:shd w:val="clear" w:color="auto" w:fill="FFFFFF"/>
-        </w:rPr>
-      </w:pPr>
-      <w:proofErr w:type="gramStart"/>
-      <w:r>
-        <w:rPr>
-          <w:rFonts w:ascii="Segoe UI" w:hAnsi="Segoe UI" w:cs="Segoe UI"/>
-          <w:color w:val="444444"/>
-          <w:sz w:val="21"/>
-          <w:szCs w:val="21"/>
-          <w:shd w:val="clear" w:color="auto" w:fill="FFFFFF"/>
-        </w:rPr>
-        <w:t>img</w:t>
-      </w:r>
-      <w:proofErr w:type="gramEnd"/>
-      <w:r>
-        <w:rPr>
-          <w:rFonts w:ascii="Segoe UI" w:hAnsi="Segoe UI" w:cs="Segoe UI"/>
-          <w:color w:val="444444"/>
-          <w:sz w:val="21"/>
-          <w:szCs w:val="21"/>
-          <w:shd w:val="clear" w:color="auto" w:fill="FFFFFF"/>
-        </w:rPr>
-        <w:t>/</w:t>
-      </w:r>
-    </w:p>
-    <w:p>
-      <w:pPr>
-        <w:pStyle w:val="ListParagraph"/>
-        <w:tabs>
-          <w:tab w:val="left" w:pos="2355"/>
-        </w:tabs>
-        <w:rPr>
-          <w:rFonts w:ascii="Segoe UI" w:hAnsi="Segoe UI" w:cs="Segoe UI"/>
-          <w:color w:val="444444"/>
-          <w:sz w:val="21"/>
-          <w:szCs w:val="21"/>
-          <w:shd w:val="clear" w:color="auto" w:fill="FFFFFF"/>
-        </w:rPr>
-      </w:pPr>
-      <w:proofErr w:type="gramStart"/>
-      <w:r>
-        <w:rPr>
-          <w:rFonts w:ascii="Segoe UI" w:hAnsi="Segoe UI" w:cs="Segoe UI"/>
-          <w:color w:val="444444"/>
-          <w:sz w:val="21"/>
-          <w:szCs w:val="21"/>
-          <w:shd w:val="clear" w:color="auto" w:fill="FFFFFF"/>
-        </w:rPr>
-        <w:t>js</w:t>
-      </w:r>
-      <w:proofErr w:type="gramEnd"/>
-      <w:r>
-        <w:rPr>
-          <w:rFonts w:ascii="Segoe UI" w:hAnsi="Segoe UI" w:cs="Segoe UI"/>
-          <w:color w:val="444444"/>
-          <w:sz w:val="21"/>
-          <w:szCs w:val="21"/>
-          <w:shd w:val="clear" w:color="auto" w:fill="FFFFFF"/>
-        </w:rPr>
-        <w:t>/</w:t>
-      </w:r>
-    </w:p>
-    <w:p>
-      <w:pPr>
-        <w:pStyle w:val="ListParagraph"/>
-        <w:tabs>
-          <w:tab w:val="left" w:pos="2355"/>
-        </w:tabs>
-        <w:rPr>
-          <w:rFonts w:ascii="Segoe UI" w:hAnsi="Segoe UI" w:cs="Segoe UI"/>
-          <w:color w:val="444444"/>
-          <w:sz w:val="21"/>
-          <w:szCs w:val="21"/>
-          <w:shd w:val="clear" w:color="auto" w:fill="FFFFFF"/>
-        </w:rPr>
-      </w:pPr>
-      <w:r>
-        <w:rPr>
-          <w:rFonts w:ascii="Segoe UI" w:hAnsi="Segoe UI" w:cs="Segoe UI"/>
-          <w:color w:val="444444"/>
-          <w:sz w:val="21"/>
-          <w:szCs w:val="21"/>
-          <w:shd w:val="clear" w:color="auto" w:fill="FFFFFF"/>
-        </w:rPr>
-        <w:t xml:space="preserve">Jadi </w:t>
-      </w:r>
-      <w:proofErr w:type="gramStart"/>
-      <w:r>
-        <w:rPr>
-          <w:rFonts w:ascii="Segoe UI" w:hAnsi="Segoe UI" w:cs="Segoe UI"/>
-          <w:color w:val="444444"/>
-          <w:sz w:val="21"/>
-          <w:szCs w:val="21"/>
-          <w:shd w:val="clear" w:color="auto" w:fill="FFFFFF"/>
-        </w:rPr>
-        <w:t>apa</w:t>
-      </w:r>
-      <w:proofErr w:type="gramEnd"/>
-      <w:r>
-        <w:rPr>
-          <w:rFonts w:ascii="Segoe UI" w:hAnsi="Segoe UI" w:cs="Segoe UI"/>
-          <w:color w:val="444444"/>
-          <w:sz w:val="21"/>
-          <w:szCs w:val="21"/>
-          <w:shd w:val="clear" w:color="auto" w:fill="FFFFFF"/>
-        </w:rPr>
-        <w:t xml:space="preserve"> yang kita miliki di sini adalah folder proyek yang memiliki 2 folder utama: app dan publik. Yang pertama </w:t>
-      </w:r>
-      <w:proofErr w:type="gramStart"/>
-      <w:r>
-        <w:rPr>
-          <w:rFonts w:ascii="Segoe UI" w:hAnsi="Segoe UI" w:cs="Segoe UI"/>
-          <w:color w:val="444444"/>
-          <w:sz w:val="21"/>
-          <w:szCs w:val="21"/>
-          <w:shd w:val="clear" w:color="auto" w:fill="FFFFFF"/>
-        </w:rPr>
-        <w:t>akan</w:t>
-      </w:r>
-      <w:proofErr w:type="gramEnd"/>
-      <w:r>
-        <w:rPr>
-          <w:rFonts w:ascii="Segoe UI" w:hAnsi="Segoe UI" w:cs="Segoe UI"/>
-          <w:color w:val="444444"/>
-          <w:sz w:val="21"/>
-          <w:szCs w:val="21"/>
-          <w:shd w:val="clear" w:color="auto" w:fill="FFFFFF"/>
-        </w:rPr>
-        <w:t xml:space="preserve"> menjadi rumah logika aplikasi kita (kebanyakan PHP) sedangkan yang kedua adalah di mana browser kita akan mengarahkan dan diarahkan ke </w:t>
+      <w:r>
+        <w:rPr>
+          <w:rFonts w:ascii="Segoe UI" w:hAnsi="Segoe UI" w:cs="Segoe UI"/>
+          <w:color w:val="444444"/>
+          <w:sz w:val="21"/>
+          <w:szCs w:val="21"/>
+          <w:shd w:val="clear" w:color="auto" w:fill="FFFFFF"/>
+        </w:rPr>
+        <w:t>app/</w:t>
+      </w:r>
+    </w:p>
+    <w:p>
+      <w:pPr>
+        <w:pStyle w:val="ListParagraph"/>
+        <w:tabs>
+          <w:tab w:val="left" w:pos="2355"/>
+        </w:tabs>
+        <w:rPr>
+          <w:rFonts w:ascii="Segoe UI" w:hAnsi="Segoe UI" w:cs="Segoe UI"/>
+          <w:color w:val="444444"/>
+          <w:sz w:val="21"/>
+          <w:szCs w:val="21"/>
+          <w:shd w:val="clear" w:color="auto" w:fill="FFFFFF"/>
+        </w:rPr>
+      </w:pPr>
+      <w:r>
+        <w:rPr>
+          <w:rFonts w:ascii="Segoe UI" w:hAnsi="Segoe UI" w:cs="Segoe UI"/>
+          <w:color w:val="444444"/>
+          <w:sz w:val="21"/>
+          <w:szCs w:val="21"/>
+          <w:shd w:val="clear" w:color="auto" w:fill="FFFFFF"/>
+        </w:rPr>
+        <w:t>controllers/</w:t>
+      </w:r>
+    </w:p>
+    <w:p>
+      <w:pPr>
+        <w:pStyle w:val="ListParagraph"/>
+        <w:tabs>
+          <w:tab w:val="left" w:pos="2355"/>
+        </w:tabs>
+        <w:rPr>
+          <w:rFonts w:ascii="Segoe UI" w:hAnsi="Segoe UI" w:cs="Segoe UI"/>
+          <w:color w:val="444444"/>
+          <w:sz w:val="21"/>
+          <w:szCs w:val="21"/>
+          <w:shd w:val="clear" w:color="auto" w:fill="FFFFFF"/>
+        </w:rPr>
+      </w:pPr>
+      <w:r>
+        <w:rPr>
+          <w:rFonts w:ascii="Segoe UI" w:hAnsi="Segoe UI" w:cs="Segoe UI"/>
+          <w:color w:val="444444"/>
+          <w:sz w:val="21"/>
+          <w:szCs w:val="21"/>
+          <w:shd w:val="clear" w:color="auto" w:fill="FFFFFF"/>
+        </w:rPr>
+        <w:t>models/</w:t>
+      </w:r>
+    </w:p>
+    <w:p>
+      <w:pPr>
+        <w:pStyle w:val="ListParagraph"/>
+        <w:tabs>
+          <w:tab w:val="left" w:pos="2355"/>
+        </w:tabs>
+        <w:rPr>
+          <w:rFonts w:ascii="Segoe UI" w:hAnsi="Segoe UI" w:cs="Segoe UI"/>
+          <w:color w:val="444444"/>
+          <w:sz w:val="21"/>
+          <w:szCs w:val="21"/>
+          <w:shd w:val="clear" w:color="auto" w:fill="FFFFFF"/>
+        </w:rPr>
+      </w:pPr>
+      <w:r>
+        <w:rPr>
+          <w:rFonts w:ascii="Segoe UI" w:hAnsi="Segoe UI" w:cs="Segoe UI"/>
+          <w:color w:val="444444"/>
+          <w:sz w:val="21"/>
+          <w:szCs w:val="21"/>
+          <w:shd w:val="clear" w:color="auto" w:fill="FFFFFF"/>
+        </w:rPr>
+        <w:t>views/</w:t>
+      </w:r>
+    </w:p>
+    <w:p>
+      <w:pPr>
+        <w:pStyle w:val="ListParagraph"/>
+        <w:tabs>
+          <w:tab w:val="left" w:pos="2355"/>
+        </w:tabs>
+        <w:rPr>
+          <w:rFonts w:ascii="Segoe UI" w:hAnsi="Segoe UI" w:cs="Segoe UI"/>
+          <w:color w:val="444444"/>
+          <w:sz w:val="21"/>
+          <w:szCs w:val="21"/>
+          <w:shd w:val="clear" w:color="auto" w:fill="FFFFFF"/>
+        </w:rPr>
+      </w:pPr>
+      <w:r>
+        <w:rPr>
+          <w:rFonts w:ascii="Segoe UI" w:hAnsi="Segoe UI" w:cs="Segoe UI"/>
+          <w:color w:val="444444"/>
+          <w:sz w:val="21"/>
+          <w:szCs w:val="21"/>
+          <w:shd w:val="clear" w:color="auto" w:fill="FFFFFF"/>
+        </w:rPr>
+        <w:t>public/</w:t>
+      </w:r>
+    </w:p>
+    <w:p>
+      <w:pPr>
+        <w:pStyle w:val="ListParagraph"/>
+        <w:tabs>
+          <w:tab w:val="left" w:pos="2355"/>
+        </w:tabs>
+        <w:rPr>
+          <w:rFonts w:ascii="Segoe UI" w:hAnsi="Segoe UI" w:cs="Segoe UI"/>
+          <w:color w:val="444444"/>
+          <w:sz w:val="21"/>
+          <w:szCs w:val="21"/>
+          <w:shd w:val="clear" w:color="auto" w:fill="FFFFFF"/>
+        </w:rPr>
+      </w:pPr>
+      <w:r>
+        <w:rPr>
+          <w:rFonts w:ascii="Segoe UI" w:hAnsi="Segoe UI" w:cs="Segoe UI"/>
+          <w:color w:val="444444"/>
+          <w:sz w:val="21"/>
+          <w:szCs w:val="21"/>
+          <w:shd w:val="clear" w:color="auto" w:fill="FFFFFF"/>
+        </w:rPr>
+        <w:t>css/</w:t>
+      </w:r>
+    </w:p>
+    <w:p>
+      <w:pPr>
+        <w:pStyle w:val="ListParagraph"/>
+        <w:tabs>
+          <w:tab w:val="left" w:pos="2355"/>
+        </w:tabs>
+        <w:rPr>
+          <w:rFonts w:ascii="Segoe UI" w:hAnsi="Segoe UI" w:cs="Segoe UI"/>
+          <w:color w:val="444444"/>
+          <w:sz w:val="21"/>
+          <w:szCs w:val="21"/>
+          <w:shd w:val="clear" w:color="auto" w:fill="FFFFFF"/>
+        </w:rPr>
+      </w:pPr>
+      <w:r>
+        <w:rPr>
+          <w:rFonts w:ascii="Segoe UI" w:hAnsi="Segoe UI" w:cs="Segoe UI"/>
+          <w:color w:val="444444"/>
+          <w:sz w:val="21"/>
+          <w:szCs w:val="21"/>
+          <w:shd w:val="clear" w:color="auto" w:fill="FFFFFF"/>
+        </w:rPr>
+        <w:t>img/</w:t>
+      </w:r>
+    </w:p>
+    <w:p>
+      <w:pPr>
+        <w:pStyle w:val="ListParagraph"/>
+        <w:tabs>
+          <w:tab w:val="left" w:pos="2355"/>
+        </w:tabs>
+        <w:rPr>
+          <w:rFonts w:ascii="Segoe UI" w:hAnsi="Segoe UI" w:cs="Segoe UI"/>
+          <w:color w:val="444444"/>
+          <w:sz w:val="21"/>
+          <w:szCs w:val="21"/>
+          <w:shd w:val="clear" w:color="auto" w:fill="FFFFFF"/>
+        </w:rPr>
+      </w:pPr>
+      <w:r>
+        <w:rPr>
+          <w:rFonts w:ascii="Segoe UI" w:hAnsi="Segoe UI" w:cs="Segoe UI"/>
+          <w:color w:val="444444"/>
+          <w:sz w:val="21"/>
+          <w:szCs w:val="21"/>
+          <w:shd w:val="clear" w:color="auto" w:fill="FFFFFF"/>
+        </w:rPr>
+        <w:t>js/</w:t>
+      </w:r>
+    </w:p>
+    <w:p>
+      <w:pPr>
+        <w:pStyle w:val="ListParagraph"/>
+        <w:tabs>
+          <w:tab w:val="left" w:pos="2355"/>
+        </w:tabs>
+        <w:rPr>
+          <w:rFonts w:ascii="Segoe UI" w:hAnsi="Segoe UI" w:cs="Segoe UI"/>
+          <w:color w:val="444444"/>
+          <w:sz w:val="21"/>
+          <w:szCs w:val="21"/>
+          <w:shd w:val="clear" w:color="auto" w:fill="FFFFFF"/>
+        </w:rPr>
+      </w:pPr>
+      <w:r>
+        <w:rPr>
+          <w:rFonts w:ascii="Segoe UI" w:hAnsi="Segoe UI" w:cs="Segoe UI"/>
+          <w:color w:val="444444"/>
+          <w:sz w:val="21"/>
+          <w:szCs w:val="21"/>
+          <w:shd w:val="clear" w:color="auto" w:fill="FFFFFF"/>
+        </w:rPr>
+        <w:t xml:space="preserve">Jadi apa yang kita miliki di sini adalah folder proyek yang memiliki 2 folder utama: app dan publik. Yang pertama akan menjadi rumah logika aplikasi kita (kebanyakan PHP) sedangkan yang kedua adalah di mana browser kita akan mengarahkan dan diarahkan ke </w:t>
       </w:r>
       <w:r>
         <w:rPr>
@@ -2504,42 +2004,8 @@
           <w:szCs w:val="21"/>
           <w:shd w:val="clear" w:color="auto" w:fill="FFFFFF"/>
         </w:rPr>
-        <w:t xml:space="preserve">File Yang pertama dan paling penting yang kita butuhkan untuk membuat adalah file index.php aplikasi kita </w:t>
-      </w:r>
-      <w:proofErr w:type="gramStart"/>
-      <w:r>
-        <w:rPr>
-          <w:rFonts w:ascii="Segoe UI" w:hAnsi="Segoe UI" w:cs="Segoe UI"/>
-          <w:color w:val="444444"/>
-          <w:sz w:val="21"/>
-          <w:szCs w:val="21"/>
-          <w:shd w:val="clear" w:color="auto" w:fill="FFFFFF"/>
-        </w:rPr>
-        <w:t>akan</w:t>
-      </w:r>
-      <w:proofErr w:type="gramEnd"/>
-      <w:r>
-        <w:rPr>
-          <w:rFonts w:ascii="Segoe UI" w:hAnsi="Segoe UI" w:cs="Segoe UI"/>
-          <w:color w:val="444444"/>
-          <w:sz w:val="21"/>
-          <w:szCs w:val="21"/>
-          <w:shd w:val="clear" w:color="auto" w:fill="FFFFFF"/>
-        </w:rPr>
-        <w:t xml:space="preserve"> digunakan untuk bootstrap. Buat file ini di public/folder aplikasi kita</w:t>
-      </w:r>
-      <w:proofErr w:type="gramStart"/>
-      <w:r>
-        <w:rPr>
-          <w:rFonts w:ascii="Segoe UI" w:hAnsi="Segoe UI" w:cs="Segoe UI"/>
-          <w:color w:val="444444"/>
-          <w:sz w:val="21"/>
-          <w:szCs w:val="21"/>
-          <w:shd w:val="clear" w:color="auto" w:fill="FFFFFF"/>
-        </w:rPr>
-        <w:t>:</w:t>
-      </w:r>
-      <w:proofErr w:type="gramEnd"/>
+        <w:t>File Yang pertama dan paling penting yang kita butuhkan untuk membuat adalah file index.php aplikasi kita akan digunakan untuk bootstrap. Buat file ini di public/folder aplikasi kita:</w:t>
+      </w:r>
       <w:r>
         <w:rPr>
           <w:rFonts w:ascii="Segoe UI" w:hAnsi="Segoe UI" w:cs="Segoe UI"/>
@@ -2742,9 +2208,29 @@
           <w:szCs w:val="20"/>
           <w:shd w:val="clear" w:color="auto" w:fill="FFFFFF"/>
         </w:rPr>
-        <w:t xml:space="preserve">dependency </w:t>
-      </w:r>
-      <w:proofErr w:type="gramStart"/>
+        <w:t>dependency injection</w:t>
+      </w:r>
+      <w:r>
+        <w:rPr>
+          <w:rFonts w:ascii="Open Sans" w:hAnsi="Open Sans"/>
+          <w:color w:val="000000"/>
+          <w:sz w:val="20"/>
+          <w:szCs w:val="20"/>
+          <w:shd w:val="clear" w:color="auto" w:fill="FFFFFF"/>
+        </w:rPr>
+        <w:t>(DI), komponen</w:t>
+      </w:r>
+      <w:r>
+        <w:rPr>
+          <w:rStyle w:val="apple-converted-space"/>
+          <w:rFonts w:ascii="Open Sans" w:hAnsi="Open Sans"/>
+          <w:color w:val="000000"/>
+          <w:sz w:val="20"/>
+          <w:szCs w:val="20"/>
+          <w:shd w:val="clear" w:color="auto" w:fill="FFFFFF"/>
+        </w:rPr>
+        <w:t> </w:t>
+      </w:r>
       <w:r>
         <w:rPr>
           <w:rStyle w:val="Emphasis"/>
@@ -2754,28 +2240,17 @@
           <w:szCs w:val="20"/>
           <w:shd w:val="clear" w:color="auto" w:fill="FFFFFF"/>
         </w:rPr>
-        <w:t>injection</w:t>
-      </w:r>
-      <w:r>
-        <w:rPr>
-          <w:rFonts w:ascii="Open Sans" w:hAnsi="Open Sans"/>
-          <w:color w:val="000000"/>
-          <w:sz w:val="20"/>
-          <w:szCs w:val="20"/>
-          <w:shd w:val="clear" w:color="auto" w:fill="FFFFFF"/>
-        </w:rPr>
-        <w:t>(</w:t>
-      </w:r>
-      <w:proofErr w:type="gramEnd"/>
-      <w:r>
-        <w:rPr>
-          <w:rFonts w:ascii="Open Sans" w:hAnsi="Open Sans"/>
-          <w:color w:val="000000"/>
-          <w:sz w:val="20"/>
-          <w:szCs w:val="20"/>
-          <w:shd w:val="clear" w:color="auto" w:fill="FFFFFF"/>
-        </w:rPr>
-        <w:t>DI), komponen</w:t>
+        <w:t>view</w:t>
+      </w:r>
+      <w:r>
+        <w:rPr>
+          <w:rFonts w:ascii="Open Sans" w:hAnsi="Open Sans"/>
+          <w:color w:val="000000"/>
+          <w:sz w:val="20"/>
+          <w:szCs w:val="20"/>
+          <w:shd w:val="clear" w:color="auto" w:fill="FFFFFF"/>
+        </w:rPr>
+        <w:t>, dan URL.</w:t>
       </w:r>
       <w:r>
         <w:rPr>
@@ -2797,17 +2272,7 @@
           <w:szCs w:val="20"/>
           <w:shd w:val="clear" w:color="auto" w:fill="FFFFFF"/>
         </w:rPr>
-        <w:t>view</w:t>
-      </w:r>
-      <w:r>
-        <w:rPr>
-          <w:rFonts w:ascii="Open Sans" w:hAnsi="Open Sans"/>
-          <w:color w:val="000000"/>
-          <w:sz w:val="20"/>
-          <w:szCs w:val="20"/>
-          <w:shd w:val="clear" w:color="auto" w:fill="FFFFFF"/>
-        </w:rPr>
-        <w:t>, dan URL.</w:t>
+        <w:t>Script</w:t>
       </w:r>
       <w:r>
         <w:rPr>
@@ -2822,6 +2287,27 @@
       </w:r>
       <w:r>
         <w:rPr>
+          <w:rFonts w:ascii="Open Sans" w:hAnsi="Open Sans"/>
+          <w:color w:val="000000"/>
+          <w:sz w:val="20"/>
+          <w:szCs w:val="20"/>
+          <w:shd w:val="clear" w:color="auto" w:fill="FFFFFF"/>
+        </w:rPr>
+        <w:t>pada</w:t>
+      </w:r>
+      <w:r>
+        <w:rPr>
+          <w:rStyle w:val="apple-converted-space"/>
+          <w:rFonts w:ascii="Open Sans" w:hAnsi="Open Sans"/>
+          <w:color w:val="000000"/>
+          <w:sz w:val="20"/>
+          <w:szCs w:val="20"/>
+          <w:shd w:val="clear" w:color="auto" w:fill="FFFFFF"/>
+        </w:rPr>
+        <w:t> </w:t>
+      </w:r>
+      <w:r>
+        <w:rPr>
           <w:rStyle w:val="Emphasis"/>
           <w:rFonts w:ascii="Open Sans" w:hAnsi="Open Sans"/>
           <w:color w:val="000000"/>
@@ -2829,7 +2315,7 @@
           <w:szCs w:val="20"/>
           <w:shd w:val="clear" w:color="auto" w:fill="FFFFFF"/>
         </w:rPr>
-        <w:t>Script</w:t>
+        <w:t>file</w:t>
       </w:r>
       <w:r>
         <w:rPr>
@@ -2850,12 +2336,36 @@
           <w:szCs w:val="20"/>
           <w:shd w:val="clear" w:color="auto" w:fill="FFFFFF"/>
         </w:rPr>
-        <w:t>pada</w:t>
-      </w:r>
-      <w:r>
-        <w:rPr>
-          <w:rStyle w:val="apple-converted-space"/>
-          <w:rFonts w:ascii="Open Sans" w:hAnsi="Open Sans"/>
+        <w:t>index.php adalah sebagai berikut:</w:t>
+      </w:r>
+    </w:p>
+    <w:p>
+      <w:pPr>
+        <w:pStyle w:val="ListParagraph"/>
+        <w:tabs>
+          <w:tab w:val="left" w:pos="2355"/>
+        </w:tabs>
+        <w:rPr>
+          <w:rStyle w:val="apple-converted-space"/>
+          <w:rFonts w:ascii="Open Sans" w:hAnsi="Open Sans"/>
+          <w:b/>
+          <w:bCs/>
+          <w:i/>
+          <w:iCs/>
+          <w:color w:val="000000"/>
+          <w:sz w:val="20"/>
+          <w:szCs w:val="20"/>
+          <w:shd w:val="clear" w:color="auto" w:fill="FFFFFF"/>
+        </w:rPr>
+      </w:pPr>
+      <w:r>
+        <w:rPr>
+          <w:rStyle w:val="apple-converted-space"/>
+          <w:rFonts w:ascii="Open Sans" w:hAnsi="Open Sans"/>
+          <w:b/>
+          <w:bCs/>
+          <w:i/>
+          <w:iCs/>
           <w:color w:val="000000"/>
           <w:sz w:val="20"/>
           <w:szCs w:val="20"/>
@@ -2865,6 +2375,1225 @@
       </w:r>
       <w:r>
         <w:rPr>
+          <w:rStyle w:val="apple-converted-space"/>
+          <w:rFonts w:ascii="Open Sans" w:hAnsi="Open Sans"/>
+          <w:b/>
+          <w:bCs/>
+          <w:i/>
+          <w:iCs/>
+          <w:color w:val="000000"/>
+          <w:sz w:val="20"/>
+          <w:szCs w:val="20"/>
+          <w:shd w:val="clear" w:color="auto" w:fill="FFFFFF"/>
+        </w:rPr>
+        <w:t>&lt;?php</w:t>
+      </w:r>
+    </w:p>
+    <w:p>
+      <w:pPr>
+        <w:pStyle w:val="ListParagraph"/>
+        <w:tabs>
+          <w:tab w:val="left" w:pos="2355"/>
+        </w:tabs>
+        <w:rPr>
+          <w:rStyle w:val="apple-converted-space"/>
+          <w:rFonts w:ascii="Open Sans" w:hAnsi="Open Sans"/>
+          <w:b/>
+          <w:bCs/>
+          <w:i/>
+          <w:iCs/>
+          <w:color w:val="000000"/>
+          <w:sz w:val="20"/>
+          <w:szCs w:val="20"/>
+          <w:shd w:val="clear" w:color="auto" w:fill="FFFFFF"/>
+        </w:rPr>
+      </w:pPr>
+      <w:r>
+        <w:rPr>
+          <w:rStyle w:val="apple-converted-space"/>
+          <w:rFonts w:ascii="Open Sans" w:hAnsi="Open Sans"/>
+          <w:b/>
+          <w:bCs/>
+          <w:i/>
+          <w:iCs/>
+          <w:color w:val="000000"/>
+          <w:sz w:val="20"/>
+          <w:szCs w:val="20"/>
+          <w:shd w:val="clear" w:color="auto" w:fill="FFFFFF"/>
+        </w:rPr>
+        <w:t>try</w:t>
+      </w:r>
+    </w:p>
+    <w:p>
+      <w:pPr>
+        <w:pStyle w:val="ListParagraph"/>
+        <w:tabs>
+          <w:tab w:val="left" w:pos="2355"/>
+        </w:tabs>
+        <w:rPr>
+          <w:rStyle w:val="apple-converted-space"/>
+          <w:rFonts w:ascii="Open Sans" w:hAnsi="Open Sans"/>
+          <w:b/>
+          <w:bCs/>
+          <w:i/>
+          <w:iCs/>
+          <w:color w:val="000000"/>
+          <w:sz w:val="20"/>
+          <w:szCs w:val="20"/>
+          <w:shd w:val="clear" w:color="auto" w:fill="FFFFFF"/>
+        </w:rPr>
+      </w:pPr>
+      <w:r>
+        <w:rPr>
+          <w:rStyle w:val="apple-converted-space"/>
+          <w:rFonts w:ascii="Open Sans" w:hAnsi="Open Sans"/>
+          <w:b/>
+          <w:bCs/>
+          <w:i/>
+          <w:iCs/>
+          <w:color w:val="000000"/>
+          <w:sz w:val="20"/>
+          <w:szCs w:val="20"/>
+          <w:shd w:val="clear" w:color="auto" w:fill="FFFFFF"/>
+        </w:rPr>
+        <w:t>{</w:t>
+      </w:r>
+    </w:p>
+    <w:p>
+      <w:pPr>
+        <w:pStyle w:val="ListParagraph"/>
+        <w:tabs>
+          <w:tab w:val="left" w:pos="2355"/>
+        </w:tabs>
+        <w:rPr>
+          <w:rStyle w:val="apple-converted-space"/>
+          <w:rFonts w:ascii="Open Sans" w:hAnsi="Open Sans"/>
+          <w:b/>
+          <w:bCs/>
+          <w:i/>
+          <w:iCs/>
+          <w:color w:val="000000"/>
+          <w:sz w:val="20"/>
+          <w:szCs w:val="20"/>
+          <w:shd w:val="clear" w:color="auto" w:fill="FFFFFF"/>
+        </w:rPr>
+      </w:pPr>
+      <w:r>
+        <w:rPr>
+          <w:rStyle w:val="apple-converted-space"/>
+          <w:rFonts w:ascii="Open Sans" w:hAnsi="Open Sans"/>
+          <w:b/>
+          <w:bCs/>
+          <w:i/>
+          <w:iCs/>
+          <w:color w:val="000000"/>
+          <w:sz w:val="20"/>
+          <w:szCs w:val="20"/>
+          <w:shd w:val="clear" w:color="auto" w:fill="FFFFFF"/>
+        </w:rPr>
+        <w:t xml:space="preserve">    //Register an autoloader</w:t>
+      </w:r>
+    </w:p>
+    <w:p>
+      <w:pPr>
+        <w:pStyle w:val="ListParagraph"/>
+        <w:tabs>
+          <w:tab w:val="left" w:pos="2355"/>
+        </w:tabs>
+        <w:rPr>
+          <w:rStyle w:val="apple-converted-space"/>
+          <w:rFonts w:ascii="Open Sans" w:hAnsi="Open Sans"/>
+          <w:b/>
+          <w:bCs/>
+          <w:i/>
+          <w:iCs/>
+          <w:color w:val="000000"/>
+          <w:sz w:val="20"/>
+          <w:szCs w:val="20"/>
+          <w:shd w:val="clear" w:color="auto" w:fill="FFFFFF"/>
+        </w:rPr>
+      </w:pPr>
+      <w:r>
+        <w:rPr>
+          <w:rStyle w:val="apple-converted-space"/>
+          <w:rFonts w:ascii="Open Sans" w:hAnsi="Open Sans"/>
+          <w:b/>
+          <w:bCs/>
+          <w:i/>
+          <w:iCs/>
+          <w:color w:val="000000"/>
+          <w:sz w:val="20"/>
+          <w:szCs w:val="20"/>
+          <w:shd w:val="clear" w:color="auto" w:fill="FFFFFF"/>
+        </w:rPr>
+        <w:t xml:space="preserve">    $loader = new \Phalcon\Loader();</w:t>
+      </w:r>
+    </w:p>
+    <w:p>
+      <w:pPr>
+        <w:pStyle w:val="ListParagraph"/>
+        <w:tabs>
+          <w:tab w:val="left" w:pos="2355"/>
+        </w:tabs>
+        <w:rPr>
+          <w:rFonts w:ascii="Open Sans" w:hAnsi="Open Sans"/>
+          <w:b/>
+          <w:bCs/>
+          <w:i/>
+          <w:iCs/>
+          <w:color w:val="000000"/>
+          <w:sz w:val="20"/>
+          <w:szCs w:val="20"/>
+          <w:shd w:val="clear" w:color="auto" w:fill="FFFFFF"/>
+        </w:rPr>
+      </w:pPr>
+      <w:r>
+        <w:rPr>
+          <w:rFonts w:ascii="Open Sans" w:hAnsi="Open Sans"/>
+          <w:b/>
+          <w:bCs/>
+          <w:i/>
+          <w:iCs/>
+          <w:color w:val="000000"/>
+          <w:sz w:val="20"/>
+          <w:szCs w:val="20"/>
+          <w:shd w:val="clear" w:color="auto" w:fill="FFFFFF"/>
+        </w:rPr>
+        <w:t>$loader-&gt;registerDirs(array(</w:t>
+      </w:r>
+    </w:p>
+    <w:p>
+      <w:pPr>
+        <w:pStyle w:val="ListParagraph"/>
+        <w:tabs>
+          <w:tab w:val="left" w:pos="2355"/>
+        </w:tabs>
+        <w:rPr>
+          <w:rFonts w:ascii="Open Sans" w:hAnsi="Open Sans"/>
+          <w:b/>
+          <w:bCs/>
+          <w:i/>
+          <w:iCs/>
+          <w:color w:val="000000"/>
+          <w:sz w:val="20"/>
+          <w:szCs w:val="20"/>
+          <w:shd w:val="clear" w:color="auto" w:fill="FFFFFF"/>
+        </w:rPr>
+      </w:pPr>
+      <w:r>
+        <w:rPr>
+          <w:rFonts w:ascii="Open Sans" w:hAnsi="Open Sans"/>
+          <w:b/>
+          <w:bCs/>
+          <w:i/>
+          <w:iCs/>
+          <w:color w:val="000000"/>
+          <w:sz w:val="20"/>
+          <w:szCs w:val="20"/>
+          <w:shd w:val="clear" w:color="auto" w:fill="FFFFFF"/>
+        </w:rPr>
+        <w:t>'../app/controllers/',</w:t>
+      </w:r>
+    </w:p>
+    <w:p>
+      <w:pPr>
+        <w:pStyle w:val="ListParagraph"/>
+        <w:tabs>
+          <w:tab w:val="left" w:pos="2355"/>
+        </w:tabs>
+        <w:rPr>
+          <w:rFonts w:ascii="Open Sans" w:hAnsi="Open Sans"/>
+          <w:b/>
+          <w:bCs/>
+          <w:i/>
+          <w:iCs/>
+          <w:color w:val="000000"/>
+          <w:sz w:val="20"/>
+          <w:szCs w:val="20"/>
+          <w:shd w:val="clear" w:color="auto" w:fill="FFFFFF"/>
+        </w:rPr>
+      </w:pPr>
+      <w:r>
+        <w:rPr>
+          <w:rFonts w:ascii="Open Sans" w:hAnsi="Open Sans"/>
+          <w:b/>
+          <w:bCs/>
+          <w:i/>
+          <w:iCs/>
+          <w:color w:val="000000"/>
+          <w:sz w:val="20"/>
+          <w:szCs w:val="20"/>
+          <w:shd w:val="clear" w:color="auto" w:fill="FFFFFF"/>
+        </w:rPr>
+        <w:t>'../app/models/'</w:t>
+      </w:r>
+    </w:p>
+    <w:p>
+      <w:pPr>
+        <w:pStyle w:val="ListParagraph"/>
+        <w:tabs>
+          <w:tab w:val="left" w:pos="2355"/>
+        </w:tabs>
+        <w:rPr>
+          <w:rFonts w:ascii="Open Sans" w:hAnsi="Open Sans"/>
+          <w:b/>
+          <w:bCs/>
+          <w:i/>
+          <w:iCs/>
+          <w:color w:val="000000"/>
+          <w:sz w:val="20"/>
+          <w:szCs w:val="20"/>
+          <w:shd w:val="clear" w:color="auto" w:fill="FFFFFF"/>
+        </w:rPr>
+      </w:pPr>
+      <w:r>
+        <w:rPr>
+          <w:rFonts w:ascii="Open Sans" w:hAnsi="Open Sans"/>
+          <w:b/>
+          <w:bCs/>
+          <w:i/>
+          <w:iCs/>
+          <w:color w:val="000000"/>
+          <w:sz w:val="20"/>
+          <w:szCs w:val="20"/>
+          <w:shd w:val="clear" w:color="auto" w:fill="FFFFFF"/>
+        </w:rPr>
+        <w:t>))-&gt;register();</w:t>
+      </w:r>
+    </w:p>
+    <w:p>
+      <w:pPr>
+        <w:pStyle w:val="ListParagraph"/>
+        <w:tabs>
+          <w:tab w:val="left" w:pos="2355"/>
+        </w:tabs>
+        <w:rPr>
+          <w:rFonts w:ascii="Open Sans" w:hAnsi="Open Sans"/>
+          <w:b/>
+          <w:bCs/>
+          <w:i/>
+          <w:iCs/>
+          <w:color w:val="000000"/>
+          <w:sz w:val="20"/>
+          <w:szCs w:val="20"/>
+          <w:shd w:val="clear" w:color="auto" w:fill="FFFFFF"/>
+        </w:rPr>
+      </w:pPr>
+    </w:p>
+    <w:p>
+      <w:pPr>
+        <w:pStyle w:val="ListParagraph"/>
+        <w:tabs>
+          <w:tab w:val="left" w:pos="2355"/>
+        </w:tabs>
+        <w:rPr>
+          <w:rFonts w:ascii="Open Sans" w:hAnsi="Open Sans"/>
+          <w:b/>
+          <w:bCs/>
+          <w:i/>
+          <w:iCs/>
+          <w:color w:val="000000"/>
+          <w:sz w:val="20"/>
+          <w:szCs w:val="20"/>
+          <w:shd w:val="clear" w:color="auto" w:fill="FFFFFF"/>
+        </w:rPr>
+      </w:pPr>
+      <w:r>
+        <w:rPr>
+          <w:rFonts w:ascii="Open Sans" w:hAnsi="Open Sans"/>
+          <w:b/>
+          <w:bCs/>
+          <w:i/>
+          <w:iCs/>
+          <w:color w:val="000000"/>
+          <w:sz w:val="20"/>
+          <w:szCs w:val="20"/>
+          <w:shd w:val="clear" w:color="auto" w:fill="FFFFFF"/>
+        </w:rPr>
+        <w:t>//Create a DI</w:t>
+      </w:r>
+    </w:p>
+    <w:p>
+      <w:pPr>
+        <w:pStyle w:val="ListParagraph"/>
+        <w:tabs>
+          <w:tab w:val="left" w:pos="2355"/>
+        </w:tabs>
+        <w:rPr>
+          <w:rFonts w:ascii="Open Sans" w:hAnsi="Open Sans"/>
+          <w:b/>
+          <w:bCs/>
+          <w:i/>
+          <w:iCs/>
+          <w:color w:val="000000"/>
+          <w:sz w:val="20"/>
+          <w:szCs w:val="20"/>
+          <w:shd w:val="clear" w:color="auto" w:fill="FFFFFF"/>
+        </w:rPr>
+      </w:pPr>
+      <w:r>
+        <w:rPr>
+          <w:rFonts w:ascii="Open Sans" w:hAnsi="Open Sans"/>
+          <w:b/>
+          <w:bCs/>
+          <w:i/>
+          <w:iCs/>
+          <w:color w:val="000000"/>
+          <w:sz w:val="20"/>
+          <w:szCs w:val="20"/>
+          <w:shd w:val="clear" w:color="auto" w:fill="FFFFFF"/>
+        </w:rPr>
+        <w:t xml:space="preserve">    $di = new \Phalcon\DI\FactoryDefault();</w:t>
+      </w:r>
+    </w:p>
+    <w:p>
+      <w:pPr>
+        <w:pStyle w:val="ListParagraph"/>
+        <w:tabs>
+          <w:tab w:val="left" w:pos="2355"/>
+        </w:tabs>
+        <w:rPr>
+          <w:rFonts w:ascii="Open Sans" w:hAnsi="Open Sans"/>
+          <w:b/>
+          <w:bCs/>
+          <w:i/>
+          <w:iCs/>
+          <w:color w:val="000000"/>
+          <w:sz w:val="20"/>
+          <w:szCs w:val="20"/>
+          <w:shd w:val="clear" w:color="auto" w:fill="FFFFFF"/>
+        </w:rPr>
+      </w:pPr>
+    </w:p>
+    <w:p>
+      <w:pPr>
+        <w:pStyle w:val="ListParagraph"/>
+        <w:tabs>
+          <w:tab w:val="left" w:pos="2355"/>
+        </w:tabs>
+        <w:rPr>
+          <w:rFonts w:ascii="Open Sans" w:hAnsi="Open Sans"/>
+          <w:b/>
+          <w:bCs/>
+          <w:i/>
+          <w:iCs/>
+          <w:color w:val="000000"/>
+          <w:sz w:val="20"/>
+          <w:szCs w:val="20"/>
+          <w:shd w:val="clear" w:color="auto" w:fill="FFFFFF"/>
+        </w:rPr>
+      </w:pPr>
+      <w:r>
+        <w:rPr>
+          <w:rFonts w:ascii="Open Sans" w:hAnsi="Open Sans"/>
+          <w:b/>
+          <w:bCs/>
+          <w:i/>
+          <w:iCs/>
+          <w:color w:val="000000"/>
+          <w:sz w:val="20"/>
+          <w:szCs w:val="20"/>
+          <w:shd w:val="clear" w:color="auto" w:fill="FFFFFF"/>
+        </w:rPr>
+        <w:t>//Setup view component</w:t>
+      </w:r>
+    </w:p>
+    <w:p>
+      <w:pPr>
+        <w:pStyle w:val="ListParagraph"/>
+        <w:tabs>
+          <w:tab w:val="left" w:pos="2355"/>
+        </w:tabs>
+        <w:rPr>
+          <w:rFonts w:ascii="Open Sans" w:hAnsi="Open Sans"/>
+          <w:b/>
+          <w:bCs/>
+          <w:i/>
+          <w:iCs/>
+          <w:color w:val="000000"/>
+          <w:sz w:val="20"/>
+          <w:szCs w:val="20"/>
+          <w:shd w:val="clear" w:color="auto" w:fill="FFFFFF"/>
+        </w:rPr>
+      </w:pPr>
+      <w:r>
+        <w:rPr>
+          <w:rFonts w:ascii="Open Sans" w:hAnsi="Open Sans"/>
+          <w:b/>
+          <w:bCs/>
+          <w:i/>
+          <w:iCs/>
+          <w:color w:val="000000"/>
+          <w:sz w:val="20"/>
+          <w:szCs w:val="20"/>
+          <w:shd w:val="clear" w:color="auto" w:fill="FFFFFF"/>
+        </w:rPr>
+        <w:t xml:space="preserve">    $di-&gt;set('view', function(){</w:t>
+      </w:r>
+    </w:p>
+    <w:p>
+      <w:pPr>
+        <w:pStyle w:val="ListParagraph"/>
+        <w:tabs>
+          <w:tab w:val="left" w:pos="2355"/>
+        </w:tabs>
+        <w:rPr>
+          <w:rFonts w:ascii="Open Sans" w:hAnsi="Open Sans"/>
+          <w:b/>
+          <w:bCs/>
+          <w:i/>
+          <w:iCs/>
+          <w:color w:val="000000"/>
+          <w:sz w:val="20"/>
+          <w:szCs w:val="20"/>
+          <w:shd w:val="clear" w:color="auto" w:fill="FFFFFF"/>
+        </w:rPr>
+      </w:pPr>
+      <w:r>
+        <w:rPr>
+          <w:rFonts w:ascii="Open Sans" w:hAnsi="Open Sans"/>
+          <w:b/>
+          <w:bCs/>
+          <w:i/>
+          <w:iCs/>
+          <w:color w:val="000000"/>
+          <w:sz w:val="20"/>
+          <w:szCs w:val="20"/>
+          <w:shd w:val="clear" w:color="auto" w:fill="FFFFFF"/>
+        </w:rPr>
+        <w:t>$view = new \Phalcon\Mvc\View();</w:t>
+      </w:r>
+    </w:p>
+    <w:p>
+      <w:pPr>
+        <w:pStyle w:val="ListParagraph"/>
+        <w:tabs>
+          <w:tab w:val="left" w:pos="2355"/>
+        </w:tabs>
+        <w:rPr>
+          <w:rFonts w:ascii="Open Sans" w:hAnsi="Open Sans"/>
+          <w:b/>
+          <w:bCs/>
+          <w:i/>
+          <w:iCs/>
+          <w:color w:val="000000"/>
+          <w:sz w:val="20"/>
+          <w:szCs w:val="20"/>
+          <w:shd w:val="clear" w:color="auto" w:fill="FFFFFF"/>
+        </w:rPr>
+      </w:pPr>
+      <w:r>
+        <w:rPr>
+          <w:rFonts w:ascii="Open Sans" w:hAnsi="Open Sans"/>
+          <w:b/>
+          <w:bCs/>
+          <w:i/>
+          <w:iCs/>
+          <w:color w:val="000000"/>
+          <w:sz w:val="20"/>
+          <w:szCs w:val="20"/>
+          <w:shd w:val="clear" w:color="auto" w:fill="FFFFFF"/>
+        </w:rPr>
+        <w:t>$view-&gt;setViewsDir('../app/views');</w:t>
+      </w:r>
+    </w:p>
+    <w:p>
+      <w:pPr>
+        <w:pStyle w:val="ListParagraph"/>
+        <w:tabs>
+          <w:tab w:val="left" w:pos="2355"/>
+        </w:tabs>
+        <w:rPr>
+          <w:rFonts w:ascii="Open Sans" w:hAnsi="Open Sans"/>
+          <w:b/>
+          <w:bCs/>
+          <w:i/>
+          <w:iCs/>
+          <w:color w:val="000000"/>
+          <w:sz w:val="20"/>
+          <w:szCs w:val="20"/>
+          <w:shd w:val="clear" w:color="auto" w:fill="FFFFFF"/>
+        </w:rPr>
+      </w:pPr>
+      <w:r>
+        <w:rPr>
+          <w:rFonts w:ascii="Open Sans" w:hAnsi="Open Sans"/>
+          <w:b/>
+          <w:bCs/>
+          <w:i/>
+          <w:iCs/>
+          <w:color w:val="000000"/>
+          <w:sz w:val="20"/>
+          <w:szCs w:val="20"/>
+          <w:shd w:val="clear" w:color="auto" w:fill="FFFFFF"/>
+        </w:rPr>
+        <w:t>return $view;</w:t>
+      </w:r>
+    </w:p>
+    <w:p>
+      <w:pPr>
+        <w:pStyle w:val="ListParagraph"/>
+        <w:tabs>
+          <w:tab w:val="left" w:pos="2355"/>
+        </w:tabs>
+        <w:rPr>
+          <w:rFonts w:ascii="Open Sans" w:hAnsi="Open Sans"/>
+          <w:b/>
+          <w:bCs/>
+          <w:i/>
+          <w:iCs/>
+          <w:color w:val="000000"/>
+          <w:sz w:val="20"/>
+          <w:szCs w:val="20"/>
+          <w:shd w:val="clear" w:color="auto" w:fill="FFFFFF"/>
+        </w:rPr>
+      </w:pPr>
+      <w:r>
+        <w:rPr>
+          <w:rFonts w:ascii="Open Sans" w:hAnsi="Open Sans"/>
+          <w:b/>
+          <w:bCs/>
+          <w:i/>
+          <w:iCs/>
+          <w:color w:val="000000"/>
+          <w:sz w:val="20"/>
+          <w:szCs w:val="20"/>
+          <w:shd w:val="clear" w:color="auto" w:fill="FFFFFF"/>
+        </w:rPr>
+        <w:t xml:space="preserve">    });</w:t>
+      </w:r>
+    </w:p>
+    <w:p>
+      <w:pPr>
+        <w:pStyle w:val="ListParagraph"/>
+        <w:tabs>
+          <w:tab w:val="left" w:pos="2355"/>
+        </w:tabs>
+        <w:rPr>
+          <w:rFonts w:ascii="Open Sans" w:hAnsi="Open Sans"/>
+          <w:b/>
+          <w:bCs/>
+          <w:i/>
+          <w:iCs/>
+          <w:color w:val="000000"/>
+          <w:sz w:val="20"/>
+          <w:szCs w:val="20"/>
+          <w:shd w:val="clear" w:color="auto" w:fill="FFFFFF"/>
+        </w:rPr>
+      </w:pPr>
+    </w:p>
+    <w:p>
+      <w:pPr>
+        <w:pStyle w:val="ListParagraph"/>
+        <w:tabs>
+          <w:tab w:val="left" w:pos="2355"/>
+        </w:tabs>
+        <w:rPr>
+          <w:rFonts w:ascii="Open Sans" w:hAnsi="Open Sans"/>
+          <w:b/>
+          <w:bCs/>
+          <w:i/>
+          <w:iCs/>
+          <w:color w:val="000000"/>
+          <w:sz w:val="20"/>
+          <w:szCs w:val="20"/>
+          <w:shd w:val="clear" w:color="auto" w:fill="FFFFFF"/>
+        </w:rPr>
+      </w:pPr>
+      <w:r>
+        <w:rPr>
+          <w:rFonts w:ascii="Open Sans" w:hAnsi="Open Sans"/>
+          <w:b/>
+          <w:bCs/>
+          <w:i/>
+          <w:iCs/>
+          <w:color w:val="000000"/>
+          <w:sz w:val="20"/>
+          <w:szCs w:val="20"/>
+          <w:shd w:val="clear" w:color="auto" w:fill="FFFFFF"/>
+        </w:rPr>
+        <w:t>//Setup base URI</w:t>
+      </w:r>
+    </w:p>
+    <w:p>
+      <w:pPr>
+        <w:pStyle w:val="ListParagraph"/>
+        <w:tabs>
+          <w:tab w:val="left" w:pos="2355"/>
+        </w:tabs>
+        <w:rPr>
+          <w:rFonts w:ascii="Open Sans" w:hAnsi="Open Sans"/>
+          <w:b/>
+          <w:bCs/>
+          <w:i/>
+          <w:iCs/>
+          <w:color w:val="000000"/>
+          <w:sz w:val="20"/>
+          <w:szCs w:val="20"/>
+          <w:shd w:val="clear" w:color="auto" w:fill="FFFFFF"/>
+        </w:rPr>
+      </w:pPr>
+      <w:r>
+        <w:rPr>
+          <w:rFonts w:ascii="Open Sans" w:hAnsi="Open Sans"/>
+          <w:b/>
+          <w:bCs/>
+          <w:i/>
+          <w:iCs/>
+          <w:color w:val="000000"/>
+          <w:sz w:val="20"/>
+          <w:szCs w:val="20"/>
+          <w:shd w:val="clear" w:color="auto" w:fill="FFFFFF"/>
+        </w:rPr>
+        <w:t xml:space="preserve">    $di-&gt;set('url', function(){</w:t>
+      </w:r>
+    </w:p>
+    <w:p>
+      <w:pPr>
+        <w:pStyle w:val="ListParagraph"/>
+        <w:tabs>
+          <w:tab w:val="left" w:pos="2355"/>
+        </w:tabs>
+        <w:rPr>
+          <w:rFonts w:ascii="Open Sans" w:hAnsi="Open Sans"/>
+          <w:b/>
+          <w:bCs/>
+          <w:i/>
+          <w:iCs/>
+          <w:color w:val="000000"/>
+          <w:sz w:val="20"/>
+          <w:szCs w:val="20"/>
+          <w:shd w:val="clear" w:color="auto" w:fill="FFFFFF"/>
+        </w:rPr>
+      </w:pPr>
+      <w:r>
+        <w:rPr>
+          <w:rFonts w:ascii="Open Sans" w:hAnsi="Open Sans"/>
+          <w:b/>
+          <w:bCs/>
+          <w:i/>
+          <w:iCs/>
+          <w:color w:val="000000"/>
+          <w:sz w:val="20"/>
+          <w:szCs w:val="20"/>
+          <w:shd w:val="clear" w:color="auto" w:fill="FFFFFF"/>
+        </w:rPr>
+        <w:t>$url = new \Phalcon\Mvc\Url();</w:t>
+      </w:r>
+    </w:p>
+    <w:p>
+      <w:pPr>
+        <w:pStyle w:val="ListParagraph"/>
+        <w:tabs>
+          <w:tab w:val="left" w:pos="2355"/>
+        </w:tabs>
+        <w:rPr>
+          <w:rFonts w:ascii="Open Sans" w:hAnsi="Open Sans"/>
+          <w:b/>
+          <w:bCs/>
+          <w:i/>
+          <w:iCs/>
+          <w:color w:val="000000"/>
+          <w:sz w:val="20"/>
+          <w:szCs w:val="20"/>
+          <w:shd w:val="clear" w:color="auto" w:fill="FFFFFF"/>
+        </w:rPr>
+      </w:pPr>
+      <w:r>
+        <w:rPr>
+          <w:rFonts w:ascii="Open Sans" w:hAnsi="Open Sans"/>
+          <w:b/>
+          <w:bCs/>
+          <w:i/>
+          <w:iCs/>
+          <w:color w:val="000000"/>
+          <w:sz w:val="20"/>
+          <w:szCs w:val="20"/>
+          <w:shd w:val="clear" w:color="auto" w:fill="FFFFFF"/>
+        </w:rPr>
+        <w:t>$url-&gt;setBaseUri('/tesphalcon/');</w:t>
+      </w:r>
+    </w:p>
+    <w:p>
+      <w:pPr>
+        <w:pStyle w:val="ListParagraph"/>
+        <w:tabs>
+          <w:tab w:val="left" w:pos="2355"/>
+        </w:tabs>
+        <w:rPr>
+          <w:rFonts w:ascii="Open Sans" w:hAnsi="Open Sans"/>
+          <w:b/>
+          <w:bCs/>
+          <w:i/>
+          <w:iCs/>
+          <w:color w:val="000000"/>
+          <w:sz w:val="20"/>
+          <w:szCs w:val="20"/>
+          <w:shd w:val="clear" w:color="auto" w:fill="FFFFFF"/>
+        </w:rPr>
+      </w:pPr>
+      <w:r>
+        <w:rPr>
+          <w:rFonts w:ascii="Open Sans" w:hAnsi="Open Sans"/>
+          <w:b/>
+          <w:bCs/>
+          <w:i/>
+          <w:iCs/>
+          <w:color w:val="000000"/>
+          <w:sz w:val="20"/>
+          <w:szCs w:val="20"/>
+          <w:shd w:val="clear" w:color="auto" w:fill="FFFFFF"/>
+        </w:rPr>
+        <w:t>return $url;</w:t>
+      </w:r>
+    </w:p>
+    <w:p>
+      <w:pPr>
+        <w:pStyle w:val="ListParagraph"/>
+        <w:tabs>
+          <w:tab w:val="left" w:pos="2355"/>
+        </w:tabs>
+        <w:rPr>
+          <w:rFonts w:ascii="Open Sans" w:hAnsi="Open Sans"/>
+          <w:b/>
+          <w:bCs/>
+          <w:i/>
+          <w:iCs/>
+          <w:color w:val="000000"/>
+          <w:sz w:val="20"/>
+          <w:szCs w:val="20"/>
+          <w:shd w:val="clear" w:color="auto" w:fill="FFFFFF"/>
+        </w:rPr>
+      </w:pPr>
+      <w:r>
+        <w:rPr>
+          <w:rFonts w:ascii="Open Sans" w:hAnsi="Open Sans"/>
+          <w:b/>
+          <w:bCs/>
+          <w:i/>
+          <w:iCs/>
+          <w:color w:val="000000"/>
+          <w:sz w:val="20"/>
+          <w:szCs w:val="20"/>
+          <w:shd w:val="clear" w:color="auto" w:fill="FFFFFF"/>
+        </w:rPr>
+        <w:t xml:space="preserve">    });</w:t>
+      </w:r>
+    </w:p>
+    <w:p>
+      <w:pPr>
+        <w:pStyle w:val="ListParagraph"/>
+        <w:tabs>
+          <w:tab w:val="left" w:pos="2355"/>
+        </w:tabs>
+        <w:rPr>
+          <w:rFonts w:ascii="Open Sans" w:hAnsi="Open Sans"/>
+          <w:b/>
+          <w:bCs/>
+          <w:i/>
+          <w:iCs/>
+          <w:color w:val="000000"/>
+          <w:sz w:val="20"/>
+          <w:szCs w:val="20"/>
+          <w:shd w:val="clear" w:color="auto" w:fill="FFFFFF"/>
+        </w:rPr>
+      </w:pPr>
+    </w:p>
+    <w:p>
+      <w:pPr>
+        <w:pStyle w:val="ListParagraph"/>
+        <w:tabs>
+          <w:tab w:val="left" w:pos="2355"/>
+        </w:tabs>
+        <w:rPr>
+          <w:rFonts w:ascii="Open Sans" w:hAnsi="Open Sans"/>
+          <w:b/>
+          <w:bCs/>
+          <w:i/>
+          <w:iCs/>
+          <w:color w:val="000000"/>
+          <w:sz w:val="20"/>
+          <w:szCs w:val="20"/>
+          <w:shd w:val="clear" w:color="auto" w:fill="FFFFFF"/>
+        </w:rPr>
+      </w:pPr>
+      <w:r>
+        <w:rPr>
+          <w:rFonts w:ascii="Open Sans" w:hAnsi="Open Sans"/>
+          <w:b/>
+          <w:bCs/>
+          <w:i/>
+          <w:iCs/>
+          <w:color w:val="000000"/>
+          <w:sz w:val="20"/>
+          <w:szCs w:val="20"/>
+          <w:shd w:val="clear" w:color="auto" w:fill="FFFFFF"/>
+        </w:rPr>
+        <w:t>//Handle the request</w:t>
+      </w:r>
+    </w:p>
+    <w:p>
+      <w:pPr>
+        <w:pStyle w:val="ListParagraph"/>
+        <w:tabs>
+          <w:tab w:val="left" w:pos="2355"/>
+        </w:tabs>
+        <w:rPr>
+          <w:rFonts w:ascii="Open Sans" w:hAnsi="Open Sans"/>
+          <w:b/>
+          <w:bCs/>
+          <w:i/>
+          <w:iCs/>
+          <w:color w:val="000000"/>
+          <w:sz w:val="20"/>
+          <w:szCs w:val="20"/>
+          <w:shd w:val="clear" w:color="auto" w:fill="FFFFFF"/>
+        </w:rPr>
+      </w:pPr>
+      <w:r>
+        <w:rPr>
+          <w:rFonts w:ascii="Open Sans" w:hAnsi="Open Sans"/>
+          <w:b/>
+          <w:bCs/>
+          <w:i/>
+          <w:iCs/>
+          <w:color w:val="000000"/>
+          <w:sz w:val="20"/>
+          <w:szCs w:val="20"/>
+          <w:shd w:val="clear" w:color="auto" w:fill="FFFFFF"/>
+        </w:rPr>
+        <w:t xml:space="preserve">    $application = new \Phalcon\Mvc\Application($di);</w:t>
+      </w:r>
+    </w:p>
+    <w:p>
+      <w:pPr>
+        <w:pStyle w:val="ListParagraph"/>
+        <w:tabs>
+          <w:tab w:val="left" w:pos="2355"/>
+        </w:tabs>
+        <w:rPr>
+          <w:rFonts w:ascii="Open Sans" w:hAnsi="Open Sans"/>
+          <w:b/>
+          <w:bCs/>
+          <w:i/>
+          <w:iCs/>
+          <w:color w:val="000000"/>
+          <w:sz w:val="20"/>
+          <w:szCs w:val="20"/>
+          <w:shd w:val="clear" w:color="auto" w:fill="FFFFFF"/>
+        </w:rPr>
+      </w:pPr>
+    </w:p>
+    <w:p>
+      <w:pPr>
+        <w:pStyle w:val="ListParagraph"/>
+        <w:tabs>
+          <w:tab w:val="left" w:pos="2355"/>
+        </w:tabs>
+        <w:rPr>
+          <w:rFonts w:ascii="Open Sans" w:hAnsi="Open Sans"/>
+          <w:b/>
+          <w:bCs/>
+          <w:i/>
+          <w:iCs/>
+          <w:color w:val="000000"/>
+          <w:sz w:val="20"/>
+          <w:szCs w:val="20"/>
+          <w:shd w:val="clear" w:color="auto" w:fill="FFFFFF"/>
+        </w:rPr>
+      </w:pPr>
+      <w:r>
+        <w:rPr>
+          <w:rFonts w:ascii="Open Sans" w:hAnsi="Open Sans"/>
+          <w:b/>
+          <w:bCs/>
+          <w:i/>
+          <w:iCs/>
+          <w:color w:val="000000"/>
+          <w:sz w:val="20"/>
+          <w:szCs w:val="20"/>
+          <w:shd w:val="clear" w:color="auto" w:fill="FFFFFF"/>
+        </w:rPr>
+        <w:t>echo $application-&gt;handle()-&gt;getContent();</w:t>
+      </w:r>
+    </w:p>
+    <w:p>
+      <w:pPr>
+        <w:pStyle w:val="ListParagraph"/>
+        <w:tabs>
+          <w:tab w:val="left" w:pos="2355"/>
+        </w:tabs>
+        <w:rPr>
+          <w:rFonts w:ascii="Open Sans" w:hAnsi="Open Sans"/>
+          <w:b/>
+          <w:bCs/>
+          <w:i/>
+          <w:iCs/>
+          <w:color w:val="000000"/>
+          <w:sz w:val="20"/>
+          <w:szCs w:val="20"/>
+          <w:shd w:val="clear" w:color="auto" w:fill="FFFFFF"/>
+        </w:rPr>
+      </w:pPr>
+      <w:r>
+        <w:rPr>
+          <w:rFonts w:ascii="Open Sans" w:hAnsi="Open Sans"/>
+          <w:b/>
+          <w:bCs/>
+          <w:i/>
+          <w:iCs/>
+          <w:color w:val="000000"/>
+          <w:sz w:val="20"/>
+          <w:szCs w:val="20"/>
+          <w:shd w:val="clear" w:color="auto" w:fill="FFFFFF"/>
+        </w:rPr>
+        <w:t>}</w:t>
+      </w:r>
+    </w:p>
+    <w:p>
+      <w:pPr>
+        <w:pStyle w:val="ListParagraph"/>
+        <w:tabs>
+          <w:tab w:val="left" w:pos="2355"/>
+        </w:tabs>
+        <w:rPr>
+          <w:rFonts w:ascii="Open Sans" w:hAnsi="Open Sans"/>
+          <w:b/>
+          <w:bCs/>
+          <w:i/>
+          <w:iCs/>
+          <w:color w:val="000000"/>
+          <w:sz w:val="20"/>
+          <w:szCs w:val="20"/>
+          <w:shd w:val="clear" w:color="auto" w:fill="FFFFFF"/>
+        </w:rPr>
+      </w:pPr>
+      <w:r>
+        <w:rPr>
+          <w:rFonts w:ascii="Open Sans" w:hAnsi="Open Sans"/>
+          <w:b/>
+          <w:bCs/>
+          <w:i/>
+          <w:iCs/>
+          <w:color w:val="000000"/>
+          <w:sz w:val="20"/>
+          <w:szCs w:val="20"/>
+          <w:shd w:val="clear" w:color="auto" w:fill="FFFFFF"/>
+        </w:rPr>
+        <w:t>catch(\Phalcon\Exception $e)</w:t>
+      </w:r>
+    </w:p>
+    <w:p>
+      <w:pPr>
+        <w:pStyle w:val="ListParagraph"/>
+        <w:tabs>
+          <w:tab w:val="left" w:pos="2355"/>
+        </w:tabs>
+        <w:rPr>
+          <w:rFonts w:ascii="Open Sans" w:hAnsi="Open Sans"/>
+          <w:b/>
+          <w:bCs/>
+          <w:i/>
+          <w:iCs/>
+          <w:color w:val="000000"/>
+          <w:sz w:val="20"/>
+          <w:szCs w:val="20"/>
+          <w:shd w:val="clear" w:color="auto" w:fill="FFFFFF"/>
+        </w:rPr>
+      </w:pPr>
+      <w:r>
+        <w:rPr>
+          <w:rFonts w:ascii="Open Sans" w:hAnsi="Open Sans"/>
+          <w:b/>
+          <w:bCs/>
+          <w:i/>
+          <w:iCs/>
+          <w:color w:val="000000"/>
+          <w:sz w:val="20"/>
+          <w:szCs w:val="20"/>
+          <w:shd w:val="clear" w:color="auto" w:fill="FFFFFF"/>
+        </w:rPr>
+        <w:t>{</w:t>
+      </w:r>
+    </w:p>
+    <w:p>
+      <w:pPr>
+        <w:pStyle w:val="ListParagraph"/>
+        <w:tabs>
+          <w:tab w:val="left" w:pos="2355"/>
+        </w:tabs>
+        <w:rPr>
+          <w:rFonts w:ascii="Open Sans" w:hAnsi="Open Sans"/>
+          <w:b/>
+          <w:bCs/>
+          <w:i/>
+          <w:iCs/>
+          <w:color w:val="000000"/>
+          <w:sz w:val="20"/>
+          <w:szCs w:val="20"/>
+          <w:shd w:val="clear" w:color="auto" w:fill="FFFFFF"/>
+        </w:rPr>
+      </w:pPr>
+      <w:r>
+        <w:rPr>
+          <w:rFonts w:ascii="Open Sans" w:hAnsi="Open Sans"/>
+          <w:b/>
+          <w:bCs/>
+          <w:i/>
+          <w:iCs/>
+          <w:color w:val="000000"/>
+          <w:sz w:val="20"/>
+          <w:szCs w:val="20"/>
+          <w:shd w:val="clear" w:color="auto" w:fill="FFFFFF"/>
+        </w:rPr>
+        <w:t xml:space="preserve">    echo "PhalconException: ", $e-&gt;getMessage();</w:t>
+      </w:r>
+    </w:p>
+    <w:p>
+      <w:pPr>
+        <w:pStyle w:val="ListParagraph"/>
+        <w:tabs>
+          <w:tab w:val="left" w:pos="2355"/>
+        </w:tabs>
+        <w:rPr>
+          <w:rFonts w:ascii="Open Sans" w:hAnsi="Open Sans"/>
+          <w:b/>
+          <w:bCs/>
+          <w:i/>
+          <w:iCs/>
+          <w:color w:val="000000"/>
+          <w:sz w:val="20"/>
+          <w:szCs w:val="20"/>
+          <w:shd w:val="clear" w:color="auto" w:fill="FFFFFF"/>
+        </w:rPr>
+      </w:pPr>
+      <w:r>
+        <w:rPr>
+          <w:rFonts w:ascii="Open Sans" w:hAnsi="Open Sans"/>
+          <w:b/>
+          <w:bCs/>
+          <w:i/>
+          <w:iCs/>
+          <w:color w:val="000000"/>
+          <w:sz w:val="20"/>
+          <w:szCs w:val="20"/>
+          <w:shd w:val="clear" w:color="auto" w:fill="FFFFFF"/>
+        </w:rPr>
+        <w:t>}</w:t>
+      </w:r>
+    </w:p>
+    <w:p>
+      <w:pPr>
+        <w:pStyle w:val="ListParagraph"/>
+        <w:tabs>
+          <w:tab w:val="left" w:pos="2355"/>
+        </w:tabs>
+        <w:rPr>
+          <w:rFonts w:ascii="Open Sans" w:hAnsi="Open Sans"/>
+          <w:b/>
+          <w:bCs/>
+          <w:i/>
+          <w:iCs/>
+          <w:color w:val="000000"/>
+          <w:sz w:val="20"/>
+          <w:szCs w:val="20"/>
+          <w:shd w:val="clear" w:color="auto" w:fill="FFFFFF"/>
+        </w:rPr>
+      </w:pPr>
+    </w:p>
+    <w:p>
+      <w:pPr>
+        <w:pStyle w:val="ListParagraph"/>
+        <w:tabs>
+          <w:tab w:val="left" w:pos="2355"/>
+        </w:tabs>
+        <w:rPr>
+          <w:rFonts w:ascii="Open Sans" w:hAnsi="Open Sans"/>
+          <w:color w:val="000000"/>
+          <w:sz w:val="20"/>
+          <w:szCs w:val="20"/>
+          <w:shd w:val="clear" w:color="auto" w:fill="FFFFFF"/>
+        </w:rPr>
+      </w:pPr>
+      <w:r>
+        <w:rPr>
+          <w:rFonts w:ascii="Open Sans" w:hAnsi="Open Sans"/>
+          <w:color w:val="000000"/>
+          <w:sz w:val="20"/>
+          <w:szCs w:val="20"/>
+          <w:shd w:val="clear" w:color="auto" w:fill="FFFFFF"/>
+        </w:rPr>
+        <w:t>Penjelasan kode:</w:t>
+      </w:r>
+    </w:p>
+    <w:p>
+      <w:pPr>
+        <w:pStyle w:val="ListParagraph"/>
+        <w:tabs>
+          <w:tab w:val="left" w:pos="2355"/>
+        </w:tabs>
+        <w:rPr>
+          <w:rStyle w:val="Strong"/>
+          <w:rFonts w:ascii="Open Sans" w:hAnsi="Open Sans"/>
+          <w:i/>
+          <w:iCs/>
+          <w:color w:val="000000"/>
+          <w:sz w:val="20"/>
+          <w:szCs w:val="20"/>
+          <w:shd w:val="clear" w:color="auto" w:fill="FFFFFF"/>
+        </w:rPr>
+      </w:pPr>
+      <w:r>
+        <w:rPr>
+          <w:rStyle w:val="Strong"/>
+          <w:rFonts w:ascii="Open Sans" w:hAnsi="Open Sans"/>
+          <w:i/>
+          <w:iCs/>
+          <w:color w:val="000000"/>
+          <w:sz w:val="20"/>
+          <w:szCs w:val="20"/>
+          <w:shd w:val="clear" w:color="auto" w:fill="FFFFFF"/>
+        </w:rPr>
+        <w:t>Autoloader</w:t>
+      </w:r>
+    </w:p>
+    <w:p>
+      <w:pPr>
+        <w:pStyle w:val="ListParagraph"/>
+        <w:tabs>
+          <w:tab w:val="left" w:pos="2355"/>
+        </w:tabs>
+        <w:rPr>
+          <w:rFonts w:ascii="Open Sans" w:hAnsi="Open Sans"/>
+          <w:color w:val="000000"/>
+          <w:sz w:val="20"/>
+          <w:szCs w:val="20"/>
+          <w:shd w:val="clear" w:color="auto" w:fill="FFFFFF"/>
+        </w:rPr>
+      </w:pPr>
+      <w:r>
+        <w:rPr>
+          <w:rFonts w:ascii="Open Sans" w:hAnsi="Open Sans"/>
+          <w:color w:val="000000"/>
+          <w:sz w:val="20"/>
+          <w:szCs w:val="20"/>
+          <w:shd w:val="clear" w:color="auto" w:fill="FFFFFF"/>
+        </w:rPr>
+        <w:t>Terdapat pada baris ke 5-9. Pada bagian ini kita akan mendaftarkan direktori dimana</w:t>
+      </w:r>
+      <w:r>
+        <w:rPr>
+          <w:rStyle w:val="apple-converted-space"/>
+          <w:rFonts w:ascii="Open Sans" w:hAnsi="Open Sans"/>
+          <w:color w:val="000000"/>
+          <w:sz w:val="20"/>
+          <w:szCs w:val="20"/>
+          <w:shd w:val="clear" w:color="auto" w:fill="FFFFFF"/>
+        </w:rPr>
+        <w:t> </w:t>
+      </w:r>
+      <w:r>
+        <w:rPr>
           <w:rStyle w:val="Emphasis"/>
           <w:rFonts w:ascii="Open Sans" w:hAnsi="Open Sans"/>
           <w:color w:val="000000"/>
@@ -2872,1720 +3601,17 @@
           <w:szCs w:val="20"/>
           <w:shd w:val="clear" w:color="auto" w:fill="FFFFFF"/>
         </w:rPr>
-        <w:t>file</w:t>
-      </w:r>
-      <w:r>
-        <w:rPr>
-          <w:rStyle w:val="apple-converted-space"/>
-          <w:rFonts w:ascii="Open Sans" w:hAnsi="Open Sans"/>
-          <w:color w:val="000000"/>
-          <w:sz w:val="20"/>
-          <w:szCs w:val="20"/>
-          <w:shd w:val="clear" w:color="auto" w:fill="FFFFFF"/>
-        </w:rPr>
-        <w:t> </w:t>
-      </w:r>
-      <w:r>
-        <w:rPr>
-          <w:rFonts w:ascii="Open Sans" w:hAnsi="Open Sans"/>
-          <w:color w:val="000000"/>
-          <w:sz w:val="20"/>
-          <w:szCs w:val="20"/>
-          <w:shd w:val="clear" w:color="auto" w:fill="FFFFFF"/>
-        </w:rPr>
-        <w:t>index.php adalah sebagai berikut:</w:t>
-      </w:r>
-    </w:p>
-    <w:p>
-      <w:pPr>
-        <w:pStyle w:val="ListParagraph"/>
-        <w:tabs>
-          <w:tab w:val="left" w:pos="2355"/>
-        </w:tabs>
-        <w:rPr>
-          <w:rStyle w:val="apple-converted-space"/>
-          <w:rFonts w:ascii="Open Sans" w:hAnsi="Open Sans"/>
-          <w:b/>
-          <w:bCs/>
-          <w:i/>
-          <w:iCs/>
-          <w:color w:val="000000"/>
-          <w:sz w:val="20"/>
-          <w:szCs w:val="20"/>
-          <w:shd w:val="clear" w:color="auto" w:fill="FFFFFF"/>
-        </w:rPr>
-      </w:pPr>
-      <w:r>
-        <w:rPr>
-          <w:rStyle w:val="apple-converted-space"/>
-          <w:rFonts w:ascii="Open Sans" w:hAnsi="Open Sans"/>
-          <w:b/>
-          <w:bCs/>
-          <w:i/>
-          <w:iCs/>
-          <w:color w:val="000000"/>
-          <w:sz w:val="20"/>
-          <w:szCs w:val="20"/>
-          <w:shd w:val="clear" w:color="auto" w:fill="FFFFFF"/>
-        </w:rPr>
-        <w:t> </w:t>
-      </w:r>
-      <w:proofErr w:type="gramStart"/>
-      <w:r>
-        <w:rPr>
-          <w:rStyle w:val="apple-converted-space"/>
-          <w:rFonts w:ascii="Open Sans" w:hAnsi="Open Sans"/>
-          <w:b/>
-          <w:bCs/>
-          <w:i/>
-          <w:iCs/>
-          <w:color w:val="000000"/>
-          <w:sz w:val="20"/>
-          <w:szCs w:val="20"/>
-          <w:shd w:val="clear" w:color="auto" w:fill="FFFFFF"/>
-        </w:rPr>
-        <w:t>&lt;?php</w:t>
-      </w:r>
-      <w:proofErr w:type="gramEnd"/>
-    </w:p>
-    <w:p>
-      <w:pPr>
-        <w:pStyle w:val="ListParagraph"/>
-        <w:tabs>
-          <w:tab w:val="left" w:pos="2355"/>
-        </w:tabs>
-        <w:rPr>
-          <w:rStyle w:val="apple-converted-space"/>
-          <w:rFonts w:ascii="Open Sans" w:hAnsi="Open Sans"/>
-          <w:b/>
-          <w:bCs/>
-          <w:i/>
-          <w:iCs/>
-          <w:color w:val="000000"/>
-          <w:sz w:val="20"/>
-          <w:szCs w:val="20"/>
-          <w:shd w:val="clear" w:color="auto" w:fill="FFFFFF"/>
-        </w:rPr>
-      </w:pPr>
-      <w:proofErr w:type="gramStart"/>
-      <w:r>
-        <w:rPr>
-          <w:rStyle w:val="apple-converted-space"/>
-          <w:rFonts w:ascii="Open Sans" w:hAnsi="Open Sans"/>
-          <w:b/>
-          <w:bCs/>
-          <w:i/>
-          <w:iCs/>
-          <w:color w:val="000000"/>
-          <w:sz w:val="20"/>
-          <w:szCs w:val="20"/>
-          <w:shd w:val="clear" w:color="auto" w:fill="FFFFFF"/>
-        </w:rPr>
-        <w:t>try</w:t>
-      </w:r>
-      <w:proofErr w:type="gramEnd"/>
-    </w:p>
-    <w:p>
-      <w:pPr>
-        <w:pStyle w:val="ListParagraph"/>
-        <w:tabs>
-          <w:tab w:val="left" w:pos="2355"/>
-        </w:tabs>
-        <w:rPr>
-          <w:rStyle w:val="apple-converted-space"/>
-          <w:rFonts w:ascii="Open Sans" w:hAnsi="Open Sans"/>
-          <w:b/>
-          <w:bCs/>
-          <w:i/>
-          <w:iCs/>
-          <w:color w:val="000000"/>
-          <w:sz w:val="20"/>
-          <w:szCs w:val="20"/>
-          <w:shd w:val="clear" w:color="auto" w:fill="FFFFFF"/>
-        </w:rPr>
-      </w:pPr>
-      <w:r>
-        <w:rPr>
-          <w:rStyle w:val="apple-converted-space"/>
-          <w:rFonts w:ascii="Open Sans" w:hAnsi="Open Sans"/>
-          <w:b/>
-          <w:bCs/>
-          <w:i/>
-          <w:iCs/>
-          <w:color w:val="000000"/>
-          <w:sz w:val="20"/>
-          <w:szCs w:val="20"/>
-          <w:shd w:val="clear" w:color="auto" w:fill="FFFFFF"/>
-        </w:rPr>
-        <w:t>{</w:t>
-      </w:r>
-    </w:p>
-    <w:p>
-      <w:pPr>
-        <w:pStyle w:val="ListParagraph"/>
-        <w:tabs>
-          <w:tab w:val="left" w:pos="2355"/>
-        </w:tabs>
-        <w:rPr>
-          <w:rStyle w:val="apple-converted-space"/>
-          <w:rFonts w:ascii="Open Sans" w:hAnsi="Open Sans"/>
-          <w:b/>
-          <w:bCs/>
-          <w:i/>
-          <w:iCs/>
-          <w:color w:val="000000"/>
-          <w:sz w:val="20"/>
-          <w:szCs w:val="20"/>
-          <w:shd w:val="clear" w:color="auto" w:fill="FFFFFF"/>
-        </w:rPr>
-      </w:pPr>
-      <w:r>
-        <w:rPr>
-          <w:rStyle w:val="apple-converted-space"/>
-          <w:rFonts w:ascii="Open Sans" w:hAnsi="Open Sans"/>
-          <w:b/>
-          <w:bCs/>
-          <w:i/>
-          <w:iCs/>
-          <w:color w:val="000000"/>
-          <w:sz w:val="20"/>
-          <w:szCs w:val="20"/>
-          <w:shd w:val="clear" w:color="auto" w:fill="FFFFFF"/>
-        </w:rPr>
-        <w:t xml:space="preserve">    //Register an autoloader</w:t>
-      </w:r>
-    </w:p>
-    <w:p>
-      <w:pPr>
-        <w:pStyle w:val="ListParagraph"/>
-        <w:tabs>
-          <w:tab w:val="left" w:pos="2355"/>
-        </w:tabs>
-        <w:rPr>
-          <w:rStyle w:val="apple-converted-space"/>
-          <w:rFonts w:ascii="Open Sans" w:hAnsi="Open Sans"/>
-          <w:b/>
-          <w:bCs/>
-          <w:i/>
-          <w:iCs/>
-          <w:color w:val="000000"/>
-          <w:sz w:val="20"/>
-          <w:szCs w:val="20"/>
-          <w:shd w:val="clear" w:color="auto" w:fill="FFFFFF"/>
-        </w:rPr>
-      </w:pPr>
-      <w:r>
-        <w:rPr>
-          <w:rStyle w:val="apple-converted-space"/>
-          <w:rFonts w:ascii="Open Sans" w:hAnsi="Open Sans"/>
-          <w:b/>
-          <w:bCs/>
-          <w:i/>
-          <w:iCs/>
-          <w:color w:val="000000"/>
-          <w:sz w:val="20"/>
-          <w:szCs w:val="20"/>
-          <w:shd w:val="clear" w:color="auto" w:fill="FFFFFF"/>
-        </w:rPr>
-        <w:t xml:space="preserve">    $loader = new \Phalcon\</w:t>
-      </w:r>
-      <w:proofErr w:type="gramStart"/>
-      <w:r>
-        <w:rPr>
-          <w:rStyle w:val="apple-converted-space"/>
-          <w:rFonts w:ascii="Open Sans" w:hAnsi="Open Sans"/>
-          <w:b/>
-          <w:bCs/>
-          <w:i/>
-          <w:iCs/>
-          <w:color w:val="000000"/>
-          <w:sz w:val="20"/>
-          <w:szCs w:val="20"/>
-          <w:shd w:val="clear" w:color="auto" w:fill="FFFFFF"/>
-        </w:rPr>
-        <w:t>Loader(</w:t>
-      </w:r>
-      <w:proofErr w:type="gramEnd"/>
-      <w:r>
-        <w:rPr>
-          <w:rStyle w:val="apple-converted-space"/>
-          <w:rFonts w:ascii="Open Sans" w:hAnsi="Open Sans"/>
-          <w:b/>
-          <w:bCs/>
-          <w:i/>
-          <w:iCs/>
-          <w:color w:val="000000"/>
-          <w:sz w:val="20"/>
-          <w:szCs w:val="20"/>
-          <w:shd w:val="clear" w:color="auto" w:fill="FFFFFF"/>
-        </w:rPr>
-        <w:t>);</w:t>
-      </w:r>
-    </w:p>
-    <w:p>
-      <w:pPr>
-        <w:pStyle w:val="ListParagraph"/>
-        <w:tabs>
-          <w:tab w:val="left" w:pos="2355"/>
-        </w:tabs>
-        <w:rPr>
-          <w:rFonts w:ascii="Open Sans" w:hAnsi="Open Sans"/>
-          <w:b/>
-          <w:bCs/>
-          <w:i/>
-          <w:iCs/>
-          <w:color w:val="000000"/>
-          <w:sz w:val="20"/>
-          <w:szCs w:val="20"/>
-          <w:shd w:val="clear" w:color="auto" w:fill="FFFFFF"/>
-        </w:rPr>
-      </w:pPr>
-      <w:r>
-        <w:rPr>
-          <w:rFonts w:ascii="Open Sans" w:hAnsi="Open Sans"/>
-          <w:b/>
-          <w:bCs/>
-          <w:i/>
-          <w:iCs/>
-          <w:color w:val="000000"/>
-          <w:sz w:val="20"/>
-          <w:szCs w:val="20"/>
-          <w:shd w:val="clear" w:color="auto" w:fill="FFFFFF"/>
-        </w:rPr>
-        <w:t>$loader-&gt;</w:t>
-      </w:r>
-      <w:proofErr w:type="gramStart"/>
-      <w:r>
-        <w:rPr>
-          <w:rFonts w:ascii="Open Sans" w:hAnsi="Open Sans"/>
-          <w:b/>
-          <w:bCs/>
-          <w:i/>
-          <w:iCs/>
-          <w:color w:val="000000"/>
-          <w:sz w:val="20"/>
-          <w:szCs w:val="20"/>
-          <w:shd w:val="clear" w:color="auto" w:fill="FFFFFF"/>
-        </w:rPr>
-        <w:t>registerDirs(</w:t>
-      </w:r>
-      <w:proofErr w:type="gramEnd"/>
-      <w:r>
-        <w:rPr>
-          <w:rFonts w:ascii="Open Sans" w:hAnsi="Open Sans"/>
-          <w:b/>
-          <w:bCs/>
-          <w:i/>
-          <w:iCs/>
-          <w:color w:val="000000"/>
-          <w:sz w:val="20"/>
-          <w:szCs w:val="20"/>
-          <w:shd w:val="clear" w:color="auto" w:fill="FFFFFF"/>
-        </w:rPr>
-        <w:t>array(</w:t>
-      </w:r>
-    </w:p>
-    <w:p>
-      <w:pPr>
-        <w:pStyle w:val="ListParagraph"/>
-        <w:tabs>
-          <w:tab w:val="left" w:pos="2355"/>
-        </w:tabs>
-        <w:rPr>
-          <w:rFonts w:ascii="Open Sans" w:hAnsi="Open Sans"/>
-          <w:b/>
-          <w:bCs/>
-          <w:i/>
-          <w:iCs/>
-          <w:color w:val="000000"/>
-          <w:sz w:val="20"/>
-          <w:szCs w:val="20"/>
-          <w:shd w:val="clear" w:color="auto" w:fill="FFFFFF"/>
-        </w:rPr>
-      </w:pPr>
-      <w:r>
-        <w:rPr>
-          <w:rFonts w:ascii="Open Sans" w:hAnsi="Open Sans"/>
-          <w:b/>
-          <w:bCs/>
-          <w:i/>
-          <w:iCs/>
-          <w:color w:val="000000"/>
-          <w:sz w:val="20"/>
-          <w:szCs w:val="20"/>
-          <w:shd w:val="clear" w:color="auto" w:fill="FFFFFF"/>
-        </w:rPr>
-        <w:t>'../app/controllers/',</w:t>
-      </w:r>
-    </w:p>
-    <w:p>
-      <w:pPr>
-        <w:pStyle w:val="ListParagraph"/>
-        <w:tabs>
-          <w:tab w:val="left" w:pos="2355"/>
-        </w:tabs>
-        <w:rPr>
-          <w:rFonts w:ascii="Open Sans" w:hAnsi="Open Sans"/>
-          <w:b/>
-          <w:bCs/>
-          <w:i/>
-          <w:iCs/>
-          <w:color w:val="000000"/>
-          <w:sz w:val="20"/>
-          <w:szCs w:val="20"/>
-          <w:shd w:val="clear" w:color="auto" w:fill="FFFFFF"/>
-        </w:rPr>
-      </w:pPr>
-      <w:r>
-        <w:rPr>
-          <w:rFonts w:ascii="Open Sans" w:hAnsi="Open Sans"/>
-          <w:b/>
-          <w:bCs/>
-          <w:i/>
-          <w:iCs/>
-          <w:color w:val="000000"/>
-          <w:sz w:val="20"/>
-          <w:szCs w:val="20"/>
-          <w:shd w:val="clear" w:color="auto" w:fill="FFFFFF"/>
-        </w:rPr>
-        <w:t>'../app/models/'</w:t>
-      </w:r>
-    </w:p>
-    <w:p>
-      <w:pPr>
-        <w:pStyle w:val="ListParagraph"/>
-        <w:tabs>
-          <w:tab w:val="left" w:pos="2355"/>
-        </w:tabs>
-        <w:rPr>
-          <w:rFonts w:ascii="Open Sans" w:hAnsi="Open Sans"/>
-          <w:b/>
-          <w:bCs/>
-          <w:i/>
-          <w:iCs/>
-          <w:color w:val="000000"/>
-          <w:sz w:val="20"/>
-          <w:szCs w:val="20"/>
-          <w:shd w:val="clear" w:color="auto" w:fill="FFFFFF"/>
-        </w:rPr>
-      </w:pPr>
-      <w:proofErr w:type="gramStart"/>
-      <w:r>
-        <w:rPr>
-          <w:rFonts w:ascii="Open Sans" w:hAnsi="Open Sans"/>
-          <w:b/>
-          <w:bCs/>
-          <w:i/>
-          <w:iCs/>
-          <w:color w:val="000000"/>
-          <w:sz w:val="20"/>
-          <w:szCs w:val="20"/>
-          <w:shd w:val="clear" w:color="auto" w:fill="FFFFFF"/>
-        </w:rPr>
-        <w:t>))-</w:t>
-      </w:r>
-      <w:proofErr w:type="gramEnd"/>
-      <w:r>
-        <w:rPr>
-          <w:rFonts w:ascii="Open Sans" w:hAnsi="Open Sans"/>
-          <w:b/>
-          <w:bCs/>
-          <w:i/>
-          <w:iCs/>
-          <w:color w:val="000000"/>
-          <w:sz w:val="20"/>
-          <w:szCs w:val="20"/>
-          <w:shd w:val="clear" w:color="auto" w:fill="FFFFFF"/>
-        </w:rPr>
-        <w:t>&gt;register();</w:t>
-      </w:r>
-    </w:p>
-    <w:p>
-      <w:pPr>
-        <w:pStyle w:val="ListParagraph"/>
-        <w:tabs>
-          <w:tab w:val="left" w:pos="2355"/>
-        </w:tabs>
-        <w:rPr>
-          <w:rFonts w:ascii="Open Sans" w:hAnsi="Open Sans"/>
-          <w:b/>
-          <w:bCs/>
-          <w:i/>
-          <w:iCs/>
-          <w:color w:val="000000"/>
-          <w:sz w:val="20"/>
-          <w:szCs w:val="20"/>
-          <w:shd w:val="clear" w:color="auto" w:fill="FFFFFF"/>
-        </w:rPr>
-      </w:pPr>
-    </w:p>
-    <w:p>
-      <w:pPr>
-        <w:pStyle w:val="ListParagraph"/>
-        <w:tabs>
-          <w:tab w:val="left" w:pos="2355"/>
-        </w:tabs>
-        <w:rPr>
-          <w:rFonts w:ascii="Open Sans" w:hAnsi="Open Sans"/>
-          <w:b/>
-          <w:bCs/>
-          <w:i/>
-          <w:iCs/>
-          <w:color w:val="000000"/>
-          <w:sz w:val="20"/>
-          <w:szCs w:val="20"/>
-          <w:shd w:val="clear" w:color="auto" w:fill="FFFFFF"/>
-        </w:rPr>
-      </w:pPr>
-      <w:r>
-        <w:rPr>
-          <w:rFonts w:ascii="Open Sans" w:hAnsi="Open Sans"/>
-          <w:b/>
-          <w:bCs/>
-          <w:i/>
-          <w:iCs/>
-          <w:color w:val="000000"/>
-          <w:sz w:val="20"/>
-          <w:szCs w:val="20"/>
-          <w:shd w:val="clear" w:color="auto" w:fill="FFFFFF"/>
-        </w:rPr>
-        <w:t>//Create a DI</w:t>
-      </w:r>
-    </w:p>
-    <w:p>
-      <w:pPr>
-        <w:pStyle w:val="ListParagraph"/>
-        <w:tabs>
-          <w:tab w:val="left" w:pos="2355"/>
-        </w:tabs>
-        <w:rPr>
-          <w:rFonts w:ascii="Open Sans" w:hAnsi="Open Sans"/>
-          <w:b/>
-          <w:bCs/>
-          <w:i/>
-          <w:iCs/>
-          <w:color w:val="000000"/>
-          <w:sz w:val="20"/>
-          <w:szCs w:val="20"/>
-          <w:shd w:val="clear" w:color="auto" w:fill="FFFFFF"/>
-        </w:rPr>
-      </w:pPr>
-      <w:r>
-        <w:rPr>
-          <w:rFonts w:ascii="Open Sans" w:hAnsi="Open Sans"/>
-          <w:b/>
-          <w:bCs/>
-          <w:i/>
-          <w:iCs/>
-          <w:color w:val="000000"/>
-          <w:sz w:val="20"/>
-          <w:szCs w:val="20"/>
-          <w:shd w:val="clear" w:color="auto" w:fill="FFFFFF"/>
-        </w:rPr>
-        <w:t xml:space="preserve">    $di = new \Phalcon\DI\</w:t>
-      </w:r>
-      <w:proofErr w:type="gramStart"/>
-      <w:r>
-        <w:rPr>
-          <w:rFonts w:ascii="Open Sans" w:hAnsi="Open Sans"/>
-          <w:b/>
-          <w:bCs/>
-          <w:i/>
-          <w:iCs/>
-          <w:color w:val="000000"/>
-          <w:sz w:val="20"/>
-          <w:szCs w:val="20"/>
-          <w:shd w:val="clear" w:color="auto" w:fill="FFFFFF"/>
-        </w:rPr>
-        <w:t>FactoryDefault(</w:t>
-      </w:r>
-      <w:proofErr w:type="gramEnd"/>
-      <w:r>
-        <w:rPr>
-          <w:rFonts w:ascii="Open Sans" w:hAnsi="Open Sans"/>
-          <w:b/>
-          <w:bCs/>
-          <w:i/>
-          <w:iCs/>
-          <w:color w:val="000000"/>
-          <w:sz w:val="20"/>
-          <w:szCs w:val="20"/>
-          <w:shd w:val="clear" w:color="auto" w:fill="FFFFFF"/>
-        </w:rPr>
-        <w:t>);</w:t>
-      </w:r>
-    </w:p>
-    <w:p>
-      <w:pPr>
-        <w:pStyle w:val="ListParagraph"/>
-        <w:tabs>
-          <w:tab w:val="left" w:pos="2355"/>
-        </w:tabs>
-        <w:rPr>
-          <w:rFonts w:ascii="Open Sans" w:hAnsi="Open Sans"/>
-          <w:b/>
-          <w:bCs/>
-          <w:i/>
-          <w:iCs/>
-          <w:color w:val="000000"/>
-          <w:sz w:val="20"/>
-          <w:szCs w:val="20"/>
-          <w:shd w:val="clear" w:color="auto" w:fill="FFFFFF"/>
-        </w:rPr>
-      </w:pPr>
-    </w:p>
-    <w:p>
-      <w:pPr>
-        <w:pStyle w:val="ListParagraph"/>
-        <w:tabs>
-          <w:tab w:val="left" w:pos="2355"/>
-        </w:tabs>
-        <w:rPr>
-          <w:rFonts w:ascii="Open Sans" w:hAnsi="Open Sans"/>
-          <w:b/>
-          <w:bCs/>
-          <w:i/>
-          <w:iCs/>
-          <w:color w:val="000000"/>
-          <w:sz w:val="20"/>
-          <w:szCs w:val="20"/>
-          <w:shd w:val="clear" w:color="auto" w:fill="FFFFFF"/>
-        </w:rPr>
-      </w:pPr>
-      <w:r>
-        <w:rPr>
-          <w:rFonts w:ascii="Open Sans" w:hAnsi="Open Sans"/>
-          <w:b/>
-          <w:bCs/>
-          <w:i/>
-          <w:iCs/>
-          <w:color w:val="000000"/>
-          <w:sz w:val="20"/>
-          <w:szCs w:val="20"/>
-          <w:shd w:val="clear" w:color="auto" w:fill="FFFFFF"/>
-        </w:rPr>
-        <w:t>//Setup view component</w:t>
-      </w:r>
-    </w:p>
-    <w:p>
-      <w:pPr>
-        <w:pStyle w:val="ListParagraph"/>
-        <w:tabs>
-          <w:tab w:val="left" w:pos="2355"/>
-        </w:tabs>
-        <w:rPr>
-          <w:rFonts w:ascii="Open Sans" w:hAnsi="Open Sans"/>
-          <w:b/>
-          <w:bCs/>
-          <w:i/>
-          <w:iCs/>
-          <w:color w:val="000000"/>
-          <w:sz w:val="20"/>
-          <w:szCs w:val="20"/>
-          <w:shd w:val="clear" w:color="auto" w:fill="FFFFFF"/>
-        </w:rPr>
-      </w:pPr>
-      <w:r>
-        <w:rPr>
-          <w:rFonts w:ascii="Open Sans" w:hAnsi="Open Sans"/>
-          <w:b/>
-          <w:bCs/>
-          <w:i/>
-          <w:iCs/>
-          <w:color w:val="000000"/>
-          <w:sz w:val="20"/>
-          <w:szCs w:val="20"/>
-          <w:shd w:val="clear" w:color="auto" w:fill="FFFFFF"/>
-        </w:rPr>
-        <w:t xml:space="preserve">    $di-&gt;</w:t>
-      </w:r>
-      <w:proofErr w:type="gramStart"/>
-      <w:r>
-        <w:rPr>
-          <w:rFonts w:ascii="Open Sans" w:hAnsi="Open Sans"/>
-          <w:b/>
-          <w:bCs/>
-          <w:i/>
-          <w:iCs/>
-          <w:color w:val="000000"/>
-          <w:sz w:val="20"/>
-          <w:szCs w:val="20"/>
-          <w:shd w:val="clear" w:color="auto" w:fill="FFFFFF"/>
-        </w:rPr>
-        <w:t>set(</w:t>
-      </w:r>
-      <w:proofErr w:type="gramEnd"/>
-      <w:r>
-        <w:rPr>
-          <w:rFonts w:ascii="Open Sans" w:hAnsi="Open Sans"/>
-          <w:b/>
-          <w:bCs/>
-          <w:i/>
-          <w:iCs/>
-          <w:color w:val="000000"/>
-          <w:sz w:val="20"/>
-          <w:szCs w:val="20"/>
-          <w:shd w:val="clear" w:color="auto" w:fill="FFFFFF"/>
-        </w:rPr>
-        <w:t>'view', function(){</w:t>
-      </w:r>
-    </w:p>
-    <w:p>
-      <w:pPr>
-        <w:pStyle w:val="ListParagraph"/>
-        <w:tabs>
-          <w:tab w:val="left" w:pos="2355"/>
-        </w:tabs>
-        <w:rPr>
-          <w:rFonts w:ascii="Open Sans" w:hAnsi="Open Sans"/>
-          <w:b/>
-          <w:bCs/>
-          <w:i/>
-          <w:iCs/>
-          <w:color w:val="000000"/>
-          <w:sz w:val="20"/>
-          <w:szCs w:val="20"/>
-          <w:shd w:val="clear" w:color="auto" w:fill="FFFFFF"/>
-        </w:rPr>
-      </w:pPr>
-      <w:r>
-        <w:rPr>
-          <w:rFonts w:ascii="Open Sans" w:hAnsi="Open Sans"/>
-          <w:b/>
-          <w:bCs/>
-          <w:i/>
-          <w:iCs/>
-          <w:color w:val="000000"/>
-          <w:sz w:val="20"/>
-          <w:szCs w:val="20"/>
-          <w:shd w:val="clear" w:color="auto" w:fill="FFFFFF"/>
-        </w:rPr>
-        <w:t>$view = new \Phalcon\Mvc\</w:t>
-      </w:r>
-      <w:proofErr w:type="gramStart"/>
-      <w:r>
-        <w:rPr>
-          <w:rFonts w:ascii="Open Sans" w:hAnsi="Open Sans"/>
-          <w:b/>
-          <w:bCs/>
-          <w:i/>
-          <w:iCs/>
-          <w:color w:val="000000"/>
-          <w:sz w:val="20"/>
-          <w:szCs w:val="20"/>
-          <w:shd w:val="clear" w:color="auto" w:fill="FFFFFF"/>
-        </w:rPr>
-        <w:t>View(</w:t>
-      </w:r>
-      <w:proofErr w:type="gramEnd"/>
-      <w:r>
-        <w:rPr>
-          <w:rFonts w:ascii="Open Sans" w:hAnsi="Open Sans"/>
-          <w:b/>
-          <w:bCs/>
-          <w:i/>
-          <w:iCs/>
-          <w:color w:val="000000"/>
-          <w:sz w:val="20"/>
-          <w:szCs w:val="20"/>
-          <w:shd w:val="clear" w:color="auto" w:fill="FFFFFF"/>
-        </w:rPr>
-        <w:t>);</w:t>
-      </w:r>
-    </w:p>
-    <w:p>
-      <w:pPr>
-        <w:pStyle w:val="ListParagraph"/>
-        <w:tabs>
-          <w:tab w:val="left" w:pos="2355"/>
-        </w:tabs>
-        <w:rPr>
-          <w:rFonts w:ascii="Open Sans" w:hAnsi="Open Sans"/>
-          <w:b/>
-          <w:bCs/>
-          <w:i/>
-          <w:iCs/>
-          <w:color w:val="000000"/>
-          <w:sz w:val="20"/>
-          <w:szCs w:val="20"/>
-          <w:shd w:val="clear" w:color="auto" w:fill="FFFFFF"/>
-        </w:rPr>
-      </w:pPr>
-      <w:r>
-        <w:rPr>
-          <w:rFonts w:ascii="Open Sans" w:hAnsi="Open Sans"/>
-          <w:b/>
-          <w:bCs/>
-          <w:i/>
-          <w:iCs/>
-          <w:color w:val="000000"/>
-          <w:sz w:val="20"/>
-          <w:szCs w:val="20"/>
-          <w:shd w:val="clear" w:color="auto" w:fill="FFFFFF"/>
-        </w:rPr>
-        <w:t>$view-&gt;</w:t>
-      </w:r>
-      <w:proofErr w:type="gramStart"/>
-      <w:r>
-        <w:rPr>
-          <w:rFonts w:ascii="Open Sans" w:hAnsi="Open Sans"/>
-          <w:b/>
-          <w:bCs/>
-          <w:i/>
-          <w:iCs/>
-          <w:color w:val="000000"/>
-          <w:sz w:val="20"/>
-          <w:szCs w:val="20"/>
-          <w:shd w:val="clear" w:color="auto" w:fill="FFFFFF"/>
-        </w:rPr>
-        <w:t>setViewsDir(</w:t>
-      </w:r>
-      <w:proofErr w:type="gramEnd"/>
-      <w:r>
-        <w:rPr>
-          <w:rFonts w:ascii="Open Sans" w:hAnsi="Open Sans"/>
-          <w:b/>
-          <w:bCs/>
-          <w:i/>
-          <w:iCs/>
-          <w:color w:val="000000"/>
-          <w:sz w:val="20"/>
-          <w:szCs w:val="20"/>
-          <w:shd w:val="clear" w:color="auto" w:fill="FFFFFF"/>
-        </w:rPr>
-        <w:t>'../app/views');</w:t>
-      </w:r>
-    </w:p>
-    <w:p>
-      <w:pPr>
-        <w:pStyle w:val="ListParagraph"/>
-        <w:tabs>
-          <w:tab w:val="left" w:pos="2355"/>
-        </w:tabs>
-        <w:rPr>
-          <w:rFonts w:ascii="Open Sans" w:hAnsi="Open Sans"/>
-          <w:b/>
-          <w:bCs/>
-          <w:i/>
-          <w:iCs/>
-          <w:color w:val="000000"/>
-          <w:sz w:val="20"/>
-          <w:szCs w:val="20"/>
-          <w:shd w:val="clear" w:color="auto" w:fill="FFFFFF"/>
-        </w:rPr>
-      </w:pPr>
-      <w:proofErr w:type="gramStart"/>
-      <w:r>
-        <w:rPr>
-          <w:rFonts w:ascii="Open Sans" w:hAnsi="Open Sans"/>
-          <w:b/>
-          <w:bCs/>
-          <w:i/>
-          <w:iCs/>
-          <w:color w:val="000000"/>
-          <w:sz w:val="20"/>
-          <w:szCs w:val="20"/>
-          <w:shd w:val="clear" w:color="auto" w:fill="FFFFFF"/>
-        </w:rPr>
-        <w:t>return</w:t>
-      </w:r>
-      <w:proofErr w:type="gramEnd"/>
-      <w:r>
-        <w:rPr>
-          <w:rFonts w:ascii="Open Sans" w:hAnsi="Open Sans"/>
-          <w:b/>
-          <w:bCs/>
-          <w:i/>
-          <w:iCs/>
-          <w:color w:val="000000"/>
-          <w:sz w:val="20"/>
-          <w:szCs w:val="20"/>
-          <w:shd w:val="clear" w:color="auto" w:fill="FFFFFF"/>
-        </w:rPr>
-        <w:t xml:space="preserve"> $view;</w:t>
-      </w:r>
-    </w:p>
-    <w:p>
-      <w:pPr>
-        <w:pStyle w:val="ListParagraph"/>
-        <w:tabs>
-          <w:tab w:val="left" w:pos="2355"/>
-        </w:tabs>
-        <w:rPr>
-          <w:rFonts w:ascii="Open Sans" w:hAnsi="Open Sans"/>
-          <w:b/>
-          <w:bCs/>
-          <w:i/>
-          <w:iCs/>
-          <w:color w:val="000000"/>
-          <w:sz w:val="20"/>
-          <w:szCs w:val="20"/>
-          <w:shd w:val="clear" w:color="auto" w:fill="FFFFFF"/>
-        </w:rPr>
-      </w:pPr>
-      <w:r>
-        <w:rPr>
-          <w:rFonts w:ascii="Open Sans" w:hAnsi="Open Sans"/>
-          <w:b/>
-          <w:bCs/>
-          <w:i/>
-          <w:iCs/>
-          <w:color w:val="000000"/>
-          <w:sz w:val="20"/>
-          <w:szCs w:val="20"/>
-          <w:shd w:val="clear" w:color="auto" w:fill="FFFFFF"/>
-        </w:rPr>
-        <w:t xml:space="preserve">    });</w:t>
-      </w:r>
-    </w:p>
-    <w:p>
-      <w:pPr>
-        <w:pStyle w:val="ListParagraph"/>
-        <w:tabs>
-          <w:tab w:val="left" w:pos="2355"/>
-        </w:tabs>
-        <w:rPr>
-          <w:rFonts w:ascii="Open Sans" w:hAnsi="Open Sans"/>
-          <w:b/>
-          <w:bCs/>
-          <w:i/>
-          <w:iCs/>
-          <w:color w:val="000000"/>
-          <w:sz w:val="20"/>
-          <w:szCs w:val="20"/>
-          <w:shd w:val="clear" w:color="auto" w:fill="FFFFFF"/>
-        </w:rPr>
-      </w:pPr>
-    </w:p>
-    <w:p>
-      <w:pPr>
-        <w:pStyle w:val="ListParagraph"/>
-        <w:tabs>
-          <w:tab w:val="left" w:pos="2355"/>
-        </w:tabs>
-        <w:rPr>
-          <w:rFonts w:ascii="Open Sans" w:hAnsi="Open Sans"/>
-          <w:b/>
-          <w:bCs/>
-          <w:i/>
-          <w:iCs/>
-          <w:color w:val="000000"/>
-          <w:sz w:val="20"/>
-          <w:szCs w:val="20"/>
-          <w:shd w:val="clear" w:color="auto" w:fill="FFFFFF"/>
-        </w:rPr>
-      </w:pPr>
-      <w:r>
-        <w:rPr>
-          <w:rFonts w:ascii="Open Sans" w:hAnsi="Open Sans"/>
-          <w:b/>
-          <w:bCs/>
-          <w:i/>
-          <w:iCs/>
-          <w:color w:val="000000"/>
-          <w:sz w:val="20"/>
-          <w:szCs w:val="20"/>
-          <w:shd w:val="clear" w:color="auto" w:fill="FFFFFF"/>
-        </w:rPr>
-        <w:t>//Setup base URI</w:t>
-      </w:r>
-    </w:p>
-    <w:p>
-      <w:pPr>
-        <w:pStyle w:val="ListParagraph"/>
-        <w:tabs>
-          <w:tab w:val="left" w:pos="2355"/>
-        </w:tabs>
-        <w:rPr>
-          <w:rFonts w:ascii="Open Sans" w:hAnsi="Open Sans"/>
-          <w:b/>
-          <w:bCs/>
-          <w:i/>
-          <w:iCs/>
-          <w:color w:val="000000"/>
-          <w:sz w:val="20"/>
-          <w:szCs w:val="20"/>
-          <w:shd w:val="clear" w:color="auto" w:fill="FFFFFF"/>
-        </w:rPr>
-      </w:pPr>
-      <w:r>
-        <w:rPr>
-          <w:rFonts w:ascii="Open Sans" w:hAnsi="Open Sans"/>
-          <w:b/>
-          <w:bCs/>
-          <w:i/>
-          <w:iCs/>
-          <w:color w:val="000000"/>
-          <w:sz w:val="20"/>
-          <w:szCs w:val="20"/>
-          <w:shd w:val="clear" w:color="auto" w:fill="FFFFFF"/>
-        </w:rPr>
-        <w:t xml:space="preserve">    $di-&gt;</w:t>
-      </w:r>
-      <w:proofErr w:type="gramStart"/>
-      <w:r>
-        <w:rPr>
-          <w:rFonts w:ascii="Open Sans" w:hAnsi="Open Sans"/>
-          <w:b/>
-          <w:bCs/>
-          <w:i/>
-          <w:iCs/>
-          <w:color w:val="000000"/>
-          <w:sz w:val="20"/>
-          <w:szCs w:val="20"/>
-          <w:shd w:val="clear" w:color="auto" w:fill="FFFFFF"/>
-        </w:rPr>
-        <w:t>set(</w:t>
-      </w:r>
-      <w:proofErr w:type="gramEnd"/>
-      <w:r>
-        <w:rPr>
-          <w:rFonts w:ascii="Open Sans" w:hAnsi="Open Sans"/>
-          <w:b/>
-          <w:bCs/>
-          <w:i/>
-          <w:iCs/>
-          <w:color w:val="000000"/>
-          <w:sz w:val="20"/>
-          <w:szCs w:val="20"/>
-          <w:shd w:val="clear" w:color="auto" w:fill="FFFFFF"/>
-        </w:rPr>
-        <w:t>'url', function(){</w:t>
-      </w:r>
-    </w:p>
-    <w:p>
-      <w:pPr>
-        <w:pStyle w:val="ListParagraph"/>
-        <w:tabs>
-          <w:tab w:val="left" w:pos="2355"/>
-        </w:tabs>
-        <w:rPr>
-          <w:rFonts w:ascii="Open Sans" w:hAnsi="Open Sans"/>
-          <w:b/>
-          <w:bCs/>
-          <w:i/>
-          <w:iCs/>
-          <w:color w:val="000000"/>
-          <w:sz w:val="20"/>
-          <w:szCs w:val="20"/>
-          <w:shd w:val="clear" w:color="auto" w:fill="FFFFFF"/>
-        </w:rPr>
-      </w:pPr>
-      <w:r>
-        <w:rPr>
-          <w:rFonts w:ascii="Open Sans" w:hAnsi="Open Sans"/>
-          <w:b/>
-          <w:bCs/>
-          <w:i/>
-          <w:iCs/>
-          <w:color w:val="000000"/>
-          <w:sz w:val="20"/>
-          <w:szCs w:val="20"/>
-          <w:shd w:val="clear" w:color="auto" w:fill="FFFFFF"/>
-        </w:rPr>
-        <w:t>$url = new \Phalcon\Mvc\</w:t>
-      </w:r>
-      <w:proofErr w:type="gramStart"/>
-      <w:r>
-        <w:rPr>
-          <w:rFonts w:ascii="Open Sans" w:hAnsi="Open Sans"/>
-          <w:b/>
-          <w:bCs/>
-          <w:i/>
-          <w:iCs/>
-          <w:color w:val="000000"/>
-          <w:sz w:val="20"/>
-          <w:szCs w:val="20"/>
-          <w:shd w:val="clear" w:color="auto" w:fill="FFFFFF"/>
-        </w:rPr>
-        <w:t>Url(</w:t>
-      </w:r>
-      <w:proofErr w:type="gramEnd"/>
-      <w:r>
-        <w:rPr>
-          <w:rFonts w:ascii="Open Sans" w:hAnsi="Open Sans"/>
-          <w:b/>
-          <w:bCs/>
-          <w:i/>
-          <w:iCs/>
-          <w:color w:val="000000"/>
-          <w:sz w:val="20"/>
-          <w:szCs w:val="20"/>
-          <w:shd w:val="clear" w:color="auto" w:fill="FFFFFF"/>
-        </w:rPr>
-        <w:t>);</w:t>
-      </w:r>
-    </w:p>
-    <w:p>
-      <w:pPr>
-        <w:pStyle w:val="ListParagraph"/>
-        <w:tabs>
-          <w:tab w:val="left" w:pos="2355"/>
-        </w:tabs>
-        <w:rPr>
-          <w:rFonts w:ascii="Open Sans" w:hAnsi="Open Sans"/>
-          <w:b/>
-          <w:bCs/>
-          <w:i/>
-          <w:iCs/>
-          <w:color w:val="000000"/>
-          <w:sz w:val="20"/>
-          <w:szCs w:val="20"/>
-          <w:shd w:val="clear" w:color="auto" w:fill="FFFFFF"/>
-        </w:rPr>
-      </w:pPr>
-      <w:r>
-        <w:rPr>
-          <w:rFonts w:ascii="Open Sans" w:hAnsi="Open Sans"/>
-          <w:b/>
-          <w:bCs/>
-          <w:i/>
-          <w:iCs/>
-          <w:color w:val="000000"/>
-          <w:sz w:val="20"/>
-          <w:szCs w:val="20"/>
-          <w:shd w:val="clear" w:color="auto" w:fill="FFFFFF"/>
-        </w:rPr>
-        <w:t>$url-&gt;</w:t>
-      </w:r>
-      <w:proofErr w:type="gramStart"/>
-      <w:r>
-        <w:rPr>
-          <w:rFonts w:ascii="Open Sans" w:hAnsi="Open Sans"/>
-          <w:b/>
-          <w:bCs/>
-          <w:i/>
-          <w:iCs/>
-          <w:color w:val="000000"/>
-          <w:sz w:val="20"/>
-          <w:szCs w:val="20"/>
-          <w:shd w:val="clear" w:color="auto" w:fill="FFFFFF"/>
-        </w:rPr>
-        <w:t>setBaseUri(</w:t>
-      </w:r>
-      <w:proofErr w:type="gramEnd"/>
-      <w:r>
-        <w:rPr>
-          <w:rFonts w:ascii="Open Sans" w:hAnsi="Open Sans"/>
-          <w:b/>
-          <w:bCs/>
-          <w:i/>
-          <w:iCs/>
-          <w:color w:val="000000"/>
-          <w:sz w:val="20"/>
-          <w:szCs w:val="20"/>
-          <w:shd w:val="clear" w:color="auto" w:fill="FFFFFF"/>
-        </w:rPr>
-        <w:t>'/tesphalcon/');</w:t>
-      </w:r>
-    </w:p>
-    <w:p>
-      <w:pPr>
-        <w:pStyle w:val="ListParagraph"/>
-        <w:tabs>
-          <w:tab w:val="left" w:pos="2355"/>
-        </w:tabs>
-        <w:rPr>
-          <w:rFonts w:ascii="Open Sans" w:hAnsi="Open Sans"/>
-          <w:b/>
-          <w:bCs/>
-          <w:i/>
-          <w:iCs/>
-          <w:color w:val="000000"/>
-          <w:sz w:val="20"/>
-          <w:szCs w:val="20"/>
-          <w:shd w:val="clear" w:color="auto" w:fill="FFFFFF"/>
-        </w:rPr>
-      </w:pPr>
-      <w:proofErr w:type="gramStart"/>
-      <w:r>
-        <w:rPr>
-          <w:rFonts w:ascii="Open Sans" w:hAnsi="Open Sans"/>
-          <w:b/>
-          <w:bCs/>
-          <w:i/>
-          <w:iCs/>
-          <w:color w:val="000000"/>
-          <w:sz w:val="20"/>
-          <w:szCs w:val="20"/>
-          <w:shd w:val="clear" w:color="auto" w:fill="FFFFFF"/>
-        </w:rPr>
-        <w:t>return</w:t>
-      </w:r>
-      <w:proofErr w:type="gramEnd"/>
-      <w:r>
-        <w:rPr>
-          <w:rFonts w:ascii="Open Sans" w:hAnsi="Open Sans"/>
-          <w:b/>
-          <w:bCs/>
-          <w:i/>
-          <w:iCs/>
-          <w:color w:val="000000"/>
-          <w:sz w:val="20"/>
-          <w:szCs w:val="20"/>
-          <w:shd w:val="clear" w:color="auto" w:fill="FFFFFF"/>
-        </w:rPr>
-        <w:t xml:space="preserve"> $url;</w:t>
-      </w:r>
-    </w:p>
-    <w:p>
-      <w:pPr>
-        <w:pStyle w:val="ListParagraph"/>
-        <w:tabs>
-          <w:tab w:val="left" w:pos="2355"/>
-        </w:tabs>
-        <w:rPr>
-          <w:rFonts w:ascii="Open Sans" w:hAnsi="Open Sans"/>
-          <w:b/>
-          <w:bCs/>
-          <w:i/>
-          <w:iCs/>
-          <w:color w:val="000000"/>
-          <w:sz w:val="20"/>
-          <w:szCs w:val="20"/>
-          <w:shd w:val="clear" w:color="auto" w:fill="FFFFFF"/>
-        </w:rPr>
-      </w:pPr>
-      <w:r>
-        <w:rPr>
-          <w:rFonts w:ascii="Open Sans" w:hAnsi="Open Sans"/>
-          <w:b/>
-          <w:bCs/>
-          <w:i/>
-          <w:iCs/>
-          <w:color w:val="000000"/>
-          <w:sz w:val="20"/>
-          <w:szCs w:val="20"/>
-          <w:shd w:val="clear" w:color="auto" w:fill="FFFFFF"/>
-        </w:rPr>
-        <w:t xml:space="preserve">    });</w:t>
-      </w:r>
-    </w:p>
-    <w:p>
-      <w:pPr>
-        <w:pStyle w:val="ListParagraph"/>
-        <w:tabs>
-          <w:tab w:val="left" w:pos="2355"/>
-        </w:tabs>
-        <w:rPr>
-          <w:rFonts w:ascii="Open Sans" w:hAnsi="Open Sans"/>
-          <w:b/>
-          <w:bCs/>
-          <w:i/>
-          <w:iCs/>
-          <w:color w:val="000000"/>
-          <w:sz w:val="20"/>
-          <w:szCs w:val="20"/>
-          <w:shd w:val="clear" w:color="auto" w:fill="FFFFFF"/>
-        </w:rPr>
-      </w:pPr>
-    </w:p>
-    <w:p>
-      <w:pPr>
-        <w:pStyle w:val="ListParagraph"/>
-        <w:tabs>
-          <w:tab w:val="left" w:pos="2355"/>
-        </w:tabs>
-        <w:rPr>
-          <w:rFonts w:ascii="Open Sans" w:hAnsi="Open Sans"/>
-          <w:b/>
-          <w:bCs/>
-          <w:i/>
-          <w:iCs/>
-          <w:color w:val="000000"/>
-          <w:sz w:val="20"/>
-          <w:szCs w:val="20"/>
-          <w:shd w:val="clear" w:color="auto" w:fill="FFFFFF"/>
-        </w:rPr>
-      </w:pPr>
-      <w:r>
-        <w:rPr>
-          <w:rFonts w:ascii="Open Sans" w:hAnsi="Open Sans"/>
-          <w:b/>
-          <w:bCs/>
-          <w:i/>
-          <w:iCs/>
-          <w:color w:val="000000"/>
-          <w:sz w:val="20"/>
-          <w:szCs w:val="20"/>
-          <w:shd w:val="clear" w:color="auto" w:fill="FFFFFF"/>
-        </w:rPr>
-        <w:t>//Handle the request</w:t>
-      </w:r>
-    </w:p>
-    <w:p>
-      <w:pPr>
-        <w:pStyle w:val="ListParagraph"/>
-        <w:tabs>
-          <w:tab w:val="left" w:pos="2355"/>
-        </w:tabs>
-        <w:rPr>
-          <w:rFonts w:ascii="Open Sans" w:hAnsi="Open Sans"/>
-          <w:b/>
-          <w:bCs/>
-          <w:i/>
-          <w:iCs/>
-          <w:color w:val="000000"/>
-          <w:sz w:val="20"/>
-          <w:szCs w:val="20"/>
-          <w:shd w:val="clear" w:color="auto" w:fill="FFFFFF"/>
-        </w:rPr>
-      </w:pPr>
-      <w:r>
-        <w:rPr>
-          <w:rFonts w:ascii="Open Sans" w:hAnsi="Open Sans"/>
-          <w:b/>
-          <w:bCs/>
-          <w:i/>
-          <w:iCs/>
-          <w:color w:val="000000"/>
-          <w:sz w:val="20"/>
-          <w:szCs w:val="20"/>
-          <w:shd w:val="clear" w:color="auto" w:fill="FFFFFF"/>
-        </w:rPr>
-        <w:t xml:space="preserve">    $application = new \Phalcon\Mvc\</w:t>
-      </w:r>
-      <w:proofErr w:type="gramStart"/>
-      <w:r>
-        <w:rPr>
-          <w:rFonts w:ascii="Open Sans" w:hAnsi="Open Sans"/>
-          <w:b/>
-          <w:bCs/>
-          <w:i/>
-          <w:iCs/>
-          <w:color w:val="000000"/>
-          <w:sz w:val="20"/>
-          <w:szCs w:val="20"/>
-          <w:shd w:val="clear" w:color="auto" w:fill="FFFFFF"/>
-        </w:rPr>
-        <w:t>Application(</w:t>
-      </w:r>
-      <w:proofErr w:type="gramEnd"/>
-      <w:r>
-        <w:rPr>
-          <w:rFonts w:ascii="Open Sans" w:hAnsi="Open Sans"/>
-          <w:b/>
-          <w:bCs/>
-          <w:i/>
-          <w:iCs/>
-          <w:color w:val="000000"/>
-          <w:sz w:val="20"/>
-          <w:szCs w:val="20"/>
-          <w:shd w:val="clear" w:color="auto" w:fill="FFFFFF"/>
-        </w:rPr>
-        <w:t>$di);</w:t>
-      </w:r>
-    </w:p>
-    <w:p>
-      <w:pPr>
-        <w:pStyle w:val="ListParagraph"/>
-        <w:tabs>
-          <w:tab w:val="left" w:pos="2355"/>
-        </w:tabs>
-        <w:rPr>
-          <w:rFonts w:ascii="Open Sans" w:hAnsi="Open Sans"/>
-          <w:b/>
-          <w:bCs/>
-          <w:i/>
-          <w:iCs/>
-          <w:color w:val="000000"/>
-          <w:sz w:val="20"/>
-          <w:szCs w:val="20"/>
-          <w:shd w:val="clear" w:color="auto" w:fill="FFFFFF"/>
-        </w:rPr>
-      </w:pPr>
-    </w:p>
-    <w:p>
-      <w:pPr>
-        <w:pStyle w:val="ListParagraph"/>
-        <w:tabs>
-          <w:tab w:val="left" w:pos="2355"/>
-        </w:tabs>
-        <w:rPr>
-          <w:rFonts w:ascii="Open Sans" w:hAnsi="Open Sans"/>
-          <w:b/>
-          <w:bCs/>
-          <w:i/>
-          <w:iCs/>
-          <w:color w:val="000000"/>
-          <w:sz w:val="20"/>
-          <w:szCs w:val="20"/>
-          <w:shd w:val="clear" w:color="auto" w:fill="FFFFFF"/>
-        </w:rPr>
-      </w:pPr>
-      <w:proofErr w:type="gramStart"/>
-      <w:r>
-        <w:rPr>
-          <w:rFonts w:ascii="Open Sans" w:hAnsi="Open Sans"/>
-          <w:b/>
-          <w:bCs/>
-          <w:i/>
-          <w:iCs/>
-          <w:color w:val="000000"/>
-          <w:sz w:val="20"/>
-          <w:szCs w:val="20"/>
-          <w:shd w:val="clear" w:color="auto" w:fill="FFFFFF"/>
-        </w:rPr>
-        <w:t>echo</w:t>
-      </w:r>
-      <w:proofErr w:type="gramEnd"/>
-      <w:r>
-        <w:rPr>
-          <w:rFonts w:ascii="Open Sans" w:hAnsi="Open Sans"/>
-          <w:b/>
-          <w:bCs/>
-          <w:i/>
-          <w:iCs/>
-          <w:color w:val="000000"/>
-          <w:sz w:val="20"/>
-          <w:szCs w:val="20"/>
-          <w:shd w:val="clear" w:color="auto" w:fill="FFFFFF"/>
-        </w:rPr>
-        <w:t xml:space="preserve"> $application-&gt;handle()-&gt;getContent();</w:t>
-      </w:r>
-    </w:p>
-    <w:p>
-      <w:pPr>
-        <w:pStyle w:val="ListParagraph"/>
-        <w:tabs>
-          <w:tab w:val="left" w:pos="2355"/>
-        </w:tabs>
-        <w:rPr>
-          <w:rFonts w:ascii="Open Sans" w:hAnsi="Open Sans"/>
-          <w:b/>
-          <w:bCs/>
-          <w:i/>
-          <w:iCs/>
-          <w:color w:val="000000"/>
-          <w:sz w:val="20"/>
-          <w:szCs w:val="20"/>
-          <w:shd w:val="clear" w:color="auto" w:fill="FFFFFF"/>
-        </w:rPr>
-      </w:pPr>
-      <w:r>
-        <w:rPr>
-          <w:rFonts w:ascii="Open Sans" w:hAnsi="Open Sans"/>
-          <w:b/>
-          <w:bCs/>
-          <w:i/>
-          <w:iCs/>
-          <w:color w:val="000000"/>
-          <w:sz w:val="20"/>
-          <w:szCs w:val="20"/>
-          <w:shd w:val="clear" w:color="auto" w:fill="FFFFFF"/>
-        </w:rPr>
-        <w:t>}</w:t>
-      </w:r>
-    </w:p>
-    <w:p>
-      <w:pPr>
-        <w:pStyle w:val="ListParagraph"/>
-        <w:tabs>
-          <w:tab w:val="left" w:pos="2355"/>
-        </w:tabs>
-        <w:rPr>
-          <w:rFonts w:ascii="Open Sans" w:hAnsi="Open Sans"/>
-          <w:b/>
-          <w:bCs/>
-          <w:i/>
-          <w:iCs/>
-          <w:color w:val="000000"/>
-          <w:sz w:val="20"/>
-          <w:szCs w:val="20"/>
-          <w:shd w:val="clear" w:color="auto" w:fill="FFFFFF"/>
-        </w:rPr>
-      </w:pPr>
-      <w:proofErr w:type="gramStart"/>
-      <w:r>
-        <w:rPr>
-          <w:rFonts w:ascii="Open Sans" w:hAnsi="Open Sans"/>
-          <w:b/>
-          <w:bCs/>
-          <w:i/>
-          <w:iCs/>
-          <w:color w:val="000000"/>
-          <w:sz w:val="20"/>
-          <w:szCs w:val="20"/>
-          <w:shd w:val="clear" w:color="auto" w:fill="FFFFFF"/>
-        </w:rPr>
-        <w:t>catch(</w:t>
-      </w:r>
-      <w:proofErr w:type="gramEnd"/>
-      <w:r>
-        <w:rPr>
-          <w:rFonts w:ascii="Open Sans" w:hAnsi="Open Sans"/>
-          <w:b/>
-          <w:bCs/>
-          <w:i/>
-          <w:iCs/>
-          <w:color w:val="000000"/>
-          <w:sz w:val="20"/>
-          <w:szCs w:val="20"/>
-          <w:shd w:val="clear" w:color="auto" w:fill="FFFFFF"/>
-        </w:rPr>
-        <w:t>\Phalcon\Exception $e)</w:t>
-      </w:r>
-    </w:p>
-    <w:p>
-      <w:pPr>
-        <w:pStyle w:val="ListParagraph"/>
-        <w:tabs>
-          <w:tab w:val="left" w:pos="2355"/>
-        </w:tabs>
-        <w:rPr>
-          <w:rFonts w:ascii="Open Sans" w:hAnsi="Open Sans"/>
-          <w:b/>
-          <w:bCs/>
-          <w:i/>
-          <w:iCs/>
-          <w:color w:val="000000"/>
-          <w:sz w:val="20"/>
-          <w:szCs w:val="20"/>
-          <w:shd w:val="clear" w:color="auto" w:fill="FFFFFF"/>
-        </w:rPr>
-      </w:pPr>
-      <w:r>
-        <w:rPr>
-          <w:rFonts w:ascii="Open Sans" w:hAnsi="Open Sans"/>
-          <w:b/>
-          <w:bCs/>
-          <w:i/>
-          <w:iCs/>
-          <w:color w:val="000000"/>
-          <w:sz w:val="20"/>
-          <w:szCs w:val="20"/>
-          <w:shd w:val="clear" w:color="auto" w:fill="FFFFFF"/>
-        </w:rPr>
-        <w:t>{</w:t>
-      </w:r>
-    </w:p>
-    <w:p>
-      <w:pPr>
-        <w:pStyle w:val="ListParagraph"/>
-        <w:tabs>
-          <w:tab w:val="left" w:pos="2355"/>
-        </w:tabs>
-        <w:rPr>
-          <w:rFonts w:ascii="Open Sans" w:hAnsi="Open Sans"/>
-          <w:b/>
-          <w:bCs/>
-          <w:i/>
-          <w:iCs/>
-          <w:color w:val="000000"/>
-          <w:sz w:val="20"/>
-          <w:szCs w:val="20"/>
-          <w:shd w:val="clear" w:color="auto" w:fill="FFFFFF"/>
-        </w:rPr>
-      </w:pPr>
-      <w:r>
-        <w:rPr>
-          <w:rFonts w:ascii="Open Sans" w:hAnsi="Open Sans"/>
-          <w:b/>
-          <w:bCs/>
-          <w:i/>
-          <w:iCs/>
-          <w:color w:val="000000"/>
-          <w:sz w:val="20"/>
-          <w:szCs w:val="20"/>
-          <w:shd w:val="clear" w:color="auto" w:fill="FFFFFF"/>
-        </w:rPr>
-        <w:t xml:space="preserve">    </w:t>
-      </w:r>
-      <w:proofErr w:type="gramStart"/>
-      <w:r>
-        <w:rPr>
-          <w:rFonts w:ascii="Open Sans" w:hAnsi="Open Sans"/>
-          <w:b/>
-          <w:bCs/>
-          <w:i/>
-          <w:iCs/>
-          <w:color w:val="000000"/>
-          <w:sz w:val="20"/>
-          <w:szCs w:val="20"/>
-          <w:shd w:val="clear" w:color="auto" w:fill="FFFFFF"/>
-        </w:rPr>
-        <w:t>echo</w:t>
-      </w:r>
-      <w:proofErr w:type="gramEnd"/>
-      <w:r>
-        <w:rPr>
-          <w:rFonts w:ascii="Open Sans" w:hAnsi="Open Sans"/>
-          <w:b/>
-          <w:bCs/>
-          <w:i/>
-          <w:iCs/>
-          <w:color w:val="000000"/>
-          <w:sz w:val="20"/>
-          <w:szCs w:val="20"/>
-          <w:shd w:val="clear" w:color="auto" w:fill="FFFFFF"/>
-        </w:rPr>
-        <w:t xml:space="preserve"> "PhalconException: ", $e-&gt;getMessage();</w:t>
-      </w:r>
-    </w:p>
-    <w:p>
-      <w:pPr>
-        <w:pStyle w:val="ListParagraph"/>
-        <w:tabs>
-          <w:tab w:val="left" w:pos="2355"/>
-        </w:tabs>
-        <w:rPr>
-          <w:rFonts w:ascii="Open Sans" w:hAnsi="Open Sans"/>
-          <w:b/>
-          <w:bCs/>
-          <w:i/>
-          <w:iCs/>
-          <w:color w:val="000000"/>
-          <w:sz w:val="20"/>
-          <w:szCs w:val="20"/>
-          <w:shd w:val="clear" w:color="auto" w:fill="FFFFFF"/>
-        </w:rPr>
-      </w:pPr>
-      <w:r>
-        <w:rPr>
-          <w:rFonts w:ascii="Open Sans" w:hAnsi="Open Sans"/>
-          <w:b/>
-          <w:bCs/>
-          <w:i/>
-          <w:iCs/>
-          <w:color w:val="000000"/>
-          <w:sz w:val="20"/>
-          <w:szCs w:val="20"/>
-          <w:shd w:val="clear" w:color="auto" w:fill="FFFFFF"/>
-        </w:rPr>
-        <w:t>}</w:t>
-      </w:r>
-    </w:p>
-    <w:p>
-      <w:pPr>
-        <w:pStyle w:val="ListParagraph"/>
-        <w:tabs>
-          <w:tab w:val="left" w:pos="2355"/>
-        </w:tabs>
-        <w:rPr>
-          <w:rFonts w:ascii="Open Sans" w:hAnsi="Open Sans"/>
-          <w:b/>
-          <w:bCs/>
-          <w:i/>
-          <w:iCs/>
-          <w:color w:val="000000"/>
-          <w:sz w:val="20"/>
-          <w:szCs w:val="20"/>
-          <w:shd w:val="clear" w:color="auto" w:fill="FFFFFF"/>
-        </w:rPr>
-      </w:pPr>
-    </w:p>
-    <w:p>
-      <w:pPr>
-        <w:pStyle w:val="ListParagraph"/>
-        <w:tabs>
-          <w:tab w:val="left" w:pos="2355"/>
-        </w:tabs>
-        <w:rPr>
-          <w:rFonts w:ascii="Open Sans" w:hAnsi="Open Sans"/>
-          <w:color w:val="000000"/>
-          <w:sz w:val="20"/>
-          <w:szCs w:val="20"/>
-          <w:shd w:val="clear" w:color="auto" w:fill="FFFFFF"/>
-        </w:rPr>
-      </w:pPr>
-      <w:r>
-        <w:rPr>
-          <w:rFonts w:ascii="Open Sans" w:hAnsi="Open Sans"/>
-          <w:color w:val="000000"/>
-          <w:sz w:val="20"/>
-          <w:szCs w:val="20"/>
-          <w:shd w:val="clear" w:color="auto" w:fill="FFFFFF"/>
-        </w:rPr>
-        <w:t>Penjelasan kode:</w:t>
-      </w:r>
-    </w:p>
-    <w:p>
-      <w:pPr>
-        <w:pStyle w:val="ListParagraph"/>
-        <w:tabs>
-          <w:tab w:val="left" w:pos="2355"/>
-        </w:tabs>
-        <w:rPr>
-          <w:rStyle w:val="Strong"/>
-          <w:rFonts w:ascii="Open Sans" w:hAnsi="Open Sans"/>
-          <w:i/>
-          <w:iCs/>
-          <w:color w:val="000000"/>
-          <w:sz w:val="20"/>
-          <w:szCs w:val="20"/>
-          <w:shd w:val="clear" w:color="auto" w:fill="FFFFFF"/>
-        </w:rPr>
-      </w:pPr>
-      <w:r>
-        <w:rPr>
-          <w:rStyle w:val="Strong"/>
-          <w:rFonts w:ascii="Open Sans" w:hAnsi="Open Sans"/>
-          <w:i/>
-          <w:iCs/>
-          <w:color w:val="000000"/>
-          <w:sz w:val="20"/>
-          <w:szCs w:val="20"/>
-          <w:shd w:val="clear" w:color="auto" w:fill="FFFFFF"/>
-        </w:rPr>
-        <w:t>Autoloader</w:t>
-      </w:r>
-    </w:p>
-    <w:p>
-      <w:pPr>
-        <w:pStyle w:val="ListParagraph"/>
-        <w:tabs>
-          <w:tab w:val="left" w:pos="2355"/>
-        </w:tabs>
-        <w:rPr>
-          <w:rFonts w:ascii="Open Sans" w:hAnsi="Open Sans"/>
-          <w:color w:val="000000"/>
-          <w:sz w:val="20"/>
-          <w:szCs w:val="20"/>
-          <w:shd w:val="clear" w:color="auto" w:fill="FFFFFF"/>
-        </w:rPr>
-      </w:pPr>
-      <w:r>
-        <w:rPr>
-          <w:rFonts w:ascii="Open Sans" w:hAnsi="Open Sans"/>
-          <w:color w:val="000000"/>
-          <w:sz w:val="20"/>
-          <w:szCs w:val="20"/>
-          <w:shd w:val="clear" w:color="auto" w:fill="FFFFFF"/>
-        </w:rPr>
-        <w:t xml:space="preserve">Terdapat pada baris ke 5-9. Pada bagian ini kita </w:t>
-      </w:r>
-      <w:proofErr w:type="gramStart"/>
-      <w:r>
-        <w:rPr>
-          <w:rFonts w:ascii="Open Sans" w:hAnsi="Open Sans"/>
-          <w:color w:val="000000"/>
-          <w:sz w:val="20"/>
-          <w:szCs w:val="20"/>
-          <w:shd w:val="clear" w:color="auto" w:fill="FFFFFF"/>
-        </w:rPr>
-        <w:t>akan</w:t>
-      </w:r>
-      <w:proofErr w:type="gramEnd"/>
-      <w:r>
-        <w:rPr>
-          <w:rFonts w:ascii="Open Sans" w:hAnsi="Open Sans"/>
-          <w:color w:val="000000"/>
-          <w:sz w:val="20"/>
-          <w:szCs w:val="20"/>
-          <w:shd w:val="clear" w:color="auto" w:fill="FFFFFF"/>
-        </w:rPr>
-        <w:t xml:space="preserve"> mendaftarkan direktori dimana</w:t>
-      </w:r>
-      <w:r>
-        <w:rPr>
-          <w:rStyle w:val="apple-converted-space"/>
-          <w:rFonts w:ascii="Open Sans" w:hAnsi="Open Sans"/>
-          <w:color w:val="000000"/>
-          <w:sz w:val="20"/>
-          <w:szCs w:val="20"/>
-          <w:shd w:val="clear" w:color="auto" w:fill="FFFFFF"/>
-        </w:rPr>
-        <w:t> </w:t>
+        <w:t>controller </w:t>
+      </w:r>
+      <w:r>
+        <w:rPr>
+          <w:rFonts w:ascii="Open Sans" w:hAnsi="Open Sans"/>
+          <w:color w:val="000000"/>
+          <w:sz w:val="20"/>
+          <w:szCs w:val="20"/>
+          <w:shd w:val="clear" w:color="auto" w:fill="FFFFFF"/>
+        </w:rPr>
+        <w:t>dan model akan dibuat. Caranya adalah dengan memanggil </w:t>
       </w:r>
       <w:r>
         <w:rPr>
@@ -4596,27 +3622,6 @@
           <w:szCs w:val="20"/>
           <w:shd w:val="clear" w:color="auto" w:fill="FFFFFF"/>
         </w:rPr>
-        <w:t>controller </w:t>
-      </w:r>
-      <w:r>
-        <w:rPr>
-          <w:rFonts w:ascii="Open Sans" w:hAnsi="Open Sans"/>
-          <w:color w:val="000000"/>
-          <w:sz w:val="20"/>
-          <w:szCs w:val="20"/>
-          <w:shd w:val="clear" w:color="auto" w:fill="FFFFFF"/>
-        </w:rPr>
-        <w:t>dan model akan dibuat. Caranya adalah dengan memanggil </w:t>
-      </w:r>
-      <w:r>
-        <w:rPr>
-          <w:rStyle w:val="Emphasis"/>
-          <w:rFonts w:ascii="Open Sans" w:hAnsi="Open Sans"/>
-          <w:color w:val="000000"/>
-          <w:sz w:val="20"/>
-          <w:szCs w:val="20"/>
-          <w:shd w:val="clear" w:color="auto" w:fill="FFFFFF"/>
-        </w:rPr>
         <w:t>class</w:t>
       </w:r>
       <w:r>
@@ -4627,29 +3632,7 @@
           <w:szCs w:val="20"/>
           <w:shd w:val="clear" w:color="auto" w:fill="FFFFFF"/>
         </w:rPr>
-        <w:t>Phalcon\</w:t>
-      </w:r>
-      <w:proofErr w:type="gramStart"/>
-      <w:r>
-        <w:rPr>
-          <w:rFonts w:ascii="Open Sans" w:hAnsi="Open Sans"/>
-          <w:color w:val="000000"/>
-          <w:sz w:val="20"/>
-          <w:szCs w:val="20"/>
-          <w:shd w:val="clear" w:color="auto" w:fill="FFFFFF"/>
-        </w:rPr>
-        <w:t>Loader(</w:t>
-      </w:r>
-      <w:proofErr w:type="gramEnd"/>
-      <w:r>
-        <w:rPr>
-          <w:rFonts w:ascii="Open Sans" w:hAnsi="Open Sans"/>
-          <w:color w:val="000000"/>
-          <w:sz w:val="20"/>
-          <w:szCs w:val="20"/>
-          <w:shd w:val="clear" w:color="auto" w:fill="FFFFFF"/>
-        </w:rPr>
-        <w:t>) lalu mendaftarkan direktori tempat </w:t>
+        <w:t>Phalcon\Loader() lalu mendaftarkan direktori tempat </w:t>
       </w:r>
       <w:r>
         <w:rPr>
@@ -4860,47 +3843,7 @@
           <w:sz w:val="20"/>
           <w:szCs w:val="20"/>
         </w:rPr>
-        <w:t>Phalcon\DI\</w:t>
-      </w:r>
-      <w:proofErr w:type="gramStart"/>
-      <w:r>
-        <w:rPr>
-          <w:rFonts w:ascii="Open Sans" w:hAnsi="Open Sans"/>
-          <w:color w:val="000000"/>
-          <w:sz w:val="20"/>
-          <w:szCs w:val="20"/>
-        </w:rPr>
-        <w:t>FactoryDefault(</w:t>
-      </w:r>
-      <w:proofErr w:type="gramEnd"/>
-      <w:r>
-        <w:rPr>
-          <w:rFonts w:ascii="Open Sans" w:hAnsi="Open Sans"/>
-          <w:color w:val="000000"/>
-          <w:sz w:val="20"/>
-          <w:szCs w:val="20"/>
-        </w:rPr>
-        <w:t>). Phalcon\DI\</w:t>
-      </w:r>
-      <w:proofErr w:type="gramStart"/>
-      <w:r>
-        <w:rPr>
-          <w:rFonts w:ascii="Open Sans" w:hAnsi="Open Sans"/>
-          <w:color w:val="000000"/>
-          <w:sz w:val="20"/>
-          <w:szCs w:val="20"/>
-        </w:rPr>
-        <w:t>FactoryDefault(</w:t>
-      </w:r>
-      <w:proofErr w:type="gramEnd"/>
-      <w:r>
-        <w:rPr>
-          <w:rFonts w:ascii="Open Sans" w:hAnsi="Open Sans"/>
-          <w:color w:val="000000"/>
-          <w:sz w:val="20"/>
-          <w:szCs w:val="20"/>
-        </w:rPr>
-        <w:t>) adalah sebuah varian dari Phalcon\DI. Dengan mengakses </w:t>
+        <w:t>Phalcon\DI\FactoryDefault(). Phalcon\DI\FactoryDefault() adalah sebuah varian dari Phalcon\DI. Dengan mengakses </w:t>
       </w:r>
       <w:r>
         <w:rPr>
@@ -5138,27 +4081,7 @@
           <w:sz w:val="20"/>
           <w:szCs w:val="20"/>
         </w:rPr>
-        <w:t xml:space="preserve">dilakukan dengan </w:t>
-      </w:r>
-      <w:proofErr w:type="gramStart"/>
-      <w:r>
-        <w:rPr>
-          <w:rFonts w:ascii="Open Sans" w:hAnsi="Open Sans"/>
-          <w:color w:val="000000"/>
-          <w:sz w:val="20"/>
-          <w:szCs w:val="20"/>
-        </w:rPr>
-        <w:t>cara</w:t>
-      </w:r>
-      <w:proofErr w:type="gramEnd"/>
-      <w:r>
-        <w:rPr>
-          <w:rFonts w:ascii="Open Sans" w:hAnsi="Open Sans"/>
-          <w:color w:val="000000"/>
-          <w:sz w:val="20"/>
-          <w:szCs w:val="20"/>
-        </w:rPr>
-        <w:t xml:space="preserve"> mendaftarkan direktori dimana </w:t>
+        <w:t>dilakukan dengan cara mendaftarkan direktori dimana </w:t>
       </w:r>
       <w:r>
         <w:rPr>
@@ -5347,27 +4270,7 @@
           <w:sz w:val="20"/>
           <w:szCs w:val="20"/>
         </w:rPr>
-        <w:t xml:space="preserve">URL sesuai dengan </w:t>
-      </w:r>
-      <w:proofErr w:type="gramStart"/>
-      <w:r>
-        <w:rPr>
-          <w:rFonts w:ascii="Open Sans" w:hAnsi="Open Sans"/>
-          <w:color w:val="000000"/>
-          <w:sz w:val="20"/>
-          <w:szCs w:val="20"/>
-        </w:rPr>
-        <w:t>nama</w:t>
-      </w:r>
-      <w:proofErr w:type="gramEnd"/>
-      <w:r>
-        <w:rPr>
-          <w:rFonts w:ascii="Open Sans" w:hAnsi="Open Sans"/>
-          <w:color w:val="000000"/>
-          <w:sz w:val="20"/>
-          <w:szCs w:val="20"/>
-        </w:rPr>
-        <w:t xml:space="preserve"> aplikasi yang dibuat dan nama folder dimana aplikasi ini tersimpan.</w:t>
+        <w:t>URL sesuai dengan nama aplikasi yang dibuat dan nama folder dimana aplikasi ini tersimpan.</w:t>
       </w:r>
     </w:p>
     <w:p>
@@ -5473,7 +4376,51 @@
       <w:pPr>
         <w:pStyle w:val="NormalWeb"/>
         <w:shd w:val="clear" w:color="auto" w:fill="FFFFFF"/>
-        <w:spacing w:before="0" w:beforeAutospacing="0" w:after="90" w:afterAutospacing="0" w:line="312" w:lineRule="atLeast"/>
+        <w:spacing w:after="90" w:line="312" w:lineRule="atLeast"/>
+        <w:rPr>
+          <w:rFonts w:ascii="Open Sans" w:hAnsi="Open Sans"/>
+          <w:color w:val="000000"/>
+          <w:sz w:val="20"/>
+          <w:szCs w:val="20"/>
+        </w:rPr>
+      </w:pPr>
+      <w:r>
+        <w:rPr>
+          <w:rFonts w:ascii="Open Sans" w:hAnsi="Open Sans"/>
+          <w:color w:val="000000"/>
+          <w:sz w:val="20"/>
+          <w:szCs w:val="20"/>
+        </w:rPr>
+        <w:t>&lt;?php</w:t>
+      </w:r>
+    </w:p>
+    <w:p>
+      <w:pPr>
+        <w:pStyle w:val="NormalWeb"/>
+        <w:shd w:val="clear" w:color="auto" w:fill="FFFFFF"/>
+        <w:spacing w:after="90" w:line="312" w:lineRule="atLeast"/>
+        <w:rPr>
+          <w:rFonts w:ascii="Open Sans" w:hAnsi="Open Sans"/>
+          <w:color w:val="000000"/>
+          <w:sz w:val="20"/>
+          <w:szCs w:val="20"/>
+        </w:rPr>
+      </w:pPr>
+      <w:r>
+        <w:rPr>
+          <w:rFonts w:ascii="Open Sans" w:hAnsi="Open Sans"/>
+          <w:color w:val="000000"/>
+          <w:sz w:val="20"/>
+          <w:szCs w:val="20"/>
+        </w:rPr>
+        <w:t>use Phalcon\Loader;</w:t>
+      </w:r>
+    </w:p>
+    <w:p>
+      <w:pPr>
+        <w:pStyle w:val="NormalWeb"/>
+        <w:shd w:val="clear" w:color="auto" w:fill="FFFFFF"/>
+        <w:spacing w:after="90" w:line="312" w:lineRule="atLeast"/>
         <w:rPr>
           <w:rFonts w:ascii="Open Sans" w:hAnsi="Open Sans"/>
           <w:color w:val="000000"/>
@@ -5483,6 +4430,81 @@
       </w:pPr>
       <w:bookmarkStart w:id="0" w:name="_GoBack"/>
       <w:bookmarkEnd w:id="0"/>
+      <w:r>
+        <w:rPr>
+          <w:rFonts w:ascii="Open Sans" w:hAnsi="Open Sans"/>
+          <w:color w:val="000000"/>
+          <w:sz w:val="20"/>
+          <w:szCs w:val="20"/>
+        </w:rPr>
+        <w:t>use Phalcon\DI\FactoryDefault;</w:t>
+      </w:r>
+    </w:p>
+    <w:p>
+      <w:pPr>
+        <w:pStyle w:val="NormalWeb"/>
+        <w:shd w:val="clear" w:color="auto" w:fill="FFFFFF"/>
+        <w:spacing w:after="90" w:line="312" w:lineRule="atLeast"/>
+        <w:rPr>
+          <w:rFonts w:ascii="Open Sans" w:hAnsi="Open Sans"/>
+          <w:color w:val="000000"/>
+          <w:sz w:val="20"/>
+          <w:szCs w:val="20"/>
+        </w:rPr>
+      </w:pPr>
+      <w:r>
+        <w:rPr>
+          <w:rFonts w:ascii="Open Sans" w:hAnsi="Open Sans"/>
+          <w:color w:val="000000"/>
+          <w:sz w:val="20"/>
+          <w:szCs w:val="20"/>
+        </w:rPr>
+        <w:t>use Phalcon\Mvc\Url;</w:t>
+      </w:r>
+    </w:p>
+    <w:p>
+      <w:pPr>
+        <w:pStyle w:val="NormalWeb"/>
+        <w:shd w:val="clear" w:color="auto" w:fill="FFFFFF"/>
+        <w:spacing w:after="90" w:line="312" w:lineRule="atLeast"/>
+        <w:rPr>
+          <w:rFonts w:ascii="Open Sans" w:hAnsi="Open Sans"/>
+          <w:color w:val="000000"/>
+          <w:sz w:val="20"/>
+          <w:szCs w:val="20"/>
+        </w:rPr>
+      </w:pPr>
+      <w:r>
+        <w:rPr>
+          <w:rFonts w:ascii="Open Sans" w:hAnsi="Open Sans"/>
+          <w:color w:val="000000"/>
+          <w:sz w:val="20"/>
+          <w:szCs w:val="20"/>
+        </w:rPr>
+        <w:t>use Phalcon\Mvc\View;</w:t>
+      </w:r>
+    </w:p>
+    <w:p>
+      <w:pPr>
+        <w:pStyle w:val="NormalWeb"/>
+        <w:shd w:val="clear" w:color="auto" w:fill="FFFFFF"/>
+        <w:spacing w:before="0" w:beforeAutospacing="0" w:after="90" w:afterAutospacing="0" w:line="312" w:lineRule="atLeast"/>
+        <w:rPr>
+          <w:rFonts w:ascii="Open Sans" w:hAnsi="Open Sans"/>
+          <w:color w:val="000000"/>
+          <w:sz w:val="20"/>
+          <w:szCs w:val="20"/>
+        </w:rPr>
+      </w:pPr>
+      <w:r>
+        <w:rPr>
+          <w:rFonts w:ascii="Open Sans" w:hAnsi="Open Sans"/>
+          <w:color w:val="000000"/>
+          <w:sz w:val="20"/>
+          <w:szCs w:val="20"/>
+        </w:rPr>
+        <w:t>use Phalcon\Mvc\Application;</w:t>
+      </w:r>
     </w:p>
     <w:p>
       <w:pPr>

--- a/phalcon.docx
+++ b/phalcon.docx
@@ -8,8 +8,13 @@
       </w:r>
     </w:p>
     <w:p>
-      <w:r>
-        <w:t>Apa itu phalcon?</w:t>
+      <w:proofErr w:type="gramStart"/>
+      <w:r>
+        <w:t>Apa</w:t>
+      </w:r>
+      <w:proofErr w:type="gramEnd"/>
+      <w:r>
+        <w:t xml:space="preserve"> itu phalcon?</w:t>
       </w:r>
     </w:p>
     <w:p>
@@ -67,7 +72,27 @@
           <w:szCs w:val="27"/>
           <w:shd w:val="clear" w:color="auto" w:fill="FFFFFF"/>
         </w:rPr>
-        <w:t>PHP paling cepat saat ini. Kecepatan eksekusi programnya mengalahkan beberapa framework terkenal. Phalcon juga sempat menjadi perbincangan menarik di salah satu forum PHP Indonesia. Diawali dari thread salah satu anggota yang membagikan hasil survey Popular PHP Framework oleh SitePoint (http://www.sitepoint.com/best-php-frameworks-2014), selanjutnya banyak member yang berkomentar dan tidak menyangka bahwa nama yang terasa asing ini menempati urutan kedua terpopular setelah</w:t>
+        <w:t xml:space="preserve">PHP paling cepat saat ini. Kecepatan eksekusi programnya mengalahkan beberapa framework terkenal. Phalcon juga sempat menjadi perbincangan menarik di salah satu forum PHP Indonesia. Diawali dari thread salah satu anggota yang membagikan hasil survey Popular PHP Framework oleh SitePoint (http://www.sitepoint.com/best-php-frameworks-2014), selanjutnya banyak member yang berkomentar dan tidak menyangka bahwa </w:t>
+      </w:r>
+      <w:proofErr w:type="gramStart"/>
+      <w:r>
+        <w:rPr>
+          <w:color w:val="323232"/>
+          <w:sz w:val="27"/>
+          <w:szCs w:val="27"/>
+          <w:shd w:val="clear" w:color="auto" w:fill="FFFFFF"/>
+        </w:rPr>
+        <w:t>nama</w:t>
+      </w:r>
+      <w:proofErr w:type="gramEnd"/>
+      <w:r>
+        <w:rPr>
+          <w:color w:val="323232"/>
+          <w:sz w:val="27"/>
+          <w:szCs w:val="27"/>
+          <w:shd w:val="clear" w:color="auto" w:fill="FFFFFF"/>
+        </w:rPr>
+        <w:t xml:space="preserve"> yang terasa asing ini menempati urutan kedua terpopular setelah</w:t>
       </w:r>
       <w:r>
         <w:rPr>
@@ -148,16 +173,37 @@
           <w:szCs w:val="27"/>
           <w:shd w:val="clear" w:color="auto" w:fill="FFFFFF"/>
         </w:rPr>
-        <w:t>stable release </w:t>
-      </w:r>
-      <w:r>
-        <w:rPr>
+        <w:t>stable release</w:t>
+      </w:r>
+      <w:proofErr w:type="gramStart"/>
+      <w:r>
+        <w:rPr>
+          <w:rStyle w:val="Emphasis"/>
           <w:color w:val="323232"/>
           <w:sz w:val="27"/>
           <w:szCs w:val="27"/>
           <w:shd w:val="clear" w:color="auto" w:fill="FFFFFF"/>
         </w:rPr>
-        <w:t> tidak lama ini tepatnya pada 6 June 2014. Framework ini ditulis dalam bahasa C, C++, dan PHP. Phalcon juga menggunakan pola MVC seperti halnya</w:t>
+        <w:t> </w:t>
+      </w:r>
+      <w:r>
+        <w:rPr>
+          <w:color w:val="323232"/>
+          <w:sz w:val="27"/>
+          <w:szCs w:val="27"/>
+          <w:shd w:val="clear" w:color="auto" w:fill="FFFFFF"/>
+        </w:rPr>
+        <w:t> tidak</w:t>
+      </w:r>
+      <w:proofErr w:type="gramEnd"/>
+      <w:r>
+        <w:rPr>
+          <w:color w:val="323232"/>
+          <w:sz w:val="27"/>
+          <w:szCs w:val="27"/>
+          <w:shd w:val="clear" w:color="auto" w:fill="FFFFFF"/>
+        </w:rPr>
+        <w:t xml:space="preserve"> lama ini tepatnya pada 6 June 2014. Framework ini ditulis dalam bahasa C, C++, dan PHP. Phalcon juga menggunakan pola MVC seperti halnya</w:t>
       </w:r>
       <w:r>
         <w:rPr>
@@ -215,7 +261,27 @@
           <w:szCs w:val="27"/>
           <w:shd w:val="clear" w:color="auto" w:fill="FFFFFF"/>
         </w:rPr>
-        <w:t>Kamu tidak akan menemukan folder berisi file .php seperti halnya</w:t>
+        <w:t xml:space="preserve">Kamu tidak </w:t>
+      </w:r>
+      <w:proofErr w:type="gramStart"/>
+      <w:r>
+        <w:rPr>
+          <w:color w:val="323232"/>
+          <w:sz w:val="27"/>
+          <w:szCs w:val="27"/>
+          <w:shd w:val="clear" w:color="auto" w:fill="FFFFFF"/>
+        </w:rPr>
+        <w:t>akan</w:t>
+      </w:r>
+      <w:proofErr w:type="gramEnd"/>
+      <w:r>
+        <w:rPr>
+          <w:color w:val="323232"/>
+          <w:sz w:val="27"/>
+          <w:szCs w:val="27"/>
+          <w:shd w:val="clear" w:color="auto" w:fill="FFFFFF"/>
+        </w:rPr>
+        <w:t xml:space="preserve"> menemukan folder berisi file .php seperti halnya</w:t>
       </w:r>
       <w:r>
         <w:rPr>
@@ -292,18 +358,19 @@
           <w:szCs w:val="27"/>
           <w:shd w:val="clear" w:color="auto" w:fill="FFFFFF"/>
         </w:rPr>
-        <w:t>Phalcon dibungkus dalam ekstensi C, bertujuan untuk menangani lebih banyak request. Jika ditulis dalam C maka kecepatan eksekusi program akan lebih cepat dan penggunaan resource juga berkurang.</w:t>
-      </w:r>
-    </w:p>
-    <w:p>
-      <w:pPr>
+        <w:t xml:space="preserve">Phalcon dibungkus dalam ekstensi C, bertujuan untuk menangani lebih banyak request. Jika ditulis dalam C maka kecepatan eksekusi program </w:t>
+      </w:r>
+      <w:proofErr w:type="gramStart"/>
+      <w:r>
         <w:rPr>
           <w:color w:val="323232"/>
           <w:sz w:val="27"/>
           <w:szCs w:val="27"/>
           <w:shd w:val="clear" w:color="auto" w:fill="FFFFFF"/>
         </w:rPr>
-      </w:pPr>
+        <w:t>akan</w:t>
+      </w:r>
+      <w:proofErr w:type="gramEnd"/>
       <w:r>
         <w:rPr>
           <w:color w:val="323232"/>
@@ -311,7 +378,46 @@
           <w:szCs w:val="27"/>
           <w:shd w:val="clear" w:color="auto" w:fill="FFFFFF"/>
         </w:rPr>
-        <w:t>Sebagai framework, Phalcon pun sudah menyediakan berbagai alat perang yang kita butuhkan seperti : ORM, Pagination, Cache, Form Builder, dan Template Engine bernama</w:t>
+        <w:t xml:space="preserve"> lebih cepat dan penggunaan resource juga berkurang.</w:t>
+      </w:r>
+    </w:p>
+    <w:p>
+      <w:pPr>
+        <w:rPr>
+          <w:color w:val="323232"/>
+          <w:sz w:val="27"/>
+          <w:szCs w:val="27"/>
+          <w:shd w:val="clear" w:color="auto" w:fill="FFFFFF"/>
+        </w:rPr>
+      </w:pPr>
+      <w:r>
+        <w:rPr>
+          <w:color w:val="323232"/>
+          <w:sz w:val="27"/>
+          <w:szCs w:val="27"/>
+          <w:shd w:val="clear" w:color="auto" w:fill="FFFFFF"/>
+        </w:rPr>
+        <w:t xml:space="preserve">Sebagai framework, Phalcon pun sudah menyediakan berbagai alat perang yang kita butuhkan </w:t>
+      </w:r>
+      <w:proofErr w:type="gramStart"/>
+      <w:r>
+        <w:rPr>
+          <w:color w:val="323232"/>
+          <w:sz w:val="27"/>
+          <w:szCs w:val="27"/>
+          <w:shd w:val="clear" w:color="auto" w:fill="FFFFFF"/>
+        </w:rPr>
+        <w:t>seperti :</w:t>
+      </w:r>
+      <w:proofErr w:type="gramEnd"/>
+      <w:r>
+        <w:rPr>
+          <w:color w:val="323232"/>
+          <w:sz w:val="27"/>
+          <w:szCs w:val="27"/>
+          <w:shd w:val="clear" w:color="auto" w:fill="FFFFFF"/>
+        </w:rPr>
+        <w:t xml:space="preserve"> ORM, Pagination, Cache, Form Builder, dan Template Engine bernama</w:t>
       </w:r>
       <w:r>
         <w:rPr>
@@ -434,15 +540,27 @@
           <w:shd w:val="clear" w:color="auto" w:fill="FFFFFF"/>
         </w:rPr>
       </w:pPr>
-      <w:r>
-        <w:rPr>
-          <w:rFonts w:ascii="Segoe UI" w:hAnsi="Segoe UI" w:cs="Segoe UI"/>
-          <w:color w:val="444444"/>
-          <w:sz w:val="21"/>
-          <w:szCs w:val="21"/>
-          <w:shd w:val="clear" w:color="auto" w:fill="FFFFFF"/>
-        </w:rPr>
-        <w:t>sudo apt-get install php5-dev php5-mysql gcc</w:t>
+      <w:proofErr w:type="gramStart"/>
+      <w:r>
+        <w:rPr>
+          <w:rFonts w:ascii="Segoe UI" w:hAnsi="Segoe UI" w:cs="Segoe UI"/>
+          <w:color w:val="444444"/>
+          <w:sz w:val="21"/>
+          <w:szCs w:val="21"/>
+          <w:shd w:val="clear" w:color="auto" w:fill="FFFFFF"/>
+        </w:rPr>
+        <w:t>sudo</w:t>
+      </w:r>
+      <w:proofErr w:type="gramEnd"/>
+      <w:r>
+        <w:rPr>
+          <w:rFonts w:ascii="Segoe UI" w:hAnsi="Segoe UI" w:cs="Segoe UI"/>
+          <w:color w:val="444444"/>
+          <w:sz w:val="21"/>
+          <w:szCs w:val="21"/>
+          <w:shd w:val="clear" w:color="auto" w:fill="FFFFFF"/>
+        </w:rPr>
+        <w:t xml:space="preserve"> apt-get install php5-dev php5-mysql gcc</w:t>
       </w:r>
     </w:p>
     <w:p>
@@ -476,15 +594,27 @@
           <w:shd w:val="clear" w:color="auto" w:fill="FFFFFF"/>
         </w:rPr>
       </w:pPr>
-      <w:r>
-        <w:rPr>
-          <w:rFonts w:ascii="Segoe UI" w:hAnsi="Segoe UI" w:cs="Segoe UI"/>
-          <w:color w:val="444444"/>
-          <w:sz w:val="21"/>
-          <w:szCs w:val="21"/>
-          <w:shd w:val="clear" w:color="auto" w:fill="FFFFFF"/>
-        </w:rPr>
-        <w:t>sudo yum install php-devel php-mysqlnd gcc libtool</w:t>
+      <w:proofErr w:type="gramStart"/>
+      <w:r>
+        <w:rPr>
+          <w:rFonts w:ascii="Segoe UI" w:hAnsi="Segoe UI" w:cs="Segoe UI"/>
+          <w:color w:val="444444"/>
+          <w:sz w:val="21"/>
+          <w:szCs w:val="21"/>
+          <w:shd w:val="clear" w:color="auto" w:fill="FFFFFF"/>
+        </w:rPr>
+        <w:t>sudo</w:t>
+      </w:r>
+      <w:proofErr w:type="gramEnd"/>
+      <w:r>
+        <w:rPr>
+          <w:rFonts w:ascii="Segoe UI" w:hAnsi="Segoe UI" w:cs="Segoe UI"/>
+          <w:color w:val="444444"/>
+          <w:sz w:val="21"/>
+          <w:szCs w:val="21"/>
+          <w:shd w:val="clear" w:color="auto" w:fill="FFFFFF"/>
+        </w:rPr>
+        <w:t xml:space="preserve"> yum install php-devel php-mysqlnd gcc libtool</w:t>
       </w:r>
     </w:p>
     <w:p>
@@ -519,15 +649,27 @@
           <w:shd w:val="clear" w:color="auto" w:fill="FFFFFF"/>
         </w:rPr>
       </w:pPr>
-      <w:r>
-        <w:rPr>
-          <w:rFonts w:ascii="Segoe UI" w:hAnsi="Segoe UI" w:cs="Segoe UI"/>
-          <w:color w:val="444444"/>
-          <w:sz w:val="21"/>
-          <w:szCs w:val="21"/>
-          <w:shd w:val="clear" w:color="auto" w:fill="FFFFFF"/>
-        </w:rPr>
-        <w:t>sudo yum install php-devel php-mysql gcc libtool</w:t>
+      <w:proofErr w:type="gramStart"/>
+      <w:r>
+        <w:rPr>
+          <w:rFonts w:ascii="Segoe UI" w:hAnsi="Segoe UI" w:cs="Segoe UI"/>
+          <w:color w:val="444444"/>
+          <w:sz w:val="21"/>
+          <w:szCs w:val="21"/>
+          <w:shd w:val="clear" w:color="auto" w:fill="FFFFFF"/>
+        </w:rPr>
+        <w:t>sudo</w:t>
+      </w:r>
+      <w:proofErr w:type="gramEnd"/>
+      <w:r>
+        <w:rPr>
+          <w:rFonts w:ascii="Segoe UI" w:hAnsi="Segoe UI" w:cs="Segoe UI"/>
+          <w:color w:val="444444"/>
+          <w:sz w:val="21"/>
+          <w:szCs w:val="21"/>
+          <w:shd w:val="clear" w:color="auto" w:fill="FFFFFF"/>
+        </w:rPr>
+        <w:t xml:space="preserve"> yum install php-devel php-mysql gcc libtool</w:t>
       </w:r>
     </w:p>
     <w:p>
@@ -645,48 +787,73 @@
           <w:shd w:val="clear" w:color="auto" w:fill="FFFFFF"/>
         </w:rPr>
       </w:pPr>
-      <w:r>
-        <w:rPr>
-          <w:rFonts w:ascii="Segoe UI" w:hAnsi="Segoe UI" w:cs="Segoe UI"/>
-          <w:color w:val="444444"/>
-          <w:sz w:val="21"/>
-          <w:szCs w:val="21"/>
-          <w:shd w:val="clear" w:color="auto" w:fill="FFFFFF"/>
-        </w:rPr>
-        <w:t>wget -O – http://debrepo.frbit.com/frbit.gpg | sudo apt-key add – aptitude update</w:t>
-      </w:r>
-    </w:p>
-    <w:p>
-      <w:pPr>
-        <w:rPr>
-          <w:rFonts w:ascii="Segoe UI" w:hAnsi="Segoe UI" w:cs="Segoe UI"/>
-          <w:color w:val="444444"/>
-          <w:sz w:val="21"/>
-          <w:szCs w:val="21"/>
-          <w:shd w:val="clear" w:color="auto" w:fill="FFFFFF"/>
-        </w:rPr>
-      </w:pPr>
-      <w:r>
-        <w:rPr>
-          <w:rFonts w:ascii="Segoe UI" w:hAnsi="Segoe UI" w:cs="Segoe UI"/>
-          <w:color w:val="444444"/>
-          <w:sz w:val="21"/>
-          <w:szCs w:val="21"/>
-          <w:shd w:val="clear" w:color="auto" w:fill="FFFFFF"/>
-        </w:rPr>
-        <w:t>aptitude install php5-igbinary php5-mongo php5-oauth php5-phalcon php5-runkit php5-stats php5-stomp php5-yaf php5-yaml</w:t>
-      </w:r>
-    </w:p>
-    <w:p>
-      <w:pPr>
-        <w:rPr>
-          <w:rFonts w:ascii="Segoe UI" w:hAnsi="Segoe UI" w:cs="Segoe UI"/>
-          <w:color w:val="444444"/>
-          <w:sz w:val="21"/>
-          <w:szCs w:val="21"/>
-          <w:shd w:val="clear" w:color="auto" w:fill="FFFFFF"/>
-        </w:rPr>
-      </w:pPr>
+      <w:proofErr w:type="gramStart"/>
+      <w:r>
+        <w:rPr>
+          <w:rFonts w:ascii="Segoe UI" w:hAnsi="Segoe UI" w:cs="Segoe UI"/>
+          <w:color w:val="444444"/>
+          <w:sz w:val="21"/>
+          <w:szCs w:val="21"/>
+          <w:shd w:val="clear" w:color="auto" w:fill="FFFFFF"/>
+        </w:rPr>
+        <w:t>wget</w:t>
+      </w:r>
+      <w:proofErr w:type="gramEnd"/>
+      <w:r>
+        <w:rPr>
+          <w:rFonts w:ascii="Segoe UI" w:hAnsi="Segoe UI" w:cs="Segoe UI"/>
+          <w:color w:val="444444"/>
+          <w:sz w:val="21"/>
+          <w:szCs w:val="21"/>
+          <w:shd w:val="clear" w:color="auto" w:fill="FFFFFF"/>
+        </w:rPr>
+        <w:t xml:space="preserve"> -O – http://debrepo.frbit.com/frbit.gpg | sudo apt-key add – aptitude update</w:t>
+      </w:r>
+    </w:p>
+    <w:p>
+      <w:pPr>
+        <w:rPr>
+          <w:rFonts w:ascii="Segoe UI" w:hAnsi="Segoe UI" w:cs="Segoe UI"/>
+          <w:color w:val="444444"/>
+          <w:sz w:val="21"/>
+          <w:szCs w:val="21"/>
+          <w:shd w:val="clear" w:color="auto" w:fill="FFFFFF"/>
+        </w:rPr>
+      </w:pPr>
+      <w:proofErr w:type="gramStart"/>
+      <w:r>
+        <w:rPr>
+          <w:rFonts w:ascii="Segoe UI" w:hAnsi="Segoe UI" w:cs="Segoe UI"/>
+          <w:color w:val="444444"/>
+          <w:sz w:val="21"/>
+          <w:szCs w:val="21"/>
+          <w:shd w:val="clear" w:color="auto" w:fill="FFFFFF"/>
+        </w:rPr>
+        <w:t>aptitude</w:t>
+      </w:r>
+      <w:proofErr w:type="gramEnd"/>
+      <w:r>
+        <w:rPr>
+          <w:rFonts w:ascii="Segoe UI" w:hAnsi="Segoe UI" w:cs="Segoe UI"/>
+          <w:color w:val="444444"/>
+          <w:sz w:val="21"/>
+          <w:szCs w:val="21"/>
+          <w:shd w:val="clear" w:color="auto" w:fill="FFFFFF"/>
+        </w:rPr>
+        <w:t xml:space="preserve"> install php5-igbinary php5-mongo php5-oauth php5-phalcon php5-runkit php5-stats php5-stomp php5-yaf php5-yaml</w:t>
+      </w:r>
+    </w:p>
+    <w:p>
+      <w:pPr>
+        <w:rPr>
+          <w:rFonts w:ascii="Segoe UI" w:hAnsi="Segoe UI" w:cs="Segoe UI"/>
+          <w:color w:val="444444"/>
+          <w:sz w:val="21"/>
+          <w:szCs w:val="21"/>
+          <w:shd w:val="clear" w:color="auto" w:fill="FFFFFF"/>
+        </w:rPr>
+      </w:pPr>
+      <w:proofErr w:type="gramStart"/>
       <w:r>
         <w:rPr>
           <w:rFonts w:ascii="Segoe UI" w:hAnsi="Segoe UI" w:cs="Segoe UI"/>
@@ -697,6 +864,7 @@
         </w:rPr>
         <w:t>windows</w:t>
       </w:r>
+      <w:proofErr w:type="gramEnd"/>
     </w:p>
     <w:p>
       <w:pPr>
@@ -808,7 +976,29 @@
           <w:szCs w:val="21"/>
           <w:shd w:val="clear" w:color="auto" w:fill="FFFFFF"/>
         </w:rPr>
-        <w:t>Untuk menggunakan Phalcon di linux,kita hanya tinggal meng-compile dan menginstall ekstensinya dari source codenya.</w:t>
+        <w:t>Untuk menggunakan Phalcon di linux</w:t>
+      </w:r>
+      <w:proofErr w:type="gramStart"/>
+      <w:r>
+        <w:rPr>
+          <w:rFonts w:ascii="Segoe UI" w:hAnsi="Segoe UI" w:cs="Segoe UI"/>
+          <w:color w:val="444444"/>
+          <w:sz w:val="21"/>
+          <w:szCs w:val="21"/>
+          <w:shd w:val="clear" w:color="auto" w:fill="FFFFFF"/>
+        </w:rPr>
+        <w:t>,kita</w:t>
+      </w:r>
+      <w:proofErr w:type="gramEnd"/>
+      <w:r>
+        <w:rPr>
+          <w:rFonts w:ascii="Segoe UI" w:hAnsi="Segoe UI" w:cs="Segoe UI"/>
+          <w:color w:val="444444"/>
+          <w:sz w:val="21"/>
+          <w:szCs w:val="21"/>
+          <w:shd w:val="clear" w:color="auto" w:fill="FFFFFF"/>
+        </w:rPr>
+        <w:t xml:space="preserve"> hanya tinggal meng-compile dan menginstall ekstensinya dari source codenya.</w:t>
       </w:r>
       <w:r>
         <w:rPr>
@@ -923,104 +1113,174 @@
           <w:szCs w:val="21"/>
           <w:shd w:val="clear" w:color="auto" w:fill="FFFFFF"/>
         </w:rPr>
-        <w:t>Tahap selanjutnya,merupakan tahap Compile: yang dilakukan pertama kali adalah membuat extensi :</w:t>
-      </w:r>
-    </w:p>
-    <w:p>
-      <w:pPr>
-        <w:tabs>
-          <w:tab w:val="left" w:pos="2355"/>
-        </w:tabs>
-        <w:rPr>
-          <w:rFonts w:ascii="Segoe UI" w:hAnsi="Segoe UI" w:cs="Segoe UI"/>
-          <w:color w:val="444444"/>
-          <w:sz w:val="21"/>
-          <w:szCs w:val="21"/>
-          <w:shd w:val="clear" w:color="auto" w:fill="FFFFFF"/>
-        </w:rPr>
-      </w:pPr>
-      <w:r>
-        <w:rPr>
-          <w:rFonts w:ascii="Segoe UI" w:hAnsi="Segoe UI" w:cs="Segoe UI"/>
-          <w:color w:val="444444"/>
-          <w:sz w:val="21"/>
-          <w:szCs w:val="21"/>
-          <w:shd w:val="clear" w:color="auto" w:fill="FFFFFF"/>
-        </w:rPr>
-        <w:t>git clone –depth=1 git://github.com/phalcon/cphalcon.git</w:t>
-      </w:r>
-    </w:p>
-    <w:p>
-      <w:pPr>
-        <w:tabs>
-          <w:tab w:val="left" w:pos="2355"/>
-        </w:tabs>
-        <w:rPr>
-          <w:rFonts w:ascii="Segoe UI" w:hAnsi="Segoe UI" w:cs="Segoe UI"/>
-          <w:color w:val="444444"/>
-          <w:sz w:val="21"/>
-          <w:szCs w:val="21"/>
-          <w:shd w:val="clear" w:color="auto" w:fill="FFFFFF"/>
-        </w:rPr>
-      </w:pPr>
-      <w:r>
-        <w:rPr>
-          <w:rFonts w:ascii="Segoe UI" w:hAnsi="Segoe UI" w:cs="Segoe UI"/>
-          <w:color w:val="444444"/>
-          <w:sz w:val="21"/>
-          <w:szCs w:val="21"/>
-          <w:shd w:val="clear" w:color="auto" w:fill="FFFFFF"/>
-        </w:rPr>
-        <w:t>cd cphalcon/build</w:t>
-      </w:r>
-    </w:p>
-    <w:p>
-      <w:pPr>
-        <w:tabs>
-          <w:tab w:val="left" w:pos="2355"/>
-        </w:tabs>
-        <w:rPr>
-          <w:rFonts w:ascii="Segoe UI" w:hAnsi="Segoe UI" w:cs="Segoe UI"/>
-          <w:color w:val="444444"/>
-          <w:sz w:val="21"/>
-          <w:szCs w:val="21"/>
-          <w:shd w:val="clear" w:color="auto" w:fill="FFFFFF"/>
-        </w:rPr>
-      </w:pPr>
-      <w:r>
-        <w:rPr>
-          <w:rFonts w:ascii="Segoe UI" w:hAnsi="Segoe UI" w:cs="Segoe UI"/>
-          <w:color w:val="444444"/>
-          <w:sz w:val="21"/>
-          <w:szCs w:val="21"/>
-          <w:shd w:val="clear" w:color="auto" w:fill="FFFFFF"/>
-        </w:rPr>
-        <w:t>sudo ./install</w:t>
-      </w:r>
-    </w:p>
-    <w:p>
-      <w:pPr>
-        <w:tabs>
-          <w:tab w:val="left" w:pos="2355"/>
-        </w:tabs>
-        <w:rPr>
-          <w:rFonts w:ascii="Segoe UI" w:hAnsi="Segoe UI" w:cs="Segoe UI"/>
-          <w:color w:val="444444"/>
-          <w:sz w:val="21"/>
-          <w:szCs w:val="21"/>
-          <w:shd w:val="clear" w:color="auto" w:fill="FFFFFF"/>
-        </w:rPr>
-      </w:pPr>
-      <w:r>
-        <w:rPr>
-          <w:rFonts w:ascii="Segoe UI" w:hAnsi="Segoe UI" w:cs="Segoe UI"/>
-          <w:color w:val="444444"/>
-          <w:sz w:val="21"/>
-          <w:szCs w:val="21"/>
-          <w:shd w:val="clear" w:color="auto" w:fill="FFFFFF"/>
-        </w:rPr>
-        <w:t>Tambahkan Extensi ke konfigurasi Php :</w:t>
-      </w:r>
+        <w:t>Tahap selanjutnya</w:t>
+      </w:r>
+      <w:proofErr w:type="gramStart"/>
+      <w:r>
+        <w:rPr>
+          <w:rFonts w:ascii="Segoe UI" w:hAnsi="Segoe UI" w:cs="Segoe UI"/>
+          <w:color w:val="444444"/>
+          <w:sz w:val="21"/>
+          <w:szCs w:val="21"/>
+          <w:shd w:val="clear" w:color="auto" w:fill="FFFFFF"/>
+        </w:rPr>
+        <w:t>,merupakan</w:t>
+      </w:r>
+      <w:proofErr w:type="gramEnd"/>
+      <w:r>
+        <w:rPr>
+          <w:rFonts w:ascii="Segoe UI" w:hAnsi="Segoe UI" w:cs="Segoe UI"/>
+          <w:color w:val="444444"/>
+          <w:sz w:val="21"/>
+          <w:szCs w:val="21"/>
+          <w:shd w:val="clear" w:color="auto" w:fill="FFFFFF"/>
+        </w:rPr>
+        <w:t xml:space="preserve"> tahap Compile: yang dilakukan pertama kali adalah membuat extensi :</w:t>
+      </w:r>
+    </w:p>
+    <w:p>
+      <w:pPr>
+        <w:tabs>
+          <w:tab w:val="left" w:pos="2355"/>
+        </w:tabs>
+        <w:rPr>
+          <w:rFonts w:ascii="Segoe UI" w:hAnsi="Segoe UI" w:cs="Segoe UI"/>
+          <w:color w:val="444444"/>
+          <w:sz w:val="21"/>
+          <w:szCs w:val="21"/>
+          <w:shd w:val="clear" w:color="auto" w:fill="FFFFFF"/>
+        </w:rPr>
+      </w:pPr>
+      <w:proofErr w:type="gramStart"/>
+      <w:r>
+        <w:rPr>
+          <w:rFonts w:ascii="Segoe UI" w:hAnsi="Segoe UI" w:cs="Segoe UI"/>
+          <w:color w:val="444444"/>
+          <w:sz w:val="21"/>
+          <w:szCs w:val="21"/>
+          <w:shd w:val="clear" w:color="auto" w:fill="FFFFFF"/>
+        </w:rPr>
+        <w:t>git</w:t>
+      </w:r>
+      <w:proofErr w:type="gramEnd"/>
+      <w:r>
+        <w:rPr>
+          <w:rFonts w:ascii="Segoe UI" w:hAnsi="Segoe UI" w:cs="Segoe UI"/>
+          <w:color w:val="444444"/>
+          <w:sz w:val="21"/>
+          <w:szCs w:val="21"/>
+          <w:shd w:val="clear" w:color="auto" w:fill="FFFFFF"/>
+        </w:rPr>
+        <w:t xml:space="preserve"> clone –depth=1 git://github.com/phalcon/cphalcon.git</w:t>
+      </w:r>
+    </w:p>
+    <w:p>
+      <w:pPr>
+        <w:tabs>
+          <w:tab w:val="left" w:pos="2355"/>
+        </w:tabs>
+        <w:rPr>
+          <w:rFonts w:ascii="Segoe UI" w:hAnsi="Segoe UI" w:cs="Segoe UI"/>
+          <w:color w:val="444444"/>
+          <w:sz w:val="21"/>
+          <w:szCs w:val="21"/>
+          <w:shd w:val="clear" w:color="auto" w:fill="FFFFFF"/>
+        </w:rPr>
+      </w:pPr>
+      <w:proofErr w:type="gramStart"/>
+      <w:r>
+        <w:rPr>
+          <w:rFonts w:ascii="Segoe UI" w:hAnsi="Segoe UI" w:cs="Segoe UI"/>
+          <w:color w:val="444444"/>
+          <w:sz w:val="21"/>
+          <w:szCs w:val="21"/>
+          <w:shd w:val="clear" w:color="auto" w:fill="FFFFFF"/>
+        </w:rPr>
+        <w:t>cd</w:t>
+      </w:r>
+      <w:proofErr w:type="gramEnd"/>
+      <w:r>
+        <w:rPr>
+          <w:rFonts w:ascii="Segoe UI" w:hAnsi="Segoe UI" w:cs="Segoe UI"/>
+          <w:color w:val="444444"/>
+          <w:sz w:val="21"/>
+          <w:szCs w:val="21"/>
+          <w:shd w:val="clear" w:color="auto" w:fill="FFFFFF"/>
+        </w:rPr>
+        <w:t xml:space="preserve"> cphalcon/build</w:t>
+      </w:r>
+    </w:p>
+    <w:p>
+      <w:pPr>
+        <w:tabs>
+          <w:tab w:val="left" w:pos="2355"/>
+        </w:tabs>
+        <w:rPr>
+          <w:rFonts w:ascii="Segoe UI" w:hAnsi="Segoe UI" w:cs="Segoe UI"/>
+          <w:color w:val="444444"/>
+          <w:sz w:val="21"/>
+          <w:szCs w:val="21"/>
+          <w:shd w:val="clear" w:color="auto" w:fill="FFFFFF"/>
+        </w:rPr>
+      </w:pPr>
+      <w:proofErr w:type="gramStart"/>
+      <w:r>
+        <w:rPr>
+          <w:rFonts w:ascii="Segoe UI" w:hAnsi="Segoe UI" w:cs="Segoe UI"/>
+          <w:color w:val="444444"/>
+          <w:sz w:val="21"/>
+          <w:szCs w:val="21"/>
+          <w:shd w:val="clear" w:color="auto" w:fill="FFFFFF"/>
+        </w:rPr>
+        <w:t>sudo</w:t>
+      </w:r>
+      <w:proofErr w:type="gramEnd"/>
+      <w:r>
+        <w:rPr>
+          <w:rFonts w:ascii="Segoe UI" w:hAnsi="Segoe UI" w:cs="Segoe UI"/>
+          <w:color w:val="444444"/>
+          <w:sz w:val="21"/>
+          <w:szCs w:val="21"/>
+          <w:shd w:val="clear" w:color="auto" w:fill="FFFFFF"/>
+        </w:rPr>
+        <w:t xml:space="preserve"> ./install</w:t>
+      </w:r>
+    </w:p>
+    <w:p>
+      <w:pPr>
+        <w:tabs>
+          <w:tab w:val="left" w:pos="2355"/>
+        </w:tabs>
+        <w:rPr>
+          <w:rFonts w:ascii="Segoe UI" w:hAnsi="Segoe UI" w:cs="Segoe UI"/>
+          <w:color w:val="444444"/>
+          <w:sz w:val="21"/>
+          <w:szCs w:val="21"/>
+          <w:shd w:val="clear" w:color="auto" w:fill="FFFFFF"/>
+        </w:rPr>
+      </w:pPr>
+      <w:r>
+        <w:rPr>
+          <w:rFonts w:ascii="Segoe UI" w:hAnsi="Segoe UI" w:cs="Segoe UI"/>
+          <w:color w:val="444444"/>
+          <w:sz w:val="21"/>
+          <w:szCs w:val="21"/>
+          <w:shd w:val="clear" w:color="auto" w:fill="FFFFFF"/>
+        </w:rPr>
+        <w:t xml:space="preserve">Tambahkan Extensi ke </w:t>
+      </w:r>
+      <w:proofErr w:type="gramStart"/>
+      <w:r>
+        <w:rPr>
+          <w:rFonts w:ascii="Segoe UI" w:hAnsi="Segoe UI" w:cs="Segoe UI"/>
+          <w:color w:val="444444"/>
+          <w:sz w:val="21"/>
+          <w:szCs w:val="21"/>
+          <w:shd w:val="clear" w:color="auto" w:fill="FFFFFF"/>
+        </w:rPr>
+        <w:t>konfigurasi Php :</w:t>
+      </w:r>
+      <w:proofErr w:type="gramEnd"/>
       <w:r>
         <w:rPr>
           <w:rFonts w:ascii="Segoe UI" w:hAnsi="Segoe UI" w:cs="Segoe UI"/>
@@ -1054,15 +1314,27 @@
           <w:shd w:val="clear" w:color="auto" w:fill="FFFFFF"/>
         </w:rPr>
       </w:pPr>
-      <w:r>
-        <w:rPr>
-          <w:rFonts w:ascii="Segoe UI" w:hAnsi="Segoe UI" w:cs="Segoe UI"/>
-          <w:color w:val="444444"/>
-          <w:sz w:val="21"/>
-          <w:szCs w:val="21"/>
-          <w:shd w:val="clear" w:color="auto" w:fill="FFFFFF"/>
-        </w:rPr>
-        <w:t>extension=phalcon.so</w:t>
+      <w:proofErr w:type="gramStart"/>
+      <w:r>
+        <w:rPr>
+          <w:rFonts w:ascii="Segoe UI" w:hAnsi="Segoe UI" w:cs="Segoe UI"/>
+          <w:color w:val="444444"/>
+          <w:sz w:val="21"/>
+          <w:szCs w:val="21"/>
+          <w:shd w:val="clear" w:color="auto" w:fill="FFFFFF"/>
+        </w:rPr>
+        <w:t>extension=</w:t>
+      </w:r>
+      <w:proofErr w:type="gramEnd"/>
+      <w:r>
+        <w:rPr>
+          <w:rFonts w:ascii="Segoe UI" w:hAnsi="Segoe UI" w:cs="Segoe UI"/>
+          <w:color w:val="444444"/>
+          <w:sz w:val="21"/>
+          <w:szCs w:val="21"/>
+          <w:shd w:val="clear" w:color="auto" w:fill="FFFFFF"/>
+        </w:rPr>
+        <w:t>phalcon.so</w:t>
       </w:r>
     </w:p>
     <w:p>
@@ -1320,7 +1592,29 @@
           <w:szCs w:val="21"/>
           <w:shd w:val="clear" w:color="auto" w:fill="FFFFFF"/>
         </w:rPr>
-        <w:t>Kemudian Edit file php.ini , dan tambahkan di akhir :</w:t>
+        <w:t xml:space="preserve">Kemudian Edit file </w:t>
+      </w:r>
+      <w:proofErr w:type="gramStart"/>
+      <w:r>
+        <w:rPr>
+          <w:rFonts w:ascii="Segoe UI" w:hAnsi="Segoe UI" w:cs="Segoe UI"/>
+          <w:color w:val="444444"/>
+          <w:sz w:val="21"/>
+          <w:szCs w:val="21"/>
+          <w:shd w:val="clear" w:color="auto" w:fill="FFFFFF"/>
+        </w:rPr>
+        <w:t>php.ini ,</w:t>
+      </w:r>
+      <w:proofErr w:type="gramEnd"/>
+      <w:r>
+        <w:rPr>
+          <w:rFonts w:ascii="Segoe UI" w:hAnsi="Segoe UI" w:cs="Segoe UI"/>
+          <w:color w:val="444444"/>
+          <w:sz w:val="21"/>
+          <w:szCs w:val="21"/>
+          <w:shd w:val="clear" w:color="auto" w:fill="FFFFFF"/>
+        </w:rPr>
+        <w:t xml:space="preserve"> dan tambahkan di akhir :</w:t>
       </w:r>
       <w:r>
         <w:rPr>
@@ -1363,31 +1657,75 @@
           <w:szCs w:val="21"/>
           <w:shd w:val="clear" w:color="auto" w:fill="FFFFFF"/>
         </w:rPr>
-        <w:t>Restart Apache Web Server dari XAMPP Control panel. Ini akan memproses Configurasi PHP baru</w:t>
-      </w:r>
-    </w:p>
-    <w:p>
-      <w:pPr>
-        <w:tabs>
-          <w:tab w:val="left" w:pos="2355"/>
-        </w:tabs>
-        <w:rPr>
-          <w:rFonts w:ascii="Segoe UI" w:hAnsi="Segoe UI" w:cs="Segoe UI"/>
-          <w:color w:val="444444"/>
-          <w:sz w:val="21"/>
-          <w:szCs w:val="21"/>
-          <w:shd w:val="clear" w:color="auto" w:fill="FFFFFF"/>
-        </w:rPr>
-      </w:pPr>
-      <w:r>
-        <w:rPr>
-          <w:rFonts w:ascii="Segoe UI" w:hAnsi="Segoe UI" w:cs="Segoe UI"/>
-          <w:color w:val="444444"/>
-          <w:sz w:val="21"/>
-          <w:szCs w:val="21"/>
-          <w:shd w:val="clear" w:color="auto" w:fill="FFFFFF"/>
-        </w:rPr>
-        <w:t>Pada browser ketik http://localhost. Kemudian buka phpinfo() , dan cari informasi tentang Phalcon ,bjika sudah ketemu berarti Phalcon Framework telah berhasil terpasang</w:t>
+        <w:t xml:space="preserve">Restart Apache Web Server dari XAMPP Control panel. Ini </w:t>
+      </w:r>
+      <w:proofErr w:type="gramStart"/>
+      <w:r>
+        <w:rPr>
+          <w:rFonts w:ascii="Segoe UI" w:hAnsi="Segoe UI" w:cs="Segoe UI"/>
+          <w:color w:val="444444"/>
+          <w:sz w:val="21"/>
+          <w:szCs w:val="21"/>
+          <w:shd w:val="clear" w:color="auto" w:fill="FFFFFF"/>
+        </w:rPr>
+        <w:t>akan</w:t>
+      </w:r>
+      <w:proofErr w:type="gramEnd"/>
+      <w:r>
+        <w:rPr>
+          <w:rFonts w:ascii="Segoe UI" w:hAnsi="Segoe UI" w:cs="Segoe UI"/>
+          <w:color w:val="444444"/>
+          <w:sz w:val="21"/>
+          <w:szCs w:val="21"/>
+          <w:shd w:val="clear" w:color="auto" w:fill="FFFFFF"/>
+        </w:rPr>
+        <w:t xml:space="preserve"> memproses Configurasi PHP baru</w:t>
+      </w:r>
+    </w:p>
+    <w:p>
+      <w:pPr>
+        <w:tabs>
+          <w:tab w:val="left" w:pos="2355"/>
+        </w:tabs>
+        <w:rPr>
+          <w:rFonts w:ascii="Segoe UI" w:hAnsi="Segoe UI" w:cs="Segoe UI"/>
+          <w:color w:val="444444"/>
+          <w:sz w:val="21"/>
+          <w:szCs w:val="21"/>
+          <w:shd w:val="clear" w:color="auto" w:fill="FFFFFF"/>
+        </w:rPr>
+      </w:pPr>
+      <w:r>
+        <w:rPr>
+          <w:rFonts w:ascii="Segoe UI" w:hAnsi="Segoe UI" w:cs="Segoe UI"/>
+          <w:color w:val="444444"/>
+          <w:sz w:val="21"/>
+          <w:szCs w:val="21"/>
+          <w:shd w:val="clear" w:color="auto" w:fill="FFFFFF"/>
+        </w:rPr>
+        <w:t xml:space="preserve">Pada browser ketik http://localhost. Kemudian buka </w:t>
+      </w:r>
+      <w:proofErr w:type="gramStart"/>
+      <w:r>
+        <w:rPr>
+          <w:rFonts w:ascii="Segoe UI" w:hAnsi="Segoe UI" w:cs="Segoe UI"/>
+          <w:color w:val="444444"/>
+          <w:sz w:val="21"/>
+          <w:szCs w:val="21"/>
+          <w:shd w:val="clear" w:color="auto" w:fill="FFFFFF"/>
+        </w:rPr>
+        <w:t>phpinfo(</w:t>
+      </w:r>
+      <w:proofErr w:type="gramEnd"/>
+      <w:r>
+        <w:rPr>
+          <w:rFonts w:ascii="Segoe UI" w:hAnsi="Segoe UI" w:cs="Segoe UI"/>
+          <w:color w:val="444444"/>
+          <w:sz w:val="21"/>
+          <w:szCs w:val="21"/>
+          <w:shd w:val="clear" w:color="auto" w:fill="FFFFFF"/>
+        </w:rPr>
+        <w:t>) , dan cari informasi tentang Phalcon ,bjika sudah ketemu berarti Phalcon Framework telah berhasil terpasang</w:t>
       </w:r>
     </w:p>
     <w:p>
@@ -1626,7 +1964,29 @@
           <w:szCs w:val="21"/>
           <w:shd w:val="clear" w:color="auto" w:fill="FFFFFF"/>
         </w:rPr>
-        <w:t>Jika kita telah menggunakan framework PHP lain, kita akan mengharapkan beberapa file framework terkait di suatu tempat dalam struktur folder proyek kita. Dengan Phalcon, semua file ini sudah tersedia dalam memori, sehingga semua yang perlu kita lakukan untuk memulainya adalah membuat struktur folder kosong di suatu tempat di dalam Apache document root (defaultnya /var/www). Cara yang disarankan untuk melakukannya adalah sebagai berikut:</w:t>
+        <w:t xml:space="preserve">Jika kita telah menggunakan framework PHP lain, kita </w:t>
+      </w:r>
+      <w:proofErr w:type="gramStart"/>
+      <w:r>
+        <w:rPr>
+          <w:rFonts w:ascii="Segoe UI" w:hAnsi="Segoe UI" w:cs="Segoe UI"/>
+          <w:color w:val="444444"/>
+          <w:sz w:val="21"/>
+          <w:szCs w:val="21"/>
+          <w:shd w:val="clear" w:color="auto" w:fill="FFFFFF"/>
+        </w:rPr>
+        <w:t>akan</w:t>
+      </w:r>
+      <w:proofErr w:type="gramEnd"/>
+      <w:r>
+        <w:rPr>
+          <w:rFonts w:ascii="Segoe UI" w:hAnsi="Segoe UI" w:cs="Segoe UI"/>
+          <w:color w:val="444444"/>
+          <w:sz w:val="21"/>
+          <w:szCs w:val="21"/>
+          <w:shd w:val="clear" w:color="auto" w:fill="FFFFFF"/>
+        </w:rPr>
+        <w:t xml:space="preserve"> mengharapkan beberapa file framework terkait di suatu tempat dalam struktur folder proyek kita. Dengan Phalcon, semua file ini sudah tersedia dalam memori, sehingga semua yang perlu kita lakukan untuk memulainya adalah membuat struktur folder kosong di suatu tempat di dalam Apache document root (defaultnya /var/www). Cara yang disarankan untuk melakukannya adalah sebagai berikut:</w:t>
       </w:r>
     </w:p>
     <w:p>
@@ -1730,15 +2090,27 @@
           <w:shd w:val="clear" w:color="auto" w:fill="FFFFFF"/>
         </w:rPr>
       </w:pPr>
-      <w:r>
-        <w:rPr>
-          <w:rFonts w:ascii="Segoe UI" w:hAnsi="Segoe UI" w:cs="Segoe UI"/>
-          <w:color w:val="444444"/>
-          <w:sz w:val="21"/>
-          <w:szCs w:val="21"/>
-          <w:shd w:val="clear" w:color="auto" w:fill="FFFFFF"/>
-        </w:rPr>
-        <w:t>app/</w:t>
+      <w:proofErr w:type="gramStart"/>
+      <w:r>
+        <w:rPr>
+          <w:rFonts w:ascii="Segoe UI" w:hAnsi="Segoe UI" w:cs="Segoe UI"/>
+          <w:color w:val="444444"/>
+          <w:sz w:val="21"/>
+          <w:szCs w:val="21"/>
+          <w:shd w:val="clear" w:color="auto" w:fill="FFFFFF"/>
+        </w:rPr>
+        <w:t>app</w:t>
+      </w:r>
+      <w:proofErr w:type="gramEnd"/>
+      <w:r>
+        <w:rPr>
+          <w:rFonts w:ascii="Segoe UI" w:hAnsi="Segoe UI" w:cs="Segoe UI"/>
+          <w:color w:val="444444"/>
+          <w:sz w:val="21"/>
+          <w:szCs w:val="21"/>
+          <w:shd w:val="clear" w:color="auto" w:fill="FFFFFF"/>
+        </w:rPr>
+        <w:t>/</w:t>
       </w:r>
     </w:p>
     <w:p>
@@ -1755,15 +2127,27 @@
           <w:shd w:val="clear" w:color="auto" w:fill="FFFFFF"/>
         </w:rPr>
       </w:pPr>
-      <w:r>
-        <w:rPr>
-          <w:rFonts w:ascii="Segoe UI" w:hAnsi="Segoe UI" w:cs="Segoe UI"/>
-          <w:color w:val="444444"/>
-          <w:sz w:val="21"/>
-          <w:szCs w:val="21"/>
-          <w:shd w:val="clear" w:color="auto" w:fill="FFFFFF"/>
-        </w:rPr>
-        <w:t>controllers/</w:t>
+      <w:proofErr w:type="gramStart"/>
+      <w:r>
+        <w:rPr>
+          <w:rFonts w:ascii="Segoe UI" w:hAnsi="Segoe UI" w:cs="Segoe UI"/>
+          <w:color w:val="444444"/>
+          <w:sz w:val="21"/>
+          <w:szCs w:val="21"/>
+          <w:shd w:val="clear" w:color="auto" w:fill="FFFFFF"/>
+        </w:rPr>
+        <w:t>controllers</w:t>
+      </w:r>
+      <w:proofErr w:type="gramEnd"/>
+      <w:r>
+        <w:rPr>
+          <w:rFonts w:ascii="Segoe UI" w:hAnsi="Segoe UI" w:cs="Segoe UI"/>
+          <w:color w:val="444444"/>
+          <w:sz w:val="21"/>
+          <w:szCs w:val="21"/>
+          <w:shd w:val="clear" w:color="auto" w:fill="FFFFFF"/>
+        </w:rPr>
+        <w:t>/</w:t>
       </w:r>
     </w:p>
     <w:p>
@@ -1780,15 +2164,27 @@
           <w:shd w:val="clear" w:color="auto" w:fill="FFFFFF"/>
         </w:rPr>
       </w:pPr>
-      <w:r>
-        <w:rPr>
-          <w:rFonts w:ascii="Segoe UI" w:hAnsi="Segoe UI" w:cs="Segoe UI"/>
-          <w:color w:val="444444"/>
-          <w:sz w:val="21"/>
-          <w:szCs w:val="21"/>
-          <w:shd w:val="clear" w:color="auto" w:fill="FFFFFF"/>
-        </w:rPr>
-        <w:t>models/</w:t>
+      <w:proofErr w:type="gramStart"/>
+      <w:r>
+        <w:rPr>
+          <w:rFonts w:ascii="Segoe UI" w:hAnsi="Segoe UI" w:cs="Segoe UI"/>
+          <w:color w:val="444444"/>
+          <w:sz w:val="21"/>
+          <w:szCs w:val="21"/>
+          <w:shd w:val="clear" w:color="auto" w:fill="FFFFFF"/>
+        </w:rPr>
+        <w:t>models</w:t>
+      </w:r>
+      <w:proofErr w:type="gramEnd"/>
+      <w:r>
+        <w:rPr>
+          <w:rFonts w:ascii="Segoe UI" w:hAnsi="Segoe UI" w:cs="Segoe UI"/>
+          <w:color w:val="444444"/>
+          <w:sz w:val="21"/>
+          <w:szCs w:val="21"/>
+          <w:shd w:val="clear" w:color="auto" w:fill="FFFFFF"/>
+        </w:rPr>
+        <w:t>/</w:t>
       </w:r>
     </w:p>
     <w:p>
@@ -1805,15 +2201,27 @@
           <w:shd w:val="clear" w:color="auto" w:fill="FFFFFF"/>
         </w:rPr>
       </w:pPr>
-      <w:r>
-        <w:rPr>
-          <w:rFonts w:ascii="Segoe UI" w:hAnsi="Segoe UI" w:cs="Segoe UI"/>
-          <w:color w:val="444444"/>
-          <w:sz w:val="21"/>
-          <w:szCs w:val="21"/>
-          <w:shd w:val="clear" w:color="auto" w:fill="FFFFFF"/>
-        </w:rPr>
-        <w:t>views/</w:t>
+      <w:proofErr w:type="gramStart"/>
+      <w:r>
+        <w:rPr>
+          <w:rFonts w:ascii="Segoe UI" w:hAnsi="Segoe UI" w:cs="Segoe UI"/>
+          <w:color w:val="444444"/>
+          <w:sz w:val="21"/>
+          <w:szCs w:val="21"/>
+          <w:shd w:val="clear" w:color="auto" w:fill="FFFFFF"/>
+        </w:rPr>
+        <w:t>views</w:t>
+      </w:r>
+      <w:proofErr w:type="gramEnd"/>
+      <w:r>
+        <w:rPr>
+          <w:rFonts w:ascii="Segoe UI" w:hAnsi="Segoe UI" w:cs="Segoe UI"/>
+          <w:color w:val="444444"/>
+          <w:sz w:val="21"/>
+          <w:szCs w:val="21"/>
+          <w:shd w:val="clear" w:color="auto" w:fill="FFFFFF"/>
+        </w:rPr>
+        <w:t>/</w:t>
       </w:r>
     </w:p>
     <w:p>
@@ -1830,15 +2238,27 @@
           <w:shd w:val="clear" w:color="auto" w:fill="FFFFFF"/>
         </w:rPr>
       </w:pPr>
-      <w:r>
-        <w:rPr>
-          <w:rFonts w:ascii="Segoe UI" w:hAnsi="Segoe UI" w:cs="Segoe UI"/>
-          <w:color w:val="444444"/>
-          <w:sz w:val="21"/>
-          <w:szCs w:val="21"/>
-          <w:shd w:val="clear" w:color="auto" w:fill="FFFFFF"/>
-        </w:rPr>
-        <w:t>public/</w:t>
+      <w:proofErr w:type="gramStart"/>
+      <w:r>
+        <w:rPr>
+          <w:rFonts w:ascii="Segoe UI" w:hAnsi="Segoe UI" w:cs="Segoe UI"/>
+          <w:color w:val="444444"/>
+          <w:sz w:val="21"/>
+          <w:szCs w:val="21"/>
+          <w:shd w:val="clear" w:color="auto" w:fill="FFFFFF"/>
+        </w:rPr>
+        <w:t>public</w:t>
+      </w:r>
+      <w:proofErr w:type="gramEnd"/>
+      <w:r>
+        <w:rPr>
+          <w:rFonts w:ascii="Segoe UI" w:hAnsi="Segoe UI" w:cs="Segoe UI"/>
+          <w:color w:val="444444"/>
+          <w:sz w:val="21"/>
+          <w:szCs w:val="21"/>
+          <w:shd w:val="clear" w:color="auto" w:fill="FFFFFF"/>
+        </w:rPr>
+        <w:t>/</w:t>
       </w:r>
     </w:p>
     <w:p>
@@ -1855,15 +2275,27 @@
           <w:shd w:val="clear" w:color="auto" w:fill="FFFFFF"/>
         </w:rPr>
       </w:pPr>
-      <w:r>
-        <w:rPr>
-          <w:rFonts w:ascii="Segoe UI" w:hAnsi="Segoe UI" w:cs="Segoe UI"/>
-          <w:color w:val="444444"/>
-          <w:sz w:val="21"/>
-          <w:szCs w:val="21"/>
-          <w:shd w:val="clear" w:color="auto" w:fill="FFFFFF"/>
-        </w:rPr>
-        <w:t>css/</w:t>
+      <w:proofErr w:type="gramStart"/>
+      <w:r>
+        <w:rPr>
+          <w:rFonts w:ascii="Segoe UI" w:hAnsi="Segoe UI" w:cs="Segoe UI"/>
+          <w:color w:val="444444"/>
+          <w:sz w:val="21"/>
+          <w:szCs w:val="21"/>
+          <w:shd w:val="clear" w:color="auto" w:fill="FFFFFF"/>
+        </w:rPr>
+        <w:t>css</w:t>
+      </w:r>
+      <w:proofErr w:type="gramEnd"/>
+      <w:r>
+        <w:rPr>
+          <w:rFonts w:ascii="Segoe UI" w:hAnsi="Segoe UI" w:cs="Segoe UI"/>
+          <w:color w:val="444444"/>
+          <w:sz w:val="21"/>
+          <w:szCs w:val="21"/>
+          <w:shd w:val="clear" w:color="auto" w:fill="FFFFFF"/>
+        </w:rPr>
+        <w:t>/</w:t>
       </w:r>
     </w:p>
     <w:p>
@@ -1880,15 +2312,27 @@
           <w:shd w:val="clear" w:color="auto" w:fill="FFFFFF"/>
         </w:rPr>
       </w:pPr>
-      <w:r>
-        <w:rPr>
-          <w:rFonts w:ascii="Segoe UI" w:hAnsi="Segoe UI" w:cs="Segoe UI"/>
-          <w:color w:val="444444"/>
-          <w:sz w:val="21"/>
-          <w:szCs w:val="21"/>
-          <w:shd w:val="clear" w:color="auto" w:fill="FFFFFF"/>
-        </w:rPr>
-        <w:t>img/</w:t>
+      <w:proofErr w:type="gramStart"/>
+      <w:r>
+        <w:rPr>
+          <w:rFonts w:ascii="Segoe UI" w:hAnsi="Segoe UI" w:cs="Segoe UI"/>
+          <w:color w:val="444444"/>
+          <w:sz w:val="21"/>
+          <w:szCs w:val="21"/>
+          <w:shd w:val="clear" w:color="auto" w:fill="FFFFFF"/>
+        </w:rPr>
+        <w:t>img</w:t>
+      </w:r>
+      <w:proofErr w:type="gramEnd"/>
+      <w:r>
+        <w:rPr>
+          <w:rFonts w:ascii="Segoe UI" w:hAnsi="Segoe UI" w:cs="Segoe UI"/>
+          <w:color w:val="444444"/>
+          <w:sz w:val="21"/>
+          <w:szCs w:val="21"/>
+          <w:shd w:val="clear" w:color="auto" w:fill="FFFFFF"/>
+        </w:rPr>
+        <w:t>/</w:t>
       </w:r>
     </w:p>
     <w:p>
@@ -1905,15 +2349,27 @@
           <w:shd w:val="clear" w:color="auto" w:fill="FFFFFF"/>
         </w:rPr>
       </w:pPr>
-      <w:r>
-        <w:rPr>
-          <w:rFonts w:ascii="Segoe UI" w:hAnsi="Segoe UI" w:cs="Segoe UI"/>
-          <w:color w:val="444444"/>
-          <w:sz w:val="21"/>
-          <w:szCs w:val="21"/>
-          <w:shd w:val="clear" w:color="auto" w:fill="FFFFFF"/>
-        </w:rPr>
-        <w:t>js/</w:t>
+      <w:proofErr w:type="gramStart"/>
+      <w:r>
+        <w:rPr>
+          <w:rFonts w:ascii="Segoe UI" w:hAnsi="Segoe UI" w:cs="Segoe UI"/>
+          <w:color w:val="444444"/>
+          <w:sz w:val="21"/>
+          <w:szCs w:val="21"/>
+          <w:shd w:val="clear" w:color="auto" w:fill="FFFFFF"/>
+        </w:rPr>
+        <w:t>js</w:t>
+      </w:r>
+      <w:proofErr w:type="gramEnd"/>
+      <w:r>
+        <w:rPr>
+          <w:rFonts w:ascii="Segoe UI" w:hAnsi="Segoe UI" w:cs="Segoe UI"/>
+          <w:color w:val="444444"/>
+          <w:sz w:val="21"/>
+          <w:szCs w:val="21"/>
+          <w:shd w:val="clear" w:color="auto" w:fill="FFFFFF"/>
+        </w:rPr>
+        <w:t>/</w:t>
       </w:r>
     </w:p>
     <w:p>
@@ -1938,7 +2394,51 @@
           <w:szCs w:val="21"/>
           <w:shd w:val="clear" w:color="auto" w:fill="FFFFFF"/>
         </w:rPr>
-        <w:t xml:space="preserve">Jadi apa yang kita miliki di sini adalah folder proyek yang memiliki 2 folder utama: app dan publik. Yang pertama akan menjadi rumah logika aplikasi kita (kebanyakan PHP) sedangkan yang kedua adalah di mana browser kita akan mengarahkan dan diarahkan ke </w:t>
+        <w:t xml:space="preserve">Jadi </w:t>
+      </w:r>
+      <w:proofErr w:type="gramStart"/>
+      <w:r>
+        <w:rPr>
+          <w:rFonts w:ascii="Segoe UI" w:hAnsi="Segoe UI" w:cs="Segoe UI"/>
+          <w:color w:val="444444"/>
+          <w:sz w:val="21"/>
+          <w:szCs w:val="21"/>
+          <w:shd w:val="clear" w:color="auto" w:fill="FFFFFF"/>
+        </w:rPr>
+        <w:t>apa</w:t>
+      </w:r>
+      <w:proofErr w:type="gramEnd"/>
+      <w:r>
+        <w:rPr>
+          <w:rFonts w:ascii="Segoe UI" w:hAnsi="Segoe UI" w:cs="Segoe UI"/>
+          <w:color w:val="444444"/>
+          <w:sz w:val="21"/>
+          <w:szCs w:val="21"/>
+          <w:shd w:val="clear" w:color="auto" w:fill="FFFFFF"/>
+        </w:rPr>
+        <w:t xml:space="preserve"> yang kita miliki di sini adalah folder proyek yang memiliki 2 folder utama: app dan publik. Yang pertama </w:t>
+      </w:r>
+      <w:proofErr w:type="gramStart"/>
+      <w:r>
+        <w:rPr>
+          <w:rFonts w:ascii="Segoe UI" w:hAnsi="Segoe UI" w:cs="Segoe UI"/>
+          <w:color w:val="444444"/>
+          <w:sz w:val="21"/>
+          <w:szCs w:val="21"/>
+          <w:shd w:val="clear" w:color="auto" w:fill="FFFFFF"/>
+        </w:rPr>
+        <w:t>akan</w:t>
+      </w:r>
+      <w:proofErr w:type="gramEnd"/>
+      <w:r>
+        <w:rPr>
+          <w:rFonts w:ascii="Segoe UI" w:hAnsi="Segoe UI" w:cs="Segoe UI"/>
+          <w:color w:val="444444"/>
+          <w:sz w:val="21"/>
+          <w:szCs w:val="21"/>
+          <w:shd w:val="clear" w:color="auto" w:fill="FFFFFF"/>
+        </w:rPr>
+        <w:t xml:space="preserve"> menjadi rumah logika aplikasi kita (kebanyakan PHP) sedangkan yang kedua adalah di mana browser kita akan mengarahkan dan diarahkan ke </w:t>
       </w:r>
       <w:r>
         <w:rPr>
@@ -2004,8 +2504,42 @@
           <w:szCs w:val="21"/>
           <w:shd w:val="clear" w:color="auto" w:fill="FFFFFF"/>
         </w:rPr>
-        <w:t>File Yang pertama dan paling penting yang kita butuhkan untuk membuat adalah file index.php aplikasi kita akan digunakan untuk bootstrap. Buat file ini di public/folder aplikasi kita:</w:t>
-      </w:r>
+        <w:t xml:space="preserve">File Yang pertama dan paling penting yang kita butuhkan untuk membuat adalah file index.php aplikasi kita </w:t>
+      </w:r>
+      <w:proofErr w:type="gramStart"/>
+      <w:r>
+        <w:rPr>
+          <w:rFonts w:ascii="Segoe UI" w:hAnsi="Segoe UI" w:cs="Segoe UI"/>
+          <w:color w:val="444444"/>
+          <w:sz w:val="21"/>
+          <w:szCs w:val="21"/>
+          <w:shd w:val="clear" w:color="auto" w:fill="FFFFFF"/>
+        </w:rPr>
+        <w:t>akan</w:t>
+      </w:r>
+      <w:proofErr w:type="gramEnd"/>
+      <w:r>
+        <w:rPr>
+          <w:rFonts w:ascii="Segoe UI" w:hAnsi="Segoe UI" w:cs="Segoe UI"/>
+          <w:color w:val="444444"/>
+          <w:sz w:val="21"/>
+          <w:szCs w:val="21"/>
+          <w:shd w:val="clear" w:color="auto" w:fill="FFFFFF"/>
+        </w:rPr>
+        <w:t xml:space="preserve"> digunakan untuk bootstrap. Buat file ini di public/folder aplikasi kita</w:t>
+      </w:r>
+      <w:proofErr w:type="gramStart"/>
+      <w:r>
+        <w:rPr>
+          <w:rFonts w:ascii="Segoe UI" w:hAnsi="Segoe UI" w:cs="Segoe UI"/>
+          <w:color w:val="444444"/>
+          <w:sz w:val="21"/>
+          <w:szCs w:val="21"/>
+          <w:shd w:val="clear" w:color="auto" w:fill="FFFFFF"/>
+        </w:rPr>
+        <w:t>:</w:t>
+      </w:r>
+      <w:proofErr w:type="gramEnd"/>
       <w:r>
         <w:rPr>
           <w:rFonts w:ascii="Segoe UI" w:hAnsi="Segoe UI" w:cs="Segoe UI"/>
@@ -2208,17 +2742,40 @@
           <w:szCs w:val="20"/>
           <w:shd w:val="clear" w:color="auto" w:fill="FFFFFF"/>
         </w:rPr>
-        <w:t>dependency injection</w:t>
-      </w:r>
-      <w:r>
-        <w:rPr>
-          <w:rFonts w:ascii="Open Sans" w:hAnsi="Open Sans"/>
-          <w:color w:val="000000"/>
-          <w:sz w:val="20"/>
-          <w:szCs w:val="20"/>
-          <w:shd w:val="clear" w:color="auto" w:fill="FFFFFF"/>
-        </w:rPr>
-        <w:t>(DI), komponen</w:t>
+        <w:t xml:space="preserve">dependency </w:t>
+      </w:r>
+      <w:proofErr w:type="gramStart"/>
+      <w:r>
+        <w:rPr>
+          <w:rStyle w:val="Emphasis"/>
+          <w:rFonts w:ascii="Open Sans" w:hAnsi="Open Sans"/>
+          <w:color w:val="000000"/>
+          <w:sz w:val="20"/>
+          <w:szCs w:val="20"/>
+          <w:shd w:val="clear" w:color="auto" w:fill="FFFFFF"/>
+        </w:rPr>
+        <w:t>injection</w:t>
+      </w:r>
+      <w:r>
+        <w:rPr>
+          <w:rFonts w:ascii="Open Sans" w:hAnsi="Open Sans"/>
+          <w:color w:val="000000"/>
+          <w:sz w:val="20"/>
+          <w:szCs w:val="20"/>
+          <w:shd w:val="clear" w:color="auto" w:fill="FFFFFF"/>
+        </w:rPr>
+        <w:t>(</w:t>
+      </w:r>
+      <w:proofErr w:type="gramEnd"/>
+      <w:r>
+        <w:rPr>
+          <w:rFonts w:ascii="Open Sans" w:hAnsi="Open Sans"/>
+          <w:color w:val="000000"/>
+          <w:sz w:val="20"/>
+          <w:szCs w:val="20"/>
+          <w:shd w:val="clear" w:color="auto" w:fill="FFFFFF"/>
+        </w:rPr>
+        <w:t>DI), komponen</w:t>
       </w:r>
       <w:r>
         <w:rPr>
@@ -2373,6 +2930,7 @@
         </w:rPr>
         <w:t> </w:t>
       </w:r>
+      <w:proofErr w:type="gramStart"/>
       <w:r>
         <w:rPr>
           <w:rStyle w:val="apple-converted-space"/>
@@ -2388,6 +2946,7 @@
         </w:rPr>
         <w:t>&lt;?php</w:t>
       </w:r>
+      <w:proofErr w:type="gramEnd"/>
     </w:p>
     <w:p>
       <w:pPr>
@@ -2408,6 +2967,7 @@
           <w:shd w:val="clear" w:color="auto" w:fill="FFFFFF"/>
         </w:rPr>
       </w:pPr>
+      <w:proofErr w:type="gramStart"/>
       <w:r>
         <w:rPr>
           <w:rStyle w:val="apple-converted-space"/>
@@ -2423,6 +2983,7 @@
         </w:rPr>
         <w:t>try</w:t>
       </w:r>
+      <w:proofErr w:type="gramEnd"/>
     </w:p>
     <w:p>
       <w:pPr>
@@ -2526,7 +3087,39 @@
           <w:szCs w:val="20"/>
           <w:shd w:val="clear" w:color="auto" w:fill="FFFFFF"/>
         </w:rPr>
-        <w:t xml:space="preserve">    $loader = new \Phalcon\Loader();</w:t>
+        <w:t xml:space="preserve">    $loader = new \Phalcon\</w:t>
+      </w:r>
+      <w:proofErr w:type="gramStart"/>
+      <w:r>
+        <w:rPr>
+          <w:rStyle w:val="apple-converted-space"/>
+          <w:rFonts w:ascii="Open Sans" w:hAnsi="Open Sans"/>
+          <w:b/>
+          <w:bCs/>
+          <w:i/>
+          <w:iCs/>
+          <w:color w:val="000000"/>
+          <w:sz w:val="20"/>
+          <w:szCs w:val="20"/>
+          <w:shd w:val="clear" w:color="auto" w:fill="FFFFFF"/>
+        </w:rPr>
+        <w:t>Loader(</w:t>
+      </w:r>
+      <w:proofErr w:type="gramEnd"/>
+      <w:r>
+        <w:rPr>
+          <w:rStyle w:val="apple-converted-space"/>
+          <w:rFonts w:ascii="Open Sans" w:hAnsi="Open Sans"/>
+          <w:b/>
+          <w:bCs/>
+          <w:i/>
+          <w:iCs/>
+          <w:color w:val="000000"/>
+          <w:sz w:val="20"/>
+          <w:szCs w:val="20"/>
+          <w:shd w:val="clear" w:color="auto" w:fill="FFFFFF"/>
+        </w:rPr>
+        <w:t>);</w:t>
       </w:r>
     </w:p>
     <w:p>
@@ -2559,7 +3152,37 @@
           <w:szCs w:val="20"/>
           <w:shd w:val="clear" w:color="auto" w:fill="FFFFFF"/>
         </w:rPr>
-        <w:t>$loader-&gt;registerDirs(array(</w:t>
+        <w:t>$loader-&gt;</w:t>
+      </w:r>
+      <w:proofErr w:type="gramStart"/>
+      <w:r>
+        <w:rPr>
+          <w:rFonts w:ascii="Open Sans" w:hAnsi="Open Sans"/>
+          <w:b/>
+          <w:bCs/>
+          <w:i/>
+          <w:iCs/>
+          <w:color w:val="000000"/>
+          <w:sz w:val="20"/>
+          <w:szCs w:val="20"/>
+          <w:shd w:val="clear" w:color="auto" w:fill="FFFFFF"/>
+        </w:rPr>
+        <w:t>registerDirs(</w:t>
+      </w:r>
+      <w:proofErr w:type="gramEnd"/>
+      <w:r>
+        <w:rPr>
+          <w:rFonts w:ascii="Open Sans" w:hAnsi="Open Sans"/>
+          <w:b/>
+          <w:bCs/>
+          <w:i/>
+          <w:iCs/>
+          <w:color w:val="000000"/>
+          <w:sz w:val="20"/>
+          <w:szCs w:val="20"/>
+          <w:shd w:val="clear" w:color="auto" w:fill="FFFFFF"/>
+        </w:rPr>
+        <w:t>array(</w:t>
       </w:r>
     </w:p>
     <w:p>
@@ -2646,19 +3269,35 @@
           <w:shd w:val="clear" w:color="auto" w:fill="FFFFFF"/>
         </w:rPr>
       </w:pPr>
-      <w:r>
-        <w:rPr>
-          <w:rFonts w:ascii="Open Sans" w:hAnsi="Open Sans"/>
-          <w:b/>
-          <w:bCs/>
-          <w:i/>
-          <w:iCs/>
-          <w:color w:val="000000"/>
-          <w:sz w:val="20"/>
-          <w:szCs w:val="20"/>
-          <w:shd w:val="clear" w:color="auto" w:fill="FFFFFF"/>
-        </w:rPr>
-        <w:t>))-&gt;register();</w:t>
+      <w:proofErr w:type="gramStart"/>
+      <w:r>
+        <w:rPr>
+          <w:rFonts w:ascii="Open Sans" w:hAnsi="Open Sans"/>
+          <w:b/>
+          <w:bCs/>
+          <w:i/>
+          <w:iCs/>
+          <w:color w:val="000000"/>
+          <w:sz w:val="20"/>
+          <w:szCs w:val="20"/>
+          <w:shd w:val="clear" w:color="auto" w:fill="FFFFFF"/>
+        </w:rPr>
+        <w:t>))-</w:t>
+      </w:r>
+      <w:proofErr w:type="gramEnd"/>
+      <w:r>
+        <w:rPr>
+          <w:rFonts w:ascii="Open Sans" w:hAnsi="Open Sans"/>
+          <w:b/>
+          <w:bCs/>
+          <w:i/>
+          <w:iCs/>
+          <w:color w:val="000000"/>
+          <w:sz w:val="20"/>
+          <w:szCs w:val="20"/>
+          <w:shd w:val="clear" w:color="auto" w:fill="FFFFFF"/>
+        </w:rPr>
+        <w:t>&gt;register();</w:t>
       </w:r>
     </w:p>
     <w:p>
@@ -2743,7 +3382,37 @@
           <w:szCs w:val="20"/>
           <w:shd w:val="clear" w:color="auto" w:fill="FFFFFF"/>
         </w:rPr>
-        <w:t xml:space="preserve">    $di = new \Phalcon\DI\FactoryDefault();</w:t>
+        <w:t xml:space="preserve">    $di = new \Phalcon\DI\</w:t>
+      </w:r>
+      <w:proofErr w:type="gramStart"/>
+      <w:r>
+        <w:rPr>
+          <w:rFonts w:ascii="Open Sans" w:hAnsi="Open Sans"/>
+          <w:b/>
+          <w:bCs/>
+          <w:i/>
+          <w:iCs/>
+          <w:color w:val="000000"/>
+          <w:sz w:val="20"/>
+          <w:szCs w:val="20"/>
+          <w:shd w:val="clear" w:color="auto" w:fill="FFFFFF"/>
+        </w:rPr>
+        <w:t>FactoryDefault(</w:t>
+      </w:r>
+      <w:proofErr w:type="gramEnd"/>
+      <w:r>
+        <w:rPr>
+          <w:rFonts w:ascii="Open Sans" w:hAnsi="Open Sans"/>
+          <w:b/>
+          <w:bCs/>
+          <w:i/>
+          <w:iCs/>
+          <w:color w:val="000000"/>
+          <w:sz w:val="20"/>
+          <w:szCs w:val="20"/>
+          <w:shd w:val="clear" w:color="auto" w:fill="FFFFFF"/>
+        </w:rPr>
+        <w:t>);</w:t>
       </w:r>
     </w:p>
     <w:p>
@@ -2828,7 +3497,37 @@
           <w:szCs w:val="20"/>
           <w:shd w:val="clear" w:color="auto" w:fill="FFFFFF"/>
         </w:rPr>
-        <w:t xml:space="preserve">    $di-&gt;set('view', function(){</w:t>
+        <w:t xml:space="preserve">    $di-&gt;</w:t>
+      </w:r>
+      <w:proofErr w:type="gramStart"/>
+      <w:r>
+        <w:rPr>
+          <w:rFonts w:ascii="Open Sans" w:hAnsi="Open Sans"/>
+          <w:b/>
+          <w:bCs/>
+          <w:i/>
+          <w:iCs/>
+          <w:color w:val="000000"/>
+          <w:sz w:val="20"/>
+          <w:szCs w:val="20"/>
+          <w:shd w:val="clear" w:color="auto" w:fill="FFFFFF"/>
+        </w:rPr>
+        <w:t>set(</w:t>
+      </w:r>
+      <w:proofErr w:type="gramEnd"/>
+      <w:r>
+        <w:rPr>
+          <w:rFonts w:ascii="Open Sans" w:hAnsi="Open Sans"/>
+          <w:b/>
+          <w:bCs/>
+          <w:i/>
+          <w:iCs/>
+          <w:color w:val="000000"/>
+          <w:sz w:val="20"/>
+          <w:szCs w:val="20"/>
+          <w:shd w:val="clear" w:color="auto" w:fill="FFFFFF"/>
+        </w:rPr>
+        <w:t>'view', function(){</w:t>
       </w:r>
     </w:p>
     <w:p>
@@ -2861,7 +3560,37 @@
           <w:szCs w:val="20"/>
           <w:shd w:val="clear" w:color="auto" w:fill="FFFFFF"/>
         </w:rPr>
-        <w:t>$view = new \Phalcon\Mvc\View();</w:t>
+        <w:t>$view = new \Phalcon\Mvc\</w:t>
+      </w:r>
+      <w:proofErr w:type="gramStart"/>
+      <w:r>
+        <w:rPr>
+          <w:rFonts w:ascii="Open Sans" w:hAnsi="Open Sans"/>
+          <w:b/>
+          <w:bCs/>
+          <w:i/>
+          <w:iCs/>
+          <w:color w:val="000000"/>
+          <w:sz w:val="20"/>
+          <w:szCs w:val="20"/>
+          <w:shd w:val="clear" w:color="auto" w:fill="FFFFFF"/>
+        </w:rPr>
+        <w:t>View(</w:t>
+      </w:r>
+      <w:proofErr w:type="gramEnd"/>
+      <w:r>
+        <w:rPr>
+          <w:rFonts w:ascii="Open Sans" w:hAnsi="Open Sans"/>
+          <w:b/>
+          <w:bCs/>
+          <w:i/>
+          <w:iCs/>
+          <w:color w:val="000000"/>
+          <w:sz w:val="20"/>
+          <w:szCs w:val="20"/>
+          <w:shd w:val="clear" w:color="auto" w:fill="FFFFFF"/>
+        </w:rPr>
+        <w:t>);</w:t>
       </w:r>
     </w:p>
     <w:p>
@@ -2894,7 +3623,37 @@
           <w:szCs w:val="20"/>
           <w:shd w:val="clear" w:color="auto" w:fill="FFFFFF"/>
         </w:rPr>
-        <w:t>$view-&gt;setViewsDir('../app/views');</w:t>
+        <w:t>$view-&gt;</w:t>
+      </w:r>
+      <w:proofErr w:type="gramStart"/>
+      <w:r>
+        <w:rPr>
+          <w:rFonts w:ascii="Open Sans" w:hAnsi="Open Sans"/>
+          <w:b/>
+          <w:bCs/>
+          <w:i/>
+          <w:iCs/>
+          <w:color w:val="000000"/>
+          <w:sz w:val="20"/>
+          <w:szCs w:val="20"/>
+          <w:shd w:val="clear" w:color="auto" w:fill="FFFFFF"/>
+        </w:rPr>
+        <w:t>setViewsDir(</w:t>
+      </w:r>
+      <w:proofErr w:type="gramEnd"/>
+      <w:r>
+        <w:rPr>
+          <w:rFonts w:ascii="Open Sans" w:hAnsi="Open Sans"/>
+          <w:b/>
+          <w:bCs/>
+          <w:i/>
+          <w:iCs/>
+          <w:color w:val="000000"/>
+          <w:sz w:val="20"/>
+          <w:szCs w:val="20"/>
+          <w:shd w:val="clear" w:color="auto" w:fill="FFFFFF"/>
+        </w:rPr>
+        <w:t>'../app/views');</w:t>
       </w:r>
     </w:p>
     <w:p>
@@ -2915,19 +3674,35 @@
           <w:shd w:val="clear" w:color="auto" w:fill="FFFFFF"/>
         </w:rPr>
       </w:pPr>
-      <w:r>
-        <w:rPr>
-          <w:rFonts w:ascii="Open Sans" w:hAnsi="Open Sans"/>
-          <w:b/>
-          <w:bCs/>
-          <w:i/>
-          <w:iCs/>
-          <w:color w:val="000000"/>
-          <w:sz w:val="20"/>
-          <w:szCs w:val="20"/>
-          <w:shd w:val="clear" w:color="auto" w:fill="FFFFFF"/>
-        </w:rPr>
-        <w:t>return $view;</w:t>
+      <w:proofErr w:type="gramStart"/>
+      <w:r>
+        <w:rPr>
+          <w:rFonts w:ascii="Open Sans" w:hAnsi="Open Sans"/>
+          <w:b/>
+          <w:bCs/>
+          <w:i/>
+          <w:iCs/>
+          <w:color w:val="000000"/>
+          <w:sz w:val="20"/>
+          <w:szCs w:val="20"/>
+          <w:shd w:val="clear" w:color="auto" w:fill="FFFFFF"/>
+        </w:rPr>
+        <w:t>return</w:t>
+      </w:r>
+      <w:proofErr w:type="gramEnd"/>
+      <w:r>
+        <w:rPr>
+          <w:rFonts w:ascii="Open Sans" w:hAnsi="Open Sans"/>
+          <w:b/>
+          <w:bCs/>
+          <w:i/>
+          <w:iCs/>
+          <w:color w:val="000000"/>
+          <w:sz w:val="20"/>
+          <w:szCs w:val="20"/>
+          <w:shd w:val="clear" w:color="auto" w:fill="FFFFFF"/>
+        </w:rPr>
+        <w:t xml:space="preserve"> $view;</w:t>
       </w:r>
     </w:p>
     <w:p>
@@ -3045,7 +3820,37 @@
           <w:szCs w:val="20"/>
           <w:shd w:val="clear" w:color="auto" w:fill="FFFFFF"/>
         </w:rPr>
-        <w:t xml:space="preserve">    $di-&gt;set('url', function(){</w:t>
+        <w:t xml:space="preserve">    $di-&gt;</w:t>
+      </w:r>
+      <w:proofErr w:type="gramStart"/>
+      <w:r>
+        <w:rPr>
+          <w:rFonts w:ascii="Open Sans" w:hAnsi="Open Sans"/>
+          <w:b/>
+          <w:bCs/>
+          <w:i/>
+          <w:iCs/>
+          <w:color w:val="000000"/>
+          <w:sz w:val="20"/>
+          <w:szCs w:val="20"/>
+          <w:shd w:val="clear" w:color="auto" w:fill="FFFFFF"/>
+        </w:rPr>
+        <w:t>set(</w:t>
+      </w:r>
+      <w:proofErr w:type="gramEnd"/>
+      <w:r>
+        <w:rPr>
+          <w:rFonts w:ascii="Open Sans" w:hAnsi="Open Sans"/>
+          <w:b/>
+          <w:bCs/>
+          <w:i/>
+          <w:iCs/>
+          <w:color w:val="000000"/>
+          <w:sz w:val="20"/>
+          <w:szCs w:val="20"/>
+          <w:shd w:val="clear" w:color="auto" w:fill="FFFFFF"/>
+        </w:rPr>
+        <w:t>'url', function(){</w:t>
       </w:r>
     </w:p>
     <w:p>
@@ -3078,7 +3883,37 @@
           <w:szCs w:val="20"/>
           <w:shd w:val="clear" w:color="auto" w:fill="FFFFFF"/>
         </w:rPr>
-        <w:t>$url = new \Phalcon\Mvc\Url();</w:t>
+        <w:t>$url = new \Phalcon\Mvc\</w:t>
+      </w:r>
+      <w:proofErr w:type="gramStart"/>
+      <w:r>
+        <w:rPr>
+          <w:rFonts w:ascii="Open Sans" w:hAnsi="Open Sans"/>
+          <w:b/>
+          <w:bCs/>
+          <w:i/>
+          <w:iCs/>
+          <w:color w:val="000000"/>
+          <w:sz w:val="20"/>
+          <w:szCs w:val="20"/>
+          <w:shd w:val="clear" w:color="auto" w:fill="FFFFFF"/>
+        </w:rPr>
+        <w:t>Url(</w:t>
+      </w:r>
+      <w:proofErr w:type="gramEnd"/>
+      <w:r>
+        <w:rPr>
+          <w:rFonts w:ascii="Open Sans" w:hAnsi="Open Sans"/>
+          <w:b/>
+          <w:bCs/>
+          <w:i/>
+          <w:iCs/>
+          <w:color w:val="000000"/>
+          <w:sz w:val="20"/>
+          <w:szCs w:val="20"/>
+          <w:shd w:val="clear" w:color="auto" w:fill="FFFFFF"/>
+        </w:rPr>
+        <w:t>);</w:t>
       </w:r>
     </w:p>
     <w:p>
@@ -3111,7 +3946,37 @@
           <w:szCs w:val="20"/>
           <w:shd w:val="clear" w:color="auto" w:fill="FFFFFF"/>
         </w:rPr>
-        <w:t>$url-&gt;setBaseUri('/tesphalcon/');</w:t>
+        <w:t>$url-&gt;</w:t>
+      </w:r>
+      <w:proofErr w:type="gramStart"/>
+      <w:r>
+        <w:rPr>
+          <w:rFonts w:ascii="Open Sans" w:hAnsi="Open Sans"/>
+          <w:b/>
+          <w:bCs/>
+          <w:i/>
+          <w:iCs/>
+          <w:color w:val="000000"/>
+          <w:sz w:val="20"/>
+          <w:szCs w:val="20"/>
+          <w:shd w:val="clear" w:color="auto" w:fill="FFFFFF"/>
+        </w:rPr>
+        <w:t>setBaseUri(</w:t>
+      </w:r>
+      <w:proofErr w:type="gramEnd"/>
+      <w:r>
+        <w:rPr>
+          <w:rFonts w:ascii="Open Sans" w:hAnsi="Open Sans"/>
+          <w:b/>
+          <w:bCs/>
+          <w:i/>
+          <w:iCs/>
+          <w:color w:val="000000"/>
+          <w:sz w:val="20"/>
+          <w:szCs w:val="20"/>
+          <w:shd w:val="clear" w:color="auto" w:fill="FFFFFF"/>
+        </w:rPr>
+        <w:t>'/tesphalcon/');</w:t>
       </w:r>
     </w:p>
     <w:p>
@@ -3132,19 +3997,35 @@
           <w:shd w:val="clear" w:color="auto" w:fill="FFFFFF"/>
         </w:rPr>
       </w:pPr>
-      <w:r>
-        <w:rPr>
-          <w:rFonts w:ascii="Open Sans" w:hAnsi="Open Sans"/>
-          <w:b/>
-          <w:bCs/>
-          <w:i/>
-          <w:iCs/>
-          <w:color w:val="000000"/>
-          <w:sz w:val="20"/>
-          <w:szCs w:val="20"/>
-          <w:shd w:val="clear" w:color="auto" w:fill="FFFFFF"/>
-        </w:rPr>
-        <w:t>return $url;</w:t>
+      <w:proofErr w:type="gramStart"/>
+      <w:r>
+        <w:rPr>
+          <w:rFonts w:ascii="Open Sans" w:hAnsi="Open Sans"/>
+          <w:b/>
+          <w:bCs/>
+          <w:i/>
+          <w:iCs/>
+          <w:color w:val="000000"/>
+          <w:sz w:val="20"/>
+          <w:szCs w:val="20"/>
+          <w:shd w:val="clear" w:color="auto" w:fill="FFFFFF"/>
+        </w:rPr>
+        <w:t>return</w:t>
+      </w:r>
+      <w:proofErr w:type="gramEnd"/>
+      <w:r>
+        <w:rPr>
+          <w:rFonts w:ascii="Open Sans" w:hAnsi="Open Sans"/>
+          <w:b/>
+          <w:bCs/>
+          <w:i/>
+          <w:iCs/>
+          <w:color w:val="000000"/>
+          <w:sz w:val="20"/>
+          <w:szCs w:val="20"/>
+          <w:shd w:val="clear" w:color="auto" w:fill="FFFFFF"/>
+        </w:rPr>
+        <w:t xml:space="preserve"> $url;</w:t>
       </w:r>
     </w:p>
     <w:p>
@@ -3262,7 +4143,37 @@
           <w:szCs w:val="20"/>
           <w:shd w:val="clear" w:color="auto" w:fill="FFFFFF"/>
         </w:rPr>
-        <w:t xml:space="preserve">    $application = new \Phalcon\Mvc\Application($di);</w:t>
+        <w:t xml:space="preserve">    $application = new \Phalcon\Mvc\</w:t>
+      </w:r>
+      <w:proofErr w:type="gramStart"/>
+      <w:r>
+        <w:rPr>
+          <w:rFonts w:ascii="Open Sans" w:hAnsi="Open Sans"/>
+          <w:b/>
+          <w:bCs/>
+          <w:i/>
+          <w:iCs/>
+          <w:color w:val="000000"/>
+          <w:sz w:val="20"/>
+          <w:szCs w:val="20"/>
+          <w:shd w:val="clear" w:color="auto" w:fill="FFFFFF"/>
+        </w:rPr>
+        <w:t>Application(</w:t>
+      </w:r>
+      <w:proofErr w:type="gramEnd"/>
+      <w:r>
+        <w:rPr>
+          <w:rFonts w:ascii="Open Sans" w:hAnsi="Open Sans"/>
+          <w:b/>
+          <w:bCs/>
+          <w:i/>
+          <w:iCs/>
+          <w:color w:val="000000"/>
+          <w:sz w:val="20"/>
+          <w:szCs w:val="20"/>
+          <w:shd w:val="clear" w:color="auto" w:fill="FFFFFF"/>
+        </w:rPr>
+        <w:t>$di);</w:t>
       </w:r>
     </w:p>
     <w:p>
@@ -3302,19 +4213,35 @@
           <w:shd w:val="clear" w:color="auto" w:fill="FFFFFF"/>
         </w:rPr>
       </w:pPr>
-      <w:r>
-        <w:rPr>
-          <w:rFonts w:ascii="Open Sans" w:hAnsi="Open Sans"/>
-          <w:b/>
-          <w:bCs/>
-          <w:i/>
-          <w:iCs/>
-          <w:color w:val="000000"/>
-          <w:sz w:val="20"/>
-          <w:szCs w:val="20"/>
-          <w:shd w:val="clear" w:color="auto" w:fill="FFFFFF"/>
-        </w:rPr>
-        <w:t>echo $application-&gt;handle()-&gt;getContent();</w:t>
+      <w:proofErr w:type="gramStart"/>
+      <w:r>
+        <w:rPr>
+          <w:rFonts w:ascii="Open Sans" w:hAnsi="Open Sans"/>
+          <w:b/>
+          <w:bCs/>
+          <w:i/>
+          <w:iCs/>
+          <w:color w:val="000000"/>
+          <w:sz w:val="20"/>
+          <w:szCs w:val="20"/>
+          <w:shd w:val="clear" w:color="auto" w:fill="FFFFFF"/>
+        </w:rPr>
+        <w:t>echo</w:t>
+      </w:r>
+      <w:proofErr w:type="gramEnd"/>
+      <w:r>
+        <w:rPr>
+          <w:rFonts w:ascii="Open Sans" w:hAnsi="Open Sans"/>
+          <w:b/>
+          <w:bCs/>
+          <w:i/>
+          <w:iCs/>
+          <w:color w:val="000000"/>
+          <w:sz w:val="20"/>
+          <w:szCs w:val="20"/>
+          <w:shd w:val="clear" w:color="auto" w:fill="FFFFFF"/>
+        </w:rPr>
+        <w:t xml:space="preserve"> $application-&gt;handle()-&gt;getContent();</w:t>
       </w:r>
     </w:p>
     <w:p>
@@ -3368,19 +4295,35 @@
           <w:shd w:val="clear" w:color="auto" w:fill="FFFFFF"/>
         </w:rPr>
       </w:pPr>
-      <w:r>
-        <w:rPr>
-          <w:rFonts w:ascii="Open Sans" w:hAnsi="Open Sans"/>
-          <w:b/>
-          <w:bCs/>
-          <w:i/>
-          <w:iCs/>
-          <w:color w:val="000000"/>
-          <w:sz w:val="20"/>
-          <w:szCs w:val="20"/>
-          <w:shd w:val="clear" w:color="auto" w:fill="FFFFFF"/>
-        </w:rPr>
-        <w:t>catch(\Phalcon\Exception $e)</w:t>
+      <w:proofErr w:type="gramStart"/>
+      <w:r>
+        <w:rPr>
+          <w:rFonts w:ascii="Open Sans" w:hAnsi="Open Sans"/>
+          <w:b/>
+          <w:bCs/>
+          <w:i/>
+          <w:iCs/>
+          <w:color w:val="000000"/>
+          <w:sz w:val="20"/>
+          <w:szCs w:val="20"/>
+          <w:shd w:val="clear" w:color="auto" w:fill="FFFFFF"/>
+        </w:rPr>
+        <w:t>catch(</w:t>
+      </w:r>
+      <w:proofErr w:type="gramEnd"/>
+      <w:r>
+        <w:rPr>
+          <w:rFonts w:ascii="Open Sans" w:hAnsi="Open Sans"/>
+          <w:b/>
+          <w:bCs/>
+          <w:i/>
+          <w:iCs/>
+          <w:color w:val="000000"/>
+          <w:sz w:val="20"/>
+          <w:szCs w:val="20"/>
+          <w:shd w:val="clear" w:color="auto" w:fill="FFFFFF"/>
+        </w:rPr>
+        <w:t>\Phalcon\Exception $e)</w:t>
       </w:r>
     </w:p>
     <w:p>
@@ -3446,7 +4389,37 @@
           <w:szCs w:val="20"/>
           <w:shd w:val="clear" w:color="auto" w:fill="FFFFFF"/>
         </w:rPr>
-        <w:t xml:space="preserve">    echo "PhalconException: ", $e-&gt;getMessage();</w:t>
+        <w:t xml:space="preserve">    </w:t>
+      </w:r>
+      <w:proofErr w:type="gramStart"/>
+      <w:r>
+        <w:rPr>
+          <w:rFonts w:ascii="Open Sans" w:hAnsi="Open Sans"/>
+          <w:b/>
+          <w:bCs/>
+          <w:i/>
+          <w:iCs/>
+          <w:color w:val="000000"/>
+          <w:sz w:val="20"/>
+          <w:szCs w:val="20"/>
+          <w:shd w:val="clear" w:color="auto" w:fill="FFFFFF"/>
+        </w:rPr>
+        <w:t>echo</w:t>
+      </w:r>
+      <w:proofErr w:type="gramEnd"/>
+      <w:r>
+        <w:rPr>
+          <w:rFonts w:ascii="Open Sans" w:hAnsi="Open Sans"/>
+          <w:b/>
+          <w:bCs/>
+          <w:i/>
+          <w:iCs/>
+          <w:color w:val="000000"/>
+          <w:sz w:val="20"/>
+          <w:szCs w:val="20"/>
+          <w:shd w:val="clear" w:color="auto" w:fill="FFFFFF"/>
+        </w:rPr>
+        <w:t xml:space="preserve"> "PhalconException: ", $e-&gt;getMessage();</w:t>
       </w:r>
     </w:p>
     <w:p>
@@ -3579,7 +4552,29 @@
           <w:szCs w:val="20"/>
           <w:shd w:val="clear" w:color="auto" w:fill="FFFFFF"/>
         </w:rPr>
-        <w:t>Terdapat pada baris ke 5-9. Pada bagian ini kita akan mendaftarkan direktori dimana</w:t>
+        <w:t xml:space="preserve">Terdapat pada baris ke 5-9. Pada bagian ini kita </w:t>
+      </w:r>
+      <w:proofErr w:type="gramStart"/>
+      <w:r>
+        <w:rPr>
+          <w:rFonts w:ascii="Open Sans" w:hAnsi="Open Sans"/>
+          <w:color w:val="000000"/>
+          <w:sz w:val="20"/>
+          <w:szCs w:val="20"/>
+          <w:shd w:val="clear" w:color="auto" w:fill="FFFFFF"/>
+        </w:rPr>
+        <w:t>akan</w:t>
+      </w:r>
+      <w:proofErr w:type="gramEnd"/>
+      <w:r>
+        <w:rPr>
+          <w:rFonts w:ascii="Open Sans" w:hAnsi="Open Sans"/>
+          <w:color w:val="000000"/>
+          <w:sz w:val="20"/>
+          <w:szCs w:val="20"/>
+          <w:shd w:val="clear" w:color="auto" w:fill="FFFFFF"/>
+        </w:rPr>
+        <w:t xml:space="preserve"> mendaftarkan direktori dimana</w:t>
       </w:r>
       <w:r>
         <w:rPr>
@@ -3632,7 +4627,29 @@
           <w:szCs w:val="20"/>
           <w:shd w:val="clear" w:color="auto" w:fill="FFFFFF"/>
         </w:rPr>
-        <w:t>Phalcon\Loader() lalu mendaftarkan direktori tempat </w:t>
+        <w:t>Phalcon\</w:t>
+      </w:r>
+      <w:proofErr w:type="gramStart"/>
+      <w:r>
+        <w:rPr>
+          <w:rFonts w:ascii="Open Sans" w:hAnsi="Open Sans"/>
+          <w:color w:val="000000"/>
+          <w:sz w:val="20"/>
+          <w:szCs w:val="20"/>
+          <w:shd w:val="clear" w:color="auto" w:fill="FFFFFF"/>
+        </w:rPr>
+        <w:t>Loader(</w:t>
+      </w:r>
+      <w:proofErr w:type="gramEnd"/>
+      <w:r>
+        <w:rPr>
+          <w:rFonts w:ascii="Open Sans" w:hAnsi="Open Sans"/>
+          <w:color w:val="000000"/>
+          <w:sz w:val="20"/>
+          <w:szCs w:val="20"/>
+          <w:shd w:val="clear" w:color="auto" w:fill="FFFFFF"/>
+        </w:rPr>
+        <w:t>) lalu mendaftarkan direktori tempat </w:t>
       </w:r>
       <w:r>
         <w:rPr>
@@ -3843,7 +4860,47 @@
           <w:sz w:val="20"/>
           <w:szCs w:val="20"/>
         </w:rPr>
-        <w:t>Phalcon\DI\FactoryDefault(). Phalcon\DI\FactoryDefault() adalah sebuah varian dari Phalcon\DI. Dengan mengakses </w:t>
+        <w:t>Phalcon\DI\</w:t>
+      </w:r>
+      <w:proofErr w:type="gramStart"/>
+      <w:r>
+        <w:rPr>
+          <w:rFonts w:ascii="Open Sans" w:hAnsi="Open Sans"/>
+          <w:color w:val="000000"/>
+          <w:sz w:val="20"/>
+          <w:szCs w:val="20"/>
+        </w:rPr>
+        <w:t>FactoryDefault(</w:t>
+      </w:r>
+      <w:proofErr w:type="gramEnd"/>
+      <w:r>
+        <w:rPr>
+          <w:rFonts w:ascii="Open Sans" w:hAnsi="Open Sans"/>
+          <w:color w:val="000000"/>
+          <w:sz w:val="20"/>
+          <w:szCs w:val="20"/>
+        </w:rPr>
+        <w:t>). Phalcon\DI\</w:t>
+      </w:r>
+      <w:proofErr w:type="gramStart"/>
+      <w:r>
+        <w:rPr>
+          <w:rFonts w:ascii="Open Sans" w:hAnsi="Open Sans"/>
+          <w:color w:val="000000"/>
+          <w:sz w:val="20"/>
+          <w:szCs w:val="20"/>
+        </w:rPr>
+        <w:t>FactoryDefault(</w:t>
+      </w:r>
+      <w:proofErr w:type="gramEnd"/>
+      <w:r>
+        <w:rPr>
+          <w:rFonts w:ascii="Open Sans" w:hAnsi="Open Sans"/>
+          <w:color w:val="000000"/>
+          <w:sz w:val="20"/>
+          <w:szCs w:val="20"/>
+        </w:rPr>
+        <w:t>) adalah sebuah varian dari Phalcon\DI. Dengan mengakses </w:t>
       </w:r>
       <w:r>
         <w:rPr>
@@ -4081,7 +5138,27 @@
           <w:sz w:val="20"/>
           <w:szCs w:val="20"/>
         </w:rPr>
-        <w:t>dilakukan dengan cara mendaftarkan direktori dimana </w:t>
+        <w:t xml:space="preserve">dilakukan dengan </w:t>
+      </w:r>
+      <w:proofErr w:type="gramStart"/>
+      <w:r>
+        <w:rPr>
+          <w:rFonts w:ascii="Open Sans" w:hAnsi="Open Sans"/>
+          <w:color w:val="000000"/>
+          <w:sz w:val="20"/>
+          <w:szCs w:val="20"/>
+        </w:rPr>
+        <w:t>cara</w:t>
+      </w:r>
+      <w:proofErr w:type="gramEnd"/>
+      <w:r>
+        <w:rPr>
+          <w:rFonts w:ascii="Open Sans" w:hAnsi="Open Sans"/>
+          <w:color w:val="000000"/>
+          <w:sz w:val="20"/>
+          <w:szCs w:val="20"/>
+        </w:rPr>
+        <w:t xml:space="preserve"> mendaftarkan direktori dimana </w:t>
       </w:r>
       <w:r>
         <w:rPr>
@@ -4270,7 +5347,27 @@
           <w:sz w:val="20"/>
           <w:szCs w:val="20"/>
         </w:rPr>
-        <w:t>URL sesuai dengan nama aplikasi yang dibuat dan nama folder dimana aplikasi ini tersimpan.</w:t>
+        <w:t xml:space="preserve">URL sesuai dengan </w:t>
+      </w:r>
+      <w:proofErr w:type="gramStart"/>
+      <w:r>
+        <w:rPr>
+          <w:rFonts w:ascii="Open Sans" w:hAnsi="Open Sans"/>
+          <w:color w:val="000000"/>
+          <w:sz w:val="20"/>
+          <w:szCs w:val="20"/>
+        </w:rPr>
+        <w:t>nama</w:t>
+      </w:r>
+      <w:proofErr w:type="gramEnd"/>
+      <w:r>
+        <w:rPr>
+          <w:rFonts w:ascii="Open Sans" w:hAnsi="Open Sans"/>
+          <w:color w:val="000000"/>
+          <w:sz w:val="20"/>
+          <w:szCs w:val="20"/>
+        </w:rPr>
+        <w:t xml:space="preserve"> aplikasi yang dibuat dan nama folder dimana aplikasi ini tersimpan.</w:t>
       </w:r>
     </w:p>
     <w:p>
@@ -4384,6 +5481,7 @@
           <w:szCs w:val="20"/>
         </w:rPr>
       </w:pPr>
+      <w:proofErr w:type="gramStart"/>
       <w:r>
         <w:rPr>
           <w:rFonts w:ascii="Open Sans" w:hAnsi="Open Sans"/>
@@ -4393,6 +5491,7 @@
         </w:rPr>
         <w:t>&lt;?php</w:t>
       </w:r>
+      <w:proofErr w:type="gramEnd"/>
     </w:p>
     <w:p>
       <w:pPr>
@@ -4406,14 +5505,25 @@
           <w:szCs w:val="20"/>
         </w:rPr>
       </w:pPr>
-      <w:r>
-        <w:rPr>
-          <w:rFonts w:ascii="Open Sans" w:hAnsi="Open Sans"/>
-          <w:color w:val="000000"/>
-          <w:sz w:val="20"/>
-          <w:szCs w:val="20"/>
-        </w:rPr>
-        <w:t>use Phalcon\Loader;</w:t>
+      <w:proofErr w:type="gramStart"/>
+      <w:r>
+        <w:rPr>
+          <w:rFonts w:ascii="Open Sans" w:hAnsi="Open Sans"/>
+          <w:color w:val="000000"/>
+          <w:sz w:val="20"/>
+          <w:szCs w:val="20"/>
+        </w:rPr>
+        <w:t>use</w:t>
+      </w:r>
+      <w:proofErr w:type="gramEnd"/>
+      <w:r>
+        <w:rPr>
+          <w:rFonts w:ascii="Open Sans" w:hAnsi="Open Sans"/>
+          <w:color w:val="000000"/>
+          <w:sz w:val="20"/>
+          <w:szCs w:val="20"/>
+        </w:rPr>
+        <w:t xml:space="preserve"> Phalcon\Loader;</w:t>
       </w:r>
     </w:p>
     <w:p>
@@ -4428,16 +5538,25 @@
           <w:szCs w:val="20"/>
         </w:rPr>
       </w:pPr>
-      <w:bookmarkStart w:id="0" w:name="_GoBack"/>
-      <w:bookmarkEnd w:id="0"/>
-      <w:r>
-        <w:rPr>
-          <w:rFonts w:ascii="Open Sans" w:hAnsi="Open Sans"/>
-          <w:color w:val="000000"/>
-          <w:sz w:val="20"/>
-          <w:szCs w:val="20"/>
-        </w:rPr>
-        <w:t>use Phalcon\DI\FactoryDefault;</w:t>
+      <w:proofErr w:type="gramStart"/>
+      <w:r>
+        <w:rPr>
+          <w:rFonts w:ascii="Open Sans" w:hAnsi="Open Sans"/>
+          <w:color w:val="000000"/>
+          <w:sz w:val="20"/>
+          <w:szCs w:val="20"/>
+        </w:rPr>
+        <w:t>use</w:t>
+      </w:r>
+      <w:proofErr w:type="gramEnd"/>
+      <w:r>
+        <w:rPr>
+          <w:rFonts w:ascii="Open Sans" w:hAnsi="Open Sans"/>
+          <w:color w:val="000000"/>
+          <w:sz w:val="20"/>
+          <w:szCs w:val="20"/>
+        </w:rPr>
+        <w:t xml:space="preserve"> Phalcon\DI\FactoryDefault;</w:t>
       </w:r>
     </w:p>
     <w:p>
@@ -4452,14 +5571,25 @@
           <w:szCs w:val="20"/>
         </w:rPr>
       </w:pPr>
-      <w:r>
-        <w:rPr>
-          <w:rFonts w:ascii="Open Sans" w:hAnsi="Open Sans"/>
-          <w:color w:val="000000"/>
-          <w:sz w:val="20"/>
-          <w:szCs w:val="20"/>
-        </w:rPr>
-        <w:t>use Phalcon\Mvc\Url;</w:t>
+      <w:proofErr w:type="gramStart"/>
+      <w:r>
+        <w:rPr>
+          <w:rFonts w:ascii="Open Sans" w:hAnsi="Open Sans"/>
+          <w:color w:val="000000"/>
+          <w:sz w:val="20"/>
+          <w:szCs w:val="20"/>
+        </w:rPr>
+        <w:t>use</w:t>
+      </w:r>
+      <w:proofErr w:type="gramEnd"/>
+      <w:r>
+        <w:rPr>
+          <w:rFonts w:ascii="Open Sans" w:hAnsi="Open Sans"/>
+          <w:color w:val="000000"/>
+          <w:sz w:val="20"/>
+          <w:szCs w:val="20"/>
+        </w:rPr>
+        <w:t xml:space="preserve"> Phalcon\Mvc\Url;</w:t>
       </w:r>
     </w:p>
     <w:p>
@@ -4474,14 +5604,25 @@
           <w:szCs w:val="20"/>
         </w:rPr>
       </w:pPr>
-      <w:r>
-        <w:rPr>
-          <w:rFonts w:ascii="Open Sans" w:hAnsi="Open Sans"/>
-          <w:color w:val="000000"/>
-          <w:sz w:val="20"/>
-          <w:szCs w:val="20"/>
-        </w:rPr>
-        <w:t>use Phalcon\Mvc\View;</w:t>
+      <w:proofErr w:type="gramStart"/>
+      <w:r>
+        <w:rPr>
+          <w:rFonts w:ascii="Open Sans" w:hAnsi="Open Sans"/>
+          <w:color w:val="000000"/>
+          <w:sz w:val="20"/>
+          <w:szCs w:val="20"/>
+        </w:rPr>
+        <w:t>use</w:t>
+      </w:r>
+      <w:proofErr w:type="gramEnd"/>
+      <w:r>
+        <w:rPr>
+          <w:rFonts w:ascii="Open Sans" w:hAnsi="Open Sans"/>
+          <w:color w:val="000000"/>
+          <w:sz w:val="20"/>
+          <w:szCs w:val="20"/>
+        </w:rPr>
+        <w:t xml:space="preserve"> Phalcon\Mvc\View;</w:t>
       </w:r>
     </w:p>
     <w:p>
@@ -4496,14 +5637,288 @@
           <w:szCs w:val="20"/>
         </w:rPr>
       </w:pPr>
-      <w:r>
-        <w:rPr>
-          <w:rFonts w:ascii="Open Sans" w:hAnsi="Open Sans"/>
-          <w:color w:val="000000"/>
-          <w:sz w:val="20"/>
-          <w:szCs w:val="20"/>
-        </w:rPr>
-        <w:t>use Phalcon\Mvc\Application;</w:t>
+      <w:proofErr w:type="gramStart"/>
+      <w:r>
+        <w:rPr>
+          <w:rFonts w:ascii="Open Sans" w:hAnsi="Open Sans"/>
+          <w:color w:val="000000"/>
+          <w:sz w:val="20"/>
+          <w:szCs w:val="20"/>
+        </w:rPr>
+        <w:t>use</w:t>
+      </w:r>
+      <w:proofErr w:type="gramEnd"/>
+      <w:r>
+        <w:rPr>
+          <w:rFonts w:ascii="Open Sans" w:hAnsi="Open Sans"/>
+          <w:color w:val="000000"/>
+          <w:sz w:val="20"/>
+          <w:szCs w:val="20"/>
+        </w:rPr>
+        <w:t xml:space="preserve"> Phalcon\Mvc\Application;</w:t>
+      </w:r>
+    </w:p>
+    <w:p>
+      <w:pPr>
+        <w:pStyle w:val="NormalWeb"/>
+        <w:shd w:val="clear" w:color="auto" w:fill="FFFFFF"/>
+        <w:spacing w:before="0" w:beforeAutospacing="0" w:after="90" w:afterAutospacing="0" w:line="312" w:lineRule="atLeast"/>
+        <w:rPr>
+          <w:rFonts w:ascii="Open Sans" w:hAnsi="Open Sans"/>
+          <w:color w:val="000000"/>
+          <w:sz w:val="20"/>
+          <w:szCs w:val="20"/>
+        </w:rPr>
+      </w:pPr>
+    </w:p>
+    <w:p>
+      <w:pPr>
+        <w:pStyle w:val="NormalWeb"/>
+        <w:shd w:val="clear" w:color="auto" w:fill="FFFFFF"/>
+        <w:spacing w:after="90" w:line="312" w:lineRule="atLeast"/>
+        <w:rPr>
+          <w:rFonts w:ascii="Open Sans" w:hAnsi="Open Sans"/>
+          <w:color w:val="000000"/>
+          <w:sz w:val="20"/>
+          <w:szCs w:val="20"/>
+        </w:rPr>
+      </w:pPr>
+      <w:proofErr w:type="gramStart"/>
+      <w:r>
+        <w:rPr>
+          <w:rFonts w:ascii="Open Sans" w:hAnsi="Open Sans"/>
+          <w:color w:val="000000"/>
+          <w:sz w:val="20"/>
+          <w:szCs w:val="20"/>
+        </w:rPr>
+        <w:t>try</w:t>
+      </w:r>
+      <w:proofErr w:type="gramEnd"/>
+    </w:p>
+    <w:p>
+      <w:pPr>
+        <w:pStyle w:val="NormalWeb"/>
+        <w:shd w:val="clear" w:color="auto" w:fill="FFFFFF"/>
+        <w:spacing w:after="90" w:line="312" w:lineRule="atLeast"/>
+        <w:rPr>
+          <w:rFonts w:ascii="Open Sans" w:hAnsi="Open Sans"/>
+          <w:color w:val="000000"/>
+          <w:sz w:val="20"/>
+          <w:szCs w:val="20"/>
+        </w:rPr>
+      </w:pPr>
+      <w:r>
+        <w:rPr>
+          <w:rFonts w:ascii="Open Sans" w:hAnsi="Open Sans"/>
+          <w:color w:val="000000"/>
+          <w:sz w:val="20"/>
+          <w:szCs w:val="20"/>
+        </w:rPr>
+        <w:t>{</w:t>
+      </w:r>
+    </w:p>
+    <w:p>
+      <w:pPr>
+        <w:pStyle w:val="NormalWeb"/>
+        <w:shd w:val="clear" w:color="auto" w:fill="FFFFFF"/>
+        <w:spacing w:after="90" w:line="312" w:lineRule="atLeast"/>
+        <w:rPr>
+          <w:rFonts w:ascii="Open Sans" w:hAnsi="Open Sans"/>
+          <w:color w:val="000000"/>
+          <w:sz w:val="20"/>
+          <w:szCs w:val="20"/>
+        </w:rPr>
+      </w:pPr>
+      <w:r>
+        <w:rPr>
+          <w:rFonts w:ascii="Open Sans" w:hAnsi="Open Sans"/>
+          <w:color w:val="000000"/>
+          <w:sz w:val="20"/>
+          <w:szCs w:val="20"/>
+        </w:rPr>
+        <w:t xml:space="preserve">    //Register an autoloader</w:t>
+      </w:r>
+    </w:p>
+    <w:p>
+      <w:pPr>
+        <w:pStyle w:val="NormalWeb"/>
+        <w:shd w:val="clear" w:color="auto" w:fill="FFFFFF"/>
+        <w:spacing w:after="90" w:line="312" w:lineRule="atLeast"/>
+        <w:rPr>
+          <w:rFonts w:ascii="Open Sans" w:hAnsi="Open Sans"/>
+          <w:color w:val="000000"/>
+          <w:sz w:val="20"/>
+          <w:szCs w:val="20"/>
+        </w:rPr>
+      </w:pPr>
+      <w:r>
+        <w:rPr>
+          <w:rFonts w:ascii="Open Sans" w:hAnsi="Open Sans"/>
+          <w:color w:val="000000"/>
+          <w:sz w:val="20"/>
+          <w:szCs w:val="20"/>
+        </w:rPr>
+        <w:t xml:space="preserve">    $loader = new </w:t>
+      </w:r>
+      <w:proofErr w:type="gramStart"/>
+      <w:r>
+        <w:rPr>
+          <w:rFonts w:ascii="Open Sans" w:hAnsi="Open Sans"/>
+          <w:color w:val="000000"/>
+          <w:sz w:val="20"/>
+          <w:szCs w:val="20"/>
+        </w:rPr>
+        <w:t>Loader(</w:t>
+      </w:r>
+      <w:proofErr w:type="gramEnd"/>
+      <w:r>
+        <w:rPr>
+          <w:rFonts w:ascii="Open Sans" w:hAnsi="Open Sans"/>
+          <w:color w:val="000000"/>
+          <w:sz w:val="20"/>
+          <w:szCs w:val="20"/>
+        </w:rPr>
+        <w:t>);</w:t>
+      </w:r>
+    </w:p>
+    <w:p>
+      <w:pPr>
+        <w:pStyle w:val="NormalWeb"/>
+        <w:shd w:val="clear" w:color="auto" w:fill="FFFFFF"/>
+        <w:spacing w:after="90" w:line="312" w:lineRule="atLeast"/>
+        <w:rPr>
+          <w:rFonts w:ascii="Open Sans" w:hAnsi="Open Sans"/>
+          <w:color w:val="000000"/>
+          <w:sz w:val="20"/>
+          <w:szCs w:val="20"/>
+        </w:rPr>
+      </w:pPr>
+      <w:r>
+        <w:rPr>
+          <w:rFonts w:ascii="Open Sans" w:hAnsi="Open Sans"/>
+          <w:color w:val="000000"/>
+          <w:sz w:val="20"/>
+          <w:szCs w:val="20"/>
+        </w:rPr>
+        <w:t xml:space="preserve">    $loader-&gt;</w:t>
+      </w:r>
+      <w:proofErr w:type="gramStart"/>
+      <w:r>
+        <w:rPr>
+          <w:rFonts w:ascii="Open Sans" w:hAnsi="Open Sans"/>
+          <w:color w:val="000000"/>
+          <w:sz w:val="20"/>
+          <w:szCs w:val="20"/>
+        </w:rPr>
+        <w:t>registerDirs(</w:t>
+      </w:r>
+      <w:proofErr w:type="gramEnd"/>
+      <w:r>
+        <w:rPr>
+          <w:rFonts w:ascii="Open Sans" w:hAnsi="Open Sans"/>
+          <w:color w:val="000000"/>
+          <w:sz w:val="20"/>
+          <w:szCs w:val="20"/>
+        </w:rPr>
+        <w:t>array(</w:t>
+      </w:r>
+    </w:p>
+    <w:p>
+      <w:pPr>
+        <w:pStyle w:val="NormalWeb"/>
+        <w:shd w:val="clear" w:color="auto" w:fill="FFFFFF"/>
+        <w:spacing w:after="90" w:line="312" w:lineRule="atLeast"/>
+        <w:rPr>
+          <w:rFonts w:ascii="Open Sans" w:hAnsi="Open Sans"/>
+          <w:color w:val="000000"/>
+          <w:sz w:val="20"/>
+          <w:szCs w:val="20"/>
+        </w:rPr>
+      </w:pPr>
+      <w:r>
+        <w:rPr>
+          <w:rFonts w:ascii="Open Sans" w:hAnsi="Open Sans"/>
+          <w:color w:val="000000"/>
+          <w:sz w:val="20"/>
+          <w:szCs w:val="20"/>
+        </w:rPr>
+        <w:t xml:space="preserve">        '../app/controllers/',</w:t>
+      </w:r>
+    </w:p>
+    <w:p>
+      <w:pPr>
+        <w:pStyle w:val="NormalWeb"/>
+        <w:shd w:val="clear" w:color="auto" w:fill="FFFFFF"/>
+        <w:spacing w:after="90" w:line="312" w:lineRule="atLeast"/>
+        <w:rPr>
+          <w:rFonts w:ascii="Open Sans" w:hAnsi="Open Sans"/>
+          <w:color w:val="000000"/>
+          <w:sz w:val="20"/>
+          <w:szCs w:val="20"/>
+        </w:rPr>
+      </w:pPr>
+      <w:r>
+        <w:rPr>
+          <w:rFonts w:ascii="Open Sans" w:hAnsi="Open Sans"/>
+          <w:color w:val="000000"/>
+          <w:sz w:val="20"/>
+          <w:szCs w:val="20"/>
+        </w:rPr>
+        <w:t xml:space="preserve">        '../app/mod</w:t>
+      </w:r>
+      <w:bookmarkStart w:id="0" w:name="_GoBack"/>
+      <w:bookmarkEnd w:id="0"/>
+      <w:r>
+        <w:rPr>
+          <w:rFonts w:ascii="Open Sans" w:hAnsi="Open Sans"/>
+          <w:color w:val="000000"/>
+          <w:sz w:val="20"/>
+          <w:szCs w:val="20"/>
+        </w:rPr>
+        <w:t>els/'</w:t>
+      </w:r>
+    </w:p>
+    <w:p>
+      <w:pPr>
+        <w:pStyle w:val="NormalWeb"/>
+        <w:shd w:val="clear" w:color="auto" w:fill="FFFFFF"/>
+        <w:spacing w:before="0" w:beforeAutospacing="0" w:after="90" w:afterAutospacing="0" w:line="312" w:lineRule="atLeast"/>
+        <w:rPr>
+          <w:rFonts w:ascii="Open Sans" w:hAnsi="Open Sans"/>
+          <w:color w:val="000000"/>
+          <w:sz w:val="20"/>
+          <w:szCs w:val="20"/>
+        </w:rPr>
+      </w:pPr>
+      <w:r>
+        <w:rPr>
+          <w:rFonts w:ascii="Open Sans" w:hAnsi="Open Sans"/>
+          <w:color w:val="000000"/>
+          <w:sz w:val="20"/>
+          <w:szCs w:val="20"/>
+        </w:rPr>
+        <w:lastRenderedPageBreak/>
+        <w:t xml:space="preserve">    </w:t>
+      </w:r>
+      <w:proofErr w:type="gramStart"/>
+      <w:r>
+        <w:rPr>
+          <w:rFonts w:ascii="Open Sans" w:hAnsi="Open Sans"/>
+          <w:color w:val="000000"/>
+          <w:sz w:val="20"/>
+          <w:szCs w:val="20"/>
+        </w:rPr>
+        <w:t>))-</w:t>
+      </w:r>
+      <w:proofErr w:type="gramEnd"/>
+      <w:r>
+        <w:rPr>
+          <w:rFonts w:ascii="Open Sans" w:hAnsi="Open Sans"/>
+          <w:color w:val="000000"/>
+          <w:sz w:val="20"/>
+          <w:szCs w:val="20"/>
+        </w:rPr>
+        <w:t>&gt;register();</w:t>
       </w:r>
     </w:p>
     <w:p>

--- a/phalcon.docx
+++ b/phalcon.docx
@@ -5864,18 +5864,7 @@
           <w:sz w:val="20"/>
           <w:szCs w:val="20"/>
         </w:rPr>
-        <w:t xml:space="preserve">        '../app/mod</w:t>
-      </w:r>
-      <w:bookmarkStart w:id="0" w:name="_GoBack"/>
-      <w:bookmarkEnd w:id="0"/>
-      <w:r>
-        <w:rPr>
-          <w:rFonts w:ascii="Open Sans" w:hAnsi="Open Sans"/>
-          <w:color w:val="000000"/>
-          <w:sz w:val="20"/>
-          <w:szCs w:val="20"/>
-        </w:rPr>
-        <w:t>els/'</w:t>
+        <w:t xml:space="preserve">        '../app/models/'</w:t>
       </w:r>
     </w:p>
     <w:p>
@@ -5920,6 +5909,52 @@
         </w:rPr>
         <w:t>&gt;register();</w:t>
       </w:r>
+    </w:p>
+    <w:p>
+      <w:pPr>
+        <w:pStyle w:val="NormalWeb"/>
+        <w:shd w:val="clear" w:color="auto" w:fill="FFFFFF"/>
+        <w:spacing w:after="90" w:line="312" w:lineRule="atLeast"/>
+        <w:rPr>
+          <w:rFonts w:ascii="Open Sans" w:hAnsi="Open Sans"/>
+          <w:color w:val="000000"/>
+          <w:sz w:val="20"/>
+          <w:szCs w:val="20"/>
+        </w:rPr>
+      </w:pPr>
+      <w:r>
+        <w:rPr>
+          <w:rFonts w:ascii="Open Sans" w:hAnsi="Open Sans"/>
+          <w:color w:val="000000"/>
+          <w:sz w:val="20"/>
+          <w:szCs w:val="20"/>
+        </w:rPr>
+        <w:t>//Create a DI</w:t>
+      </w:r>
+    </w:p>
+    <w:p>
+      <w:pPr>
+        <w:pStyle w:val="NormalWeb"/>
+        <w:shd w:val="clear" w:color="auto" w:fill="FFFFFF"/>
+        <w:spacing w:before="0" w:beforeAutospacing="0" w:after="90" w:afterAutospacing="0" w:line="312" w:lineRule="atLeast"/>
+        <w:rPr>
+          <w:rFonts w:ascii="Open Sans" w:hAnsi="Open Sans"/>
+          <w:color w:val="000000"/>
+          <w:sz w:val="20"/>
+          <w:szCs w:val="20"/>
+        </w:rPr>
+      </w:pPr>
+      <w:r>
+        <w:rPr>
+          <w:rFonts w:ascii="Open Sans" w:hAnsi="Open Sans"/>
+          <w:color w:val="000000"/>
+          <w:sz w:val="20"/>
+          <w:szCs w:val="20"/>
+        </w:rPr>
+        <w:t xml:space="preserve">    $di = new FactoryDefault();</w:t>
+      </w:r>
+      <w:bookmarkStart w:id="0" w:name="_GoBack"/>
+      <w:bookmarkEnd w:id="0"/>
     </w:p>
     <w:p>
       <w:pPr>

--- a/phalcon.docx
+++ b/phalcon.docx
@@ -5951,7 +5951,239 @@
           <w:sz w:val="20"/>
           <w:szCs w:val="20"/>
         </w:rPr>
-        <w:t xml:space="preserve">    $di = new FactoryDefault();</w:t>
+        <w:t xml:space="preserve">    $di = new </w:t>
+      </w:r>
+      <w:proofErr w:type="gramStart"/>
+      <w:r>
+        <w:rPr>
+          <w:rFonts w:ascii="Open Sans" w:hAnsi="Open Sans"/>
+          <w:color w:val="000000"/>
+          <w:sz w:val="20"/>
+          <w:szCs w:val="20"/>
+        </w:rPr>
+        <w:t>FactoryDefault(</w:t>
+      </w:r>
+      <w:proofErr w:type="gramEnd"/>
+      <w:r>
+        <w:rPr>
+          <w:rFonts w:ascii="Open Sans" w:hAnsi="Open Sans"/>
+          <w:color w:val="000000"/>
+          <w:sz w:val="20"/>
+          <w:szCs w:val="20"/>
+        </w:rPr>
+        <w:t>);</w:t>
+      </w:r>
+    </w:p>
+    <w:p>
+      <w:pPr>
+        <w:pStyle w:val="NormalWeb"/>
+        <w:shd w:val="clear" w:color="auto" w:fill="FFFFFF"/>
+        <w:spacing w:after="90" w:line="312" w:lineRule="atLeast"/>
+        <w:rPr>
+          <w:rFonts w:ascii="Open Sans" w:hAnsi="Open Sans"/>
+          <w:color w:val="000000"/>
+          <w:sz w:val="20"/>
+          <w:szCs w:val="20"/>
+        </w:rPr>
+      </w:pPr>
+      <w:r>
+        <w:rPr>
+          <w:rFonts w:ascii="Open Sans" w:hAnsi="Open Sans"/>
+          <w:color w:val="000000"/>
+          <w:sz w:val="20"/>
+          <w:szCs w:val="20"/>
+        </w:rPr>
+        <w:t>//Setup view component</w:t>
+      </w:r>
+    </w:p>
+    <w:p>
+      <w:pPr>
+        <w:pStyle w:val="NormalWeb"/>
+        <w:shd w:val="clear" w:color="auto" w:fill="FFFFFF"/>
+        <w:spacing w:after="90" w:line="312" w:lineRule="atLeast"/>
+        <w:rPr>
+          <w:rFonts w:ascii="Open Sans" w:hAnsi="Open Sans"/>
+          <w:color w:val="000000"/>
+          <w:sz w:val="20"/>
+          <w:szCs w:val="20"/>
+        </w:rPr>
+      </w:pPr>
+      <w:r>
+        <w:rPr>
+          <w:rFonts w:ascii="Open Sans" w:hAnsi="Open Sans"/>
+          <w:color w:val="000000"/>
+          <w:sz w:val="20"/>
+          <w:szCs w:val="20"/>
+        </w:rPr>
+        <w:t xml:space="preserve">    $di-&gt;</w:t>
+      </w:r>
+      <w:proofErr w:type="gramStart"/>
+      <w:r>
+        <w:rPr>
+          <w:rFonts w:ascii="Open Sans" w:hAnsi="Open Sans"/>
+          <w:color w:val="000000"/>
+          <w:sz w:val="20"/>
+          <w:szCs w:val="20"/>
+        </w:rPr>
+        <w:t>set(</w:t>
+      </w:r>
+      <w:proofErr w:type="gramEnd"/>
+      <w:r>
+        <w:rPr>
+          <w:rFonts w:ascii="Open Sans" w:hAnsi="Open Sans"/>
+          <w:color w:val="000000"/>
+          <w:sz w:val="20"/>
+          <w:szCs w:val="20"/>
+        </w:rPr>
+        <w:t>'view', function(){</w:t>
+      </w:r>
+    </w:p>
+    <w:p>
+      <w:pPr>
+        <w:pStyle w:val="NormalWeb"/>
+        <w:shd w:val="clear" w:color="auto" w:fill="FFFFFF"/>
+        <w:spacing w:after="90" w:line="312" w:lineRule="atLeast"/>
+        <w:rPr>
+          <w:rFonts w:ascii="Open Sans" w:hAnsi="Open Sans"/>
+          <w:color w:val="000000"/>
+          <w:sz w:val="20"/>
+          <w:szCs w:val="20"/>
+        </w:rPr>
+      </w:pPr>
+      <w:r>
+        <w:rPr>
+          <w:rFonts w:ascii="Open Sans" w:hAnsi="Open Sans"/>
+          <w:color w:val="000000"/>
+          <w:sz w:val="20"/>
+          <w:szCs w:val="20"/>
+        </w:rPr>
+        <w:t xml:space="preserve">        $view = new </w:t>
+      </w:r>
+      <w:proofErr w:type="gramStart"/>
+      <w:r>
+        <w:rPr>
+          <w:rFonts w:ascii="Open Sans" w:hAnsi="Open Sans"/>
+          <w:color w:val="000000"/>
+          <w:sz w:val="20"/>
+          <w:szCs w:val="20"/>
+        </w:rPr>
+        <w:t>View(</w:t>
+      </w:r>
+      <w:proofErr w:type="gramEnd"/>
+      <w:r>
+        <w:rPr>
+          <w:rFonts w:ascii="Open Sans" w:hAnsi="Open Sans"/>
+          <w:color w:val="000000"/>
+          <w:sz w:val="20"/>
+          <w:szCs w:val="20"/>
+        </w:rPr>
+        <w:t>);</w:t>
+      </w:r>
+    </w:p>
+    <w:p>
+      <w:pPr>
+        <w:pStyle w:val="NormalWeb"/>
+        <w:shd w:val="clear" w:color="auto" w:fill="FFFFFF"/>
+        <w:spacing w:after="90" w:line="312" w:lineRule="atLeast"/>
+        <w:rPr>
+          <w:rFonts w:ascii="Open Sans" w:hAnsi="Open Sans"/>
+          <w:color w:val="000000"/>
+          <w:sz w:val="20"/>
+          <w:szCs w:val="20"/>
+        </w:rPr>
+      </w:pPr>
+      <w:r>
+        <w:rPr>
+          <w:rFonts w:ascii="Open Sans" w:hAnsi="Open Sans"/>
+          <w:color w:val="000000"/>
+          <w:sz w:val="20"/>
+          <w:szCs w:val="20"/>
+        </w:rPr>
+        <w:t xml:space="preserve">        $view-&gt;</w:t>
+      </w:r>
+      <w:proofErr w:type="gramStart"/>
+      <w:r>
+        <w:rPr>
+          <w:rFonts w:ascii="Open Sans" w:hAnsi="Open Sans"/>
+          <w:color w:val="000000"/>
+          <w:sz w:val="20"/>
+          <w:szCs w:val="20"/>
+        </w:rPr>
+        <w:t>setViewsDir(</w:t>
+      </w:r>
+      <w:proofErr w:type="gramEnd"/>
+      <w:r>
+        <w:rPr>
+          <w:rFonts w:ascii="Open Sans" w:hAnsi="Open Sans"/>
+          <w:color w:val="000000"/>
+          <w:sz w:val="20"/>
+          <w:szCs w:val="20"/>
+        </w:rPr>
+        <w:t>'../app/views');</w:t>
+      </w:r>
+    </w:p>
+    <w:p>
+      <w:pPr>
+        <w:pStyle w:val="NormalWeb"/>
+        <w:shd w:val="clear" w:color="auto" w:fill="FFFFFF"/>
+        <w:spacing w:after="90" w:line="312" w:lineRule="atLeast"/>
+        <w:rPr>
+          <w:rFonts w:ascii="Open Sans" w:hAnsi="Open Sans"/>
+          <w:color w:val="000000"/>
+          <w:sz w:val="20"/>
+          <w:szCs w:val="20"/>
+        </w:rPr>
+      </w:pPr>
+      <w:r>
+        <w:rPr>
+          <w:rFonts w:ascii="Open Sans" w:hAnsi="Open Sans"/>
+          <w:color w:val="000000"/>
+          <w:sz w:val="20"/>
+          <w:szCs w:val="20"/>
+        </w:rPr>
+        <w:t xml:space="preserve">        </w:t>
+      </w:r>
+      <w:proofErr w:type="gramStart"/>
+      <w:r>
+        <w:rPr>
+          <w:rFonts w:ascii="Open Sans" w:hAnsi="Open Sans"/>
+          <w:color w:val="000000"/>
+          <w:sz w:val="20"/>
+          <w:szCs w:val="20"/>
+        </w:rPr>
+        <w:t>return</w:t>
+      </w:r>
+      <w:proofErr w:type="gramEnd"/>
+      <w:r>
+        <w:rPr>
+          <w:rFonts w:ascii="Open Sans" w:hAnsi="Open Sans"/>
+          <w:color w:val="000000"/>
+          <w:sz w:val="20"/>
+          <w:szCs w:val="20"/>
+        </w:rPr>
+        <w:t xml:space="preserve"> $view;</w:t>
+      </w:r>
+    </w:p>
+    <w:p>
+      <w:pPr>
+        <w:pStyle w:val="NormalWeb"/>
+        <w:shd w:val="clear" w:color="auto" w:fill="FFFFFF"/>
+        <w:spacing w:before="0" w:beforeAutospacing="0" w:after="90" w:afterAutospacing="0" w:line="312" w:lineRule="atLeast"/>
+        <w:rPr>
+          <w:rFonts w:ascii="Open Sans" w:hAnsi="Open Sans"/>
+          <w:color w:val="000000"/>
+          <w:sz w:val="20"/>
+          <w:szCs w:val="20"/>
+        </w:rPr>
+      </w:pPr>
+      <w:r>
+        <w:rPr>
+          <w:rFonts w:ascii="Open Sans" w:hAnsi="Open Sans"/>
+          <w:color w:val="000000"/>
+          <w:sz w:val="20"/>
+          <w:szCs w:val="20"/>
+        </w:rPr>
+        <w:t xml:space="preserve">    });</w:t>
       </w:r>
       <w:bookmarkStart w:id="0" w:name="_GoBack"/>
       <w:bookmarkEnd w:id="0"/>

--- a/phalcon.docx
+++ b/phalcon.docx
@@ -6162,6 +6162,218 @@
           <w:szCs w:val="20"/>
         </w:rPr>
         <w:t xml:space="preserve"> $view;</w:t>
+      </w:r>
+    </w:p>
+    <w:p>
+      <w:pPr>
+        <w:pStyle w:val="NormalWeb"/>
+        <w:shd w:val="clear" w:color="auto" w:fill="FFFFFF"/>
+        <w:spacing w:before="0" w:beforeAutospacing="0" w:after="90" w:afterAutospacing="0" w:line="312" w:lineRule="atLeast"/>
+        <w:rPr>
+          <w:rFonts w:ascii="Open Sans" w:hAnsi="Open Sans"/>
+          <w:color w:val="000000"/>
+          <w:sz w:val="20"/>
+          <w:szCs w:val="20"/>
+        </w:rPr>
+      </w:pPr>
+      <w:r>
+        <w:rPr>
+          <w:rFonts w:ascii="Open Sans" w:hAnsi="Open Sans"/>
+          <w:color w:val="000000"/>
+          <w:sz w:val="20"/>
+          <w:szCs w:val="20"/>
+        </w:rPr>
+        <w:t xml:space="preserve">    });</w:t>
+      </w:r>
+    </w:p>
+    <w:p>
+      <w:pPr>
+        <w:pStyle w:val="NormalWeb"/>
+        <w:shd w:val="clear" w:color="auto" w:fill="FFFFFF"/>
+        <w:spacing w:after="90" w:line="312" w:lineRule="atLeast"/>
+        <w:rPr>
+          <w:rFonts w:ascii="Open Sans" w:hAnsi="Open Sans"/>
+          <w:color w:val="000000"/>
+          <w:sz w:val="20"/>
+          <w:szCs w:val="20"/>
+        </w:rPr>
+      </w:pPr>
+      <w:r>
+        <w:rPr>
+          <w:rFonts w:ascii="Open Sans" w:hAnsi="Open Sans"/>
+          <w:color w:val="000000"/>
+          <w:sz w:val="20"/>
+          <w:szCs w:val="20"/>
+        </w:rPr>
+        <w:t>//Setup base URI</w:t>
+      </w:r>
+    </w:p>
+    <w:p>
+      <w:pPr>
+        <w:pStyle w:val="NormalWeb"/>
+        <w:shd w:val="clear" w:color="auto" w:fill="FFFFFF"/>
+        <w:spacing w:after="90" w:line="312" w:lineRule="atLeast"/>
+        <w:rPr>
+          <w:rFonts w:ascii="Open Sans" w:hAnsi="Open Sans"/>
+          <w:color w:val="000000"/>
+          <w:sz w:val="20"/>
+          <w:szCs w:val="20"/>
+        </w:rPr>
+      </w:pPr>
+      <w:r>
+        <w:rPr>
+          <w:rFonts w:ascii="Open Sans" w:hAnsi="Open Sans"/>
+          <w:color w:val="000000"/>
+          <w:sz w:val="20"/>
+          <w:szCs w:val="20"/>
+        </w:rPr>
+        <w:t xml:space="preserve">    $di-&gt;</w:t>
+      </w:r>
+      <w:proofErr w:type="gramStart"/>
+      <w:r>
+        <w:rPr>
+          <w:rFonts w:ascii="Open Sans" w:hAnsi="Open Sans"/>
+          <w:color w:val="000000"/>
+          <w:sz w:val="20"/>
+          <w:szCs w:val="20"/>
+        </w:rPr>
+        <w:t>set(</w:t>
+      </w:r>
+      <w:proofErr w:type="gramEnd"/>
+      <w:r>
+        <w:rPr>
+          <w:rFonts w:ascii="Open Sans" w:hAnsi="Open Sans"/>
+          <w:color w:val="000000"/>
+          <w:sz w:val="20"/>
+          <w:szCs w:val="20"/>
+        </w:rPr>
+        <w:t>'url', function(){</w:t>
+      </w:r>
+    </w:p>
+    <w:p>
+      <w:pPr>
+        <w:pStyle w:val="NormalWeb"/>
+        <w:shd w:val="clear" w:color="auto" w:fill="FFFFFF"/>
+        <w:spacing w:after="90" w:line="312" w:lineRule="atLeast"/>
+        <w:rPr>
+          <w:rFonts w:ascii="Open Sans" w:hAnsi="Open Sans"/>
+          <w:color w:val="000000"/>
+          <w:sz w:val="20"/>
+          <w:szCs w:val="20"/>
+        </w:rPr>
+      </w:pPr>
+      <w:r>
+        <w:rPr>
+          <w:rFonts w:ascii="Open Sans" w:hAnsi="Open Sans"/>
+          <w:color w:val="000000"/>
+          <w:sz w:val="20"/>
+          <w:szCs w:val="20"/>
+        </w:rPr>
+        <w:t xml:space="preserve">        $url = new </w:t>
+      </w:r>
+      <w:proofErr w:type="gramStart"/>
+      <w:r>
+        <w:rPr>
+          <w:rFonts w:ascii="Open Sans" w:hAnsi="Open Sans"/>
+          <w:color w:val="000000"/>
+          <w:sz w:val="20"/>
+          <w:szCs w:val="20"/>
+        </w:rPr>
+        <w:t>Url(</w:t>
+      </w:r>
+      <w:proofErr w:type="gramEnd"/>
+      <w:r>
+        <w:rPr>
+          <w:rFonts w:ascii="Open Sans" w:hAnsi="Open Sans"/>
+          <w:color w:val="000000"/>
+          <w:sz w:val="20"/>
+          <w:szCs w:val="20"/>
+        </w:rPr>
+        <w:t>);</w:t>
+      </w:r>
+    </w:p>
+    <w:p>
+      <w:pPr>
+        <w:pStyle w:val="NormalWeb"/>
+        <w:shd w:val="clear" w:color="auto" w:fill="FFFFFF"/>
+        <w:spacing w:after="90" w:line="312" w:lineRule="atLeast"/>
+        <w:rPr>
+          <w:rFonts w:ascii="Open Sans" w:hAnsi="Open Sans"/>
+          <w:color w:val="000000"/>
+          <w:sz w:val="20"/>
+          <w:szCs w:val="20"/>
+        </w:rPr>
+      </w:pPr>
+      <w:r>
+        <w:rPr>
+          <w:rFonts w:ascii="Open Sans" w:hAnsi="Open Sans"/>
+          <w:color w:val="000000"/>
+          <w:sz w:val="20"/>
+          <w:szCs w:val="20"/>
+        </w:rPr>
+        <w:t xml:space="preserve">        $url-&gt;</w:t>
+      </w:r>
+      <w:proofErr w:type="gramStart"/>
+      <w:r>
+        <w:rPr>
+          <w:rFonts w:ascii="Open Sans" w:hAnsi="Open Sans"/>
+          <w:color w:val="000000"/>
+          <w:sz w:val="20"/>
+          <w:szCs w:val="20"/>
+        </w:rPr>
+        <w:t>setBaseUri(</w:t>
+      </w:r>
+      <w:proofErr w:type="gramEnd"/>
+      <w:r>
+        <w:rPr>
+          <w:rFonts w:ascii="Open Sans" w:hAnsi="Open Sans"/>
+          <w:color w:val="000000"/>
+          <w:sz w:val="20"/>
+          <w:szCs w:val="20"/>
+        </w:rPr>
+        <w:t>'/tesphalcon/');</w:t>
+      </w:r>
+    </w:p>
+    <w:p>
+      <w:pPr>
+        <w:pStyle w:val="NormalWeb"/>
+        <w:shd w:val="clear" w:color="auto" w:fill="FFFFFF"/>
+        <w:spacing w:after="90" w:line="312" w:lineRule="atLeast"/>
+        <w:rPr>
+          <w:rFonts w:ascii="Open Sans" w:hAnsi="Open Sans"/>
+          <w:color w:val="000000"/>
+          <w:sz w:val="20"/>
+          <w:szCs w:val="20"/>
+        </w:rPr>
+      </w:pPr>
+      <w:r>
+        <w:rPr>
+          <w:rFonts w:ascii="Open Sans" w:hAnsi="Open Sans"/>
+          <w:color w:val="000000"/>
+          <w:sz w:val="20"/>
+          <w:szCs w:val="20"/>
+        </w:rPr>
+        <w:t xml:space="preserve">        </w:t>
+      </w:r>
+      <w:proofErr w:type="gramStart"/>
+      <w:r>
+        <w:rPr>
+          <w:rFonts w:ascii="Open Sans" w:hAnsi="Open Sans"/>
+          <w:color w:val="000000"/>
+          <w:sz w:val="20"/>
+          <w:szCs w:val="20"/>
+        </w:rPr>
+        <w:t>return</w:t>
+      </w:r>
+      <w:proofErr w:type="gramEnd"/>
+      <w:r>
+        <w:rPr>
+          <w:rFonts w:ascii="Open Sans" w:hAnsi="Open Sans"/>
+          <w:color w:val="000000"/>
+          <w:sz w:val="20"/>
+          <w:szCs w:val="20"/>
+        </w:rPr>
+        <w:t xml:space="preserve"> $url;</w:t>
       </w:r>
     </w:p>
     <w:p>

--- a/phalcon.docx
+++ b/phalcon.docx
@@ -6396,6 +6396,167 @@
           <w:szCs w:val="20"/>
         </w:rPr>
         <w:t xml:space="preserve">    });</w:t>
+      </w:r>
+    </w:p>
+    <w:p>
+      <w:pPr>
+        <w:pStyle w:val="NormalWeb"/>
+        <w:shd w:val="clear" w:color="auto" w:fill="FFFFFF"/>
+        <w:spacing w:after="90" w:line="312" w:lineRule="atLeast"/>
+        <w:rPr>
+          <w:rFonts w:ascii="Open Sans" w:hAnsi="Open Sans"/>
+          <w:color w:val="000000"/>
+          <w:sz w:val="20"/>
+          <w:szCs w:val="20"/>
+        </w:rPr>
+      </w:pPr>
+      <w:r>
+        <w:rPr>
+          <w:rFonts w:ascii="Open Sans" w:hAnsi="Open Sans"/>
+          <w:color w:val="000000"/>
+          <w:sz w:val="20"/>
+          <w:szCs w:val="20"/>
+        </w:rPr>
+        <w:t>//Handle the request</w:t>
+      </w:r>
+    </w:p>
+    <w:p>
+      <w:pPr>
+        <w:pStyle w:val="NormalWeb"/>
+        <w:shd w:val="clear" w:color="auto" w:fill="FFFFFF"/>
+        <w:spacing w:after="90" w:line="312" w:lineRule="atLeast"/>
+        <w:rPr>
+          <w:rFonts w:ascii="Open Sans" w:hAnsi="Open Sans"/>
+          <w:color w:val="000000"/>
+          <w:sz w:val="20"/>
+          <w:szCs w:val="20"/>
+        </w:rPr>
+      </w:pPr>
+      <w:r>
+        <w:rPr>
+          <w:rFonts w:ascii="Open Sans" w:hAnsi="Open Sans"/>
+          <w:color w:val="000000"/>
+          <w:sz w:val="20"/>
+          <w:szCs w:val="20"/>
+        </w:rPr>
+        <w:t xml:space="preserve">    $application = new </w:t>
+      </w:r>
+      <w:proofErr w:type="gramStart"/>
+      <w:r>
+        <w:rPr>
+          <w:rFonts w:ascii="Open Sans" w:hAnsi="Open Sans"/>
+          <w:color w:val="000000"/>
+          <w:sz w:val="20"/>
+          <w:szCs w:val="20"/>
+        </w:rPr>
+        <w:t>Application(</w:t>
+      </w:r>
+      <w:proofErr w:type="gramEnd"/>
+      <w:r>
+        <w:rPr>
+          <w:rFonts w:ascii="Open Sans" w:hAnsi="Open Sans"/>
+          <w:color w:val="000000"/>
+          <w:sz w:val="20"/>
+          <w:szCs w:val="20"/>
+        </w:rPr>
+        <w:t>$di);</w:t>
+      </w:r>
+    </w:p>
+    <w:p>
+      <w:pPr>
+        <w:pStyle w:val="NormalWeb"/>
+        <w:shd w:val="clear" w:color="auto" w:fill="FFFFFF"/>
+        <w:spacing w:after="90" w:line="312" w:lineRule="atLeast"/>
+        <w:rPr>
+          <w:rFonts w:ascii="Open Sans" w:hAnsi="Open Sans"/>
+          <w:color w:val="000000"/>
+          <w:sz w:val="20"/>
+          <w:szCs w:val="20"/>
+        </w:rPr>
+      </w:pPr>
+      <w:r>
+        <w:rPr>
+          <w:rFonts w:ascii="Open Sans" w:hAnsi="Open Sans"/>
+          <w:color w:val="000000"/>
+          <w:sz w:val="20"/>
+          <w:szCs w:val="20"/>
+        </w:rPr>
+        <w:t xml:space="preserve">    </w:t>
+      </w:r>
+      <w:proofErr w:type="gramStart"/>
+      <w:r>
+        <w:rPr>
+          <w:rFonts w:ascii="Open Sans" w:hAnsi="Open Sans"/>
+          <w:color w:val="000000"/>
+          <w:sz w:val="20"/>
+          <w:szCs w:val="20"/>
+        </w:rPr>
+        <w:t>echo</w:t>
+      </w:r>
+      <w:proofErr w:type="gramEnd"/>
+      <w:r>
+        <w:rPr>
+          <w:rFonts w:ascii="Open Sans" w:hAnsi="Open Sans"/>
+          <w:color w:val="000000"/>
+          <w:sz w:val="20"/>
+          <w:szCs w:val="20"/>
+        </w:rPr>
+        <w:t xml:space="preserve"> $application-&gt;handle()-&gt;getContent();</w:t>
+      </w:r>
+    </w:p>
+    <w:p>
+      <w:pPr>
+        <w:pStyle w:val="NormalWeb"/>
+        <w:shd w:val="clear" w:color="auto" w:fill="FFFFFF"/>
+        <w:spacing w:after="90" w:line="312" w:lineRule="atLeast"/>
+        <w:rPr>
+          <w:rFonts w:ascii="Open Sans" w:hAnsi="Open Sans"/>
+          <w:color w:val="000000"/>
+          <w:sz w:val="20"/>
+          <w:szCs w:val="20"/>
+        </w:rPr>
+      </w:pPr>
+      <w:r>
+        <w:rPr>
+          <w:rFonts w:ascii="Open Sans" w:hAnsi="Open Sans"/>
+          <w:color w:val="000000"/>
+          <w:sz w:val="20"/>
+          <w:szCs w:val="20"/>
+        </w:rPr>
+        <w:t>}</w:t>
+      </w:r>
+    </w:p>
+    <w:p>
+      <w:pPr>
+        <w:pStyle w:val="NormalWeb"/>
+        <w:shd w:val="clear" w:color="auto" w:fill="FFFFFF"/>
+        <w:spacing w:before="0" w:beforeAutospacing="0" w:after="90" w:afterAutospacing="0" w:line="312" w:lineRule="atLeast"/>
+        <w:rPr>
+          <w:rFonts w:ascii="Open Sans" w:hAnsi="Open Sans"/>
+          <w:color w:val="000000"/>
+          <w:sz w:val="20"/>
+          <w:szCs w:val="20"/>
+        </w:rPr>
+      </w:pPr>
+      <w:proofErr w:type="gramStart"/>
+      <w:r>
+        <w:rPr>
+          <w:rFonts w:ascii="Open Sans" w:hAnsi="Open Sans"/>
+          <w:color w:val="000000"/>
+          <w:sz w:val="20"/>
+          <w:szCs w:val="20"/>
+        </w:rPr>
+        <w:t>catch(</w:t>
+      </w:r>
+      <w:proofErr w:type="gramEnd"/>
+      <w:r>
+        <w:rPr>
+          <w:rFonts w:ascii="Open Sans" w:hAnsi="Open Sans"/>
+          <w:color w:val="000000"/>
+          <w:sz w:val="20"/>
+          <w:szCs w:val="20"/>
+        </w:rPr>
+        <w:t>\Phalcon\Exception $e)</w:t>
       </w:r>
       <w:bookmarkStart w:id="0" w:name="_GoBack"/>
       <w:bookmarkEnd w:id="0"/>

--- a/phalcon.docx
+++ b/phalcon.docx
@@ -6557,6 +6557,92 @@
           <w:szCs w:val="20"/>
         </w:rPr>
         <w:t>\Phalcon\Exception $e)</w:t>
+      </w:r>
+    </w:p>
+    <w:p>
+      <w:pPr>
+        <w:pStyle w:val="NormalWeb"/>
+        <w:shd w:val="clear" w:color="auto" w:fill="FFFFFF"/>
+        <w:spacing w:after="90" w:line="312" w:lineRule="atLeast"/>
+        <w:rPr>
+          <w:rFonts w:ascii="Open Sans" w:hAnsi="Open Sans"/>
+          <w:color w:val="000000"/>
+          <w:sz w:val="20"/>
+          <w:szCs w:val="20"/>
+        </w:rPr>
+      </w:pPr>
+      <w:r>
+        <w:rPr>
+          <w:rFonts w:ascii="Open Sans" w:hAnsi="Open Sans"/>
+          <w:color w:val="000000"/>
+          <w:sz w:val="20"/>
+          <w:szCs w:val="20"/>
+        </w:rPr>
+        <w:t>{</w:t>
+      </w:r>
+    </w:p>
+    <w:p>
+      <w:pPr>
+        <w:pStyle w:val="NormalWeb"/>
+        <w:shd w:val="clear" w:color="auto" w:fill="FFFFFF"/>
+        <w:spacing w:after="90" w:line="312" w:lineRule="atLeast"/>
+        <w:rPr>
+          <w:rFonts w:ascii="Open Sans" w:hAnsi="Open Sans"/>
+          <w:color w:val="000000"/>
+          <w:sz w:val="20"/>
+          <w:szCs w:val="20"/>
+        </w:rPr>
+      </w:pPr>
+      <w:r>
+        <w:rPr>
+          <w:rFonts w:ascii="Open Sans" w:hAnsi="Open Sans"/>
+          <w:color w:val="000000"/>
+          <w:sz w:val="20"/>
+          <w:szCs w:val="20"/>
+        </w:rPr>
+        <w:t xml:space="preserve">    </w:t>
+      </w:r>
+      <w:proofErr w:type="gramStart"/>
+      <w:r>
+        <w:rPr>
+          <w:rFonts w:ascii="Open Sans" w:hAnsi="Open Sans"/>
+          <w:color w:val="000000"/>
+          <w:sz w:val="20"/>
+          <w:szCs w:val="20"/>
+        </w:rPr>
+        <w:t>echo</w:t>
+      </w:r>
+      <w:proofErr w:type="gramEnd"/>
+      <w:r>
+        <w:rPr>
+          <w:rFonts w:ascii="Open Sans" w:hAnsi="Open Sans"/>
+          <w:color w:val="000000"/>
+          <w:sz w:val="20"/>
+          <w:szCs w:val="20"/>
+        </w:rPr>
+        <w:t xml:space="preserve"> "PhalconException: ", $e-&gt;getMessage();</w:t>
+      </w:r>
+    </w:p>
+    <w:p>
+      <w:pPr>
+        <w:pStyle w:val="NormalWeb"/>
+        <w:shd w:val="clear" w:color="auto" w:fill="FFFFFF"/>
+        <w:spacing w:before="0" w:beforeAutospacing="0" w:after="90" w:afterAutospacing="0" w:line="312" w:lineRule="atLeast"/>
+        <w:rPr>
+          <w:rFonts w:ascii="Open Sans" w:hAnsi="Open Sans"/>
+          <w:color w:val="000000"/>
+          <w:sz w:val="20"/>
+          <w:szCs w:val="20"/>
+        </w:rPr>
+      </w:pPr>
+      <w:r>
+        <w:rPr>
+          <w:rFonts w:ascii="Open Sans" w:hAnsi="Open Sans"/>
+          <w:color w:val="000000"/>
+          <w:sz w:val="20"/>
+          <w:szCs w:val="20"/>
+        </w:rPr>
+        <w:t>}</w:t>
       </w:r>
       <w:bookmarkStart w:id="0" w:name="_GoBack"/>
       <w:bookmarkEnd w:id="0"/>

--- a/phalcon.docx
+++ b/phalcon.docx
@@ -8,13 +8,8 @@
       </w:r>
     </w:p>
     <w:p>
-      <w:proofErr w:type="gramStart"/>
-      <w:r>
-        <w:t>Apa</w:t>
-      </w:r>
-      <w:proofErr w:type="gramEnd"/>
-      <w:r>
-        <w:t xml:space="preserve"> itu phalcon?</w:t>
+      <w:r>
+        <w:t>Apa itu phalcon?</w:t>
       </w:r>
     </w:p>
     <w:p>
@@ -72,27 +67,7 @@
           <w:szCs w:val="27"/>
           <w:shd w:val="clear" w:color="auto" w:fill="FFFFFF"/>
         </w:rPr>
-        <w:t xml:space="preserve">PHP paling cepat saat ini. Kecepatan eksekusi programnya mengalahkan beberapa framework terkenal. Phalcon juga sempat menjadi perbincangan menarik di salah satu forum PHP Indonesia. Diawali dari thread salah satu anggota yang membagikan hasil survey Popular PHP Framework oleh SitePoint (http://www.sitepoint.com/best-php-frameworks-2014), selanjutnya banyak member yang berkomentar dan tidak menyangka bahwa </w:t>
-      </w:r>
-      <w:proofErr w:type="gramStart"/>
-      <w:r>
-        <w:rPr>
-          <w:color w:val="323232"/>
-          <w:sz w:val="27"/>
-          <w:szCs w:val="27"/>
-          <w:shd w:val="clear" w:color="auto" w:fill="FFFFFF"/>
-        </w:rPr>
-        <w:t>nama</w:t>
-      </w:r>
-      <w:proofErr w:type="gramEnd"/>
-      <w:r>
-        <w:rPr>
-          <w:color w:val="323232"/>
-          <w:sz w:val="27"/>
-          <w:szCs w:val="27"/>
-          <w:shd w:val="clear" w:color="auto" w:fill="FFFFFF"/>
-        </w:rPr>
-        <w:t xml:space="preserve"> yang terasa asing ini menempati urutan kedua terpopular setelah</w:t>
+        <w:t>PHP paling cepat saat ini. Kecepatan eksekusi programnya mengalahkan beberapa framework terkenal. Phalcon juga sempat menjadi perbincangan menarik di salah satu forum PHP Indonesia. Diawali dari thread salah satu anggota yang membagikan hasil survey Popular PHP Framework oleh SitePoint (http://www.sitepoint.com/best-php-frameworks-2014), selanjutnya banyak member yang berkomentar dan tidak menyangka bahwa nama yang terasa asing ini menempati urutan kedua terpopular setelah</w:t>
       </w:r>
       <w:r>
         <w:rPr>
@@ -173,9 +148,27 @@
           <w:szCs w:val="27"/>
           <w:shd w:val="clear" w:color="auto" w:fill="FFFFFF"/>
         </w:rPr>
-        <w:t>stable release</w:t>
-      </w:r>
-      <w:proofErr w:type="gramStart"/>
+        <w:t>stable release </w:t>
+      </w:r>
+      <w:r>
+        <w:rPr>
+          <w:color w:val="323232"/>
+          <w:sz w:val="27"/>
+          <w:szCs w:val="27"/>
+          <w:shd w:val="clear" w:color="auto" w:fill="FFFFFF"/>
+        </w:rPr>
+        <w:t> tidak lama ini tepatnya pada 6 June 2014. Framework ini ditulis dalam bahasa C, C++, dan PHP. Phalcon juga menggunakan pola MVC seperti halnya</w:t>
+      </w:r>
+      <w:r>
+        <w:rPr>
+          <w:rStyle w:val="apple-converted-space"/>
+          <w:color w:val="323232"/>
+          <w:sz w:val="27"/>
+          <w:szCs w:val="27"/>
+          <w:shd w:val="clear" w:color="auto" w:fill="FFFFFF"/>
+        </w:rPr>
+        <w:t> </w:t>
+      </w:r>
       <w:r>
         <w:rPr>
           <w:rStyle w:val="Emphasis"/>
@@ -184,26 +177,7 @@
           <w:szCs w:val="27"/>
           <w:shd w:val="clear" w:color="auto" w:fill="FFFFFF"/>
         </w:rPr>
-        <w:t> </w:t>
-      </w:r>
-      <w:r>
-        <w:rPr>
-          <w:color w:val="323232"/>
-          <w:sz w:val="27"/>
-          <w:szCs w:val="27"/>
-          <w:shd w:val="clear" w:color="auto" w:fill="FFFFFF"/>
-        </w:rPr>
-        <w:t> tidak</w:t>
-      </w:r>
-      <w:proofErr w:type="gramEnd"/>
-      <w:r>
-        <w:rPr>
-          <w:color w:val="323232"/>
-          <w:sz w:val="27"/>
-          <w:szCs w:val="27"/>
-          <w:shd w:val="clear" w:color="auto" w:fill="FFFFFF"/>
-        </w:rPr>
-        <w:t xml:space="preserve"> lama ini tepatnya pada 6 June 2014. Framework ini ditulis dalam bahasa C, C++, dan PHP. Phalcon juga menggunakan pola MVC seperti halnya</w:t>
+        <w:t>framework</w:t>
       </w:r>
       <w:r>
         <w:rPr>
@@ -217,6 +191,44 @@
       </w:r>
       <w:r>
         <w:rPr>
+          <w:color w:val="323232"/>
+          <w:sz w:val="27"/>
+          <w:szCs w:val="27"/>
+          <w:shd w:val="clear" w:color="auto" w:fill="FFFFFF"/>
+        </w:rPr>
+        <w:t>popular lainnya seperti Cake, Codeigniter, Yii, Laravel, dll. Catatan penting yang harus kita tahu, ternyata wujud Phalcon adalah PHP C-Extension. Phalcon tidak ditulis dalam plain PHP.</w:t>
+      </w:r>
+    </w:p>
+    <w:p>
+      <w:pPr>
+        <w:rPr>
+          <w:color w:val="323232"/>
+          <w:sz w:val="27"/>
+          <w:szCs w:val="27"/>
+          <w:shd w:val="clear" w:color="auto" w:fill="FFFFFF"/>
+        </w:rPr>
+      </w:pPr>
+      <w:r>
+        <w:rPr>
+          <w:color w:val="323232"/>
+          <w:sz w:val="27"/>
+          <w:szCs w:val="27"/>
+          <w:shd w:val="clear" w:color="auto" w:fill="FFFFFF"/>
+        </w:rPr>
+        <w:t>Kamu tidak akan menemukan folder berisi file .php seperti halnya</w:t>
+      </w:r>
+      <w:r>
+        <w:rPr>
+          <w:rStyle w:val="apple-converted-space"/>
+          <w:color w:val="323232"/>
+          <w:sz w:val="27"/>
+          <w:szCs w:val="27"/>
+          <w:shd w:val="clear" w:color="auto" w:fill="FFFFFF"/>
+        </w:rPr>
+        <w:t> </w:t>
+      </w:r>
+      <w:r>
+        <w:rPr>
           <w:rStyle w:val="Emphasis"/>
           <w:color w:val="323232"/>
           <w:sz w:val="27"/>
@@ -227,6 +239,15 @@
       </w:r>
       <w:r>
         <w:rPr>
+          <w:color w:val="323232"/>
+          <w:sz w:val="27"/>
+          <w:szCs w:val="27"/>
+          <w:shd w:val="clear" w:color="auto" w:fill="FFFFFF"/>
+        </w:rPr>
+        <w:t>lain. Contoh extension sendiri seperti yang biasa kita gunakan BCMath, Ctype, FTP, MySQL, ODBC, Overload, PCRE, Session dan Curl.  Jika sudah terpasang, kita dapat memanggil fungsi tersebut langsung di</w:t>
+      </w:r>
+      <w:r>
+        <w:rPr>
           <w:rStyle w:val="apple-converted-space"/>
           <w:color w:val="323232"/>
           <w:sz w:val="27"/>
@@ -237,71 +258,13 @@
       </w:r>
       <w:r>
         <w:rPr>
-          <w:color w:val="323232"/>
-          <w:sz w:val="27"/>
-          <w:szCs w:val="27"/>
-          <w:shd w:val="clear" w:color="auto" w:fill="FFFFFF"/>
-        </w:rPr>
-        <w:t>popular lainnya seperti Cake, Codeigniter, Yii, Laravel, dll. Catatan penting yang harus kita tahu, ternyata wujud Phalcon adalah PHP C-Extension. Phalcon tidak ditulis dalam plain PHP.</w:t>
-      </w:r>
-    </w:p>
-    <w:p>
-      <w:pPr>
-        <w:rPr>
-          <w:color w:val="323232"/>
-          <w:sz w:val="27"/>
-          <w:szCs w:val="27"/>
-          <w:shd w:val="clear" w:color="auto" w:fill="FFFFFF"/>
-        </w:rPr>
-      </w:pPr>
-      <w:r>
-        <w:rPr>
-          <w:color w:val="323232"/>
-          <w:sz w:val="27"/>
-          <w:szCs w:val="27"/>
-          <w:shd w:val="clear" w:color="auto" w:fill="FFFFFF"/>
-        </w:rPr>
-        <w:t xml:space="preserve">Kamu tidak </w:t>
-      </w:r>
-      <w:proofErr w:type="gramStart"/>
-      <w:r>
-        <w:rPr>
-          <w:color w:val="323232"/>
-          <w:sz w:val="27"/>
-          <w:szCs w:val="27"/>
-          <w:shd w:val="clear" w:color="auto" w:fill="FFFFFF"/>
-        </w:rPr>
-        <w:t>akan</w:t>
-      </w:r>
-      <w:proofErr w:type="gramEnd"/>
-      <w:r>
-        <w:rPr>
-          <w:color w:val="323232"/>
-          <w:sz w:val="27"/>
-          <w:szCs w:val="27"/>
-          <w:shd w:val="clear" w:color="auto" w:fill="FFFFFF"/>
-        </w:rPr>
-        <w:t xml:space="preserve"> menemukan folder berisi file .php seperti halnya</w:t>
-      </w:r>
-      <w:r>
-        <w:rPr>
-          <w:rStyle w:val="apple-converted-space"/>
-          <w:color w:val="323232"/>
-          <w:sz w:val="27"/>
-          <w:szCs w:val="27"/>
-          <w:shd w:val="clear" w:color="auto" w:fill="FFFFFF"/>
-        </w:rPr>
-        <w:t> </w:t>
-      </w:r>
-      <w:r>
-        <w:rPr>
           <w:rStyle w:val="Emphasis"/>
           <w:color w:val="323232"/>
           <w:sz w:val="27"/>
           <w:szCs w:val="27"/>
           <w:shd w:val="clear" w:color="auto" w:fill="FFFFFF"/>
         </w:rPr>
-        <w:t>framework</w:t>
+        <w:t>source code</w:t>
       </w:r>
       <w:r>
         <w:rPr>
@@ -310,114 +273,45 @@
           <w:szCs w:val="27"/>
           <w:shd w:val="clear" w:color="auto" w:fill="FFFFFF"/>
         </w:rPr>
-        <w:t>lain. Contoh extension sendiri seperti yang biasa kita gunakan BCMath, Ctype, FTP, MySQL, ODBC, Overload, PCRE, Session dan Curl.  Jika sudah terpasang, kita dapat memanggil fungsi tersebut langsung di</w:t>
-      </w:r>
-      <w:r>
-        <w:rPr>
-          <w:rStyle w:val="apple-converted-space"/>
+        <w:t>php.</w:t>
+      </w:r>
+    </w:p>
+    <w:p>
+      <w:pPr>
+        <w:rPr>
           <w:color w:val="323232"/>
           <w:sz w:val="27"/>
           <w:szCs w:val="27"/>
           <w:shd w:val="clear" w:color="auto" w:fill="FFFFFF"/>
         </w:rPr>
-        <w:t> </w:t>
-      </w:r>
-      <w:r>
-        <w:rPr>
-          <w:rStyle w:val="Emphasis"/>
+      </w:pPr>
+      <w:r>
+        <w:rPr>
           <w:color w:val="323232"/>
           <w:sz w:val="27"/>
           <w:szCs w:val="27"/>
           <w:shd w:val="clear" w:color="auto" w:fill="FFFFFF"/>
         </w:rPr>
-        <w:t>source code</w:t>
-      </w:r>
-      <w:r>
+        <w:t>Phalcon dibungkus dalam ekstensi C, bertujuan untuk menangani lebih banyak request. Jika ditulis dalam C maka kecepatan eksekusi program akan lebih cepat dan penggunaan resource juga berkurang.</w:t>
+      </w:r>
+    </w:p>
+    <w:p>
+      <w:pPr>
         <w:rPr>
           <w:color w:val="323232"/>
           <w:sz w:val="27"/>
           <w:szCs w:val="27"/>
           <w:shd w:val="clear" w:color="auto" w:fill="FFFFFF"/>
         </w:rPr>
-        <w:t>php.</w:t>
-      </w:r>
-    </w:p>
-    <w:p>
-      <w:pPr>
+      </w:pPr>
+      <w:r>
         <w:rPr>
           <w:color w:val="323232"/>
           <w:sz w:val="27"/>
           <w:szCs w:val="27"/>
           <w:shd w:val="clear" w:color="auto" w:fill="FFFFFF"/>
         </w:rPr>
-      </w:pPr>
-      <w:r>
-        <w:rPr>
-          <w:color w:val="323232"/>
-          <w:sz w:val="27"/>
-          <w:szCs w:val="27"/>
-          <w:shd w:val="clear" w:color="auto" w:fill="FFFFFF"/>
-        </w:rPr>
-        <w:t xml:space="preserve">Phalcon dibungkus dalam ekstensi C, bertujuan untuk menangani lebih banyak request. Jika ditulis dalam C maka kecepatan eksekusi program </w:t>
-      </w:r>
-      <w:proofErr w:type="gramStart"/>
-      <w:r>
-        <w:rPr>
-          <w:color w:val="323232"/>
-          <w:sz w:val="27"/>
-          <w:szCs w:val="27"/>
-          <w:shd w:val="clear" w:color="auto" w:fill="FFFFFF"/>
-        </w:rPr>
-        <w:t>akan</w:t>
-      </w:r>
-      <w:proofErr w:type="gramEnd"/>
-      <w:r>
-        <w:rPr>
-          <w:color w:val="323232"/>
-          <w:sz w:val="27"/>
-          <w:szCs w:val="27"/>
-          <w:shd w:val="clear" w:color="auto" w:fill="FFFFFF"/>
-        </w:rPr>
-        <w:t xml:space="preserve"> lebih cepat dan penggunaan resource juga berkurang.</w:t>
-      </w:r>
-    </w:p>
-    <w:p>
-      <w:pPr>
-        <w:rPr>
-          <w:color w:val="323232"/>
-          <w:sz w:val="27"/>
-          <w:szCs w:val="27"/>
-          <w:shd w:val="clear" w:color="auto" w:fill="FFFFFF"/>
-        </w:rPr>
-      </w:pPr>
-      <w:r>
-        <w:rPr>
-          <w:color w:val="323232"/>
-          <w:sz w:val="27"/>
-          <w:szCs w:val="27"/>
-          <w:shd w:val="clear" w:color="auto" w:fill="FFFFFF"/>
-        </w:rPr>
-        <w:t xml:space="preserve">Sebagai framework, Phalcon pun sudah menyediakan berbagai alat perang yang kita butuhkan </w:t>
-      </w:r>
-      <w:proofErr w:type="gramStart"/>
-      <w:r>
-        <w:rPr>
-          <w:color w:val="323232"/>
-          <w:sz w:val="27"/>
-          <w:szCs w:val="27"/>
-          <w:shd w:val="clear" w:color="auto" w:fill="FFFFFF"/>
-        </w:rPr>
-        <w:t>seperti :</w:t>
-      </w:r>
-      <w:proofErr w:type="gramEnd"/>
-      <w:r>
-        <w:rPr>
-          <w:color w:val="323232"/>
-          <w:sz w:val="27"/>
-          <w:szCs w:val="27"/>
-          <w:shd w:val="clear" w:color="auto" w:fill="FFFFFF"/>
-        </w:rPr>
-        <w:t xml:space="preserve"> ORM, Pagination, Cache, Form Builder, dan Template Engine bernama</w:t>
+        <w:t>Sebagai framework, Phalcon pun sudah menyediakan berbagai alat perang yang kita butuhkan seperti : ORM, Pagination, Cache, Form Builder, dan Template Engine bernama</w:t>
       </w:r>
       <w:r>
         <w:rPr>
@@ -540,27 +434,15 @@
           <w:shd w:val="clear" w:color="auto" w:fill="FFFFFF"/>
         </w:rPr>
       </w:pPr>
-      <w:proofErr w:type="gramStart"/>
-      <w:r>
-        <w:rPr>
-          <w:rFonts w:ascii="Segoe UI" w:hAnsi="Segoe UI" w:cs="Segoe UI"/>
-          <w:color w:val="444444"/>
-          <w:sz w:val="21"/>
-          <w:szCs w:val="21"/>
-          <w:shd w:val="clear" w:color="auto" w:fill="FFFFFF"/>
-        </w:rPr>
-        <w:t>sudo</w:t>
-      </w:r>
-      <w:proofErr w:type="gramEnd"/>
-      <w:r>
-        <w:rPr>
-          <w:rFonts w:ascii="Segoe UI" w:hAnsi="Segoe UI" w:cs="Segoe UI"/>
-          <w:color w:val="444444"/>
-          <w:sz w:val="21"/>
-          <w:szCs w:val="21"/>
-          <w:shd w:val="clear" w:color="auto" w:fill="FFFFFF"/>
-        </w:rPr>
-        <w:t xml:space="preserve"> apt-get install php5-dev php5-mysql gcc</w:t>
+      <w:r>
+        <w:rPr>
+          <w:rFonts w:ascii="Segoe UI" w:hAnsi="Segoe UI" w:cs="Segoe UI"/>
+          <w:color w:val="444444"/>
+          <w:sz w:val="21"/>
+          <w:szCs w:val="21"/>
+          <w:shd w:val="clear" w:color="auto" w:fill="FFFFFF"/>
+        </w:rPr>
+        <w:t>sudo apt-get install php5-dev php5-mysql gcc</w:t>
       </w:r>
     </w:p>
     <w:p>
@@ -594,27 +476,15 @@
           <w:shd w:val="clear" w:color="auto" w:fill="FFFFFF"/>
         </w:rPr>
       </w:pPr>
-      <w:proofErr w:type="gramStart"/>
-      <w:r>
-        <w:rPr>
-          <w:rFonts w:ascii="Segoe UI" w:hAnsi="Segoe UI" w:cs="Segoe UI"/>
-          <w:color w:val="444444"/>
-          <w:sz w:val="21"/>
-          <w:szCs w:val="21"/>
-          <w:shd w:val="clear" w:color="auto" w:fill="FFFFFF"/>
-        </w:rPr>
-        <w:t>sudo</w:t>
-      </w:r>
-      <w:proofErr w:type="gramEnd"/>
-      <w:r>
-        <w:rPr>
-          <w:rFonts w:ascii="Segoe UI" w:hAnsi="Segoe UI" w:cs="Segoe UI"/>
-          <w:color w:val="444444"/>
-          <w:sz w:val="21"/>
-          <w:szCs w:val="21"/>
-          <w:shd w:val="clear" w:color="auto" w:fill="FFFFFF"/>
-        </w:rPr>
-        <w:t xml:space="preserve"> yum install php-devel php-mysqlnd gcc libtool</w:t>
+      <w:r>
+        <w:rPr>
+          <w:rFonts w:ascii="Segoe UI" w:hAnsi="Segoe UI" w:cs="Segoe UI"/>
+          <w:color w:val="444444"/>
+          <w:sz w:val="21"/>
+          <w:szCs w:val="21"/>
+          <w:shd w:val="clear" w:color="auto" w:fill="FFFFFF"/>
+        </w:rPr>
+        <w:t>sudo yum install php-devel php-mysqlnd gcc libtool</w:t>
       </w:r>
     </w:p>
     <w:p>
@@ -649,27 +519,15 @@
           <w:shd w:val="clear" w:color="auto" w:fill="FFFFFF"/>
         </w:rPr>
       </w:pPr>
-      <w:proofErr w:type="gramStart"/>
-      <w:r>
-        <w:rPr>
-          <w:rFonts w:ascii="Segoe UI" w:hAnsi="Segoe UI" w:cs="Segoe UI"/>
-          <w:color w:val="444444"/>
-          <w:sz w:val="21"/>
-          <w:szCs w:val="21"/>
-          <w:shd w:val="clear" w:color="auto" w:fill="FFFFFF"/>
-        </w:rPr>
-        <w:t>sudo</w:t>
-      </w:r>
-      <w:proofErr w:type="gramEnd"/>
-      <w:r>
-        <w:rPr>
-          <w:rFonts w:ascii="Segoe UI" w:hAnsi="Segoe UI" w:cs="Segoe UI"/>
-          <w:color w:val="444444"/>
-          <w:sz w:val="21"/>
-          <w:szCs w:val="21"/>
-          <w:shd w:val="clear" w:color="auto" w:fill="FFFFFF"/>
-        </w:rPr>
-        <w:t xml:space="preserve"> yum install php-devel php-mysql gcc libtool</w:t>
+      <w:r>
+        <w:rPr>
+          <w:rFonts w:ascii="Segoe UI" w:hAnsi="Segoe UI" w:cs="Segoe UI"/>
+          <w:color w:val="444444"/>
+          <w:sz w:val="21"/>
+          <w:szCs w:val="21"/>
+          <w:shd w:val="clear" w:color="auto" w:fill="FFFFFF"/>
+        </w:rPr>
+        <w:t>sudo yum install php-devel php-mysql gcc libtool</w:t>
       </w:r>
     </w:p>
     <w:p>
@@ -787,73 +645,48 @@
           <w:shd w:val="clear" w:color="auto" w:fill="FFFFFF"/>
         </w:rPr>
       </w:pPr>
-      <w:proofErr w:type="gramStart"/>
-      <w:r>
-        <w:rPr>
-          <w:rFonts w:ascii="Segoe UI" w:hAnsi="Segoe UI" w:cs="Segoe UI"/>
-          <w:color w:val="444444"/>
-          <w:sz w:val="21"/>
-          <w:szCs w:val="21"/>
-          <w:shd w:val="clear" w:color="auto" w:fill="FFFFFF"/>
-        </w:rPr>
-        <w:t>wget</w:t>
-      </w:r>
-      <w:proofErr w:type="gramEnd"/>
-      <w:r>
-        <w:rPr>
-          <w:rFonts w:ascii="Segoe UI" w:hAnsi="Segoe UI" w:cs="Segoe UI"/>
-          <w:color w:val="444444"/>
-          <w:sz w:val="21"/>
-          <w:szCs w:val="21"/>
-          <w:shd w:val="clear" w:color="auto" w:fill="FFFFFF"/>
-        </w:rPr>
-        <w:t xml:space="preserve"> -O – http://debrepo.frbit.com/frbit.gpg | sudo apt-key add – aptitude update</w:t>
-      </w:r>
-    </w:p>
-    <w:p>
-      <w:pPr>
-        <w:rPr>
-          <w:rFonts w:ascii="Segoe UI" w:hAnsi="Segoe UI" w:cs="Segoe UI"/>
-          <w:color w:val="444444"/>
-          <w:sz w:val="21"/>
-          <w:szCs w:val="21"/>
-          <w:shd w:val="clear" w:color="auto" w:fill="FFFFFF"/>
-        </w:rPr>
-      </w:pPr>
-      <w:proofErr w:type="gramStart"/>
-      <w:r>
-        <w:rPr>
-          <w:rFonts w:ascii="Segoe UI" w:hAnsi="Segoe UI" w:cs="Segoe UI"/>
-          <w:color w:val="444444"/>
-          <w:sz w:val="21"/>
-          <w:szCs w:val="21"/>
-          <w:shd w:val="clear" w:color="auto" w:fill="FFFFFF"/>
-        </w:rPr>
-        <w:t>aptitude</w:t>
-      </w:r>
-      <w:proofErr w:type="gramEnd"/>
-      <w:r>
-        <w:rPr>
-          <w:rFonts w:ascii="Segoe UI" w:hAnsi="Segoe UI" w:cs="Segoe UI"/>
-          <w:color w:val="444444"/>
-          <w:sz w:val="21"/>
-          <w:szCs w:val="21"/>
-          <w:shd w:val="clear" w:color="auto" w:fill="FFFFFF"/>
-        </w:rPr>
-        <w:t xml:space="preserve"> install php5-igbinary php5-mongo php5-oauth php5-phalcon php5-runkit php5-stats php5-stomp php5-yaf php5-yaml</w:t>
-      </w:r>
-    </w:p>
-    <w:p>
-      <w:pPr>
-        <w:rPr>
-          <w:rFonts w:ascii="Segoe UI" w:hAnsi="Segoe UI" w:cs="Segoe UI"/>
-          <w:color w:val="444444"/>
-          <w:sz w:val="21"/>
-          <w:szCs w:val="21"/>
-          <w:shd w:val="clear" w:color="auto" w:fill="FFFFFF"/>
-        </w:rPr>
-      </w:pPr>
-      <w:proofErr w:type="gramStart"/>
+      <w:r>
+        <w:rPr>
+          <w:rFonts w:ascii="Segoe UI" w:hAnsi="Segoe UI" w:cs="Segoe UI"/>
+          <w:color w:val="444444"/>
+          <w:sz w:val="21"/>
+          <w:szCs w:val="21"/>
+          <w:shd w:val="clear" w:color="auto" w:fill="FFFFFF"/>
+        </w:rPr>
+        <w:t>wget -O – http://debrepo.frbit.com/frbit.gpg | sudo apt-key add – aptitude update</w:t>
+      </w:r>
+    </w:p>
+    <w:p>
+      <w:pPr>
+        <w:rPr>
+          <w:rFonts w:ascii="Segoe UI" w:hAnsi="Segoe UI" w:cs="Segoe UI"/>
+          <w:color w:val="444444"/>
+          <w:sz w:val="21"/>
+          <w:szCs w:val="21"/>
+          <w:shd w:val="clear" w:color="auto" w:fill="FFFFFF"/>
+        </w:rPr>
+      </w:pPr>
+      <w:r>
+        <w:rPr>
+          <w:rFonts w:ascii="Segoe UI" w:hAnsi="Segoe UI" w:cs="Segoe UI"/>
+          <w:color w:val="444444"/>
+          <w:sz w:val="21"/>
+          <w:szCs w:val="21"/>
+          <w:shd w:val="clear" w:color="auto" w:fill="FFFFFF"/>
+        </w:rPr>
+        <w:t>aptitude install php5-igbinary php5-mongo php5-oauth php5-phalcon php5-runkit php5-stats php5-stomp php5-yaf php5-yaml</w:t>
+      </w:r>
+    </w:p>
+    <w:p>
+      <w:pPr>
+        <w:rPr>
+          <w:rFonts w:ascii="Segoe UI" w:hAnsi="Segoe UI" w:cs="Segoe UI"/>
+          <w:color w:val="444444"/>
+          <w:sz w:val="21"/>
+          <w:szCs w:val="21"/>
+          <w:shd w:val="clear" w:color="auto" w:fill="FFFFFF"/>
+        </w:rPr>
+      </w:pPr>
       <w:r>
         <w:rPr>
           <w:rFonts w:ascii="Segoe UI" w:hAnsi="Segoe UI" w:cs="Segoe UI"/>
@@ -864,7 +697,6 @@
         </w:rPr>
         <w:t>windows</w:t>
       </w:r>
-      <w:proofErr w:type="gramEnd"/>
     </w:p>
     <w:p>
       <w:pPr>
@@ -976,29 +808,7 @@
           <w:szCs w:val="21"/>
           <w:shd w:val="clear" w:color="auto" w:fill="FFFFFF"/>
         </w:rPr>
-        <w:t>Untuk menggunakan Phalcon di linux</w:t>
-      </w:r>
-      <w:proofErr w:type="gramStart"/>
-      <w:r>
-        <w:rPr>
-          <w:rFonts w:ascii="Segoe UI" w:hAnsi="Segoe UI" w:cs="Segoe UI"/>
-          <w:color w:val="444444"/>
-          <w:sz w:val="21"/>
-          <w:szCs w:val="21"/>
-          <w:shd w:val="clear" w:color="auto" w:fill="FFFFFF"/>
-        </w:rPr>
-        <w:t>,kita</w:t>
-      </w:r>
-      <w:proofErr w:type="gramEnd"/>
-      <w:r>
-        <w:rPr>
-          <w:rFonts w:ascii="Segoe UI" w:hAnsi="Segoe UI" w:cs="Segoe UI"/>
-          <w:color w:val="444444"/>
-          <w:sz w:val="21"/>
-          <w:szCs w:val="21"/>
-          <w:shd w:val="clear" w:color="auto" w:fill="FFFFFF"/>
-        </w:rPr>
-        <w:t xml:space="preserve"> hanya tinggal meng-compile dan menginstall ekstensinya dari source codenya.</w:t>
+        <w:t>Untuk menggunakan Phalcon di linux,kita hanya tinggal meng-compile dan menginstall ekstensinya dari source codenya.</w:t>
       </w:r>
       <w:r>
         <w:rPr>
@@ -1113,174 +923,104 @@
           <w:szCs w:val="21"/>
           <w:shd w:val="clear" w:color="auto" w:fill="FFFFFF"/>
         </w:rPr>
-        <w:t>Tahap selanjutnya</w:t>
-      </w:r>
-      <w:proofErr w:type="gramStart"/>
-      <w:r>
-        <w:rPr>
-          <w:rFonts w:ascii="Segoe UI" w:hAnsi="Segoe UI" w:cs="Segoe UI"/>
-          <w:color w:val="444444"/>
-          <w:sz w:val="21"/>
-          <w:szCs w:val="21"/>
-          <w:shd w:val="clear" w:color="auto" w:fill="FFFFFF"/>
-        </w:rPr>
-        <w:t>,merupakan</w:t>
-      </w:r>
-      <w:proofErr w:type="gramEnd"/>
-      <w:r>
-        <w:rPr>
-          <w:rFonts w:ascii="Segoe UI" w:hAnsi="Segoe UI" w:cs="Segoe UI"/>
-          <w:color w:val="444444"/>
-          <w:sz w:val="21"/>
-          <w:szCs w:val="21"/>
-          <w:shd w:val="clear" w:color="auto" w:fill="FFFFFF"/>
-        </w:rPr>
-        <w:t xml:space="preserve"> tahap Compile: yang dilakukan pertama kali adalah membuat extensi :</w:t>
-      </w:r>
-    </w:p>
-    <w:p>
-      <w:pPr>
-        <w:tabs>
-          <w:tab w:val="left" w:pos="2355"/>
-        </w:tabs>
-        <w:rPr>
-          <w:rFonts w:ascii="Segoe UI" w:hAnsi="Segoe UI" w:cs="Segoe UI"/>
-          <w:color w:val="444444"/>
-          <w:sz w:val="21"/>
-          <w:szCs w:val="21"/>
-          <w:shd w:val="clear" w:color="auto" w:fill="FFFFFF"/>
-        </w:rPr>
-      </w:pPr>
-      <w:proofErr w:type="gramStart"/>
-      <w:r>
-        <w:rPr>
-          <w:rFonts w:ascii="Segoe UI" w:hAnsi="Segoe UI" w:cs="Segoe UI"/>
-          <w:color w:val="444444"/>
-          <w:sz w:val="21"/>
-          <w:szCs w:val="21"/>
-          <w:shd w:val="clear" w:color="auto" w:fill="FFFFFF"/>
-        </w:rPr>
-        <w:t>git</w:t>
-      </w:r>
-      <w:proofErr w:type="gramEnd"/>
-      <w:r>
-        <w:rPr>
-          <w:rFonts w:ascii="Segoe UI" w:hAnsi="Segoe UI" w:cs="Segoe UI"/>
-          <w:color w:val="444444"/>
-          <w:sz w:val="21"/>
-          <w:szCs w:val="21"/>
-          <w:shd w:val="clear" w:color="auto" w:fill="FFFFFF"/>
-        </w:rPr>
-        <w:t xml:space="preserve"> clone –depth=1 git://github.com/phalcon/cphalcon.git</w:t>
-      </w:r>
-    </w:p>
-    <w:p>
-      <w:pPr>
-        <w:tabs>
-          <w:tab w:val="left" w:pos="2355"/>
-        </w:tabs>
-        <w:rPr>
-          <w:rFonts w:ascii="Segoe UI" w:hAnsi="Segoe UI" w:cs="Segoe UI"/>
-          <w:color w:val="444444"/>
-          <w:sz w:val="21"/>
-          <w:szCs w:val="21"/>
-          <w:shd w:val="clear" w:color="auto" w:fill="FFFFFF"/>
-        </w:rPr>
-      </w:pPr>
-      <w:proofErr w:type="gramStart"/>
-      <w:r>
-        <w:rPr>
-          <w:rFonts w:ascii="Segoe UI" w:hAnsi="Segoe UI" w:cs="Segoe UI"/>
-          <w:color w:val="444444"/>
-          <w:sz w:val="21"/>
-          <w:szCs w:val="21"/>
-          <w:shd w:val="clear" w:color="auto" w:fill="FFFFFF"/>
-        </w:rPr>
-        <w:t>cd</w:t>
-      </w:r>
-      <w:proofErr w:type="gramEnd"/>
-      <w:r>
-        <w:rPr>
-          <w:rFonts w:ascii="Segoe UI" w:hAnsi="Segoe UI" w:cs="Segoe UI"/>
-          <w:color w:val="444444"/>
-          <w:sz w:val="21"/>
-          <w:szCs w:val="21"/>
-          <w:shd w:val="clear" w:color="auto" w:fill="FFFFFF"/>
-        </w:rPr>
-        <w:t xml:space="preserve"> cphalcon/build</w:t>
-      </w:r>
-    </w:p>
-    <w:p>
-      <w:pPr>
-        <w:tabs>
-          <w:tab w:val="left" w:pos="2355"/>
-        </w:tabs>
-        <w:rPr>
-          <w:rFonts w:ascii="Segoe UI" w:hAnsi="Segoe UI" w:cs="Segoe UI"/>
-          <w:color w:val="444444"/>
-          <w:sz w:val="21"/>
-          <w:szCs w:val="21"/>
-          <w:shd w:val="clear" w:color="auto" w:fill="FFFFFF"/>
-        </w:rPr>
-      </w:pPr>
-      <w:proofErr w:type="gramStart"/>
-      <w:r>
-        <w:rPr>
-          <w:rFonts w:ascii="Segoe UI" w:hAnsi="Segoe UI" w:cs="Segoe UI"/>
-          <w:color w:val="444444"/>
-          <w:sz w:val="21"/>
-          <w:szCs w:val="21"/>
-          <w:shd w:val="clear" w:color="auto" w:fill="FFFFFF"/>
-        </w:rPr>
-        <w:t>sudo</w:t>
-      </w:r>
-      <w:proofErr w:type="gramEnd"/>
-      <w:r>
-        <w:rPr>
-          <w:rFonts w:ascii="Segoe UI" w:hAnsi="Segoe UI" w:cs="Segoe UI"/>
-          <w:color w:val="444444"/>
-          <w:sz w:val="21"/>
-          <w:szCs w:val="21"/>
-          <w:shd w:val="clear" w:color="auto" w:fill="FFFFFF"/>
-        </w:rPr>
-        <w:t xml:space="preserve"> ./install</w:t>
-      </w:r>
-    </w:p>
-    <w:p>
-      <w:pPr>
-        <w:tabs>
-          <w:tab w:val="left" w:pos="2355"/>
-        </w:tabs>
-        <w:rPr>
-          <w:rFonts w:ascii="Segoe UI" w:hAnsi="Segoe UI" w:cs="Segoe UI"/>
-          <w:color w:val="444444"/>
-          <w:sz w:val="21"/>
-          <w:szCs w:val="21"/>
-          <w:shd w:val="clear" w:color="auto" w:fill="FFFFFF"/>
-        </w:rPr>
-      </w:pPr>
-      <w:r>
-        <w:rPr>
-          <w:rFonts w:ascii="Segoe UI" w:hAnsi="Segoe UI" w:cs="Segoe UI"/>
-          <w:color w:val="444444"/>
-          <w:sz w:val="21"/>
-          <w:szCs w:val="21"/>
-          <w:shd w:val="clear" w:color="auto" w:fill="FFFFFF"/>
-        </w:rPr>
-        <w:t xml:space="preserve">Tambahkan Extensi ke </w:t>
-      </w:r>
-      <w:proofErr w:type="gramStart"/>
-      <w:r>
-        <w:rPr>
-          <w:rFonts w:ascii="Segoe UI" w:hAnsi="Segoe UI" w:cs="Segoe UI"/>
-          <w:color w:val="444444"/>
-          <w:sz w:val="21"/>
-          <w:szCs w:val="21"/>
-          <w:shd w:val="clear" w:color="auto" w:fill="FFFFFF"/>
-        </w:rPr>
-        <w:t>konfigurasi Php :</w:t>
-      </w:r>
-      <w:proofErr w:type="gramEnd"/>
+        <w:t>Tahap selanjutnya,merupakan tahap Compile: yang dilakukan pertama kali adalah membuat extensi :</w:t>
+      </w:r>
+    </w:p>
+    <w:p>
+      <w:pPr>
+        <w:tabs>
+          <w:tab w:val="left" w:pos="2355"/>
+        </w:tabs>
+        <w:rPr>
+          <w:rFonts w:ascii="Segoe UI" w:hAnsi="Segoe UI" w:cs="Segoe UI"/>
+          <w:color w:val="444444"/>
+          <w:sz w:val="21"/>
+          <w:szCs w:val="21"/>
+          <w:shd w:val="clear" w:color="auto" w:fill="FFFFFF"/>
+        </w:rPr>
+      </w:pPr>
+      <w:r>
+        <w:rPr>
+          <w:rFonts w:ascii="Segoe UI" w:hAnsi="Segoe UI" w:cs="Segoe UI"/>
+          <w:color w:val="444444"/>
+          <w:sz w:val="21"/>
+          <w:szCs w:val="21"/>
+          <w:shd w:val="clear" w:color="auto" w:fill="FFFFFF"/>
+        </w:rPr>
+        <w:t>git clone –depth=1 git://github.com/phalcon/cphalcon.git</w:t>
+      </w:r>
+    </w:p>
+    <w:p>
+      <w:pPr>
+        <w:tabs>
+          <w:tab w:val="left" w:pos="2355"/>
+        </w:tabs>
+        <w:rPr>
+          <w:rFonts w:ascii="Segoe UI" w:hAnsi="Segoe UI" w:cs="Segoe UI"/>
+          <w:color w:val="444444"/>
+          <w:sz w:val="21"/>
+          <w:szCs w:val="21"/>
+          <w:shd w:val="clear" w:color="auto" w:fill="FFFFFF"/>
+        </w:rPr>
+      </w:pPr>
+      <w:r>
+        <w:rPr>
+          <w:rFonts w:ascii="Segoe UI" w:hAnsi="Segoe UI" w:cs="Segoe UI"/>
+          <w:color w:val="444444"/>
+          <w:sz w:val="21"/>
+          <w:szCs w:val="21"/>
+          <w:shd w:val="clear" w:color="auto" w:fill="FFFFFF"/>
+        </w:rPr>
+        <w:t>cd cphalcon/build</w:t>
+      </w:r>
+    </w:p>
+    <w:p>
+      <w:pPr>
+        <w:tabs>
+          <w:tab w:val="left" w:pos="2355"/>
+        </w:tabs>
+        <w:rPr>
+          <w:rFonts w:ascii="Segoe UI" w:hAnsi="Segoe UI" w:cs="Segoe UI"/>
+          <w:color w:val="444444"/>
+          <w:sz w:val="21"/>
+          <w:szCs w:val="21"/>
+          <w:shd w:val="clear" w:color="auto" w:fill="FFFFFF"/>
+        </w:rPr>
+      </w:pPr>
+      <w:r>
+        <w:rPr>
+          <w:rFonts w:ascii="Segoe UI" w:hAnsi="Segoe UI" w:cs="Segoe UI"/>
+          <w:color w:val="444444"/>
+          <w:sz w:val="21"/>
+          <w:szCs w:val="21"/>
+          <w:shd w:val="clear" w:color="auto" w:fill="FFFFFF"/>
+        </w:rPr>
+        <w:t>sudo ./install</w:t>
+      </w:r>
+    </w:p>
+    <w:p>
+      <w:pPr>
+        <w:tabs>
+          <w:tab w:val="left" w:pos="2355"/>
+        </w:tabs>
+        <w:rPr>
+          <w:rFonts w:ascii="Segoe UI" w:hAnsi="Segoe UI" w:cs="Segoe UI"/>
+          <w:color w:val="444444"/>
+          <w:sz w:val="21"/>
+          <w:szCs w:val="21"/>
+          <w:shd w:val="clear" w:color="auto" w:fill="FFFFFF"/>
+        </w:rPr>
+      </w:pPr>
+      <w:r>
+        <w:rPr>
+          <w:rFonts w:ascii="Segoe UI" w:hAnsi="Segoe UI" w:cs="Segoe UI"/>
+          <w:color w:val="444444"/>
+          <w:sz w:val="21"/>
+          <w:szCs w:val="21"/>
+          <w:shd w:val="clear" w:color="auto" w:fill="FFFFFF"/>
+        </w:rPr>
+        <w:t>Tambahkan Extensi ke konfigurasi Php :</w:t>
+      </w:r>
       <w:r>
         <w:rPr>
           <w:rFonts w:ascii="Segoe UI" w:hAnsi="Segoe UI" w:cs="Segoe UI"/>
@@ -1314,27 +1054,15 @@
           <w:shd w:val="clear" w:color="auto" w:fill="FFFFFF"/>
         </w:rPr>
       </w:pPr>
-      <w:proofErr w:type="gramStart"/>
-      <w:r>
-        <w:rPr>
-          <w:rFonts w:ascii="Segoe UI" w:hAnsi="Segoe UI" w:cs="Segoe UI"/>
-          <w:color w:val="444444"/>
-          <w:sz w:val="21"/>
-          <w:szCs w:val="21"/>
-          <w:shd w:val="clear" w:color="auto" w:fill="FFFFFF"/>
-        </w:rPr>
-        <w:t>extension=</w:t>
-      </w:r>
-      <w:proofErr w:type="gramEnd"/>
-      <w:r>
-        <w:rPr>
-          <w:rFonts w:ascii="Segoe UI" w:hAnsi="Segoe UI" w:cs="Segoe UI"/>
-          <w:color w:val="444444"/>
-          <w:sz w:val="21"/>
-          <w:szCs w:val="21"/>
-          <w:shd w:val="clear" w:color="auto" w:fill="FFFFFF"/>
-        </w:rPr>
-        <w:t>phalcon.so</w:t>
+      <w:r>
+        <w:rPr>
+          <w:rFonts w:ascii="Segoe UI" w:hAnsi="Segoe UI" w:cs="Segoe UI"/>
+          <w:color w:val="444444"/>
+          <w:sz w:val="21"/>
+          <w:szCs w:val="21"/>
+          <w:shd w:val="clear" w:color="auto" w:fill="FFFFFF"/>
+        </w:rPr>
+        <w:t>extension=phalcon.so</w:t>
       </w:r>
     </w:p>
     <w:p>
@@ -1592,29 +1320,7 @@
           <w:szCs w:val="21"/>
           <w:shd w:val="clear" w:color="auto" w:fill="FFFFFF"/>
         </w:rPr>
-        <w:t xml:space="preserve">Kemudian Edit file </w:t>
-      </w:r>
-      <w:proofErr w:type="gramStart"/>
-      <w:r>
-        <w:rPr>
-          <w:rFonts w:ascii="Segoe UI" w:hAnsi="Segoe UI" w:cs="Segoe UI"/>
-          <w:color w:val="444444"/>
-          <w:sz w:val="21"/>
-          <w:szCs w:val="21"/>
-          <w:shd w:val="clear" w:color="auto" w:fill="FFFFFF"/>
-        </w:rPr>
-        <w:t>php.ini ,</w:t>
-      </w:r>
-      <w:proofErr w:type="gramEnd"/>
-      <w:r>
-        <w:rPr>
-          <w:rFonts w:ascii="Segoe UI" w:hAnsi="Segoe UI" w:cs="Segoe UI"/>
-          <w:color w:val="444444"/>
-          <w:sz w:val="21"/>
-          <w:szCs w:val="21"/>
-          <w:shd w:val="clear" w:color="auto" w:fill="FFFFFF"/>
-        </w:rPr>
-        <w:t xml:space="preserve"> dan tambahkan di akhir :</w:t>
+        <w:t>Kemudian Edit file php.ini , dan tambahkan di akhir :</w:t>
       </w:r>
       <w:r>
         <w:rPr>
@@ -1657,75 +1363,31 @@
           <w:szCs w:val="21"/>
           <w:shd w:val="clear" w:color="auto" w:fill="FFFFFF"/>
         </w:rPr>
-        <w:t xml:space="preserve">Restart Apache Web Server dari XAMPP Control panel. Ini </w:t>
-      </w:r>
-      <w:proofErr w:type="gramStart"/>
-      <w:r>
-        <w:rPr>
-          <w:rFonts w:ascii="Segoe UI" w:hAnsi="Segoe UI" w:cs="Segoe UI"/>
-          <w:color w:val="444444"/>
-          <w:sz w:val="21"/>
-          <w:szCs w:val="21"/>
-          <w:shd w:val="clear" w:color="auto" w:fill="FFFFFF"/>
-        </w:rPr>
-        <w:t>akan</w:t>
-      </w:r>
-      <w:proofErr w:type="gramEnd"/>
-      <w:r>
-        <w:rPr>
-          <w:rFonts w:ascii="Segoe UI" w:hAnsi="Segoe UI" w:cs="Segoe UI"/>
-          <w:color w:val="444444"/>
-          <w:sz w:val="21"/>
-          <w:szCs w:val="21"/>
-          <w:shd w:val="clear" w:color="auto" w:fill="FFFFFF"/>
-        </w:rPr>
-        <w:t xml:space="preserve"> memproses Configurasi PHP baru</w:t>
-      </w:r>
-    </w:p>
-    <w:p>
-      <w:pPr>
-        <w:tabs>
-          <w:tab w:val="left" w:pos="2355"/>
-        </w:tabs>
-        <w:rPr>
-          <w:rFonts w:ascii="Segoe UI" w:hAnsi="Segoe UI" w:cs="Segoe UI"/>
-          <w:color w:val="444444"/>
-          <w:sz w:val="21"/>
-          <w:szCs w:val="21"/>
-          <w:shd w:val="clear" w:color="auto" w:fill="FFFFFF"/>
-        </w:rPr>
-      </w:pPr>
-      <w:r>
-        <w:rPr>
-          <w:rFonts w:ascii="Segoe UI" w:hAnsi="Segoe UI" w:cs="Segoe UI"/>
-          <w:color w:val="444444"/>
-          <w:sz w:val="21"/>
-          <w:szCs w:val="21"/>
-          <w:shd w:val="clear" w:color="auto" w:fill="FFFFFF"/>
-        </w:rPr>
-        <w:t xml:space="preserve">Pada browser ketik http://localhost. Kemudian buka </w:t>
-      </w:r>
-      <w:proofErr w:type="gramStart"/>
-      <w:r>
-        <w:rPr>
-          <w:rFonts w:ascii="Segoe UI" w:hAnsi="Segoe UI" w:cs="Segoe UI"/>
-          <w:color w:val="444444"/>
-          <w:sz w:val="21"/>
-          <w:szCs w:val="21"/>
-          <w:shd w:val="clear" w:color="auto" w:fill="FFFFFF"/>
-        </w:rPr>
-        <w:t>phpinfo(</w:t>
-      </w:r>
-      <w:proofErr w:type="gramEnd"/>
-      <w:r>
-        <w:rPr>
-          <w:rFonts w:ascii="Segoe UI" w:hAnsi="Segoe UI" w:cs="Segoe UI"/>
-          <w:color w:val="444444"/>
-          <w:sz w:val="21"/>
-          <w:szCs w:val="21"/>
-          <w:shd w:val="clear" w:color="auto" w:fill="FFFFFF"/>
-        </w:rPr>
-        <w:t>) , dan cari informasi tentang Phalcon ,bjika sudah ketemu berarti Phalcon Framework telah berhasil terpasang</w:t>
+        <w:t>Restart Apache Web Server dari XAMPP Control panel. Ini akan memproses Configurasi PHP baru</w:t>
+      </w:r>
+    </w:p>
+    <w:p>
+      <w:pPr>
+        <w:tabs>
+          <w:tab w:val="left" w:pos="2355"/>
+        </w:tabs>
+        <w:rPr>
+          <w:rFonts w:ascii="Segoe UI" w:hAnsi="Segoe UI" w:cs="Segoe UI"/>
+          <w:color w:val="444444"/>
+          <w:sz w:val="21"/>
+          <w:szCs w:val="21"/>
+          <w:shd w:val="clear" w:color="auto" w:fill="FFFFFF"/>
+        </w:rPr>
+      </w:pPr>
+      <w:r>
+        <w:rPr>
+          <w:rFonts w:ascii="Segoe UI" w:hAnsi="Segoe UI" w:cs="Segoe UI"/>
+          <w:color w:val="444444"/>
+          <w:sz w:val="21"/>
+          <w:szCs w:val="21"/>
+          <w:shd w:val="clear" w:color="auto" w:fill="FFFFFF"/>
+        </w:rPr>
+        <w:t>Pada browser ketik http://localhost. Kemudian buka phpinfo() , dan cari informasi tentang Phalcon ,bjika sudah ketemu berarti Phalcon Framework telah berhasil terpasang</w:t>
       </w:r>
     </w:p>
     <w:p>
@@ -1964,29 +1626,7 @@
           <w:szCs w:val="21"/>
           <w:shd w:val="clear" w:color="auto" w:fill="FFFFFF"/>
         </w:rPr>
-        <w:t xml:space="preserve">Jika kita telah menggunakan framework PHP lain, kita </w:t>
-      </w:r>
-      <w:proofErr w:type="gramStart"/>
-      <w:r>
-        <w:rPr>
-          <w:rFonts w:ascii="Segoe UI" w:hAnsi="Segoe UI" w:cs="Segoe UI"/>
-          <w:color w:val="444444"/>
-          <w:sz w:val="21"/>
-          <w:szCs w:val="21"/>
-          <w:shd w:val="clear" w:color="auto" w:fill="FFFFFF"/>
-        </w:rPr>
-        <w:t>akan</w:t>
-      </w:r>
-      <w:proofErr w:type="gramEnd"/>
-      <w:r>
-        <w:rPr>
-          <w:rFonts w:ascii="Segoe UI" w:hAnsi="Segoe UI" w:cs="Segoe UI"/>
-          <w:color w:val="444444"/>
-          <w:sz w:val="21"/>
-          <w:szCs w:val="21"/>
-          <w:shd w:val="clear" w:color="auto" w:fill="FFFFFF"/>
-        </w:rPr>
-        <w:t xml:space="preserve"> mengharapkan beberapa file framework terkait di suatu tempat dalam struktur folder proyek kita. Dengan Phalcon, semua file ini sudah tersedia dalam memori, sehingga semua yang perlu kita lakukan untuk memulainya adalah membuat struktur folder kosong di suatu tempat di dalam Apache document root (defaultnya /var/www). Cara yang disarankan untuk melakukannya adalah sebagai berikut:</w:t>
+        <w:t>Jika kita telah menggunakan framework PHP lain, kita akan mengharapkan beberapa file framework terkait di suatu tempat dalam struktur folder proyek kita. Dengan Phalcon, semua file ini sudah tersedia dalam memori, sehingga semua yang perlu kita lakukan untuk memulainya adalah membuat struktur folder kosong di suatu tempat di dalam Apache document root (defaultnya /var/www). Cara yang disarankan untuk melakukannya adalah sebagai berikut:</w:t>
       </w:r>
     </w:p>
     <w:p>
@@ -2090,27 +1730,15 @@
           <w:shd w:val="clear" w:color="auto" w:fill="FFFFFF"/>
         </w:rPr>
       </w:pPr>
-      <w:proofErr w:type="gramStart"/>
-      <w:r>
-        <w:rPr>
-          <w:rFonts w:ascii="Segoe UI" w:hAnsi="Segoe UI" w:cs="Segoe UI"/>
-          <w:color w:val="444444"/>
-          <w:sz w:val="21"/>
-          <w:szCs w:val="21"/>
-          <w:shd w:val="clear" w:color="auto" w:fill="FFFFFF"/>
-        </w:rPr>
-        <w:t>app</w:t>
-      </w:r>
-      <w:proofErr w:type="gramEnd"/>
-      <w:r>
-        <w:rPr>
-          <w:rFonts w:ascii="Segoe UI" w:hAnsi="Segoe UI" w:cs="Segoe UI"/>
-          <w:color w:val="444444"/>
-          <w:sz w:val="21"/>
-          <w:szCs w:val="21"/>
-          <w:shd w:val="clear" w:color="auto" w:fill="FFFFFF"/>
-        </w:rPr>
-        <w:t>/</w:t>
+      <w:r>
+        <w:rPr>
+          <w:rFonts w:ascii="Segoe UI" w:hAnsi="Segoe UI" w:cs="Segoe UI"/>
+          <w:color w:val="444444"/>
+          <w:sz w:val="21"/>
+          <w:szCs w:val="21"/>
+          <w:shd w:val="clear" w:color="auto" w:fill="FFFFFF"/>
+        </w:rPr>
+        <w:t>app/</w:t>
       </w:r>
     </w:p>
     <w:p>
@@ -2127,27 +1755,15 @@
           <w:shd w:val="clear" w:color="auto" w:fill="FFFFFF"/>
         </w:rPr>
       </w:pPr>
-      <w:proofErr w:type="gramStart"/>
-      <w:r>
-        <w:rPr>
-          <w:rFonts w:ascii="Segoe UI" w:hAnsi="Segoe UI" w:cs="Segoe UI"/>
-          <w:color w:val="444444"/>
-          <w:sz w:val="21"/>
-          <w:szCs w:val="21"/>
-          <w:shd w:val="clear" w:color="auto" w:fill="FFFFFF"/>
-        </w:rPr>
-        <w:t>controllers</w:t>
-      </w:r>
-      <w:proofErr w:type="gramEnd"/>
-      <w:r>
-        <w:rPr>
-          <w:rFonts w:ascii="Segoe UI" w:hAnsi="Segoe UI" w:cs="Segoe UI"/>
-          <w:color w:val="444444"/>
-          <w:sz w:val="21"/>
-          <w:szCs w:val="21"/>
-          <w:shd w:val="clear" w:color="auto" w:fill="FFFFFF"/>
-        </w:rPr>
-        <w:t>/</w:t>
+      <w:r>
+        <w:rPr>
+          <w:rFonts w:ascii="Segoe UI" w:hAnsi="Segoe UI" w:cs="Segoe UI"/>
+          <w:color w:val="444444"/>
+          <w:sz w:val="21"/>
+          <w:szCs w:val="21"/>
+          <w:shd w:val="clear" w:color="auto" w:fill="FFFFFF"/>
+        </w:rPr>
+        <w:t>controllers/</w:t>
       </w:r>
     </w:p>
     <w:p>
@@ -2164,27 +1780,15 @@
           <w:shd w:val="clear" w:color="auto" w:fill="FFFFFF"/>
         </w:rPr>
       </w:pPr>
-      <w:proofErr w:type="gramStart"/>
-      <w:r>
-        <w:rPr>
-          <w:rFonts w:ascii="Segoe UI" w:hAnsi="Segoe UI" w:cs="Segoe UI"/>
-          <w:color w:val="444444"/>
-          <w:sz w:val="21"/>
-          <w:szCs w:val="21"/>
-          <w:shd w:val="clear" w:color="auto" w:fill="FFFFFF"/>
-        </w:rPr>
-        <w:t>models</w:t>
-      </w:r>
-      <w:proofErr w:type="gramEnd"/>
-      <w:r>
-        <w:rPr>
-          <w:rFonts w:ascii="Segoe UI" w:hAnsi="Segoe UI" w:cs="Segoe UI"/>
-          <w:color w:val="444444"/>
-          <w:sz w:val="21"/>
-          <w:szCs w:val="21"/>
-          <w:shd w:val="clear" w:color="auto" w:fill="FFFFFF"/>
-        </w:rPr>
-        <w:t>/</w:t>
+      <w:r>
+        <w:rPr>
+          <w:rFonts w:ascii="Segoe UI" w:hAnsi="Segoe UI" w:cs="Segoe UI"/>
+          <w:color w:val="444444"/>
+          <w:sz w:val="21"/>
+          <w:szCs w:val="21"/>
+          <w:shd w:val="clear" w:color="auto" w:fill="FFFFFF"/>
+        </w:rPr>
+        <w:t>models/</w:t>
       </w:r>
     </w:p>
     <w:p>
@@ -2201,27 +1805,15 @@
           <w:shd w:val="clear" w:color="auto" w:fill="FFFFFF"/>
         </w:rPr>
       </w:pPr>
-      <w:proofErr w:type="gramStart"/>
-      <w:r>
-        <w:rPr>
-          <w:rFonts w:ascii="Segoe UI" w:hAnsi="Segoe UI" w:cs="Segoe UI"/>
-          <w:color w:val="444444"/>
-          <w:sz w:val="21"/>
-          <w:szCs w:val="21"/>
-          <w:shd w:val="clear" w:color="auto" w:fill="FFFFFF"/>
-        </w:rPr>
-        <w:t>views</w:t>
-      </w:r>
-      <w:proofErr w:type="gramEnd"/>
-      <w:r>
-        <w:rPr>
-          <w:rFonts w:ascii="Segoe UI" w:hAnsi="Segoe UI" w:cs="Segoe UI"/>
-          <w:color w:val="444444"/>
-          <w:sz w:val="21"/>
-          <w:szCs w:val="21"/>
-          <w:shd w:val="clear" w:color="auto" w:fill="FFFFFF"/>
-        </w:rPr>
-        <w:t>/</w:t>
+      <w:r>
+        <w:rPr>
+          <w:rFonts w:ascii="Segoe UI" w:hAnsi="Segoe UI" w:cs="Segoe UI"/>
+          <w:color w:val="444444"/>
+          <w:sz w:val="21"/>
+          <w:szCs w:val="21"/>
+          <w:shd w:val="clear" w:color="auto" w:fill="FFFFFF"/>
+        </w:rPr>
+        <w:t>views/</w:t>
       </w:r>
     </w:p>
     <w:p>
@@ -2238,27 +1830,15 @@
           <w:shd w:val="clear" w:color="auto" w:fill="FFFFFF"/>
         </w:rPr>
       </w:pPr>
-      <w:proofErr w:type="gramStart"/>
-      <w:r>
-        <w:rPr>
-          <w:rFonts w:ascii="Segoe UI" w:hAnsi="Segoe UI" w:cs="Segoe UI"/>
-          <w:color w:val="444444"/>
-          <w:sz w:val="21"/>
-          <w:szCs w:val="21"/>
-          <w:shd w:val="clear" w:color="auto" w:fill="FFFFFF"/>
-        </w:rPr>
-        <w:t>public</w:t>
-      </w:r>
-      <w:proofErr w:type="gramEnd"/>
-      <w:r>
-        <w:rPr>
-          <w:rFonts w:ascii="Segoe UI" w:hAnsi="Segoe UI" w:cs="Segoe UI"/>
-          <w:color w:val="444444"/>
-          <w:sz w:val="21"/>
-          <w:szCs w:val="21"/>
-          <w:shd w:val="clear" w:color="auto" w:fill="FFFFFF"/>
-        </w:rPr>
-        <w:t>/</w:t>
+      <w:r>
+        <w:rPr>
+          <w:rFonts w:ascii="Segoe UI" w:hAnsi="Segoe UI" w:cs="Segoe UI"/>
+          <w:color w:val="444444"/>
+          <w:sz w:val="21"/>
+          <w:szCs w:val="21"/>
+          <w:shd w:val="clear" w:color="auto" w:fill="FFFFFF"/>
+        </w:rPr>
+        <w:t>public/</w:t>
       </w:r>
     </w:p>
     <w:p>
@@ -2275,27 +1855,15 @@
           <w:shd w:val="clear" w:color="auto" w:fill="FFFFFF"/>
         </w:rPr>
       </w:pPr>
-      <w:proofErr w:type="gramStart"/>
-      <w:r>
-        <w:rPr>
-          <w:rFonts w:ascii="Segoe UI" w:hAnsi="Segoe UI" w:cs="Segoe UI"/>
-          <w:color w:val="444444"/>
-          <w:sz w:val="21"/>
-          <w:szCs w:val="21"/>
-          <w:shd w:val="clear" w:color="auto" w:fill="FFFFFF"/>
-        </w:rPr>
-        <w:t>css</w:t>
-      </w:r>
-      <w:proofErr w:type="gramEnd"/>
-      <w:r>
-        <w:rPr>
-          <w:rFonts w:ascii="Segoe UI" w:hAnsi="Segoe UI" w:cs="Segoe UI"/>
-          <w:color w:val="444444"/>
-          <w:sz w:val="21"/>
-          <w:szCs w:val="21"/>
-          <w:shd w:val="clear" w:color="auto" w:fill="FFFFFF"/>
-        </w:rPr>
-        <w:t>/</w:t>
+      <w:r>
+        <w:rPr>
+          <w:rFonts w:ascii="Segoe UI" w:hAnsi="Segoe UI" w:cs="Segoe UI"/>
+          <w:color w:val="444444"/>
+          <w:sz w:val="21"/>
+          <w:szCs w:val="21"/>
+          <w:shd w:val="clear" w:color="auto" w:fill="FFFFFF"/>
+        </w:rPr>
+        <w:t>css/</w:t>
       </w:r>
     </w:p>
     <w:p>
@@ -2312,27 +1880,15 @@
           <w:shd w:val="clear" w:color="auto" w:fill="FFFFFF"/>
         </w:rPr>
       </w:pPr>
-      <w:proofErr w:type="gramStart"/>
-      <w:r>
-        <w:rPr>
-          <w:rFonts w:ascii="Segoe UI" w:hAnsi="Segoe UI" w:cs="Segoe UI"/>
-          <w:color w:val="444444"/>
-          <w:sz w:val="21"/>
-          <w:szCs w:val="21"/>
-          <w:shd w:val="clear" w:color="auto" w:fill="FFFFFF"/>
-        </w:rPr>
-        <w:t>img</w:t>
-      </w:r>
-      <w:proofErr w:type="gramEnd"/>
-      <w:r>
-        <w:rPr>
-          <w:rFonts w:ascii="Segoe UI" w:hAnsi="Segoe UI" w:cs="Segoe UI"/>
-          <w:color w:val="444444"/>
-          <w:sz w:val="21"/>
-          <w:szCs w:val="21"/>
-          <w:shd w:val="clear" w:color="auto" w:fill="FFFFFF"/>
-        </w:rPr>
-        <w:t>/</w:t>
+      <w:r>
+        <w:rPr>
+          <w:rFonts w:ascii="Segoe UI" w:hAnsi="Segoe UI" w:cs="Segoe UI"/>
+          <w:color w:val="444444"/>
+          <w:sz w:val="21"/>
+          <w:szCs w:val="21"/>
+          <w:shd w:val="clear" w:color="auto" w:fill="FFFFFF"/>
+        </w:rPr>
+        <w:t>img/</w:t>
       </w:r>
     </w:p>
     <w:p>
@@ -2349,27 +1905,15 @@
           <w:shd w:val="clear" w:color="auto" w:fill="FFFFFF"/>
         </w:rPr>
       </w:pPr>
-      <w:proofErr w:type="gramStart"/>
-      <w:r>
-        <w:rPr>
-          <w:rFonts w:ascii="Segoe UI" w:hAnsi="Segoe UI" w:cs="Segoe UI"/>
-          <w:color w:val="444444"/>
-          <w:sz w:val="21"/>
-          <w:szCs w:val="21"/>
-          <w:shd w:val="clear" w:color="auto" w:fill="FFFFFF"/>
-        </w:rPr>
-        <w:t>js</w:t>
-      </w:r>
-      <w:proofErr w:type="gramEnd"/>
-      <w:r>
-        <w:rPr>
-          <w:rFonts w:ascii="Segoe UI" w:hAnsi="Segoe UI" w:cs="Segoe UI"/>
-          <w:color w:val="444444"/>
-          <w:sz w:val="21"/>
-          <w:szCs w:val="21"/>
-          <w:shd w:val="clear" w:color="auto" w:fill="FFFFFF"/>
-        </w:rPr>
-        <w:t>/</w:t>
+      <w:r>
+        <w:rPr>
+          <w:rFonts w:ascii="Segoe UI" w:hAnsi="Segoe UI" w:cs="Segoe UI"/>
+          <w:color w:val="444444"/>
+          <w:sz w:val="21"/>
+          <w:szCs w:val="21"/>
+          <w:shd w:val="clear" w:color="auto" w:fill="FFFFFF"/>
+        </w:rPr>
+        <w:t>js/</w:t>
       </w:r>
     </w:p>
     <w:p>
@@ -2394,51 +1938,7 @@
           <w:szCs w:val="21"/>
           <w:shd w:val="clear" w:color="auto" w:fill="FFFFFF"/>
         </w:rPr>
-        <w:t xml:space="preserve">Jadi </w:t>
-      </w:r>
-      <w:proofErr w:type="gramStart"/>
-      <w:r>
-        <w:rPr>
-          <w:rFonts w:ascii="Segoe UI" w:hAnsi="Segoe UI" w:cs="Segoe UI"/>
-          <w:color w:val="444444"/>
-          <w:sz w:val="21"/>
-          <w:szCs w:val="21"/>
-          <w:shd w:val="clear" w:color="auto" w:fill="FFFFFF"/>
-        </w:rPr>
-        <w:t>apa</w:t>
-      </w:r>
-      <w:proofErr w:type="gramEnd"/>
-      <w:r>
-        <w:rPr>
-          <w:rFonts w:ascii="Segoe UI" w:hAnsi="Segoe UI" w:cs="Segoe UI"/>
-          <w:color w:val="444444"/>
-          <w:sz w:val="21"/>
-          <w:szCs w:val="21"/>
-          <w:shd w:val="clear" w:color="auto" w:fill="FFFFFF"/>
-        </w:rPr>
-        <w:t xml:space="preserve"> yang kita miliki di sini adalah folder proyek yang memiliki 2 folder utama: app dan publik. Yang pertama </w:t>
-      </w:r>
-      <w:proofErr w:type="gramStart"/>
-      <w:r>
-        <w:rPr>
-          <w:rFonts w:ascii="Segoe UI" w:hAnsi="Segoe UI" w:cs="Segoe UI"/>
-          <w:color w:val="444444"/>
-          <w:sz w:val="21"/>
-          <w:szCs w:val="21"/>
-          <w:shd w:val="clear" w:color="auto" w:fill="FFFFFF"/>
-        </w:rPr>
-        <w:t>akan</w:t>
-      </w:r>
-      <w:proofErr w:type="gramEnd"/>
-      <w:r>
-        <w:rPr>
-          <w:rFonts w:ascii="Segoe UI" w:hAnsi="Segoe UI" w:cs="Segoe UI"/>
-          <w:color w:val="444444"/>
-          <w:sz w:val="21"/>
-          <w:szCs w:val="21"/>
-          <w:shd w:val="clear" w:color="auto" w:fill="FFFFFF"/>
-        </w:rPr>
-        <w:t xml:space="preserve"> menjadi rumah logika aplikasi kita (kebanyakan PHP) sedangkan yang kedua adalah di mana browser kita akan mengarahkan dan diarahkan ke </w:t>
+        <w:t xml:space="preserve">Jadi apa yang kita miliki di sini adalah folder proyek yang memiliki 2 folder utama: app dan publik. Yang pertama akan menjadi rumah logika aplikasi kita (kebanyakan PHP) sedangkan yang kedua adalah di mana browser kita akan mengarahkan dan diarahkan ke </w:t>
       </w:r>
       <w:r>
         <w:rPr>
@@ -2504,42 +2004,8 @@
           <w:szCs w:val="21"/>
           <w:shd w:val="clear" w:color="auto" w:fill="FFFFFF"/>
         </w:rPr>
-        <w:t xml:space="preserve">File Yang pertama dan paling penting yang kita butuhkan untuk membuat adalah file index.php aplikasi kita </w:t>
-      </w:r>
-      <w:proofErr w:type="gramStart"/>
-      <w:r>
-        <w:rPr>
-          <w:rFonts w:ascii="Segoe UI" w:hAnsi="Segoe UI" w:cs="Segoe UI"/>
-          <w:color w:val="444444"/>
-          <w:sz w:val="21"/>
-          <w:szCs w:val="21"/>
-          <w:shd w:val="clear" w:color="auto" w:fill="FFFFFF"/>
-        </w:rPr>
-        <w:t>akan</w:t>
-      </w:r>
-      <w:proofErr w:type="gramEnd"/>
-      <w:r>
-        <w:rPr>
-          <w:rFonts w:ascii="Segoe UI" w:hAnsi="Segoe UI" w:cs="Segoe UI"/>
-          <w:color w:val="444444"/>
-          <w:sz w:val="21"/>
-          <w:szCs w:val="21"/>
-          <w:shd w:val="clear" w:color="auto" w:fill="FFFFFF"/>
-        </w:rPr>
-        <w:t xml:space="preserve"> digunakan untuk bootstrap. Buat file ini di public/folder aplikasi kita</w:t>
-      </w:r>
-      <w:proofErr w:type="gramStart"/>
-      <w:r>
-        <w:rPr>
-          <w:rFonts w:ascii="Segoe UI" w:hAnsi="Segoe UI" w:cs="Segoe UI"/>
-          <w:color w:val="444444"/>
-          <w:sz w:val="21"/>
-          <w:szCs w:val="21"/>
-          <w:shd w:val="clear" w:color="auto" w:fill="FFFFFF"/>
-        </w:rPr>
-        <w:t>:</w:t>
-      </w:r>
-      <w:proofErr w:type="gramEnd"/>
+        <w:t>File Yang pertama dan paling penting yang kita butuhkan untuk membuat adalah file index.php aplikasi kita akan digunakan untuk bootstrap. Buat file ini di public/folder aplikasi kita:</w:t>
+      </w:r>
       <w:r>
         <w:rPr>
           <w:rFonts w:ascii="Segoe UI" w:hAnsi="Segoe UI" w:cs="Segoe UI"/>
@@ -2742,9 +2208,29 @@
           <w:szCs w:val="20"/>
           <w:shd w:val="clear" w:color="auto" w:fill="FFFFFF"/>
         </w:rPr>
-        <w:t xml:space="preserve">dependency </w:t>
-      </w:r>
-      <w:proofErr w:type="gramStart"/>
+        <w:t>dependency injection</w:t>
+      </w:r>
+      <w:r>
+        <w:rPr>
+          <w:rFonts w:ascii="Open Sans" w:hAnsi="Open Sans"/>
+          <w:color w:val="000000"/>
+          <w:sz w:val="20"/>
+          <w:szCs w:val="20"/>
+          <w:shd w:val="clear" w:color="auto" w:fill="FFFFFF"/>
+        </w:rPr>
+        <w:t>(DI), komponen</w:t>
+      </w:r>
+      <w:r>
+        <w:rPr>
+          <w:rStyle w:val="apple-converted-space"/>
+          <w:rFonts w:ascii="Open Sans" w:hAnsi="Open Sans"/>
+          <w:color w:val="000000"/>
+          <w:sz w:val="20"/>
+          <w:szCs w:val="20"/>
+          <w:shd w:val="clear" w:color="auto" w:fill="FFFFFF"/>
+        </w:rPr>
+        <w:t> </w:t>
+      </w:r>
       <w:r>
         <w:rPr>
           <w:rStyle w:val="Emphasis"/>
@@ -2754,28 +2240,17 @@
           <w:szCs w:val="20"/>
           <w:shd w:val="clear" w:color="auto" w:fill="FFFFFF"/>
         </w:rPr>
-        <w:t>injection</w:t>
-      </w:r>
-      <w:r>
-        <w:rPr>
-          <w:rFonts w:ascii="Open Sans" w:hAnsi="Open Sans"/>
-          <w:color w:val="000000"/>
-          <w:sz w:val="20"/>
-          <w:szCs w:val="20"/>
-          <w:shd w:val="clear" w:color="auto" w:fill="FFFFFF"/>
-        </w:rPr>
-        <w:t>(</w:t>
-      </w:r>
-      <w:proofErr w:type="gramEnd"/>
-      <w:r>
-        <w:rPr>
-          <w:rFonts w:ascii="Open Sans" w:hAnsi="Open Sans"/>
-          <w:color w:val="000000"/>
-          <w:sz w:val="20"/>
-          <w:szCs w:val="20"/>
-          <w:shd w:val="clear" w:color="auto" w:fill="FFFFFF"/>
-        </w:rPr>
-        <w:t>DI), komponen</w:t>
+        <w:t>view</w:t>
+      </w:r>
+      <w:r>
+        <w:rPr>
+          <w:rFonts w:ascii="Open Sans" w:hAnsi="Open Sans"/>
+          <w:color w:val="000000"/>
+          <w:sz w:val="20"/>
+          <w:szCs w:val="20"/>
+          <w:shd w:val="clear" w:color="auto" w:fill="FFFFFF"/>
+        </w:rPr>
+        <w:t>, dan URL.</w:t>
       </w:r>
       <w:r>
         <w:rPr>
@@ -2797,17 +2272,7 @@
           <w:szCs w:val="20"/>
           <w:shd w:val="clear" w:color="auto" w:fill="FFFFFF"/>
         </w:rPr>
-        <w:t>view</w:t>
-      </w:r>
-      <w:r>
-        <w:rPr>
-          <w:rFonts w:ascii="Open Sans" w:hAnsi="Open Sans"/>
-          <w:color w:val="000000"/>
-          <w:sz w:val="20"/>
-          <w:szCs w:val="20"/>
-          <w:shd w:val="clear" w:color="auto" w:fill="FFFFFF"/>
-        </w:rPr>
-        <w:t>, dan URL.</w:t>
+        <w:t>Script</w:t>
       </w:r>
       <w:r>
         <w:rPr>
@@ -2822,6 +2287,27 @@
       </w:r>
       <w:r>
         <w:rPr>
+          <w:rFonts w:ascii="Open Sans" w:hAnsi="Open Sans"/>
+          <w:color w:val="000000"/>
+          <w:sz w:val="20"/>
+          <w:szCs w:val="20"/>
+          <w:shd w:val="clear" w:color="auto" w:fill="FFFFFF"/>
+        </w:rPr>
+        <w:t>pada</w:t>
+      </w:r>
+      <w:r>
+        <w:rPr>
+          <w:rStyle w:val="apple-converted-space"/>
+          <w:rFonts w:ascii="Open Sans" w:hAnsi="Open Sans"/>
+          <w:color w:val="000000"/>
+          <w:sz w:val="20"/>
+          <w:szCs w:val="20"/>
+          <w:shd w:val="clear" w:color="auto" w:fill="FFFFFF"/>
+        </w:rPr>
+        <w:t> </w:t>
+      </w:r>
+      <w:r>
+        <w:rPr>
           <w:rStyle w:val="Emphasis"/>
           <w:rFonts w:ascii="Open Sans" w:hAnsi="Open Sans"/>
           <w:color w:val="000000"/>
@@ -2829,7 +2315,7 @@
           <w:szCs w:val="20"/>
           <w:shd w:val="clear" w:color="auto" w:fill="FFFFFF"/>
         </w:rPr>
-        <w:t>Script</w:t>
+        <w:t>file</w:t>
       </w:r>
       <w:r>
         <w:rPr>
@@ -2850,12 +2336,36 @@
           <w:szCs w:val="20"/>
           <w:shd w:val="clear" w:color="auto" w:fill="FFFFFF"/>
         </w:rPr>
-        <w:t>pada</w:t>
-      </w:r>
-      <w:r>
+        <w:t>index.php adalah sebagai berikut:</w:t>
+      </w:r>
+    </w:p>
+    <w:p>
+      <w:pPr>
+        <w:pStyle w:val="ListParagraph"/>
+        <w:tabs>
+          <w:tab w:val="left" w:pos="2355"/>
+        </w:tabs>
         <w:rPr>
           <w:rStyle w:val="apple-converted-space"/>
           <w:rFonts w:ascii="Open Sans" w:hAnsi="Open Sans"/>
+          <w:b/>
+          <w:bCs/>
+          <w:i/>
+          <w:iCs/>
+          <w:color w:val="000000"/>
+          <w:sz w:val="20"/>
+          <w:szCs w:val="20"/>
+          <w:shd w:val="clear" w:color="auto" w:fill="FFFFFF"/>
+        </w:rPr>
+      </w:pPr>
+      <w:r>
+        <w:rPr>
+          <w:rStyle w:val="apple-converted-space"/>
+          <w:rFonts w:ascii="Open Sans" w:hAnsi="Open Sans"/>
+          <w:b/>
+          <w:bCs/>
+          <w:i/>
+          <w:iCs/>
           <w:color w:val="000000"/>
           <w:sz w:val="20"/>
           <w:szCs w:val="20"/>
@@ -2865,6 +2375,1225 @@
       </w:r>
       <w:r>
         <w:rPr>
+          <w:rStyle w:val="apple-converted-space"/>
+          <w:rFonts w:ascii="Open Sans" w:hAnsi="Open Sans"/>
+          <w:b/>
+          <w:bCs/>
+          <w:i/>
+          <w:iCs/>
+          <w:color w:val="000000"/>
+          <w:sz w:val="20"/>
+          <w:szCs w:val="20"/>
+          <w:shd w:val="clear" w:color="auto" w:fill="FFFFFF"/>
+        </w:rPr>
+        <w:t>&lt;?php</w:t>
+      </w:r>
+    </w:p>
+    <w:p>
+      <w:pPr>
+        <w:pStyle w:val="ListParagraph"/>
+        <w:tabs>
+          <w:tab w:val="left" w:pos="2355"/>
+        </w:tabs>
+        <w:rPr>
+          <w:rStyle w:val="apple-converted-space"/>
+          <w:rFonts w:ascii="Open Sans" w:hAnsi="Open Sans"/>
+          <w:b/>
+          <w:bCs/>
+          <w:i/>
+          <w:iCs/>
+          <w:color w:val="000000"/>
+          <w:sz w:val="20"/>
+          <w:szCs w:val="20"/>
+          <w:shd w:val="clear" w:color="auto" w:fill="FFFFFF"/>
+        </w:rPr>
+      </w:pPr>
+      <w:r>
+        <w:rPr>
+          <w:rStyle w:val="apple-converted-space"/>
+          <w:rFonts w:ascii="Open Sans" w:hAnsi="Open Sans"/>
+          <w:b/>
+          <w:bCs/>
+          <w:i/>
+          <w:iCs/>
+          <w:color w:val="000000"/>
+          <w:sz w:val="20"/>
+          <w:szCs w:val="20"/>
+          <w:shd w:val="clear" w:color="auto" w:fill="FFFFFF"/>
+        </w:rPr>
+        <w:t>try</w:t>
+      </w:r>
+    </w:p>
+    <w:p>
+      <w:pPr>
+        <w:pStyle w:val="ListParagraph"/>
+        <w:tabs>
+          <w:tab w:val="left" w:pos="2355"/>
+        </w:tabs>
+        <w:rPr>
+          <w:rStyle w:val="apple-converted-space"/>
+          <w:rFonts w:ascii="Open Sans" w:hAnsi="Open Sans"/>
+          <w:b/>
+          <w:bCs/>
+          <w:i/>
+          <w:iCs/>
+          <w:color w:val="000000"/>
+          <w:sz w:val="20"/>
+          <w:szCs w:val="20"/>
+          <w:shd w:val="clear" w:color="auto" w:fill="FFFFFF"/>
+        </w:rPr>
+      </w:pPr>
+      <w:r>
+        <w:rPr>
+          <w:rStyle w:val="apple-converted-space"/>
+          <w:rFonts w:ascii="Open Sans" w:hAnsi="Open Sans"/>
+          <w:b/>
+          <w:bCs/>
+          <w:i/>
+          <w:iCs/>
+          <w:color w:val="000000"/>
+          <w:sz w:val="20"/>
+          <w:szCs w:val="20"/>
+          <w:shd w:val="clear" w:color="auto" w:fill="FFFFFF"/>
+        </w:rPr>
+        <w:t>{</w:t>
+      </w:r>
+    </w:p>
+    <w:p>
+      <w:pPr>
+        <w:pStyle w:val="ListParagraph"/>
+        <w:tabs>
+          <w:tab w:val="left" w:pos="2355"/>
+        </w:tabs>
+        <w:rPr>
+          <w:rStyle w:val="apple-converted-space"/>
+          <w:rFonts w:ascii="Open Sans" w:hAnsi="Open Sans"/>
+          <w:b/>
+          <w:bCs/>
+          <w:i/>
+          <w:iCs/>
+          <w:color w:val="000000"/>
+          <w:sz w:val="20"/>
+          <w:szCs w:val="20"/>
+          <w:shd w:val="clear" w:color="auto" w:fill="FFFFFF"/>
+        </w:rPr>
+      </w:pPr>
+      <w:r>
+        <w:rPr>
+          <w:rStyle w:val="apple-converted-space"/>
+          <w:rFonts w:ascii="Open Sans" w:hAnsi="Open Sans"/>
+          <w:b/>
+          <w:bCs/>
+          <w:i/>
+          <w:iCs/>
+          <w:color w:val="000000"/>
+          <w:sz w:val="20"/>
+          <w:szCs w:val="20"/>
+          <w:shd w:val="clear" w:color="auto" w:fill="FFFFFF"/>
+        </w:rPr>
+        <w:t xml:space="preserve">    //Register an autoloader</w:t>
+      </w:r>
+    </w:p>
+    <w:p>
+      <w:pPr>
+        <w:pStyle w:val="ListParagraph"/>
+        <w:tabs>
+          <w:tab w:val="left" w:pos="2355"/>
+        </w:tabs>
+        <w:rPr>
+          <w:rStyle w:val="apple-converted-space"/>
+          <w:rFonts w:ascii="Open Sans" w:hAnsi="Open Sans"/>
+          <w:b/>
+          <w:bCs/>
+          <w:i/>
+          <w:iCs/>
+          <w:color w:val="000000"/>
+          <w:sz w:val="20"/>
+          <w:szCs w:val="20"/>
+          <w:shd w:val="clear" w:color="auto" w:fill="FFFFFF"/>
+        </w:rPr>
+      </w:pPr>
+      <w:r>
+        <w:rPr>
+          <w:rStyle w:val="apple-converted-space"/>
+          <w:rFonts w:ascii="Open Sans" w:hAnsi="Open Sans"/>
+          <w:b/>
+          <w:bCs/>
+          <w:i/>
+          <w:iCs/>
+          <w:color w:val="000000"/>
+          <w:sz w:val="20"/>
+          <w:szCs w:val="20"/>
+          <w:shd w:val="clear" w:color="auto" w:fill="FFFFFF"/>
+        </w:rPr>
+        <w:t xml:space="preserve">    $loader = new \Phalcon\Loader();</w:t>
+      </w:r>
+    </w:p>
+    <w:p>
+      <w:pPr>
+        <w:pStyle w:val="ListParagraph"/>
+        <w:tabs>
+          <w:tab w:val="left" w:pos="2355"/>
+        </w:tabs>
+        <w:rPr>
+          <w:rFonts w:ascii="Open Sans" w:hAnsi="Open Sans"/>
+          <w:b/>
+          <w:bCs/>
+          <w:i/>
+          <w:iCs/>
+          <w:color w:val="000000"/>
+          <w:sz w:val="20"/>
+          <w:szCs w:val="20"/>
+          <w:shd w:val="clear" w:color="auto" w:fill="FFFFFF"/>
+        </w:rPr>
+      </w:pPr>
+      <w:r>
+        <w:rPr>
+          <w:rFonts w:ascii="Open Sans" w:hAnsi="Open Sans"/>
+          <w:b/>
+          <w:bCs/>
+          <w:i/>
+          <w:iCs/>
+          <w:color w:val="000000"/>
+          <w:sz w:val="20"/>
+          <w:szCs w:val="20"/>
+          <w:shd w:val="clear" w:color="auto" w:fill="FFFFFF"/>
+        </w:rPr>
+        <w:t>$loader-&gt;registerDirs(array(</w:t>
+      </w:r>
+    </w:p>
+    <w:p>
+      <w:pPr>
+        <w:pStyle w:val="ListParagraph"/>
+        <w:tabs>
+          <w:tab w:val="left" w:pos="2355"/>
+        </w:tabs>
+        <w:rPr>
+          <w:rFonts w:ascii="Open Sans" w:hAnsi="Open Sans"/>
+          <w:b/>
+          <w:bCs/>
+          <w:i/>
+          <w:iCs/>
+          <w:color w:val="000000"/>
+          <w:sz w:val="20"/>
+          <w:szCs w:val="20"/>
+          <w:shd w:val="clear" w:color="auto" w:fill="FFFFFF"/>
+        </w:rPr>
+      </w:pPr>
+      <w:r>
+        <w:rPr>
+          <w:rFonts w:ascii="Open Sans" w:hAnsi="Open Sans"/>
+          <w:b/>
+          <w:bCs/>
+          <w:i/>
+          <w:iCs/>
+          <w:color w:val="000000"/>
+          <w:sz w:val="20"/>
+          <w:szCs w:val="20"/>
+          <w:shd w:val="clear" w:color="auto" w:fill="FFFFFF"/>
+        </w:rPr>
+        <w:t>'../app/controllers/',</w:t>
+      </w:r>
+    </w:p>
+    <w:p>
+      <w:pPr>
+        <w:pStyle w:val="ListParagraph"/>
+        <w:tabs>
+          <w:tab w:val="left" w:pos="2355"/>
+        </w:tabs>
+        <w:rPr>
+          <w:rFonts w:ascii="Open Sans" w:hAnsi="Open Sans"/>
+          <w:b/>
+          <w:bCs/>
+          <w:i/>
+          <w:iCs/>
+          <w:color w:val="000000"/>
+          <w:sz w:val="20"/>
+          <w:szCs w:val="20"/>
+          <w:shd w:val="clear" w:color="auto" w:fill="FFFFFF"/>
+        </w:rPr>
+      </w:pPr>
+      <w:r>
+        <w:rPr>
+          <w:rFonts w:ascii="Open Sans" w:hAnsi="Open Sans"/>
+          <w:b/>
+          <w:bCs/>
+          <w:i/>
+          <w:iCs/>
+          <w:color w:val="000000"/>
+          <w:sz w:val="20"/>
+          <w:szCs w:val="20"/>
+          <w:shd w:val="clear" w:color="auto" w:fill="FFFFFF"/>
+        </w:rPr>
+        <w:t>'../app/models/'</w:t>
+      </w:r>
+    </w:p>
+    <w:p>
+      <w:pPr>
+        <w:pStyle w:val="ListParagraph"/>
+        <w:tabs>
+          <w:tab w:val="left" w:pos="2355"/>
+        </w:tabs>
+        <w:rPr>
+          <w:rFonts w:ascii="Open Sans" w:hAnsi="Open Sans"/>
+          <w:b/>
+          <w:bCs/>
+          <w:i/>
+          <w:iCs/>
+          <w:color w:val="000000"/>
+          <w:sz w:val="20"/>
+          <w:szCs w:val="20"/>
+          <w:shd w:val="clear" w:color="auto" w:fill="FFFFFF"/>
+        </w:rPr>
+      </w:pPr>
+      <w:r>
+        <w:rPr>
+          <w:rFonts w:ascii="Open Sans" w:hAnsi="Open Sans"/>
+          <w:b/>
+          <w:bCs/>
+          <w:i/>
+          <w:iCs/>
+          <w:color w:val="000000"/>
+          <w:sz w:val="20"/>
+          <w:szCs w:val="20"/>
+          <w:shd w:val="clear" w:color="auto" w:fill="FFFFFF"/>
+        </w:rPr>
+        <w:t>))-&gt;register();</w:t>
+      </w:r>
+    </w:p>
+    <w:p>
+      <w:pPr>
+        <w:pStyle w:val="ListParagraph"/>
+        <w:tabs>
+          <w:tab w:val="left" w:pos="2355"/>
+        </w:tabs>
+        <w:rPr>
+          <w:rFonts w:ascii="Open Sans" w:hAnsi="Open Sans"/>
+          <w:b/>
+          <w:bCs/>
+          <w:i/>
+          <w:iCs/>
+          <w:color w:val="000000"/>
+          <w:sz w:val="20"/>
+          <w:szCs w:val="20"/>
+          <w:shd w:val="clear" w:color="auto" w:fill="FFFFFF"/>
+        </w:rPr>
+      </w:pPr>
+    </w:p>
+    <w:p>
+      <w:pPr>
+        <w:pStyle w:val="ListParagraph"/>
+        <w:tabs>
+          <w:tab w:val="left" w:pos="2355"/>
+        </w:tabs>
+        <w:rPr>
+          <w:rFonts w:ascii="Open Sans" w:hAnsi="Open Sans"/>
+          <w:b/>
+          <w:bCs/>
+          <w:i/>
+          <w:iCs/>
+          <w:color w:val="000000"/>
+          <w:sz w:val="20"/>
+          <w:szCs w:val="20"/>
+          <w:shd w:val="clear" w:color="auto" w:fill="FFFFFF"/>
+        </w:rPr>
+      </w:pPr>
+      <w:r>
+        <w:rPr>
+          <w:rFonts w:ascii="Open Sans" w:hAnsi="Open Sans"/>
+          <w:b/>
+          <w:bCs/>
+          <w:i/>
+          <w:iCs/>
+          <w:color w:val="000000"/>
+          <w:sz w:val="20"/>
+          <w:szCs w:val="20"/>
+          <w:shd w:val="clear" w:color="auto" w:fill="FFFFFF"/>
+        </w:rPr>
+        <w:t>//Create a DI</w:t>
+      </w:r>
+    </w:p>
+    <w:p>
+      <w:pPr>
+        <w:pStyle w:val="ListParagraph"/>
+        <w:tabs>
+          <w:tab w:val="left" w:pos="2355"/>
+        </w:tabs>
+        <w:rPr>
+          <w:rFonts w:ascii="Open Sans" w:hAnsi="Open Sans"/>
+          <w:b/>
+          <w:bCs/>
+          <w:i/>
+          <w:iCs/>
+          <w:color w:val="000000"/>
+          <w:sz w:val="20"/>
+          <w:szCs w:val="20"/>
+          <w:shd w:val="clear" w:color="auto" w:fill="FFFFFF"/>
+        </w:rPr>
+      </w:pPr>
+      <w:r>
+        <w:rPr>
+          <w:rFonts w:ascii="Open Sans" w:hAnsi="Open Sans"/>
+          <w:b/>
+          <w:bCs/>
+          <w:i/>
+          <w:iCs/>
+          <w:color w:val="000000"/>
+          <w:sz w:val="20"/>
+          <w:szCs w:val="20"/>
+          <w:shd w:val="clear" w:color="auto" w:fill="FFFFFF"/>
+        </w:rPr>
+        <w:t xml:space="preserve">    $di = new \Phalcon\DI\FactoryDefault();</w:t>
+      </w:r>
+    </w:p>
+    <w:p>
+      <w:pPr>
+        <w:pStyle w:val="ListParagraph"/>
+        <w:tabs>
+          <w:tab w:val="left" w:pos="2355"/>
+        </w:tabs>
+        <w:rPr>
+          <w:rFonts w:ascii="Open Sans" w:hAnsi="Open Sans"/>
+          <w:b/>
+          <w:bCs/>
+          <w:i/>
+          <w:iCs/>
+          <w:color w:val="000000"/>
+          <w:sz w:val="20"/>
+          <w:szCs w:val="20"/>
+          <w:shd w:val="clear" w:color="auto" w:fill="FFFFFF"/>
+        </w:rPr>
+      </w:pPr>
+    </w:p>
+    <w:p>
+      <w:pPr>
+        <w:pStyle w:val="ListParagraph"/>
+        <w:tabs>
+          <w:tab w:val="left" w:pos="2355"/>
+        </w:tabs>
+        <w:rPr>
+          <w:rFonts w:ascii="Open Sans" w:hAnsi="Open Sans"/>
+          <w:b/>
+          <w:bCs/>
+          <w:i/>
+          <w:iCs/>
+          <w:color w:val="000000"/>
+          <w:sz w:val="20"/>
+          <w:szCs w:val="20"/>
+          <w:shd w:val="clear" w:color="auto" w:fill="FFFFFF"/>
+        </w:rPr>
+      </w:pPr>
+      <w:r>
+        <w:rPr>
+          <w:rFonts w:ascii="Open Sans" w:hAnsi="Open Sans"/>
+          <w:b/>
+          <w:bCs/>
+          <w:i/>
+          <w:iCs/>
+          <w:color w:val="000000"/>
+          <w:sz w:val="20"/>
+          <w:szCs w:val="20"/>
+          <w:shd w:val="clear" w:color="auto" w:fill="FFFFFF"/>
+        </w:rPr>
+        <w:t>//Setup view component</w:t>
+      </w:r>
+    </w:p>
+    <w:p>
+      <w:pPr>
+        <w:pStyle w:val="ListParagraph"/>
+        <w:tabs>
+          <w:tab w:val="left" w:pos="2355"/>
+        </w:tabs>
+        <w:rPr>
+          <w:rFonts w:ascii="Open Sans" w:hAnsi="Open Sans"/>
+          <w:b/>
+          <w:bCs/>
+          <w:i/>
+          <w:iCs/>
+          <w:color w:val="000000"/>
+          <w:sz w:val="20"/>
+          <w:szCs w:val="20"/>
+          <w:shd w:val="clear" w:color="auto" w:fill="FFFFFF"/>
+        </w:rPr>
+      </w:pPr>
+      <w:r>
+        <w:rPr>
+          <w:rFonts w:ascii="Open Sans" w:hAnsi="Open Sans"/>
+          <w:b/>
+          <w:bCs/>
+          <w:i/>
+          <w:iCs/>
+          <w:color w:val="000000"/>
+          <w:sz w:val="20"/>
+          <w:szCs w:val="20"/>
+          <w:shd w:val="clear" w:color="auto" w:fill="FFFFFF"/>
+        </w:rPr>
+        <w:t xml:space="preserve">    $di-&gt;set('view', function(){</w:t>
+      </w:r>
+    </w:p>
+    <w:p>
+      <w:pPr>
+        <w:pStyle w:val="ListParagraph"/>
+        <w:tabs>
+          <w:tab w:val="left" w:pos="2355"/>
+        </w:tabs>
+        <w:rPr>
+          <w:rFonts w:ascii="Open Sans" w:hAnsi="Open Sans"/>
+          <w:b/>
+          <w:bCs/>
+          <w:i/>
+          <w:iCs/>
+          <w:color w:val="000000"/>
+          <w:sz w:val="20"/>
+          <w:szCs w:val="20"/>
+          <w:shd w:val="clear" w:color="auto" w:fill="FFFFFF"/>
+        </w:rPr>
+      </w:pPr>
+      <w:r>
+        <w:rPr>
+          <w:rFonts w:ascii="Open Sans" w:hAnsi="Open Sans"/>
+          <w:b/>
+          <w:bCs/>
+          <w:i/>
+          <w:iCs/>
+          <w:color w:val="000000"/>
+          <w:sz w:val="20"/>
+          <w:szCs w:val="20"/>
+          <w:shd w:val="clear" w:color="auto" w:fill="FFFFFF"/>
+        </w:rPr>
+        <w:t>$view = new \Phalcon\Mvc\View();</w:t>
+      </w:r>
+    </w:p>
+    <w:p>
+      <w:pPr>
+        <w:pStyle w:val="ListParagraph"/>
+        <w:tabs>
+          <w:tab w:val="left" w:pos="2355"/>
+        </w:tabs>
+        <w:rPr>
+          <w:rFonts w:ascii="Open Sans" w:hAnsi="Open Sans"/>
+          <w:b/>
+          <w:bCs/>
+          <w:i/>
+          <w:iCs/>
+          <w:color w:val="000000"/>
+          <w:sz w:val="20"/>
+          <w:szCs w:val="20"/>
+          <w:shd w:val="clear" w:color="auto" w:fill="FFFFFF"/>
+        </w:rPr>
+      </w:pPr>
+      <w:r>
+        <w:rPr>
+          <w:rFonts w:ascii="Open Sans" w:hAnsi="Open Sans"/>
+          <w:b/>
+          <w:bCs/>
+          <w:i/>
+          <w:iCs/>
+          <w:color w:val="000000"/>
+          <w:sz w:val="20"/>
+          <w:szCs w:val="20"/>
+          <w:shd w:val="clear" w:color="auto" w:fill="FFFFFF"/>
+        </w:rPr>
+        <w:t>$view-&gt;setViewsDir('../app/views');</w:t>
+      </w:r>
+    </w:p>
+    <w:p>
+      <w:pPr>
+        <w:pStyle w:val="ListParagraph"/>
+        <w:tabs>
+          <w:tab w:val="left" w:pos="2355"/>
+        </w:tabs>
+        <w:rPr>
+          <w:rFonts w:ascii="Open Sans" w:hAnsi="Open Sans"/>
+          <w:b/>
+          <w:bCs/>
+          <w:i/>
+          <w:iCs/>
+          <w:color w:val="000000"/>
+          <w:sz w:val="20"/>
+          <w:szCs w:val="20"/>
+          <w:shd w:val="clear" w:color="auto" w:fill="FFFFFF"/>
+        </w:rPr>
+      </w:pPr>
+      <w:r>
+        <w:rPr>
+          <w:rFonts w:ascii="Open Sans" w:hAnsi="Open Sans"/>
+          <w:b/>
+          <w:bCs/>
+          <w:i/>
+          <w:iCs/>
+          <w:color w:val="000000"/>
+          <w:sz w:val="20"/>
+          <w:szCs w:val="20"/>
+          <w:shd w:val="clear" w:color="auto" w:fill="FFFFFF"/>
+        </w:rPr>
+        <w:t>return $view;</w:t>
+      </w:r>
+    </w:p>
+    <w:p>
+      <w:pPr>
+        <w:pStyle w:val="ListParagraph"/>
+        <w:tabs>
+          <w:tab w:val="left" w:pos="2355"/>
+        </w:tabs>
+        <w:rPr>
+          <w:rFonts w:ascii="Open Sans" w:hAnsi="Open Sans"/>
+          <w:b/>
+          <w:bCs/>
+          <w:i/>
+          <w:iCs/>
+          <w:color w:val="000000"/>
+          <w:sz w:val="20"/>
+          <w:szCs w:val="20"/>
+          <w:shd w:val="clear" w:color="auto" w:fill="FFFFFF"/>
+        </w:rPr>
+      </w:pPr>
+      <w:r>
+        <w:rPr>
+          <w:rFonts w:ascii="Open Sans" w:hAnsi="Open Sans"/>
+          <w:b/>
+          <w:bCs/>
+          <w:i/>
+          <w:iCs/>
+          <w:color w:val="000000"/>
+          <w:sz w:val="20"/>
+          <w:szCs w:val="20"/>
+          <w:shd w:val="clear" w:color="auto" w:fill="FFFFFF"/>
+        </w:rPr>
+        <w:t xml:space="preserve">    });</w:t>
+      </w:r>
+    </w:p>
+    <w:p>
+      <w:pPr>
+        <w:pStyle w:val="ListParagraph"/>
+        <w:tabs>
+          <w:tab w:val="left" w:pos="2355"/>
+        </w:tabs>
+        <w:rPr>
+          <w:rFonts w:ascii="Open Sans" w:hAnsi="Open Sans"/>
+          <w:b/>
+          <w:bCs/>
+          <w:i/>
+          <w:iCs/>
+          <w:color w:val="000000"/>
+          <w:sz w:val="20"/>
+          <w:szCs w:val="20"/>
+          <w:shd w:val="clear" w:color="auto" w:fill="FFFFFF"/>
+        </w:rPr>
+      </w:pPr>
+    </w:p>
+    <w:p>
+      <w:pPr>
+        <w:pStyle w:val="ListParagraph"/>
+        <w:tabs>
+          <w:tab w:val="left" w:pos="2355"/>
+        </w:tabs>
+        <w:rPr>
+          <w:rFonts w:ascii="Open Sans" w:hAnsi="Open Sans"/>
+          <w:b/>
+          <w:bCs/>
+          <w:i/>
+          <w:iCs/>
+          <w:color w:val="000000"/>
+          <w:sz w:val="20"/>
+          <w:szCs w:val="20"/>
+          <w:shd w:val="clear" w:color="auto" w:fill="FFFFFF"/>
+        </w:rPr>
+      </w:pPr>
+      <w:r>
+        <w:rPr>
+          <w:rFonts w:ascii="Open Sans" w:hAnsi="Open Sans"/>
+          <w:b/>
+          <w:bCs/>
+          <w:i/>
+          <w:iCs/>
+          <w:color w:val="000000"/>
+          <w:sz w:val="20"/>
+          <w:szCs w:val="20"/>
+          <w:shd w:val="clear" w:color="auto" w:fill="FFFFFF"/>
+        </w:rPr>
+        <w:t>//Setup base URI</w:t>
+      </w:r>
+    </w:p>
+    <w:p>
+      <w:pPr>
+        <w:pStyle w:val="ListParagraph"/>
+        <w:tabs>
+          <w:tab w:val="left" w:pos="2355"/>
+        </w:tabs>
+        <w:rPr>
+          <w:rFonts w:ascii="Open Sans" w:hAnsi="Open Sans"/>
+          <w:b/>
+          <w:bCs/>
+          <w:i/>
+          <w:iCs/>
+          <w:color w:val="000000"/>
+          <w:sz w:val="20"/>
+          <w:szCs w:val="20"/>
+          <w:shd w:val="clear" w:color="auto" w:fill="FFFFFF"/>
+        </w:rPr>
+      </w:pPr>
+      <w:r>
+        <w:rPr>
+          <w:rFonts w:ascii="Open Sans" w:hAnsi="Open Sans"/>
+          <w:b/>
+          <w:bCs/>
+          <w:i/>
+          <w:iCs/>
+          <w:color w:val="000000"/>
+          <w:sz w:val="20"/>
+          <w:szCs w:val="20"/>
+          <w:shd w:val="clear" w:color="auto" w:fill="FFFFFF"/>
+        </w:rPr>
+        <w:t xml:space="preserve">    $di-&gt;set('url', function(){</w:t>
+      </w:r>
+    </w:p>
+    <w:p>
+      <w:pPr>
+        <w:pStyle w:val="ListParagraph"/>
+        <w:tabs>
+          <w:tab w:val="left" w:pos="2355"/>
+        </w:tabs>
+        <w:rPr>
+          <w:rFonts w:ascii="Open Sans" w:hAnsi="Open Sans"/>
+          <w:b/>
+          <w:bCs/>
+          <w:i/>
+          <w:iCs/>
+          <w:color w:val="000000"/>
+          <w:sz w:val="20"/>
+          <w:szCs w:val="20"/>
+          <w:shd w:val="clear" w:color="auto" w:fill="FFFFFF"/>
+        </w:rPr>
+      </w:pPr>
+      <w:r>
+        <w:rPr>
+          <w:rFonts w:ascii="Open Sans" w:hAnsi="Open Sans"/>
+          <w:b/>
+          <w:bCs/>
+          <w:i/>
+          <w:iCs/>
+          <w:color w:val="000000"/>
+          <w:sz w:val="20"/>
+          <w:szCs w:val="20"/>
+          <w:shd w:val="clear" w:color="auto" w:fill="FFFFFF"/>
+        </w:rPr>
+        <w:t>$url = new \Phalcon\Mvc\Url();</w:t>
+      </w:r>
+    </w:p>
+    <w:p>
+      <w:pPr>
+        <w:pStyle w:val="ListParagraph"/>
+        <w:tabs>
+          <w:tab w:val="left" w:pos="2355"/>
+        </w:tabs>
+        <w:rPr>
+          <w:rFonts w:ascii="Open Sans" w:hAnsi="Open Sans"/>
+          <w:b/>
+          <w:bCs/>
+          <w:i/>
+          <w:iCs/>
+          <w:color w:val="000000"/>
+          <w:sz w:val="20"/>
+          <w:szCs w:val="20"/>
+          <w:shd w:val="clear" w:color="auto" w:fill="FFFFFF"/>
+        </w:rPr>
+      </w:pPr>
+      <w:r>
+        <w:rPr>
+          <w:rFonts w:ascii="Open Sans" w:hAnsi="Open Sans"/>
+          <w:b/>
+          <w:bCs/>
+          <w:i/>
+          <w:iCs/>
+          <w:color w:val="000000"/>
+          <w:sz w:val="20"/>
+          <w:szCs w:val="20"/>
+          <w:shd w:val="clear" w:color="auto" w:fill="FFFFFF"/>
+        </w:rPr>
+        <w:t>$url-&gt;setBaseUri('/tesphalcon/');</w:t>
+      </w:r>
+    </w:p>
+    <w:p>
+      <w:pPr>
+        <w:pStyle w:val="ListParagraph"/>
+        <w:tabs>
+          <w:tab w:val="left" w:pos="2355"/>
+        </w:tabs>
+        <w:rPr>
+          <w:rFonts w:ascii="Open Sans" w:hAnsi="Open Sans"/>
+          <w:b/>
+          <w:bCs/>
+          <w:i/>
+          <w:iCs/>
+          <w:color w:val="000000"/>
+          <w:sz w:val="20"/>
+          <w:szCs w:val="20"/>
+          <w:shd w:val="clear" w:color="auto" w:fill="FFFFFF"/>
+        </w:rPr>
+      </w:pPr>
+      <w:r>
+        <w:rPr>
+          <w:rFonts w:ascii="Open Sans" w:hAnsi="Open Sans"/>
+          <w:b/>
+          <w:bCs/>
+          <w:i/>
+          <w:iCs/>
+          <w:color w:val="000000"/>
+          <w:sz w:val="20"/>
+          <w:szCs w:val="20"/>
+          <w:shd w:val="clear" w:color="auto" w:fill="FFFFFF"/>
+        </w:rPr>
+        <w:t>return $url;</w:t>
+      </w:r>
+    </w:p>
+    <w:p>
+      <w:pPr>
+        <w:pStyle w:val="ListParagraph"/>
+        <w:tabs>
+          <w:tab w:val="left" w:pos="2355"/>
+        </w:tabs>
+        <w:rPr>
+          <w:rFonts w:ascii="Open Sans" w:hAnsi="Open Sans"/>
+          <w:b/>
+          <w:bCs/>
+          <w:i/>
+          <w:iCs/>
+          <w:color w:val="000000"/>
+          <w:sz w:val="20"/>
+          <w:szCs w:val="20"/>
+          <w:shd w:val="clear" w:color="auto" w:fill="FFFFFF"/>
+        </w:rPr>
+      </w:pPr>
+      <w:r>
+        <w:rPr>
+          <w:rFonts w:ascii="Open Sans" w:hAnsi="Open Sans"/>
+          <w:b/>
+          <w:bCs/>
+          <w:i/>
+          <w:iCs/>
+          <w:color w:val="000000"/>
+          <w:sz w:val="20"/>
+          <w:szCs w:val="20"/>
+          <w:shd w:val="clear" w:color="auto" w:fill="FFFFFF"/>
+        </w:rPr>
+        <w:t xml:space="preserve">    });</w:t>
+      </w:r>
+    </w:p>
+    <w:p>
+      <w:pPr>
+        <w:pStyle w:val="ListParagraph"/>
+        <w:tabs>
+          <w:tab w:val="left" w:pos="2355"/>
+        </w:tabs>
+        <w:rPr>
+          <w:rFonts w:ascii="Open Sans" w:hAnsi="Open Sans"/>
+          <w:b/>
+          <w:bCs/>
+          <w:i/>
+          <w:iCs/>
+          <w:color w:val="000000"/>
+          <w:sz w:val="20"/>
+          <w:szCs w:val="20"/>
+          <w:shd w:val="clear" w:color="auto" w:fill="FFFFFF"/>
+        </w:rPr>
+      </w:pPr>
+    </w:p>
+    <w:p>
+      <w:pPr>
+        <w:pStyle w:val="ListParagraph"/>
+        <w:tabs>
+          <w:tab w:val="left" w:pos="2355"/>
+        </w:tabs>
+        <w:rPr>
+          <w:rFonts w:ascii="Open Sans" w:hAnsi="Open Sans"/>
+          <w:b/>
+          <w:bCs/>
+          <w:i/>
+          <w:iCs/>
+          <w:color w:val="000000"/>
+          <w:sz w:val="20"/>
+          <w:szCs w:val="20"/>
+          <w:shd w:val="clear" w:color="auto" w:fill="FFFFFF"/>
+        </w:rPr>
+      </w:pPr>
+      <w:r>
+        <w:rPr>
+          <w:rFonts w:ascii="Open Sans" w:hAnsi="Open Sans"/>
+          <w:b/>
+          <w:bCs/>
+          <w:i/>
+          <w:iCs/>
+          <w:color w:val="000000"/>
+          <w:sz w:val="20"/>
+          <w:szCs w:val="20"/>
+          <w:shd w:val="clear" w:color="auto" w:fill="FFFFFF"/>
+        </w:rPr>
+        <w:t>//Handle the request</w:t>
+      </w:r>
+    </w:p>
+    <w:p>
+      <w:pPr>
+        <w:pStyle w:val="ListParagraph"/>
+        <w:tabs>
+          <w:tab w:val="left" w:pos="2355"/>
+        </w:tabs>
+        <w:rPr>
+          <w:rFonts w:ascii="Open Sans" w:hAnsi="Open Sans"/>
+          <w:b/>
+          <w:bCs/>
+          <w:i/>
+          <w:iCs/>
+          <w:color w:val="000000"/>
+          <w:sz w:val="20"/>
+          <w:szCs w:val="20"/>
+          <w:shd w:val="clear" w:color="auto" w:fill="FFFFFF"/>
+        </w:rPr>
+      </w:pPr>
+      <w:r>
+        <w:rPr>
+          <w:rFonts w:ascii="Open Sans" w:hAnsi="Open Sans"/>
+          <w:b/>
+          <w:bCs/>
+          <w:i/>
+          <w:iCs/>
+          <w:color w:val="000000"/>
+          <w:sz w:val="20"/>
+          <w:szCs w:val="20"/>
+          <w:shd w:val="clear" w:color="auto" w:fill="FFFFFF"/>
+        </w:rPr>
+        <w:t xml:space="preserve">    $application = new \Phalcon\Mvc\Application($di);</w:t>
+      </w:r>
+    </w:p>
+    <w:p>
+      <w:pPr>
+        <w:pStyle w:val="ListParagraph"/>
+        <w:tabs>
+          <w:tab w:val="left" w:pos="2355"/>
+        </w:tabs>
+        <w:rPr>
+          <w:rFonts w:ascii="Open Sans" w:hAnsi="Open Sans"/>
+          <w:b/>
+          <w:bCs/>
+          <w:i/>
+          <w:iCs/>
+          <w:color w:val="000000"/>
+          <w:sz w:val="20"/>
+          <w:szCs w:val="20"/>
+          <w:shd w:val="clear" w:color="auto" w:fill="FFFFFF"/>
+        </w:rPr>
+      </w:pPr>
+    </w:p>
+    <w:p>
+      <w:pPr>
+        <w:pStyle w:val="ListParagraph"/>
+        <w:tabs>
+          <w:tab w:val="left" w:pos="2355"/>
+        </w:tabs>
+        <w:rPr>
+          <w:rFonts w:ascii="Open Sans" w:hAnsi="Open Sans"/>
+          <w:b/>
+          <w:bCs/>
+          <w:i/>
+          <w:iCs/>
+          <w:color w:val="000000"/>
+          <w:sz w:val="20"/>
+          <w:szCs w:val="20"/>
+          <w:shd w:val="clear" w:color="auto" w:fill="FFFFFF"/>
+        </w:rPr>
+      </w:pPr>
+      <w:r>
+        <w:rPr>
+          <w:rFonts w:ascii="Open Sans" w:hAnsi="Open Sans"/>
+          <w:b/>
+          <w:bCs/>
+          <w:i/>
+          <w:iCs/>
+          <w:color w:val="000000"/>
+          <w:sz w:val="20"/>
+          <w:szCs w:val="20"/>
+          <w:shd w:val="clear" w:color="auto" w:fill="FFFFFF"/>
+        </w:rPr>
+        <w:t>echo $application-&gt;handle()-&gt;getContent();</w:t>
+      </w:r>
+    </w:p>
+    <w:p>
+      <w:pPr>
+        <w:pStyle w:val="ListParagraph"/>
+        <w:tabs>
+          <w:tab w:val="left" w:pos="2355"/>
+        </w:tabs>
+        <w:rPr>
+          <w:rFonts w:ascii="Open Sans" w:hAnsi="Open Sans"/>
+          <w:b/>
+          <w:bCs/>
+          <w:i/>
+          <w:iCs/>
+          <w:color w:val="000000"/>
+          <w:sz w:val="20"/>
+          <w:szCs w:val="20"/>
+          <w:shd w:val="clear" w:color="auto" w:fill="FFFFFF"/>
+        </w:rPr>
+      </w:pPr>
+      <w:r>
+        <w:rPr>
+          <w:rFonts w:ascii="Open Sans" w:hAnsi="Open Sans"/>
+          <w:b/>
+          <w:bCs/>
+          <w:i/>
+          <w:iCs/>
+          <w:color w:val="000000"/>
+          <w:sz w:val="20"/>
+          <w:szCs w:val="20"/>
+          <w:shd w:val="clear" w:color="auto" w:fill="FFFFFF"/>
+        </w:rPr>
+        <w:t>}</w:t>
+      </w:r>
+    </w:p>
+    <w:p>
+      <w:pPr>
+        <w:pStyle w:val="ListParagraph"/>
+        <w:tabs>
+          <w:tab w:val="left" w:pos="2355"/>
+        </w:tabs>
+        <w:rPr>
+          <w:rFonts w:ascii="Open Sans" w:hAnsi="Open Sans"/>
+          <w:b/>
+          <w:bCs/>
+          <w:i/>
+          <w:iCs/>
+          <w:color w:val="000000"/>
+          <w:sz w:val="20"/>
+          <w:szCs w:val="20"/>
+          <w:shd w:val="clear" w:color="auto" w:fill="FFFFFF"/>
+        </w:rPr>
+      </w:pPr>
+      <w:r>
+        <w:rPr>
+          <w:rFonts w:ascii="Open Sans" w:hAnsi="Open Sans"/>
+          <w:b/>
+          <w:bCs/>
+          <w:i/>
+          <w:iCs/>
+          <w:color w:val="000000"/>
+          <w:sz w:val="20"/>
+          <w:szCs w:val="20"/>
+          <w:shd w:val="clear" w:color="auto" w:fill="FFFFFF"/>
+        </w:rPr>
+        <w:t>catch(\Phalcon\Exception $e)</w:t>
+      </w:r>
+    </w:p>
+    <w:p>
+      <w:pPr>
+        <w:pStyle w:val="ListParagraph"/>
+        <w:tabs>
+          <w:tab w:val="left" w:pos="2355"/>
+        </w:tabs>
+        <w:rPr>
+          <w:rFonts w:ascii="Open Sans" w:hAnsi="Open Sans"/>
+          <w:b/>
+          <w:bCs/>
+          <w:i/>
+          <w:iCs/>
+          <w:color w:val="000000"/>
+          <w:sz w:val="20"/>
+          <w:szCs w:val="20"/>
+          <w:shd w:val="clear" w:color="auto" w:fill="FFFFFF"/>
+        </w:rPr>
+      </w:pPr>
+      <w:r>
+        <w:rPr>
+          <w:rFonts w:ascii="Open Sans" w:hAnsi="Open Sans"/>
+          <w:b/>
+          <w:bCs/>
+          <w:i/>
+          <w:iCs/>
+          <w:color w:val="000000"/>
+          <w:sz w:val="20"/>
+          <w:szCs w:val="20"/>
+          <w:shd w:val="clear" w:color="auto" w:fill="FFFFFF"/>
+        </w:rPr>
+        <w:t>{</w:t>
+      </w:r>
+    </w:p>
+    <w:p>
+      <w:pPr>
+        <w:pStyle w:val="ListParagraph"/>
+        <w:tabs>
+          <w:tab w:val="left" w:pos="2355"/>
+        </w:tabs>
+        <w:rPr>
+          <w:rFonts w:ascii="Open Sans" w:hAnsi="Open Sans"/>
+          <w:b/>
+          <w:bCs/>
+          <w:i/>
+          <w:iCs/>
+          <w:color w:val="000000"/>
+          <w:sz w:val="20"/>
+          <w:szCs w:val="20"/>
+          <w:shd w:val="clear" w:color="auto" w:fill="FFFFFF"/>
+        </w:rPr>
+      </w:pPr>
+      <w:r>
+        <w:rPr>
+          <w:rFonts w:ascii="Open Sans" w:hAnsi="Open Sans"/>
+          <w:b/>
+          <w:bCs/>
+          <w:i/>
+          <w:iCs/>
+          <w:color w:val="000000"/>
+          <w:sz w:val="20"/>
+          <w:szCs w:val="20"/>
+          <w:shd w:val="clear" w:color="auto" w:fill="FFFFFF"/>
+        </w:rPr>
+        <w:t xml:space="preserve">    echo "PhalconException: ", $e-&gt;getMessage();</w:t>
+      </w:r>
+    </w:p>
+    <w:p>
+      <w:pPr>
+        <w:pStyle w:val="ListParagraph"/>
+        <w:tabs>
+          <w:tab w:val="left" w:pos="2355"/>
+        </w:tabs>
+        <w:rPr>
+          <w:rFonts w:ascii="Open Sans" w:hAnsi="Open Sans"/>
+          <w:b/>
+          <w:bCs/>
+          <w:i/>
+          <w:iCs/>
+          <w:color w:val="000000"/>
+          <w:sz w:val="20"/>
+          <w:szCs w:val="20"/>
+          <w:shd w:val="clear" w:color="auto" w:fill="FFFFFF"/>
+        </w:rPr>
+      </w:pPr>
+      <w:r>
+        <w:rPr>
+          <w:rFonts w:ascii="Open Sans" w:hAnsi="Open Sans"/>
+          <w:b/>
+          <w:bCs/>
+          <w:i/>
+          <w:iCs/>
+          <w:color w:val="000000"/>
+          <w:sz w:val="20"/>
+          <w:szCs w:val="20"/>
+          <w:shd w:val="clear" w:color="auto" w:fill="FFFFFF"/>
+        </w:rPr>
+        <w:t>}</w:t>
+      </w:r>
+    </w:p>
+    <w:p>
+      <w:pPr>
+        <w:pStyle w:val="ListParagraph"/>
+        <w:tabs>
+          <w:tab w:val="left" w:pos="2355"/>
+        </w:tabs>
+        <w:rPr>
+          <w:rFonts w:ascii="Open Sans" w:hAnsi="Open Sans"/>
+          <w:b/>
+          <w:bCs/>
+          <w:i/>
+          <w:iCs/>
+          <w:color w:val="000000"/>
+          <w:sz w:val="20"/>
+          <w:szCs w:val="20"/>
+          <w:shd w:val="clear" w:color="auto" w:fill="FFFFFF"/>
+        </w:rPr>
+      </w:pPr>
+    </w:p>
+    <w:p>
+      <w:pPr>
+        <w:pStyle w:val="ListParagraph"/>
+        <w:tabs>
+          <w:tab w:val="left" w:pos="2355"/>
+        </w:tabs>
+        <w:rPr>
+          <w:rFonts w:ascii="Open Sans" w:hAnsi="Open Sans"/>
+          <w:color w:val="000000"/>
+          <w:sz w:val="20"/>
+          <w:szCs w:val="20"/>
+          <w:shd w:val="clear" w:color="auto" w:fill="FFFFFF"/>
+        </w:rPr>
+      </w:pPr>
+      <w:r>
+        <w:rPr>
+          <w:rFonts w:ascii="Open Sans" w:hAnsi="Open Sans"/>
+          <w:color w:val="000000"/>
+          <w:sz w:val="20"/>
+          <w:szCs w:val="20"/>
+          <w:shd w:val="clear" w:color="auto" w:fill="FFFFFF"/>
+        </w:rPr>
+        <w:t>Penjelasan kode:</w:t>
+      </w:r>
+    </w:p>
+    <w:p>
+      <w:pPr>
+        <w:pStyle w:val="ListParagraph"/>
+        <w:tabs>
+          <w:tab w:val="left" w:pos="2355"/>
+        </w:tabs>
+        <w:rPr>
+          <w:rStyle w:val="Strong"/>
+          <w:rFonts w:ascii="Open Sans" w:hAnsi="Open Sans"/>
+          <w:i/>
+          <w:iCs/>
+          <w:color w:val="000000"/>
+          <w:sz w:val="20"/>
+          <w:szCs w:val="20"/>
+          <w:shd w:val="clear" w:color="auto" w:fill="FFFFFF"/>
+        </w:rPr>
+      </w:pPr>
+      <w:r>
+        <w:rPr>
+          <w:rStyle w:val="Strong"/>
+          <w:rFonts w:ascii="Open Sans" w:hAnsi="Open Sans"/>
+          <w:i/>
+          <w:iCs/>
+          <w:color w:val="000000"/>
+          <w:sz w:val="20"/>
+          <w:szCs w:val="20"/>
+          <w:shd w:val="clear" w:color="auto" w:fill="FFFFFF"/>
+        </w:rPr>
+        <w:t>Autoloader</w:t>
+      </w:r>
+    </w:p>
+    <w:p>
+      <w:pPr>
+        <w:pStyle w:val="ListParagraph"/>
+        <w:tabs>
+          <w:tab w:val="left" w:pos="2355"/>
+        </w:tabs>
+        <w:rPr>
+          <w:rFonts w:ascii="Open Sans" w:hAnsi="Open Sans"/>
+          <w:color w:val="000000"/>
+          <w:sz w:val="20"/>
+          <w:szCs w:val="20"/>
+          <w:shd w:val="clear" w:color="auto" w:fill="FFFFFF"/>
+        </w:rPr>
+      </w:pPr>
+      <w:r>
+        <w:rPr>
+          <w:rFonts w:ascii="Open Sans" w:hAnsi="Open Sans"/>
+          <w:color w:val="000000"/>
+          <w:sz w:val="20"/>
+          <w:szCs w:val="20"/>
+          <w:shd w:val="clear" w:color="auto" w:fill="FFFFFF"/>
+        </w:rPr>
+        <w:t>Terdapat pada baris ke 5-9. Pada bagian ini kita akan mendaftarkan direktori dimana</w:t>
+      </w:r>
+      <w:r>
+        <w:rPr>
+          <w:rStyle w:val="apple-converted-space"/>
+          <w:rFonts w:ascii="Open Sans" w:hAnsi="Open Sans"/>
+          <w:color w:val="000000"/>
+          <w:sz w:val="20"/>
+          <w:szCs w:val="20"/>
+          <w:shd w:val="clear" w:color="auto" w:fill="FFFFFF"/>
+        </w:rPr>
+        <w:t> </w:t>
+      </w:r>
+      <w:r>
+        <w:rPr>
           <w:rStyle w:val="Emphasis"/>
           <w:rFonts w:ascii="Open Sans" w:hAnsi="Open Sans"/>
           <w:color w:val="000000"/>
@@ -2872,1720 +3601,17 @@
           <w:szCs w:val="20"/>
           <w:shd w:val="clear" w:color="auto" w:fill="FFFFFF"/>
         </w:rPr>
-        <w:t>file</w:t>
-      </w:r>
-      <w:r>
-        <w:rPr>
-          <w:rStyle w:val="apple-converted-space"/>
-          <w:rFonts w:ascii="Open Sans" w:hAnsi="Open Sans"/>
-          <w:color w:val="000000"/>
-          <w:sz w:val="20"/>
-          <w:szCs w:val="20"/>
-          <w:shd w:val="clear" w:color="auto" w:fill="FFFFFF"/>
-        </w:rPr>
-        <w:t> </w:t>
-      </w:r>
-      <w:r>
-        <w:rPr>
-          <w:rFonts w:ascii="Open Sans" w:hAnsi="Open Sans"/>
-          <w:color w:val="000000"/>
-          <w:sz w:val="20"/>
-          <w:szCs w:val="20"/>
-          <w:shd w:val="clear" w:color="auto" w:fill="FFFFFF"/>
-        </w:rPr>
-        <w:t>index.php adalah sebagai berikut:</w:t>
-      </w:r>
-    </w:p>
-    <w:p>
-      <w:pPr>
-        <w:pStyle w:val="ListParagraph"/>
-        <w:tabs>
-          <w:tab w:val="left" w:pos="2355"/>
-        </w:tabs>
-        <w:rPr>
-          <w:rStyle w:val="apple-converted-space"/>
-          <w:rFonts w:ascii="Open Sans" w:hAnsi="Open Sans"/>
-          <w:b/>
-          <w:bCs/>
-          <w:i/>
-          <w:iCs/>
-          <w:color w:val="000000"/>
-          <w:sz w:val="20"/>
-          <w:szCs w:val="20"/>
-          <w:shd w:val="clear" w:color="auto" w:fill="FFFFFF"/>
-        </w:rPr>
-      </w:pPr>
-      <w:r>
-        <w:rPr>
-          <w:rStyle w:val="apple-converted-space"/>
-          <w:rFonts w:ascii="Open Sans" w:hAnsi="Open Sans"/>
-          <w:b/>
-          <w:bCs/>
-          <w:i/>
-          <w:iCs/>
-          <w:color w:val="000000"/>
-          <w:sz w:val="20"/>
-          <w:szCs w:val="20"/>
-          <w:shd w:val="clear" w:color="auto" w:fill="FFFFFF"/>
-        </w:rPr>
-        <w:t> </w:t>
-      </w:r>
-      <w:proofErr w:type="gramStart"/>
-      <w:r>
-        <w:rPr>
-          <w:rStyle w:val="apple-converted-space"/>
-          <w:rFonts w:ascii="Open Sans" w:hAnsi="Open Sans"/>
-          <w:b/>
-          <w:bCs/>
-          <w:i/>
-          <w:iCs/>
-          <w:color w:val="000000"/>
-          <w:sz w:val="20"/>
-          <w:szCs w:val="20"/>
-          <w:shd w:val="clear" w:color="auto" w:fill="FFFFFF"/>
-        </w:rPr>
-        <w:t>&lt;?php</w:t>
-      </w:r>
-      <w:proofErr w:type="gramEnd"/>
-    </w:p>
-    <w:p>
-      <w:pPr>
-        <w:pStyle w:val="ListParagraph"/>
-        <w:tabs>
-          <w:tab w:val="left" w:pos="2355"/>
-        </w:tabs>
-        <w:rPr>
-          <w:rStyle w:val="apple-converted-space"/>
-          <w:rFonts w:ascii="Open Sans" w:hAnsi="Open Sans"/>
-          <w:b/>
-          <w:bCs/>
-          <w:i/>
-          <w:iCs/>
-          <w:color w:val="000000"/>
-          <w:sz w:val="20"/>
-          <w:szCs w:val="20"/>
-          <w:shd w:val="clear" w:color="auto" w:fill="FFFFFF"/>
-        </w:rPr>
-      </w:pPr>
-      <w:proofErr w:type="gramStart"/>
-      <w:r>
-        <w:rPr>
-          <w:rStyle w:val="apple-converted-space"/>
-          <w:rFonts w:ascii="Open Sans" w:hAnsi="Open Sans"/>
-          <w:b/>
-          <w:bCs/>
-          <w:i/>
-          <w:iCs/>
-          <w:color w:val="000000"/>
-          <w:sz w:val="20"/>
-          <w:szCs w:val="20"/>
-          <w:shd w:val="clear" w:color="auto" w:fill="FFFFFF"/>
-        </w:rPr>
-        <w:t>try</w:t>
-      </w:r>
-      <w:proofErr w:type="gramEnd"/>
-    </w:p>
-    <w:p>
-      <w:pPr>
-        <w:pStyle w:val="ListParagraph"/>
-        <w:tabs>
-          <w:tab w:val="left" w:pos="2355"/>
-        </w:tabs>
-        <w:rPr>
-          <w:rStyle w:val="apple-converted-space"/>
-          <w:rFonts w:ascii="Open Sans" w:hAnsi="Open Sans"/>
-          <w:b/>
-          <w:bCs/>
-          <w:i/>
-          <w:iCs/>
-          <w:color w:val="000000"/>
-          <w:sz w:val="20"/>
-          <w:szCs w:val="20"/>
-          <w:shd w:val="clear" w:color="auto" w:fill="FFFFFF"/>
-        </w:rPr>
-      </w:pPr>
-      <w:r>
-        <w:rPr>
-          <w:rStyle w:val="apple-converted-space"/>
-          <w:rFonts w:ascii="Open Sans" w:hAnsi="Open Sans"/>
-          <w:b/>
-          <w:bCs/>
-          <w:i/>
-          <w:iCs/>
-          <w:color w:val="000000"/>
-          <w:sz w:val="20"/>
-          <w:szCs w:val="20"/>
-          <w:shd w:val="clear" w:color="auto" w:fill="FFFFFF"/>
-        </w:rPr>
-        <w:t>{</w:t>
-      </w:r>
-    </w:p>
-    <w:p>
-      <w:pPr>
-        <w:pStyle w:val="ListParagraph"/>
-        <w:tabs>
-          <w:tab w:val="left" w:pos="2355"/>
-        </w:tabs>
-        <w:rPr>
-          <w:rStyle w:val="apple-converted-space"/>
-          <w:rFonts w:ascii="Open Sans" w:hAnsi="Open Sans"/>
-          <w:b/>
-          <w:bCs/>
-          <w:i/>
-          <w:iCs/>
-          <w:color w:val="000000"/>
-          <w:sz w:val="20"/>
-          <w:szCs w:val="20"/>
-          <w:shd w:val="clear" w:color="auto" w:fill="FFFFFF"/>
-        </w:rPr>
-      </w:pPr>
-      <w:r>
-        <w:rPr>
-          <w:rStyle w:val="apple-converted-space"/>
-          <w:rFonts w:ascii="Open Sans" w:hAnsi="Open Sans"/>
-          <w:b/>
-          <w:bCs/>
-          <w:i/>
-          <w:iCs/>
-          <w:color w:val="000000"/>
-          <w:sz w:val="20"/>
-          <w:szCs w:val="20"/>
-          <w:shd w:val="clear" w:color="auto" w:fill="FFFFFF"/>
-        </w:rPr>
-        <w:t xml:space="preserve">    //Register an autoloader</w:t>
-      </w:r>
-    </w:p>
-    <w:p>
-      <w:pPr>
-        <w:pStyle w:val="ListParagraph"/>
-        <w:tabs>
-          <w:tab w:val="left" w:pos="2355"/>
-        </w:tabs>
-        <w:rPr>
-          <w:rStyle w:val="apple-converted-space"/>
-          <w:rFonts w:ascii="Open Sans" w:hAnsi="Open Sans"/>
-          <w:b/>
-          <w:bCs/>
-          <w:i/>
-          <w:iCs/>
-          <w:color w:val="000000"/>
-          <w:sz w:val="20"/>
-          <w:szCs w:val="20"/>
-          <w:shd w:val="clear" w:color="auto" w:fill="FFFFFF"/>
-        </w:rPr>
-      </w:pPr>
-      <w:r>
-        <w:rPr>
-          <w:rStyle w:val="apple-converted-space"/>
-          <w:rFonts w:ascii="Open Sans" w:hAnsi="Open Sans"/>
-          <w:b/>
-          <w:bCs/>
-          <w:i/>
-          <w:iCs/>
-          <w:color w:val="000000"/>
-          <w:sz w:val="20"/>
-          <w:szCs w:val="20"/>
-          <w:shd w:val="clear" w:color="auto" w:fill="FFFFFF"/>
-        </w:rPr>
-        <w:t xml:space="preserve">    $loader = new \Phalcon\</w:t>
-      </w:r>
-      <w:proofErr w:type="gramStart"/>
-      <w:r>
-        <w:rPr>
-          <w:rStyle w:val="apple-converted-space"/>
-          <w:rFonts w:ascii="Open Sans" w:hAnsi="Open Sans"/>
-          <w:b/>
-          <w:bCs/>
-          <w:i/>
-          <w:iCs/>
-          <w:color w:val="000000"/>
-          <w:sz w:val="20"/>
-          <w:szCs w:val="20"/>
-          <w:shd w:val="clear" w:color="auto" w:fill="FFFFFF"/>
-        </w:rPr>
-        <w:t>Loader(</w:t>
-      </w:r>
-      <w:proofErr w:type="gramEnd"/>
-      <w:r>
-        <w:rPr>
-          <w:rStyle w:val="apple-converted-space"/>
-          <w:rFonts w:ascii="Open Sans" w:hAnsi="Open Sans"/>
-          <w:b/>
-          <w:bCs/>
-          <w:i/>
-          <w:iCs/>
-          <w:color w:val="000000"/>
-          <w:sz w:val="20"/>
-          <w:szCs w:val="20"/>
-          <w:shd w:val="clear" w:color="auto" w:fill="FFFFFF"/>
-        </w:rPr>
-        <w:t>);</w:t>
-      </w:r>
-    </w:p>
-    <w:p>
-      <w:pPr>
-        <w:pStyle w:val="ListParagraph"/>
-        <w:tabs>
-          <w:tab w:val="left" w:pos="2355"/>
-        </w:tabs>
-        <w:rPr>
-          <w:rFonts w:ascii="Open Sans" w:hAnsi="Open Sans"/>
-          <w:b/>
-          <w:bCs/>
-          <w:i/>
-          <w:iCs/>
-          <w:color w:val="000000"/>
-          <w:sz w:val="20"/>
-          <w:szCs w:val="20"/>
-          <w:shd w:val="clear" w:color="auto" w:fill="FFFFFF"/>
-        </w:rPr>
-      </w:pPr>
-      <w:r>
-        <w:rPr>
-          <w:rFonts w:ascii="Open Sans" w:hAnsi="Open Sans"/>
-          <w:b/>
-          <w:bCs/>
-          <w:i/>
-          <w:iCs/>
-          <w:color w:val="000000"/>
-          <w:sz w:val="20"/>
-          <w:szCs w:val="20"/>
-          <w:shd w:val="clear" w:color="auto" w:fill="FFFFFF"/>
-        </w:rPr>
-        <w:t>$loader-&gt;</w:t>
-      </w:r>
-      <w:proofErr w:type="gramStart"/>
-      <w:r>
-        <w:rPr>
-          <w:rFonts w:ascii="Open Sans" w:hAnsi="Open Sans"/>
-          <w:b/>
-          <w:bCs/>
-          <w:i/>
-          <w:iCs/>
-          <w:color w:val="000000"/>
-          <w:sz w:val="20"/>
-          <w:szCs w:val="20"/>
-          <w:shd w:val="clear" w:color="auto" w:fill="FFFFFF"/>
-        </w:rPr>
-        <w:t>registerDirs(</w:t>
-      </w:r>
-      <w:proofErr w:type="gramEnd"/>
-      <w:r>
-        <w:rPr>
-          <w:rFonts w:ascii="Open Sans" w:hAnsi="Open Sans"/>
-          <w:b/>
-          <w:bCs/>
-          <w:i/>
-          <w:iCs/>
-          <w:color w:val="000000"/>
-          <w:sz w:val="20"/>
-          <w:szCs w:val="20"/>
-          <w:shd w:val="clear" w:color="auto" w:fill="FFFFFF"/>
-        </w:rPr>
-        <w:t>array(</w:t>
-      </w:r>
-    </w:p>
-    <w:p>
-      <w:pPr>
-        <w:pStyle w:val="ListParagraph"/>
-        <w:tabs>
-          <w:tab w:val="left" w:pos="2355"/>
-        </w:tabs>
-        <w:rPr>
-          <w:rFonts w:ascii="Open Sans" w:hAnsi="Open Sans"/>
-          <w:b/>
-          <w:bCs/>
-          <w:i/>
-          <w:iCs/>
-          <w:color w:val="000000"/>
-          <w:sz w:val="20"/>
-          <w:szCs w:val="20"/>
-          <w:shd w:val="clear" w:color="auto" w:fill="FFFFFF"/>
-        </w:rPr>
-      </w:pPr>
-      <w:r>
-        <w:rPr>
-          <w:rFonts w:ascii="Open Sans" w:hAnsi="Open Sans"/>
-          <w:b/>
-          <w:bCs/>
-          <w:i/>
-          <w:iCs/>
-          <w:color w:val="000000"/>
-          <w:sz w:val="20"/>
-          <w:szCs w:val="20"/>
-          <w:shd w:val="clear" w:color="auto" w:fill="FFFFFF"/>
-        </w:rPr>
-        <w:t>'../app/controllers/',</w:t>
-      </w:r>
-    </w:p>
-    <w:p>
-      <w:pPr>
-        <w:pStyle w:val="ListParagraph"/>
-        <w:tabs>
-          <w:tab w:val="left" w:pos="2355"/>
-        </w:tabs>
-        <w:rPr>
-          <w:rFonts w:ascii="Open Sans" w:hAnsi="Open Sans"/>
-          <w:b/>
-          <w:bCs/>
-          <w:i/>
-          <w:iCs/>
-          <w:color w:val="000000"/>
-          <w:sz w:val="20"/>
-          <w:szCs w:val="20"/>
-          <w:shd w:val="clear" w:color="auto" w:fill="FFFFFF"/>
-        </w:rPr>
-      </w:pPr>
-      <w:r>
-        <w:rPr>
-          <w:rFonts w:ascii="Open Sans" w:hAnsi="Open Sans"/>
-          <w:b/>
-          <w:bCs/>
-          <w:i/>
-          <w:iCs/>
-          <w:color w:val="000000"/>
-          <w:sz w:val="20"/>
-          <w:szCs w:val="20"/>
-          <w:shd w:val="clear" w:color="auto" w:fill="FFFFFF"/>
-        </w:rPr>
-        <w:t>'../app/models/'</w:t>
-      </w:r>
-    </w:p>
-    <w:p>
-      <w:pPr>
-        <w:pStyle w:val="ListParagraph"/>
-        <w:tabs>
-          <w:tab w:val="left" w:pos="2355"/>
-        </w:tabs>
-        <w:rPr>
-          <w:rFonts w:ascii="Open Sans" w:hAnsi="Open Sans"/>
-          <w:b/>
-          <w:bCs/>
-          <w:i/>
-          <w:iCs/>
-          <w:color w:val="000000"/>
-          <w:sz w:val="20"/>
-          <w:szCs w:val="20"/>
-          <w:shd w:val="clear" w:color="auto" w:fill="FFFFFF"/>
-        </w:rPr>
-      </w:pPr>
-      <w:proofErr w:type="gramStart"/>
-      <w:r>
-        <w:rPr>
-          <w:rFonts w:ascii="Open Sans" w:hAnsi="Open Sans"/>
-          <w:b/>
-          <w:bCs/>
-          <w:i/>
-          <w:iCs/>
-          <w:color w:val="000000"/>
-          <w:sz w:val="20"/>
-          <w:szCs w:val="20"/>
-          <w:shd w:val="clear" w:color="auto" w:fill="FFFFFF"/>
-        </w:rPr>
-        <w:t>))-</w:t>
-      </w:r>
-      <w:proofErr w:type="gramEnd"/>
-      <w:r>
-        <w:rPr>
-          <w:rFonts w:ascii="Open Sans" w:hAnsi="Open Sans"/>
-          <w:b/>
-          <w:bCs/>
-          <w:i/>
-          <w:iCs/>
-          <w:color w:val="000000"/>
-          <w:sz w:val="20"/>
-          <w:szCs w:val="20"/>
-          <w:shd w:val="clear" w:color="auto" w:fill="FFFFFF"/>
-        </w:rPr>
-        <w:t>&gt;register();</w:t>
-      </w:r>
-    </w:p>
-    <w:p>
-      <w:pPr>
-        <w:pStyle w:val="ListParagraph"/>
-        <w:tabs>
-          <w:tab w:val="left" w:pos="2355"/>
-        </w:tabs>
-        <w:rPr>
-          <w:rFonts w:ascii="Open Sans" w:hAnsi="Open Sans"/>
-          <w:b/>
-          <w:bCs/>
-          <w:i/>
-          <w:iCs/>
-          <w:color w:val="000000"/>
-          <w:sz w:val="20"/>
-          <w:szCs w:val="20"/>
-          <w:shd w:val="clear" w:color="auto" w:fill="FFFFFF"/>
-        </w:rPr>
-      </w:pPr>
-    </w:p>
-    <w:p>
-      <w:pPr>
-        <w:pStyle w:val="ListParagraph"/>
-        <w:tabs>
-          <w:tab w:val="left" w:pos="2355"/>
-        </w:tabs>
-        <w:rPr>
-          <w:rFonts w:ascii="Open Sans" w:hAnsi="Open Sans"/>
-          <w:b/>
-          <w:bCs/>
-          <w:i/>
-          <w:iCs/>
-          <w:color w:val="000000"/>
-          <w:sz w:val="20"/>
-          <w:szCs w:val="20"/>
-          <w:shd w:val="clear" w:color="auto" w:fill="FFFFFF"/>
-        </w:rPr>
-      </w:pPr>
-      <w:r>
-        <w:rPr>
-          <w:rFonts w:ascii="Open Sans" w:hAnsi="Open Sans"/>
-          <w:b/>
-          <w:bCs/>
-          <w:i/>
-          <w:iCs/>
-          <w:color w:val="000000"/>
-          <w:sz w:val="20"/>
-          <w:szCs w:val="20"/>
-          <w:shd w:val="clear" w:color="auto" w:fill="FFFFFF"/>
-        </w:rPr>
-        <w:t>//Create a DI</w:t>
-      </w:r>
-    </w:p>
-    <w:p>
-      <w:pPr>
-        <w:pStyle w:val="ListParagraph"/>
-        <w:tabs>
-          <w:tab w:val="left" w:pos="2355"/>
-        </w:tabs>
-        <w:rPr>
-          <w:rFonts w:ascii="Open Sans" w:hAnsi="Open Sans"/>
-          <w:b/>
-          <w:bCs/>
-          <w:i/>
-          <w:iCs/>
-          <w:color w:val="000000"/>
-          <w:sz w:val="20"/>
-          <w:szCs w:val="20"/>
-          <w:shd w:val="clear" w:color="auto" w:fill="FFFFFF"/>
-        </w:rPr>
-      </w:pPr>
-      <w:r>
-        <w:rPr>
-          <w:rFonts w:ascii="Open Sans" w:hAnsi="Open Sans"/>
-          <w:b/>
-          <w:bCs/>
-          <w:i/>
-          <w:iCs/>
-          <w:color w:val="000000"/>
-          <w:sz w:val="20"/>
-          <w:szCs w:val="20"/>
-          <w:shd w:val="clear" w:color="auto" w:fill="FFFFFF"/>
-        </w:rPr>
-        <w:t xml:space="preserve">    $di = new \Phalcon\DI\</w:t>
-      </w:r>
-      <w:proofErr w:type="gramStart"/>
-      <w:r>
-        <w:rPr>
-          <w:rFonts w:ascii="Open Sans" w:hAnsi="Open Sans"/>
-          <w:b/>
-          <w:bCs/>
-          <w:i/>
-          <w:iCs/>
-          <w:color w:val="000000"/>
-          <w:sz w:val="20"/>
-          <w:szCs w:val="20"/>
-          <w:shd w:val="clear" w:color="auto" w:fill="FFFFFF"/>
-        </w:rPr>
-        <w:t>FactoryDefault(</w:t>
-      </w:r>
-      <w:proofErr w:type="gramEnd"/>
-      <w:r>
-        <w:rPr>
-          <w:rFonts w:ascii="Open Sans" w:hAnsi="Open Sans"/>
-          <w:b/>
-          <w:bCs/>
-          <w:i/>
-          <w:iCs/>
-          <w:color w:val="000000"/>
-          <w:sz w:val="20"/>
-          <w:szCs w:val="20"/>
-          <w:shd w:val="clear" w:color="auto" w:fill="FFFFFF"/>
-        </w:rPr>
-        <w:t>);</w:t>
-      </w:r>
-    </w:p>
-    <w:p>
-      <w:pPr>
-        <w:pStyle w:val="ListParagraph"/>
-        <w:tabs>
-          <w:tab w:val="left" w:pos="2355"/>
-        </w:tabs>
-        <w:rPr>
-          <w:rFonts w:ascii="Open Sans" w:hAnsi="Open Sans"/>
-          <w:b/>
-          <w:bCs/>
-          <w:i/>
-          <w:iCs/>
-          <w:color w:val="000000"/>
-          <w:sz w:val="20"/>
-          <w:szCs w:val="20"/>
-          <w:shd w:val="clear" w:color="auto" w:fill="FFFFFF"/>
-        </w:rPr>
-      </w:pPr>
-    </w:p>
-    <w:p>
-      <w:pPr>
-        <w:pStyle w:val="ListParagraph"/>
-        <w:tabs>
-          <w:tab w:val="left" w:pos="2355"/>
-        </w:tabs>
-        <w:rPr>
-          <w:rFonts w:ascii="Open Sans" w:hAnsi="Open Sans"/>
-          <w:b/>
-          <w:bCs/>
-          <w:i/>
-          <w:iCs/>
-          <w:color w:val="000000"/>
-          <w:sz w:val="20"/>
-          <w:szCs w:val="20"/>
-          <w:shd w:val="clear" w:color="auto" w:fill="FFFFFF"/>
-        </w:rPr>
-      </w:pPr>
-      <w:r>
-        <w:rPr>
-          <w:rFonts w:ascii="Open Sans" w:hAnsi="Open Sans"/>
-          <w:b/>
-          <w:bCs/>
-          <w:i/>
-          <w:iCs/>
-          <w:color w:val="000000"/>
-          <w:sz w:val="20"/>
-          <w:szCs w:val="20"/>
-          <w:shd w:val="clear" w:color="auto" w:fill="FFFFFF"/>
-        </w:rPr>
-        <w:t>//Setup view component</w:t>
-      </w:r>
-    </w:p>
-    <w:p>
-      <w:pPr>
-        <w:pStyle w:val="ListParagraph"/>
-        <w:tabs>
-          <w:tab w:val="left" w:pos="2355"/>
-        </w:tabs>
-        <w:rPr>
-          <w:rFonts w:ascii="Open Sans" w:hAnsi="Open Sans"/>
-          <w:b/>
-          <w:bCs/>
-          <w:i/>
-          <w:iCs/>
-          <w:color w:val="000000"/>
-          <w:sz w:val="20"/>
-          <w:szCs w:val="20"/>
-          <w:shd w:val="clear" w:color="auto" w:fill="FFFFFF"/>
-        </w:rPr>
-      </w:pPr>
-      <w:r>
-        <w:rPr>
-          <w:rFonts w:ascii="Open Sans" w:hAnsi="Open Sans"/>
-          <w:b/>
-          <w:bCs/>
-          <w:i/>
-          <w:iCs/>
-          <w:color w:val="000000"/>
-          <w:sz w:val="20"/>
-          <w:szCs w:val="20"/>
-          <w:shd w:val="clear" w:color="auto" w:fill="FFFFFF"/>
-        </w:rPr>
-        <w:t xml:space="preserve">    $di-&gt;</w:t>
-      </w:r>
-      <w:proofErr w:type="gramStart"/>
-      <w:r>
-        <w:rPr>
-          <w:rFonts w:ascii="Open Sans" w:hAnsi="Open Sans"/>
-          <w:b/>
-          <w:bCs/>
-          <w:i/>
-          <w:iCs/>
-          <w:color w:val="000000"/>
-          <w:sz w:val="20"/>
-          <w:szCs w:val="20"/>
-          <w:shd w:val="clear" w:color="auto" w:fill="FFFFFF"/>
-        </w:rPr>
-        <w:t>set(</w:t>
-      </w:r>
-      <w:proofErr w:type="gramEnd"/>
-      <w:r>
-        <w:rPr>
-          <w:rFonts w:ascii="Open Sans" w:hAnsi="Open Sans"/>
-          <w:b/>
-          <w:bCs/>
-          <w:i/>
-          <w:iCs/>
-          <w:color w:val="000000"/>
-          <w:sz w:val="20"/>
-          <w:szCs w:val="20"/>
-          <w:shd w:val="clear" w:color="auto" w:fill="FFFFFF"/>
-        </w:rPr>
-        <w:t>'view', function(){</w:t>
-      </w:r>
-    </w:p>
-    <w:p>
-      <w:pPr>
-        <w:pStyle w:val="ListParagraph"/>
-        <w:tabs>
-          <w:tab w:val="left" w:pos="2355"/>
-        </w:tabs>
-        <w:rPr>
-          <w:rFonts w:ascii="Open Sans" w:hAnsi="Open Sans"/>
-          <w:b/>
-          <w:bCs/>
-          <w:i/>
-          <w:iCs/>
-          <w:color w:val="000000"/>
-          <w:sz w:val="20"/>
-          <w:szCs w:val="20"/>
-          <w:shd w:val="clear" w:color="auto" w:fill="FFFFFF"/>
-        </w:rPr>
-      </w:pPr>
-      <w:r>
-        <w:rPr>
-          <w:rFonts w:ascii="Open Sans" w:hAnsi="Open Sans"/>
-          <w:b/>
-          <w:bCs/>
-          <w:i/>
-          <w:iCs/>
-          <w:color w:val="000000"/>
-          <w:sz w:val="20"/>
-          <w:szCs w:val="20"/>
-          <w:shd w:val="clear" w:color="auto" w:fill="FFFFFF"/>
-        </w:rPr>
-        <w:t>$view = new \Phalcon\Mvc\</w:t>
-      </w:r>
-      <w:proofErr w:type="gramStart"/>
-      <w:r>
-        <w:rPr>
-          <w:rFonts w:ascii="Open Sans" w:hAnsi="Open Sans"/>
-          <w:b/>
-          <w:bCs/>
-          <w:i/>
-          <w:iCs/>
-          <w:color w:val="000000"/>
-          <w:sz w:val="20"/>
-          <w:szCs w:val="20"/>
-          <w:shd w:val="clear" w:color="auto" w:fill="FFFFFF"/>
-        </w:rPr>
-        <w:t>View(</w:t>
-      </w:r>
-      <w:proofErr w:type="gramEnd"/>
-      <w:r>
-        <w:rPr>
-          <w:rFonts w:ascii="Open Sans" w:hAnsi="Open Sans"/>
-          <w:b/>
-          <w:bCs/>
-          <w:i/>
-          <w:iCs/>
-          <w:color w:val="000000"/>
-          <w:sz w:val="20"/>
-          <w:szCs w:val="20"/>
-          <w:shd w:val="clear" w:color="auto" w:fill="FFFFFF"/>
-        </w:rPr>
-        <w:t>);</w:t>
-      </w:r>
-    </w:p>
-    <w:p>
-      <w:pPr>
-        <w:pStyle w:val="ListParagraph"/>
-        <w:tabs>
-          <w:tab w:val="left" w:pos="2355"/>
-        </w:tabs>
-        <w:rPr>
-          <w:rFonts w:ascii="Open Sans" w:hAnsi="Open Sans"/>
-          <w:b/>
-          <w:bCs/>
-          <w:i/>
-          <w:iCs/>
-          <w:color w:val="000000"/>
-          <w:sz w:val="20"/>
-          <w:szCs w:val="20"/>
-          <w:shd w:val="clear" w:color="auto" w:fill="FFFFFF"/>
-        </w:rPr>
-      </w:pPr>
-      <w:r>
-        <w:rPr>
-          <w:rFonts w:ascii="Open Sans" w:hAnsi="Open Sans"/>
-          <w:b/>
-          <w:bCs/>
-          <w:i/>
-          <w:iCs/>
-          <w:color w:val="000000"/>
-          <w:sz w:val="20"/>
-          <w:szCs w:val="20"/>
-          <w:shd w:val="clear" w:color="auto" w:fill="FFFFFF"/>
-        </w:rPr>
-        <w:t>$view-&gt;</w:t>
-      </w:r>
-      <w:proofErr w:type="gramStart"/>
-      <w:r>
-        <w:rPr>
-          <w:rFonts w:ascii="Open Sans" w:hAnsi="Open Sans"/>
-          <w:b/>
-          <w:bCs/>
-          <w:i/>
-          <w:iCs/>
-          <w:color w:val="000000"/>
-          <w:sz w:val="20"/>
-          <w:szCs w:val="20"/>
-          <w:shd w:val="clear" w:color="auto" w:fill="FFFFFF"/>
-        </w:rPr>
-        <w:t>setViewsDir(</w:t>
-      </w:r>
-      <w:proofErr w:type="gramEnd"/>
-      <w:r>
-        <w:rPr>
-          <w:rFonts w:ascii="Open Sans" w:hAnsi="Open Sans"/>
-          <w:b/>
-          <w:bCs/>
-          <w:i/>
-          <w:iCs/>
-          <w:color w:val="000000"/>
-          <w:sz w:val="20"/>
-          <w:szCs w:val="20"/>
-          <w:shd w:val="clear" w:color="auto" w:fill="FFFFFF"/>
-        </w:rPr>
-        <w:t>'../app/views');</w:t>
-      </w:r>
-    </w:p>
-    <w:p>
-      <w:pPr>
-        <w:pStyle w:val="ListParagraph"/>
-        <w:tabs>
-          <w:tab w:val="left" w:pos="2355"/>
-        </w:tabs>
-        <w:rPr>
-          <w:rFonts w:ascii="Open Sans" w:hAnsi="Open Sans"/>
-          <w:b/>
-          <w:bCs/>
-          <w:i/>
-          <w:iCs/>
-          <w:color w:val="000000"/>
-          <w:sz w:val="20"/>
-          <w:szCs w:val="20"/>
-          <w:shd w:val="clear" w:color="auto" w:fill="FFFFFF"/>
-        </w:rPr>
-      </w:pPr>
-      <w:proofErr w:type="gramStart"/>
-      <w:r>
-        <w:rPr>
-          <w:rFonts w:ascii="Open Sans" w:hAnsi="Open Sans"/>
-          <w:b/>
-          <w:bCs/>
-          <w:i/>
-          <w:iCs/>
-          <w:color w:val="000000"/>
-          <w:sz w:val="20"/>
-          <w:szCs w:val="20"/>
-          <w:shd w:val="clear" w:color="auto" w:fill="FFFFFF"/>
-        </w:rPr>
-        <w:t>return</w:t>
-      </w:r>
-      <w:proofErr w:type="gramEnd"/>
-      <w:r>
-        <w:rPr>
-          <w:rFonts w:ascii="Open Sans" w:hAnsi="Open Sans"/>
-          <w:b/>
-          <w:bCs/>
-          <w:i/>
-          <w:iCs/>
-          <w:color w:val="000000"/>
-          <w:sz w:val="20"/>
-          <w:szCs w:val="20"/>
-          <w:shd w:val="clear" w:color="auto" w:fill="FFFFFF"/>
-        </w:rPr>
-        <w:t xml:space="preserve"> $view;</w:t>
-      </w:r>
-    </w:p>
-    <w:p>
-      <w:pPr>
-        <w:pStyle w:val="ListParagraph"/>
-        <w:tabs>
-          <w:tab w:val="left" w:pos="2355"/>
-        </w:tabs>
-        <w:rPr>
-          <w:rFonts w:ascii="Open Sans" w:hAnsi="Open Sans"/>
-          <w:b/>
-          <w:bCs/>
-          <w:i/>
-          <w:iCs/>
-          <w:color w:val="000000"/>
-          <w:sz w:val="20"/>
-          <w:szCs w:val="20"/>
-          <w:shd w:val="clear" w:color="auto" w:fill="FFFFFF"/>
-        </w:rPr>
-      </w:pPr>
-      <w:r>
-        <w:rPr>
-          <w:rFonts w:ascii="Open Sans" w:hAnsi="Open Sans"/>
-          <w:b/>
-          <w:bCs/>
-          <w:i/>
-          <w:iCs/>
-          <w:color w:val="000000"/>
-          <w:sz w:val="20"/>
-          <w:szCs w:val="20"/>
-          <w:shd w:val="clear" w:color="auto" w:fill="FFFFFF"/>
-        </w:rPr>
-        <w:t xml:space="preserve">    });</w:t>
-      </w:r>
-    </w:p>
-    <w:p>
-      <w:pPr>
-        <w:pStyle w:val="ListParagraph"/>
-        <w:tabs>
-          <w:tab w:val="left" w:pos="2355"/>
-        </w:tabs>
-        <w:rPr>
-          <w:rFonts w:ascii="Open Sans" w:hAnsi="Open Sans"/>
-          <w:b/>
-          <w:bCs/>
-          <w:i/>
-          <w:iCs/>
-          <w:color w:val="000000"/>
-          <w:sz w:val="20"/>
-          <w:szCs w:val="20"/>
-          <w:shd w:val="clear" w:color="auto" w:fill="FFFFFF"/>
-        </w:rPr>
-      </w:pPr>
-    </w:p>
-    <w:p>
-      <w:pPr>
-        <w:pStyle w:val="ListParagraph"/>
-        <w:tabs>
-          <w:tab w:val="left" w:pos="2355"/>
-        </w:tabs>
-        <w:rPr>
-          <w:rFonts w:ascii="Open Sans" w:hAnsi="Open Sans"/>
-          <w:b/>
-          <w:bCs/>
-          <w:i/>
-          <w:iCs/>
-          <w:color w:val="000000"/>
-          <w:sz w:val="20"/>
-          <w:szCs w:val="20"/>
-          <w:shd w:val="clear" w:color="auto" w:fill="FFFFFF"/>
-        </w:rPr>
-      </w:pPr>
-      <w:r>
-        <w:rPr>
-          <w:rFonts w:ascii="Open Sans" w:hAnsi="Open Sans"/>
-          <w:b/>
-          <w:bCs/>
-          <w:i/>
-          <w:iCs/>
-          <w:color w:val="000000"/>
-          <w:sz w:val="20"/>
-          <w:szCs w:val="20"/>
-          <w:shd w:val="clear" w:color="auto" w:fill="FFFFFF"/>
-        </w:rPr>
-        <w:t>//Setup base URI</w:t>
-      </w:r>
-    </w:p>
-    <w:p>
-      <w:pPr>
-        <w:pStyle w:val="ListParagraph"/>
-        <w:tabs>
-          <w:tab w:val="left" w:pos="2355"/>
-        </w:tabs>
-        <w:rPr>
-          <w:rFonts w:ascii="Open Sans" w:hAnsi="Open Sans"/>
-          <w:b/>
-          <w:bCs/>
-          <w:i/>
-          <w:iCs/>
-          <w:color w:val="000000"/>
-          <w:sz w:val="20"/>
-          <w:szCs w:val="20"/>
-          <w:shd w:val="clear" w:color="auto" w:fill="FFFFFF"/>
-        </w:rPr>
-      </w:pPr>
-      <w:r>
-        <w:rPr>
-          <w:rFonts w:ascii="Open Sans" w:hAnsi="Open Sans"/>
-          <w:b/>
-          <w:bCs/>
-          <w:i/>
-          <w:iCs/>
-          <w:color w:val="000000"/>
-          <w:sz w:val="20"/>
-          <w:szCs w:val="20"/>
-          <w:shd w:val="clear" w:color="auto" w:fill="FFFFFF"/>
-        </w:rPr>
-        <w:t xml:space="preserve">    $di-&gt;</w:t>
-      </w:r>
-      <w:proofErr w:type="gramStart"/>
-      <w:r>
-        <w:rPr>
-          <w:rFonts w:ascii="Open Sans" w:hAnsi="Open Sans"/>
-          <w:b/>
-          <w:bCs/>
-          <w:i/>
-          <w:iCs/>
-          <w:color w:val="000000"/>
-          <w:sz w:val="20"/>
-          <w:szCs w:val="20"/>
-          <w:shd w:val="clear" w:color="auto" w:fill="FFFFFF"/>
-        </w:rPr>
-        <w:t>set(</w:t>
-      </w:r>
-      <w:proofErr w:type="gramEnd"/>
-      <w:r>
-        <w:rPr>
-          <w:rFonts w:ascii="Open Sans" w:hAnsi="Open Sans"/>
-          <w:b/>
-          <w:bCs/>
-          <w:i/>
-          <w:iCs/>
-          <w:color w:val="000000"/>
-          <w:sz w:val="20"/>
-          <w:szCs w:val="20"/>
-          <w:shd w:val="clear" w:color="auto" w:fill="FFFFFF"/>
-        </w:rPr>
-        <w:t>'url', function(){</w:t>
-      </w:r>
-    </w:p>
-    <w:p>
-      <w:pPr>
-        <w:pStyle w:val="ListParagraph"/>
-        <w:tabs>
-          <w:tab w:val="left" w:pos="2355"/>
-        </w:tabs>
-        <w:rPr>
-          <w:rFonts w:ascii="Open Sans" w:hAnsi="Open Sans"/>
-          <w:b/>
-          <w:bCs/>
-          <w:i/>
-          <w:iCs/>
-          <w:color w:val="000000"/>
-          <w:sz w:val="20"/>
-          <w:szCs w:val="20"/>
-          <w:shd w:val="clear" w:color="auto" w:fill="FFFFFF"/>
-        </w:rPr>
-      </w:pPr>
-      <w:r>
-        <w:rPr>
-          <w:rFonts w:ascii="Open Sans" w:hAnsi="Open Sans"/>
-          <w:b/>
-          <w:bCs/>
-          <w:i/>
-          <w:iCs/>
-          <w:color w:val="000000"/>
-          <w:sz w:val="20"/>
-          <w:szCs w:val="20"/>
-          <w:shd w:val="clear" w:color="auto" w:fill="FFFFFF"/>
-        </w:rPr>
-        <w:t>$url = new \Phalcon\Mvc\</w:t>
-      </w:r>
-      <w:proofErr w:type="gramStart"/>
-      <w:r>
-        <w:rPr>
-          <w:rFonts w:ascii="Open Sans" w:hAnsi="Open Sans"/>
-          <w:b/>
-          <w:bCs/>
-          <w:i/>
-          <w:iCs/>
-          <w:color w:val="000000"/>
-          <w:sz w:val="20"/>
-          <w:szCs w:val="20"/>
-          <w:shd w:val="clear" w:color="auto" w:fill="FFFFFF"/>
-        </w:rPr>
-        <w:t>Url(</w:t>
-      </w:r>
-      <w:proofErr w:type="gramEnd"/>
-      <w:r>
-        <w:rPr>
-          <w:rFonts w:ascii="Open Sans" w:hAnsi="Open Sans"/>
-          <w:b/>
-          <w:bCs/>
-          <w:i/>
-          <w:iCs/>
-          <w:color w:val="000000"/>
-          <w:sz w:val="20"/>
-          <w:szCs w:val="20"/>
-          <w:shd w:val="clear" w:color="auto" w:fill="FFFFFF"/>
-        </w:rPr>
-        <w:t>);</w:t>
-      </w:r>
-    </w:p>
-    <w:p>
-      <w:pPr>
-        <w:pStyle w:val="ListParagraph"/>
-        <w:tabs>
-          <w:tab w:val="left" w:pos="2355"/>
-        </w:tabs>
-        <w:rPr>
-          <w:rFonts w:ascii="Open Sans" w:hAnsi="Open Sans"/>
-          <w:b/>
-          <w:bCs/>
-          <w:i/>
-          <w:iCs/>
-          <w:color w:val="000000"/>
-          <w:sz w:val="20"/>
-          <w:szCs w:val="20"/>
-          <w:shd w:val="clear" w:color="auto" w:fill="FFFFFF"/>
-        </w:rPr>
-      </w:pPr>
-      <w:r>
-        <w:rPr>
-          <w:rFonts w:ascii="Open Sans" w:hAnsi="Open Sans"/>
-          <w:b/>
-          <w:bCs/>
-          <w:i/>
-          <w:iCs/>
-          <w:color w:val="000000"/>
-          <w:sz w:val="20"/>
-          <w:szCs w:val="20"/>
-          <w:shd w:val="clear" w:color="auto" w:fill="FFFFFF"/>
-        </w:rPr>
-        <w:t>$url-&gt;</w:t>
-      </w:r>
-      <w:proofErr w:type="gramStart"/>
-      <w:r>
-        <w:rPr>
-          <w:rFonts w:ascii="Open Sans" w:hAnsi="Open Sans"/>
-          <w:b/>
-          <w:bCs/>
-          <w:i/>
-          <w:iCs/>
-          <w:color w:val="000000"/>
-          <w:sz w:val="20"/>
-          <w:szCs w:val="20"/>
-          <w:shd w:val="clear" w:color="auto" w:fill="FFFFFF"/>
-        </w:rPr>
-        <w:t>setBaseUri(</w:t>
-      </w:r>
-      <w:proofErr w:type="gramEnd"/>
-      <w:r>
-        <w:rPr>
-          <w:rFonts w:ascii="Open Sans" w:hAnsi="Open Sans"/>
-          <w:b/>
-          <w:bCs/>
-          <w:i/>
-          <w:iCs/>
-          <w:color w:val="000000"/>
-          <w:sz w:val="20"/>
-          <w:szCs w:val="20"/>
-          <w:shd w:val="clear" w:color="auto" w:fill="FFFFFF"/>
-        </w:rPr>
-        <w:t>'/tesphalcon/');</w:t>
-      </w:r>
-    </w:p>
-    <w:p>
-      <w:pPr>
-        <w:pStyle w:val="ListParagraph"/>
-        <w:tabs>
-          <w:tab w:val="left" w:pos="2355"/>
-        </w:tabs>
-        <w:rPr>
-          <w:rFonts w:ascii="Open Sans" w:hAnsi="Open Sans"/>
-          <w:b/>
-          <w:bCs/>
-          <w:i/>
-          <w:iCs/>
-          <w:color w:val="000000"/>
-          <w:sz w:val="20"/>
-          <w:szCs w:val="20"/>
-          <w:shd w:val="clear" w:color="auto" w:fill="FFFFFF"/>
-        </w:rPr>
-      </w:pPr>
-      <w:proofErr w:type="gramStart"/>
-      <w:r>
-        <w:rPr>
-          <w:rFonts w:ascii="Open Sans" w:hAnsi="Open Sans"/>
-          <w:b/>
-          <w:bCs/>
-          <w:i/>
-          <w:iCs/>
-          <w:color w:val="000000"/>
-          <w:sz w:val="20"/>
-          <w:szCs w:val="20"/>
-          <w:shd w:val="clear" w:color="auto" w:fill="FFFFFF"/>
-        </w:rPr>
-        <w:t>return</w:t>
-      </w:r>
-      <w:proofErr w:type="gramEnd"/>
-      <w:r>
-        <w:rPr>
-          <w:rFonts w:ascii="Open Sans" w:hAnsi="Open Sans"/>
-          <w:b/>
-          <w:bCs/>
-          <w:i/>
-          <w:iCs/>
-          <w:color w:val="000000"/>
-          <w:sz w:val="20"/>
-          <w:szCs w:val="20"/>
-          <w:shd w:val="clear" w:color="auto" w:fill="FFFFFF"/>
-        </w:rPr>
-        <w:t xml:space="preserve"> $url;</w:t>
-      </w:r>
-    </w:p>
-    <w:p>
-      <w:pPr>
-        <w:pStyle w:val="ListParagraph"/>
-        <w:tabs>
-          <w:tab w:val="left" w:pos="2355"/>
-        </w:tabs>
-        <w:rPr>
-          <w:rFonts w:ascii="Open Sans" w:hAnsi="Open Sans"/>
-          <w:b/>
-          <w:bCs/>
-          <w:i/>
-          <w:iCs/>
-          <w:color w:val="000000"/>
-          <w:sz w:val="20"/>
-          <w:szCs w:val="20"/>
-          <w:shd w:val="clear" w:color="auto" w:fill="FFFFFF"/>
-        </w:rPr>
-      </w:pPr>
-      <w:r>
-        <w:rPr>
-          <w:rFonts w:ascii="Open Sans" w:hAnsi="Open Sans"/>
-          <w:b/>
-          <w:bCs/>
-          <w:i/>
-          <w:iCs/>
-          <w:color w:val="000000"/>
-          <w:sz w:val="20"/>
-          <w:szCs w:val="20"/>
-          <w:shd w:val="clear" w:color="auto" w:fill="FFFFFF"/>
-        </w:rPr>
-        <w:t xml:space="preserve">    });</w:t>
-      </w:r>
-    </w:p>
-    <w:p>
-      <w:pPr>
-        <w:pStyle w:val="ListParagraph"/>
-        <w:tabs>
-          <w:tab w:val="left" w:pos="2355"/>
-        </w:tabs>
-        <w:rPr>
-          <w:rFonts w:ascii="Open Sans" w:hAnsi="Open Sans"/>
-          <w:b/>
-          <w:bCs/>
-          <w:i/>
-          <w:iCs/>
-          <w:color w:val="000000"/>
-          <w:sz w:val="20"/>
-          <w:szCs w:val="20"/>
-          <w:shd w:val="clear" w:color="auto" w:fill="FFFFFF"/>
-        </w:rPr>
-      </w:pPr>
-    </w:p>
-    <w:p>
-      <w:pPr>
-        <w:pStyle w:val="ListParagraph"/>
-        <w:tabs>
-          <w:tab w:val="left" w:pos="2355"/>
-        </w:tabs>
-        <w:rPr>
-          <w:rFonts w:ascii="Open Sans" w:hAnsi="Open Sans"/>
-          <w:b/>
-          <w:bCs/>
-          <w:i/>
-          <w:iCs/>
-          <w:color w:val="000000"/>
-          <w:sz w:val="20"/>
-          <w:szCs w:val="20"/>
-          <w:shd w:val="clear" w:color="auto" w:fill="FFFFFF"/>
-        </w:rPr>
-      </w:pPr>
-      <w:r>
-        <w:rPr>
-          <w:rFonts w:ascii="Open Sans" w:hAnsi="Open Sans"/>
-          <w:b/>
-          <w:bCs/>
-          <w:i/>
-          <w:iCs/>
-          <w:color w:val="000000"/>
-          <w:sz w:val="20"/>
-          <w:szCs w:val="20"/>
-          <w:shd w:val="clear" w:color="auto" w:fill="FFFFFF"/>
-        </w:rPr>
-        <w:t>//Handle the request</w:t>
-      </w:r>
-    </w:p>
-    <w:p>
-      <w:pPr>
-        <w:pStyle w:val="ListParagraph"/>
-        <w:tabs>
-          <w:tab w:val="left" w:pos="2355"/>
-        </w:tabs>
-        <w:rPr>
-          <w:rFonts w:ascii="Open Sans" w:hAnsi="Open Sans"/>
-          <w:b/>
-          <w:bCs/>
-          <w:i/>
-          <w:iCs/>
-          <w:color w:val="000000"/>
-          <w:sz w:val="20"/>
-          <w:szCs w:val="20"/>
-          <w:shd w:val="clear" w:color="auto" w:fill="FFFFFF"/>
-        </w:rPr>
-      </w:pPr>
-      <w:r>
-        <w:rPr>
-          <w:rFonts w:ascii="Open Sans" w:hAnsi="Open Sans"/>
-          <w:b/>
-          <w:bCs/>
-          <w:i/>
-          <w:iCs/>
-          <w:color w:val="000000"/>
-          <w:sz w:val="20"/>
-          <w:szCs w:val="20"/>
-          <w:shd w:val="clear" w:color="auto" w:fill="FFFFFF"/>
-        </w:rPr>
-        <w:t xml:space="preserve">    $application = new \Phalcon\Mvc\</w:t>
-      </w:r>
-      <w:proofErr w:type="gramStart"/>
-      <w:r>
-        <w:rPr>
-          <w:rFonts w:ascii="Open Sans" w:hAnsi="Open Sans"/>
-          <w:b/>
-          <w:bCs/>
-          <w:i/>
-          <w:iCs/>
-          <w:color w:val="000000"/>
-          <w:sz w:val="20"/>
-          <w:szCs w:val="20"/>
-          <w:shd w:val="clear" w:color="auto" w:fill="FFFFFF"/>
-        </w:rPr>
-        <w:t>Application(</w:t>
-      </w:r>
-      <w:proofErr w:type="gramEnd"/>
-      <w:r>
-        <w:rPr>
-          <w:rFonts w:ascii="Open Sans" w:hAnsi="Open Sans"/>
-          <w:b/>
-          <w:bCs/>
-          <w:i/>
-          <w:iCs/>
-          <w:color w:val="000000"/>
-          <w:sz w:val="20"/>
-          <w:szCs w:val="20"/>
-          <w:shd w:val="clear" w:color="auto" w:fill="FFFFFF"/>
-        </w:rPr>
-        <w:t>$di);</w:t>
-      </w:r>
-    </w:p>
-    <w:p>
-      <w:pPr>
-        <w:pStyle w:val="ListParagraph"/>
-        <w:tabs>
-          <w:tab w:val="left" w:pos="2355"/>
-        </w:tabs>
-        <w:rPr>
-          <w:rFonts w:ascii="Open Sans" w:hAnsi="Open Sans"/>
-          <w:b/>
-          <w:bCs/>
-          <w:i/>
-          <w:iCs/>
-          <w:color w:val="000000"/>
-          <w:sz w:val="20"/>
-          <w:szCs w:val="20"/>
-          <w:shd w:val="clear" w:color="auto" w:fill="FFFFFF"/>
-        </w:rPr>
-      </w:pPr>
-    </w:p>
-    <w:p>
-      <w:pPr>
-        <w:pStyle w:val="ListParagraph"/>
-        <w:tabs>
-          <w:tab w:val="left" w:pos="2355"/>
-        </w:tabs>
-        <w:rPr>
-          <w:rFonts w:ascii="Open Sans" w:hAnsi="Open Sans"/>
-          <w:b/>
-          <w:bCs/>
-          <w:i/>
-          <w:iCs/>
-          <w:color w:val="000000"/>
-          <w:sz w:val="20"/>
-          <w:szCs w:val="20"/>
-          <w:shd w:val="clear" w:color="auto" w:fill="FFFFFF"/>
-        </w:rPr>
-      </w:pPr>
-      <w:proofErr w:type="gramStart"/>
-      <w:r>
-        <w:rPr>
-          <w:rFonts w:ascii="Open Sans" w:hAnsi="Open Sans"/>
-          <w:b/>
-          <w:bCs/>
-          <w:i/>
-          <w:iCs/>
-          <w:color w:val="000000"/>
-          <w:sz w:val="20"/>
-          <w:szCs w:val="20"/>
-          <w:shd w:val="clear" w:color="auto" w:fill="FFFFFF"/>
-        </w:rPr>
-        <w:t>echo</w:t>
-      </w:r>
-      <w:proofErr w:type="gramEnd"/>
-      <w:r>
-        <w:rPr>
-          <w:rFonts w:ascii="Open Sans" w:hAnsi="Open Sans"/>
-          <w:b/>
-          <w:bCs/>
-          <w:i/>
-          <w:iCs/>
-          <w:color w:val="000000"/>
-          <w:sz w:val="20"/>
-          <w:szCs w:val="20"/>
-          <w:shd w:val="clear" w:color="auto" w:fill="FFFFFF"/>
-        </w:rPr>
-        <w:t xml:space="preserve"> $application-&gt;handle()-&gt;getContent();</w:t>
-      </w:r>
-    </w:p>
-    <w:p>
-      <w:pPr>
-        <w:pStyle w:val="ListParagraph"/>
-        <w:tabs>
-          <w:tab w:val="left" w:pos="2355"/>
-        </w:tabs>
-        <w:rPr>
-          <w:rFonts w:ascii="Open Sans" w:hAnsi="Open Sans"/>
-          <w:b/>
-          <w:bCs/>
-          <w:i/>
-          <w:iCs/>
-          <w:color w:val="000000"/>
-          <w:sz w:val="20"/>
-          <w:szCs w:val="20"/>
-          <w:shd w:val="clear" w:color="auto" w:fill="FFFFFF"/>
-        </w:rPr>
-      </w:pPr>
-      <w:r>
-        <w:rPr>
-          <w:rFonts w:ascii="Open Sans" w:hAnsi="Open Sans"/>
-          <w:b/>
-          <w:bCs/>
-          <w:i/>
-          <w:iCs/>
-          <w:color w:val="000000"/>
-          <w:sz w:val="20"/>
-          <w:szCs w:val="20"/>
-          <w:shd w:val="clear" w:color="auto" w:fill="FFFFFF"/>
-        </w:rPr>
-        <w:t>}</w:t>
-      </w:r>
-    </w:p>
-    <w:p>
-      <w:pPr>
-        <w:pStyle w:val="ListParagraph"/>
-        <w:tabs>
-          <w:tab w:val="left" w:pos="2355"/>
-        </w:tabs>
-        <w:rPr>
-          <w:rFonts w:ascii="Open Sans" w:hAnsi="Open Sans"/>
-          <w:b/>
-          <w:bCs/>
-          <w:i/>
-          <w:iCs/>
-          <w:color w:val="000000"/>
-          <w:sz w:val="20"/>
-          <w:szCs w:val="20"/>
-          <w:shd w:val="clear" w:color="auto" w:fill="FFFFFF"/>
-        </w:rPr>
-      </w:pPr>
-      <w:proofErr w:type="gramStart"/>
-      <w:r>
-        <w:rPr>
-          <w:rFonts w:ascii="Open Sans" w:hAnsi="Open Sans"/>
-          <w:b/>
-          <w:bCs/>
-          <w:i/>
-          <w:iCs/>
-          <w:color w:val="000000"/>
-          <w:sz w:val="20"/>
-          <w:szCs w:val="20"/>
-          <w:shd w:val="clear" w:color="auto" w:fill="FFFFFF"/>
-        </w:rPr>
-        <w:t>catch(</w:t>
-      </w:r>
-      <w:proofErr w:type="gramEnd"/>
-      <w:r>
-        <w:rPr>
-          <w:rFonts w:ascii="Open Sans" w:hAnsi="Open Sans"/>
-          <w:b/>
-          <w:bCs/>
-          <w:i/>
-          <w:iCs/>
-          <w:color w:val="000000"/>
-          <w:sz w:val="20"/>
-          <w:szCs w:val="20"/>
-          <w:shd w:val="clear" w:color="auto" w:fill="FFFFFF"/>
-        </w:rPr>
-        <w:t>\Phalcon\Exception $e)</w:t>
-      </w:r>
-    </w:p>
-    <w:p>
-      <w:pPr>
-        <w:pStyle w:val="ListParagraph"/>
-        <w:tabs>
-          <w:tab w:val="left" w:pos="2355"/>
-        </w:tabs>
-        <w:rPr>
-          <w:rFonts w:ascii="Open Sans" w:hAnsi="Open Sans"/>
-          <w:b/>
-          <w:bCs/>
-          <w:i/>
-          <w:iCs/>
-          <w:color w:val="000000"/>
-          <w:sz w:val="20"/>
-          <w:szCs w:val="20"/>
-          <w:shd w:val="clear" w:color="auto" w:fill="FFFFFF"/>
-        </w:rPr>
-      </w:pPr>
-      <w:r>
-        <w:rPr>
-          <w:rFonts w:ascii="Open Sans" w:hAnsi="Open Sans"/>
-          <w:b/>
-          <w:bCs/>
-          <w:i/>
-          <w:iCs/>
-          <w:color w:val="000000"/>
-          <w:sz w:val="20"/>
-          <w:szCs w:val="20"/>
-          <w:shd w:val="clear" w:color="auto" w:fill="FFFFFF"/>
-        </w:rPr>
-        <w:t>{</w:t>
-      </w:r>
-    </w:p>
-    <w:p>
-      <w:pPr>
-        <w:pStyle w:val="ListParagraph"/>
-        <w:tabs>
-          <w:tab w:val="left" w:pos="2355"/>
-        </w:tabs>
-        <w:rPr>
-          <w:rFonts w:ascii="Open Sans" w:hAnsi="Open Sans"/>
-          <w:b/>
-          <w:bCs/>
-          <w:i/>
-          <w:iCs/>
-          <w:color w:val="000000"/>
-          <w:sz w:val="20"/>
-          <w:szCs w:val="20"/>
-          <w:shd w:val="clear" w:color="auto" w:fill="FFFFFF"/>
-        </w:rPr>
-      </w:pPr>
-      <w:r>
-        <w:rPr>
-          <w:rFonts w:ascii="Open Sans" w:hAnsi="Open Sans"/>
-          <w:b/>
-          <w:bCs/>
-          <w:i/>
-          <w:iCs/>
-          <w:color w:val="000000"/>
-          <w:sz w:val="20"/>
-          <w:szCs w:val="20"/>
-          <w:shd w:val="clear" w:color="auto" w:fill="FFFFFF"/>
-        </w:rPr>
-        <w:t xml:space="preserve">    </w:t>
-      </w:r>
-      <w:proofErr w:type="gramStart"/>
-      <w:r>
-        <w:rPr>
-          <w:rFonts w:ascii="Open Sans" w:hAnsi="Open Sans"/>
-          <w:b/>
-          <w:bCs/>
-          <w:i/>
-          <w:iCs/>
-          <w:color w:val="000000"/>
-          <w:sz w:val="20"/>
-          <w:szCs w:val="20"/>
-          <w:shd w:val="clear" w:color="auto" w:fill="FFFFFF"/>
-        </w:rPr>
-        <w:t>echo</w:t>
-      </w:r>
-      <w:proofErr w:type="gramEnd"/>
-      <w:r>
-        <w:rPr>
-          <w:rFonts w:ascii="Open Sans" w:hAnsi="Open Sans"/>
-          <w:b/>
-          <w:bCs/>
-          <w:i/>
-          <w:iCs/>
-          <w:color w:val="000000"/>
-          <w:sz w:val="20"/>
-          <w:szCs w:val="20"/>
-          <w:shd w:val="clear" w:color="auto" w:fill="FFFFFF"/>
-        </w:rPr>
-        <w:t xml:space="preserve"> "PhalconException: ", $e-&gt;getMessage();</w:t>
-      </w:r>
-    </w:p>
-    <w:p>
-      <w:pPr>
-        <w:pStyle w:val="ListParagraph"/>
-        <w:tabs>
-          <w:tab w:val="left" w:pos="2355"/>
-        </w:tabs>
-        <w:rPr>
-          <w:rFonts w:ascii="Open Sans" w:hAnsi="Open Sans"/>
-          <w:b/>
-          <w:bCs/>
-          <w:i/>
-          <w:iCs/>
-          <w:color w:val="000000"/>
-          <w:sz w:val="20"/>
-          <w:szCs w:val="20"/>
-          <w:shd w:val="clear" w:color="auto" w:fill="FFFFFF"/>
-        </w:rPr>
-      </w:pPr>
-      <w:r>
-        <w:rPr>
-          <w:rFonts w:ascii="Open Sans" w:hAnsi="Open Sans"/>
-          <w:b/>
-          <w:bCs/>
-          <w:i/>
-          <w:iCs/>
-          <w:color w:val="000000"/>
-          <w:sz w:val="20"/>
-          <w:szCs w:val="20"/>
-          <w:shd w:val="clear" w:color="auto" w:fill="FFFFFF"/>
-        </w:rPr>
-        <w:t>}</w:t>
-      </w:r>
-    </w:p>
-    <w:p>
-      <w:pPr>
-        <w:pStyle w:val="ListParagraph"/>
-        <w:tabs>
-          <w:tab w:val="left" w:pos="2355"/>
-        </w:tabs>
-        <w:rPr>
-          <w:rFonts w:ascii="Open Sans" w:hAnsi="Open Sans"/>
-          <w:b/>
-          <w:bCs/>
-          <w:i/>
-          <w:iCs/>
-          <w:color w:val="000000"/>
-          <w:sz w:val="20"/>
-          <w:szCs w:val="20"/>
-          <w:shd w:val="clear" w:color="auto" w:fill="FFFFFF"/>
-        </w:rPr>
-      </w:pPr>
-    </w:p>
-    <w:p>
-      <w:pPr>
-        <w:pStyle w:val="ListParagraph"/>
-        <w:tabs>
-          <w:tab w:val="left" w:pos="2355"/>
-        </w:tabs>
-        <w:rPr>
-          <w:rFonts w:ascii="Open Sans" w:hAnsi="Open Sans"/>
-          <w:color w:val="000000"/>
-          <w:sz w:val="20"/>
-          <w:szCs w:val="20"/>
-          <w:shd w:val="clear" w:color="auto" w:fill="FFFFFF"/>
-        </w:rPr>
-      </w:pPr>
-      <w:r>
-        <w:rPr>
-          <w:rFonts w:ascii="Open Sans" w:hAnsi="Open Sans"/>
-          <w:color w:val="000000"/>
-          <w:sz w:val="20"/>
-          <w:szCs w:val="20"/>
-          <w:shd w:val="clear" w:color="auto" w:fill="FFFFFF"/>
-        </w:rPr>
-        <w:t>Penjelasan kode:</w:t>
-      </w:r>
-    </w:p>
-    <w:p>
-      <w:pPr>
-        <w:pStyle w:val="ListParagraph"/>
-        <w:tabs>
-          <w:tab w:val="left" w:pos="2355"/>
-        </w:tabs>
-        <w:rPr>
-          <w:rStyle w:val="Strong"/>
-          <w:rFonts w:ascii="Open Sans" w:hAnsi="Open Sans"/>
-          <w:i/>
-          <w:iCs/>
-          <w:color w:val="000000"/>
-          <w:sz w:val="20"/>
-          <w:szCs w:val="20"/>
-          <w:shd w:val="clear" w:color="auto" w:fill="FFFFFF"/>
-        </w:rPr>
-      </w:pPr>
-      <w:r>
-        <w:rPr>
-          <w:rStyle w:val="Strong"/>
-          <w:rFonts w:ascii="Open Sans" w:hAnsi="Open Sans"/>
-          <w:i/>
-          <w:iCs/>
-          <w:color w:val="000000"/>
-          <w:sz w:val="20"/>
-          <w:szCs w:val="20"/>
-          <w:shd w:val="clear" w:color="auto" w:fill="FFFFFF"/>
-        </w:rPr>
-        <w:t>Autoloader</w:t>
-      </w:r>
-    </w:p>
-    <w:p>
-      <w:pPr>
-        <w:pStyle w:val="ListParagraph"/>
-        <w:tabs>
-          <w:tab w:val="left" w:pos="2355"/>
-        </w:tabs>
-        <w:rPr>
-          <w:rFonts w:ascii="Open Sans" w:hAnsi="Open Sans"/>
-          <w:color w:val="000000"/>
-          <w:sz w:val="20"/>
-          <w:szCs w:val="20"/>
-          <w:shd w:val="clear" w:color="auto" w:fill="FFFFFF"/>
-        </w:rPr>
-      </w:pPr>
-      <w:r>
-        <w:rPr>
-          <w:rFonts w:ascii="Open Sans" w:hAnsi="Open Sans"/>
-          <w:color w:val="000000"/>
-          <w:sz w:val="20"/>
-          <w:szCs w:val="20"/>
-          <w:shd w:val="clear" w:color="auto" w:fill="FFFFFF"/>
-        </w:rPr>
-        <w:t xml:space="preserve">Terdapat pada baris ke 5-9. Pada bagian ini kita </w:t>
-      </w:r>
-      <w:proofErr w:type="gramStart"/>
-      <w:r>
-        <w:rPr>
-          <w:rFonts w:ascii="Open Sans" w:hAnsi="Open Sans"/>
-          <w:color w:val="000000"/>
-          <w:sz w:val="20"/>
-          <w:szCs w:val="20"/>
-          <w:shd w:val="clear" w:color="auto" w:fill="FFFFFF"/>
-        </w:rPr>
-        <w:t>akan</w:t>
-      </w:r>
-      <w:proofErr w:type="gramEnd"/>
-      <w:r>
-        <w:rPr>
-          <w:rFonts w:ascii="Open Sans" w:hAnsi="Open Sans"/>
-          <w:color w:val="000000"/>
-          <w:sz w:val="20"/>
-          <w:szCs w:val="20"/>
-          <w:shd w:val="clear" w:color="auto" w:fill="FFFFFF"/>
-        </w:rPr>
-        <w:t xml:space="preserve"> mendaftarkan direktori dimana</w:t>
-      </w:r>
-      <w:r>
-        <w:rPr>
-          <w:rStyle w:val="apple-converted-space"/>
-          <w:rFonts w:ascii="Open Sans" w:hAnsi="Open Sans"/>
-          <w:color w:val="000000"/>
-          <w:sz w:val="20"/>
-          <w:szCs w:val="20"/>
-          <w:shd w:val="clear" w:color="auto" w:fill="FFFFFF"/>
-        </w:rPr>
-        <w:t> </w:t>
+        <w:t>controller </w:t>
+      </w:r>
+      <w:r>
+        <w:rPr>
+          <w:rFonts w:ascii="Open Sans" w:hAnsi="Open Sans"/>
+          <w:color w:val="000000"/>
+          <w:sz w:val="20"/>
+          <w:szCs w:val="20"/>
+          <w:shd w:val="clear" w:color="auto" w:fill="FFFFFF"/>
+        </w:rPr>
+        <w:t>dan model akan dibuat. Caranya adalah dengan memanggil </w:t>
       </w:r>
       <w:r>
         <w:rPr>
@@ -4596,27 +3622,6 @@
           <w:szCs w:val="20"/>
           <w:shd w:val="clear" w:color="auto" w:fill="FFFFFF"/>
         </w:rPr>
-        <w:t>controller </w:t>
-      </w:r>
-      <w:r>
-        <w:rPr>
-          <w:rFonts w:ascii="Open Sans" w:hAnsi="Open Sans"/>
-          <w:color w:val="000000"/>
-          <w:sz w:val="20"/>
-          <w:szCs w:val="20"/>
-          <w:shd w:val="clear" w:color="auto" w:fill="FFFFFF"/>
-        </w:rPr>
-        <w:t>dan model akan dibuat. Caranya adalah dengan memanggil </w:t>
-      </w:r>
-      <w:r>
-        <w:rPr>
-          <w:rStyle w:val="Emphasis"/>
-          <w:rFonts w:ascii="Open Sans" w:hAnsi="Open Sans"/>
-          <w:color w:val="000000"/>
-          <w:sz w:val="20"/>
-          <w:szCs w:val="20"/>
-          <w:shd w:val="clear" w:color="auto" w:fill="FFFFFF"/>
-        </w:rPr>
         <w:t>class</w:t>
       </w:r>
       <w:r>
@@ -4627,29 +3632,7 @@
           <w:szCs w:val="20"/>
           <w:shd w:val="clear" w:color="auto" w:fill="FFFFFF"/>
         </w:rPr>
-        <w:t>Phalcon\</w:t>
-      </w:r>
-      <w:proofErr w:type="gramStart"/>
-      <w:r>
-        <w:rPr>
-          <w:rFonts w:ascii="Open Sans" w:hAnsi="Open Sans"/>
-          <w:color w:val="000000"/>
-          <w:sz w:val="20"/>
-          <w:szCs w:val="20"/>
-          <w:shd w:val="clear" w:color="auto" w:fill="FFFFFF"/>
-        </w:rPr>
-        <w:t>Loader(</w:t>
-      </w:r>
-      <w:proofErr w:type="gramEnd"/>
-      <w:r>
-        <w:rPr>
-          <w:rFonts w:ascii="Open Sans" w:hAnsi="Open Sans"/>
-          <w:color w:val="000000"/>
-          <w:sz w:val="20"/>
-          <w:szCs w:val="20"/>
-          <w:shd w:val="clear" w:color="auto" w:fill="FFFFFF"/>
-        </w:rPr>
-        <w:t>) lalu mendaftarkan direktori tempat </w:t>
+        <w:t>Phalcon\Loader() lalu mendaftarkan direktori tempat </w:t>
       </w:r>
       <w:r>
         <w:rPr>
@@ -4860,47 +3843,7 @@
           <w:sz w:val="20"/>
           <w:szCs w:val="20"/>
         </w:rPr>
-        <w:t>Phalcon\DI\</w:t>
-      </w:r>
-      <w:proofErr w:type="gramStart"/>
-      <w:r>
-        <w:rPr>
-          <w:rFonts w:ascii="Open Sans" w:hAnsi="Open Sans"/>
-          <w:color w:val="000000"/>
-          <w:sz w:val="20"/>
-          <w:szCs w:val="20"/>
-        </w:rPr>
-        <w:t>FactoryDefault(</w:t>
-      </w:r>
-      <w:proofErr w:type="gramEnd"/>
-      <w:r>
-        <w:rPr>
-          <w:rFonts w:ascii="Open Sans" w:hAnsi="Open Sans"/>
-          <w:color w:val="000000"/>
-          <w:sz w:val="20"/>
-          <w:szCs w:val="20"/>
-        </w:rPr>
-        <w:t>). Phalcon\DI\</w:t>
-      </w:r>
-      <w:proofErr w:type="gramStart"/>
-      <w:r>
-        <w:rPr>
-          <w:rFonts w:ascii="Open Sans" w:hAnsi="Open Sans"/>
-          <w:color w:val="000000"/>
-          <w:sz w:val="20"/>
-          <w:szCs w:val="20"/>
-        </w:rPr>
-        <w:t>FactoryDefault(</w:t>
-      </w:r>
-      <w:proofErr w:type="gramEnd"/>
-      <w:r>
-        <w:rPr>
-          <w:rFonts w:ascii="Open Sans" w:hAnsi="Open Sans"/>
-          <w:color w:val="000000"/>
-          <w:sz w:val="20"/>
-          <w:szCs w:val="20"/>
-        </w:rPr>
-        <w:t>) adalah sebuah varian dari Phalcon\DI. Dengan mengakses </w:t>
+        <w:t>Phalcon\DI\FactoryDefault(). Phalcon\DI\FactoryDefault() adalah sebuah varian dari Phalcon\DI. Dengan mengakses </w:t>
       </w:r>
       <w:r>
         <w:rPr>
@@ -5138,27 +4081,7 @@
           <w:sz w:val="20"/>
           <w:szCs w:val="20"/>
         </w:rPr>
-        <w:t xml:space="preserve">dilakukan dengan </w:t>
-      </w:r>
-      <w:proofErr w:type="gramStart"/>
-      <w:r>
-        <w:rPr>
-          <w:rFonts w:ascii="Open Sans" w:hAnsi="Open Sans"/>
-          <w:color w:val="000000"/>
-          <w:sz w:val="20"/>
-          <w:szCs w:val="20"/>
-        </w:rPr>
-        <w:t>cara</w:t>
-      </w:r>
-      <w:proofErr w:type="gramEnd"/>
-      <w:r>
-        <w:rPr>
-          <w:rFonts w:ascii="Open Sans" w:hAnsi="Open Sans"/>
-          <w:color w:val="000000"/>
-          <w:sz w:val="20"/>
-          <w:szCs w:val="20"/>
-        </w:rPr>
-        <w:t xml:space="preserve"> mendaftarkan direktori dimana </w:t>
+        <w:t>dilakukan dengan cara mendaftarkan direktori dimana </w:t>
       </w:r>
       <w:r>
         <w:rPr>
@@ -5347,27 +4270,7 @@
           <w:sz w:val="20"/>
           <w:szCs w:val="20"/>
         </w:rPr>
-        <w:t xml:space="preserve">URL sesuai dengan </w:t>
-      </w:r>
-      <w:proofErr w:type="gramStart"/>
-      <w:r>
-        <w:rPr>
-          <w:rFonts w:ascii="Open Sans" w:hAnsi="Open Sans"/>
-          <w:color w:val="000000"/>
-          <w:sz w:val="20"/>
-          <w:szCs w:val="20"/>
-        </w:rPr>
-        <w:t>nama</w:t>
-      </w:r>
-      <w:proofErr w:type="gramEnd"/>
-      <w:r>
-        <w:rPr>
-          <w:rFonts w:ascii="Open Sans" w:hAnsi="Open Sans"/>
-          <w:color w:val="000000"/>
-          <w:sz w:val="20"/>
-          <w:szCs w:val="20"/>
-        </w:rPr>
-        <w:t xml:space="preserve"> aplikasi yang dibuat dan nama folder dimana aplikasi ini tersimpan.</w:t>
+        <w:t>URL sesuai dengan nama aplikasi yang dibuat dan nama folder dimana aplikasi ini tersimpan.</w:t>
       </w:r>
     </w:p>
     <w:p>
@@ -5481,7 +4384,6 @@
           <w:szCs w:val="20"/>
         </w:rPr>
       </w:pPr>
-      <w:proofErr w:type="gramStart"/>
       <w:r>
         <w:rPr>
           <w:rFonts w:ascii="Open Sans" w:hAnsi="Open Sans"/>
@@ -5491,7 +4393,6 @@
         </w:rPr>
         <w:t>&lt;?php</w:t>
       </w:r>
-      <w:proofErr w:type="gramEnd"/>
     </w:p>
     <w:p>
       <w:pPr>
@@ -5505,25 +4406,14 @@
           <w:szCs w:val="20"/>
         </w:rPr>
       </w:pPr>
-      <w:proofErr w:type="gramStart"/>
-      <w:r>
-        <w:rPr>
-          <w:rFonts w:ascii="Open Sans" w:hAnsi="Open Sans"/>
-          <w:color w:val="000000"/>
-          <w:sz w:val="20"/>
-          <w:szCs w:val="20"/>
-        </w:rPr>
-        <w:t>use</w:t>
-      </w:r>
-      <w:proofErr w:type="gramEnd"/>
-      <w:r>
-        <w:rPr>
-          <w:rFonts w:ascii="Open Sans" w:hAnsi="Open Sans"/>
-          <w:color w:val="000000"/>
-          <w:sz w:val="20"/>
-          <w:szCs w:val="20"/>
-        </w:rPr>
-        <w:t xml:space="preserve"> Phalcon\Loader;</w:t>
+      <w:r>
+        <w:rPr>
+          <w:rFonts w:ascii="Open Sans" w:hAnsi="Open Sans"/>
+          <w:color w:val="000000"/>
+          <w:sz w:val="20"/>
+          <w:szCs w:val="20"/>
+        </w:rPr>
+        <w:t>use Phalcon\Loader;</w:t>
       </w:r>
     </w:p>
     <w:p>
@@ -5538,25 +4428,14 @@
           <w:szCs w:val="20"/>
         </w:rPr>
       </w:pPr>
-      <w:proofErr w:type="gramStart"/>
-      <w:r>
-        <w:rPr>
-          <w:rFonts w:ascii="Open Sans" w:hAnsi="Open Sans"/>
-          <w:color w:val="000000"/>
-          <w:sz w:val="20"/>
-          <w:szCs w:val="20"/>
-        </w:rPr>
-        <w:t>use</w:t>
-      </w:r>
-      <w:proofErr w:type="gramEnd"/>
-      <w:r>
-        <w:rPr>
-          <w:rFonts w:ascii="Open Sans" w:hAnsi="Open Sans"/>
-          <w:color w:val="000000"/>
-          <w:sz w:val="20"/>
-          <w:szCs w:val="20"/>
-        </w:rPr>
-        <w:t xml:space="preserve"> Phalcon\DI\FactoryDefault;</w:t>
+      <w:r>
+        <w:rPr>
+          <w:rFonts w:ascii="Open Sans" w:hAnsi="Open Sans"/>
+          <w:color w:val="000000"/>
+          <w:sz w:val="20"/>
+          <w:szCs w:val="20"/>
+        </w:rPr>
+        <w:t>use Phalcon\DI\FactoryDefault;</w:t>
       </w:r>
     </w:p>
     <w:p>
@@ -5571,25 +4450,14 @@
           <w:szCs w:val="20"/>
         </w:rPr>
       </w:pPr>
-      <w:proofErr w:type="gramStart"/>
-      <w:r>
-        <w:rPr>
-          <w:rFonts w:ascii="Open Sans" w:hAnsi="Open Sans"/>
-          <w:color w:val="000000"/>
-          <w:sz w:val="20"/>
-          <w:szCs w:val="20"/>
-        </w:rPr>
-        <w:t>use</w:t>
-      </w:r>
-      <w:proofErr w:type="gramEnd"/>
-      <w:r>
-        <w:rPr>
-          <w:rFonts w:ascii="Open Sans" w:hAnsi="Open Sans"/>
-          <w:color w:val="000000"/>
-          <w:sz w:val="20"/>
-          <w:szCs w:val="20"/>
-        </w:rPr>
-        <w:t xml:space="preserve"> Phalcon\Mvc\Url;</w:t>
+      <w:r>
+        <w:rPr>
+          <w:rFonts w:ascii="Open Sans" w:hAnsi="Open Sans"/>
+          <w:color w:val="000000"/>
+          <w:sz w:val="20"/>
+          <w:szCs w:val="20"/>
+        </w:rPr>
+        <w:t>use Phalcon\Mvc\Url;</w:t>
       </w:r>
     </w:p>
     <w:p>
@@ -5604,25 +4472,14 @@
           <w:szCs w:val="20"/>
         </w:rPr>
       </w:pPr>
-      <w:proofErr w:type="gramStart"/>
-      <w:r>
-        <w:rPr>
-          <w:rFonts w:ascii="Open Sans" w:hAnsi="Open Sans"/>
-          <w:color w:val="000000"/>
-          <w:sz w:val="20"/>
-          <w:szCs w:val="20"/>
-        </w:rPr>
-        <w:t>use</w:t>
-      </w:r>
-      <w:proofErr w:type="gramEnd"/>
-      <w:r>
-        <w:rPr>
-          <w:rFonts w:ascii="Open Sans" w:hAnsi="Open Sans"/>
-          <w:color w:val="000000"/>
-          <w:sz w:val="20"/>
-          <w:szCs w:val="20"/>
-        </w:rPr>
-        <w:t xml:space="preserve"> Phalcon\Mvc\View;</w:t>
+      <w:r>
+        <w:rPr>
+          <w:rFonts w:ascii="Open Sans" w:hAnsi="Open Sans"/>
+          <w:color w:val="000000"/>
+          <w:sz w:val="20"/>
+          <w:szCs w:val="20"/>
+        </w:rPr>
+        <w:t>use Phalcon\Mvc\View;</w:t>
       </w:r>
     </w:p>
     <w:p>
@@ -5637,25 +4494,14 @@
           <w:szCs w:val="20"/>
         </w:rPr>
       </w:pPr>
-      <w:proofErr w:type="gramStart"/>
-      <w:r>
-        <w:rPr>
-          <w:rFonts w:ascii="Open Sans" w:hAnsi="Open Sans"/>
-          <w:color w:val="000000"/>
-          <w:sz w:val="20"/>
-          <w:szCs w:val="20"/>
-        </w:rPr>
-        <w:t>use</w:t>
-      </w:r>
-      <w:proofErr w:type="gramEnd"/>
-      <w:r>
-        <w:rPr>
-          <w:rFonts w:ascii="Open Sans" w:hAnsi="Open Sans"/>
-          <w:color w:val="000000"/>
-          <w:sz w:val="20"/>
-          <w:szCs w:val="20"/>
-        </w:rPr>
-        <w:t xml:space="preserve"> Phalcon\Mvc\Application;</w:t>
+      <w:r>
+        <w:rPr>
+          <w:rFonts w:ascii="Open Sans" w:hAnsi="Open Sans"/>
+          <w:color w:val="000000"/>
+          <w:sz w:val="20"/>
+          <w:szCs w:val="20"/>
+        </w:rPr>
+        <w:t>use Phalcon\Mvc\Application;</w:t>
       </w:r>
     </w:p>
     <w:p>
@@ -5683,7 +4529,6 @@
           <w:szCs w:val="20"/>
         </w:rPr>
       </w:pPr>
-      <w:proofErr w:type="gramStart"/>
       <w:r>
         <w:rPr>
           <w:rFonts w:ascii="Open Sans" w:hAnsi="Open Sans"/>
@@ -5693,7 +4538,6 @@
         </w:rPr>
         <w:t>try</w:t>
       </w:r>
-      <w:proofErr w:type="gramEnd"/>
     </w:p>
     <w:p>
       <w:pPr>
@@ -5758,27 +4602,7 @@
           <w:sz w:val="20"/>
           <w:szCs w:val="20"/>
         </w:rPr>
-        <w:t xml:space="preserve">    $loader = new </w:t>
-      </w:r>
-      <w:proofErr w:type="gramStart"/>
-      <w:r>
-        <w:rPr>
-          <w:rFonts w:ascii="Open Sans" w:hAnsi="Open Sans"/>
-          <w:color w:val="000000"/>
-          <w:sz w:val="20"/>
-          <w:szCs w:val="20"/>
-        </w:rPr>
-        <w:t>Loader(</w:t>
-      </w:r>
-      <w:proofErr w:type="gramEnd"/>
-      <w:r>
-        <w:rPr>
-          <w:rFonts w:ascii="Open Sans" w:hAnsi="Open Sans"/>
-          <w:color w:val="000000"/>
-          <w:sz w:val="20"/>
-          <w:szCs w:val="20"/>
-        </w:rPr>
-        <w:t>);</w:t>
+        <w:t xml:space="preserve">    $loader = new Loader();</w:t>
       </w:r>
     </w:p>
     <w:p>
@@ -5800,27 +4624,7 @@
           <w:sz w:val="20"/>
           <w:szCs w:val="20"/>
         </w:rPr>
-        <w:t xml:space="preserve">    $loader-&gt;</w:t>
-      </w:r>
-      <w:proofErr w:type="gramStart"/>
-      <w:r>
-        <w:rPr>
-          <w:rFonts w:ascii="Open Sans" w:hAnsi="Open Sans"/>
-          <w:color w:val="000000"/>
-          <w:sz w:val="20"/>
-          <w:szCs w:val="20"/>
-        </w:rPr>
-        <w:t>registerDirs(</w:t>
-      </w:r>
-      <w:proofErr w:type="gramEnd"/>
-      <w:r>
-        <w:rPr>
-          <w:rFonts w:ascii="Open Sans" w:hAnsi="Open Sans"/>
-          <w:color w:val="000000"/>
-          <w:sz w:val="20"/>
-          <w:szCs w:val="20"/>
-        </w:rPr>
-        <w:t>array(</w:t>
+        <w:t xml:space="preserve">    $loader-&gt;registerDirs(array(</w:t>
       </w:r>
     </w:p>
     <w:p>
@@ -5887,27 +4691,7 @@
           <w:szCs w:val="20"/>
         </w:rPr>
         <w:lastRenderedPageBreak/>
-        <w:t xml:space="preserve">    </w:t>
-      </w:r>
-      <w:proofErr w:type="gramStart"/>
-      <w:r>
-        <w:rPr>
-          <w:rFonts w:ascii="Open Sans" w:hAnsi="Open Sans"/>
-          <w:color w:val="000000"/>
-          <w:sz w:val="20"/>
-          <w:szCs w:val="20"/>
-        </w:rPr>
-        <w:t>))-</w:t>
-      </w:r>
-      <w:proofErr w:type="gramEnd"/>
-      <w:r>
-        <w:rPr>
-          <w:rFonts w:ascii="Open Sans" w:hAnsi="Open Sans"/>
-          <w:color w:val="000000"/>
-          <w:sz w:val="20"/>
-          <w:szCs w:val="20"/>
-        </w:rPr>
-        <w:t>&gt;register();</w:t>
+        <w:t xml:space="preserve">    ))-&gt;register();</w:t>
       </w:r>
     </w:p>
     <w:p>
@@ -5951,27 +4735,7 @@
           <w:sz w:val="20"/>
           <w:szCs w:val="20"/>
         </w:rPr>
-        <w:t xml:space="preserve">    $di = new </w:t>
-      </w:r>
-      <w:proofErr w:type="gramStart"/>
-      <w:r>
-        <w:rPr>
-          <w:rFonts w:ascii="Open Sans" w:hAnsi="Open Sans"/>
-          <w:color w:val="000000"/>
-          <w:sz w:val="20"/>
-          <w:szCs w:val="20"/>
-        </w:rPr>
-        <w:t>FactoryDefault(</w:t>
-      </w:r>
-      <w:proofErr w:type="gramEnd"/>
-      <w:r>
-        <w:rPr>
-          <w:rFonts w:ascii="Open Sans" w:hAnsi="Open Sans"/>
-          <w:color w:val="000000"/>
-          <w:sz w:val="20"/>
-          <w:szCs w:val="20"/>
-        </w:rPr>
-        <w:t>);</w:t>
+        <w:t xml:space="preserve">    $di = new FactoryDefault();</w:t>
       </w:r>
     </w:p>
     <w:p>
@@ -6015,27 +4779,7 @@
           <w:sz w:val="20"/>
           <w:szCs w:val="20"/>
         </w:rPr>
-        <w:t xml:space="preserve">    $di-&gt;</w:t>
-      </w:r>
-      <w:proofErr w:type="gramStart"/>
-      <w:r>
-        <w:rPr>
-          <w:rFonts w:ascii="Open Sans" w:hAnsi="Open Sans"/>
-          <w:color w:val="000000"/>
-          <w:sz w:val="20"/>
-          <w:szCs w:val="20"/>
-        </w:rPr>
-        <w:t>set(</w:t>
-      </w:r>
-      <w:proofErr w:type="gramEnd"/>
-      <w:r>
-        <w:rPr>
-          <w:rFonts w:ascii="Open Sans" w:hAnsi="Open Sans"/>
-          <w:color w:val="000000"/>
-          <w:sz w:val="20"/>
-          <w:szCs w:val="20"/>
-        </w:rPr>
-        <w:t>'view', function(){</w:t>
+        <w:t xml:space="preserve">    $di-&gt;set('view', function(){</w:t>
       </w:r>
     </w:p>
     <w:p>
@@ -6057,27 +4801,7 @@
           <w:sz w:val="20"/>
           <w:szCs w:val="20"/>
         </w:rPr>
-        <w:t xml:space="preserve">        $view = new </w:t>
-      </w:r>
-      <w:proofErr w:type="gramStart"/>
-      <w:r>
-        <w:rPr>
-          <w:rFonts w:ascii="Open Sans" w:hAnsi="Open Sans"/>
-          <w:color w:val="000000"/>
-          <w:sz w:val="20"/>
-          <w:szCs w:val="20"/>
-        </w:rPr>
-        <w:t>View(</w:t>
-      </w:r>
-      <w:proofErr w:type="gramEnd"/>
-      <w:r>
-        <w:rPr>
-          <w:rFonts w:ascii="Open Sans" w:hAnsi="Open Sans"/>
-          <w:color w:val="000000"/>
-          <w:sz w:val="20"/>
-          <w:szCs w:val="20"/>
-        </w:rPr>
-        <w:t>);</w:t>
+        <w:t xml:space="preserve">        $view = new View();</w:t>
       </w:r>
     </w:p>
     <w:p>
@@ -6099,27 +4823,7 @@
           <w:sz w:val="20"/>
           <w:szCs w:val="20"/>
         </w:rPr>
-        <w:t xml:space="preserve">        $view-&gt;</w:t>
-      </w:r>
-      <w:proofErr w:type="gramStart"/>
-      <w:r>
-        <w:rPr>
-          <w:rFonts w:ascii="Open Sans" w:hAnsi="Open Sans"/>
-          <w:color w:val="000000"/>
-          <w:sz w:val="20"/>
-          <w:szCs w:val="20"/>
-        </w:rPr>
-        <w:t>setViewsDir(</w:t>
-      </w:r>
-      <w:proofErr w:type="gramEnd"/>
-      <w:r>
-        <w:rPr>
-          <w:rFonts w:ascii="Open Sans" w:hAnsi="Open Sans"/>
-          <w:color w:val="000000"/>
-          <w:sz w:val="20"/>
-          <w:szCs w:val="20"/>
-        </w:rPr>
-        <w:t>'../app/views');</w:t>
+        <w:t xml:space="preserve">        $view-&gt;setViewsDir('../app/views');</w:t>
       </w:r>
     </w:p>
     <w:p>
@@ -6141,27 +4845,7 @@
           <w:sz w:val="20"/>
           <w:szCs w:val="20"/>
         </w:rPr>
-        <w:t xml:space="preserve">        </w:t>
-      </w:r>
-      <w:proofErr w:type="gramStart"/>
-      <w:r>
-        <w:rPr>
-          <w:rFonts w:ascii="Open Sans" w:hAnsi="Open Sans"/>
-          <w:color w:val="000000"/>
-          <w:sz w:val="20"/>
-          <w:szCs w:val="20"/>
-        </w:rPr>
-        <w:t>return</w:t>
-      </w:r>
-      <w:proofErr w:type="gramEnd"/>
-      <w:r>
-        <w:rPr>
-          <w:rFonts w:ascii="Open Sans" w:hAnsi="Open Sans"/>
-          <w:color w:val="000000"/>
-          <w:sz w:val="20"/>
-          <w:szCs w:val="20"/>
-        </w:rPr>
-        <w:t xml:space="preserve"> $view;</w:t>
+        <w:t xml:space="preserve">        return $view;</w:t>
       </w:r>
     </w:p>
     <w:p>
@@ -6227,27 +4911,7 @@
           <w:sz w:val="20"/>
           <w:szCs w:val="20"/>
         </w:rPr>
-        <w:t xml:space="preserve">    $di-&gt;</w:t>
-      </w:r>
-      <w:proofErr w:type="gramStart"/>
-      <w:r>
-        <w:rPr>
-          <w:rFonts w:ascii="Open Sans" w:hAnsi="Open Sans"/>
-          <w:color w:val="000000"/>
-          <w:sz w:val="20"/>
-          <w:szCs w:val="20"/>
-        </w:rPr>
-        <w:t>set(</w:t>
-      </w:r>
-      <w:proofErr w:type="gramEnd"/>
-      <w:r>
-        <w:rPr>
-          <w:rFonts w:ascii="Open Sans" w:hAnsi="Open Sans"/>
-          <w:color w:val="000000"/>
-          <w:sz w:val="20"/>
-          <w:szCs w:val="20"/>
-        </w:rPr>
-        <w:t>'url', function(){</w:t>
+        <w:t xml:space="preserve">    $di-&gt;set('url', function(){</w:t>
       </w:r>
     </w:p>
     <w:p>
@@ -6269,27 +4933,7 @@
           <w:sz w:val="20"/>
           <w:szCs w:val="20"/>
         </w:rPr>
-        <w:t xml:space="preserve">        $url = new </w:t>
-      </w:r>
-      <w:proofErr w:type="gramStart"/>
-      <w:r>
-        <w:rPr>
-          <w:rFonts w:ascii="Open Sans" w:hAnsi="Open Sans"/>
-          <w:color w:val="000000"/>
-          <w:sz w:val="20"/>
-          <w:szCs w:val="20"/>
-        </w:rPr>
-        <w:t>Url(</w:t>
-      </w:r>
-      <w:proofErr w:type="gramEnd"/>
-      <w:r>
-        <w:rPr>
-          <w:rFonts w:ascii="Open Sans" w:hAnsi="Open Sans"/>
-          <w:color w:val="000000"/>
-          <w:sz w:val="20"/>
-          <w:szCs w:val="20"/>
-        </w:rPr>
-        <w:t>);</w:t>
+        <w:t xml:space="preserve">        $url = new Url();</w:t>
       </w:r>
     </w:p>
     <w:p>
@@ -6311,27 +4955,7 @@
           <w:sz w:val="20"/>
           <w:szCs w:val="20"/>
         </w:rPr>
-        <w:t xml:space="preserve">        $url-&gt;</w:t>
-      </w:r>
-      <w:proofErr w:type="gramStart"/>
-      <w:r>
-        <w:rPr>
-          <w:rFonts w:ascii="Open Sans" w:hAnsi="Open Sans"/>
-          <w:color w:val="000000"/>
-          <w:sz w:val="20"/>
-          <w:szCs w:val="20"/>
-        </w:rPr>
-        <w:t>setBaseUri(</w:t>
-      </w:r>
-      <w:proofErr w:type="gramEnd"/>
-      <w:r>
-        <w:rPr>
-          <w:rFonts w:ascii="Open Sans" w:hAnsi="Open Sans"/>
-          <w:color w:val="000000"/>
-          <w:sz w:val="20"/>
-          <w:szCs w:val="20"/>
-        </w:rPr>
-        <w:t>'/tesphalcon/');</w:t>
+        <w:t xml:space="preserve">        $url-&gt;setBaseUri('/tesphalcon/');</w:t>
       </w:r>
     </w:p>
     <w:p>
@@ -6353,27 +4977,7 @@
           <w:sz w:val="20"/>
           <w:szCs w:val="20"/>
         </w:rPr>
-        <w:t xml:space="preserve">        </w:t>
-      </w:r>
-      <w:proofErr w:type="gramStart"/>
-      <w:r>
-        <w:rPr>
-          <w:rFonts w:ascii="Open Sans" w:hAnsi="Open Sans"/>
-          <w:color w:val="000000"/>
-          <w:sz w:val="20"/>
-          <w:szCs w:val="20"/>
-        </w:rPr>
-        <w:t>return</w:t>
-      </w:r>
-      <w:proofErr w:type="gramEnd"/>
-      <w:r>
-        <w:rPr>
-          <w:rFonts w:ascii="Open Sans" w:hAnsi="Open Sans"/>
-          <w:color w:val="000000"/>
-          <w:sz w:val="20"/>
-          <w:szCs w:val="20"/>
-        </w:rPr>
-        <w:t xml:space="preserve"> $url;</w:t>
+        <w:t xml:space="preserve">        return $url;</w:t>
       </w:r>
     </w:p>
     <w:p>
@@ -6439,27 +5043,7 @@
           <w:sz w:val="20"/>
           <w:szCs w:val="20"/>
         </w:rPr>
-        <w:t xml:space="preserve">    $application = new </w:t>
-      </w:r>
-      <w:proofErr w:type="gramStart"/>
-      <w:r>
-        <w:rPr>
-          <w:rFonts w:ascii="Open Sans" w:hAnsi="Open Sans"/>
-          <w:color w:val="000000"/>
-          <w:sz w:val="20"/>
-          <w:szCs w:val="20"/>
-        </w:rPr>
-        <w:t>Application(</w:t>
-      </w:r>
-      <w:proofErr w:type="gramEnd"/>
-      <w:r>
-        <w:rPr>
-          <w:rFonts w:ascii="Open Sans" w:hAnsi="Open Sans"/>
-          <w:color w:val="000000"/>
-          <w:sz w:val="20"/>
-          <w:szCs w:val="20"/>
-        </w:rPr>
-        <w:t>$di);</w:t>
+        <w:t xml:space="preserve">    $application = new Application($di);</w:t>
       </w:r>
     </w:p>
     <w:p>
@@ -6481,27 +5065,7 @@
           <w:sz w:val="20"/>
           <w:szCs w:val="20"/>
         </w:rPr>
-        <w:t xml:space="preserve">    </w:t>
-      </w:r>
-      <w:proofErr w:type="gramStart"/>
-      <w:r>
-        <w:rPr>
-          <w:rFonts w:ascii="Open Sans" w:hAnsi="Open Sans"/>
-          <w:color w:val="000000"/>
-          <w:sz w:val="20"/>
-          <w:szCs w:val="20"/>
-        </w:rPr>
-        <w:t>echo</w:t>
-      </w:r>
-      <w:proofErr w:type="gramEnd"/>
-      <w:r>
-        <w:rPr>
-          <w:rFonts w:ascii="Open Sans" w:hAnsi="Open Sans"/>
-          <w:color w:val="000000"/>
-          <w:sz w:val="20"/>
-          <w:szCs w:val="20"/>
-        </w:rPr>
-        <w:t xml:space="preserve"> $application-&gt;handle()-&gt;getContent();</w:t>
+        <w:t xml:space="preserve">    echo $application-&gt;handle()-&gt;getContent();</w:t>
       </w:r>
     </w:p>
     <w:p>
@@ -6538,25 +5102,14 @@
           <w:szCs w:val="20"/>
         </w:rPr>
       </w:pPr>
-      <w:proofErr w:type="gramStart"/>
-      <w:r>
-        <w:rPr>
-          <w:rFonts w:ascii="Open Sans" w:hAnsi="Open Sans"/>
-          <w:color w:val="000000"/>
-          <w:sz w:val="20"/>
-          <w:szCs w:val="20"/>
-        </w:rPr>
-        <w:t>catch(</w:t>
-      </w:r>
-      <w:proofErr w:type="gramEnd"/>
-      <w:r>
-        <w:rPr>
-          <w:rFonts w:ascii="Open Sans" w:hAnsi="Open Sans"/>
-          <w:color w:val="000000"/>
-          <w:sz w:val="20"/>
-          <w:szCs w:val="20"/>
-        </w:rPr>
-        <w:t>\Phalcon\Exception $e)</w:t>
+      <w:r>
+        <w:rPr>
+          <w:rFonts w:ascii="Open Sans" w:hAnsi="Open Sans"/>
+          <w:color w:val="000000"/>
+          <w:sz w:val="20"/>
+          <w:szCs w:val="20"/>
+        </w:rPr>
+        <w:t>catch(\Phalcon\Exception $e)</w:t>
       </w:r>
     </w:p>
     <w:p>
@@ -6600,27 +5153,7 @@
           <w:sz w:val="20"/>
           <w:szCs w:val="20"/>
         </w:rPr>
-        <w:t xml:space="preserve">    </w:t>
-      </w:r>
-      <w:proofErr w:type="gramStart"/>
-      <w:r>
-        <w:rPr>
-          <w:rFonts w:ascii="Open Sans" w:hAnsi="Open Sans"/>
-          <w:color w:val="000000"/>
-          <w:sz w:val="20"/>
-          <w:szCs w:val="20"/>
-        </w:rPr>
-        <w:t>echo</w:t>
-      </w:r>
-      <w:proofErr w:type="gramEnd"/>
-      <w:r>
-        <w:rPr>
-          <w:rFonts w:ascii="Open Sans" w:hAnsi="Open Sans"/>
-          <w:color w:val="000000"/>
-          <w:sz w:val="20"/>
-          <w:szCs w:val="20"/>
-        </w:rPr>
-        <w:t xml:space="preserve"> "PhalconException: ", $e-&gt;getMessage();</w:t>
+        <w:t xml:space="preserve">    echo "PhalconException: ", $e-&gt;getMessage();</w:t>
       </w:r>
     </w:p>
     <w:p>
@@ -6643,6 +5176,28 @@
           <w:szCs w:val="20"/>
         </w:rPr>
         <w:t>}</w:t>
+      </w:r>
+    </w:p>
+    <w:p>
+      <w:pPr>
+        <w:pStyle w:val="NormalWeb"/>
+        <w:shd w:val="clear" w:color="auto" w:fill="FFFFFF"/>
+        <w:spacing w:before="0" w:beforeAutospacing="0" w:after="90" w:afterAutospacing="0" w:line="312" w:lineRule="atLeast"/>
+        <w:rPr>
+          <w:rFonts w:ascii="Open Sans" w:hAnsi="Open Sans"/>
+          <w:color w:val="000000"/>
+          <w:sz w:val="20"/>
+          <w:szCs w:val="20"/>
+        </w:rPr>
+      </w:pPr>
+      <w:r>
+        <w:rPr>
+          <w:rFonts w:ascii="Open Sans" w:hAnsi="Open Sans"/>
+          <w:color w:val="000000"/>
+          <w:sz w:val="20"/>
+          <w:szCs w:val="20"/>
+        </w:rPr>
+        <w:t>Pause.</w:t>
       </w:r>
       <w:bookmarkStart w:id="0" w:name="_GoBack"/>
       <w:bookmarkEnd w:id="0"/>

--- a/phalcon.docx
+++ b/phalcon.docx
@@ -157,7 +157,17 @@
           <w:szCs w:val="27"/>
           <w:shd w:val="clear" w:color="auto" w:fill="FFFFFF"/>
         </w:rPr>
-        <w:t> tidak lama ini tepatnya pada 6 June 2014. Framework ini ditulis dalam bahasa C, C++, dan PHP. Phalcon juga menggunakan pola MVC seperti halnya</w:t>
+        <w:t xml:space="preserve"> tidak lama ini tepatnya pada 6 June 2014. Framework ini ditulis dalam bahasa C, C++, dan PHP. Phalcon juga </w:t>
+      </w:r>
+      <w:r>
+        <w:rPr>
+          <w:color w:val="323232"/>
+          <w:sz w:val="27"/>
+          <w:szCs w:val="27"/>
+          <w:shd w:val="clear" w:color="auto" w:fill="FFFFFF"/>
+        </w:rPr>
+        <w:lastRenderedPageBreak/>
+        <w:t>menggunakan pola MVC seperti halnya</w:t>
       </w:r>
       <w:r>
         <w:rPr>
@@ -311,7 +321,17 @@
           <w:szCs w:val="27"/>
           <w:shd w:val="clear" w:color="auto" w:fill="FFFFFF"/>
         </w:rPr>
-        <w:t>Sebagai framework, Phalcon pun sudah menyediakan berbagai alat perang yang kita butuhkan seperti : ORM, Pagination, Cache, Form Builder, dan Template Engine bernama</w:t>
+        <w:t xml:space="preserve">Sebagai framework, Phalcon pun sudah menyediakan berbagai alat perang yang kita butuhkan seperti : ORM, </w:t>
+      </w:r>
+      <w:r>
+        <w:rPr>
+          <w:color w:val="323232"/>
+          <w:sz w:val="27"/>
+          <w:szCs w:val="27"/>
+          <w:shd w:val="clear" w:color="auto" w:fill="FFFFFF"/>
+        </w:rPr>
+        <w:lastRenderedPageBreak/>
+        <w:t>Pagination, Cache, Form Builder, dan Template Engine bernama</w:t>
       </w:r>
       <w:r>
         <w:rPr>
@@ -505,112 +525,112 @@
           <w:szCs w:val="21"/>
           <w:shd w:val="clear" w:color="auto" w:fill="FFFFFF"/>
         </w:rPr>
+        <w:t>#RHEL</w:t>
+      </w:r>
+    </w:p>
+    <w:p>
+      <w:pPr>
+        <w:rPr>
+          <w:rFonts w:ascii="Segoe UI" w:hAnsi="Segoe UI" w:cs="Segoe UI"/>
+          <w:color w:val="444444"/>
+          <w:sz w:val="21"/>
+          <w:szCs w:val="21"/>
+          <w:shd w:val="clear" w:color="auto" w:fill="FFFFFF"/>
+        </w:rPr>
+      </w:pPr>
+      <w:r>
+        <w:rPr>
+          <w:rFonts w:ascii="Segoe UI" w:hAnsi="Segoe UI" w:cs="Segoe UI"/>
+          <w:color w:val="444444"/>
+          <w:sz w:val="21"/>
+          <w:szCs w:val="21"/>
+          <w:shd w:val="clear" w:color="auto" w:fill="FFFFFF"/>
+        </w:rPr>
+        <w:t>sudo yum install php-devel php-mysql gcc libtool</w:t>
+      </w:r>
+    </w:p>
+    <w:p>
+      <w:pPr>
+        <w:rPr>
+          <w:rFonts w:ascii="Segoe UI" w:hAnsi="Segoe UI" w:cs="Segoe UI"/>
+          <w:color w:val="444444"/>
+          <w:sz w:val="21"/>
+          <w:szCs w:val="21"/>
+          <w:shd w:val="clear" w:color="auto" w:fill="FFFFFF"/>
+        </w:rPr>
+      </w:pPr>
+      <w:r>
+        <w:rPr>
+          <w:rFonts w:ascii="Segoe UI" w:hAnsi="Segoe UI" w:cs="Segoe UI"/>
+          <w:color w:val="444444"/>
+          <w:sz w:val="21"/>
+          <w:szCs w:val="21"/>
+          <w:shd w:val="clear" w:color="auto" w:fill="FFFFFF"/>
+        </w:rPr>
+        <w:t>#Suse</w:t>
+      </w:r>
+    </w:p>
+    <w:p>
+      <w:pPr>
+        <w:rPr>
+          <w:rFonts w:ascii="Segoe UI" w:hAnsi="Segoe UI" w:cs="Segoe UI"/>
+          <w:color w:val="444444"/>
+          <w:sz w:val="21"/>
+          <w:szCs w:val="21"/>
+          <w:shd w:val="clear" w:color="auto" w:fill="FFFFFF"/>
+        </w:rPr>
+      </w:pPr>
+      <w:r>
+        <w:rPr>
+          <w:rFonts w:ascii="Segoe UI" w:hAnsi="Segoe UI" w:cs="Segoe UI"/>
+          <w:color w:val="444444"/>
+          <w:sz w:val="21"/>
+          <w:szCs w:val="21"/>
+          <w:shd w:val="clear" w:color="auto" w:fill="FFFFFF"/>
+        </w:rPr>
+        <w:t>yast2 -i php5-pear php5-devel php5-mysql gcc</w:t>
+      </w:r>
+    </w:p>
+    <w:p>
+      <w:pPr>
+        <w:rPr>
+          <w:rFonts w:ascii="Segoe UI" w:hAnsi="Segoe UI" w:cs="Segoe UI"/>
+          <w:color w:val="444444"/>
+          <w:sz w:val="21"/>
+          <w:szCs w:val="21"/>
+          <w:shd w:val="clear" w:color="auto" w:fill="FFFFFF"/>
+        </w:rPr>
+      </w:pPr>
+      <w:r>
+        <w:rPr>
+          <w:rFonts w:ascii="Segoe UI" w:hAnsi="Segoe UI" w:cs="Segoe UI"/>
+          <w:color w:val="444444"/>
+          <w:sz w:val="21"/>
+          <w:szCs w:val="21"/>
+          <w:shd w:val="clear" w:color="auto" w:fill="FFFFFF"/>
+        </w:rPr>
+        <w:t>#FreeBSD</w:t>
+      </w:r>
+    </w:p>
+    <w:p>
+      <w:pPr>
+        <w:rPr>
+          <w:rFonts w:ascii="Segoe UI" w:hAnsi="Segoe UI" w:cs="Segoe UI"/>
+          <w:color w:val="444444"/>
+          <w:sz w:val="21"/>
+          <w:szCs w:val="21"/>
+          <w:shd w:val="clear" w:color="auto" w:fill="FFFFFF"/>
+        </w:rPr>
+      </w:pPr>
+      <w:r>
+        <w:rPr>
+          <w:rFonts w:ascii="Segoe UI" w:hAnsi="Segoe UI" w:cs="Segoe UI"/>
+          <w:color w:val="444444"/>
+          <w:sz w:val="21"/>
+          <w:szCs w:val="21"/>
+          <w:shd w:val="clear" w:color="auto" w:fill="FFFFFF"/>
+        </w:rPr>
         <w:lastRenderedPageBreak/>
-        <w:t>#RHEL</w:t>
-      </w:r>
-    </w:p>
-    <w:p>
-      <w:pPr>
-        <w:rPr>
-          <w:rFonts w:ascii="Segoe UI" w:hAnsi="Segoe UI" w:cs="Segoe UI"/>
-          <w:color w:val="444444"/>
-          <w:sz w:val="21"/>
-          <w:szCs w:val="21"/>
-          <w:shd w:val="clear" w:color="auto" w:fill="FFFFFF"/>
-        </w:rPr>
-      </w:pPr>
-      <w:r>
-        <w:rPr>
-          <w:rFonts w:ascii="Segoe UI" w:hAnsi="Segoe UI" w:cs="Segoe UI"/>
-          <w:color w:val="444444"/>
-          <w:sz w:val="21"/>
-          <w:szCs w:val="21"/>
-          <w:shd w:val="clear" w:color="auto" w:fill="FFFFFF"/>
-        </w:rPr>
-        <w:t>sudo yum install php-devel php-mysql gcc libtool</w:t>
-      </w:r>
-    </w:p>
-    <w:p>
-      <w:pPr>
-        <w:rPr>
-          <w:rFonts w:ascii="Segoe UI" w:hAnsi="Segoe UI" w:cs="Segoe UI"/>
-          <w:color w:val="444444"/>
-          <w:sz w:val="21"/>
-          <w:szCs w:val="21"/>
-          <w:shd w:val="clear" w:color="auto" w:fill="FFFFFF"/>
-        </w:rPr>
-      </w:pPr>
-      <w:r>
-        <w:rPr>
-          <w:rFonts w:ascii="Segoe UI" w:hAnsi="Segoe UI" w:cs="Segoe UI"/>
-          <w:color w:val="444444"/>
-          <w:sz w:val="21"/>
-          <w:szCs w:val="21"/>
-          <w:shd w:val="clear" w:color="auto" w:fill="FFFFFF"/>
-        </w:rPr>
-        <w:t>#Suse</w:t>
-      </w:r>
-    </w:p>
-    <w:p>
-      <w:pPr>
-        <w:rPr>
-          <w:rFonts w:ascii="Segoe UI" w:hAnsi="Segoe UI" w:cs="Segoe UI"/>
-          <w:color w:val="444444"/>
-          <w:sz w:val="21"/>
-          <w:szCs w:val="21"/>
-          <w:shd w:val="clear" w:color="auto" w:fill="FFFFFF"/>
-        </w:rPr>
-      </w:pPr>
-      <w:r>
-        <w:rPr>
-          <w:rFonts w:ascii="Segoe UI" w:hAnsi="Segoe UI" w:cs="Segoe UI"/>
-          <w:color w:val="444444"/>
-          <w:sz w:val="21"/>
-          <w:szCs w:val="21"/>
-          <w:shd w:val="clear" w:color="auto" w:fill="FFFFFF"/>
-        </w:rPr>
-        <w:t>yast2 -i php5-pear php5-devel php5-mysql gcc</w:t>
-      </w:r>
-    </w:p>
-    <w:p>
-      <w:pPr>
-        <w:rPr>
-          <w:rFonts w:ascii="Segoe UI" w:hAnsi="Segoe UI" w:cs="Segoe UI"/>
-          <w:color w:val="444444"/>
-          <w:sz w:val="21"/>
-          <w:szCs w:val="21"/>
-          <w:shd w:val="clear" w:color="auto" w:fill="FFFFFF"/>
-        </w:rPr>
-      </w:pPr>
-      <w:r>
-        <w:rPr>
-          <w:rFonts w:ascii="Segoe UI" w:hAnsi="Segoe UI" w:cs="Segoe UI"/>
-          <w:color w:val="444444"/>
-          <w:sz w:val="21"/>
-          <w:szCs w:val="21"/>
-          <w:shd w:val="clear" w:color="auto" w:fill="FFFFFF"/>
-        </w:rPr>
-        <w:t>#FreeBSD</w:t>
-      </w:r>
-    </w:p>
-    <w:p>
-      <w:pPr>
-        <w:rPr>
-          <w:rFonts w:ascii="Segoe UI" w:hAnsi="Segoe UI" w:cs="Segoe UI"/>
-          <w:color w:val="444444"/>
-          <w:sz w:val="21"/>
-          <w:szCs w:val="21"/>
-          <w:shd w:val="clear" w:color="auto" w:fill="FFFFFF"/>
-        </w:rPr>
-      </w:pPr>
-      <w:r>
-        <w:rPr>
-          <w:rFonts w:ascii="Segoe UI" w:hAnsi="Segoe UI" w:cs="Segoe UI"/>
-          <w:color w:val="444444"/>
-          <w:sz w:val="21"/>
-          <w:szCs w:val="21"/>
-          <w:shd w:val="clear" w:color="auto" w:fill="FFFFFF"/>
-        </w:rPr>
         <w:t>pkg_add -r phalcon</w:t>
       </w:r>
     </w:p>
@@ -875,6 +895,7 @@
           <w:szCs w:val="21"/>
           <w:shd w:val="clear" w:color="auto" w:fill="FFFFFF"/>
         </w:rPr>
+        <w:lastRenderedPageBreak/>
         <w:t>– GCC compiler</w:t>
       </w:r>
     </w:p>
@@ -1387,6 +1408,7 @@
           <w:szCs w:val="21"/>
           <w:shd w:val="clear" w:color="auto" w:fill="FFFFFF"/>
         </w:rPr>
+        <w:lastRenderedPageBreak/>
         <w:t>Pada browser ketik http://localhost. Kemudian buka phpinfo() , dan cari informasi tentang Phalcon ,bjika sudah ketemu berarti Phalcon Framework telah berhasil terpasang</w:t>
       </w:r>
     </w:p>
@@ -1688,7 +1710,18 @@
           <w:szCs w:val="20"/>
           <w:shd w:val="clear" w:color="auto" w:fill="FFFFFF"/>
         </w:rPr>
-        <w:t>Untuk membuat sebuah project baru dengan Phalcon Framework kita harus membuat foldernya terlebih dahulu. Masuk ke dalam htdocs apache anda, lalu buatlah folder baru dengan struktur sebagai berikut:</w:t>
+        <w:t xml:space="preserve">Untuk membuat sebuah project baru dengan Phalcon Framework </w:t>
+      </w:r>
+      <w:r>
+        <w:rPr>
+          <w:rFonts w:ascii="Open Sans" w:hAnsi="Open Sans"/>
+          <w:color w:val="000000"/>
+          <w:sz w:val="20"/>
+          <w:szCs w:val="20"/>
+          <w:shd w:val="clear" w:color="auto" w:fill="FFFFFF"/>
+        </w:rPr>
+        <w:lastRenderedPageBreak/>
+        <w:t>kita harus membuat foldernya terlebih dahulu. Masuk ke dalam htdocs apache anda, lalu buatlah folder baru dengan struktur sebagai berikut:</w:t>
       </w:r>
     </w:p>
     <w:p>
@@ -1938,18 +1971,7 @@
           <w:szCs w:val="21"/>
           <w:shd w:val="clear" w:color="auto" w:fill="FFFFFF"/>
         </w:rPr>
-        <w:t xml:space="preserve">Jadi apa yang kita miliki di sini adalah folder proyek yang memiliki 2 folder utama: app dan publik. Yang pertama akan menjadi rumah logika aplikasi kita (kebanyakan PHP) sedangkan yang kedua adalah di mana browser kita akan mengarahkan dan diarahkan ke </w:t>
-      </w:r>
-      <w:r>
-        <w:rPr>
-          <w:rFonts w:ascii="Segoe UI" w:hAnsi="Segoe UI" w:cs="Segoe UI"/>
-          <w:color w:val="444444"/>
-          <w:sz w:val="21"/>
-          <w:szCs w:val="21"/>
-          <w:shd w:val="clear" w:color="auto" w:fill="FFFFFF"/>
-        </w:rPr>
-        <w:lastRenderedPageBreak/>
-        <w:t>sumber daya dalam folder app di satu sisi, dan memiliki akses ke semua aset frontend, di sisi lain.</w:t>
+        <w:t>Jadi apa yang kita miliki di sini adalah folder proyek yang memiliki 2 folder utama: app dan publik. Yang pertama akan menjadi rumah logika aplikasi kita (kebanyakan PHP) sedangkan yang kedua adalah di mana browser kita akan mengarahkan dan diarahkan ke sumber daya dalam folder app di satu sisi, dan memiliki akses ke semua aset frontend, di sisi lain.</w:t>
       </w:r>
     </w:p>
     <w:p>
@@ -2004,6 +2026,7 @@
           <w:szCs w:val="21"/>
           <w:shd w:val="clear" w:color="auto" w:fill="FFFFFF"/>
         </w:rPr>
+        <w:lastRenderedPageBreak/>
         <w:t>File Yang pertama dan paling penting yang kita butuhkan untuk membuat adalah file index.php aplikasi kita akan digunakan untuk bootstrap. Buat file ini di public/folder aplikasi kita:</w:t>
       </w:r>
       <w:r>
@@ -3682,7 +3705,6 @@
           <w:szCs w:val="20"/>
           <w:shd w:val="clear" w:color="auto" w:fill="FFFFFF"/>
         </w:rPr>
-        <w:lastRenderedPageBreak/>
         <w:t>Dependency Injection</w:t>
       </w:r>
       <w:r>
@@ -4190,6 +4212,7 @@
           <w:sz w:val="20"/>
           <w:szCs w:val="20"/>
         </w:rPr>
+        <w:lastRenderedPageBreak/>
         <w:t>b. URL</w:t>
       </w:r>
     </w:p>
@@ -4602,6 +4625,7 @@
           <w:sz w:val="20"/>
           <w:szCs w:val="20"/>
         </w:rPr>
+        <w:lastRenderedPageBreak/>
         <w:t xml:space="preserve">    $loader = new Loader();</w:t>
       </w:r>
     </w:p>
@@ -4690,7 +4714,6 @@
           <w:sz w:val="20"/>
           <w:szCs w:val="20"/>
         </w:rPr>
-        <w:lastRenderedPageBreak/>
         <w:t xml:space="preserve">    ))-&gt;register();</w:t>
       </w:r>
     </w:p>
@@ -4933,6 +4956,7 @@
           <w:sz w:val="20"/>
           <w:szCs w:val="20"/>
         </w:rPr>
+        <w:lastRenderedPageBreak/>
         <w:t xml:space="preserve">        $url = new Url();</w:t>
       </w:r>
     </w:p>
@@ -5133,6 +5157,8 @@
         </w:rPr>
         <w:t>{</w:t>
       </w:r>
+      <w:bookmarkStart w:id="0" w:name="_GoBack"/>
+      <w:bookmarkEnd w:id="0"/>
     </w:p>
     <w:p>
       <w:pPr>
@@ -5199,8 +5225,50 @@
         </w:rPr>
         <w:t>Pause.</w:t>
       </w:r>
-      <w:bookmarkStart w:id="0" w:name="_GoBack"/>
-      <w:bookmarkEnd w:id="0"/>
+    </w:p>
+    <w:p>
+      <w:pPr>
+        <w:pStyle w:val="NormalWeb"/>
+        <w:shd w:val="clear" w:color="auto" w:fill="FFFFFF"/>
+        <w:spacing w:before="0" w:beforeAutospacing="0" w:after="90" w:afterAutospacing="0" w:line="312" w:lineRule="atLeast"/>
+        <w:rPr>
+          <w:rFonts w:ascii="Open Sans" w:hAnsi="Open Sans"/>
+          <w:color w:val="000000"/>
+          <w:sz w:val="20"/>
+          <w:szCs w:val="20"/>
+        </w:rPr>
+      </w:pPr>
+      <w:r>
+        <w:rPr>
+          <w:rFonts w:ascii="Open Sans" w:hAnsi="Open Sans"/>
+          <w:color w:val="000000"/>
+          <w:sz w:val="20"/>
+          <w:szCs w:val="20"/>
+        </w:rPr>
+        <w:t>Beresin pake url:</w:t>
+      </w:r>
+    </w:p>
+    <w:p>
+      <w:pPr>
+        <w:pStyle w:val="NormalWeb"/>
+        <w:shd w:val="clear" w:color="auto" w:fill="FFFFFF"/>
+        <w:spacing w:before="0" w:beforeAutospacing="0" w:after="90" w:afterAutospacing="0" w:line="312" w:lineRule="atLeast"/>
+        <w:rPr>
+          <w:rFonts w:ascii="Open Sans" w:hAnsi="Open Sans"/>
+          <w:color w:val="000000"/>
+          <w:sz w:val="20"/>
+          <w:szCs w:val="20"/>
+        </w:rPr>
+      </w:pPr>
+      <w:r>
+        <w:rPr>
+          <w:rFonts w:ascii="Open Sans" w:hAnsi="Open Sans"/>
+          <w:color w:val="000000"/>
+          <w:sz w:val="20"/>
+          <w:szCs w:val="20"/>
+        </w:rPr>
+        <w:t>http://www.klikpedia.com/2015/01/23/membuat-project-baru-dengan-phalcon-framework/</w:t>
+      </w:r>
     </w:p>
     <w:p>
       <w:pPr>
